--- a/13_ITパスポート（ソフトウェア）＿解答.docx
+++ b/13_ITパスポート（ソフトウェア）＿解答.docx
@@ -1,6 +1,6 @@
 
 <file path=word/document.xml><?xml version="1.0" encoding="utf-8"?>
-<w:document xmlns:wpc="http://schemas.microsoft.com/office/word/2010/wordprocessingCanvas" xmlns:cx="http://schemas.microsoft.com/office/drawing/2014/chartex" xmlns:cx1="http://schemas.microsoft.com/office/drawing/2015/9/8/chartex" xmlns:cx2="http://schemas.microsoft.com/office/drawing/2015/10/21/chartex" xmlns:cx3="http://schemas.microsoft.com/office/drawing/2016/5/9/chartex" xmlns:cx4="http://schemas.microsoft.com/office/drawing/2016/5/10/chartex" xmlns:cx5="http://schemas.microsoft.com/office/drawing/2016/5/11/chartex" xmlns:cx6="http://schemas.microsoft.com/office/drawing/2016/5/12/chartex" xmlns:cx7="http://schemas.microsoft.com/office/drawing/2016/5/13/chartex" xmlns:cx8="http://schemas.microsoft.com/office/drawing/2016/5/14/chartex" xmlns:mc="http://schemas.openxmlformats.org/markup-compatibility/2006" xmlns:aink="http://schemas.microsoft.com/office/drawing/2016/ink" xmlns:am3d="http://schemas.microsoft.com/office/drawing/2017/model3d" xmlns:o="urn:schemas-microsoft-com:office:office" xmlns:r="http://schemas.openxmlformats.org/officeDocument/2006/relationships" xmlns:m="http://schemas.openxmlformats.org/officeDocument/2006/math" xmlns:v="urn:schemas-microsoft-com:vml" xmlns:wp14="http://schemas.microsoft.com/office/word/2010/wordprocessingDrawing" xmlns:wp="http://schemas.openxmlformats.org/drawingml/2006/wordprocessingDrawing" xmlns:w10="urn:schemas-microsoft-com:office:word" xmlns:w="http://schemas.openxmlformats.org/wordprocessingml/2006/main" xmlns:w14="http://schemas.microsoft.com/office/word/2010/wordml" xmlns:w15="http://schemas.microsoft.com/office/word/2012/wordml" xmlns:w16cid="http://schemas.microsoft.com/office/word/2016/wordml/cid" xmlns:w16se="http://schemas.microsoft.com/office/word/2015/wordml/symex" xmlns:wpg="http://schemas.microsoft.com/office/word/2010/wordprocessingGroup" xmlns:wpi="http://schemas.microsoft.com/office/word/2010/wordprocessingInk" xmlns:wne="http://schemas.microsoft.com/office/word/2006/wordml" xmlns:wps="http://schemas.microsoft.com/office/word/2010/wordprocessingShape" mc:Ignorable="w14 w15 w16se w16cid wp14">
+<w:document xmlns:wpc="http://schemas.microsoft.com/office/word/2010/wordprocessingCanvas" xmlns:cx="http://schemas.microsoft.com/office/drawing/2014/chartex" xmlns:cx1="http://schemas.microsoft.com/office/drawing/2015/9/8/chartex" xmlns:mc="http://schemas.openxmlformats.org/markup-compatibility/2006" xmlns:o="urn:schemas-microsoft-com:office:office" xmlns:r="http://schemas.openxmlformats.org/officeDocument/2006/relationships" xmlns:m="http://schemas.openxmlformats.org/officeDocument/2006/math" xmlns:v="urn:schemas-microsoft-com:vml" xmlns:wp14="http://schemas.microsoft.com/office/word/2010/wordprocessingDrawing" xmlns:wp="http://schemas.openxmlformats.org/drawingml/2006/wordprocessingDrawing" xmlns:w10="urn:schemas-microsoft-com:office:word" xmlns:w="http://schemas.openxmlformats.org/wordprocessingml/2006/main" xmlns:w14="http://schemas.microsoft.com/office/word/2010/wordml" xmlns:w15="http://schemas.microsoft.com/office/word/2012/wordml" xmlns:w16se="http://schemas.microsoft.com/office/word/2015/wordml/symex" xmlns:wpg="http://schemas.microsoft.com/office/word/2010/wordprocessingGroup" xmlns:wpi="http://schemas.microsoft.com/office/word/2010/wordprocessingInk" xmlns:wne="http://schemas.microsoft.com/office/word/2006/wordml" xmlns:wps="http://schemas.microsoft.com/office/word/2010/wordprocessingShape" mc:Ignorable="w14 w15 w16se wp14">
   <w:body>
     <w:p>
       <w:pPr>
@@ -21349,7 +21349,6 @@
         <w:snapToGrid w:val="0"/>
         <w:ind w:leftChars="300" w:left="850" w:hangingChars="100" w:hanging="220"/>
         <w:rPr>
-          <w:rFonts w:hint="eastAsia"/>
           <w:sz w:val="22"/>
         </w:rPr>
       </w:pPr>
@@ -21824,7 +21823,6 @@
         <w:snapToGrid w:val="0"/>
         <w:ind w:leftChars="300" w:left="850" w:hangingChars="100" w:hanging="220"/>
         <w:rPr>
-          <w:rFonts w:hint="eastAsia"/>
           <w:sz w:val="22"/>
         </w:rPr>
       </w:pPr>
@@ -22161,7 +22159,6 @@
         <w:snapToGrid w:val="0"/>
         <w:ind w:leftChars="300" w:left="850" w:hangingChars="100" w:hanging="220"/>
         <w:rPr>
-          <w:rFonts w:hint="eastAsia"/>
           <w:sz w:val="22"/>
         </w:rPr>
       </w:pPr>
@@ -22529,7 +22526,6 @@
         <w:snapToGrid w:val="0"/>
         <w:ind w:leftChars="300" w:left="850" w:hangingChars="100" w:hanging="220"/>
         <w:rPr>
-          <w:rFonts w:hint="eastAsia"/>
           <w:sz w:val="22"/>
         </w:rPr>
       </w:pPr>
@@ -23635,7 +23631,6 @@
         <w:snapToGrid w:val="0"/>
         <w:ind w:leftChars="100" w:left="210" w:firstLineChars="100" w:firstLine="220"/>
         <w:rPr>
-          <w:rFonts w:hint="eastAsia"/>
           <w:sz w:val="22"/>
         </w:rPr>
       </w:pPr>
@@ -23789,7 +23784,6 @@
       <w:pPr>
         <w:snapToGrid w:val="0"/>
         <w:rPr>
-          <w:rFonts w:hint="eastAsia"/>
           <w:sz w:val="22"/>
         </w:rPr>
       </w:pPr>
@@ -23867,7 +23861,6 @@
         <w:snapToGrid w:val="0"/>
         <w:ind w:leftChars="300" w:left="850" w:hangingChars="100" w:hanging="220"/>
         <w:rPr>
-          <w:rFonts w:hint="eastAsia"/>
           <w:sz w:val="22"/>
         </w:rPr>
       </w:pPr>
@@ -24090,7 +24083,6 @@
         <w:snapToGrid w:val="0"/>
         <w:ind w:leftChars="300" w:left="850" w:hangingChars="100" w:hanging="220"/>
         <w:rPr>
-          <w:rFonts w:hint="eastAsia"/>
           <w:sz w:val="22"/>
         </w:rPr>
       </w:pPr>
@@ -24520,7 +24512,6 @@
         <w:snapToGrid w:val="0"/>
         <w:ind w:leftChars="300" w:left="850" w:hangingChars="100" w:hanging="220"/>
         <w:rPr>
-          <w:rFonts w:hint="eastAsia"/>
           <w:sz w:val="22"/>
         </w:rPr>
       </w:pPr>
@@ -24988,7 +24979,6 @@
         <w:snapToGrid w:val="0"/>
         <w:ind w:leftChars="300" w:left="850" w:hangingChars="100" w:hanging="220"/>
         <w:rPr>
-          <w:rFonts w:hint="eastAsia"/>
           <w:sz w:val="22"/>
         </w:rPr>
       </w:pPr>
@@ -27737,7 +27727,6 @@
       <w:pPr>
         <w:snapToGrid w:val="0"/>
         <w:rPr>
-          <w:rFonts w:hint="eastAsia"/>
           <w:sz w:val="22"/>
         </w:rPr>
       </w:pPr>
@@ -27807,16 +27796,91 @@
         <w:snapToGrid w:val="0"/>
         <w:ind w:leftChars="300" w:left="850" w:hangingChars="100" w:hanging="220"/>
         <w:rPr>
-          <w:rFonts w:hint="eastAsia"/>
-          <w:sz w:val="22"/>
-        </w:rPr>
-      </w:pPr>
-      <w:r>
-        <w:rPr>
-          <w:rFonts w:hint="eastAsia"/>
-          <w:sz w:val="22"/>
-        </w:rPr>
-        <w:t>：Webコンテンツなどで動作する簡易プログラムである</w:t>
+          <w:sz w:val="22"/>
+        </w:rPr>
+      </w:pPr>
+      <w:r>
+        <w:rPr>
+          <w:rFonts w:hint="eastAsia"/>
+          <w:sz w:val="22"/>
+        </w:rPr>
+        <w:t>：Webコンテンツなどで</w:t>
+      </w:r>
+      <w:r>
+        <w:rPr>
+          <w:sz w:val="22"/>
+        </w:rPr>
+        <w:ruby>
+          <w:rubyPr>
+            <w:rubyAlign w:val="distributeSpace"/>
+            <w:hps w:val="11"/>
+            <w:hpsRaise w:val="20"/>
+            <w:hpsBaseText w:val="22"/>
+            <w:lid w:val="ja-JP"/>
+          </w:rubyPr>
+          <w:rt>
+            <w:r>
+              <w:rPr>
+                <w:rFonts w:ascii="游明朝" w:eastAsia="游明朝" w:hAnsi="游明朝"/>
+                <w:sz w:val="11"/>
+              </w:rPr>
+              <w:t>どうさ</w:t>
+            </w:r>
+          </w:rt>
+          <w:rubyBase>
+            <w:r>
+              <w:rPr>
+                <w:sz w:val="22"/>
+              </w:rPr>
+              <w:t>動作</w:t>
+            </w:r>
+          </w:rubyBase>
+        </w:ruby>
+      </w:r>
+      <w:r>
+        <w:rPr>
+          <w:rFonts w:hint="eastAsia"/>
+          <w:sz w:val="22"/>
+        </w:rPr>
+        <w:t>する</w:t>
+      </w:r>
+      <w:r>
+        <w:rPr>
+          <w:sz w:val="22"/>
+        </w:rPr>
+        <w:ruby>
+          <w:rubyPr>
+            <w:rubyAlign w:val="distributeSpace"/>
+            <w:hps w:val="11"/>
+            <w:hpsRaise w:val="20"/>
+            <w:hpsBaseText w:val="22"/>
+            <w:lid w:val="ja-JP"/>
+          </w:rubyPr>
+          <w:rt>
+            <w:r>
+              <w:rPr>
+                <w:rFonts w:ascii="游明朝" w:eastAsia="游明朝" w:hAnsi="游明朝"/>
+                <w:sz w:val="11"/>
+              </w:rPr>
+              <w:t>かんい</w:t>
+            </w:r>
+          </w:rt>
+          <w:rubyBase>
+            <w:r>
+              <w:rPr>
+                <w:sz w:val="22"/>
+              </w:rPr>
+              <w:t>簡易</w:t>
+            </w:r>
+          </w:rubyBase>
+        </w:ruby>
+      </w:r>
+      <w:r>
+        <w:rPr>
+          <w:rFonts w:hint="eastAsia"/>
+          <w:sz w:val="22"/>
+        </w:rPr>
+        <w:t>プログラムである</w:t>
       </w:r>
     </w:p>
     <w:p>
@@ -27840,16 +27904,391 @@
         <w:snapToGrid w:val="0"/>
         <w:ind w:leftChars="300" w:left="850" w:hangingChars="100" w:hanging="220"/>
         <w:rPr>
-          <w:rFonts w:hint="eastAsia"/>
-          <w:sz w:val="22"/>
-        </w:rPr>
-      </w:pPr>
-      <w:r>
-        <w:rPr>
-          <w:rFonts w:hint="eastAsia"/>
-          <w:sz w:val="22"/>
-        </w:rPr>
-        <w:t>：すでに完成しているプログラムの欠陥・変更部分に対する修正ファイルである。</w:t>
+          <w:sz w:val="22"/>
+        </w:rPr>
+      </w:pPr>
+      <w:r>
+        <w:rPr>
+          <w:rFonts w:hint="eastAsia"/>
+          <w:sz w:val="22"/>
+        </w:rPr>
+        <w:t>：すでに</w:t>
+      </w:r>
+      <w:r>
+        <w:rPr>
+          <w:sz w:val="22"/>
+        </w:rPr>
+        <w:ruby>
+          <w:rubyPr>
+            <w:rubyAlign w:val="distributeSpace"/>
+            <w:hps w:val="11"/>
+            <w:hpsRaise w:val="20"/>
+            <w:hpsBaseText w:val="22"/>
+            <w:lid w:val="ja-JP"/>
+          </w:rubyPr>
+          <w:rt>
+            <w:r>
+              <w:rPr>
+                <w:rFonts w:ascii="游明朝" w:eastAsia="游明朝" w:hAnsi="游明朝"/>
+                <w:sz w:val="11"/>
+              </w:rPr>
+              <w:t>かん</w:t>
+            </w:r>
+          </w:rt>
+          <w:rubyBase>
+            <w:r>
+              <w:rPr>
+                <w:sz w:val="22"/>
+              </w:rPr>
+              <w:t>完</w:t>
+            </w:r>
+          </w:rubyBase>
+        </w:ruby>
+      </w:r>
+      <w:r>
+        <w:rPr>
+          <w:sz w:val="22"/>
+        </w:rPr>
+        <w:ruby>
+          <w:rubyPr>
+            <w:rubyAlign w:val="distributeSpace"/>
+            <w:hps w:val="11"/>
+            <w:hpsRaise w:val="20"/>
+            <w:hpsBaseText w:val="22"/>
+            <w:lid w:val="ja-JP"/>
+          </w:rubyPr>
+          <w:rt>
+            <w:r>
+              <w:rPr>
+                <w:rFonts w:ascii="游明朝" w:eastAsia="游明朝" w:hAnsi="游明朝"/>
+                <w:sz w:val="11"/>
+              </w:rPr>
+              <w:t>せい</w:t>
+            </w:r>
+          </w:rt>
+          <w:rubyBase>
+            <w:r>
+              <w:rPr>
+                <w:sz w:val="22"/>
+              </w:rPr>
+              <w:t>成</w:t>
+            </w:r>
+          </w:rubyBase>
+        </w:ruby>
+      </w:r>
+      <w:r>
+        <w:rPr>
+          <w:rFonts w:hint="eastAsia"/>
+          <w:sz w:val="22"/>
+        </w:rPr>
+        <w:t>しているプログラムの</w:t>
+      </w:r>
+      <w:r>
+        <w:rPr>
+          <w:sz w:val="22"/>
+        </w:rPr>
+        <w:ruby>
+          <w:rubyPr>
+            <w:rubyAlign w:val="distributeSpace"/>
+            <w:hps w:val="11"/>
+            <w:hpsRaise w:val="20"/>
+            <w:hpsBaseText w:val="22"/>
+            <w:lid w:val="ja-JP"/>
+          </w:rubyPr>
+          <w:rt>
+            <w:r>
+              <w:rPr>
+                <w:rFonts w:ascii="游明朝" w:eastAsia="游明朝" w:hAnsi="游明朝"/>
+                <w:sz w:val="11"/>
+              </w:rPr>
+              <w:t>けっ</w:t>
+            </w:r>
+          </w:rt>
+          <w:rubyBase>
+            <w:r>
+              <w:rPr>
+                <w:sz w:val="22"/>
+              </w:rPr>
+              <w:t>欠</w:t>
+            </w:r>
+          </w:rubyBase>
+        </w:ruby>
+      </w:r>
+      <w:r>
+        <w:rPr>
+          <w:sz w:val="22"/>
+        </w:rPr>
+        <w:ruby>
+          <w:rubyPr>
+            <w:rubyAlign w:val="distributeSpace"/>
+            <w:hps w:val="11"/>
+            <w:hpsRaise w:val="20"/>
+            <w:hpsBaseText w:val="22"/>
+            <w:lid w:val="ja-JP"/>
+          </w:rubyPr>
+          <w:rt>
+            <w:r>
+              <w:rPr>
+                <w:rFonts w:ascii="游明朝" w:eastAsia="游明朝" w:hAnsi="游明朝"/>
+                <w:sz w:val="11"/>
+              </w:rPr>
+              <w:t>かん</w:t>
+            </w:r>
+          </w:rt>
+          <w:rubyBase>
+            <w:r>
+              <w:rPr>
+                <w:sz w:val="22"/>
+              </w:rPr>
+              <w:t>陥</w:t>
+            </w:r>
+          </w:rubyBase>
+        </w:ruby>
+      </w:r>
+      <w:r>
+        <w:rPr>
+          <w:rFonts w:hint="eastAsia"/>
+          <w:sz w:val="22"/>
+        </w:rPr>
+        <w:t>・</w:t>
+      </w:r>
+      <w:r>
+        <w:rPr>
+          <w:sz w:val="22"/>
+        </w:rPr>
+        <w:ruby>
+          <w:rubyPr>
+            <w:rubyAlign w:val="distributeSpace"/>
+            <w:hps w:val="11"/>
+            <w:hpsRaise w:val="20"/>
+            <w:hpsBaseText w:val="22"/>
+            <w:lid w:val="ja-JP"/>
+          </w:rubyPr>
+          <w:rt>
+            <w:r>
+              <w:rPr>
+                <w:rFonts w:ascii="游明朝" w:eastAsia="游明朝" w:hAnsi="游明朝"/>
+                <w:sz w:val="11"/>
+              </w:rPr>
+              <w:t>へん</w:t>
+            </w:r>
+          </w:rt>
+          <w:rubyBase>
+            <w:r>
+              <w:rPr>
+                <w:sz w:val="22"/>
+              </w:rPr>
+              <w:t>変</w:t>
+            </w:r>
+          </w:rubyBase>
+        </w:ruby>
+      </w:r>
+      <w:r>
+        <w:rPr>
+          <w:sz w:val="22"/>
+        </w:rPr>
+        <w:ruby>
+          <w:rubyPr>
+            <w:rubyAlign w:val="distributeSpace"/>
+            <w:hps w:val="11"/>
+            <w:hpsRaise w:val="20"/>
+            <w:hpsBaseText w:val="22"/>
+            <w:lid w:val="ja-JP"/>
+          </w:rubyPr>
+          <w:rt>
+            <w:r>
+              <w:rPr>
+                <w:rFonts w:ascii="游明朝" w:eastAsia="游明朝" w:hAnsi="游明朝"/>
+                <w:sz w:val="11"/>
+              </w:rPr>
+              <w:t>こう</w:t>
+            </w:r>
+          </w:rt>
+          <w:rubyBase>
+            <w:r>
+              <w:rPr>
+                <w:sz w:val="22"/>
+              </w:rPr>
+              <w:t>更</w:t>
+            </w:r>
+          </w:rubyBase>
+        </w:ruby>
+      </w:r>
+      <w:r>
+        <w:rPr>
+          <w:sz w:val="22"/>
+        </w:rPr>
+        <w:ruby>
+          <w:rubyPr>
+            <w:rubyAlign w:val="distributeSpace"/>
+            <w:hps w:val="11"/>
+            <w:hpsRaise w:val="20"/>
+            <w:hpsBaseText w:val="22"/>
+            <w:lid w:val="ja-JP"/>
+          </w:rubyPr>
+          <w:rt>
+            <w:r>
+              <w:rPr>
+                <w:rFonts w:ascii="游明朝" w:eastAsia="游明朝" w:hAnsi="游明朝"/>
+                <w:sz w:val="11"/>
+              </w:rPr>
+              <w:t>ぶ</w:t>
+            </w:r>
+          </w:rt>
+          <w:rubyBase>
+            <w:r>
+              <w:rPr>
+                <w:sz w:val="22"/>
+              </w:rPr>
+              <w:t>部</w:t>
+            </w:r>
+          </w:rubyBase>
+        </w:ruby>
+      </w:r>
+      <w:r>
+        <w:rPr>
+          <w:sz w:val="22"/>
+        </w:rPr>
+        <w:ruby>
+          <w:rubyPr>
+            <w:rubyAlign w:val="distributeSpace"/>
+            <w:hps w:val="11"/>
+            <w:hpsRaise w:val="20"/>
+            <w:hpsBaseText w:val="22"/>
+            <w:lid w:val="ja-JP"/>
+          </w:rubyPr>
+          <w:rt>
+            <w:r>
+              <w:rPr>
+                <w:rFonts w:ascii="游明朝" w:eastAsia="游明朝" w:hAnsi="游明朝"/>
+                <w:sz w:val="11"/>
+              </w:rPr>
+              <w:t>ぶん</w:t>
+            </w:r>
+          </w:rt>
+          <w:rubyBase>
+            <w:r>
+              <w:rPr>
+                <w:sz w:val="22"/>
+              </w:rPr>
+              <w:t>分</w:t>
+            </w:r>
+          </w:rubyBase>
+        </w:ruby>
+      </w:r>
+      <w:r>
+        <w:rPr>
+          <w:rFonts w:hint="eastAsia"/>
+          <w:sz w:val="22"/>
+        </w:rPr>
+        <w:t>に</w:t>
+      </w:r>
+      <w:r>
+        <w:rPr>
+          <w:sz w:val="22"/>
+        </w:rPr>
+        <w:ruby>
+          <w:rubyPr>
+            <w:rubyAlign w:val="distributeSpace"/>
+            <w:hps w:val="11"/>
+            <w:hpsRaise w:val="20"/>
+            <w:hpsBaseText w:val="22"/>
+            <w:lid w:val="ja-JP"/>
+          </w:rubyPr>
+          <w:rt>
+            <w:r>
+              <w:rPr>
+                <w:rFonts w:ascii="游明朝" w:eastAsia="游明朝" w:hAnsi="游明朝"/>
+                <w:sz w:val="11"/>
+              </w:rPr>
+              <w:t>たい</w:t>
+            </w:r>
+          </w:rt>
+          <w:rubyBase>
+            <w:r>
+              <w:rPr>
+                <w:sz w:val="22"/>
+              </w:rPr>
+              <w:t>対</w:t>
+            </w:r>
+          </w:rubyBase>
+        </w:ruby>
+      </w:r>
+      <w:r>
+        <w:rPr>
+          <w:rFonts w:hint="eastAsia"/>
+          <w:sz w:val="22"/>
+        </w:rPr>
+        <w:t>する</w:t>
+      </w:r>
+      <w:r>
+        <w:rPr>
+          <w:sz w:val="22"/>
+        </w:rPr>
+        <w:ruby>
+          <w:rubyPr>
+            <w:rubyAlign w:val="distributeSpace"/>
+            <w:hps w:val="11"/>
+            <w:hpsRaise w:val="20"/>
+            <w:hpsBaseText w:val="22"/>
+            <w:lid w:val="ja-JP"/>
+          </w:rubyPr>
+          <w:rt>
+            <w:r>
+              <w:rPr>
+                <w:rFonts w:ascii="游明朝" w:eastAsia="游明朝" w:hAnsi="游明朝"/>
+                <w:sz w:val="11"/>
+              </w:rPr>
+              <w:t>しゅう</w:t>
+            </w:r>
+          </w:rt>
+          <w:rubyBase>
+            <w:r>
+              <w:rPr>
+                <w:sz w:val="22"/>
+              </w:rPr>
+              <w:t>修</w:t>
+            </w:r>
+          </w:rubyBase>
+        </w:ruby>
+      </w:r>
+      <w:r>
+        <w:rPr>
+          <w:sz w:val="22"/>
+        </w:rPr>
+        <w:ruby>
+          <w:rubyPr>
+            <w:rubyAlign w:val="distributeSpace"/>
+            <w:hps w:val="11"/>
+            <w:hpsRaise w:val="20"/>
+            <w:hpsBaseText w:val="22"/>
+            <w:lid w:val="ja-JP"/>
+          </w:rubyPr>
+          <w:rt>
+            <w:r>
+              <w:rPr>
+                <w:rFonts w:ascii="游明朝" w:eastAsia="游明朝" w:hAnsi="游明朝"/>
+                <w:sz w:val="11"/>
+              </w:rPr>
+              <w:t>せい</w:t>
+            </w:r>
+          </w:rt>
+          <w:rubyBase>
+            <w:r>
+              <w:rPr>
+                <w:sz w:val="22"/>
+              </w:rPr>
+              <w:t>正</w:t>
+            </w:r>
+          </w:rubyBase>
+        </w:ruby>
+      </w:r>
+      <w:r>
+        <w:rPr>
+          <w:rFonts w:hint="eastAsia"/>
+          <w:sz w:val="22"/>
+        </w:rPr>
+        <w:t>ファイルである。</w:t>
       </w:r>
     </w:p>
     <w:p>
@@ -27873,16 +28312,380 @@
         <w:snapToGrid w:val="0"/>
         <w:ind w:leftChars="300" w:left="850" w:hangingChars="100" w:hanging="220"/>
         <w:rPr>
-          <w:rFonts w:hint="eastAsia"/>
-          <w:sz w:val="22"/>
-        </w:rPr>
-      </w:pPr>
-      <w:r>
-        <w:rPr>
-          <w:rFonts w:hint="eastAsia"/>
-          <w:sz w:val="22"/>
-        </w:rPr>
-        <w:t>：ワープロソフトやWWWブラウザなどのソフトウェアパッケージに組み込むことによって、機能を拡張するソフトウェアである。個別にバージョンアップできるうえに、不要になれば簡単に削除できる。（正解）</w:t>
+          <w:sz w:val="22"/>
+        </w:rPr>
+      </w:pPr>
+      <w:r>
+        <w:rPr>
+          <w:rFonts w:hint="eastAsia"/>
+          <w:sz w:val="22"/>
+        </w:rPr>
+        <w:t>：ワープロソフトやWWWブラウザなどのソフトウェアパッケージに</w:t>
+      </w:r>
+      <w:r>
+        <w:rPr>
+          <w:sz w:val="22"/>
+        </w:rPr>
+        <w:ruby>
+          <w:rubyPr>
+            <w:rubyAlign w:val="distributeSpace"/>
+            <w:hps w:val="11"/>
+            <w:hpsRaise w:val="20"/>
+            <w:hpsBaseText w:val="22"/>
+            <w:lid w:val="ja-JP"/>
+          </w:rubyPr>
+          <w:rt>
+            <w:r>
+              <w:rPr>
+                <w:rFonts w:ascii="游明朝" w:eastAsia="游明朝" w:hAnsi="游明朝"/>
+                <w:sz w:val="11"/>
+              </w:rPr>
+              <w:t>く</w:t>
+            </w:r>
+          </w:rt>
+          <w:rubyBase>
+            <w:r>
+              <w:rPr>
+                <w:sz w:val="22"/>
+              </w:rPr>
+              <w:t>組</w:t>
+            </w:r>
+          </w:rubyBase>
+        </w:ruby>
+      </w:r>
+      <w:r>
+        <w:rPr>
+          <w:sz w:val="22"/>
+        </w:rPr>
+        <w:t>み</w:t>
+      </w:r>
+      <w:r>
+        <w:rPr>
+          <w:sz w:val="22"/>
+        </w:rPr>
+        <w:ruby>
+          <w:rubyPr>
+            <w:rubyAlign w:val="distributeSpace"/>
+            <w:hps w:val="11"/>
+            <w:hpsRaise w:val="20"/>
+            <w:hpsBaseText w:val="22"/>
+            <w:lid w:val="ja-JP"/>
+          </w:rubyPr>
+          <w:rt>
+            <w:r>
+              <w:rPr>
+                <w:rFonts w:ascii="游明朝" w:eastAsia="游明朝" w:hAnsi="游明朝"/>
+                <w:sz w:val="11"/>
+              </w:rPr>
+              <w:t>こ</w:t>
+            </w:r>
+          </w:rt>
+          <w:rubyBase>
+            <w:r>
+              <w:rPr>
+                <w:sz w:val="22"/>
+              </w:rPr>
+              <w:t>込</w:t>
+            </w:r>
+          </w:rubyBase>
+        </w:ruby>
+      </w:r>
+      <w:r>
+        <w:rPr>
+          <w:rFonts w:hint="eastAsia"/>
+          <w:sz w:val="22"/>
+        </w:rPr>
+        <w:t>むことによって、</w:t>
+      </w:r>
+      <w:r>
+        <w:rPr>
+          <w:sz w:val="22"/>
+        </w:rPr>
+        <w:ruby>
+          <w:rubyPr>
+            <w:rubyAlign w:val="distributeSpace"/>
+            <w:hps w:val="11"/>
+            <w:hpsRaise w:val="20"/>
+            <w:hpsBaseText w:val="22"/>
+            <w:lid w:val="ja-JP"/>
+          </w:rubyPr>
+          <w:rt>
+            <w:r>
+              <w:rPr>
+                <w:rFonts w:ascii="游明朝" w:eastAsia="游明朝" w:hAnsi="游明朝"/>
+                <w:sz w:val="11"/>
+              </w:rPr>
+              <w:t>き</w:t>
+            </w:r>
+          </w:rt>
+          <w:rubyBase>
+            <w:r>
+              <w:rPr>
+                <w:sz w:val="22"/>
+              </w:rPr>
+              <w:t>機</w:t>
+            </w:r>
+          </w:rubyBase>
+        </w:ruby>
+      </w:r>
+      <w:r>
+        <w:rPr>
+          <w:sz w:val="22"/>
+        </w:rPr>
+        <w:ruby>
+          <w:rubyPr>
+            <w:rubyAlign w:val="distributeSpace"/>
+            <w:hps w:val="11"/>
+            <w:hpsRaise w:val="20"/>
+            <w:hpsBaseText w:val="22"/>
+            <w:lid w:val="ja-JP"/>
+          </w:rubyPr>
+          <w:rt>
+            <w:r>
+              <w:rPr>
+                <w:rFonts w:ascii="游明朝" w:eastAsia="游明朝" w:hAnsi="游明朝"/>
+                <w:sz w:val="11"/>
+              </w:rPr>
+              <w:t>のう</w:t>
+            </w:r>
+          </w:rt>
+          <w:rubyBase>
+            <w:r>
+              <w:rPr>
+                <w:sz w:val="22"/>
+              </w:rPr>
+              <w:t>能</w:t>
+            </w:r>
+          </w:rubyBase>
+        </w:ruby>
+      </w:r>
+      <w:r>
+        <w:rPr>
+          <w:rFonts w:hint="eastAsia"/>
+          <w:sz w:val="22"/>
+        </w:rPr>
+        <w:t>を</w:t>
+      </w:r>
+      <w:r>
+        <w:rPr>
+          <w:sz w:val="22"/>
+        </w:rPr>
+        <w:ruby>
+          <w:rubyPr>
+            <w:rubyAlign w:val="distributeSpace"/>
+            <w:hps w:val="11"/>
+            <w:hpsRaise w:val="20"/>
+            <w:hpsBaseText w:val="22"/>
+            <w:lid w:val="ja-JP"/>
+          </w:rubyPr>
+          <w:rt>
+            <w:r>
+              <w:rPr>
+                <w:rFonts w:ascii="游明朝" w:eastAsia="游明朝" w:hAnsi="游明朝"/>
+                <w:sz w:val="11"/>
+              </w:rPr>
+              <w:t>かく</w:t>
+            </w:r>
+          </w:rt>
+          <w:rubyBase>
+            <w:r>
+              <w:rPr>
+                <w:sz w:val="22"/>
+              </w:rPr>
+              <w:t>拡</w:t>
+            </w:r>
+          </w:rubyBase>
+        </w:ruby>
+      </w:r>
+      <w:r>
+        <w:rPr>
+          <w:sz w:val="22"/>
+        </w:rPr>
+        <w:ruby>
+          <w:rubyPr>
+            <w:rubyAlign w:val="distributeSpace"/>
+            <w:hps w:val="11"/>
+            <w:hpsRaise w:val="20"/>
+            <w:hpsBaseText w:val="22"/>
+            <w:lid w:val="ja-JP"/>
+          </w:rubyPr>
+          <w:rt>
+            <w:r>
+              <w:rPr>
+                <w:rFonts w:ascii="游明朝" w:eastAsia="游明朝" w:hAnsi="游明朝"/>
+                <w:sz w:val="11"/>
+              </w:rPr>
+              <w:t>ちょう</w:t>
+            </w:r>
+          </w:rt>
+          <w:rubyBase>
+            <w:r>
+              <w:rPr>
+                <w:sz w:val="22"/>
+              </w:rPr>
+              <w:t>張</w:t>
+            </w:r>
+          </w:rubyBase>
+        </w:ruby>
+      </w:r>
+      <w:r>
+        <w:rPr>
+          <w:rFonts w:hint="eastAsia"/>
+          <w:sz w:val="22"/>
+        </w:rPr>
+        <w:t>するソフトウェアである。</w:t>
+      </w:r>
+      <w:r>
+        <w:rPr>
+          <w:sz w:val="22"/>
+        </w:rPr>
+        <w:ruby>
+          <w:rubyPr>
+            <w:rubyAlign w:val="distributeSpace"/>
+            <w:hps w:val="11"/>
+            <w:hpsRaise w:val="20"/>
+            <w:hpsBaseText w:val="22"/>
+            <w:lid w:val="ja-JP"/>
+          </w:rubyPr>
+          <w:rt>
+            <w:r>
+              <w:rPr>
+                <w:rFonts w:ascii="游明朝" w:eastAsia="游明朝" w:hAnsi="游明朝"/>
+                <w:sz w:val="11"/>
+              </w:rPr>
+              <w:t>こべつ</w:t>
+            </w:r>
+          </w:rt>
+          <w:rubyBase>
+            <w:r>
+              <w:rPr>
+                <w:sz w:val="22"/>
+              </w:rPr>
+              <w:t>個別</w:t>
+            </w:r>
+          </w:rubyBase>
+        </w:ruby>
+      </w:r>
+      <w:r>
+        <w:rPr>
+          <w:rFonts w:hint="eastAsia"/>
+          <w:sz w:val="22"/>
+        </w:rPr>
+        <w:t>にバージョンアップできるうえに、</w:t>
+      </w:r>
+      <w:r>
+        <w:rPr>
+          <w:sz w:val="22"/>
+        </w:rPr>
+        <w:ruby>
+          <w:rubyPr>
+            <w:rubyAlign w:val="distributeSpace"/>
+            <w:hps w:val="11"/>
+            <w:hpsRaise w:val="20"/>
+            <w:hpsBaseText w:val="22"/>
+            <w:lid w:val="ja-JP"/>
+          </w:rubyPr>
+          <w:rt>
+            <w:r>
+              <w:rPr>
+                <w:rFonts w:ascii="游明朝" w:eastAsia="游明朝" w:hAnsi="游明朝"/>
+                <w:sz w:val="11"/>
+              </w:rPr>
+              <w:t>ふよう</w:t>
+            </w:r>
+          </w:rt>
+          <w:rubyBase>
+            <w:r>
+              <w:rPr>
+                <w:sz w:val="22"/>
+              </w:rPr>
+              <w:t>不要</w:t>
+            </w:r>
+          </w:rubyBase>
+        </w:ruby>
+      </w:r>
+      <w:r>
+        <w:rPr>
+          <w:rFonts w:hint="eastAsia"/>
+          <w:sz w:val="22"/>
+        </w:rPr>
+        <w:t>になれば</w:t>
+      </w:r>
+      <w:r>
+        <w:rPr>
+          <w:sz w:val="22"/>
+        </w:rPr>
+        <w:ruby>
+          <w:rubyPr>
+            <w:rubyAlign w:val="distributeSpace"/>
+            <w:hps w:val="11"/>
+            <w:hpsRaise w:val="20"/>
+            <w:hpsBaseText w:val="22"/>
+            <w:lid w:val="ja-JP"/>
+          </w:rubyPr>
+          <w:rt>
+            <w:r>
+              <w:rPr>
+                <w:rFonts w:ascii="游明朝" w:eastAsia="游明朝" w:hAnsi="游明朝"/>
+                <w:sz w:val="11"/>
+              </w:rPr>
+              <w:t>かんたん</w:t>
+            </w:r>
+          </w:rt>
+          <w:rubyBase>
+            <w:r>
+              <w:rPr>
+                <w:sz w:val="22"/>
+              </w:rPr>
+              <w:t>簡単</w:t>
+            </w:r>
+          </w:rubyBase>
+        </w:ruby>
+      </w:r>
+      <w:r>
+        <w:rPr>
+          <w:rFonts w:hint="eastAsia"/>
+          <w:sz w:val="22"/>
+        </w:rPr>
+        <w:t>に</w:t>
+      </w:r>
+      <w:r>
+        <w:rPr>
+          <w:sz w:val="22"/>
+        </w:rPr>
+        <w:ruby>
+          <w:rubyPr>
+            <w:rubyAlign w:val="distributeSpace"/>
+            <w:hps w:val="11"/>
+            <w:hpsRaise w:val="20"/>
+            <w:hpsBaseText w:val="22"/>
+            <w:lid w:val="ja-JP"/>
+          </w:rubyPr>
+          <w:rt>
+            <w:r>
+              <w:rPr>
+                <w:rFonts w:ascii="游明朝" w:eastAsia="游明朝" w:hAnsi="游明朝"/>
+                <w:sz w:val="11"/>
+              </w:rPr>
+              <w:t>さくじょ</w:t>
+            </w:r>
+          </w:rt>
+          <w:rubyBase>
+            <w:r>
+              <w:rPr>
+                <w:sz w:val="22"/>
+              </w:rPr>
+              <w:t>削除</w:t>
+            </w:r>
+          </w:rubyBase>
+        </w:ruby>
+      </w:r>
+      <w:r>
+        <w:rPr>
+          <w:rFonts w:hint="eastAsia"/>
+          <w:sz w:val="22"/>
+        </w:rPr>
+        <w:t>できる。（正解）</w:t>
       </w:r>
     </w:p>
     <w:p>
@@ -27906,16 +28709,374 @@
         <w:snapToGrid w:val="0"/>
         <w:ind w:leftChars="300" w:left="850" w:hangingChars="100" w:hanging="220"/>
         <w:rPr>
-          <w:rFonts w:hint="eastAsia"/>
-          <w:sz w:val="22"/>
-        </w:rPr>
-      </w:pPr>
-      <w:r>
-        <w:rPr>
-          <w:rFonts w:hint="eastAsia"/>
-          <w:sz w:val="22"/>
-        </w:rPr>
-        <w:t>：処理手順をあらかじめ登録しておき、必要な時に呼び出して実行させる、ワープロソフトや表計算ソフトの機能である。</w:t>
+          <w:sz w:val="22"/>
+        </w:rPr>
+      </w:pPr>
+      <w:r>
+        <w:rPr>
+          <w:rFonts w:hint="eastAsia"/>
+          <w:sz w:val="22"/>
+        </w:rPr>
+        <w:t>：</w:t>
+      </w:r>
+      <w:r>
+        <w:rPr>
+          <w:sz w:val="22"/>
+        </w:rPr>
+        <w:ruby>
+          <w:rubyPr>
+            <w:rubyAlign w:val="distributeSpace"/>
+            <w:hps w:val="11"/>
+            <w:hpsRaise w:val="20"/>
+            <w:hpsBaseText w:val="22"/>
+            <w:lid w:val="ja-JP"/>
+          </w:rubyPr>
+          <w:rt>
+            <w:r>
+              <w:rPr>
+                <w:rFonts w:ascii="游明朝" w:eastAsia="游明朝" w:hAnsi="游明朝"/>
+                <w:sz w:val="11"/>
+              </w:rPr>
+              <w:t>しょり</w:t>
+            </w:r>
+          </w:rt>
+          <w:rubyBase>
+            <w:r>
+              <w:rPr>
+                <w:sz w:val="22"/>
+              </w:rPr>
+              <w:t>処理</w:t>
+            </w:r>
+          </w:rubyBase>
+        </w:ruby>
+      </w:r>
+      <w:r>
+        <w:rPr>
+          <w:sz w:val="22"/>
+        </w:rPr>
+        <w:ruby>
+          <w:rubyPr>
+            <w:rubyAlign w:val="distributeSpace"/>
+            <w:hps w:val="11"/>
+            <w:hpsRaise w:val="20"/>
+            <w:hpsBaseText w:val="22"/>
+            <w:lid w:val="ja-JP"/>
+          </w:rubyPr>
+          <w:rt>
+            <w:r>
+              <w:rPr>
+                <w:rFonts w:ascii="游明朝" w:eastAsia="游明朝" w:hAnsi="游明朝"/>
+                <w:sz w:val="11"/>
+              </w:rPr>
+              <w:t>てじゅん</w:t>
+            </w:r>
+          </w:rt>
+          <w:rubyBase>
+            <w:r>
+              <w:rPr>
+                <w:sz w:val="22"/>
+              </w:rPr>
+              <w:t>手順</w:t>
+            </w:r>
+          </w:rubyBase>
+        </w:ruby>
+      </w:r>
+      <w:r>
+        <w:rPr>
+          <w:rFonts w:hint="eastAsia"/>
+          <w:sz w:val="22"/>
+        </w:rPr>
+        <w:t>をあらかじめ</w:t>
+      </w:r>
+      <w:r>
+        <w:rPr>
+          <w:sz w:val="22"/>
+        </w:rPr>
+        <w:ruby>
+          <w:rubyPr>
+            <w:rubyAlign w:val="distributeSpace"/>
+            <w:hps w:val="11"/>
+            <w:hpsRaise w:val="20"/>
+            <w:hpsBaseText w:val="22"/>
+            <w:lid w:val="ja-JP"/>
+          </w:rubyPr>
+          <w:rt>
+            <w:r>
+              <w:rPr>
+                <w:rFonts w:ascii="游明朝" w:eastAsia="游明朝" w:hAnsi="游明朝"/>
+                <w:sz w:val="11"/>
+              </w:rPr>
+              <w:t>とうろく</w:t>
+            </w:r>
+          </w:rt>
+          <w:rubyBase>
+            <w:r>
+              <w:rPr>
+                <w:sz w:val="22"/>
+              </w:rPr>
+              <w:t>登録</w:t>
+            </w:r>
+          </w:rubyBase>
+        </w:ruby>
+      </w:r>
+      <w:r>
+        <w:rPr>
+          <w:rFonts w:hint="eastAsia"/>
+          <w:sz w:val="22"/>
+        </w:rPr>
+        <w:t>しておき、</w:t>
+      </w:r>
+      <w:r>
+        <w:rPr>
+          <w:sz w:val="22"/>
+        </w:rPr>
+        <w:ruby>
+          <w:rubyPr>
+            <w:rubyAlign w:val="distributeSpace"/>
+            <w:hps w:val="11"/>
+            <w:hpsRaise w:val="20"/>
+            <w:hpsBaseText w:val="22"/>
+            <w:lid w:val="ja-JP"/>
+          </w:rubyPr>
+          <w:rt>
+            <w:r>
+              <w:rPr>
+                <w:rFonts w:ascii="游明朝" w:eastAsia="游明朝" w:hAnsi="游明朝"/>
+                <w:sz w:val="11"/>
+              </w:rPr>
+              <w:t>ひつよう</w:t>
+            </w:r>
+          </w:rt>
+          <w:rubyBase>
+            <w:r>
+              <w:rPr>
+                <w:sz w:val="22"/>
+              </w:rPr>
+              <w:t>必要</w:t>
+            </w:r>
+          </w:rubyBase>
+        </w:ruby>
+      </w:r>
+      <w:r>
+        <w:rPr>
+          <w:rFonts w:hint="eastAsia"/>
+          <w:sz w:val="22"/>
+        </w:rPr>
+        <w:t>な</w:t>
+      </w:r>
+      <w:r>
+        <w:rPr>
+          <w:sz w:val="22"/>
+        </w:rPr>
+        <w:ruby>
+          <w:rubyPr>
+            <w:rubyAlign w:val="distributeSpace"/>
+            <w:hps w:val="11"/>
+            <w:hpsRaise w:val="20"/>
+            <w:hpsBaseText w:val="22"/>
+            <w:lid w:val="ja-JP"/>
+          </w:rubyPr>
+          <w:rt>
+            <w:r>
+              <w:rPr>
+                <w:rFonts w:ascii="游明朝" w:eastAsia="游明朝" w:hAnsi="游明朝"/>
+                <w:sz w:val="11"/>
+              </w:rPr>
+              <w:t>とき</w:t>
+            </w:r>
+          </w:rt>
+          <w:rubyBase>
+            <w:r>
+              <w:rPr>
+                <w:sz w:val="22"/>
+              </w:rPr>
+              <w:t>時</w:t>
+            </w:r>
+          </w:rubyBase>
+        </w:ruby>
+      </w:r>
+      <w:r>
+        <w:rPr>
+          <w:rFonts w:hint="eastAsia"/>
+          <w:sz w:val="22"/>
+        </w:rPr>
+        <w:t>に</w:t>
+      </w:r>
+      <w:r>
+        <w:rPr>
+          <w:sz w:val="22"/>
+        </w:rPr>
+        <w:ruby>
+          <w:rubyPr>
+            <w:rubyAlign w:val="distributeSpace"/>
+            <w:hps w:val="11"/>
+            <w:hpsRaise w:val="20"/>
+            <w:hpsBaseText w:val="22"/>
+            <w:lid w:val="ja-JP"/>
+          </w:rubyPr>
+          <w:rt>
+            <w:r>
+              <w:rPr>
+                <w:rFonts w:ascii="游明朝" w:eastAsia="游明朝" w:hAnsi="游明朝"/>
+                <w:sz w:val="11"/>
+              </w:rPr>
+              <w:t>よびだして</w:t>
+            </w:r>
+          </w:rt>
+          <w:rubyBase>
+            <w:r>
+              <w:rPr>
+                <w:sz w:val="22"/>
+              </w:rPr>
+              <w:t>呼び出して</w:t>
+            </w:r>
+          </w:rubyBase>
+        </w:ruby>
+      </w:r>
+      <w:r>
+        <w:rPr>
+          <w:sz w:val="22"/>
+        </w:rPr>
+        <w:ruby>
+          <w:rubyPr>
+            <w:rubyAlign w:val="distributeSpace"/>
+            <w:hps w:val="11"/>
+            <w:hpsRaise w:val="20"/>
+            <w:hpsBaseText w:val="22"/>
+            <w:lid w:val="ja-JP"/>
+          </w:rubyPr>
+          <w:rt>
+            <w:r>
+              <w:rPr>
+                <w:rFonts w:ascii="游明朝" w:eastAsia="游明朝" w:hAnsi="游明朝"/>
+                <w:sz w:val="11"/>
+              </w:rPr>
+              <w:t>じっこう</w:t>
+            </w:r>
+          </w:rt>
+          <w:rubyBase>
+            <w:r>
+              <w:rPr>
+                <w:sz w:val="22"/>
+              </w:rPr>
+              <w:t>実行</w:t>
+            </w:r>
+          </w:rubyBase>
+        </w:ruby>
+      </w:r>
+      <w:r>
+        <w:rPr>
+          <w:rFonts w:hint="eastAsia"/>
+          <w:sz w:val="22"/>
+        </w:rPr>
+        <w:t>させる、ワープロソフトや</w:t>
+      </w:r>
+      <w:r>
+        <w:rPr>
+          <w:sz w:val="22"/>
+        </w:rPr>
+        <w:ruby>
+          <w:rubyPr>
+            <w:rubyAlign w:val="distributeSpace"/>
+            <w:hps w:val="11"/>
+            <w:hpsRaise w:val="20"/>
+            <w:hpsBaseText w:val="22"/>
+            <w:lid w:val="ja-JP"/>
+          </w:rubyPr>
+          <w:rt>
+            <w:r>
+              <w:rPr>
+                <w:rFonts w:ascii="游明朝" w:eastAsia="游明朝" w:hAnsi="游明朝"/>
+                <w:sz w:val="11"/>
+              </w:rPr>
+              <w:t>ひょう</w:t>
+            </w:r>
+          </w:rt>
+          <w:rubyBase>
+            <w:r>
+              <w:rPr>
+                <w:sz w:val="22"/>
+              </w:rPr>
+              <w:t>表</w:t>
+            </w:r>
+          </w:rubyBase>
+        </w:ruby>
+      </w:r>
+      <w:r>
+        <w:rPr>
+          <w:sz w:val="22"/>
+        </w:rPr>
+        <w:ruby>
+          <w:rubyPr>
+            <w:rubyAlign w:val="distributeSpace"/>
+            <w:hps w:val="11"/>
+            <w:hpsRaise w:val="20"/>
+            <w:hpsBaseText w:val="22"/>
+            <w:lid w:val="ja-JP"/>
+          </w:rubyPr>
+          <w:rt>
+            <w:r>
+              <w:rPr>
+                <w:rFonts w:ascii="游明朝" w:eastAsia="游明朝" w:hAnsi="游明朝"/>
+                <w:sz w:val="11"/>
+              </w:rPr>
+              <w:t>けいさん</w:t>
+            </w:r>
+          </w:rt>
+          <w:rubyBase>
+            <w:r>
+              <w:rPr>
+                <w:sz w:val="22"/>
+              </w:rPr>
+              <w:t>計算</w:t>
+            </w:r>
+          </w:rubyBase>
+        </w:ruby>
+      </w:r>
+      <w:r>
+        <w:rPr>
+          <w:rFonts w:hint="eastAsia"/>
+          <w:sz w:val="22"/>
+        </w:rPr>
+        <w:t>ソフトの</w:t>
+      </w:r>
+      <w:r>
+        <w:rPr>
+          <w:sz w:val="22"/>
+        </w:rPr>
+        <w:ruby>
+          <w:rubyPr>
+            <w:rubyAlign w:val="distributeSpace"/>
+            <w:hps w:val="11"/>
+            <w:hpsRaise w:val="20"/>
+            <w:hpsBaseText w:val="22"/>
+            <w:lid w:val="ja-JP"/>
+          </w:rubyPr>
+          <w:rt>
+            <w:r>
+              <w:rPr>
+                <w:rFonts w:ascii="游明朝" w:eastAsia="游明朝" w:hAnsi="游明朝"/>
+                <w:sz w:val="11"/>
+              </w:rPr>
+              <w:t>きのう</w:t>
+            </w:r>
+          </w:rt>
+          <w:rubyBase>
+            <w:r>
+              <w:rPr>
+                <w:sz w:val="22"/>
+              </w:rPr>
+              <w:t>機能</w:t>
+            </w:r>
+          </w:rubyBase>
+        </w:ruby>
+      </w:r>
+      <w:r>
+        <w:rPr>
+          <w:rFonts w:hint="eastAsia"/>
+          <w:sz w:val="22"/>
+        </w:rPr>
+        <w:t>である。</w:t>
       </w:r>
     </w:p>
     <w:p>
@@ -27963,14 +29124,614 @@
           <w:rFonts w:hint="eastAsia"/>
           <w:sz w:val="22"/>
         </w:rPr>
-        <w:t>ベン図の黒色で塗りつぶした部分は、Ａでない部分（NOT A）とBとCの</w:t>
+        <w:t>ベン</w:t>
+      </w:r>
+      <w:r>
+        <w:rPr>
+          <w:sz w:val="22"/>
+        </w:rPr>
+        <w:ruby>
+          <w:rubyPr>
+            <w:rubyAlign w:val="distributeSpace"/>
+            <w:hps w:val="11"/>
+            <w:hpsRaise w:val="20"/>
+            <w:hpsBaseText w:val="22"/>
+            <w:lid w:val="ja-JP"/>
+          </w:rubyPr>
+          <w:rt>
+            <w:r>
+              <w:rPr>
+                <w:rFonts w:ascii="游明朝" w:eastAsia="游明朝" w:hAnsi="游明朝"/>
+                <w:sz w:val="11"/>
+              </w:rPr>
+              <w:t>ず</w:t>
+            </w:r>
+          </w:rt>
+          <w:rubyBase>
+            <w:r>
+              <w:rPr>
+                <w:sz w:val="22"/>
+              </w:rPr>
+              <w:t>図</w:t>
+            </w:r>
+          </w:rubyBase>
+        </w:ruby>
+      </w:r>
+      <w:r>
+        <w:rPr>
+          <w:rFonts w:hint="eastAsia"/>
+          <w:sz w:val="22"/>
+        </w:rPr>
+        <w:t>の</w:t>
+      </w:r>
+      <w:r>
+        <w:rPr>
+          <w:sz w:val="22"/>
+        </w:rPr>
+        <w:ruby>
+          <w:rubyPr>
+            <w:rubyAlign w:val="distributeSpace"/>
+            <w:hps w:val="11"/>
+            <w:hpsRaise w:val="20"/>
+            <w:hpsBaseText w:val="22"/>
+            <w:lid w:val="ja-JP"/>
+          </w:rubyPr>
+          <w:rt>
+            <w:r>
+              <w:rPr>
+                <w:rFonts w:ascii="游明朝" w:eastAsia="游明朝" w:hAnsi="游明朝"/>
+                <w:sz w:val="11"/>
+              </w:rPr>
+              <w:t>こく</w:t>
+            </w:r>
+          </w:rt>
+          <w:rubyBase>
+            <w:r>
+              <w:rPr>
+                <w:sz w:val="22"/>
+              </w:rPr>
+              <w:t>黒</w:t>
+            </w:r>
+          </w:rubyBase>
+        </w:ruby>
+      </w:r>
+      <w:r>
+        <w:rPr>
+          <w:sz w:val="22"/>
+        </w:rPr>
+        <w:ruby>
+          <w:rubyPr>
+            <w:rubyAlign w:val="distributeSpace"/>
+            <w:hps w:val="11"/>
+            <w:hpsRaise w:val="20"/>
+            <w:hpsBaseText w:val="22"/>
+            <w:lid w:val="ja-JP"/>
+          </w:rubyPr>
+          <w:rt>
+            <w:r>
+              <w:rPr>
+                <w:rFonts w:ascii="游明朝" w:eastAsia="游明朝" w:hAnsi="游明朝"/>
+                <w:sz w:val="11"/>
+              </w:rPr>
+              <w:t>しょく</w:t>
+            </w:r>
+          </w:rt>
+          <w:rubyBase>
+            <w:r>
+              <w:rPr>
+                <w:sz w:val="22"/>
+              </w:rPr>
+              <w:t>色</w:t>
+            </w:r>
+          </w:rubyBase>
+        </w:ruby>
+      </w:r>
+      <w:r>
+        <w:rPr>
+          <w:rFonts w:hint="eastAsia"/>
+          <w:sz w:val="22"/>
+        </w:rPr>
+        <w:t>で</w:t>
+      </w:r>
+      <w:r>
+        <w:rPr>
+          <w:sz w:val="22"/>
+        </w:rPr>
+        <w:ruby>
+          <w:rubyPr>
+            <w:rubyAlign w:val="distributeSpace"/>
+            <w:hps w:val="11"/>
+            <w:hpsRaise w:val="20"/>
+            <w:hpsBaseText w:val="22"/>
+            <w:lid w:val="ja-JP"/>
+          </w:rubyPr>
+          <w:rt>
+            <w:r>
+              <w:rPr>
+                <w:rFonts w:ascii="游明朝" w:eastAsia="游明朝" w:hAnsi="游明朝"/>
+                <w:sz w:val="11"/>
+              </w:rPr>
+              <w:t>ぬ</w:t>
+            </w:r>
+          </w:rt>
+          <w:rubyBase>
+            <w:r>
+              <w:rPr>
+                <w:sz w:val="22"/>
+              </w:rPr>
+              <w:t>塗</w:t>
+            </w:r>
+          </w:rubyBase>
+        </w:ruby>
+      </w:r>
+      <w:r>
+        <w:rPr>
+          <w:sz w:val="22"/>
+        </w:rPr>
+        <w:t>りつぶし</w:t>
+      </w:r>
+      <w:r>
+        <w:rPr>
+          <w:sz w:val="22"/>
+        </w:rPr>
+        <w:ruby>
+          <w:rubyPr>
+            <w:rubyAlign w:val="distributeSpace"/>
+            <w:hps w:val="11"/>
+            <w:hpsRaise w:val="20"/>
+            <w:hpsBaseText w:val="22"/>
+            <w:lid w:val="ja-JP"/>
+          </w:rubyPr>
+          <w:rt>
+            <w:r>
+              <w:rPr>
+                <w:rFonts w:ascii="游明朝" w:eastAsia="游明朝" w:hAnsi="游明朝"/>
+                <w:sz w:val="11"/>
+              </w:rPr>
+              <w:t>た</w:t>
+            </w:r>
+          </w:rt>
+          <w:rubyBase>
+            <w:r>
+              <w:rPr>
+                <w:sz w:val="22"/>
+              </w:rPr>
+              <w:t>た</w:t>
+            </w:r>
+          </w:rubyBase>
+        </w:ruby>
+      </w:r>
+      <w:r>
+        <w:rPr>
+          <w:sz w:val="22"/>
+        </w:rPr>
+        <w:ruby>
+          <w:rubyPr>
+            <w:rubyAlign w:val="distributeSpace"/>
+            <w:hps w:val="11"/>
+            <w:hpsRaise w:val="20"/>
+            <w:hpsBaseText w:val="22"/>
+            <w:lid w:val="ja-JP"/>
+          </w:rubyPr>
+          <w:rt>
+            <w:r>
+              <w:rPr>
+                <w:rFonts w:ascii="游明朝" w:eastAsia="游明朝" w:hAnsi="游明朝"/>
+                <w:sz w:val="11"/>
+              </w:rPr>
+              <w:t>ぶ</w:t>
+            </w:r>
+          </w:rt>
+          <w:rubyBase>
+            <w:r>
+              <w:rPr>
+                <w:sz w:val="22"/>
+              </w:rPr>
+              <w:t>部</w:t>
+            </w:r>
+          </w:rubyBase>
+        </w:ruby>
+      </w:r>
+      <w:r>
+        <w:rPr>
+          <w:sz w:val="22"/>
+        </w:rPr>
+        <w:ruby>
+          <w:rubyPr>
+            <w:rubyAlign w:val="distributeSpace"/>
+            <w:hps w:val="11"/>
+            <w:hpsRaise w:val="20"/>
+            <w:hpsBaseText w:val="22"/>
+            <w:lid w:val="ja-JP"/>
+          </w:rubyPr>
+          <w:rt>
+            <w:r>
+              <w:rPr>
+                <w:rFonts w:ascii="游明朝" w:eastAsia="游明朝" w:hAnsi="游明朝"/>
+                <w:sz w:val="11"/>
+              </w:rPr>
+              <w:t>ぶん</w:t>
+            </w:r>
+          </w:rt>
+          <w:rubyBase>
+            <w:r>
+              <w:rPr>
+                <w:sz w:val="22"/>
+              </w:rPr>
+              <w:t>分</w:t>
+            </w:r>
+          </w:rubyBase>
+        </w:ruby>
+      </w:r>
+      <w:r>
+        <w:rPr>
+          <w:rFonts w:hint="eastAsia"/>
+          <w:sz w:val="22"/>
+        </w:rPr>
+        <w:t>は、Ａでない</w:t>
+      </w:r>
+      <w:r>
+        <w:rPr>
+          <w:sz w:val="22"/>
+        </w:rPr>
+        <w:ruby>
+          <w:rubyPr>
+            <w:rubyAlign w:val="distributeSpace"/>
+            <w:hps w:val="11"/>
+            <w:hpsRaise w:val="20"/>
+            <w:hpsBaseText w:val="22"/>
+            <w:lid w:val="ja-JP"/>
+          </w:rubyPr>
+          <w:rt>
+            <w:r>
+              <w:rPr>
+                <w:rFonts w:ascii="游明朝" w:eastAsia="游明朝" w:hAnsi="游明朝"/>
+                <w:sz w:val="11"/>
+              </w:rPr>
+              <w:t>ぶぶん</w:t>
+            </w:r>
+          </w:rt>
+          <w:rubyBase>
+            <w:r>
+              <w:rPr>
+                <w:sz w:val="22"/>
+              </w:rPr>
+              <w:t>部分</w:t>
+            </w:r>
+          </w:rubyBase>
+        </w:ruby>
+      </w:r>
+      <w:r>
+        <w:rPr>
+          <w:rFonts w:hint="eastAsia"/>
+          <w:sz w:val="22"/>
+        </w:rPr>
+        <w:t>（NOT A）とBとCの</w:t>
+      </w:r>
+      <w:r>
+        <w:rPr>
+          <w:rFonts w:ascii="ＭＳ 明朝" w:eastAsia="ＭＳ 明朝" w:hAnsi="ＭＳ 明朝" w:cs="ＭＳ 明朝"/>
+          <w:sz w:val="22"/>
+        </w:rPr>
+        <w:ruby>
+          <w:rubyPr>
+            <w:rubyAlign w:val="distributeSpace"/>
+            <w:hps w:val="11"/>
+            <w:hpsRaise w:val="20"/>
+            <w:hpsBaseText w:val="22"/>
+            <w:lid w:val="ja-JP"/>
+          </w:rubyPr>
+          <w:rt>
+            <w:r>
+              <w:rPr>
+                <w:rFonts w:ascii="ＭＳ 明朝" w:eastAsia="ＭＳ 明朝" w:hAnsi="ＭＳ 明朝" w:cs="ＭＳ 明朝"/>
+                <w:sz w:val="11"/>
+              </w:rPr>
+              <w:t>きょうつう</w:t>
+            </w:r>
+          </w:rt>
+          <w:rubyBase>
+            <w:r>
+              <w:rPr>
+                <w:rFonts w:ascii="ＭＳ 明朝" w:eastAsia="ＭＳ 明朝" w:hAnsi="ＭＳ 明朝" w:cs="ＭＳ 明朝"/>
+                <w:sz w:val="22"/>
+              </w:rPr>
+              <w:t>共通</w:t>
+            </w:r>
+          </w:rubyBase>
+        </w:ruby>
+      </w:r>
+      <w:r>
+        <w:rPr>
+          <w:rFonts w:ascii="ＭＳ 明朝" w:eastAsia="ＭＳ 明朝" w:hAnsi="ＭＳ 明朝" w:cs="ＭＳ 明朝"/>
+          <w:sz w:val="22"/>
+        </w:rPr>
+        <w:ruby>
+          <w:rubyPr>
+            <w:rubyAlign w:val="distributeSpace"/>
+            <w:hps w:val="11"/>
+            <w:hpsRaise w:val="20"/>
+            <w:hpsBaseText w:val="22"/>
+            <w:lid w:val="ja-JP"/>
+          </w:rubyPr>
+          <w:rt>
+            <w:r>
+              <w:rPr>
+                <w:rFonts w:ascii="ＭＳ 明朝" w:eastAsia="ＭＳ 明朝" w:hAnsi="ＭＳ 明朝" w:cs="ＭＳ 明朝"/>
+                <w:sz w:val="11"/>
+              </w:rPr>
+              <w:t>ぶぶん</w:t>
+            </w:r>
+          </w:rt>
+          <w:rubyBase>
+            <w:r>
+              <w:rPr>
+                <w:rFonts w:ascii="ＭＳ 明朝" w:eastAsia="ＭＳ 明朝" w:hAnsi="ＭＳ 明朝" w:cs="ＭＳ 明朝"/>
+                <w:sz w:val="22"/>
+              </w:rPr>
+              <w:t>部分</w:t>
+            </w:r>
+          </w:rubyBase>
+        </w:ruby>
       </w:r>
       <w:r>
         <w:rPr>
           <w:rFonts w:ascii="ＭＳ 明朝" w:eastAsia="ＭＳ 明朝" w:hAnsi="ＭＳ 明朝" w:cs="ＭＳ 明朝" w:hint="eastAsia"/>
           <w:sz w:val="22"/>
         </w:rPr>
-        <w:t>共通部分（B And C）が重なっている部分である。したがって、検索条件は「（NOT A） AND B AND C」となる</w:t>
+        <w:t>（B And C）が</w:t>
+      </w:r>
+      <w:r>
+        <w:rPr>
+          <w:rFonts w:ascii="ＭＳ 明朝" w:eastAsia="ＭＳ 明朝" w:hAnsi="ＭＳ 明朝" w:cs="ＭＳ 明朝"/>
+          <w:sz w:val="22"/>
+        </w:rPr>
+        <w:ruby>
+          <w:rubyPr>
+            <w:rubyAlign w:val="distributeSpace"/>
+            <w:hps w:val="11"/>
+            <w:hpsRaise w:val="20"/>
+            <w:hpsBaseText w:val="22"/>
+            <w:lid w:val="ja-JP"/>
+          </w:rubyPr>
+          <w:rt>
+            <w:r>
+              <w:rPr>
+                <w:rFonts w:ascii="ＭＳ 明朝" w:eastAsia="ＭＳ 明朝" w:hAnsi="ＭＳ 明朝" w:cs="ＭＳ 明朝"/>
+                <w:sz w:val="11"/>
+              </w:rPr>
+              <w:t>かさ</w:t>
+            </w:r>
+          </w:rt>
+          <w:rubyBase>
+            <w:r>
+              <w:rPr>
+                <w:rFonts w:ascii="ＭＳ 明朝" w:eastAsia="ＭＳ 明朝" w:hAnsi="ＭＳ 明朝" w:cs="ＭＳ 明朝"/>
+                <w:sz w:val="22"/>
+              </w:rPr>
+              <w:t>重</w:t>
+            </w:r>
+          </w:rubyBase>
+        </w:ruby>
+      </w:r>
+      <w:r>
+        <w:rPr>
+          <w:rFonts w:ascii="ＭＳ 明朝" w:eastAsia="ＭＳ 明朝" w:hAnsi="ＭＳ 明朝" w:cs="ＭＳ 明朝" w:hint="eastAsia"/>
+          <w:sz w:val="22"/>
+        </w:rPr>
+        <w:t>なっている</w:t>
+      </w:r>
+      <w:r>
+        <w:rPr>
+          <w:rFonts w:ascii="ＭＳ 明朝" w:eastAsia="ＭＳ 明朝" w:hAnsi="ＭＳ 明朝" w:cs="ＭＳ 明朝"/>
+          <w:sz w:val="22"/>
+        </w:rPr>
+        <w:ruby>
+          <w:rubyPr>
+            <w:rubyAlign w:val="distributeSpace"/>
+            <w:hps w:val="11"/>
+            <w:hpsRaise w:val="20"/>
+            <w:hpsBaseText w:val="22"/>
+            <w:lid w:val="ja-JP"/>
+          </w:rubyPr>
+          <w:rt>
+            <w:r>
+              <w:rPr>
+                <w:rFonts w:ascii="ＭＳ 明朝" w:eastAsia="ＭＳ 明朝" w:hAnsi="ＭＳ 明朝" w:cs="ＭＳ 明朝"/>
+                <w:sz w:val="11"/>
+              </w:rPr>
+              <w:t>ぶ</w:t>
+            </w:r>
+          </w:rt>
+          <w:rubyBase>
+            <w:r>
+              <w:rPr>
+                <w:rFonts w:ascii="ＭＳ 明朝" w:eastAsia="ＭＳ 明朝" w:hAnsi="ＭＳ 明朝" w:cs="ＭＳ 明朝"/>
+                <w:sz w:val="22"/>
+              </w:rPr>
+              <w:t>部</w:t>
+            </w:r>
+          </w:rubyBase>
+        </w:ruby>
+      </w:r>
+      <w:r>
+        <w:rPr>
+          <w:rFonts w:ascii="ＭＳ 明朝" w:eastAsia="ＭＳ 明朝" w:hAnsi="ＭＳ 明朝" w:cs="ＭＳ 明朝"/>
+          <w:sz w:val="22"/>
+        </w:rPr>
+        <w:ruby>
+          <w:rubyPr>
+            <w:rubyAlign w:val="distributeSpace"/>
+            <w:hps w:val="11"/>
+            <w:hpsRaise w:val="20"/>
+            <w:hpsBaseText w:val="22"/>
+            <w:lid w:val="ja-JP"/>
+          </w:rubyPr>
+          <w:rt>
+            <w:r>
+              <w:rPr>
+                <w:rFonts w:ascii="ＭＳ 明朝" w:eastAsia="ＭＳ 明朝" w:hAnsi="ＭＳ 明朝" w:cs="ＭＳ 明朝"/>
+                <w:sz w:val="11"/>
+              </w:rPr>
+              <w:t>ぶん</w:t>
+            </w:r>
+          </w:rt>
+          <w:rubyBase>
+            <w:r>
+              <w:rPr>
+                <w:rFonts w:ascii="ＭＳ 明朝" w:eastAsia="ＭＳ 明朝" w:hAnsi="ＭＳ 明朝" w:cs="ＭＳ 明朝"/>
+                <w:sz w:val="22"/>
+              </w:rPr>
+              <w:t>分</w:t>
+            </w:r>
+          </w:rubyBase>
+        </w:ruby>
+      </w:r>
+      <w:r>
+        <w:rPr>
+          <w:rFonts w:ascii="ＭＳ 明朝" w:eastAsia="ＭＳ 明朝" w:hAnsi="ＭＳ 明朝" w:cs="ＭＳ 明朝" w:hint="eastAsia"/>
+          <w:sz w:val="22"/>
+        </w:rPr>
+        <w:t>である。したがって、</w:t>
+      </w:r>
+      <w:r>
+        <w:rPr>
+          <w:rFonts w:ascii="ＭＳ 明朝" w:eastAsia="ＭＳ 明朝" w:hAnsi="ＭＳ 明朝" w:cs="ＭＳ 明朝"/>
+          <w:sz w:val="22"/>
+        </w:rPr>
+        <w:ruby>
+          <w:rubyPr>
+            <w:rubyAlign w:val="distributeSpace"/>
+            <w:hps w:val="11"/>
+            <w:hpsRaise w:val="20"/>
+            <w:hpsBaseText w:val="22"/>
+            <w:lid w:val="ja-JP"/>
+          </w:rubyPr>
+          <w:rt>
+            <w:r>
+              <w:rPr>
+                <w:rFonts w:ascii="ＭＳ 明朝" w:eastAsia="ＭＳ 明朝" w:hAnsi="ＭＳ 明朝" w:cs="ＭＳ 明朝"/>
+                <w:sz w:val="11"/>
+              </w:rPr>
+              <w:t>けん</w:t>
+            </w:r>
+          </w:rt>
+          <w:rubyBase>
+            <w:r>
+              <w:rPr>
+                <w:rFonts w:ascii="ＭＳ 明朝" w:eastAsia="ＭＳ 明朝" w:hAnsi="ＭＳ 明朝" w:cs="ＭＳ 明朝"/>
+                <w:sz w:val="22"/>
+              </w:rPr>
+              <w:t>検</w:t>
+            </w:r>
+          </w:rubyBase>
+        </w:ruby>
+      </w:r>
+      <w:r>
+        <w:rPr>
+          <w:rFonts w:ascii="ＭＳ 明朝" w:eastAsia="ＭＳ 明朝" w:hAnsi="ＭＳ 明朝" w:cs="ＭＳ 明朝"/>
+          <w:sz w:val="22"/>
+        </w:rPr>
+        <w:ruby>
+          <w:rubyPr>
+            <w:rubyAlign w:val="distributeSpace"/>
+            <w:hps w:val="11"/>
+            <w:hpsRaise w:val="20"/>
+            <w:hpsBaseText w:val="22"/>
+            <w:lid w:val="ja-JP"/>
+          </w:rubyPr>
+          <w:rt>
+            <w:r>
+              <w:rPr>
+                <w:rFonts w:ascii="ＭＳ 明朝" w:eastAsia="ＭＳ 明朝" w:hAnsi="ＭＳ 明朝" w:cs="ＭＳ 明朝"/>
+                <w:sz w:val="11"/>
+              </w:rPr>
+              <w:t>さく</w:t>
+            </w:r>
+          </w:rt>
+          <w:rubyBase>
+            <w:r>
+              <w:rPr>
+                <w:rFonts w:ascii="ＭＳ 明朝" w:eastAsia="ＭＳ 明朝" w:hAnsi="ＭＳ 明朝" w:cs="ＭＳ 明朝"/>
+                <w:sz w:val="22"/>
+              </w:rPr>
+              <w:t>索</w:t>
+            </w:r>
+          </w:rubyBase>
+        </w:ruby>
+      </w:r>
+      <w:r>
+        <w:rPr>
+          <w:rFonts w:ascii="ＭＳ 明朝" w:eastAsia="ＭＳ 明朝" w:hAnsi="ＭＳ 明朝" w:cs="ＭＳ 明朝"/>
+          <w:sz w:val="22"/>
+        </w:rPr>
+        <w:ruby>
+          <w:rubyPr>
+            <w:rubyAlign w:val="distributeSpace"/>
+            <w:hps w:val="11"/>
+            <w:hpsRaise w:val="20"/>
+            <w:hpsBaseText w:val="22"/>
+            <w:lid w:val="ja-JP"/>
+          </w:rubyPr>
+          <w:rt>
+            <w:r>
+              <w:rPr>
+                <w:rFonts w:ascii="ＭＳ 明朝" w:eastAsia="ＭＳ 明朝" w:hAnsi="ＭＳ 明朝" w:cs="ＭＳ 明朝"/>
+                <w:sz w:val="11"/>
+              </w:rPr>
+              <w:t>じょう</w:t>
+            </w:r>
+          </w:rt>
+          <w:rubyBase>
+            <w:r>
+              <w:rPr>
+                <w:rFonts w:ascii="ＭＳ 明朝" w:eastAsia="ＭＳ 明朝" w:hAnsi="ＭＳ 明朝" w:cs="ＭＳ 明朝"/>
+                <w:sz w:val="22"/>
+              </w:rPr>
+              <w:t>条</w:t>
+            </w:r>
+          </w:rubyBase>
+        </w:ruby>
+      </w:r>
+      <w:r>
+        <w:rPr>
+          <w:rFonts w:ascii="ＭＳ 明朝" w:eastAsia="ＭＳ 明朝" w:hAnsi="ＭＳ 明朝" w:cs="ＭＳ 明朝"/>
+          <w:sz w:val="22"/>
+        </w:rPr>
+        <w:ruby>
+          <w:rubyPr>
+            <w:rubyAlign w:val="distributeSpace"/>
+            <w:hps w:val="11"/>
+            <w:hpsRaise w:val="20"/>
+            <w:hpsBaseText w:val="22"/>
+            <w:lid w:val="ja-JP"/>
+          </w:rubyPr>
+          <w:rt>
+            <w:r>
+              <w:rPr>
+                <w:rFonts w:ascii="ＭＳ 明朝" w:eastAsia="ＭＳ 明朝" w:hAnsi="ＭＳ 明朝" w:cs="ＭＳ 明朝"/>
+                <w:sz w:val="11"/>
+              </w:rPr>
+              <w:t>けん</w:t>
+            </w:r>
+          </w:rt>
+          <w:rubyBase>
+            <w:r>
+              <w:rPr>
+                <w:rFonts w:ascii="ＭＳ 明朝" w:eastAsia="ＭＳ 明朝" w:hAnsi="ＭＳ 明朝" w:cs="ＭＳ 明朝"/>
+                <w:sz w:val="22"/>
+              </w:rPr>
+              <w:t>件</w:t>
+            </w:r>
+          </w:rubyBase>
+        </w:ruby>
+      </w:r>
+      <w:r>
+        <w:rPr>
+          <w:rFonts w:ascii="ＭＳ 明朝" w:eastAsia="ＭＳ 明朝" w:hAnsi="ＭＳ 明朝" w:cs="ＭＳ 明朝" w:hint="eastAsia"/>
+          <w:sz w:val="22"/>
+        </w:rPr>
+        <w:t>は「（NOT A） AND B AND C」となる</w:t>
       </w:r>
     </w:p>
     <w:p>
@@ -27987,7 +29748,167 @@
           <w:rFonts w:ascii="ＭＳ 明朝" w:eastAsia="ＭＳ 明朝" w:hAnsi="ＭＳ 明朝" w:cs="ＭＳ 明朝" w:hint="eastAsia"/>
           <w:sz w:val="22"/>
         </w:rPr>
-        <w:t>なお、イ、ウ、エの検索条件をベン図で表すと、次のようになる。</w:t>
+        <w:t>なお、イ、ウ、エの</w:t>
+      </w:r>
+      <w:r>
+        <w:rPr>
+          <w:rFonts w:ascii="ＭＳ 明朝" w:eastAsia="ＭＳ 明朝" w:hAnsi="ＭＳ 明朝" w:cs="ＭＳ 明朝"/>
+          <w:sz w:val="22"/>
+        </w:rPr>
+        <w:ruby>
+          <w:rubyPr>
+            <w:rubyAlign w:val="distributeSpace"/>
+            <w:hps w:val="11"/>
+            <w:hpsRaise w:val="20"/>
+            <w:hpsBaseText w:val="22"/>
+            <w:lid w:val="ja-JP"/>
+          </w:rubyPr>
+          <w:rt>
+            <w:r>
+              <w:rPr>
+                <w:rFonts w:ascii="ＭＳ 明朝" w:eastAsia="ＭＳ 明朝" w:hAnsi="ＭＳ 明朝" w:cs="ＭＳ 明朝"/>
+                <w:sz w:val="11"/>
+              </w:rPr>
+              <w:t>けんさく</w:t>
+            </w:r>
+          </w:rt>
+          <w:rubyBase>
+            <w:r>
+              <w:rPr>
+                <w:rFonts w:ascii="ＭＳ 明朝" w:eastAsia="ＭＳ 明朝" w:hAnsi="ＭＳ 明朝" w:cs="ＭＳ 明朝"/>
+                <w:sz w:val="22"/>
+              </w:rPr>
+              <w:t>検索</w:t>
+            </w:r>
+          </w:rubyBase>
+        </w:ruby>
+      </w:r>
+      <w:r>
+        <w:rPr>
+          <w:rFonts w:ascii="ＭＳ 明朝" w:eastAsia="ＭＳ 明朝" w:hAnsi="ＭＳ 明朝" w:cs="ＭＳ 明朝"/>
+          <w:sz w:val="22"/>
+        </w:rPr>
+        <w:ruby>
+          <w:rubyPr>
+            <w:rubyAlign w:val="distributeSpace"/>
+            <w:hps w:val="11"/>
+            <w:hpsRaise w:val="20"/>
+            <w:hpsBaseText w:val="22"/>
+            <w:lid w:val="ja-JP"/>
+          </w:rubyPr>
+          <w:rt>
+            <w:r>
+              <w:rPr>
+                <w:rFonts w:ascii="ＭＳ 明朝" w:eastAsia="ＭＳ 明朝" w:hAnsi="ＭＳ 明朝" w:cs="ＭＳ 明朝"/>
+                <w:sz w:val="11"/>
+              </w:rPr>
+              <w:t>じょうけん</w:t>
+            </w:r>
+          </w:rt>
+          <w:rubyBase>
+            <w:r>
+              <w:rPr>
+                <w:rFonts w:ascii="ＭＳ 明朝" w:eastAsia="ＭＳ 明朝" w:hAnsi="ＭＳ 明朝" w:cs="ＭＳ 明朝"/>
+                <w:sz w:val="22"/>
+              </w:rPr>
+              <w:t>条件</w:t>
+            </w:r>
+          </w:rubyBase>
+        </w:ruby>
+      </w:r>
+      <w:r>
+        <w:rPr>
+          <w:rFonts w:ascii="ＭＳ 明朝" w:eastAsia="ＭＳ 明朝" w:hAnsi="ＭＳ 明朝" w:cs="ＭＳ 明朝" w:hint="eastAsia"/>
+          <w:sz w:val="22"/>
+        </w:rPr>
+        <w:t>を</w:t>
+      </w:r>
+      <w:r>
+        <w:rPr>
+          <w:rFonts w:ascii="ＭＳ 明朝" w:eastAsia="ＭＳ 明朝" w:hAnsi="ＭＳ 明朝" w:cs="ＭＳ 明朝"/>
+          <w:sz w:val="22"/>
+        </w:rPr>
+        <w:t>ベン</w:t>
+      </w:r>
+      <w:r>
+        <w:rPr>
+          <w:rFonts w:ascii="ＭＳ 明朝" w:eastAsia="ＭＳ 明朝" w:hAnsi="ＭＳ 明朝" w:cs="ＭＳ 明朝"/>
+          <w:sz w:val="22"/>
+        </w:rPr>
+        <w:ruby>
+          <w:rubyPr>
+            <w:rubyAlign w:val="distributeSpace"/>
+            <w:hps w:val="11"/>
+            <w:hpsRaise w:val="20"/>
+            <w:hpsBaseText w:val="22"/>
+            <w:lid w:val="ja-JP"/>
+          </w:rubyPr>
+          <w:rt>
+            <w:r>
+              <w:rPr>
+                <w:rFonts w:ascii="ＭＳ 明朝" w:eastAsia="ＭＳ 明朝" w:hAnsi="ＭＳ 明朝" w:cs="ＭＳ 明朝"/>
+                <w:sz w:val="11"/>
+              </w:rPr>
+              <w:t>ず</w:t>
+            </w:r>
+          </w:rt>
+          <w:rubyBase>
+            <w:r>
+              <w:rPr>
+                <w:rFonts w:ascii="ＭＳ 明朝" w:eastAsia="ＭＳ 明朝" w:hAnsi="ＭＳ 明朝" w:cs="ＭＳ 明朝"/>
+                <w:sz w:val="22"/>
+              </w:rPr>
+              <w:t>図</w:t>
+            </w:r>
+          </w:rubyBase>
+        </w:ruby>
+      </w:r>
+      <w:r>
+        <w:rPr>
+          <w:rFonts w:ascii="ＭＳ 明朝" w:eastAsia="ＭＳ 明朝" w:hAnsi="ＭＳ 明朝" w:cs="ＭＳ 明朝" w:hint="eastAsia"/>
+          <w:sz w:val="22"/>
+        </w:rPr>
+        <w:t>で</w:t>
+      </w:r>
+      <w:r>
+        <w:rPr>
+          <w:rFonts w:ascii="ＭＳ 明朝" w:eastAsia="ＭＳ 明朝" w:hAnsi="ＭＳ 明朝" w:cs="ＭＳ 明朝"/>
+          <w:sz w:val="22"/>
+        </w:rPr>
+        <w:ruby>
+          <w:rubyPr>
+            <w:rubyAlign w:val="distributeSpace"/>
+            <w:hps w:val="11"/>
+            <w:hpsRaise w:val="20"/>
+            <w:hpsBaseText w:val="22"/>
+            <w:lid w:val="ja-JP"/>
+          </w:rubyPr>
+          <w:rt>
+            <w:r>
+              <w:rPr>
+                <w:rFonts w:ascii="ＭＳ 明朝" w:eastAsia="ＭＳ 明朝" w:hAnsi="ＭＳ 明朝" w:cs="ＭＳ 明朝"/>
+                <w:sz w:val="11"/>
+              </w:rPr>
+              <w:t>あらわ</w:t>
+            </w:r>
+          </w:rt>
+          <w:rubyBase>
+            <w:r>
+              <w:rPr>
+                <w:rFonts w:ascii="ＭＳ 明朝" w:eastAsia="ＭＳ 明朝" w:hAnsi="ＭＳ 明朝" w:cs="ＭＳ 明朝"/>
+                <w:sz w:val="22"/>
+              </w:rPr>
+              <w:t>表</w:t>
+            </w:r>
+          </w:rubyBase>
+        </w:ruby>
+      </w:r>
+      <w:r>
+        <w:rPr>
+          <w:rFonts w:ascii="ＭＳ 明朝" w:eastAsia="ＭＳ 明朝" w:hAnsi="ＭＳ 明朝" w:cs="ＭＳ 明朝" w:hint="eastAsia"/>
+          <w:sz w:val="22"/>
+        </w:rPr>
+        <w:t>すと、次のようになる。</w:t>
       </w:r>
     </w:p>
     <w:p>
@@ -27998,253 +29919,1946 @@
           <w:sz w:val="22"/>
         </w:rPr>
       </w:pPr>
-    </w:p>
-    <w:p>
-      <w:pPr>
-        <w:snapToGrid w:val="0"/>
-        <w:ind w:firstLineChars="100" w:firstLine="220"/>
-        <w:rPr>
-          <w:rFonts w:hint="eastAsia"/>
-          <w:sz w:val="22"/>
-        </w:rPr>
-      </w:pPr>
-    </w:p>
-    <w:p>
-      <w:pPr>
-        <w:snapToGrid w:val="0"/>
-        <w:rPr>
-          <w:sz w:val="22"/>
-        </w:rPr>
-      </w:pPr>
-      <w:r>
-        <w:rPr>
-          <w:rFonts w:hint="eastAsia"/>
-          <w:sz w:val="22"/>
-        </w:rPr>
-        <w:t>１</w:t>
-      </w:r>
-      <w:r>
-        <w:rPr>
-          <w:rFonts w:hint="eastAsia"/>
-          <w:sz w:val="22"/>
-        </w:rPr>
-        <w:t>．</w:t>
-      </w:r>
-      <w:r>
-        <w:rPr>
-          <w:rFonts w:hint="eastAsia"/>
-          <w:sz w:val="22"/>
-        </w:rPr>
-        <w:t>3ソフトウェア（ワープロソフト）</w:t>
-      </w:r>
-    </w:p>
-    <w:p>
-      <w:pPr>
-        <w:snapToGrid w:val="0"/>
-        <w:rPr>
-          <w:sz w:val="22"/>
-        </w:rPr>
-      </w:pPr>
-      <w:r>
-        <w:rPr>
-          <w:rFonts w:hint="eastAsia"/>
-          <w:sz w:val="22"/>
-        </w:rPr>
-        <w:t>問題１</w:t>
-      </w:r>
-      <w:r>
-        <w:rPr>
-          <w:rFonts w:hint="eastAsia"/>
-          <w:sz w:val="22"/>
-        </w:rPr>
-        <w:t xml:space="preserve">　【解答：ウ】</w:t>
-      </w:r>
-    </w:p>
-    <w:p>
-      <w:pPr>
-        <w:snapToGrid w:val="0"/>
-        <w:ind w:leftChars="100" w:left="210" w:firstLineChars="100" w:firstLine="220"/>
-        <w:rPr>
-          <w:sz w:val="22"/>
-        </w:rPr>
-      </w:pPr>
-      <w:r>
-        <w:rPr>
-          <w:rFonts w:hint="eastAsia"/>
-          <w:sz w:val="22"/>
-        </w:rPr>
-        <w:t>ワープロ</w:t>
-      </w:r>
-      <w:r>
-        <w:rPr>
-          <w:rFonts w:hint="eastAsia"/>
-          <w:sz w:val="22"/>
-        </w:rPr>
-        <w:t>ソフトは、「文書の作成／編集に利用する」ソフトウェアである。ワープロソフトには、文書の作成に役立つ様々な機能が備えられている。</w:t>
-      </w:r>
-    </w:p>
-    <w:p>
-      <w:pPr>
-        <w:snapToGrid w:val="0"/>
-        <w:ind w:leftChars="100" w:left="210"/>
-        <w:rPr>
-          <w:sz w:val="22"/>
-        </w:rPr>
-      </w:pPr>
-      <w:r>
-        <w:rPr>
-          <w:rFonts w:hint="eastAsia"/>
-          <w:sz w:val="22"/>
-        </w:rPr>
-        <w:t>ア：グラフィックスソフトの利用目的である。</w:t>
-      </w:r>
-    </w:p>
-    <w:p>
-      <w:pPr>
-        <w:snapToGrid w:val="0"/>
-        <w:ind w:leftChars="100" w:left="210"/>
-        <w:rPr>
-          <w:sz w:val="22"/>
-        </w:rPr>
-      </w:pPr>
-      <w:r>
-        <w:rPr>
-          <w:rFonts w:hint="eastAsia"/>
-          <w:sz w:val="22"/>
-        </w:rPr>
-        <w:t>イ：表計算ソフトの利用目的である。</w:t>
-      </w:r>
-    </w:p>
-    <w:p>
-      <w:pPr>
-        <w:snapToGrid w:val="0"/>
-        <w:ind w:leftChars="100" w:left="210"/>
-        <w:rPr>
-          <w:rFonts w:hint="eastAsia"/>
-          <w:sz w:val="22"/>
-        </w:rPr>
-      </w:pPr>
-      <w:r>
-        <w:rPr>
-          <w:rFonts w:hint="eastAsia"/>
-          <w:sz w:val="22"/>
-        </w:rPr>
-        <w:t>エ：マルチメディアオーサリングツールの利用目的である。</w:t>
-      </w:r>
-    </w:p>
-    <w:p>
-      <w:pPr>
-        <w:snapToGrid w:val="0"/>
-        <w:ind w:firstLineChars="100" w:firstLine="220"/>
-        <w:rPr>
-          <w:sz w:val="22"/>
-        </w:rPr>
-      </w:pPr>
-    </w:p>
-    <w:p>
-      <w:pPr>
-        <w:snapToGrid w:val="0"/>
-        <w:rPr>
-          <w:sz w:val="22"/>
-        </w:rPr>
-      </w:pPr>
-      <w:r>
-        <w:rPr>
-          <w:rFonts w:hint="eastAsia"/>
-          <w:sz w:val="22"/>
-        </w:rPr>
-        <w:t>問題２</w:t>
-      </w:r>
-      <w:r>
-        <w:rPr>
-          <w:rFonts w:hint="eastAsia"/>
-          <w:sz w:val="22"/>
-        </w:rPr>
-        <w:t xml:space="preserve">　【解答：ウ】</w:t>
-      </w:r>
-    </w:p>
-    <w:p>
-      <w:pPr>
-        <w:snapToGrid w:val="0"/>
-        <w:ind w:leftChars="100" w:left="210" w:firstLineChars="100" w:firstLine="220"/>
-        <w:rPr>
-          <w:sz w:val="22"/>
-        </w:rPr>
-      </w:pPr>
-      <w:r>
-        <w:rPr>
-          <w:rFonts w:hint="eastAsia"/>
-          <w:sz w:val="22"/>
-        </w:rPr>
-        <w:t>タブ機能は、ワープロの書式設定機能の一つであり、印刷や表示の「書式を揃えるために、カーソルを同じ指定地まで移動させる」機能のことである。</w:t>
-      </w:r>
-    </w:p>
-    <w:p>
-      <w:pPr>
-        <w:snapToGrid w:val="0"/>
-        <w:ind w:leftChars="200" w:left="420"/>
-        <w:rPr>
-          <w:sz w:val="22"/>
-        </w:rPr>
-      </w:pPr>
-      <w:r>
-        <w:rPr>
-          <w:rFonts w:hint="eastAsia"/>
-          <w:sz w:val="22"/>
-        </w:rPr>
-        <w:t>ア：ヘッダ及びふっだに関する説明である。</w:t>
-      </w:r>
-    </w:p>
-    <w:p>
-      <w:pPr>
-        <w:snapToGrid w:val="0"/>
-        <w:ind w:leftChars="200" w:left="420"/>
-        <w:rPr>
-          <w:sz w:val="22"/>
-        </w:rPr>
-      </w:pPr>
-      <w:r>
-        <w:rPr>
-          <w:rFonts w:hint="eastAsia"/>
-          <w:sz w:val="22"/>
-        </w:rPr>
-        <w:t>イ：マージン（余白）に関する説明である。</w:t>
-      </w:r>
-    </w:p>
-    <w:p>
-      <w:pPr>
-        <w:snapToGrid w:val="0"/>
-        <w:ind w:leftChars="200" w:left="420"/>
-        <w:rPr>
-          <w:rFonts w:hint="eastAsia"/>
-          <w:sz w:val="22"/>
-        </w:rPr>
-      </w:pPr>
-      <w:r>
-        <w:rPr>
-          <w:rFonts w:hint="eastAsia"/>
-          <w:sz w:val="22"/>
-        </w:rPr>
-        <w:t>エ：インデントに関する説明である。</w:t>
-      </w:r>
-    </w:p>
-    <w:p>
-      <w:pPr>
-        <w:snapToGrid w:val="0"/>
-        <w:rPr>
-          <w:sz w:val="22"/>
-        </w:rPr>
-      </w:pPr>
-    </w:p>
-    <w:p>
-      <w:pPr>
-        <w:snapToGrid w:val="0"/>
-        <w:rPr>
-          <w:sz w:val="22"/>
-        </w:rPr>
-      </w:pPr>
+      <w:r>
+        <w:rPr>
+          <w:sz w:val="22"/>
+        </w:rPr>
+        <w:drawing>
+          <wp:inline distT="0" distB="0" distL="0" distR="0" wp14:anchorId="500A1B21" wp14:editId="0DEDCEB3">
+            <wp:extent cx="5691225" cy="1704152"/>
+            <wp:effectExtent l="0" t="0" r="5080" b="0"/>
+            <wp:docPr id="1" name="図 1"/>
+            <wp:cNvGraphicFramePr>
+              <a:graphicFrameLocks xmlns:a="http://schemas.openxmlformats.org/drawingml/2006/main" noChangeAspect="1"/>
+            </wp:cNvGraphicFramePr>
+            <a:graphic xmlns:a="http://schemas.openxmlformats.org/drawingml/2006/main">
+              <a:graphicData uri="http://schemas.openxmlformats.org/drawingml/2006/picture">
+                <pic:pic xmlns:pic="http://schemas.openxmlformats.org/drawingml/2006/picture">
+                  <pic:nvPicPr>
+                    <pic:cNvPr id="1" name=""/>
+                    <pic:cNvPicPr/>
+                  </pic:nvPicPr>
+                  <pic:blipFill>
+                    <a:blip r:embed="rId9"/>
+                    <a:stretch>
+                      <a:fillRect/>
+                    </a:stretch>
+                  </pic:blipFill>
+                  <pic:spPr>
+                    <a:xfrm>
+                      <a:off x="0" y="0"/>
+                      <a:ext cx="5725078" cy="1714289"/>
+                    </a:xfrm>
+                    <a:prstGeom prst="rect">
+                      <a:avLst/>
+                    </a:prstGeom>
+                  </pic:spPr>
+                </pic:pic>
+              </a:graphicData>
+            </a:graphic>
+          </wp:inline>
+        </w:drawing>
+      </w:r>
       <w:bookmarkStart w:id="0" w:name="_GoBack"/>
       <w:bookmarkEnd w:id="0"/>
+    </w:p>
+    <w:p>
+      <w:pPr>
+        <w:snapToGrid w:val="0"/>
+        <w:ind w:firstLineChars="100" w:firstLine="220"/>
+        <w:rPr>
+          <w:sz w:val="22"/>
+        </w:rPr>
+      </w:pPr>
+    </w:p>
+    <w:p>
+      <w:pPr>
+        <w:snapToGrid w:val="0"/>
+        <w:rPr>
+          <w:sz w:val="22"/>
+        </w:rPr>
+      </w:pPr>
+      <w:r>
+        <w:rPr>
+          <w:rFonts w:hint="eastAsia"/>
+          <w:sz w:val="22"/>
+        </w:rPr>
+        <w:t>１</w:t>
+      </w:r>
+      <w:r>
+        <w:rPr>
+          <w:rFonts w:hint="eastAsia"/>
+          <w:sz w:val="22"/>
+        </w:rPr>
+        <w:t>．</w:t>
+      </w:r>
+      <w:r>
+        <w:rPr>
+          <w:rFonts w:hint="eastAsia"/>
+          <w:sz w:val="22"/>
+        </w:rPr>
+        <w:t>3ソフトウェア（ワープロソフト）</w:t>
+      </w:r>
+    </w:p>
+    <w:p>
+      <w:pPr>
+        <w:snapToGrid w:val="0"/>
+        <w:rPr>
+          <w:sz w:val="22"/>
+        </w:rPr>
+      </w:pPr>
+      <w:r>
+        <w:rPr>
+          <w:rFonts w:hint="eastAsia"/>
+          <w:sz w:val="22"/>
+        </w:rPr>
+        <w:t>問題１</w:t>
+      </w:r>
+      <w:r>
+        <w:rPr>
+          <w:rFonts w:hint="eastAsia"/>
+          <w:sz w:val="22"/>
+        </w:rPr>
+        <w:t xml:space="preserve">　【解答：ウ】</w:t>
+      </w:r>
+    </w:p>
+    <w:p>
+      <w:pPr>
+        <w:snapToGrid w:val="0"/>
+        <w:ind w:leftChars="100" w:left="210" w:firstLineChars="100" w:firstLine="220"/>
+        <w:rPr>
+          <w:sz w:val="22"/>
+        </w:rPr>
+      </w:pPr>
+      <w:r>
+        <w:rPr>
+          <w:rFonts w:hint="eastAsia"/>
+          <w:sz w:val="22"/>
+        </w:rPr>
+        <w:t>ワープロ</w:t>
+      </w:r>
+      <w:r>
+        <w:rPr>
+          <w:rFonts w:hint="eastAsia"/>
+          <w:sz w:val="22"/>
+        </w:rPr>
+        <w:t>ソフトは、「</w:t>
+      </w:r>
+      <w:r>
+        <w:rPr>
+          <w:sz w:val="22"/>
+        </w:rPr>
+        <w:ruby>
+          <w:rubyPr>
+            <w:rubyAlign w:val="distributeSpace"/>
+            <w:hps w:val="11"/>
+            <w:hpsRaise w:val="20"/>
+            <w:hpsBaseText w:val="22"/>
+            <w:lid w:val="ja-JP"/>
+          </w:rubyPr>
+          <w:rt>
+            <w:r>
+              <w:rPr>
+                <w:rFonts w:ascii="游明朝" w:eastAsia="游明朝" w:hAnsi="游明朝"/>
+                <w:sz w:val="11"/>
+              </w:rPr>
+              <w:t>ぶんしょ</w:t>
+            </w:r>
+          </w:rt>
+          <w:rubyBase>
+            <w:r>
+              <w:rPr>
+                <w:sz w:val="22"/>
+              </w:rPr>
+              <w:t>文書</w:t>
+            </w:r>
+          </w:rubyBase>
+        </w:ruby>
+      </w:r>
+      <w:r>
+        <w:rPr>
+          <w:rFonts w:hint="eastAsia"/>
+          <w:sz w:val="22"/>
+        </w:rPr>
+        <w:t>の</w:t>
+      </w:r>
+      <w:r>
+        <w:rPr>
+          <w:sz w:val="22"/>
+        </w:rPr>
+        <w:ruby>
+          <w:rubyPr>
+            <w:rubyAlign w:val="distributeSpace"/>
+            <w:hps w:val="11"/>
+            <w:hpsRaise w:val="20"/>
+            <w:hpsBaseText w:val="22"/>
+            <w:lid w:val="ja-JP"/>
+          </w:rubyPr>
+          <w:rt>
+            <w:r>
+              <w:rPr>
+                <w:rFonts w:ascii="游明朝" w:eastAsia="游明朝" w:hAnsi="游明朝"/>
+                <w:sz w:val="11"/>
+              </w:rPr>
+              <w:t>さくせい</w:t>
+            </w:r>
+          </w:rt>
+          <w:rubyBase>
+            <w:r>
+              <w:rPr>
+                <w:sz w:val="22"/>
+              </w:rPr>
+              <w:t>作成</w:t>
+            </w:r>
+          </w:rubyBase>
+        </w:ruby>
+      </w:r>
+      <w:r>
+        <w:rPr>
+          <w:rFonts w:hint="eastAsia"/>
+          <w:sz w:val="22"/>
+        </w:rPr>
+        <w:t>／</w:t>
+      </w:r>
+      <w:r>
+        <w:rPr>
+          <w:sz w:val="22"/>
+        </w:rPr>
+        <w:ruby>
+          <w:rubyPr>
+            <w:rubyAlign w:val="distributeSpace"/>
+            <w:hps w:val="11"/>
+            <w:hpsRaise w:val="20"/>
+            <w:hpsBaseText w:val="22"/>
+            <w:lid w:val="ja-JP"/>
+          </w:rubyPr>
+          <w:rt>
+            <w:r>
+              <w:rPr>
+                <w:rFonts w:ascii="游明朝" w:eastAsia="游明朝" w:hAnsi="游明朝"/>
+                <w:sz w:val="11"/>
+              </w:rPr>
+              <w:t>へんしゅう</w:t>
+            </w:r>
+          </w:rt>
+          <w:rubyBase>
+            <w:r>
+              <w:rPr>
+                <w:sz w:val="22"/>
+              </w:rPr>
+              <w:t>編集</w:t>
+            </w:r>
+          </w:rubyBase>
+        </w:ruby>
+      </w:r>
+      <w:r>
+        <w:rPr>
+          <w:rFonts w:hint="eastAsia"/>
+          <w:sz w:val="22"/>
+        </w:rPr>
+        <w:t>に</w:t>
+      </w:r>
+      <w:r>
+        <w:rPr>
+          <w:sz w:val="22"/>
+        </w:rPr>
+        <w:ruby>
+          <w:rubyPr>
+            <w:rubyAlign w:val="distributeSpace"/>
+            <w:hps w:val="11"/>
+            <w:hpsRaise w:val="20"/>
+            <w:hpsBaseText w:val="22"/>
+            <w:lid w:val="ja-JP"/>
+          </w:rubyPr>
+          <w:rt>
+            <w:r>
+              <w:rPr>
+                <w:rFonts w:ascii="游明朝" w:eastAsia="游明朝" w:hAnsi="游明朝"/>
+                <w:sz w:val="11"/>
+              </w:rPr>
+              <w:t>りよう</w:t>
+            </w:r>
+          </w:rt>
+          <w:rubyBase>
+            <w:r>
+              <w:rPr>
+                <w:sz w:val="22"/>
+              </w:rPr>
+              <w:t>利用</w:t>
+            </w:r>
+          </w:rubyBase>
+        </w:ruby>
+      </w:r>
+      <w:r>
+        <w:rPr>
+          <w:rFonts w:hint="eastAsia"/>
+          <w:sz w:val="22"/>
+        </w:rPr>
+        <w:t>する」</w:t>
+      </w:r>
+      <w:r>
+        <w:rPr>
+          <w:sz w:val="22"/>
+        </w:rPr>
+        <w:t>ソフトウェア</w:t>
+      </w:r>
+      <w:r>
+        <w:rPr>
+          <w:rFonts w:hint="eastAsia"/>
+          <w:sz w:val="22"/>
+        </w:rPr>
+        <w:t>である。</w:t>
+      </w:r>
+      <w:r>
+        <w:rPr>
+          <w:sz w:val="22"/>
+        </w:rPr>
+        <w:t>ワープロソフト</w:t>
+      </w:r>
+      <w:r>
+        <w:rPr>
+          <w:rFonts w:hint="eastAsia"/>
+          <w:sz w:val="22"/>
+        </w:rPr>
+        <w:t>には、</w:t>
+      </w:r>
+      <w:r>
+        <w:rPr>
+          <w:sz w:val="22"/>
+        </w:rPr>
+        <w:ruby>
+          <w:rubyPr>
+            <w:rubyAlign w:val="distributeSpace"/>
+            <w:hps w:val="11"/>
+            <w:hpsRaise w:val="20"/>
+            <w:hpsBaseText w:val="22"/>
+            <w:lid w:val="ja-JP"/>
+          </w:rubyPr>
+          <w:rt>
+            <w:r>
+              <w:rPr>
+                <w:rFonts w:ascii="游明朝" w:eastAsia="游明朝" w:hAnsi="游明朝"/>
+                <w:sz w:val="11"/>
+              </w:rPr>
+              <w:t>ぶんしょ</w:t>
+            </w:r>
+          </w:rt>
+          <w:rubyBase>
+            <w:r>
+              <w:rPr>
+                <w:sz w:val="22"/>
+              </w:rPr>
+              <w:t>文書</w:t>
+            </w:r>
+          </w:rubyBase>
+        </w:ruby>
+      </w:r>
+      <w:r>
+        <w:rPr>
+          <w:rFonts w:hint="eastAsia"/>
+          <w:sz w:val="22"/>
+        </w:rPr>
+        <w:t>の</w:t>
+      </w:r>
+      <w:r>
+        <w:rPr>
+          <w:sz w:val="22"/>
+        </w:rPr>
+        <w:ruby>
+          <w:rubyPr>
+            <w:rubyAlign w:val="distributeSpace"/>
+            <w:hps w:val="11"/>
+            <w:hpsRaise w:val="20"/>
+            <w:hpsBaseText w:val="22"/>
+            <w:lid w:val="ja-JP"/>
+          </w:rubyPr>
+          <w:rt>
+            <w:r>
+              <w:rPr>
+                <w:rFonts w:ascii="游明朝" w:eastAsia="游明朝" w:hAnsi="游明朝"/>
+                <w:sz w:val="11"/>
+              </w:rPr>
+              <w:t>さくせい</w:t>
+            </w:r>
+          </w:rt>
+          <w:rubyBase>
+            <w:r>
+              <w:rPr>
+                <w:sz w:val="22"/>
+              </w:rPr>
+              <w:t>作成</w:t>
+            </w:r>
+          </w:rubyBase>
+        </w:ruby>
+      </w:r>
+      <w:r>
+        <w:rPr>
+          <w:rFonts w:hint="eastAsia"/>
+          <w:sz w:val="22"/>
+        </w:rPr>
+        <w:t>に</w:t>
+      </w:r>
+      <w:r>
+        <w:rPr>
+          <w:sz w:val="22"/>
+        </w:rPr>
+        <w:ruby>
+          <w:rubyPr>
+            <w:rubyAlign w:val="distributeSpace"/>
+            <w:hps w:val="11"/>
+            <w:hpsRaise w:val="20"/>
+            <w:hpsBaseText w:val="22"/>
+            <w:lid w:val="ja-JP"/>
+          </w:rubyPr>
+          <w:rt>
+            <w:r>
+              <w:rPr>
+                <w:rFonts w:ascii="游明朝" w:eastAsia="游明朝" w:hAnsi="游明朝"/>
+                <w:sz w:val="11"/>
+              </w:rPr>
+              <w:t>やく</w:t>
+            </w:r>
+          </w:rt>
+          <w:rubyBase>
+            <w:r>
+              <w:rPr>
+                <w:sz w:val="22"/>
+              </w:rPr>
+              <w:t>役</w:t>
+            </w:r>
+          </w:rubyBase>
+        </w:ruby>
+      </w:r>
+      <w:r>
+        <w:rPr>
+          <w:sz w:val="22"/>
+        </w:rPr>
+        <w:ruby>
+          <w:rubyPr>
+            <w:rubyAlign w:val="distributeSpace"/>
+            <w:hps w:val="11"/>
+            <w:hpsRaise w:val="20"/>
+            <w:hpsBaseText w:val="22"/>
+            <w:lid w:val="ja-JP"/>
+          </w:rubyPr>
+          <w:rt>
+            <w:r>
+              <w:rPr>
+                <w:rFonts w:ascii="游明朝" w:eastAsia="游明朝" w:hAnsi="游明朝"/>
+                <w:sz w:val="11"/>
+              </w:rPr>
+              <w:t>だ</w:t>
+            </w:r>
+          </w:rt>
+          <w:rubyBase>
+            <w:r>
+              <w:rPr>
+                <w:sz w:val="22"/>
+              </w:rPr>
+              <w:t>立</w:t>
+            </w:r>
+          </w:rubyBase>
+        </w:ruby>
+      </w:r>
+      <w:r>
+        <w:rPr>
+          <w:sz w:val="22"/>
+        </w:rPr>
+        <w:t>つ</w:t>
+      </w:r>
+      <w:r>
+        <w:rPr>
+          <w:sz w:val="22"/>
+        </w:rPr>
+        <w:ruby>
+          <w:rubyPr>
+            <w:rubyAlign w:val="distributeSpace"/>
+            <w:hps w:val="11"/>
+            <w:hpsRaise w:val="20"/>
+            <w:hpsBaseText w:val="22"/>
+            <w:lid w:val="ja-JP"/>
+          </w:rubyPr>
+          <w:rt>
+            <w:r>
+              <w:rPr>
+                <w:rFonts w:ascii="游明朝" w:eastAsia="游明朝" w:hAnsi="游明朝"/>
+                <w:sz w:val="11"/>
+              </w:rPr>
+              <w:t>さまざま</w:t>
+            </w:r>
+          </w:rt>
+          <w:rubyBase>
+            <w:r>
+              <w:rPr>
+                <w:sz w:val="22"/>
+              </w:rPr>
+              <w:t>様々</w:t>
+            </w:r>
+          </w:rubyBase>
+        </w:ruby>
+      </w:r>
+      <w:r>
+        <w:rPr>
+          <w:rFonts w:hint="eastAsia"/>
+          <w:sz w:val="22"/>
+        </w:rPr>
+        <w:t>な</w:t>
+      </w:r>
+      <w:r>
+        <w:rPr>
+          <w:sz w:val="22"/>
+        </w:rPr>
+        <w:ruby>
+          <w:rubyPr>
+            <w:rubyAlign w:val="distributeSpace"/>
+            <w:hps w:val="11"/>
+            <w:hpsRaise w:val="20"/>
+            <w:hpsBaseText w:val="22"/>
+            <w:lid w:val="ja-JP"/>
+          </w:rubyPr>
+          <w:rt>
+            <w:r>
+              <w:rPr>
+                <w:rFonts w:ascii="游明朝" w:eastAsia="游明朝" w:hAnsi="游明朝"/>
+                <w:sz w:val="11"/>
+              </w:rPr>
+              <w:t>きのう</w:t>
+            </w:r>
+          </w:rt>
+          <w:rubyBase>
+            <w:r>
+              <w:rPr>
+                <w:sz w:val="22"/>
+              </w:rPr>
+              <w:t>機能</w:t>
+            </w:r>
+          </w:rubyBase>
+        </w:ruby>
+      </w:r>
+      <w:r>
+        <w:rPr>
+          <w:rFonts w:hint="eastAsia"/>
+          <w:sz w:val="22"/>
+        </w:rPr>
+        <w:t>が</w:t>
+      </w:r>
+      <w:r>
+        <w:rPr>
+          <w:sz w:val="22"/>
+        </w:rPr>
+        <w:ruby>
+          <w:rubyPr>
+            <w:rubyAlign w:val="distributeSpace"/>
+            <w:hps w:val="11"/>
+            <w:hpsRaise w:val="20"/>
+            <w:hpsBaseText w:val="22"/>
+            <w:lid w:val="ja-JP"/>
+          </w:rubyPr>
+          <w:rt>
+            <w:r>
+              <w:rPr>
+                <w:rFonts w:ascii="游明朝" w:eastAsia="游明朝" w:hAnsi="游明朝"/>
+                <w:sz w:val="11"/>
+              </w:rPr>
+              <w:t>そな</w:t>
+            </w:r>
+          </w:rt>
+          <w:rubyBase>
+            <w:r>
+              <w:rPr>
+                <w:sz w:val="22"/>
+              </w:rPr>
+              <w:t>備</w:t>
+            </w:r>
+          </w:rubyBase>
+        </w:ruby>
+      </w:r>
+      <w:r>
+        <w:rPr>
+          <w:sz w:val="22"/>
+        </w:rPr>
+        <w:t>えられて</w:t>
+      </w:r>
+      <w:r>
+        <w:rPr>
+          <w:rFonts w:hint="eastAsia"/>
+          <w:sz w:val="22"/>
+        </w:rPr>
+        <w:t>いる。</w:t>
+      </w:r>
+    </w:p>
+    <w:p>
+      <w:pPr>
+        <w:snapToGrid w:val="0"/>
+        <w:ind w:leftChars="100" w:left="210"/>
+        <w:rPr>
+          <w:sz w:val="22"/>
+        </w:rPr>
+      </w:pPr>
+      <w:r>
+        <w:rPr>
+          <w:sz w:val="22"/>
+        </w:rPr>
+        <w:t>ア</w:t>
+      </w:r>
+      <w:r>
+        <w:rPr>
+          <w:rFonts w:hint="eastAsia"/>
+          <w:sz w:val="22"/>
+        </w:rPr>
+        <w:t>：グラフィックスソフトの</w:t>
+      </w:r>
+      <w:r>
+        <w:rPr>
+          <w:sz w:val="22"/>
+        </w:rPr>
+        <w:ruby>
+          <w:rubyPr>
+            <w:rubyAlign w:val="distributeSpace"/>
+            <w:hps w:val="11"/>
+            <w:hpsRaise w:val="20"/>
+            <w:hpsBaseText w:val="22"/>
+            <w:lid w:val="ja-JP"/>
+          </w:rubyPr>
+          <w:rt>
+            <w:r>
+              <w:rPr>
+                <w:rFonts w:ascii="游明朝" w:eastAsia="游明朝" w:hAnsi="游明朝"/>
+                <w:sz w:val="11"/>
+              </w:rPr>
+              <w:t>りよう</w:t>
+            </w:r>
+          </w:rt>
+          <w:rubyBase>
+            <w:r>
+              <w:rPr>
+                <w:sz w:val="22"/>
+              </w:rPr>
+              <w:t>利用</w:t>
+            </w:r>
+          </w:rubyBase>
+        </w:ruby>
+      </w:r>
+      <w:r>
+        <w:rPr>
+          <w:sz w:val="22"/>
+        </w:rPr>
+        <w:ruby>
+          <w:rubyPr>
+            <w:rubyAlign w:val="distributeSpace"/>
+            <w:hps w:val="11"/>
+            <w:hpsRaise w:val="20"/>
+            <w:hpsBaseText w:val="22"/>
+            <w:lid w:val="ja-JP"/>
+          </w:rubyPr>
+          <w:rt>
+            <w:r>
+              <w:rPr>
+                <w:rFonts w:ascii="游明朝" w:eastAsia="游明朝" w:hAnsi="游明朝"/>
+                <w:sz w:val="11"/>
+              </w:rPr>
+              <w:t>もくてき</w:t>
+            </w:r>
+          </w:rt>
+          <w:rubyBase>
+            <w:r>
+              <w:rPr>
+                <w:sz w:val="22"/>
+              </w:rPr>
+              <w:t>目的</w:t>
+            </w:r>
+          </w:rubyBase>
+        </w:ruby>
+      </w:r>
+      <w:r>
+        <w:rPr>
+          <w:rFonts w:hint="eastAsia"/>
+          <w:sz w:val="22"/>
+        </w:rPr>
+        <w:t>である。</w:t>
+      </w:r>
+    </w:p>
+    <w:p>
+      <w:pPr>
+        <w:snapToGrid w:val="0"/>
+        <w:ind w:leftChars="100" w:left="210"/>
+        <w:rPr>
+          <w:sz w:val="22"/>
+        </w:rPr>
+      </w:pPr>
+      <w:r>
+        <w:rPr>
+          <w:rFonts w:hint="eastAsia"/>
+          <w:sz w:val="22"/>
+        </w:rPr>
+        <w:t>イ：</w:t>
+      </w:r>
+      <w:r>
+        <w:rPr>
+          <w:sz w:val="22"/>
+        </w:rPr>
+        <w:ruby>
+          <w:rubyPr>
+            <w:rubyAlign w:val="distributeSpace"/>
+            <w:hps w:val="11"/>
+            <w:hpsRaise w:val="20"/>
+            <w:hpsBaseText w:val="22"/>
+            <w:lid w:val="ja-JP"/>
+          </w:rubyPr>
+          <w:rt>
+            <w:r>
+              <w:rPr>
+                <w:rFonts w:ascii="游明朝" w:eastAsia="游明朝" w:hAnsi="游明朝"/>
+                <w:sz w:val="11"/>
+              </w:rPr>
+              <w:t>ひょう</w:t>
+            </w:r>
+          </w:rt>
+          <w:rubyBase>
+            <w:r>
+              <w:rPr>
+                <w:sz w:val="22"/>
+              </w:rPr>
+              <w:t>表</w:t>
+            </w:r>
+          </w:rubyBase>
+        </w:ruby>
+      </w:r>
+      <w:r>
+        <w:rPr>
+          <w:sz w:val="22"/>
+        </w:rPr>
+        <w:ruby>
+          <w:rubyPr>
+            <w:rubyAlign w:val="distributeSpace"/>
+            <w:hps w:val="11"/>
+            <w:hpsRaise w:val="20"/>
+            <w:hpsBaseText w:val="22"/>
+            <w:lid w:val="ja-JP"/>
+          </w:rubyPr>
+          <w:rt>
+            <w:r>
+              <w:rPr>
+                <w:rFonts w:ascii="游明朝" w:eastAsia="游明朝" w:hAnsi="游明朝"/>
+                <w:sz w:val="11"/>
+              </w:rPr>
+              <w:t>けいさん</w:t>
+            </w:r>
+          </w:rt>
+          <w:rubyBase>
+            <w:r>
+              <w:rPr>
+                <w:sz w:val="22"/>
+              </w:rPr>
+              <w:t>計算</w:t>
+            </w:r>
+          </w:rubyBase>
+        </w:ruby>
+      </w:r>
+      <w:r>
+        <w:rPr>
+          <w:rFonts w:hint="eastAsia"/>
+          <w:sz w:val="22"/>
+        </w:rPr>
+        <w:t>ソフトの</w:t>
+      </w:r>
+      <w:r>
+        <w:rPr>
+          <w:sz w:val="22"/>
+        </w:rPr>
+        <w:ruby>
+          <w:rubyPr>
+            <w:rubyAlign w:val="distributeSpace"/>
+            <w:hps w:val="11"/>
+            <w:hpsRaise w:val="20"/>
+            <w:hpsBaseText w:val="22"/>
+            <w:lid w:val="ja-JP"/>
+          </w:rubyPr>
+          <w:rt>
+            <w:r>
+              <w:rPr>
+                <w:rFonts w:ascii="游明朝" w:eastAsia="游明朝" w:hAnsi="游明朝"/>
+                <w:sz w:val="11"/>
+              </w:rPr>
+              <w:t>りよう</w:t>
+            </w:r>
+          </w:rt>
+          <w:rubyBase>
+            <w:r>
+              <w:rPr>
+                <w:sz w:val="22"/>
+              </w:rPr>
+              <w:t>利用</w:t>
+            </w:r>
+          </w:rubyBase>
+        </w:ruby>
+      </w:r>
+      <w:r>
+        <w:rPr>
+          <w:sz w:val="22"/>
+        </w:rPr>
+        <w:ruby>
+          <w:rubyPr>
+            <w:rubyAlign w:val="distributeSpace"/>
+            <w:hps w:val="11"/>
+            <w:hpsRaise w:val="20"/>
+            <w:hpsBaseText w:val="22"/>
+            <w:lid w:val="ja-JP"/>
+          </w:rubyPr>
+          <w:rt>
+            <w:r>
+              <w:rPr>
+                <w:rFonts w:ascii="游明朝" w:eastAsia="游明朝" w:hAnsi="游明朝"/>
+                <w:sz w:val="11"/>
+              </w:rPr>
+              <w:t>もくてき</w:t>
+            </w:r>
+          </w:rt>
+          <w:rubyBase>
+            <w:r>
+              <w:rPr>
+                <w:sz w:val="22"/>
+              </w:rPr>
+              <w:t>目的</w:t>
+            </w:r>
+          </w:rubyBase>
+        </w:ruby>
+      </w:r>
+      <w:r>
+        <w:rPr>
+          <w:rFonts w:hint="eastAsia"/>
+          <w:sz w:val="22"/>
+        </w:rPr>
+        <w:t>である。</w:t>
+      </w:r>
+    </w:p>
+    <w:p>
+      <w:pPr>
+        <w:snapToGrid w:val="0"/>
+        <w:ind w:leftChars="100" w:left="210"/>
+        <w:rPr>
+          <w:sz w:val="22"/>
+        </w:rPr>
+      </w:pPr>
+      <w:r>
+        <w:rPr>
+          <w:rFonts w:hint="eastAsia"/>
+          <w:sz w:val="22"/>
+        </w:rPr>
+        <w:t>エ：マルチメディアオーサリングツールの</w:t>
+      </w:r>
+      <w:r>
+        <w:rPr>
+          <w:sz w:val="22"/>
+        </w:rPr>
+        <w:ruby>
+          <w:rubyPr>
+            <w:rubyAlign w:val="distributeSpace"/>
+            <w:hps w:val="11"/>
+            <w:hpsRaise w:val="20"/>
+            <w:hpsBaseText w:val="22"/>
+            <w:lid w:val="ja-JP"/>
+          </w:rubyPr>
+          <w:rt>
+            <w:r>
+              <w:rPr>
+                <w:rFonts w:ascii="游明朝" w:eastAsia="游明朝" w:hAnsi="游明朝"/>
+                <w:sz w:val="11"/>
+              </w:rPr>
+              <w:t>りよう</w:t>
+            </w:r>
+          </w:rt>
+          <w:rubyBase>
+            <w:r>
+              <w:rPr>
+                <w:sz w:val="22"/>
+              </w:rPr>
+              <w:t>利用</w:t>
+            </w:r>
+          </w:rubyBase>
+        </w:ruby>
+      </w:r>
+      <w:r>
+        <w:rPr>
+          <w:sz w:val="22"/>
+        </w:rPr>
+        <w:ruby>
+          <w:rubyPr>
+            <w:rubyAlign w:val="distributeSpace"/>
+            <w:hps w:val="11"/>
+            <w:hpsRaise w:val="20"/>
+            <w:hpsBaseText w:val="22"/>
+            <w:lid w:val="ja-JP"/>
+          </w:rubyPr>
+          <w:rt>
+            <w:r>
+              <w:rPr>
+                <w:rFonts w:ascii="游明朝" w:eastAsia="游明朝" w:hAnsi="游明朝"/>
+                <w:sz w:val="11"/>
+              </w:rPr>
+              <w:t>もくてき</w:t>
+            </w:r>
+          </w:rt>
+          <w:rubyBase>
+            <w:r>
+              <w:rPr>
+                <w:sz w:val="22"/>
+              </w:rPr>
+              <w:t>目的</w:t>
+            </w:r>
+          </w:rubyBase>
+        </w:ruby>
+      </w:r>
+      <w:r>
+        <w:rPr>
+          <w:rFonts w:hint="eastAsia"/>
+          <w:sz w:val="22"/>
+        </w:rPr>
+        <w:t>である。</w:t>
+      </w:r>
+    </w:p>
+    <w:p>
+      <w:pPr>
+        <w:snapToGrid w:val="0"/>
+        <w:ind w:firstLineChars="100" w:firstLine="220"/>
+        <w:rPr>
+          <w:sz w:val="22"/>
+        </w:rPr>
+      </w:pPr>
+    </w:p>
+    <w:p>
+      <w:pPr>
+        <w:snapToGrid w:val="0"/>
+        <w:rPr>
+          <w:sz w:val="22"/>
+        </w:rPr>
+      </w:pPr>
+      <w:r>
+        <w:rPr>
+          <w:rFonts w:hint="eastAsia"/>
+          <w:sz w:val="22"/>
+        </w:rPr>
+        <w:t>問題２</w:t>
+      </w:r>
+      <w:r>
+        <w:rPr>
+          <w:rFonts w:hint="eastAsia"/>
+          <w:sz w:val="22"/>
+        </w:rPr>
+        <w:t xml:space="preserve">　【解答：ウ】</w:t>
+      </w:r>
+    </w:p>
+    <w:p>
+      <w:pPr>
+        <w:snapToGrid w:val="0"/>
+        <w:ind w:leftChars="100" w:left="210" w:firstLineChars="100" w:firstLine="220"/>
+        <w:rPr>
+          <w:sz w:val="22"/>
+        </w:rPr>
+      </w:pPr>
+      <w:r>
+        <w:rPr>
+          <w:rFonts w:hint="eastAsia"/>
+          <w:sz w:val="22"/>
+        </w:rPr>
+        <w:t>タブ</w:t>
+      </w:r>
+      <w:r>
+        <w:rPr>
+          <w:sz w:val="22"/>
+        </w:rPr>
+        <w:ruby>
+          <w:rubyPr>
+            <w:rubyAlign w:val="distributeSpace"/>
+            <w:hps w:val="11"/>
+            <w:hpsRaise w:val="20"/>
+            <w:hpsBaseText w:val="22"/>
+            <w:lid w:val="ja-JP"/>
+          </w:rubyPr>
+          <w:rt>
+            <w:r>
+              <w:rPr>
+                <w:rFonts w:ascii="游明朝" w:eastAsia="游明朝" w:hAnsi="游明朝"/>
+                <w:sz w:val="11"/>
+              </w:rPr>
+              <w:t>きのう</w:t>
+            </w:r>
+          </w:rt>
+          <w:rubyBase>
+            <w:r>
+              <w:rPr>
+                <w:sz w:val="22"/>
+              </w:rPr>
+              <w:t>機能</w:t>
+            </w:r>
+          </w:rubyBase>
+        </w:ruby>
+      </w:r>
+      <w:r>
+        <w:rPr>
+          <w:rFonts w:hint="eastAsia"/>
+          <w:sz w:val="22"/>
+        </w:rPr>
+        <w:t>は、ワープロの</w:t>
+      </w:r>
+      <w:r>
+        <w:rPr>
+          <w:sz w:val="22"/>
+        </w:rPr>
+        <w:ruby>
+          <w:rubyPr>
+            <w:rubyAlign w:val="distributeSpace"/>
+            <w:hps w:val="11"/>
+            <w:hpsRaise w:val="20"/>
+            <w:hpsBaseText w:val="22"/>
+            <w:lid w:val="ja-JP"/>
+          </w:rubyPr>
+          <w:rt>
+            <w:r>
+              <w:rPr>
+                <w:rFonts w:ascii="游明朝" w:eastAsia="游明朝" w:hAnsi="游明朝"/>
+                <w:sz w:val="11"/>
+              </w:rPr>
+              <w:t>しょしき</w:t>
+            </w:r>
+          </w:rt>
+          <w:rubyBase>
+            <w:r>
+              <w:rPr>
+                <w:sz w:val="22"/>
+              </w:rPr>
+              <w:t>書式</w:t>
+            </w:r>
+          </w:rubyBase>
+        </w:ruby>
+      </w:r>
+      <w:r>
+        <w:rPr>
+          <w:sz w:val="22"/>
+        </w:rPr>
+        <w:ruby>
+          <w:rubyPr>
+            <w:rubyAlign w:val="distributeSpace"/>
+            <w:hps w:val="11"/>
+            <w:hpsRaise w:val="20"/>
+            <w:hpsBaseText w:val="22"/>
+            <w:lid w:val="ja-JP"/>
+          </w:rubyPr>
+          <w:rt>
+            <w:r>
+              <w:rPr>
+                <w:rFonts w:ascii="游明朝" w:eastAsia="游明朝" w:hAnsi="游明朝"/>
+                <w:sz w:val="11"/>
+              </w:rPr>
+              <w:t>せってい</w:t>
+            </w:r>
+          </w:rt>
+          <w:rubyBase>
+            <w:r>
+              <w:rPr>
+                <w:sz w:val="22"/>
+              </w:rPr>
+              <w:t>設定</w:t>
+            </w:r>
+          </w:rubyBase>
+        </w:ruby>
+      </w:r>
+      <w:r>
+        <w:rPr>
+          <w:sz w:val="22"/>
+        </w:rPr>
+        <w:ruby>
+          <w:rubyPr>
+            <w:rubyAlign w:val="distributeSpace"/>
+            <w:hps w:val="11"/>
+            <w:hpsRaise w:val="20"/>
+            <w:hpsBaseText w:val="22"/>
+            <w:lid w:val="ja-JP"/>
+          </w:rubyPr>
+          <w:rt>
+            <w:r>
+              <w:rPr>
+                <w:rFonts w:ascii="游明朝" w:eastAsia="游明朝" w:hAnsi="游明朝"/>
+                <w:sz w:val="11"/>
+              </w:rPr>
+              <w:t>きのう</w:t>
+            </w:r>
+          </w:rt>
+          <w:rubyBase>
+            <w:r>
+              <w:rPr>
+                <w:sz w:val="22"/>
+              </w:rPr>
+              <w:t>機能</w:t>
+            </w:r>
+          </w:rubyBase>
+        </w:ruby>
+      </w:r>
+      <w:r>
+        <w:rPr>
+          <w:rFonts w:hint="eastAsia"/>
+          <w:sz w:val="22"/>
+        </w:rPr>
+        <w:t>の</w:t>
+      </w:r>
+      <w:r>
+        <w:rPr>
+          <w:sz w:val="22"/>
+        </w:rPr>
+        <w:ruby>
+          <w:rubyPr>
+            <w:rubyAlign w:val="distributeSpace"/>
+            <w:hps w:val="11"/>
+            <w:hpsRaise w:val="20"/>
+            <w:hpsBaseText w:val="22"/>
+            <w:lid w:val="ja-JP"/>
+          </w:rubyPr>
+          <w:rt>
+            <w:r>
+              <w:rPr>
+                <w:rFonts w:ascii="游明朝" w:eastAsia="游明朝" w:hAnsi="游明朝"/>
+                <w:sz w:val="11"/>
+              </w:rPr>
+              <w:t>ひと</w:t>
+            </w:r>
+          </w:rt>
+          <w:rubyBase>
+            <w:r>
+              <w:rPr>
+                <w:sz w:val="22"/>
+              </w:rPr>
+              <w:t>一</w:t>
+            </w:r>
+          </w:rubyBase>
+        </w:ruby>
+      </w:r>
+      <w:r>
+        <w:rPr>
+          <w:sz w:val="22"/>
+        </w:rPr>
+        <w:t>つ</w:t>
+      </w:r>
+      <w:r>
+        <w:rPr>
+          <w:rFonts w:hint="eastAsia"/>
+          <w:sz w:val="22"/>
+        </w:rPr>
+        <w:t>であり、</w:t>
+      </w:r>
+      <w:r>
+        <w:rPr>
+          <w:sz w:val="22"/>
+        </w:rPr>
+        <w:ruby>
+          <w:rubyPr>
+            <w:rubyAlign w:val="distributeSpace"/>
+            <w:hps w:val="11"/>
+            <w:hpsRaise w:val="20"/>
+            <w:hpsBaseText w:val="22"/>
+            <w:lid w:val="ja-JP"/>
+          </w:rubyPr>
+          <w:rt>
+            <w:r>
+              <w:rPr>
+                <w:rFonts w:ascii="游明朝" w:eastAsia="游明朝" w:hAnsi="游明朝"/>
+                <w:sz w:val="11"/>
+              </w:rPr>
+              <w:t>いんさつ</w:t>
+            </w:r>
+          </w:rt>
+          <w:rubyBase>
+            <w:r>
+              <w:rPr>
+                <w:sz w:val="22"/>
+              </w:rPr>
+              <w:t>印刷</w:t>
+            </w:r>
+          </w:rubyBase>
+        </w:ruby>
+      </w:r>
+      <w:r>
+        <w:rPr>
+          <w:rFonts w:hint="eastAsia"/>
+          <w:sz w:val="22"/>
+        </w:rPr>
+        <w:t>や</w:t>
+      </w:r>
+      <w:r>
+        <w:rPr>
+          <w:sz w:val="22"/>
+        </w:rPr>
+        <w:ruby>
+          <w:rubyPr>
+            <w:rubyAlign w:val="distributeSpace"/>
+            <w:hps w:val="11"/>
+            <w:hpsRaise w:val="20"/>
+            <w:hpsBaseText w:val="22"/>
+            <w:lid w:val="ja-JP"/>
+          </w:rubyPr>
+          <w:rt>
+            <w:r>
+              <w:rPr>
+                <w:rFonts w:ascii="游明朝" w:eastAsia="游明朝" w:hAnsi="游明朝"/>
+                <w:sz w:val="11"/>
+              </w:rPr>
+              <w:t>ひょうじ</w:t>
+            </w:r>
+          </w:rt>
+          <w:rubyBase>
+            <w:r>
+              <w:rPr>
+                <w:sz w:val="22"/>
+              </w:rPr>
+              <w:t>表示</w:t>
+            </w:r>
+          </w:rubyBase>
+        </w:ruby>
+      </w:r>
+      <w:r>
+        <w:rPr>
+          <w:rFonts w:hint="eastAsia"/>
+          <w:sz w:val="22"/>
+        </w:rPr>
+        <w:t>の「</w:t>
+      </w:r>
+      <w:r>
+        <w:rPr>
+          <w:sz w:val="22"/>
+        </w:rPr>
+        <w:ruby>
+          <w:rubyPr>
+            <w:rubyAlign w:val="distributeSpace"/>
+            <w:hps w:val="11"/>
+            <w:hpsRaise w:val="20"/>
+            <w:hpsBaseText w:val="22"/>
+            <w:lid w:val="ja-JP"/>
+          </w:rubyPr>
+          <w:rt>
+            <w:r>
+              <w:rPr>
+                <w:rFonts w:ascii="游明朝" w:eastAsia="游明朝" w:hAnsi="游明朝"/>
+                <w:sz w:val="11"/>
+              </w:rPr>
+              <w:t>しょしき</w:t>
+            </w:r>
+          </w:rt>
+          <w:rubyBase>
+            <w:r>
+              <w:rPr>
+                <w:sz w:val="22"/>
+              </w:rPr>
+              <w:t>書式</w:t>
+            </w:r>
+          </w:rubyBase>
+        </w:ruby>
+      </w:r>
+      <w:r>
+        <w:rPr>
+          <w:rFonts w:hint="eastAsia"/>
+          <w:sz w:val="22"/>
+        </w:rPr>
+        <w:t>を</w:t>
+      </w:r>
+      <w:r>
+        <w:rPr>
+          <w:sz w:val="22"/>
+        </w:rPr>
+        <w:ruby>
+          <w:rubyPr>
+            <w:rubyAlign w:val="distributeSpace"/>
+            <w:hps w:val="11"/>
+            <w:hpsRaise w:val="20"/>
+            <w:hpsBaseText w:val="22"/>
+            <w:lid w:val="ja-JP"/>
+          </w:rubyPr>
+          <w:rt>
+            <w:r>
+              <w:rPr>
+                <w:rFonts w:ascii="游明朝" w:eastAsia="游明朝" w:hAnsi="游明朝"/>
+                <w:sz w:val="11"/>
+              </w:rPr>
+              <w:t>そろ</w:t>
+            </w:r>
+          </w:rt>
+          <w:rubyBase>
+            <w:r>
+              <w:rPr>
+                <w:sz w:val="22"/>
+              </w:rPr>
+              <w:t>揃</w:t>
+            </w:r>
+          </w:rubyBase>
+        </w:ruby>
+      </w:r>
+      <w:r>
+        <w:rPr>
+          <w:rFonts w:hint="eastAsia"/>
+          <w:sz w:val="22"/>
+        </w:rPr>
+        <w:t>えるために、カーソル</w:t>
+      </w:r>
+      <w:r>
+        <w:rPr>
+          <w:rFonts w:hint="eastAsia"/>
+          <w:sz w:val="22"/>
+        </w:rPr>
+        <w:t>を</w:t>
+      </w:r>
+      <w:r>
+        <w:rPr>
+          <w:sz w:val="22"/>
+        </w:rPr>
+        <w:ruby>
+          <w:rubyPr>
+            <w:rubyAlign w:val="distributeSpace"/>
+            <w:hps w:val="11"/>
+            <w:hpsRaise w:val="20"/>
+            <w:hpsBaseText w:val="22"/>
+            <w:lid w:val="ja-JP"/>
+          </w:rubyPr>
+          <w:rt>
+            <w:r>
+              <w:rPr>
+                <w:rFonts w:ascii="游明朝" w:eastAsia="游明朝" w:hAnsi="游明朝"/>
+                <w:sz w:val="11"/>
+              </w:rPr>
+              <w:t>おな</w:t>
+            </w:r>
+          </w:rt>
+          <w:rubyBase>
+            <w:r>
+              <w:rPr>
+                <w:sz w:val="22"/>
+              </w:rPr>
+              <w:t>同</w:t>
+            </w:r>
+          </w:rubyBase>
+        </w:ruby>
+      </w:r>
+      <w:r>
+        <w:rPr>
+          <w:sz w:val="22"/>
+        </w:rPr>
+        <w:t>じ</w:t>
+      </w:r>
+      <w:r>
+        <w:rPr>
+          <w:sz w:val="22"/>
+        </w:rPr>
+        <w:ruby>
+          <w:rubyPr>
+            <w:rubyAlign w:val="distributeSpace"/>
+            <w:hps w:val="11"/>
+            <w:hpsRaise w:val="20"/>
+            <w:hpsBaseText w:val="22"/>
+            <w:lid w:val="ja-JP"/>
+          </w:rubyPr>
+          <w:rt>
+            <w:r>
+              <w:rPr>
+                <w:rFonts w:ascii="游明朝" w:eastAsia="游明朝" w:hAnsi="游明朝"/>
+                <w:sz w:val="11"/>
+              </w:rPr>
+              <w:t>し</w:t>
+            </w:r>
+          </w:rt>
+          <w:rubyBase>
+            <w:r>
+              <w:rPr>
+                <w:sz w:val="22"/>
+              </w:rPr>
+              <w:t>指</w:t>
+            </w:r>
+          </w:rubyBase>
+        </w:ruby>
+      </w:r>
+      <w:r>
+        <w:rPr>
+          <w:sz w:val="22"/>
+        </w:rPr>
+        <w:ruby>
+          <w:rubyPr>
+            <w:rubyAlign w:val="distributeSpace"/>
+            <w:hps w:val="11"/>
+            <w:hpsRaise w:val="20"/>
+            <w:hpsBaseText w:val="22"/>
+            <w:lid w:val="ja-JP"/>
+          </w:rubyPr>
+          <w:rt>
+            <w:r>
+              <w:rPr>
+                <w:rFonts w:ascii="游明朝" w:eastAsia="游明朝" w:hAnsi="游明朝"/>
+                <w:sz w:val="11"/>
+              </w:rPr>
+              <w:t>てい</w:t>
+            </w:r>
+          </w:rt>
+          <w:rubyBase>
+            <w:r>
+              <w:rPr>
+                <w:sz w:val="22"/>
+              </w:rPr>
+              <w:t>定</w:t>
+            </w:r>
+          </w:rubyBase>
+        </w:ruby>
+      </w:r>
+      <w:r>
+        <w:rPr>
+          <w:sz w:val="22"/>
+        </w:rPr>
+        <w:ruby>
+          <w:rubyPr>
+            <w:rubyAlign w:val="distributeSpace"/>
+            <w:hps w:val="11"/>
+            <w:hpsRaise w:val="20"/>
+            <w:hpsBaseText w:val="22"/>
+            <w:lid w:val="ja-JP"/>
+          </w:rubyPr>
+          <w:rt>
+            <w:r>
+              <w:rPr>
+                <w:rFonts w:ascii="游明朝" w:eastAsia="游明朝" w:hAnsi="游明朝"/>
+                <w:sz w:val="11"/>
+              </w:rPr>
+              <w:t>ち</w:t>
+            </w:r>
+          </w:rt>
+          <w:rubyBase>
+            <w:r>
+              <w:rPr>
+                <w:sz w:val="22"/>
+              </w:rPr>
+              <w:t>地</w:t>
+            </w:r>
+          </w:rubyBase>
+        </w:ruby>
+      </w:r>
+      <w:r>
+        <w:rPr>
+          <w:rFonts w:hint="eastAsia"/>
+          <w:sz w:val="22"/>
+        </w:rPr>
+        <w:t>まで</w:t>
+      </w:r>
+      <w:r>
+        <w:rPr>
+          <w:sz w:val="22"/>
+        </w:rPr>
+        <w:ruby>
+          <w:rubyPr>
+            <w:rubyAlign w:val="distributeSpace"/>
+            <w:hps w:val="11"/>
+            <w:hpsRaise w:val="20"/>
+            <w:hpsBaseText w:val="22"/>
+            <w:lid w:val="ja-JP"/>
+          </w:rubyPr>
+          <w:rt>
+            <w:r>
+              <w:rPr>
+                <w:rFonts w:ascii="游明朝" w:eastAsia="游明朝" w:hAnsi="游明朝"/>
+                <w:sz w:val="11"/>
+              </w:rPr>
+              <w:t>いどう</w:t>
+            </w:r>
+          </w:rt>
+          <w:rubyBase>
+            <w:r>
+              <w:rPr>
+                <w:sz w:val="22"/>
+              </w:rPr>
+              <w:t>移動</w:t>
+            </w:r>
+          </w:rubyBase>
+        </w:ruby>
+      </w:r>
+      <w:r>
+        <w:rPr>
+          <w:rFonts w:hint="eastAsia"/>
+          <w:sz w:val="22"/>
+        </w:rPr>
+        <w:t>させる」</w:t>
+      </w:r>
+      <w:r>
+        <w:rPr>
+          <w:sz w:val="22"/>
+        </w:rPr>
+        <w:ruby>
+          <w:rubyPr>
+            <w:rubyAlign w:val="distributeSpace"/>
+            <w:hps w:val="11"/>
+            <w:hpsRaise w:val="20"/>
+            <w:hpsBaseText w:val="22"/>
+            <w:lid w:val="ja-JP"/>
+          </w:rubyPr>
+          <w:rt>
+            <w:r>
+              <w:rPr>
+                <w:rFonts w:ascii="游明朝" w:eastAsia="游明朝" w:hAnsi="游明朝"/>
+                <w:sz w:val="11"/>
+              </w:rPr>
+              <w:t>きのう</w:t>
+            </w:r>
+          </w:rt>
+          <w:rubyBase>
+            <w:r>
+              <w:rPr>
+                <w:sz w:val="22"/>
+              </w:rPr>
+              <w:t>機能</w:t>
+            </w:r>
+          </w:rubyBase>
+        </w:ruby>
+      </w:r>
+      <w:r>
+        <w:rPr>
+          <w:rFonts w:hint="eastAsia"/>
+          <w:sz w:val="22"/>
+        </w:rPr>
+        <w:t>のことである。</w:t>
+      </w:r>
+    </w:p>
+    <w:p>
+      <w:pPr>
+        <w:snapToGrid w:val="0"/>
+        <w:ind w:leftChars="200" w:left="420"/>
+        <w:rPr>
+          <w:sz w:val="22"/>
+        </w:rPr>
+      </w:pPr>
+      <w:r>
+        <w:rPr>
+          <w:rFonts w:hint="eastAsia"/>
+          <w:sz w:val="22"/>
+        </w:rPr>
+        <w:t>ア：ヘッダ</w:t>
+      </w:r>
+      <w:r>
+        <w:rPr>
+          <w:sz w:val="22"/>
+        </w:rPr>
+        <w:ruby>
+          <w:rubyPr>
+            <w:rubyAlign w:val="distributeSpace"/>
+            <w:hps w:val="11"/>
+            <w:hpsRaise w:val="20"/>
+            <w:hpsBaseText w:val="22"/>
+            <w:lid w:val="ja-JP"/>
+          </w:rubyPr>
+          <w:rt>
+            <w:r>
+              <w:rPr>
+                <w:rFonts w:ascii="游明朝" w:eastAsia="游明朝" w:hAnsi="游明朝"/>
+                <w:sz w:val="11"/>
+              </w:rPr>
+              <w:t>およ</w:t>
+            </w:r>
+          </w:rt>
+          <w:rubyBase>
+            <w:r>
+              <w:rPr>
+                <w:sz w:val="22"/>
+              </w:rPr>
+              <w:t>及</w:t>
+            </w:r>
+          </w:rubyBase>
+        </w:ruby>
+      </w:r>
+      <w:r>
+        <w:rPr>
+          <w:rFonts w:hint="eastAsia"/>
+          <w:sz w:val="22"/>
+        </w:rPr>
+        <w:t>びフッダ</w:t>
+      </w:r>
+      <w:r>
+        <w:rPr>
+          <w:rFonts w:hint="eastAsia"/>
+          <w:sz w:val="22"/>
+        </w:rPr>
+        <w:t>に</w:t>
+      </w:r>
+      <w:r>
+        <w:rPr>
+          <w:sz w:val="22"/>
+        </w:rPr>
+        <w:ruby>
+          <w:rubyPr>
+            <w:rubyAlign w:val="distributeSpace"/>
+            <w:hps w:val="11"/>
+            <w:hpsRaise w:val="20"/>
+            <w:hpsBaseText w:val="22"/>
+            <w:lid w:val="ja-JP"/>
+          </w:rubyPr>
+          <w:rt>
+            <w:r>
+              <w:rPr>
+                <w:rFonts w:ascii="游明朝" w:eastAsia="游明朝" w:hAnsi="游明朝"/>
+                <w:sz w:val="11"/>
+              </w:rPr>
+              <w:t>かん</w:t>
+            </w:r>
+          </w:rt>
+          <w:rubyBase>
+            <w:r>
+              <w:rPr>
+                <w:sz w:val="22"/>
+              </w:rPr>
+              <w:t>関</w:t>
+            </w:r>
+          </w:rubyBase>
+        </w:ruby>
+      </w:r>
+      <w:r>
+        <w:rPr>
+          <w:sz w:val="22"/>
+        </w:rPr>
+        <w:t>する</w:t>
+      </w:r>
+      <w:r>
+        <w:rPr>
+          <w:sz w:val="22"/>
+        </w:rPr>
+        <w:ruby>
+          <w:rubyPr>
+            <w:rubyAlign w:val="distributeSpace"/>
+            <w:hps w:val="11"/>
+            <w:hpsRaise w:val="20"/>
+            <w:hpsBaseText w:val="22"/>
+            <w:lid w:val="ja-JP"/>
+          </w:rubyPr>
+          <w:rt>
+            <w:r>
+              <w:rPr>
+                <w:rFonts w:ascii="游明朝" w:eastAsia="游明朝" w:hAnsi="游明朝"/>
+                <w:sz w:val="11"/>
+              </w:rPr>
+              <w:t>せつめい</w:t>
+            </w:r>
+          </w:rt>
+          <w:rubyBase>
+            <w:r>
+              <w:rPr>
+                <w:sz w:val="22"/>
+              </w:rPr>
+              <w:t>説明</w:t>
+            </w:r>
+          </w:rubyBase>
+        </w:ruby>
+      </w:r>
+      <w:r>
+        <w:rPr>
+          <w:rFonts w:hint="eastAsia"/>
+          <w:sz w:val="22"/>
+        </w:rPr>
+        <w:t>である。</w:t>
+      </w:r>
+    </w:p>
+    <w:p>
+      <w:pPr>
+        <w:snapToGrid w:val="0"/>
+        <w:ind w:leftChars="200" w:left="420"/>
+        <w:rPr>
+          <w:sz w:val="22"/>
+        </w:rPr>
+      </w:pPr>
+      <w:r>
+        <w:rPr>
+          <w:rFonts w:hint="eastAsia"/>
+          <w:sz w:val="22"/>
+        </w:rPr>
+        <w:t>イ：マージン（</w:t>
+      </w:r>
+      <w:r>
+        <w:rPr>
+          <w:sz w:val="22"/>
+        </w:rPr>
+        <w:ruby>
+          <w:rubyPr>
+            <w:rubyAlign w:val="distributeSpace"/>
+            <w:hps w:val="11"/>
+            <w:hpsRaise w:val="20"/>
+            <w:hpsBaseText w:val="22"/>
+            <w:lid w:val="ja-JP"/>
+          </w:rubyPr>
+          <w:rt>
+            <w:r>
+              <w:rPr>
+                <w:rFonts w:ascii="游明朝" w:eastAsia="游明朝" w:hAnsi="游明朝"/>
+                <w:sz w:val="11"/>
+              </w:rPr>
+              <w:t>よはく</w:t>
+            </w:r>
+          </w:rt>
+          <w:rubyBase>
+            <w:r>
+              <w:rPr>
+                <w:sz w:val="22"/>
+              </w:rPr>
+              <w:t>余白</w:t>
+            </w:r>
+          </w:rubyBase>
+        </w:ruby>
+      </w:r>
+      <w:r>
+        <w:rPr>
+          <w:rFonts w:hint="eastAsia"/>
+          <w:sz w:val="22"/>
+        </w:rPr>
+        <w:t>）に</w:t>
+      </w:r>
+      <w:r>
+        <w:rPr>
+          <w:sz w:val="22"/>
+        </w:rPr>
+        <w:ruby>
+          <w:rubyPr>
+            <w:rubyAlign w:val="distributeSpace"/>
+            <w:hps w:val="11"/>
+            <w:hpsRaise w:val="20"/>
+            <w:hpsBaseText w:val="22"/>
+            <w:lid w:val="ja-JP"/>
+          </w:rubyPr>
+          <w:rt>
+            <w:r>
+              <w:rPr>
+                <w:rFonts w:ascii="游明朝" w:eastAsia="游明朝" w:hAnsi="游明朝"/>
+                <w:sz w:val="11"/>
+              </w:rPr>
+              <w:t>かん</w:t>
+            </w:r>
+          </w:rt>
+          <w:rubyBase>
+            <w:r>
+              <w:rPr>
+                <w:sz w:val="22"/>
+              </w:rPr>
+              <w:t>関</w:t>
+            </w:r>
+          </w:rubyBase>
+        </w:ruby>
+      </w:r>
+      <w:r>
+        <w:rPr>
+          <w:rFonts w:hint="eastAsia"/>
+          <w:sz w:val="22"/>
+        </w:rPr>
+        <w:t>する</w:t>
+      </w:r>
+      <w:r>
+        <w:rPr>
+          <w:sz w:val="22"/>
+        </w:rPr>
+        <w:ruby>
+          <w:rubyPr>
+            <w:rubyAlign w:val="distributeSpace"/>
+            <w:hps w:val="11"/>
+            <w:hpsRaise w:val="20"/>
+            <w:hpsBaseText w:val="22"/>
+            <w:lid w:val="ja-JP"/>
+          </w:rubyPr>
+          <w:rt>
+            <w:r>
+              <w:rPr>
+                <w:rFonts w:ascii="游明朝" w:eastAsia="游明朝" w:hAnsi="游明朝"/>
+                <w:sz w:val="11"/>
+              </w:rPr>
+              <w:t>せつ</w:t>
+            </w:r>
+          </w:rt>
+          <w:rubyBase>
+            <w:r>
+              <w:rPr>
+                <w:sz w:val="22"/>
+              </w:rPr>
+              <w:t>説</w:t>
+            </w:r>
+          </w:rubyBase>
+        </w:ruby>
+      </w:r>
+      <w:r>
+        <w:rPr>
+          <w:sz w:val="22"/>
+        </w:rPr>
+        <w:ruby>
+          <w:rubyPr>
+            <w:rubyAlign w:val="distributeSpace"/>
+            <w:hps w:val="11"/>
+            <w:hpsRaise w:val="20"/>
+            <w:hpsBaseText w:val="22"/>
+            <w:lid w:val="ja-JP"/>
+          </w:rubyPr>
+          <w:rt>
+            <w:r>
+              <w:rPr>
+                <w:rFonts w:ascii="游明朝" w:eastAsia="游明朝" w:hAnsi="游明朝"/>
+                <w:sz w:val="11"/>
+              </w:rPr>
+              <w:t>めい</w:t>
+            </w:r>
+          </w:rt>
+          <w:rubyBase>
+            <w:r>
+              <w:rPr>
+                <w:sz w:val="22"/>
+              </w:rPr>
+              <w:t>明</w:t>
+            </w:r>
+          </w:rubyBase>
+        </w:ruby>
+      </w:r>
+      <w:r>
+        <w:rPr>
+          <w:rFonts w:hint="eastAsia"/>
+          <w:sz w:val="22"/>
+        </w:rPr>
+        <w:t>である。</w:t>
+      </w:r>
+    </w:p>
+    <w:p>
+      <w:pPr>
+        <w:snapToGrid w:val="0"/>
+        <w:ind w:leftChars="200" w:left="420"/>
+        <w:rPr>
+          <w:sz w:val="22"/>
+        </w:rPr>
+      </w:pPr>
+      <w:r>
+        <w:rPr>
+          <w:rFonts w:hint="eastAsia"/>
+          <w:sz w:val="22"/>
+        </w:rPr>
+        <w:t>エ：インデント</w:t>
+      </w:r>
+      <w:r>
+        <w:rPr>
+          <w:rFonts w:hint="eastAsia"/>
+          <w:sz w:val="22"/>
+        </w:rPr>
+        <w:t>に</w:t>
+      </w:r>
+      <w:r>
+        <w:rPr>
+          <w:sz w:val="22"/>
+        </w:rPr>
+        <w:ruby>
+          <w:rubyPr>
+            <w:rubyAlign w:val="distributeSpace"/>
+            <w:hps w:val="11"/>
+            <w:hpsRaise w:val="20"/>
+            <w:hpsBaseText w:val="22"/>
+            <w:lid w:val="ja-JP"/>
+          </w:rubyPr>
+          <w:rt>
+            <w:r>
+              <w:rPr>
+                <w:rFonts w:ascii="游明朝" w:eastAsia="游明朝" w:hAnsi="游明朝"/>
+                <w:sz w:val="11"/>
+              </w:rPr>
+              <w:t>かん</w:t>
+            </w:r>
+          </w:rt>
+          <w:rubyBase>
+            <w:r>
+              <w:rPr>
+                <w:sz w:val="22"/>
+              </w:rPr>
+              <w:t>関</w:t>
+            </w:r>
+          </w:rubyBase>
+        </w:ruby>
+      </w:r>
+      <w:r>
+        <w:rPr>
+          <w:sz w:val="22"/>
+        </w:rPr>
+        <w:t>する</w:t>
+      </w:r>
+      <w:r>
+        <w:rPr>
+          <w:sz w:val="22"/>
+        </w:rPr>
+        <w:ruby>
+          <w:rubyPr>
+            <w:rubyAlign w:val="distributeSpace"/>
+            <w:hps w:val="11"/>
+            <w:hpsRaise w:val="20"/>
+            <w:hpsBaseText w:val="22"/>
+            <w:lid w:val="ja-JP"/>
+          </w:rubyPr>
+          <w:rt>
+            <w:r>
+              <w:rPr>
+                <w:rFonts w:ascii="游明朝" w:eastAsia="游明朝" w:hAnsi="游明朝"/>
+                <w:sz w:val="11"/>
+              </w:rPr>
+              <w:t>せつ</w:t>
+            </w:r>
+          </w:rt>
+          <w:rubyBase>
+            <w:r>
+              <w:rPr>
+                <w:sz w:val="22"/>
+              </w:rPr>
+              <w:t>説</w:t>
+            </w:r>
+          </w:rubyBase>
+        </w:ruby>
+      </w:r>
+      <w:r>
+        <w:rPr>
+          <w:sz w:val="22"/>
+        </w:rPr>
+        <w:ruby>
+          <w:rubyPr>
+            <w:rubyAlign w:val="distributeSpace"/>
+            <w:hps w:val="11"/>
+            <w:hpsRaise w:val="20"/>
+            <w:hpsBaseText w:val="22"/>
+            <w:lid w:val="ja-JP"/>
+          </w:rubyPr>
+          <w:rt>
+            <w:r>
+              <w:rPr>
+                <w:rFonts w:ascii="游明朝" w:eastAsia="游明朝" w:hAnsi="游明朝"/>
+                <w:sz w:val="11"/>
+              </w:rPr>
+              <w:t>めい</w:t>
+            </w:r>
+          </w:rt>
+          <w:rubyBase>
+            <w:r>
+              <w:rPr>
+                <w:sz w:val="22"/>
+              </w:rPr>
+              <w:t>明</w:t>
+            </w:r>
+          </w:rubyBase>
+        </w:ruby>
+      </w:r>
+      <w:r>
+        <w:rPr>
+          <w:rFonts w:hint="eastAsia"/>
+          <w:sz w:val="22"/>
+        </w:rPr>
+        <w:t>である。</w:t>
+      </w:r>
+    </w:p>
+    <w:p>
+      <w:pPr>
+        <w:snapToGrid w:val="0"/>
+        <w:rPr>
+          <w:sz w:val="22"/>
+        </w:rPr>
+      </w:pPr>
+    </w:p>
+    <w:p>
+      <w:pPr>
+        <w:snapToGrid w:val="0"/>
+        <w:rPr>
+          <w:sz w:val="22"/>
+        </w:rPr>
+      </w:pPr>
       <w:r>
         <w:rPr>
           <w:rFonts w:hint="eastAsia"/>
@@ -28272,22 +31886,663 @@
           <w:rFonts w:hint="eastAsia"/>
           <w:sz w:val="22"/>
         </w:rPr>
-        <w:t>ａ：句点（。）、読点（、）などの記号が行頭に来ないようにするのは「行頭」禁則処理である。</w:t>
-      </w:r>
-    </w:p>
-    <w:p>
-      <w:pPr>
-        <w:snapToGrid w:val="0"/>
-        <w:rPr>
-          <w:sz w:val="22"/>
-        </w:rPr>
-      </w:pPr>
-      <w:r>
-        <w:rPr>
-          <w:rFonts w:hint="eastAsia"/>
-          <w:sz w:val="22"/>
-        </w:rPr>
-        <w:t>ｂ：“￥”や“（”が行末に来ないようにするのは「行末」禁則処理である。</w:t>
+        <w:t>ａ：</w:t>
+      </w:r>
+      <w:r>
+        <w:rPr>
+          <w:sz w:val="22"/>
+        </w:rPr>
+        <w:ruby>
+          <w:rubyPr>
+            <w:rubyAlign w:val="distributeSpace"/>
+            <w:hps w:val="11"/>
+            <w:hpsRaise w:val="20"/>
+            <w:hpsBaseText w:val="22"/>
+            <w:lid w:val="ja-JP"/>
+          </w:rubyPr>
+          <w:rt>
+            <w:r>
+              <w:rPr>
+                <w:rFonts w:ascii="游明朝" w:eastAsia="游明朝" w:hAnsi="游明朝"/>
+                <w:sz w:val="11"/>
+              </w:rPr>
+              <w:t>くてん</w:t>
+            </w:r>
+          </w:rt>
+          <w:rubyBase>
+            <w:r>
+              <w:rPr>
+                <w:sz w:val="22"/>
+              </w:rPr>
+              <w:t>句点</w:t>
+            </w:r>
+          </w:rubyBase>
+        </w:ruby>
+      </w:r>
+      <w:r>
+        <w:rPr>
+          <w:rFonts w:hint="eastAsia"/>
+          <w:sz w:val="22"/>
+        </w:rPr>
+        <w:t>（。）、</w:t>
+      </w:r>
+      <w:r>
+        <w:rPr>
+          <w:sz w:val="22"/>
+        </w:rPr>
+        <w:ruby>
+          <w:rubyPr>
+            <w:rubyAlign w:val="distributeSpace"/>
+            <w:hps w:val="11"/>
+            <w:hpsRaise w:val="20"/>
+            <w:hpsBaseText w:val="22"/>
+            <w:lid w:val="ja-JP"/>
+          </w:rubyPr>
+          <w:rt>
+            <w:r>
+              <w:rPr>
+                <w:rFonts w:ascii="游明朝" w:eastAsia="游明朝" w:hAnsi="游明朝"/>
+                <w:sz w:val="11"/>
+              </w:rPr>
+              <w:t>とうてん</w:t>
+            </w:r>
+          </w:rt>
+          <w:rubyBase>
+            <w:r>
+              <w:rPr>
+                <w:sz w:val="22"/>
+              </w:rPr>
+              <w:t>読点</w:t>
+            </w:r>
+          </w:rubyBase>
+        </w:ruby>
+      </w:r>
+      <w:r>
+        <w:rPr>
+          <w:rFonts w:hint="eastAsia"/>
+          <w:sz w:val="22"/>
+        </w:rPr>
+        <w:t>（、）などの</w:t>
+      </w:r>
+      <w:r>
+        <w:rPr>
+          <w:sz w:val="22"/>
+        </w:rPr>
+        <w:ruby>
+          <w:rubyPr>
+            <w:rubyAlign w:val="distributeSpace"/>
+            <w:hps w:val="11"/>
+            <w:hpsRaise w:val="20"/>
+            <w:hpsBaseText w:val="22"/>
+            <w:lid w:val="ja-JP"/>
+          </w:rubyPr>
+          <w:rt>
+            <w:r>
+              <w:rPr>
+                <w:rFonts w:ascii="游明朝" w:eastAsia="游明朝" w:hAnsi="游明朝"/>
+                <w:sz w:val="11"/>
+              </w:rPr>
+              <w:t>き</w:t>
+            </w:r>
+          </w:rt>
+          <w:rubyBase>
+            <w:r>
+              <w:rPr>
+                <w:sz w:val="22"/>
+              </w:rPr>
+              <w:t>記</w:t>
+            </w:r>
+          </w:rubyBase>
+        </w:ruby>
+      </w:r>
+      <w:r>
+        <w:rPr>
+          <w:sz w:val="22"/>
+        </w:rPr>
+        <w:ruby>
+          <w:rubyPr>
+            <w:rubyAlign w:val="distributeSpace"/>
+            <w:hps w:val="11"/>
+            <w:hpsRaise w:val="20"/>
+            <w:hpsBaseText w:val="22"/>
+            <w:lid w:val="ja-JP"/>
+          </w:rubyPr>
+          <w:rt>
+            <w:r>
+              <w:rPr>
+                <w:rFonts w:ascii="游明朝" w:eastAsia="游明朝" w:hAnsi="游明朝"/>
+                <w:sz w:val="11"/>
+              </w:rPr>
+              <w:t>ごう</w:t>
+            </w:r>
+          </w:rt>
+          <w:rubyBase>
+            <w:r>
+              <w:rPr>
+                <w:sz w:val="22"/>
+              </w:rPr>
+              <w:t>号</w:t>
+            </w:r>
+          </w:rubyBase>
+        </w:ruby>
+      </w:r>
+      <w:r>
+        <w:rPr>
+          <w:rFonts w:hint="eastAsia"/>
+          <w:sz w:val="22"/>
+        </w:rPr>
+        <w:t>が</w:t>
+      </w:r>
+      <w:r>
+        <w:rPr>
+          <w:sz w:val="22"/>
+        </w:rPr>
+        <w:ruby>
+          <w:rubyPr>
+            <w:rubyAlign w:val="distributeSpace"/>
+            <w:hps w:val="11"/>
+            <w:hpsRaise w:val="20"/>
+            <w:hpsBaseText w:val="22"/>
+            <w:lid w:val="ja-JP"/>
+          </w:rubyPr>
+          <w:rt>
+            <w:r>
+              <w:rPr>
+                <w:rFonts w:ascii="游明朝" w:eastAsia="游明朝" w:hAnsi="游明朝"/>
+                <w:sz w:val="11"/>
+              </w:rPr>
+              <w:t>ぎょう</w:t>
+            </w:r>
+          </w:rt>
+          <w:rubyBase>
+            <w:r>
+              <w:rPr>
+                <w:sz w:val="22"/>
+              </w:rPr>
+              <w:t>行</w:t>
+            </w:r>
+          </w:rubyBase>
+        </w:ruby>
+      </w:r>
+      <w:r>
+        <w:rPr>
+          <w:sz w:val="22"/>
+        </w:rPr>
+        <w:ruby>
+          <w:rubyPr>
+            <w:rubyAlign w:val="distributeSpace"/>
+            <w:hps w:val="11"/>
+            <w:hpsRaise w:val="20"/>
+            <w:hpsBaseText w:val="22"/>
+            <w:lid w:val="ja-JP"/>
+          </w:rubyPr>
+          <w:rt>
+            <w:r>
+              <w:rPr>
+                <w:rFonts w:ascii="游明朝" w:eastAsia="游明朝" w:hAnsi="游明朝"/>
+                <w:sz w:val="11"/>
+              </w:rPr>
+              <w:t>とう</w:t>
+            </w:r>
+          </w:rt>
+          <w:rubyBase>
+            <w:r>
+              <w:rPr>
+                <w:sz w:val="22"/>
+              </w:rPr>
+              <w:t>頭</w:t>
+            </w:r>
+          </w:rubyBase>
+        </w:ruby>
+      </w:r>
+      <w:r>
+        <w:rPr>
+          <w:rFonts w:hint="eastAsia"/>
+          <w:sz w:val="22"/>
+        </w:rPr>
+        <w:t>に</w:t>
+      </w:r>
+      <w:r>
+        <w:rPr>
+          <w:sz w:val="22"/>
+        </w:rPr>
+        <w:ruby>
+          <w:rubyPr>
+            <w:rubyAlign w:val="distributeSpace"/>
+            <w:hps w:val="11"/>
+            <w:hpsRaise w:val="20"/>
+            <w:hpsBaseText w:val="22"/>
+            <w:lid w:val="ja-JP"/>
+          </w:rubyPr>
+          <w:rt>
+            <w:r>
+              <w:rPr>
+                <w:rFonts w:ascii="游明朝" w:eastAsia="游明朝" w:hAnsi="游明朝"/>
+                <w:sz w:val="11"/>
+              </w:rPr>
+              <w:t>こ</w:t>
+            </w:r>
+          </w:rt>
+          <w:rubyBase>
+            <w:r>
+              <w:rPr>
+                <w:sz w:val="22"/>
+              </w:rPr>
+              <w:t>来</w:t>
+            </w:r>
+          </w:rubyBase>
+        </w:ruby>
+      </w:r>
+      <w:r>
+        <w:rPr>
+          <w:rFonts w:hint="eastAsia"/>
+          <w:sz w:val="22"/>
+        </w:rPr>
+        <w:t>ないようにするのは「</w:t>
+      </w:r>
+      <w:r>
+        <w:rPr>
+          <w:sz w:val="22"/>
+        </w:rPr>
+        <w:ruby>
+          <w:rubyPr>
+            <w:rubyAlign w:val="distributeSpace"/>
+            <w:hps w:val="11"/>
+            <w:hpsRaise w:val="20"/>
+            <w:hpsBaseText w:val="22"/>
+            <w:lid w:val="ja-JP"/>
+          </w:rubyPr>
+          <w:rt>
+            <w:r>
+              <w:rPr>
+                <w:rFonts w:ascii="游明朝" w:eastAsia="游明朝" w:hAnsi="游明朝"/>
+                <w:sz w:val="11"/>
+              </w:rPr>
+              <w:t>ぎょう</w:t>
+            </w:r>
+          </w:rt>
+          <w:rubyBase>
+            <w:r>
+              <w:rPr>
+                <w:sz w:val="22"/>
+              </w:rPr>
+              <w:t>行</w:t>
+            </w:r>
+          </w:rubyBase>
+        </w:ruby>
+      </w:r>
+      <w:r>
+        <w:rPr>
+          <w:sz w:val="22"/>
+        </w:rPr>
+        <w:ruby>
+          <w:rubyPr>
+            <w:rubyAlign w:val="distributeSpace"/>
+            <w:hps w:val="11"/>
+            <w:hpsRaise w:val="20"/>
+            <w:hpsBaseText w:val="22"/>
+            <w:lid w:val="ja-JP"/>
+          </w:rubyPr>
+          <w:rt>
+            <w:r>
+              <w:rPr>
+                <w:rFonts w:ascii="游明朝" w:eastAsia="游明朝" w:hAnsi="游明朝"/>
+                <w:sz w:val="11"/>
+              </w:rPr>
+              <w:t>とう</w:t>
+            </w:r>
+          </w:rt>
+          <w:rubyBase>
+            <w:r>
+              <w:rPr>
+                <w:sz w:val="22"/>
+              </w:rPr>
+              <w:t>頭</w:t>
+            </w:r>
+          </w:rubyBase>
+        </w:ruby>
+      </w:r>
+      <w:r>
+        <w:rPr>
+          <w:rFonts w:hint="eastAsia"/>
+          <w:sz w:val="22"/>
+        </w:rPr>
+        <w:t>」</w:t>
+      </w:r>
+      <w:r>
+        <w:rPr>
+          <w:sz w:val="22"/>
+        </w:rPr>
+        <w:ruby>
+          <w:rubyPr>
+            <w:rubyAlign w:val="distributeSpace"/>
+            <w:hps w:val="11"/>
+            <w:hpsRaise w:val="20"/>
+            <w:hpsBaseText w:val="22"/>
+            <w:lid w:val="ja-JP"/>
+          </w:rubyPr>
+          <w:rt>
+            <w:r>
+              <w:rPr>
+                <w:rFonts w:ascii="游明朝" w:eastAsia="游明朝" w:hAnsi="游明朝"/>
+                <w:sz w:val="11"/>
+              </w:rPr>
+              <w:t>きん</w:t>
+            </w:r>
+          </w:rt>
+          <w:rubyBase>
+            <w:r>
+              <w:rPr>
+                <w:sz w:val="22"/>
+              </w:rPr>
+              <w:t>禁</w:t>
+            </w:r>
+          </w:rubyBase>
+        </w:ruby>
+      </w:r>
+      <w:r>
+        <w:rPr>
+          <w:sz w:val="22"/>
+        </w:rPr>
+        <w:ruby>
+          <w:rubyPr>
+            <w:rubyAlign w:val="distributeSpace"/>
+            <w:hps w:val="11"/>
+            <w:hpsRaise w:val="20"/>
+            <w:hpsBaseText w:val="22"/>
+            <w:lid w:val="ja-JP"/>
+          </w:rubyPr>
+          <w:rt>
+            <w:r>
+              <w:rPr>
+                <w:rFonts w:ascii="游明朝" w:eastAsia="游明朝" w:hAnsi="游明朝"/>
+                <w:sz w:val="11"/>
+              </w:rPr>
+              <w:t>そく</w:t>
+            </w:r>
+          </w:rt>
+          <w:rubyBase>
+            <w:r>
+              <w:rPr>
+                <w:sz w:val="22"/>
+              </w:rPr>
+              <w:t>則</w:t>
+            </w:r>
+          </w:rubyBase>
+        </w:ruby>
+      </w:r>
+      <w:r>
+        <w:rPr>
+          <w:sz w:val="22"/>
+        </w:rPr>
+        <w:ruby>
+          <w:rubyPr>
+            <w:rubyAlign w:val="distributeSpace"/>
+            <w:hps w:val="11"/>
+            <w:hpsRaise w:val="20"/>
+            <w:hpsBaseText w:val="22"/>
+            <w:lid w:val="ja-JP"/>
+          </w:rubyPr>
+          <w:rt>
+            <w:r>
+              <w:rPr>
+                <w:rFonts w:ascii="游明朝" w:eastAsia="游明朝" w:hAnsi="游明朝"/>
+                <w:sz w:val="11"/>
+              </w:rPr>
+              <w:t>しょ</w:t>
+            </w:r>
+          </w:rt>
+          <w:rubyBase>
+            <w:r>
+              <w:rPr>
+                <w:sz w:val="22"/>
+              </w:rPr>
+              <w:t>処</w:t>
+            </w:r>
+          </w:rubyBase>
+        </w:ruby>
+      </w:r>
+      <w:r>
+        <w:rPr>
+          <w:sz w:val="22"/>
+        </w:rPr>
+        <w:ruby>
+          <w:rubyPr>
+            <w:rubyAlign w:val="distributeSpace"/>
+            <w:hps w:val="11"/>
+            <w:hpsRaise w:val="20"/>
+            <w:hpsBaseText w:val="22"/>
+            <w:lid w:val="ja-JP"/>
+          </w:rubyPr>
+          <w:rt>
+            <w:r>
+              <w:rPr>
+                <w:rFonts w:ascii="游明朝" w:eastAsia="游明朝" w:hAnsi="游明朝"/>
+                <w:sz w:val="11"/>
+              </w:rPr>
+              <w:t>り</w:t>
+            </w:r>
+          </w:rt>
+          <w:rubyBase>
+            <w:r>
+              <w:rPr>
+                <w:sz w:val="22"/>
+              </w:rPr>
+              <w:t>理</w:t>
+            </w:r>
+          </w:rubyBase>
+        </w:ruby>
+      </w:r>
+      <w:r>
+        <w:rPr>
+          <w:rFonts w:hint="eastAsia"/>
+          <w:sz w:val="22"/>
+        </w:rPr>
+        <w:t>である。</w:t>
+      </w:r>
+    </w:p>
+    <w:p>
+      <w:pPr>
+        <w:snapToGrid w:val="0"/>
+        <w:rPr>
+          <w:sz w:val="22"/>
+        </w:rPr>
+      </w:pPr>
+      <w:r>
+        <w:rPr>
+          <w:rFonts w:hint="eastAsia"/>
+          <w:sz w:val="22"/>
+        </w:rPr>
+        <w:t>ｂ：“￥”や“（”が</w:t>
+      </w:r>
+      <w:r>
+        <w:rPr>
+          <w:sz w:val="22"/>
+        </w:rPr>
+        <w:ruby>
+          <w:rubyPr>
+            <w:rubyAlign w:val="distributeSpace"/>
+            <w:hps w:val="11"/>
+            <w:hpsRaise w:val="20"/>
+            <w:hpsBaseText w:val="22"/>
+            <w:lid w:val="ja-JP"/>
+          </w:rubyPr>
+          <w:rt>
+            <w:r>
+              <w:rPr>
+                <w:rFonts w:ascii="游明朝" w:eastAsia="游明朝" w:hAnsi="游明朝"/>
+                <w:sz w:val="11"/>
+              </w:rPr>
+              <w:t>おこなまつ</w:t>
+            </w:r>
+          </w:rt>
+          <w:rubyBase>
+            <w:r>
+              <w:rPr>
+                <w:sz w:val="22"/>
+              </w:rPr>
+              <w:t>行末</w:t>
+            </w:r>
+          </w:rubyBase>
+        </w:ruby>
+      </w:r>
+      <w:r>
+        <w:rPr>
+          <w:rFonts w:hint="eastAsia"/>
+          <w:sz w:val="22"/>
+        </w:rPr>
+        <w:t>に</w:t>
+      </w:r>
+      <w:r>
+        <w:rPr>
+          <w:sz w:val="22"/>
+        </w:rPr>
+        <w:ruby>
+          <w:rubyPr>
+            <w:rubyAlign w:val="distributeSpace"/>
+            <w:hps w:val="11"/>
+            <w:hpsRaise w:val="20"/>
+            <w:hpsBaseText w:val="22"/>
+            <w:lid w:val="ja-JP"/>
+          </w:rubyPr>
+          <w:rt>
+            <w:r>
+              <w:rPr>
+                <w:rFonts w:ascii="游明朝" w:eastAsia="游明朝" w:hAnsi="游明朝"/>
+                <w:sz w:val="11"/>
+              </w:rPr>
+              <w:t>こ</w:t>
+            </w:r>
+          </w:rt>
+          <w:rubyBase>
+            <w:r>
+              <w:rPr>
+                <w:sz w:val="22"/>
+              </w:rPr>
+              <w:t>来</w:t>
+            </w:r>
+          </w:rubyBase>
+        </w:ruby>
+      </w:r>
+      <w:r>
+        <w:rPr>
+          <w:sz w:val="22"/>
+        </w:rPr>
+        <w:t>ない</w:t>
+      </w:r>
+      <w:r>
+        <w:rPr>
+          <w:rFonts w:hint="eastAsia"/>
+          <w:sz w:val="22"/>
+        </w:rPr>
+        <w:t>ようにするのは「</w:t>
+      </w:r>
+      <w:r>
+        <w:rPr>
+          <w:sz w:val="22"/>
+        </w:rPr>
+        <w:ruby>
+          <w:rubyPr>
+            <w:rubyAlign w:val="distributeSpace"/>
+            <w:hps w:val="11"/>
+            <w:hpsRaise w:val="20"/>
+            <w:hpsBaseText w:val="22"/>
+            <w:lid w:val="ja-JP"/>
+          </w:rubyPr>
+          <w:rt>
+            <w:r>
+              <w:rPr>
+                <w:rFonts w:ascii="游明朝" w:eastAsia="游明朝" w:hAnsi="游明朝"/>
+                <w:sz w:val="11"/>
+              </w:rPr>
+              <w:t>ぎょうまつ</w:t>
+            </w:r>
+          </w:rt>
+          <w:rubyBase>
+            <w:r>
+              <w:rPr>
+                <w:sz w:val="22"/>
+              </w:rPr>
+              <w:t>行末</w:t>
+            </w:r>
+          </w:rubyBase>
+        </w:ruby>
+      </w:r>
+      <w:r>
+        <w:rPr>
+          <w:rFonts w:hint="eastAsia"/>
+          <w:sz w:val="22"/>
+        </w:rPr>
+        <w:t>」</w:t>
+      </w:r>
+      <w:r>
+        <w:rPr>
+          <w:sz w:val="22"/>
+        </w:rPr>
+        <w:ruby>
+          <w:rubyPr>
+            <w:rubyAlign w:val="distributeSpace"/>
+            <w:hps w:val="11"/>
+            <w:hpsRaise w:val="20"/>
+            <w:hpsBaseText w:val="22"/>
+            <w:lid w:val="ja-JP"/>
+          </w:rubyPr>
+          <w:rt>
+            <w:r>
+              <w:rPr>
+                <w:rFonts w:ascii="游明朝" w:eastAsia="游明朝" w:hAnsi="游明朝"/>
+                <w:sz w:val="11"/>
+              </w:rPr>
+              <w:t>きんそく</w:t>
+            </w:r>
+          </w:rt>
+          <w:rubyBase>
+            <w:r>
+              <w:rPr>
+                <w:sz w:val="22"/>
+              </w:rPr>
+              <w:t>禁則</w:t>
+            </w:r>
+          </w:rubyBase>
+        </w:ruby>
+      </w:r>
+      <w:r>
+        <w:rPr>
+          <w:sz w:val="22"/>
+        </w:rPr>
+        <w:ruby>
+          <w:rubyPr>
+            <w:rubyAlign w:val="distributeSpace"/>
+            <w:hps w:val="11"/>
+            <w:hpsRaise w:val="20"/>
+            <w:hpsBaseText w:val="22"/>
+            <w:lid w:val="ja-JP"/>
+          </w:rubyPr>
+          <w:rt>
+            <w:r>
+              <w:rPr>
+                <w:rFonts w:ascii="游明朝" w:eastAsia="游明朝" w:hAnsi="游明朝"/>
+                <w:sz w:val="11"/>
+              </w:rPr>
+              <w:t>しょり</w:t>
+            </w:r>
+          </w:rt>
+          <w:rubyBase>
+            <w:r>
+              <w:rPr>
+                <w:sz w:val="22"/>
+              </w:rPr>
+              <w:t>処理</w:t>
+            </w:r>
+          </w:rubyBase>
+        </w:ruby>
+      </w:r>
+      <w:r>
+        <w:rPr>
+          <w:rFonts w:hint="eastAsia"/>
+          <w:sz w:val="22"/>
+        </w:rPr>
+        <w:t>である。</w:t>
       </w:r>
     </w:p>
     <w:p>
@@ -28303,6 +32558,36 @@
           <w:sz w:val="22"/>
         </w:rPr>
         <w:br w:type="page"/>
+      </w:r>
+    </w:p>
+    <w:p>
+      <w:pPr>
+        <w:snapToGrid w:val="0"/>
+        <w:rPr>
+          <w:sz w:val="22"/>
+        </w:rPr>
+      </w:pPr>
+      <w:r>
+        <w:rPr>
+          <w:rFonts w:hint="eastAsia"/>
+          <w:sz w:val="22"/>
+        </w:rPr>
+        <w:lastRenderedPageBreak/>
+        <w:t>１</w:t>
+      </w:r>
+      <w:r>
+        <w:rPr>
+          <w:rFonts w:hint="eastAsia"/>
+          <w:sz w:val="22"/>
+        </w:rPr>
+        <w:t>．</w:t>
+      </w:r>
+      <w:r>
+        <w:rPr>
+          <w:rFonts w:hint="eastAsia"/>
+          <w:sz w:val="22"/>
+        </w:rPr>
+        <w:t>3ソフトウェア（ワープロソフト）</w:t>
       </w:r>
     </w:p>
     <w:p>
@@ -30661,7 +34946,15 @@
           <w:rFonts w:hint="eastAsia"/>
           <w:sz w:val="22"/>
         </w:rPr>
-        <w:t xml:space="preserve">　セルD2とE2に設定した2種類の仮の消費税率でセルA4とA5の商品の税込み価格を計算するために、セルD4に入力する計算はどれか。ここで、セルD4に入力する計算式は、セルD5、E4及びE5に複写して使うものとする。</w:t>
+        <w:t xml:space="preserve">　セルD2とE2に設定した2種類の仮の消費税率でセルA4とA5の商品の税込み価格を計算するために、セ</w:t>
+      </w:r>
+      <w:r>
+        <w:rPr>
+          <w:rFonts w:hint="eastAsia"/>
+          <w:sz w:val="22"/>
+        </w:rPr>
+        <w:lastRenderedPageBreak/>
+        <w:t>ルD4に入力する計算はどれか。ここで、セルD4に入力する計算式は、セルD5、E4及びE5に複写して使うものとする。</w:t>
       </w:r>
     </w:p>
     <w:tbl>
@@ -32962,6 +37255,7 @@
           <w:rFonts w:hint="eastAsia"/>
           <w:sz w:val="22"/>
         </w:rPr>
+        <w:lastRenderedPageBreak/>
         <w:t>ｃ．例として、OSのLinuxや関係データベース管理システムのPostgreSQL</w:t>
       </w:r>
     </w:p>
@@ -33672,7 +37966,7 @@
 </file>
 
 <file path=word/endnotes.xml><?xml version="1.0" encoding="utf-8"?>
-<w:endnotes xmlns:wpc="http://schemas.microsoft.com/office/word/2010/wordprocessingCanvas" xmlns:cx="http://schemas.microsoft.com/office/drawing/2014/chartex" xmlns:cx1="http://schemas.microsoft.com/office/drawing/2015/9/8/chartex" xmlns:cx2="http://schemas.microsoft.com/office/drawing/2015/10/21/chartex" xmlns:cx3="http://schemas.microsoft.com/office/drawing/2016/5/9/chartex" xmlns:cx4="http://schemas.microsoft.com/office/drawing/2016/5/10/chartex" xmlns:cx5="http://schemas.microsoft.com/office/drawing/2016/5/11/chartex" xmlns:cx6="http://schemas.microsoft.com/office/drawing/2016/5/12/chartex" xmlns:cx7="http://schemas.microsoft.com/office/drawing/2016/5/13/chartex" xmlns:cx8="http://schemas.microsoft.com/office/drawing/2016/5/14/chartex" xmlns:mc="http://schemas.openxmlformats.org/markup-compatibility/2006" xmlns:aink="http://schemas.microsoft.com/office/drawing/2016/ink" xmlns:am3d="http://schemas.microsoft.com/office/drawing/2017/model3d" xmlns:o="urn:schemas-microsoft-com:office:office" xmlns:r="http://schemas.openxmlformats.org/officeDocument/2006/relationships" xmlns:m="http://schemas.openxmlformats.org/officeDocument/2006/math" xmlns:v="urn:schemas-microsoft-com:vml" xmlns:wp14="http://schemas.microsoft.com/office/word/2010/wordprocessingDrawing" xmlns:wp="http://schemas.openxmlformats.org/drawingml/2006/wordprocessingDrawing" xmlns:w10="urn:schemas-microsoft-com:office:word" xmlns:w="http://schemas.openxmlformats.org/wordprocessingml/2006/main" xmlns:w14="http://schemas.microsoft.com/office/word/2010/wordml" xmlns:w15="http://schemas.microsoft.com/office/word/2012/wordml" xmlns:w16cid="http://schemas.microsoft.com/office/word/2016/wordml/cid" xmlns:w16se="http://schemas.microsoft.com/office/word/2015/wordml/symex" xmlns:wpg="http://schemas.microsoft.com/office/word/2010/wordprocessingGroup" xmlns:wpi="http://schemas.microsoft.com/office/word/2010/wordprocessingInk" xmlns:wne="http://schemas.microsoft.com/office/word/2006/wordml" xmlns:wps="http://schemas.microsoft.com/office/word/2010/wordprocessingShape" mc:Ignorable="w14 w15 w16se w16cid wp14">
+<w:endnotes xmlns:wpc="http://schemas.microsoft.com/office/word/2010/wordprocessingCanvas" xmlns:cx="http://schemas.microsoft.com/office/drawing/2014/chartex" xmlns:cx1="http://schemas.microsoft.com/office/drawing/2015/9/8/chartex" xmlns:mc="http://schemas.openxmlformats.org/markup-compatibility/2006" xmlns:o="urn:schemas-microsoft-com:office:office" xmlns:r="http://schemas.openxmlformats.org/officeDocument/2006/relationships" xmlns:m="http://schemas.openxmlformats.org/officeDocument/2006/math" xmlns:v="urn:schemas-microsoft-com:vml" xmlns:wp14="http://schemas.microsoft.com/office/word/2010/wordprocessingDrawing" xmlns:wp="http://schemas.openxmlformats.org/drawingml/2006/wordprocessingDrawing" xmlns:w10="urn:schemas-microsoft-com:office:word" xmlns:w="http://schemas.openxmlformats.org/wordprocessingml/2006/main" xmlns:w14="http://schemas.microsoft.com/office/word/2010/wordml" xmlns:w15="http://schemas.microsoft.com/office/word/2012/wordml" xmlns:w16se="http://schemas.microsoft.com/office/word/2015/wordml/symex" xmlns:wpg="http://schemas.microsoft.com/office/word/2010/wordprocessingGroup" xmlns:wpi="http://schemas.microsoft.com/office/word/2010/wordprocessingInk" xmlns:wne="http://schemas.microsoft.com/office/word/2006/wordml" xmlns:wps="http://schemas.microsoft.com/office/word/2010/wordprocessingShape" mc:Ignorable="w14 w15 w16se wp14">
   <w:endnote w:type="separator" w:id="-1">
     <w:p>
       <w:r>
@@ -33691,7 +37985,7 @@
 </file>
 
 <file path=word/footnotes.xml><?xml version="1.0" encoding="utf-8"?>
-<w:footnotes xmlns:wpc="http://schemas.microsoft.com/office/word/2010/wordprocessingCanvas" xmlns:cx="http://schemas.microsoft.com/office/drawing/2014/chartex" xmlns:cx1="http://schemas.microsoft.com/office/drawing/2015/9/8/chartex" xmlns:cx2="http://schemas.microsoft.com/office/drawing/2015/10/21/chartex" xmlns:cx3="http://schemas.microsoft.com/office/drawing/2016/5/9/chartex" xmlns:cx4="http://schemas.microsoft.com/office/drawing/2016/5/10/chartex" xmlns:cx5="http://schemas.microsoft.com/office/drawing/2016/5/11/chartex" xmlns:cx6="http://schemas.microsoft.com/office/drawing/2016/5/12/chartex" xmlns:cx7="http://schemas.microsoft.com/office/drawing/2016/5/13/chartex" xmlns:cx8="http://schemas.microsoft.com/office/drawing/2016/5/14/chartex" xmlns:mc="http://schemas.openxmlformats.org/markup-compatibility/2006" xmlns:aink="http://schemas.microsoft.com/office/drawing/2016/ink" xmlns:am3d="http://schemas.microsoft.com/office/drawing/2017/model3d" xmlns:o="urn:schemas-microsoft-com:office:office" xmlns:r="http://schemas.openxmlformats.org/officeDocument/2006/relationships" xmlns:m="http://schemas.openxmlformats.org/officeDocument/2006/math" xmlns:v="urn:schemas-microsoft-com:vml" xmlns:wp14="http://schemas.microsoft.com/office/word/2010/wordprocessingDrawing" xmlns:wp="http://schemas.openxmlformats.org/drawingml/2006/wordprocessingDrawing" xmlns:w10="urn:schemas-microsoft-com:office:word" xmlns:w="http://schemas.openxmlformats.org/wordprocessingml/2006/main" xmlns:w14="http://schemas.microsoft.com/office/word/2010/wordml" xmlns:w15="http://schemas.microsoft.com/office/word/2012/wordml" xmlns:w16cid="http://schemas.microsoft.com/office/word/2016/wordml/cid" xmlns:w16se="http://schemas.microsoft.com/office/word/2015/wordml/symex" xmlns:wpg="http://schemas.microsoft.com/office/word/2010/wordprocessingGroup" xmlns:wpi="http://schemas.microsoft.com/office/word/2010/wordprocessingInk" xmlns:wne="http://schemas.microsoft.com/office/word/2006/wordml" xmlns:wps="http://schemas.microsoft.com/office/word/2010/wordprocessingShape" mc:Ignorable="w14 w15 w16se w16cid wp14">
+<w:footnotes xmlns:wpc="http://schemas.microsoft.com/office/word/2010/wordprocessingCanvas" xmlns:cx="http://schemas.microsoft.com/office/drawing/2014/chartex" xmlns:cx1="http://schemas.microsoft.com/office/drawing/2015/9/8/chartex" xmlns:mc="http://schemas.openxmlformats.org/markup-compatibility/2006" xmlns:o="urn:schemas-microsoft-com:office:office" xmlns:r="http://schemas.openxmlformats.org/officeDocument/2006/relationships" xmlns:m="http://schemas.openxmlformats.org/officeDocument/2006/math" xmlns:v="urn:schemas-microsoft-com:vml" xmlns:wp14="http://schemas.microsoft.com/office/word/2010/wordprocessingDrawing" xmlns:wp="http://schemas.openxmlformats.org/drawingml/2006/wordprocessingDrawing" xmlns:w10="urn:schemas-microsoft-com:office:word" xmlns:w="http://schemas.openxmlformats.org/wordprocessingml/2006/main" xmlns:w14="http://schemas.microsoft.com/office/word/2010/wordml" xmlns:w15="http://schemas.microsoft.com/office/word/2012/wordml" xmlns:w16se="http://schemas.microsoft.com/office/word/2015/wordml/symex" xmlns:wpg="http://schemas.microsoft.com/office/word/2010/wordprocessingGroup" xmlns:wpi="http://schemas.microsoft.com/office/word/2010/wordprocessingInk" xmlns:wne="http://schemas.microsoft.com/office/word/2006/wordml" xmlns:wps="http://schemas.microsoft.com/office/word/2010/wordprocessingShape" mc:Ignorable="w14 w15 w16se wp14">
   <w:footnote w:type="separator" w:id="-1">
     <w:p>
       <w:r>
@@ -33710,7 +38004,7 @@
 </file>
 
 <file path=word/numbering.xml><?xml version="1.0" encoding="utf-8"?>
-<w:numbering xmlns:wpc="http://schemas.microsoft.com/office/word/2010/wordprocessingCanvas" xmlns:cx="http://schemas.microsoft.com/office/drawing/2014/chartex" xmlns:cx1="http://schemas.microsoft.com/office/drawing/2015/9/8/chartex" xmlns:cx2="http://schemas.microsoft.com/office/drawing/2015/10/21/chartex" xmlns:cx3="http://schemas.microsoft.com/office/drawing/2016/5/9/chartex" xmlns:cx4="http://schemas.microsoft.com/office/drawing/2016/5/10/chartex" xmlns:cx5="http://schemas.microsoft.com/office/drawing/2016/5/11/chartex" xmlns:cx6="http://schemas.microsoft.com/office/drawing/2016/5/12/chartex" xmlns:cx7="http://schemas.microsoft.com/office/drawing/2016/5/13/chartex" xmlns:cx8="http://schemas.microsoft.com/office/drawing/2016/5/14/chartex" xmlns:mc="http://schemas.openxmlformats.org/markup-compatibility/2006" xmlns:aink="http://schemas.microsoft.com/office/drawing/2016/ink" xmlns:am3d="http://schemas.microsoft.com/office/drawing/2017/model3d" xmlns:o="urn:schemas-microsoft-com:office:office" xmlns:r="http://schemas.openxmlformats.org/officeDocument/2006/relationships" xmlns:m="http://schemas.openxmlformats.org/officeDocument/2006/math" xmlns:v="urn:schemas-microsoft-com:vml" xmlns:wp14="http://schemas.microsoft.com/office/word/2010/wordprocessingDrawing" xmlns:wp="http://schemas.openxmlformats.org/drawingml/2006/wordprocessingDrawing" xmlns:w10="urn:schemas-microsoft-com:office:word" xmlns:w="http://schemas.openxmlformats.org/wordprocessingml/2006/main" xmlns:w14="http://schemas.microsoft.com/office/word/2010/wordml" xmlns:w15="http://schemas.microsoft.com/office/word/2012/wordml" xmlns:w16cid="http://schemas.microsoft.com/office/word/2016/wordml/cid" xmlns:w16se="http://schemas.microsoft.com/office/word/2015/wordml/symex" xmlns:wpg="http://schemas.microsoft.com/office/word/2010/wordprocessingGroup" xmlns:wpi="http://schemas.microsoft.com/office/word/2010/wordprocessingInk" xmlns:wne="http://schemas.microsoft.com/office/word/2006/wordml" xmlns:wps="http://schemas.microsoft.com/office/word/2010/wordprocessingShape" mc:Ignorable="w14 w15 w16se w16cid wp14">
+<w:numbering xmlns:wpc="http://schemas.microsoft.com/office/word/2010/wordprocessingCanvas" xmlns:cx="http://schemas.microsoft.com/office/drawing/2014/chartex" xmlns:cx1="http://schemas.microsoft.com/office/drawing/2015/9/8/chartex" xmlns:mc="http://schemas.openxmlformats.org/markup-compatibility/2006" xmlns:o="urn:schemas-microsoft-com:office:office" xmlns:r="http://schemas.openxmlformats.org/officeDocument/2006/relationships" xmlns:m="http://schemas.openxmlformats.org/officeDocument/2006/math" xmlns:v="urn:schemas-microsoft-com:vml" xmlns:wp14="http://schemas.microsoft.com/office/word/2010/wordprocessingDrawing" xmlns:wp="http://schemas.openxmlformats.org/drawingml/2006/wordprocessingDrawing" xmlns:w10="urn:schemas-microsoft-com:office:word" xmlns:w="http://schemas.openxmlformats.org/wordprocessingml/2006/main" xmlns:w14="http://schemas.microsoft.com/office/word/2010/wordml" xmlns:w15="http://schemas.microsoft.com/office/word/2012/wordml" xmlns:w16se="http://schemas.microsoft.com/office/word/2015/wordml/symex" xmlns:wpg="http://schemas.microsoft.com/office/word/2010/wordprocessingGroup" xmlns:wpi="http://schemas.microsoft.com/office/word/2010/wordprocessingInk" xmlns:wne="http://schemas.microsoft.com/office/word/2006/wordml" xmlns:wps="http://schemas.microsoft.com/office/word/2010/wordprocessingShape" mc:Ignorable="w14 w15 w16se wp14">
   <w:abstractNum w:abstractNumId="0" w15:restartNumberingAfterBreak="0">
     <w:nsid w:val="312349A1"/>
     <w:multiLevelType w:val="hybridMultilevel"/>
@@ -34009,7 +38303,7 @@
 </file>
 
 <file path=word/styles.xml><?xml version="1.0" encoding="utf-8"?>
-<w:styles xmlns:mc="http://schemas.openxmlformats.org/markup-compatibility/2006" xmlns:r="http://schemas.openxmlformats.org/officeDocument/2006/relationships" xmlns:w="http://schemas.openxmlformats.org/wordprocessingml/2006/main" xmlns:w14="http://schemas.microsoft.com/office/word/2010/wordml" xmlns:w15="http://schemas.microsoft.com/office/word/2012/wordml" xmlns:w16cid="http://schemas.microsoft.com/office/word/2016/wordml/cid" xmlns:w16se="http://schemas.microsoft.com/office/word/2015/wordml/symex" mc:Ignorable="w14 w15 w16se w16cid">
+<w:styles xmlns:mc="http://schemas.openxmlformats.org/markup-compatibility/2006" xmlns:r="http://schemas.openxmlformats.org/officeDocument/2006/relationships" xmlns:w="http://schemas.openxmlformats.org/wordprocessingml/2006/main" xmlns:w14="http://schemas.microsoft.com/office/word/2010/wordml" xmlns:w15="http://schemas.microsoft.com/office/word/2012/wordml" xmlns:w16se="http://schemas.microsoft.com/office/word/2015/wordml/symex" mc:Ignorable="w14 w15 w16se">
   <w:docDefaults>
     <w:rPrDefault>
       <w:rPr>
@@ -34022,7 +38316,7 @@
     </w:rPrDefault>
     <w:pPrDefault/>
   </w:docDefaults>
-  <w:latentStyles w:defLockedState="0" w:defUIPriority="99" w:defSemiHidden="0" w:defUnhideWhenUsed="0" w:defQFormat="0" w:count="375">
+  <w:latentStyles w:defLockedState="0" w:defUIPriority="99" w:defSemiHidden="0" w:defUnhideWhenUsed="0" w:defQFormat="0" w:count="371">
     <w:lsdException w:name="Normal" w:uiPriority="0" w:qFormat="1"/>
     <w:lsdException w:name="heading 1" w:uiPriority="9" w:qFormat="1"/>
     <w:lsdException w:name="heading 2" w:semiHidden="1" w:uiPriority="9" w:unhideWhenUsed="1" w:qFormat="1"/>
@@ -34394,10 +38688,6 @@
     <w:lsdException w:name="List Table 5 Dark Accent 6" w:uiPriority="50"/>
     <w:lsdException w:name="List Table 6 Colorful Accent 6" w:uiPriority="51"/>
     <w:lsdException w:name="List Table 7 Colorful Accent 6" w:uiPriority="52"/>
-    <w:lsdException w:name="Mention" w:semiHidden="1" w:unhideWhenUsed="1"/>
-    <w:lsdException w:name="Smart Hyperlink" w:semiHidden="1" w:unhideWhenUsed="1"/>
-    <w:lsdException w:name="Hashtag" w:semiHidden="1" w:unhideWhenUsed="1"/>
-    <w:lsdException w:name="Unresolved Mention" w:semiHidden="1" w:unhideWhenUsed="1"/>
   </w:latentStyles>
   <w:style w:type="paragraph" w:default="1" w:styleId="a">
     <w:name w:val="Normal"/>
@@ -34800,7 +39090,7 @@
 </file>
 
 <file path=customXml/itemProps1.xml><?xml version="1.0" encoding="utf-8"?>
-<ds:datastoreItem xmlns:ds="http://schemas.openxmlformats.org/officeDocument/2006/customXml" ds:itemID="{2B6D307C-D271-47B8-BF33-3E6813E7AEEF}">
+<ds:datastoreItem xmlns:ds="http://schemas.openxmlformats.org/officeDocument/2006/customXml" ds:itemID="{C5666D56-868E-4CDB-9E85-F3774AF70363}">
   <ds:schemaRefs>
     <ds:schemaRef ds:uri="http://schemas.openxmlformats.org/officeDocument/2006/bibliography"/>
   </ds:schemaRefs>

--- a/13_ITパスポート（ソフトウェア）＿解答.docx
+++ b/13_ITパスポート（ソフトウェア）＿解答.docx
@@ -29921,6 +29921,7 @@
       </w:pPr>
       <w:r>
         <w:rPr>
+          <w:noProof/>
           <w:sz w:val="22"/>
         </w:rPr>
         <w:drawing>
@@ -29959,8 +29960,6 @@
           </wp:inline>
         </w:drawing>
       </w:r>
-      <w:bookmarkStart w:id="0" w:name="_GoBack"/>
-      <w:bookmarkEnd w:id="0"/>
     </w:p>
     <w:p>
       <w:pPr>
@@ -32604,6 +32603,1125 @@
         </w:rPr>
         <w:t>問題４</w:t>
       </w:r>
+      <w:r>
+        <w:rPr>
+          <w:rFonts w:hint="eastAsia"/>
+          <w:sz w:val="22"/>
+        </w:rPr>
+        <w:t xml:space="preserve">　【解答：ウ】</w:t>
+      </w:r>
+    </w:p>
+    <w:p>
+      <w:pPr>
+        <w:snapToGrid w:val="0"/>
+        <w:ind w:leftChars="100" w:left="210"/>
+        <w:rPr>
+          <w:sz w:val="22"/>
+        </w:rPr>
+      </w:pPr>
+      <w:r>
+        <w:rPr>
+          <w:rFonts w:hint="eastAsia"/>
+          <w:sz w:val="22"/>
+        </w:rPr>
+        <w:t>・CSS（Cascading Style Sheets）</w:t>
+      </w:r>
+    </w:p>
+    <w:p>
+      <w:pPr>
+        <w:snapToGrid w:val="0"/>
+        <w:ind w:leftChars="300" w:left="630"/>
+        <w:rPr>
+          <w:rFonts w:hint="eastAsia"/>
+          <w:sz w:val="22"/>
+        </w:rPr>
+      </w:pPr>
+      <w:r>
+        <w:rPr>
+          <w:rFonts w:hint="eastAsia"/>
+          <w:sz w:val="22"/>
+        </w:rPr>
+        <w:t>：Webページのレイアウトを定義できるスタイルシートである。</w:t>
+      </w:r>
+    </w:p>
+    <w:p>
+      <w:pPr>
+        <w:snapToGrid w:val="0"/>
+        <w:ind w:leftChars="100" w:left="210"/>
+        <w:rPr>
+          <w:sz w:val="22"/>
+        </w:rPr>
+      </w:pPr>
+      <w:r>
+        <w:rPr>
+          <w:rFonts w:hint="eastAsia"/>
+          <w:sz w:val="22"/>
+        </w:rPr>
+        <w:t>・キャプチャ</w:t>
+      </w:r>
+    </w:p>
+    <w:p>
+      <w:pPr>
+        <w:snapToGrid w:val="0"/>
+        <w:ind w:leftChars="300" w:left="630"/>
+        <w:rPr>
+          <w:rFonts w:hint="eastAsia"/>
+          <w:sz w:val="22"/>
+        </w:rPr>
+      </w:pPr>
+      <w:r>
+        <w:rPr>
+          <w:rFonts w:hint="eastAsia"/>
+          <w:sz w:val="22"/>
+        </w:rPr>
+        <w:t>：ディスプレイに表示した画面を、静止画や動画として取り込んで保存することである。</w:t>
+      </w:r>
+    </w:p>
+    <w:p>
+      <w:pPr>
+        <w:snapToGrid w:val="0"/>
+        <w:ind w:leftChars="100" w:left="210"/>
+        <w:rPr>
+          <w:sz w:val="22"/>
+        </w:rPr>
+      </w:pPr>
+      <w:r>
+        <w:rPr>
+          <w:rFonts w:hint="eastAsia"/>
+          <w:sz w:val="22"/>
+        </w:rPr>
+        <w:t>・クリップアート</w:t>
+      </w:r>
+    </w:p>
+    <w:p>
+      <w:pPr>
+        <w:snapToGrid w:val="0"/>
+        <w:ind w:leftChars="300" w:left="630"/>
+        <w:rPr>
+          <w:rFonts w:hint="eastAsia"/>
+          <w:sz w:val="22"/>
+        </w:rPr>
+      </w:pPr>
+      <w:r>
+        <w:rPr>
+          <w:rFonts w:hint="eastAsia"/>
+          <w:sz w:val="22"/>
+        </w:rPr>
+        <w:t>：ワープロソフトなどで作成した文書に張り付ける画像データのことである。（正解）</w:t>
+      </w:r>
+    </w:p>
+    <w:p>
+      <w:pPr>
+        <w:snapToGrid w:val="0"/>
+        <w:ind w:leftChars="100" w:left="210"/>
+        <w:rPr>
+          <w:sz w:val="22"/>
+        </w:rPr>
+      </w:pPr>
+      <w:r>
+        <w:rPr>
+          <w:rFonts w:hint="eastAsia"/>
+          <w:sz w:val="22"/>
+        </w:rPr>
+        <w:t>・テンプレート</w:t>
+      </w:r>
+    </w:p>
+    <w:p>
+      <w:pPr>
+        <w:snapToGrid w:val="0"/>
+        <w:ind w:leftChars="300" w:left="630"/>
+        <w:rPr>
+          <w:rFonts w:hint="eastAsia"/>
+          <w:sz w:val="22"/>
+        </w:rPr>
+      </w:pPr>
+      <w:r>
+        <w:rPr>
+          <w:rFonts w:hint="eastAsia"/>
+          <w:sz w:val="22"/>
+        </w:rPr>
+        <w:t>：ワープロソフトなどで</w:t>
+      </w:r>
+      <w:r>
+        <w:rPr>
+          <w:rFonts w:hint="eastAsia"/>
+          <w:sz w:val="22"/>
+        </w:rPr>
+        <w:t>文書を作成する際の、雛型となるデータのことである。</w:t>
+      </w:r>
+    </w:p>
+    <w:p>
+      <w:pPr>
+        <w:snapToGrid w:val="0"/>
+        <w:rPr>
+          <w:sz w:val="22"/>
+        </w:rPr>
+      </w:pPr>
+    </w:p>
+    <w:p>
+      <w:pPr>
+        <w:snapToGrid w:val="0"/>
+        <w:rPr>
+          <w:sz w:val="22"/>
+        </w:rPr>
+      </w:pPr>
+      <w:r>
+        <w:rPr>
+          <w:rFonts w:hint="eastAsia"/>
+          <w:sz w:val="22"/>
+        </w:rPr>
+        <w:t>問題５</w:t>
+      </w:r>
+      <w:r>
+        <w:rPr>
+          <w:rFonts w:hint="eastAsia"/>
+          <w:sz w:val="22"/>
+        </w:rPr>
+        <w:t xml:space="preserve">　【解答：ウ】</w:t>
+      </w:r>
+    </w:p>
+    <w:p>
+      <w:pPr>
+        <w:snapToGrid w:val="0"/>
+        <w:ind w:leftChars="100" w:left="707" w:hangingChars="226" w:hanging="497"/>
+        <w:rPr>
+          <w:sz w:val="22"/>
+        </w:rPr>
+      </w:pPr>
+      <w:r>
+        <w:rPr>
+          <w:rFonts w:hint="eastAsia"/>
+          <w:sz w:val="22"/>
+        </w:rPr>
+        <w:t>ア：クリップボードは一時的なデータの保存領域で、バックアップとして利用するものではない。</w:t>
+      </w:r>
+    </w:p>
+    <w:p>
+      <w:pPr>
+        <w:snapToGrid w:val="0"/>
+        <w:ind w:leftChars="100" w:left="707" w:hangingChars="226" w:hanging="497"/>
+        <w:rPr>
+          <w:sz w:val="22"/>
+        </w:rPr>
+      </w:pPr>
+      <w:r>
+        <w:rPr>
+          <w:rFonts w:hint="eastAsia"/>
+          <w:sz w:val="22"/>
+        </w:rPr>
+        <w:t>イ：コピーで取り込んだデータは、元の文章に残される。消去されるのはカットと呼ばれる。</w:t>
+      </w:r>
+    </w:p>
+    <w:p>
+      <w:pPr>
+        <w:snapToGrid w:val="0"/>
+        <w:ind w:leftChars="100" w:left="707" w:hangingChars="226" w:hanging="497"/>
+        <w:rPr>
+          <w:sz w:val="22"/>
+        </w:rPr>
+      </w:pPr>
+      <w:r>
+        <w:rPr>
+          <w:rFonts w:hint="eastAsia"/>
+          <w:sz w:val="22"/>
+        </w:rPr>
+        <w:t>ウ：クリップボードの情報は、一度張り付けられたら消えないので、同じ情報を何回でも複写する（再利用する）ことができる。（正解）</w:t>
+      </w:r>
+    </w:p>
+    <w:p>
+      <w:pPr>
+        <w:snapToGrid w:val="0"/>
+        <w:ind w:leftChars="100" w:left="707" w:hangingChars="226" w:hanging="497"/>
+        <w:rPr>
+          <w:rFonts w:hint="eastAsia"/>
+          <w:sz w:val="22"/>
+        </w:rPr>
+      </w:pPr>
+      <w:r>
+        <w:rPr>
+          <w:rFonts w:hint="eastAsia"/>
+          <w:sz w:val="22"/>
+        </w:rPr>
+        <w:t>エ：クリップボードには、文章データだけでなく、図表データも取り込むことができる。</w:t>
+      </w:r>
+    </w:p>
+    <w:p>
+      <w:pPr>
+        <w:snapToGrid w:val="0"/>
+        <w:rPr>
+          <w:rFonts w:hint="eastAsia"/>
+          <w:sz w:val="22"/>
+        </w:rPr>
+      </w:pPr>
+    </w:p>
+    <w:p>
+      <w:pPr>
+        <w:snapToGrid w:val="0"/>
+        <w:rPr>
+          <w:sz w:val="22"/>
+        </w:rPr>
+      </w:pPr>
+      <w:r>
+        <w:rPr>
+          <w:rFonts w:hint="eastAsia"/>
+          <w:sz w:val="22"/>
+        </w:rPr>
+        <w:t>問題６</w:t>
+      </w:r>
+      <w:r>
+        <w:rPr>
+          <w:rFonts w:hint="eastAsia"/>
+          <w:sz w:val="22"/>
+        </w:rPr>
+        <w:t xml:space="preserve">　【解答：ア】</w:t>
+      </w:r>
+    </w:p>
+    <w:p>
+      <w:pPr>
+        <w:snapToGrid w:val="0"/>
+        <w:ind w:leftChars="100" w:left="210"/>
+        <w:rPr>
+          <w:sz w:val="22"/>
+        </w:rPr>
+      </w:pPr>
+      <w:r>
+        <w:rPr>
+          <w:rFonts w:hint="eastAsia"/>
+          <w:sz w:val="22"/>
+        </w:rPr>
+        <w:t>マクロP,Qを順番に実行した結果は、次のようになる。</w:t>
+      </w:r>
+    </w:p>
+    <w:p>
+      <w:pPr>
+        <w:snapToGrid w:val="0"/>
+        <w:ind w:leftChars="100" w:left="210"/>
+        <w:rPr>
+          <w:sz w:val="22"/>
+        </w:rPr>
+      </w:pPr>
+      <w:r>
+        <w:rPr>
+          <w:rFonts w:hint="eastAsia"/>
+          <w:sz w:val="22"/>
+        </w:rPr>
+        <w:t>（１）マクロPを実行する。</w:t>
+      </w:r>
+    </w:p>
+    <w:p>
+      <w:pPr>
+        <w:snapToGrid w:val="0"/>
+        <w:ind w:leftChars="500" w:left="1050"/>
+        <w:rPr>
+          <w:sz w:val="22"/>
+        </w:rPr>
+      </w:pPr>
+      <w:r>
+        <w:rPr>
+          <w:rFonts w:hint="eastAsia"/>
+          <w:sz w:val="22"/>
+        </w:rPr>
+        <w:t>文章“ワープロソフトウェアと表計算を利用する。”</w:t>
+      </w:r>
+    </w:p>
+    <w:p>
+      <w:pPr>
+        <w:snapToGrid w:val="0"/>
+        <w:ind w:leftChars="500" w:left="1050"/>
+        <w:rPr>
+          <w:sz w:val="22"/>
+        </w:rPr>
+      </w:pPr>
+      <w:r>
+        <w:rPr>
+          <w:rFonts w:hint="eastAsia"/>
+          <w:sz w:val="22"/>
+        </w:rPr>
+        <w:t xml:space="preserve">　　　　　↓（“表計算”を“表計算ソフト”に置換する）</w:t>
+      </w:r>
+    </w:p>
+    <w:p>
+      <w:pPr>
+        <w:snapToGrid w:val="0"/>
+        <w:ind w:leftChars="500" w:left="1050"/>
+        <w:rPr>
+          <w:rFonts w:hint="eastAsia"/>
+          <w:sz w:val="22"/>
+        </w:rPr>
+      </w:pPr>
+      <w:r>
+        <w:rPr>
+          <w:rFonts w:hint="eastAsia"/>
+          <w:sz w:val="22"/>
+        </w:rPr>
+        <w:t>文章“ワープロソフトウェアと表計算ソフトを利用する”</w:t>
+      </w:r>
+    </w:p>
+    <w:p>
+      <w:pPr>
+        <w:snapToGrid w:val="0"/>
+        <w:ind w:leftChars="100" w:left="210"/>
+        <w:rPr>
+          <w:sz w:val="22"/>
+        </w:rPr>
+      </w:pPr>
+      <w:r>
+        <w:rPr>
+          <w:rFonts w:hint="eastAsia"/>
+          <w:sz w:val="22"/>
+        </w:rPr>
+        <w:t>（２）マクロQを実行する。</w:t>
+      </w:r>
+    </w:p>
+    <w:p>
+      <w:pPr>
+        <w:snapToGrid w:val="0"/>
+        <w:ind w:leftChars="500" w:left="1050"/>
+        <w:rPr>
+          <w:sz w:val="22"/>
+        </w:rPr>
+      </w:pPr>
+      <w:r>
+        <w:rPr>
+          <w:rFonts w:hint="eastAsia"/>
+          <w:sz w:val="22"/>
+        </w:rPr>
+        <w:t>文章“ワープロソフトウェアと表計算ソフトを利用する。”</w:t>
+      </w:r>
+    </w:p>
+    <w:p>
+      <w:pPr>
+        <w:snapToGrid w:val="0"/>
+        <w:ind w:leftChars="500" w:left="1050"/>
+        <w:rPr>
+          <w:sz w:val="22"/>
+        </w:rPr>
+      </w:pPr>
+      <w:r>
+        <w:rPr>
+          <w:rFonts w:hint="eastAsia"/>
+          <w:sz w:val="22"/>
+        </w:rPr>
+        <w:t xml:space="preserve">　　　　　↓（”ソフト“を”ソフトウェア“に置換する）</w:t>
+      </w:r>
+    </w:p>
+    <w:p>
+      <w:pPr>
+        <w:snapToGrid w:val="0"/>
+        <w:ind w:leftChars="500" w:left="1050"/>
+        <w:rPr>
+          <w:sz w:val="22"/>
+        </w:rPr>
+      </w:pPr>
+      <w:r>
+        <w:rPr>
+          <w:rFonts w:hint="eastAsia"/>
+          <w:sz w:val="22"/>
+        </w:rPr>
+        <w:t>文章“ワープロソフトウェアウェアと表計算ソフトウェアを利用する。”</w:t>
+      </w:r>
+    </w:p>
+    <w:p>
+      <w:pPr>
+        <w:snapToGrid w:val="0"/>
+        <w:ind w:firstLineChars="100" w:firstLine="220"/>
+        <w:rPr>
+          <w:sz w:val="22"/>
+        </w:rPr>
+      </w:pPr>
+    </w:p>
+    <w:p>
+      <w:pPr>
+        <w:snapToGrid w:val="0"/>
+        <w:rPr>
+          <w:sz w:val="22"/>
+        </w:rPr>
+      </w:pPr>
+      <w:r>
+        <w:rPr>
+          <w:rFonts w:hint="eastAsia"/>
+          <w:sz w:val="22"/>
+        </w:rPr>
+        <w:t>１</w:t>
+      </w:r>
+      <w:r>
+        <w:rPr>
+          <w:rFonts w:hint="eastAsia"/>
+          <w:sz w:val="22"/>
+        </w:rPr>
+        <w:t>．</w:t>
+      </w:r>
+      <w:r>
+        <w:rPr>
+          <w:rFonts w:hint="eastAsia"/>
+          <w:sz w:val="22"/>
+        </w:rPr>
+        <w:t>3ソフトウェア（</w:t>
+      </w:r>
+      <w:r>
+        <w:rPr>
+          <w:rFonts w:hint="eastAsia"/>
+          <w:sz w:val="22"/>
+        </w:rPr>
+        <w:t>表計算ソフト</w:t>
+      </w:r>
+      <w:r>
+        <w:rPr>
+          <w:rFonts w:hint="eastAsia"/>
+          <w:sz w:val="22"/>
+        </w:rPr>
+        <w:t>）</w:t>
+      </w:r>
+    </w:p>
+    <w:p>
+      <w:pPr>
+        <w:snapToGrid w:val="0"/>
+        <w:rPr>
+          <w:sz w:val="22"/>
+        </w:rPr>
+      </w:pPr>
+      <w:r>
+        <w:rPr>
+          <w:rFonts w:hint="eastAsia"/>
+          <w:sz w:val="22"/>
+        </w:rPr>
+        <w:t>問題１</w:t>
+      </w:r>
+      <w:r>
+        <w:rPr>
+          <w:rFonts w:hint="eastAsia"/>
+          <w:sz w:val="22"/>
+        </w:rPr>
+        <w:t xml:space="preserve">　【解答：エ】</w:t>
+      </w:r>
+    </w:p>
+    <w:p>
+      <w:pPr>
+        <w:snapToGrid w:val="0"/>
+        <w:ind w:leftChars="100" w:left="210"/>
+        <w:rPr>
+          <w:sz w:val="22"/>
+        </w:rPr>
+      </w:pPr>
+      <w:r>
+        <w:rPr>
+          <w:rFonts w:hint="eastAsia"/>
+          <w:sz w:val="22"/>
+        </w:rPr>
+        <w:t>・セル</w:t>
+      </w:r>
+    </w:p>
+    <w:p>
+      <w:pPr>
+        <w:snapToGrid w:val="0"/>
+        <w:ind w:leftChars="100" w:left="210"/>
+        <w:rPr>
+          <w:rFonts w:hint="eastAsia"/>
+          <w:sz w:val="22"/>
+        </w:rPr>
+      </w:pPr>
+      <w:r>
+        <w:rPr>
+          <w:rFonts w:hint="eastAsia"/>
+          <w:sz w:val="22"/>
+        </w:rPr>
+        <w:t>：数値や式、関数を入力する。表計算ソフトのマスのことである。</w:t>
+      </w:r>
+    </w:p>
+    <w:p>
+      <w:pPr>
+        <w:snapToGrid w:val="0"/>
+        <w:ind w:leftChars="100" w:left="210"/>
+        <w:rPr>
+          <w:sz w:val="22"/>
+        </w:rPr>
+      </w:pPr>
+      <w:r>
+        <w:rPr>
+          <w:rFonts w:hint="eastAsia"/>
+          <w:sz w:val="22"/>
+        </w:rPr>
+        <w:t>・ブック</w:t>
+      </w:r>
+    </w:p>
+    <w:p>
+      <w:pPr>
+        <w:snapToGrid w:val="0"/>
+        <w:ind w:leftChars="100" w:left="210"/>
+        <w:rPr>
+          <w:rFonts w:hint="eastAsia"/>
+          <w:sz w:val="22"/>
+        </w:rPr>
+      </w:pPr>
+      <w:r>
+        <w:rPr>
+          <w:rFonts w:hint="eastAsia"/>
+          <w:sz w:val="22"/>
+        </w:rPr>
+        <w:t>：複数のワークシートをまとめて取り扱う、表計算ソフトで情報を管理する単位である。</w:t>
+      </w:r>
+    </w:p>
+    <w:p>
+      <w:pPr>
+        <w:snapToGrid w:val="0"/>
+        <w:ind w:leftChars="100" w:left="210"/>
+        <w:rPr>
+          <w:sz w:val="22"/>
+        </w:rPr>
+      </w:pPr>
+      <w:r>
+        <w:rPr>
+          <w:rFonts w:hint="eastAsia"/>
+          <w:sz w:val="22"/>
+        </w:rPr>
+        <w:t>・レコード</w:t>
+      </w:r>
+    </w:p>
+    <w:p>
+      <w:pPr>
+        <w:snapToGrid w:val="0"/>
+        <w:ind w:leftChars="100" w:left="210"/>
+        <w:rPr>
+          <w:rFonts w:hint="eastAsia"/>
+          <w:sz w:val="22"/>
+        </w:rPr>
+      </w:pPr>
+      <w:r>
+        <w:rPr>
+          <w:rFonts w:hint="eastAsia"/>
+          <w:sz w:val="22"/>
+        </w:rPr>
+        <w:t>：複数のフィールド（項目）で構成された、ファイルを構成する情報の単位である。</w:t>
+      </w:r>
+    </w:p>
+    <w:p>
+      <w:pPr>
+        <w:snapToGrid w:val="0"/>
+        <w:ind w:leftChars="100" w:left="210"/>
+        <w:rPr>
+          <w:sz w:val="22"/>
+        </w:rPr>
+      </w:pPr>
+      <w:r>
+        <w:rPr>
+          <w:rFonts w:hint="eastAsia"/>
+          <w:sz w:val="22"/>
+        </w:rPr>
+        <w:t>・ワークシート</w:t>
+      </w:r>
+    </w:p>
+    <w:p>
+      <w:pPr>
+        <w:snapToGrid w:val="0"/>
+        <w:ind w:leftChars="100" w:left="210"/>
+        <w:rPr>
+          <w:sz w:val="22"/>
+        </w:rPr>
+      </w:pPr>
+      <w:r>
+        <w:rPr>
+          <w:rFonts w:hint="eastAsia"/>
+          <w:sz w:val="22"/>
+        </w:rPr>
+        <w:t>：</w:t>
+      </w:r>
+      <w:r>
+        <w:rPr>
+          <w:rFonts w:hint="eastAsia"/>
+          <w:sz w:val="22"/>
+        </w:rPr>
+        <w:t>複数のます（セル）に区切られた、表計算ソフトで情報を管理する単位である。（正解）</w:t>
+      </w:r>
+    </w:p>
+    <w:p>
+      <w:pPr>
+        <w:snapToGrid w:val="0"/>
+        <w:rPr>
+          <w:sz w:val="22"/>
+        </w:rPr>
+      </w:pPr>
+    </w:p>
+    <w:p>
+      <w:pPr>
+        <w:snapToGrid w:val="0"/>
+        <w:rPr>
+          <w:sz w:val="22"/>
+        </w:rPr>
+      </w:pPr>
+      <w:r>
+        <w:rPr>
+          <w:rFonts w:hint="eastAsia"/>
+          <w:sz w:val="22"/>
+        </w:rPr>
+        <w:t>問題２</w:t>
+      </w:r>
+      <w:r>
+        <w:rPr>
+          <w:rFonts w:hint="eastAsia"/>
+          <w:sz w:val="22"/>
+        </w:rPr>
+        <w:t xml:space="preserve">　【解答：ア】</w:t>
+      </w:r>
+    </w:p>
+    <w:p>
+      <w:pPr>
+        <w:snapToGrid w:val="0"/>
+        <w:ind w:leftChars="100" w:left="210" w:firstLineChars="100" w:firstLine="220"/>
+        <w:rPr>
+          <w:rFonts w:hint="eastAsia"/>
+          <w:sz w:val="22"/>
+        </w:rPr>
+      </w:pPr>
+      <w:r>
+        <w:rPr>
+          <w:rFonts w:hint="eastAsia"/>
+          <w:sz w:val="22"/>
+        </w:rPr>
+        <w:t>通年売上は、（前期売上＋後期売上）で求められる。セルD2に求める通年売上は、営業部の前期売上（セルB2）と営業部の後期売上（セルC2）の合計なので、合計関数を利用して「合計（B2～C2）」で求められる。なお、この計算式を複写した場合、セルD3（開発１部の通年売上）では開発１部の前期売上（セルB3）</w:t>
+      </w:r>
+      <w:r>
+        <w:rPr>
+          <w:rFonts w:hint="eastAsia"/>
+          <w:sz w:val="22"/>
+        </w:rPr>
+        <w:lastRenderedPageBreak/>
+        <w:t>と好機売上（セルC3）を合計する“合計（B3～C3）”にセルD4（開発２部の通年売上）では開発２部の前期売上（セルB4）と後期売上（セルC3）を合計する“合計（B4～C4）”に変更されるので、行名は相対参照のままとする。</w:t>
+      </w:r>
+    </w:p>
+    <w:p>
+      <w:pPr>
+        <w:snapToGrid w:val="0"/>
+        <w:rPr>
+          <w:sz w:val="22"/>
+        </w:rPr>
+      </w:pPr>
+    </w:p>
+    <w:p>
+      <w:pPr>
+        <w:snapToGrid w:val="0"/>
+        <w:rPr>
+          <w:sz w:val="22"/>
+        </w:rPr>
+      </w:pPr>
+      <w:r>
+        <w:rPr>
+          <w:rFonts w:hint="eastAsia"/>
+          <w:sz w:val="22"/>
+        </w:rPr>
+        <w:t>問題３</w:t>
+      </w:r>
+      <w:r>
+        <w:rPr>
+          <w:rFonts w:hint="eastAsia"/>
+          <w:sz w:val="22"/>
+        </w:rPr>
+        <w:t xml:space="preserve">　【解答：ア】</w:t>
+      </w:r>
+    </w:p>
+    <w:p>
+      <w:pPr>
+        <w:snapToGrid w:val="0"/>
+        <w:ind w:leftChars="100" w:left="210" w:firstLineChars="100" w:firstLine="220"/>
+        <w:rPr>
+          <w:sz w:val="22"/>
+        </w:rPr>
+      </w:pPr>
+      <w:r>
+        <w:rPr>
+          <w:rFonts w:hint="eastAsia"/>
+          <w:sz w:val="22"/>
+        </w:rPr>
+        <w:t>CSV形式とは、横方向のデータを、“,”で区切って並べ、行の区切りに改行コード、“</w:t>
+      </w:r>
+      <w:r>
+        <w:rPr>
+          <w:rFonts w:hint="eastAsia"/>
+          <w:sz w:val="22"/>
+          <w:vertAlign w:val="superscript"/>
+        </w:rPr>
+        <w:t>C</w:t>
+      </w:r>
+      <w:r>
+        <w:rPr>
+          <w:rFonts w:hint="eastAsia"/>
+          <w:sz w:val="22"/>
+          <w:vertAlign w:val="subscript"/>
+        </w:rPr>
+        <w:t>R</w:t>
+      </w:r>
+      <w:r>
+        <w:rPr>
+          <w:rFonts w:hint="eastAsia"/>
+          <w:sz w:val="22"/>
+        </w:rPr>
+        <w:t>”を入れる形式である。問題の表のセルの値は、CSV形式で次のように表現される。</w:t>
+      </w:r>
+    </w:p>
+    <w:p>
+      <w:pPr>
+        <w:snapToGrid w:val="0"/>
+        <w:ind w:leftChars="100" w:left="210"/>
+        <w:rPr>
+          <w:sz w:val="22"/>
+        </w:rPr>
+      </w:pPr>
+      <w:r>
+        <w:rPr>
+          <w:rFonts w:hint="eastAsia"/>
+          <w:sz w:val="22"/>
+        </w:rPr>
+        <w:t xml:space="preserve">　</w:t>
+      </w:r>
+      <w:r>
+        <w:rPr>
+          <w:sz w:val="22"/>
+        </w:rPr>
+        <w:tab/>
+      </w:r>
+      <w:r>
+        <w:rPr>
+          <w:sz w:val="22"/>
+        </w:rPr>
+        <w:tab/>
+      </w:r>
+      <w:r>
+        <w:rPr>
+          <w:rFonts w:hint="eastAsia"/>
+          <w:sz w:val="22"/>
+        </w:rPr>
+        <w:t>１行目</w:t>
+      </w:r>
+      <w:r>
+        <w:rPr>
+          <w:sz w:val="22"/>
+        </w:rPr>
+        <w:tab/>
+      </w:r>
+      <w:r>
+        <w:rPr>
+          <w:rFonts w:hint="eastAsia"/>
+          <w:sz w:val="22"/>
+          <w:bdr w:val="single" w:sz="4" w:space="0" w:color="auto"/>
+        </w:rPr>
+        <w:t xml:space="preserve">　</w:t>
+      </w:r>
+      <w:r>
+        <w:rPr>
+          <w:rFonts w:hint="eastAsia"/>
+          <w:sz w:val="22"/>
+          <w:bdr w:val="single" w:sz="4" w:space="0" w:color="auto"/>
+        </w:rPr>
+        <w:t xml:space="preserve">　</w:t>
+      </w:r>
+      <w:r>
+        <w:rPr>
+          <w:rFonts w:hint="eastAsia"/>
+          <w:sz w:val="22"/>
+          <w:bdr w:val="single" w:sz="4" w:space="0" w:color="auto"/>
+        </w:rPr>
+        <w:t xml:space="preserve">月　</w:t>
+      </w:r>
+      <w:r>
+        <w:rPr>
+          <w:sz w:val="22"/>
+          <w:bdr w:val="single" w:sz="4" w:space="0" w:color="auto"/>
+        </w:rPr>
+        <w:tab/>
+      </w:r>
+      <w:r>
+        <w:rPr>
+          <w:rFonts w:hint="eastAsia"/>
+          <w:sz w:val="22"/>
+        </w:rPr>
+        <w:t xml:space="preserve"> </w:t>
+      </w:r>
+      <w:r>
+        <w:rPr>
+          <w:rFonts w:hint="eastAsia"/>
+          <w:sz w:val="22"/>
+        </w:rPr>
+        <w:t xml:space="preserve">　</w:t>
+      </w:r>
+      <w:r>
+        <w:rPr>
+          <w:sz w:val="22"/>
+        </w:rPr>
+        <w:t xml:space="preserve">, </w:t>
+      </w:r>
+      <w:r>
+        <w:rPr>
+          <w:sz w:val="22"/>
+        </w:rPr>
+        <w:t xml:space="preserve"> </w:t>
+      </w:r>
+      <w:r>
+        <w:rPr>
+          <w:rFonts w:hint="eastAsia"/>
+          <w:sz w:val="22"/>
+          <w:bdr w:val="single" w:sz="4" w:space="0" w:color="auto"/>
+        </w:rPr>
+        <w:t xml:space="preserve">１月　</w:t>
+      </w:r>
+      <w:r>
+        <w:rPr>
+          <w:rFonts w:hint="eastAsia"/>
+          <w:sz w:val="22"/>
+        </w:rPr>
+        <w:t xml:space="preserve"> </w:t>
+      </w:r>
+      <w:r>
+        <w:rPr>
+          <w:sz w:val="22"/>
+        </w:rPr>
+        <w:t>,</w:t>
+      </w:r>
+      <w:r>
+        <w:rPr>
+          <w:rFonts w:hint="eastAsia"/>
+          <w:sz w:val="22"/>
+        </w:rPr>
+        <w:t xml:space="preserve"> </w:t>
+      </w:r>
+      <w:r>
+        <w:rPr>
+          <w:rFonts w:hint="eastAsia"/>
+          <w:sz w:val="22"/>
+          <w:bdr w:val="single" w:sz="4" w:space="0" w:color="auto"/>
+        </w:rPr>
+        <w:t xml:space="preserve">　２月</w:t>
+      </w:r>
+      <w:r>
+        <w:rPr>
+          <w:rFonts w:hint="eastAsia"/>
+          <w:sz w:val="22"/>
+          <w:bdr w:val="single" w:sz="4" w:space="0" w:color="auto"/>
+        </w:rPr>
+        <w:t xml:space="preserve"> </w:t>
+      </w:r>
+      <w:r>
+        <w:rPr>
+          <w:rFonts w:hint="eastAsia"/>
+          <w:sz w:val="22"/>
+        </w:rPr>
+        <w:t xml:space="preserve"> </w:t>
+      </w:r>
+      <w:r>
+        <w:rPr>
+          <w:rFonts w:hint="eastAsia"/>
+          <w:sz w:val="22"/>
+          <w:vertAlign w:val="superscript"/>
+        </w:rPr>
+        <w:t>C</w:t>
+      </w:r>
+      <w:r>
+        <w:rPr>
+          <w:rFonts w:hint="eastAsia"/>
+          <w:sz w:val="22"/>
+          <w:vertAlign w:val="subscript"/>
+        </w:rPr>
+        <w:t>R</w:t>
+      </w:r>
+    </w:p>
+    <w:p>
+      <w:pPr>
+        <w:snapToGrid w:val="0"/>
+        <w:ind w:leftChars="100" w:left="210"/>
+        <w:rPr>
+          <w:rFonts w:hint="eastAsia"/>
+          <w:sz w:val="22"/>
+          <w:vertAlign w:val="subscript"/>
+        </w:rPr>
+      </w:pPr>
+      <w:r>
+        <w:rPr>
+          <w:sz w:val="22"/>
+        </w:rPr>
+        <w:tab/>
+      </w:r>
+      <w:r>
+        <w:rPr>
+          <w:sz w:val="22"/>
+        </w:rPr>
+        <w:tab/>
+      </w:r>
+      <w:r>
+        <w:rPr>
+          <w:rFonts w:hint="eastAsia"/>
+          <w:sz w:val="22"/>
+        </w:rPr>
+        <w:t>２行目</w:t>
+      </w:r>
+      <w:r>
+        <w:rPr>
+          <w:sz w:val="22"/>
+        </w:rPr>
+        <w:tab/>
+      </w:r>
+      <w:r>
+        <w:rPr>
+          <w:rFonts w:hint="eastAsia"/>
+          <w:sz w:val="22"/>
+          <w:bdr w:val="single" w:sz="4" w:space="0" w:color="auto"/>
+        </w:rPr>
+        <w:t xml:space="preserve">　売上高</w:t>
+      </w:r>
+      <w:r>
+        <w:rPr>
+          <w:rFonts w:hint="eastAsia"/>
+          <w:sz w:val="22"/>
+          <w:bdr w:val="single" w:sz="4" w:space="0" w:color="auto"/>
+        </w:rPr>
+        <w:t xml:space="preserve">　</w:t>
+      </w:r>
+      <w:r>
+        <w:rPr>
+          <w:sz w:val="22"/>
+          <w:bdr w:val="single" w:sz="4" w:space="0" w:color="auto"/>
+        </w:rPr>
+        <w:tab/>
+      </w:r>
+      <w:r>
+        <w:rPr>
+          <w:rFonts w:hint="eastAsia"/>
+          <w:sz w:val="22"/>
+        </w:rPr>
+        <w:t xml:space="preserve">　 </w:t>
+      </w:r>
+      <w:r>
+        <w:rPr>
+          <w:sz w:val="22"/>
+        </w:rPr>
+        <w:t>,</w:t>
+      </w:r>
+      <w:r>
+        <w:rPr>
+          <w:rFonts w:hint="eastAsia"/>
+          <w:sz w:val="22"/>
+        </w:rPr>
+        <w:t xml:space="preserve">　</w:t>
+      </w:r>
+      <w:r>
+        <w:rPr>
+          <w:rFonts w:hint="eastAsia"/>
+          <w:sz w:val="22"/>
+          <w:bdr w:val="single" w:sz="4" w:space="0" w:color="auto"/>
+        </w:rPr>
+        <w:t xml:space="preserve">500　 </w:t>
+      </w:r>
+      <w:r>
+        <w:rPr>
+          <w:rFonts w:hint="eastAsia"/>
+          <w:sz w:val="22"/>
+        </w:rPr>
+        <w:t xml:space="preserve"> </w:t>
+      </w:r>
+      <w:r>
+        <w:rPr>
+          <w:sz w:val="22"/>
+        </w:rPr>
+        <w:t xml:space="preserve">, </w:t>
+      </w:r>
+      <w:r>
+        <w:rPr>
+          <w:rFonts w:hint="eastAsia"/>
+          <w:sz w:val="22"/>
+          <w:bdr w:val="single" w:sz="4" w:space="0" w:color="auto"/>
+        </w:rPr>
+        <w:t xml:space="preserve">　600</w:t>
+      </w:r>
+      <w:r>
+        <w:rPr>
+          <w:rFonts w:hint="eastAsia"/>
+          <w:sz w:val="22"/>
+          <w:bdr w:val="single" w:sz="4" w:space="0" w:color="auto"/>
+        </w:rPr>
+        <w:t xml:space="preserve">　</w:t>
+      </w:r>
+      <w:r>
+        <w:rPr>
+          <w:rFonts w:hint="eastAsia"/>
+          <w:sz w:val="22"/>
+        </w:rPr>
+        <w:t xml:space="preserve">　</w:t>
+      </w:r>
+      <w:r>
+        <w:rPr>
+          <w:rFonts w:hint="eastAsia"/>
+          <w:sz w:val="22"/>
+          <w:vertAlign w:val="superscript"/>
+        </w:rPr>
+        <w:t>C</w:t>
+      </w:r>
+      <w:r>
+        <w:rPr>
+          <w:rFonts w:hint="eastAsia"/>
+          <w:sz w:val="22"/>
+          <w:vertAlign w:val="subscript"/>
+        </w:rPr>
+        <w:t>R</w:t>
+      </w:r>
+    </w:p>
+    <w:p>
+      <w:pPr>
+        <w:snapToGrid w:val="0"/>
+        <w:ind w:leftChars="100" w:left="430" w:hangingChars="100" w:hanging="220"/>
+        <w:rPr>
+          <w:sz w:val="22"/>
+        </w:rPr>
+      </w:pPr>
+      <w:r>
+        <w:rPr>
+          <w:rFonts w:hint="eastAsia"/>
+          <w:sz w:val="22"/>
+        </w:rPr>
+        <w:t>したがって、出力結果は「月、1月、2月</w:t>
+      </w:r>
+      <w:r>
+        <w:rPr>
+          <w:rFonts w:hint="eastAsia"/>
+          <w:sz w:val="22"/>
+          <w:vertAlign w:val="superscript"/>
+        </w:rPr>
+        <w:t>C</w:t>
+      </w:r>
+      <w:r>
+        <w:rPr>
+          <w:rFonts w:hint="eastAsia"/>
+          <w:sz w:val="22"/>
+          <w:vertAlign w:val="subscript"/>
+        </w:rPr>
+        <w:t>R</w:t>
+      </w:r>
+      <w:r>
+        <w:rPr>
+          <w:rFonts w:hint="eastAsia"/>
+          <w:sz w:val="22"/>
+        </w:rPr>
+        <w:t>売上高、500、600</w:t>
+      </w:r>
+      <w:r>
+        <w:rPr>
+          <w:rFonts w:hint="eastAsia"/>
+          <w:sz w:val="22"/>
+          <w:vertAlign w:val="superscript"/>
+        </w:rPr>
+        <w:t>C</w:t>
+      </w:r>
+      <w:r>
+        <w:rPr>
+          <w:rFonts w:hint="eastAsia"/>
+          <w:sz w:val="22"/>
+          <w:vertAlign w:val="subscript"/>
+        </w:rPr>
+        <w:t>R</w:t>
+      </w:r>
+      <w:r>
+        <w:rPr>
+          <w:rFonts w:hint="eastAsia"/>
+          <w:sz w:val="22"/>
+        </w:rPr>
+        <w:t>」となる。</w:t>
+      </w:r>
     </w:p>
     <w:p>
       <w:pPr>
@@ -32613,169 +33731,6 @@
           <w:sz w:val="22"/>
         </w:rPr>
       </w:pPr>
-      <w:r>
-        <w:rPr>
-          <w:rFonts w:hint="eastAsia"/>
-          <w:sz w:val="22"/>
-        </w:rPr>
-        <w:t xml:space="preserve">　</w:t>
-      </w:r>
-      <w:r>
-        <w:rPr>
-          <w:rFonts w:hint="eastAsia"/>
-          <w:sz w:val="22"/>
-        </w:rPr>
-        <w:t>ワープロソフト、プレゼンテーションソフトで作成した文書やW</w:t>
-      </w:r>
-      <w:r>
-        <w:rPr>
-          <w:sz w:val="22"/>
-        </w:rPr>
-        <w:t>eb</w:t>
-      </w:r>
-      <w:r>
-        <w:rPr>
-          <w:rFonts w:hint="eastAsia"/>
-          <w:sz w:val="22"/>
-        </w:rPr>
-        <w:t>ページに貼り付けて、表現力を向上させる画像データのことを何と呼ぶか</w:t>
-      </w:r>
-      <w:r>
-        <w:rPr>
-          <w:rFonts w:hint="eastAsia"/>
-          <w:sz w:val="22"/>
-        </w:rPr>
-        <w:t>。</w:t>
-      </w:r>
-    </w:p>
-    <w:p>
-      <w:pPr>
-        <w:snapToGrid w:val="0"/>
-        <w:ind w:leftChars="100" w:left="210"/>
-        <w:rPr>
-          <w:sz w:val="22"/>
-        </w:rPr>
-      </w:pPr>
-      <w:r>
-        <w:rPr>
-          <w:rFonts w:hint="eastAsia"/>
-          <w:sz w:val="22"/>
-        </w:rPr>
-        <w:t>ア．</w:t>
-      </w:r>
-      <w:r>
-        <w:rPr>
-          <w:rFonts w:hint="eastAsia"/>
-          <w:sz w:val="22"/>
-        </w:rPr>
-        <w:t xml:space="preserve">CSS　　　</w:t>
-      </w:r>
-      <w:r>
-        <w:rPr>
-          <w:rFonts w:hint="eastAsia"/>
-          <w:sz w:val="22"/>
-        </w:rPr>
-        <w:t xml:space="preserve">　　　　　</w:t>
-      </w:r>
-      <w:r>
-        <w:rPr>
-          <w:rFonts w:ascii="ＭＳ 明朝" w:eastAsia="ＭＳ 明朝" w:hAnsi="ＭＳ 明朝" w:cs="ＭＳ 明朝" w:hint="eastAsia"/>
-          <w:sz w:val="22"/>
-        </w:rPr>
-        <w:t xml:space="preserve"> </w:t>
-      </w:r>
-      <w:r>
-        <w:rPr>
-          <w:rFonts w:hint="eastAsia"/>
-          <w:sz w:val="22"/>
-        </w:rPr>
-        <w:t xml:space="preserve">　　　　　 </w:t>
-      </w:r>
-      <w:r>
-        <w:rPr>
-          <w:sz w:val="22"/>
-        </w:rPr>
-        <w:t xml:space="preserve"> </w:t>
-      </w:r>
-      <w:r>
-        <w:rPr>
-          <w:rFonts w:hint="eastAsia"/>
-          <w:sz w:val="22"/>
-        </w:rPr>
-        <w:t>イ．</w:t>
-      </w:r>
-      <w:r>
-        <w:rPr>
-          <w:rFonts w:hint="eastAsia"/>
-          <w:sz w:val="22"/>
-        </w:rPr>
-        <w:t>キャプチャ</w:t>
-      </w:r>
-    </w:p>
-    <w:p>
-      <w:pPr>
-        <w:snapToGrid w:val="0"/>
-        <w:ind w:firstLineChars="100" w:firstLine="220"/>
-        <w:rPr>
-          <w:sz w:val="22"/>
-        </w:rPr>
-      </w:pPr>
-      <w:r>
-        <w:rPr>
-          <w:rFonts w:hint="eastAsia"/>
-          <w:sz w:val="22"/>
-        </w:rPr>
-        <w:t>ウ．</w:t>
-      </w:r>
-      <w:r>
-        <w:rPr>
-          <w:rFonts w:hint="eastAsia"/>
-          <w:sz w:val="22"/>
-        </w:rPr>
-        <w:t>クルップアート</w:t>
-      </w:r>
-      <w:r>
-        <w:rPr>
-          <w:rFonts w:hint="eastAsia"/>
-          <w:sz w:val="22"/>
-        </w:rPr>
-        <w:t xml:space="preserve">　　　　　 　　　 </w:t>
-      </w:r>
-      <w:r>
-        <w:rPr>
-          <w:sz w:val="22"/>
-        </w:rPr>
-        <w:t xml:space="preserve"> </w:t>
-      </w:r>
-      <w:r>
-        <w:rPr>
-          <w:rFonts w:hint="eastAsia"/>
-          <w:sz w:val="22"/>
-        </w:rPr>
-        <w:t>エ．</w:t>
-      </w:r>
-      <w:r>
-        <w:rPr>
-          <w:rFonts w:hint="eastAsia"/>
-          <w:sz w:val="22"/>
-        </w:rPr>
-        <w:t>テンプレート</w:t>
-      </w:r>
-    </w:p>
-    <w:p>
-      <w:pPr>
-        <w:snapToGrid w:val="0"/>
-        <w:rPr>
-          <w:sz w:val="22"/>
-        </w:rPr>
-      </w:pPr>
-      <w:r>
-        <w:rPr>
-          <w:rFonts w:hint="eastAsia"/>
-          <w:sz w:val="22"/>
-        </w:rPr>
-        <w:t>問題５</w:t>
-      </w:r>
     </w:p>
     <w:p>
       <w:pPr>
@@ -32790,2171 +33745,31 @@
           <w:rFonts w:hint="eastAsia"/>
           <w:sz w:val="22"/>
         </w:rPr>
-        <w:t xml:space="preserve">　クリップボードに関する記述のうち、適切なものはどれか。</w:t>
-      </w:r>
-    </w:p>
-    <w:p>
-      <w:pPr>
-        <w:snapToGrid w:val="0"/>
-        <w:ind w:left="440" w:hangingChars="200" w:hanging="440"/>
-        <w:rPr>
-          <w:sz w:val="22"/>
-        </w:rPr>
-      </w:pPr>
-      <w:r>
-        <w:rPr>
-          <w:rFonts w:hint="eastAsia"/>
-          <w:sz w:val="22"/>
-        </w:rPr>
-        <w:t xml:space="preserve">　ア．一般的に文書データのバックアップに利用される。</w:t>
-      </w:r>
-    </w:p>
-    <w:p>
-      <w:pPr>
-        <w:snapToGrid w:val="0"/>
-        <w:rPr>
-          <w:sz w:val="22"/>
-        </w:rPr>
-      </w:pPr>
-      <w:r>
-        <w:rPr>
-          <w:rFonts w:hint="eastAsia"/>
-          <w:sz w:val="22"/>
-        </w:rPr>
-        <w:t xml:space="preserve"> </w:t>
-      </w:r>
-      <w:r>
-        <w:rPr>
-          <w:sz w:val="22"/>
-        </w:rPr>
-        <w:t xml:space="preserve"> </w:t>
-      </w:r>
-      <w:r>
-        <w:rPr>
-          <w:rFonts w:hint="eastAsia"/>
-          <w:sz w:val="22"/>
-        </w:rPr>
-        <w:t>イ．コピーで取り込んだデータは、元の文章から消去される。</w:t>
-      </w:r>
-    </w:p>
-    <w:p>
-      <w:pPr>
-        <w:snapToGrid w:val="0"/>
-        <w:ind w:firstLineChars="100" w:firstLine="220"/>
-        <w:rPr>
-          <w:sz w:val="22"/>
-        </w:rPr>
-      </w:pPr>
-      <w:r>
-        <w:rPr>
-          <w:rFonts w:hint="eastAsia"/>
-          <w:sz w:val="22"/>
-        </w:rPr>
-        <w:t>ウ．取り込んだデータを貼り付けても、消去されないので再利用できる。</w:t>
-      </w:r>
-    </w:p>
-    <w:p>
-      <w:pPr>
-        <w:snapToGrid w:val="0"/>
-        <w:ind w:firstLineChars="100" w:firstLine="220"/>
-        <w:rPr>
-          <w:sz w:val="22"/>
-        </w:rPr>
-      </w:pPr>
-      <w:r>
-        <w:rPr>
-          <w:rFonts w:hint="eastAsia"/>
-          <w:sz w:val="22"/>
-        </w:rPr>
-        <w:t>エ．文章データは取り込めるが、図表データは取り込めない。</w:t>
-      </w:r>
-    </w:p>
-    <w:p>
-      <w:pPr>
-        <w:snapToGrid w:val="0"/>
-        <w:ind w:firstLineChars="100" w:firstLine="220"/>
-        <w:rPr>
-          <w:sz w:val="22"/>
-        </w:rPr>
-      </w:pPr>
-    </w:p>
-    <w:p>
-      <w:pPr>
-        <w:snapToGrid w:val="0"/>
-        <w:ind w:firstLineChars="100" w:firstLine="220"/>
-        <w:rPr>
-          <w:sz w:val="22"/>
-        </w:rPr>
-      </w:pPr>
-    </w:p>
-    <w:p>
-      <w:pPr>
-        <w:snapToGrid w:val="0"/>
-        <w:ind w:firstLineChars="100" w:firstLine="220"/>
-        <w:rPr>
-          <w:sz w:val="22"/>
-        </w:rPr>
-      </w:pPr>
-    </w:p>
-    <w:p>
-      <w:pPr>
-        <w:snapToGrid w:val="0"/>
-        <w:ind w:firstLineChars="100" w:firstLine="220"/>
-        <w:rPr>
-          <w:sz w:val="22"/>
-        </w:rPr>
-      </w:pPr>
-    </w:p>
-    <w:p>
-      <w:pPr>
-        <w:snapToGrid w:val="0"/>
-        <w:rPr>
-          <w:sz w:val="22"/>
-        </w:rPr>
-      </w:pPr>
-      <w:r>
-        <w:rPr>
-          <w:rFonts w:hint="eastAsia"/>
-          <w:sz w:val="22"/>
-        </w:rPr>
-        <w:t>問題６</w:t>
-      </w:r>
-    </w:p>
-    <w:p>
-      <w:pPr>
-        <w:snapToGrid w:val="0"/>
-        <w:ind w:left="220" w:hangingChars="100" w:hanging="220"/>
-        <w:rPr>
-          <w:sz w:val="22"/>
-        </w:rPr>
-      </w:pPr>
-      <w:r>
-        <w:rPr>
-          <w:rFonts w:hint="eastAsia"/>
-          <w:sz w:val="22"/>
-        </w:rPr>
-        <w:t xml:space="preserve">　</w:t>
-      </w:r>
-      <w:r>
-        <w:rPr>
-          <w:rFonts w:hint="eastAsia"/>
-          <w:sz w:val="22"/>
-        </w:rPr>
-        <w:t>ワープロソフトで、二つのマクロP、Qを定義した。文章に対して、マクロP</w:t>
-      </w:r>
-      <w:r>
-        <w:rPr>
-          <w:rFonts w:hint="eastAsia"/>
-          <w:sz w:val="22"/>
-        </w:rPr>
-        <w:t>、マクロQの順番でマクロを実行した結果として、適切なものはどれか</w:t>
-      </w:r>
-      <w:r>
-        <w:rPr>
-          <w:rFonts w:hint="eastAsia"/>
-          <w:sz w:val="22"/>
-        </w:rPr>
-        <w:t>。</w:t>
-      </w:r>
-    </w:p>
-    <w:p>
-      <w:pPr>
-        <w:snapToGrid w:val="0"/>
-        <w:ind w:left="220" w:hangingChars="100" w:hanging="220"/>
-        <w:rPr>
-          <w:sz w:val="22"/>
-        </w:rPr>
-      </w:pPr>
-      <w:r>
-        <w:rPr>
-          <w:rFonts w:hint="eastAsia"/>
-          <w:sz w:val="22"/>
-        </w:rPr>
-        <w:t xml:space="preserve">　【定義したマクロ】</w:t>
-      </w:r>
-    </w:p>
-    <w:p>
-      <w:pPr>
-        <w:snapToGrid w:val="0"/>
-        <w:ind w:left="220" w:hangingChars="100" w:hanging="220"/>
-        <w:rPr>
-          <w:sz w:val="22"/>
-        </w:rPr>
-      </w:pPr>
-      <w:r>
-        <w:rPr>
-          <w:rFonts w:hint="eastAsia"/>
-          <w:sz w:val="22"/>
-        </w:rPr>
-        <w:t xml:space="preserve">　　　マクロＰ：文字列“表計算”を“表計算ソフト”に置換する。</w:t>
-      </w:r>
-    </w:p>
-    <w:p>
-      <w:pPr>
-        <w:snapToGrid w:val="0"/>
-        <w:ind w:left="220" w:hangingChars="100" w:hanging="220"/>
-        <w:rPr>
-          <w:sz w:val="22"/>
-        </w:rPr>
-      </w:pPr>
-      <w:r>
-        <w:rPr>
-          <w:rFonts w:hint="eastAsia"/>
-          <w:sz w:val="22"/>
-        </w:rPr>
-        <w:t xml:space="preserve">　　　マクロQ：文字列“ソフト”を“ソフトウェア”に置換する。</w:t>
-      </w:r>
-    </w:p>
-    <w:p>
-      <w:pPr>
-        <w:snapToGrid w:val="0"/>
-        <w:ind w:left="220" w:hangingChars="100" w:hanging="220"/>
-        <w:rPr>
-          <w:sz w:val="22"/>
-        </w:rPr>
-      </w:pPr>
-      <w:r>
-        <w:rPr>
-          <w:rFonts w:hint="eastAsia"/>
-          <w:sz w:val="22"/>
-        </w:rPr>
-        <w:t xml:space="preserve">　【文章】</w:t>
-      </w:r>
-    </w:p>
-    <w:p>
-      <w:pPr>
-        <w:snapToGrid w:val="0"/>
-        <w:ind w:left="220" w:hangingChars="100" w:hanging="220"/>
-        <w:rPr>
-          <w:sz w:val="22"/>
-        </w:rPr>
-      </w:pPr>
-      <w:r>
-        <w:rPr>
-          <w:rFonts w:hint="eastAsia"/>
-          <w:sz w:val="22"/>
-        </w:rPr>
-        <w:t xml:space="preserve">　　　“ワープロソフトウェアと表計算を利用する。”</w:t>
-      </w:r>
-    </w:p>
-    <w:p>
-      <w:pPr>
-        <w:snapToGrid w:val="0"/>
-        <w:ind w:left="440" w:hangingChars="200" w:hanging="440"/>
-        <w:rPr>
-          <w:sz w:val="22"/>
-        </w:rPr>
-      </w:pPr>
-      <w:r>
-        <w:rPr>
-          <w:rFonts w:hint="eastAsia"/>
-          <w:sz w:val="22"/>
-        </w:rPr>
-        <w:t xml:space="preserve">　ア．ワープロソフトウェアウェアと表計算ソフトウェアを利用する。</w:t>
-      </w:r>
-    </w:p>
-    <w:p>
-      <w:pPr>
-        <w:snapToGrid w:val="0"/>
-        <w:rPr>
-          <w:sz w:val="22"/>
-        </w:rPr>
-      </w:pPr>
-      <w:r>
-        <w:rPr>
-          <w:rFonts w:hint="eastAsia"/>
-          <w:sz w:val="22"/>
-        </w:rPr>
-        <w:t xml:space="preserve"> </w:t>
-      </w:r>
-      <w:r>
-        <w:rPr>
-          <w:sz w:val="22"/>
-        </w:rPr>
-        <w:t xml:space="preserve"> </w:t>
-      </w:r>
-      <w:r>
-        <w:rPr>
-          <w:rFonts w:hint="eastAsia"/>
-          <w:sz w:val="22"/>
-        </w:rPr>
-        <w:t>イ．ワープロソフトウェアウェアと表計算ソフトを利用する。</w:t>
-      </w:r>
-    </w:p>
-    <w:p>
-      <w:pPr>
-        <w:snapToGrid w:val="0"/>
-        <w:ind w:firstLineChars="100" w:firstLine="220"/>
-        <w:rPr>
-          <w:sz w:val="22"/>
-        </w:rPr>
-      </w:pPr>
-      <w:r>
-        <w:rPr>
-          <w:rFonts w:hint="eastAsia"/>
-          <w:sz w:val="22"/>
-        </w:rPr>
-        <w:t>ウ．ワープロソフトウェアと表計算ソフトウェアを利用する。</w:t>
-      </w:r>
-    </w:p>
-    <w:p>
-      <w:pPr>
-        <w:snapToGrid w:val="0"/>
-        <w:ind w:firstLineChars="100" w:firstLine="220"/>
-        <w:rPr>
-          <w:sz w:val="22"/>
-        </w:rPr>
-      </w:pPr>
-      <w:r>
-        <w:rPr>
-          <w:rFonts w:hint="eastAsia"/>
-          <w:sz w:val="22"/>
-        </w:rPr>
-        <w:t>エ．ワープロソフトウェアと表計算ソフトを利用する。</w:t>
-      </w:r>
-    </w:p>
-    <w:p>
-      <w:pPr>
-        <w:snapToGrid w:val="0"/>
-        <w:ind w:firstLineChars="100" w:firstLine="220"/>
-        <w:rPr>
-          <w:sz w:val="22"/>
-        </w:rPr>
-      </w:pPr>
-    </w:p>
-    <w:p>
-      <w:pPr>
-        <w:snapToGrid w:val="0"/>
-        <w:ind w:firstLineChars="100" w:firstLine="220"/>
-        <w:rPr>
-          <w:sz w:val="22"/>
-        </w:rPr>
-      </w:pPr>
-    </w:p>
-    <w:p>
-      <w:pPr>
-        <w:snapToGrid w:val="0"/>
-        <w:ind w:firstLineChars="100" w:firstLine="220"/>
-        <w:rPr>
-          <w:sz w:val="22"/>
-        </w:rPr>
-      </w:pPr>
-    </w:p>
-    <w:p>
-      <w:pPr>
-        <w:snapToGrid w:val="0"/>
-        <w:ind w:firstLineChars="100" w:firstLine="220"/>
-        <w:rPr>
-          <w:sz w:val="22"/>
-        </w:rPr>
-      </w:pPr>
-    </w:p>
-    <w:p>
-      <w:pPr>
-        <w:snapToGrid w:val="0"/>
-        <w:ind w:firstLineChars="100" w:firstLine="220"/>
-        <w:rPr>
-          <w:sz w:val="22"/>
-        </w:rPr>
-      </w:pPr>
-    </w:p>
-    <w:p>
-      <w:pPr>
-        <w:snapToGrid w:val="0"/>
-        <w:ind w:firstLineChars="100" w:firstLine="220"/>
-        <w:rPr>
-          <w:sz w:val="22"/>
-        </w:rPr>
-      </w:pPr>
-    </w:p>
-    <w:p>
-      <w:pPr>
-        <w:snapToGrid w:val="0"/>
-        <w:ind w:firstLineChars="100" w:firstLine="220"/>
-        <w:rPr>
-          <w:sz w:val="22"/>
-        </w:rPr>
-      </w:pPr>
-    </w:p>
-    <w:p>
-      <w:pPr>
-        <w:snapToGrid w:val="0"/>
-        <w:ind w:firstLineChars="100" w:firstLine="220"/>
-        <w:rPr>
-          <w:sz w:val="22"/>
-        </w:rPr>
-      </w:pPr>
-    </w:p>
-    <w:p>
-      <w:pPr>
-        <w:snapToGrid w:val="0"/>
-        <w:ind w:firstLineChars="100" w:firstLine="220"/>
-        <w:rPr>
-          <w:sz w:val="22"/>
-        </w:rPr>
-      </w:pPr>
-    </w:p>
-    <w:p>
-      <w:pPr>
-        <w:snapToGrid w:val="0"/>
-        <w:ind w:firstLineChars="100" w:firstLine="220"/>
-        <w:rPr>
-          <w:sz w:val="22"/>
-        </w:rPr>
-      </w:pPr>
-    </w:p>
-    <w:p>
-      <w:pPr>
-        <w:snapToGrid w:val="0"/>
-        <w:ind w:firstLineChars="100" w:firstLine="220"/>
-        <w:rPr>
-          <w:sz w:val="22"/>
-        </w:rPr>
-      </w:pPr>
-    </w:p>
-    <w:p>
-      <w:pPr>
-        <w:snapToGrid w:val="0"/>
-        <w:ind w:firstLineChars="100" w:firstLine="220"/>
-        <w:rPr>
-          <w:sz w:val="22"/>
-        </w:rPr>
-      </w:pPr>
-    </w:p>
-    <w:p>
-      <w:pPr>
-        <w:snapToGrid w:val="0"/>
-        <w:ind w:firstLineChars="100" w:firstLine="220"/>
-        <w:rPr>
-          <w:sz w:val="22"/>
-        </w:rPr>
-      </w:pPr>
-    </w:p>
-    <w:p>
-      <w:pPr>
-        <w:snapToGrid w:val="0"/>
-        <w:ind w:firstLineChars="100" w:firstLine="220"/>
-        <w:rPr>
-          <w:sz w:val="22"/>
-        </w:rPr>
-      </w:pPr>
-    </w:p>
-    <w:p>
-      <w:pPr>
-        <w:snapToGrid w:val="0"/>
-        <w:ind w:firstLineChars="100" w:firstLine="220"/>
-        <w:rPr>
-          <w:sz w:val="22"/>
-        </w:rPr>
-      </w:pPr>
-    </w:p>
-    <w:p>
-      <w:pPr>
-        <w:snapToGrid w:val="0"/>
-        <w:ind w:firstLineChars="100" w:firstLine="220"/>
-        <w:rPr>
-          <w:sz w:val="22"/>
-        </w:rPr>
-      </w:pPr>
-    </w:p>
-    <w:p>
-      <w:pPr>
-        <w:snapToGrid w:val="0"/>
-        <w:ind w:firstLineChars="100" w:firstLine="220"/>
-        <w:rPr>
-          <w:sz w:val="22"/>
-        </w:rPr>
-      </w:pPr>
-    </w:p>
-    <w:p>
-      <w:pPr>
-        <w:snapToGrid w:val="0"/>
-        <w:ind w:firstLineChars="100" w:firstLine="220"/>
-        <w:rPr>
-          <w:sz w:val="22"/>
-        </w:rPr>
-      </w:pPr>
-    </w:p>
-    <w:p>
-      <w:pPr>
-        <w:snapToGrid w:val="0"/>
-        <w:ind w:firstLineChars="100" w:firstLine="220"/>
-        <w:rPr>
-          <w:sz w:val="22"/>
-        </w:rPr>
-      </w:pPr>
-    </w:p>
-    <w:p>
-      <w:pPr>
-        <w:snapToGrid w:val="0"/>
-        <w:ind w:firstLineChars="100" w:firstLine="220"/>
-        <w:rPr>
-          <w:sz w:val="22"/>
-        </w:rPr>
-      </w:pPr>
-    </w:p>
-    <w:p>
-      <w:pPr>
-        <w:snapToGrid w:val="0"/>
-        <w:ind w:firstLineChars="100" w:firstLine="220"/>
-        <w:rPr>
-          <w:sz w:val="22"/>
-        </w:rPr>
-      </w:pPr>
-    </w:p>
-    <w:p>
-      <w:pPr>
-        <w:snapToGrid w:val="0"/>
-        <w:ind w:firstLineChars="100" w:firstLine="220"/>
-        <w:rPr>
-          <w:sz w:val="22"/>
-        </w:rPr>
-      </w:pPr>
-    </w:p>
-    <w:p>
-      <w:pPr>
-        <w:snapToGrid w:val="0"/>
-        <w:ind w:firstLineChars="100" w:firstLine="220"/>
-        <w:rPr>
-          <w:sz w:val="22"/>
-        </w:rPr>
-      </w:pPr>
-    </w:p>
-    <w:p>
-      <w:pPr>
-        <w:snapToGrid w:val="0"/>
-        <w:ind w:firstLineChars="100" w:firstLine="220"/>
-        <w:rPr>
-          <w:sz w:val="22"/>
-        </w:rPr>
-      </w:pPr>
-    </w:p>
-    <w:p>
-      <w:pPr>
-        <w:snapToGrid w:val="0"/>
-        <w:ind w:firstLineChars="100" w:firstLine="220"/>
-        <w:rPr>
-          <w:sz w:val="22"/>
-        </w:rPr>
-      </w:pPr>
-    </w:p>
-    <w:p>
-      <w:pPr>
-        <w:snapToGrid w:val="0"/>
-        <w:ind w:firstLineChars="100" w:firstLine="220"/>
-        <w:rPr>
-          <w:sz w:val="22"/>
-        </w:rPr>
-      </w:pPr>
-    </w:p>
-    <w:p>
-      <w:pPr>
-        <w:snapToGrid w:val="0"/>
-        <w:ind w:firstLineChars="100" w:firstLine="220"/>
-        <w:rPr>
-          <w:sz w:val="22"/>
-        </w:rPr>
-      </w:pPr>
-    </w:p>
-    <w:p>
-      <w:pPr>
-        <w:snapToGrid w:val="0"/>
-        <w:ind w:firstLineChars="100" w:firstLine="220"/>
-        <w:rPr>
-          <w:sz w:val="22"/>
-        </w:rPr>
-      </w:pPr>
-    </w:p>
-    <w:p>
-      <w:pPr>
-        <w:snapToGrid w:val="0"/>
-        <w:ind w:firstLineChars="100" w:firstLine="220"/>
-        <w:rPr>
-          <w:sz w:val="22"/>
-        </w:rPr>
-      </w:pPr>
-    </w:p>
-    <w:p>
-      <w:pPr>
-        <w:snapToGrid w:val="0"/>
-        <w:ind w:firstLineChars="100" w:firstLine="220"/>
-        <w:rPr>
-          <w:sz w:val="22"/>
-        </w:rPr>
-      </w:pPr>
-    </w:p>
-    <w:p>
-      <w:pPr>
-        <w:snapToGrid w:val="0"/>
-        <w:ind w:firstLineChars="100" w:firstLine="220"/>
-        <w:rPr>
-          <w:sz w:val="22"/>
-        </w:rPr>
-      </w:pPr>
-    </w:p>
-    <w:p>
-      <w:pPr>
-        <w:snapToGrid w:val="0"/>
-        <w:ind w:firstLineChars="100" w:firstLine="220"/>
-        <w:rPr>
-          <w:sz w:val="22"/>
-        </w:rPr>
-      </w:pPr>
-    </w:p>
-    <w:p>
-      <w:pPr>
-        <w:snapToGrid w:val="0"/>
-        <w:rPr>
-          <w:sz w:val="22"/>
-        </w:rPr>
-      </w:pPr>
-      <w:r>
-        <w:rPr>
-          <w:rFonts w:hint="eastAsia"/>
-          <w:sz w:val="22"/>
-        </w:rPr>
-        <w:t>１</w:t>
-      </w:r>
-      <w:r>
-        <w:rPr>
-          <w:rFonts w:hint="eastAsia"/>
-          <w:sz w:val="22"/>
-        </w:rPr>
-        <w:t>．</w:t>
-      </w:r>
-      <w:r>
-        <w:rPr>
-          <w:rFonts w:hint="eastAsia"/>
-          <w:sz w:val="22"/>
-        </w:rPr>
-        <w:t>3ソフトウェア（</w:t>
-      </w:r>
-      <w:r>
-        <w:rPr>
-          <w:rFonts w:hint="eastAsia"/>
-          <w:sz w:val="22"/>
-        </w:rPr>
-        <w:t>表計算ソフト</w:t>
-      </w:r>
-      <w:r>
-        <w:rPr>
-          <w:rFonts w:hint="eastAsia"/>
-          <w:sz w:val="22"/>
-        </w:rPr>
-        <w:t>）</w:t>
-      </w:r>
-    </w:p>
-    <w:p>
-      <w:pPr>
-        <w:snapToGrid w:val="0"/>
-        <w:rPr>
-          <w:sz w:val="22"/>
-        </w:rPr>
-      </w:pPr>
-      <w:r>
-        <w:rPr>
-          <w:rFonts w:hint="eastAsia"/>
-          <w:sz w:val="22"/>
-        </w:rPr>
-        <w:t>問題１</w:t>
-      </w:r>
-    </w:p>
-    <w:p>
-      <w:pPr>
-        <w:snapToGrid w:val="0"/>
-        <w:ind w:left="220" w:hangingChars="100" w:hanging="220"/>
-        <w:rPr>
-          <w:sz w:val="22"/>
-        </w:rPr>
-      </w:pPr>
-      <w:r>
-        <w:rPr>
-          <w:rFonts w:hint="eastAsia"/>
-          <w:sz w:val="22"/>
-        </w:rPr>
-        <w:t xml:space="preserve">　表計算ソフトにおいて、複数のますに区切られた1枚の用紙イメージで情報を管理する単位はどれか。</w:t>
-      </w:r>
-    </w:p>
-    <w:p>
-      <w:pPr>
-        <w:snapToGrid w:val="0"/>
-        <w:ind w:leftChars="100" w:left="210"/>
-        <w:rPr>
-          <w:sz w:val="22"/>
-        </w:rPr>
-      </w:pPr>
-      <w:r>
-        <w:rPr>
-          <w:rFonts w:hint="eastAsia"/>
-          <w:sz w:val="22"/>
-        </w:rPr>
-        <w:t xml:space="preserve">ア．セル　　　　　　　　</w:t>
-      </w:r>
-      <w:r>
-        <w:rPr>
-          <w:rFonts w:ascii="ＭＳ 明朝" w:eastAsia="ＭＳ 明朝" w:hAnsi="ＭＳ 明朝" w:cs="ＭＳ 明朝" w:hint="eastAsia"/>
-          <w:sz w:val="22"/>
-        </w:rPr>
-        <w:t xml:space="preserve"> </w:t>
-      </w:r>
-      <w:r>
-        <w:rPr>
-          <w:rFonts w:hint="eastAsia"/>
-          <w:sz w:val="22"/>
-        </w:rPr>
-        <w:t xml:space="preserve">　　　　　 </w:t>
-      </w:r>
-      <w:r>
-        <w:rPr>
-          <w:sz w:val="22"/>
-        </w:rPr>
-        <w:t xml:space="preserve"> </w:t>
-      </w:r>
-      <w:r>
-        <w:rPr>
-          <w:rFonts w:hint="eastAsia"/>
-          <w:sz w:val="22"/>
-        </w:rPr>
-        <w:t>イ．ブック</w:t>
-      </w:r>
-    </w:p>
-    <w:p>
-      <w:pPr>
-        <w:snapToGrid w:val="0"/>
-        <w:ind w:firstLineChars="100" w:firstLine="220"/>
-        <w:rPr>
-          <w:sz w:val="22"/>
-        </w:rPr>
-      </w:pPr>
-      <w:r>
-        <w:rPr>
-          <w:rFonts w:hint="eastAsia"/>
-          <w:sz w:val="22"/>
-        </w:rPr>
-        <w:t xml:space="preserve">ウ．レコード　　　　　　　　 　　　 </w:t>
-      </w:r>
-      <w:r>
-        <w:rPr>
-          <w:sz w:val="22"/>
-        </w:rPr>
-        <w:t xml:space="preserve"> </w:t>
-      </w:r>
-      <w:r>
-        <w:rPr>
-          <w:rFonts w:hint="eastAsia"/>
-          <w:sz w:val="22"/>
-        </w:rPr>
-        <w:t>エ．ワークシート</w:t>
-      </w:r>
-    </w:p>
-    <w:p>
-      <w:pPr>
-        <w:snapToGrid w:val="0"/>
-        <w:rPr>
-          <w:sz w:val="22"/>
-        </w:rPr>
-      </w:pPr>
-      <w:r>
-        <w:rPr>
-          <w:rFonts w:hint="eastAsia"/>
-          <w:sz w:val="22"/>
-        </w:rPr>
-        <w:t>問題２</w:t>
-      </w:r>
-    </w:p>
-    <w:p>
-      <w:pPr>
-        <w:snapToGrid w:val="0"/>
-        <w:ind w:left="220" w:hangingChars="100" w:hanging="220"/>
-        <w:rPr>
-          <w:sz w:val="22"/>
-        </w:rPr>
-      </w:pPr>
-      <w:r>
-        <w:rPr>
-          <w:rFonts w:hint="eastAsia"/>
-          <w:sz w:val="22"/>
-        </w:rPr>
-        <w:t xml:space="preserve">　</w:t>
-      </w:r>
-      <w:r>
-        <w:rPr>
-          <w:rFonts w:hint="eastAsia"/>
-          <w:sz w:val="22"/>
-        </w:rPr>
-        <w:t>各部署の通年売上（前期売上＋後期売上）を求めるために、セルD2に入力する計算式はどれか。ここで、セルD2に入力する計算式は、セルD3、D4に複写して使うものとする。</w:t>
-      </w:r>
-    </w:p>
-    <w:tbl>
-      <w:tblPr>
-        <w:tblStyle w:val="a3"/>
-        <w:tblW w:w="6438" w:type="dxa"/>
-        <w:tblInd w:w="220" w:type="dxa"/>
-        <w:tblLook w:val="04A0" w:firstRow="1" w:lastRow="0" w:firstColumn="1" w:lastColumn="0" w:noHBand="0" w:noVBand="1"/>
-      </w:tblPr>
-      <w:tblGrid>
-        <w:gridCol w:w="626"/>
-        <w:gridCol w:w="1415"/>
-        <w:gridCol w:w="1562"/>
-        <w:gridCol w:w="1417"/>
-        <w:gridCol w:w="1418"/>
-      </w:tblGrid>
-      <w:tr>
-        <w:tc>
-          <w:tcPr>
-            <w:tcW w:w="626" w:type="dxa"/>
-          </w:tcPr>
-          <w:p>
-            <w:pPr>
-              <w:snapToGrid w:val="0"/>
-              <w:jc w:val="center"/>
-              <w:rPr>
-                <w:sz w:val="22"/>
-              </w:rPr>
-            </w:pPr>
-          </w:p>
-        </w:tc>
-        <w:tc>
-          <w:tcPr>
-            <w:tcW w:w="1415" w:type="dxa"/>
-          </w:tcPr>
-          <w:p>
-            <w:pPr>
-              <w:snapToGrid w:val="0"/>
-              <w:jc w:val="center"/>
-              <w:rPr>
-                <w:sz w:val="22"/>
-              </w:rPr>
-            </w:pPr>
-            <w:r>
-              <w:rPr>
-                <w:rFonts w:hint="eastAsia"/>
-                <w:sz w:val="22"/>
-              </w:rPr>
-              <w:t>A</w:t>
-            </w:r>
-          </w:p>
-        </w:tc>
-        <w:tc>
-          <w:tcPr>
-            <w:tcW w:w="1562" w:type="dxa"/>
-          </w:tcPr>
-          <w:p>
-            <w:pPr>
-              <w:snapToGrid w:val="0"/>
-              <w:jc w:val="center"/>
-              <w:rPr>
-                <w:sz w:val="22"/>
-              </w:rPr>
-            </w:pPr>
-            <w:r>
-              <w:rPr>
-                <w:rFonts w:hint="eastAsia"/>
-                <w:sz w:val="22"/>
-              </w:rPr>
-              <w:t>B</w:t>
-            </w:r>
-          </w:p>
-        </w:tc>
-        <w:tc>
-          <w:tcPr>
-            <w:tcW w:w="1417" w:type="dxa"/>
-          </w:tcPr>
-          <w:p>
-            <w:pPr>
-              <w:snapToGrid w:val="0"/>
-              <w:jc w:val="center"/>
-              <w:rPr>
-                <w:sz w:val="22"/>
-              </w:rPr>
-            </w:pPr>
-            <w:r>
-              <w:rPr>
-                <w:rFonts w:hint="eastAsia"/>
-                <w:sz w:val="22"/>
-              </w:rPr>
-              <w:t>C</w:t>
-            </w:r>
-          </w:p>
-        </w:tc>
-        <w:tc>
-          <w:tcPr>
-            <w:tcW w:w="1418" w:type="dxa"/>
-          </w:tcPr>
-          <w:p>
-            <w:pPr>
-              <w:snapToGrid w:val="0"/>
-              <w:jc w:val="center"/>
-              <w:rPr>
-                <w:sz w:val="22"/>
-              </w:rPr>
-            </w:pPr>
-            <w:r>
-              <w:rPr>
-                <w:rFonts w:hint="eastAsia"/>
-                <w:sz w:val="22"/>
-              </w:rPr>
-              <w:t>D</w:t>
-            </w:r>
-          </w:p>
-        </w:tc>
-      </w:tr>
-      <w:tr>
-        <w:tc>
-          <w:tcPr>
-            <w:tcW w:w="626" w:type="dxa"/>
-          </w:tcPr>
-          <w:p>
-            <w:pPr>
-              <w:snapToGrid w:val="0"/>
-              <w:jc w:val="center"/>
-              <w:rPr>
-                <w:sz w:val="22"/>
-              </w:rPr>
-            </w:pPr>
-            <w:r>
-              <w:rPr>
-                <w:rFonts w:hint="eastAsia"/>
-                <w:sz w:val="22"/>
-              </w:rPr>
-              <w:t>１</w:t>
-            </w:r>
-          </w:p>
-        </w:tc>
-        <w:tc>
-          <w:tcPr>
-            <w:tcW w:w="1415" w:type="dxa"/>
-          </w:tcPr>
-          <w:p>
-            <w:pPr>
-              <w:snapToGrid w:val="0"/>
-              <w:jc w:val="center"/>
-              <w:rPr>
-                <w:sz w:val="22"/>
-              </w:rPr>
-            </w:pPr>
-            <w:r>
-              <w:rPr>
-                <w:rFonts w:hint="eastAsia"/>
-                <w:sz w:val="22"/>
-              </w:rPr>
-              <w:t>部署名</w:t>
-            </w:r>
-          </w:p>
-        </w:tc>
-        <w:tc>
-          <w:tcPr>
-            <w:tcW w:w="1562" w:type="dxa"/>
-          </w:tcPr>
-          <w:p>
-            <w:pPr>
-              <w:snapToGrid w:val="0"/>
-              <w:jc w:val="center"/>
-              <w:rPr>
-                <w:sz w:val="22"/>
-              </w:rPr>
-            </w:pPr>
-            <w:r>
-              <w:rPr>
-                <w:rFonts w:hint="eastAsia"/>
-                <w:sz w:val="22"/>
-              </w:rPr>
-              <w:t>前期売上</w:t>
-            </w:r>
-          </w:p>
-        </w:tc>
-        <w:tc>
-          <w:tcPr>
-            <w:tcW w:w="1417" w:type="dxa"/>
-          </w:tcPr>
-          <w:p>
-            <w:pPr>
-              <w:snapToGrid w:val="0"/>
-              <w:jc w:val="center"/>
-              <w:rPr>
-                <w:sz w:val="22"/>
-              </w:rPr>
-            </w:pPr>
-            <w:r>
-              <w:rPr>
-                <w:rFonts w:hint="eastAsia"/>
-                <w:sz w:val="22"/>
-              </w:rPr>
-              <w:t>後期売上</w:t>
-            </w:r>
-          </w:p>
-        </w:tc>
-        <w:tc>
-          <w:tcPr>
-            <w:tcW w:w="1418" w:type="dxa"/>
-          </w:tcPr>
-          <w:p>
-            <w:pPr>
-              <w:snapToGrid w:val="0"/>
-              <w:jc w:val="center"/>
-              <w:rPr>
-                <w:sz w:val="22"/>
-              </w:rPr>
-            </w:pPr>
-            <w:r>
-              <w:rPr>
-                <w:rFonts w:hint="eastAsia"/>
-                <w:sz w:val="22"/>
-              </w:rPr>
-              <w:t>通年売上</w:t>
-            </w:r>
-          </w:p>
-        </w:tc>
-      </w:tr>
-      <w:tr>
-        <w:tc>
-          <w:tcPr>
-            <w:tcW w:w="626" w:type="dxa"/>
-          </w:tcPr>
-          <w:p>
-            <w:pPr>
-              <w:snapToGrid w:val="0"/>
-              <w:jc w:val="center"/>
-              <w:rPr>
-                <w:sz w:val="22"/>
-              </w:rPr>
-            </w:pPr>
-            <w:r>
-              <w:rPr>
-                <w:rFonts w:hint="eastAsia"/>
-                <w:sz w:val="22"/>
-              </w:rPr>
-              <w:t>２</w:t>
-            </w:r>
-          </w:p>
-        </w:tc>
-        <w:tc>
-          <w:tcPr>
-            <w:tcW w:w="1415" w:type="dxa"/>
-          </w:tcPr>
-          <w:p>
-            <w:pPr>
-              <w:snapToGrid w:val="0"/>
-              <w:jc w:val="center"/>
-              <w:rPr>
-                <w:sz w:val="22"/>
-              </w:rPr>
-            </w:pPr>
-            <w:r>
-              <w:rPr>
-                <w:rFonts w:hint="eastAsia"/>
-                <w:sz w:val="22"/>
-              </w:rPr>
-              <w:t>営業部</w:t>
-            </w:r>
-          </w:p>
-        </w:tc>
-        <w:tc>
-          <w:tcPr>
-            <w:tcW w:w="1562" w:type="dxa"/>
-          </w:tcPr>
-          <w:p>
-            <w:pPr>
-              <w:snapToGrid w:val="0"/>
-              <w:jc w:val="right"/>
-              <w:rPr>
-                <w:sz w:val="22"/>
-              </w:rPr>
-            </w:pPr>
-            <w:r>
-              <w:rPr>
-                <w:rFonts w:hint="eastAsia"/>
-                <w:sz w:val="22"/>
-              </w:rPr>
-              <w:t>15,000,000</w:t>
-            </w:r>
-          </w:p>
-        </w:tc>
-        <w:tc>
-          <w:tcPr>
-            <w:tcW w:w="1417" w:type="dxa"/>
-          </w:tcPr>
-          <w:p>
-            <w:pPr>
-              <w:snapToGrid w:val="0"/>
-              <w:jc w:val="right"/>
-              <w:rPr>
-                <w:sz w:val="22"/>
-              </w:rPr>
-            </w:pPr>
-            <w:r>
-              <w:rPr>
-                <w:rFonts w:hint="eastAsia"/>
-                <w:sz w:val="22"/>
-              </w:rPr>
-              <w:t>21,000,000</w:t>
-            </w:r>
-          </w:p>
-        </w:tc>
-        <w:tc>
-          <w:tcPr>
-            <w:tcW w:w="1418" w:type="dxa"/>
-          </w:tcPr>
-          <w:p>
-            <w:pPr>
-              <w:snapToGrid w:val="0"/>
-              <w:jc w:val="right"/>
-              <w:rPr>
-                <w:sz w:val="22"/>
-              </w:rPr>
-            </w:pPr>
-            <w:r>
-              <w:rPr>
-                <w:rFonts w:hint="eastAsia"/>
-                <w:sz w:val="22"/>
-              </w:rPr>
-              <w:t>36,000,000</w:t>
-            </w:r>
-          </w:p>
-        </w:tc>
-      </w:tr>
-      <w:tr>
-        <w:tc>
-          <w:tcPr>
-            <w:tcW w:w="626" w:type="dxa"/>
-          </w:tcPr>
-          <w:p>
-            <w:pPr>
-              <w:snapToGrid w:val="0"/>
-              <w:jc w:val="center"/>
-              <w:rPr>
-                <w:sz w:val="22"/>
-              </w:rPr>
-            </w:pPr>
-            <w:r>
-              <w:rPr>
-                <w:rFonts w:hint="eastAsia"/>
-                <w:sz w:val="22"/>
-              </w:rPr>
-              <w:t>３</w:t>
-            </w:r>
-          </w:p>
-        </w:tc>
-        <w:tc>
-          <w:tcPr>
-            <w:tcW w:w="1415" w:type="dxa"/>
-          </w:tcPr>
-          <w:p>
-            <w:pPr>
-              <w:snapToGrid w:val="0"/>
-              <w:jc w:val="center"/>
-              <w:rPr>
-                <w:sz w:val="22"/>
-              </w:rPr>
-            </w:pPr>
-            <w:r>
-              <w:rPr>
-                <w:rFonts w:hint="eastAsia"/>
-                <w:sz w:val="22"/>
-              </w:rPr>
-              <w:t>開発１部</w:t>
-            </w:r>
-          </w:p>
-        </w:tc>
-        <w:tc>
-          <w:tcPr>
-            <w:tcW w:w="1562" w:type="dxa"/>
-          </w:tcPr>
-          <w:p>
-            <w:pPr>
-              <w:snapToGrid w:val="0"/>
-              <w:jc w:val="right"/>
-              <w:rPr>
-                <w:sz w:val="22"/>
-              </w:rPr>
-            </w:pPr>
-            <w:r>
-              <w:rPr>
-                <w:rFonts w:hint="eastAsia"/>
-                <w:sz w:val="22"/>
-              </w:rPr>
-              <w:t>40,000,000</w:t>
-            </w:r>
-          </w:p>
-        </w:tc>
-        <w:tc>
-          <w:tcPr>
-            <w:tcW w:w="1417" w:type="dxa"/>
-          </w:tcPr>
-          <w:p>
-            <w:pPr>
-              <w:snapToGrid w:val="0"/>
-              <w:jc w:val="right"/>
-              <w:rPr>
-                <w:sz w:val="22"/>
-              </w:rPr>
-            </w:pPr>
-            <w:r>
-              <w:rPr>
-                <w:rFonts w:hint="eastAsia"/>
-                <w:sz w:val="22"/>
-              </w:rPr>
-              <w:t>28,000,000</w:t>
-            </w:r>
-          </w:p>
-        </w:tc>
-        <w:tc>
-          <w:tcPr>
-            <w:tcW w:w="1418" w:type="dxa"/>
-          </w:tcPr>
-          <w:p>
-            <w:pPr>
-              <w:snapToGrid w:val="0"/>
-              <w:jc w:val="right"/>
-              <w:rPr>
-                <w:sz w:val="22"/>
-              </w:rPr>
-            </w:pPr>
-            <w:r>
-              <w:rPr>
-                <w:rFonts w:hint="eastAsia"/>
-                <w:sz w:val="22"/>
-              </w:rPr>
-              <w:t>68,000,000</w:t>
-            </w:r>
-          </w:p>
-        </w:tc>
-      </w:tr>
-      <w:tr>
-        <w:tc>
-          <w:tcPr>
-            <w:tcW w:w="626" w:type="dxa"/>
-          </w:tcPr>
-          <w:p>
-            <w:pPr>
-              <w:snapToGrid w:val="0"/>
-              <w:jc w:val="center"/>
-              <w:rPr>
-                <w:sz w:val="22"/>
-              </w:rPr>
-            </w:pPr>
-            <w:r>
-              <w:rPr>
-                <w:rFonts w:hint="eastAsia"/>
-                <w:sz w:val="22"/>
-              </w:rPr>
-              <w:t>４</w:t>
-            </w:r>
-          </w:p>
-        </w:tc>
-        <w:tc>
-          <w:tcPr>
-            <w:tcW w:w="1415" w:type="dxa"/>
-          </w:tcPr>
-          <w:p>
-            <w:pPr>
-              <w:snapToGrid w:val="0"/>
-              <w:jc w:val="center"/>
-              <w:rPr>
-                <w:sz w:val="22"/>
-              </w:rPr>
-            </w:pPr>
-            <w:r>
-              <w:rPr>
-                <w:rFonts w:hint="eastAsia"/>
-                <w:sz w:val="22"/>
-              </w:rPr>
-              <w:t>開発２部</w:t>
-            </w:r>
-          </w:p>
-        </w:tc>
-        <w:tc>
-          <w:tcPr>
-            <w:tcW w:w="1562" w:type="dxa"/>
-          </w:tcPr>
-          <w:p>
-            <w:pPr>
-              <w:snapToGrid w:val="0"/>
-              <w:jc w:val="right"/>
-              <w:rPr>
-                <w:sz w:val="22"/>
-              </w:rPr>
-            </w:pPr>
-            <w:r>
-              <w:rPr>
-                <w:rFonts w:hint="eastAsia"/>
-                <w:sz w:val="22"/>
-              </w:rPr>
-              <w:t>32,000,000</w:t>
-            </w:r>
-          </w:p>
-        </w:tc>
-        <w:tc>
-          <w:tcPr>
-            <w:tcW w:w="1417" w:type="dxa"/>
-          </w:tcPr>
-          <w:p>
-            <w:pPr>
-              <w:snapToGrid w:val="0"/>
-              <w:jc w:val="right"/>
-              <w:rPr>
-                <w:sz w:val="22"/>
-              </w:rPr>
-            </w:pPr>
-            <w:r>
-              <w:rPr>
-                <w:rFonts w:hint="eastAsia"/>
-                <w:sz w:val="22"/>
-              </w:rPr>
-              <w:t>39,000,000</w:t>
-            </w:r>
-          </w:p>
-        </w:tc>
-        <w:tc>
-          <w:tcPr>
-            <w:tcW w:w="1418" w:type="dxa"/>
-          </w:tcPr>
-          <w:p>
-            <w:pPr>
-              <w:snapToGrid w:val="0"/>
-              <w:jc w:val="right"/>
-              <w:rPr>
-                <w:sz w:val="22"/>
-              </w:rPr>
-            </w:pPr>
-            <w:r>
-              <w:rPr>
-                <w:rFonts w:hint="eastAsia"/>
-                <w:sz w:val="22"/>
-              </w:rPr>
-              <w:t>71,000,000</w:t>
-            </w:r>
-          </w:p>
-        </w:tc>
-      </w:tr>
-    </w:tbl>
-    <w:p>
-      <w:pPr>
-        <w:snapToGrid w:val="0"/>
-        <w:ind w:leftChars="100" w:left="210"/>
-        <w:rPr>
-          <w:sz w:val="22"/>
-        </w:rPr>
-      </w:pPr>
-      <w:r>
-        <w:rPr>
-          <w:rFonts w:hint="eastAsia"/>
-          <w:sz w:val="22"/>
-        </w:rPr>
-        <w:t>ア．合計（B</w:t>
-      </w:r>
-      <w:r>
-        <w:rPr>
-          <w:sz w:val="22"/>
-        </w:rPr>
-        <w:t>2</w:t>
-      </w:r>
-      <w:r>
-        <w:rPr>
-          <w:rFonts w:hint="eastAsia"/>
-          <w:sz w:val="22"/>
-        </w:rPr>
-        <w:t>～</w:t>
-      </w:r>
-      <w:r>
-        <w:rPr>
-          <w:sz w:val="22"/>
-        </w:rPr>
-        <w:t>C2</w:t>
-      </w:r>
-      <w:r>
-        <w:rPr>
-          <w:rFonts w:hint="eastAsia"/>
-          <w:sz w:val="22"/>
-        </w:rPr>
-        <w:t>）　　　　　　　　　　　イ．合計（B$</w:t>
-      </w:r>
-      <w:r>
-        <w:rPr>
-          <w:sz w:val="22"/>
-        </w:rPr>
-        <w:t>2</w:t>
-      </w:r>
-      <w:r>
-        <w:rPr>
-          <w:rFonts w:hint="eastAsia"/>
-          <w:sz w:val="22"/>
-        </w:rPr>
-        <w:t>～</w:t>
-      </w:r>
-      <w:r>
-        <w:rPr>
-          <w:sz w:val="22"/>
-        </w:rPr>
-        <w:t>C</w:t>
-      </w:r>
-      <w:r>
-        <w:rPr>
-          <w:rFonts w:hint="eastAsia"/>
-          <w:sz w:val="22"/>
-        </w:rPr>
-        <w:t>$</w:t>
-      </w:r>
-      <w:r>
-        <w:rPr>
-          <w:sz w:val="22"/>
-        </w:rPr>
-        <w:t>2</w:t>
-      </w:r>
-      <w:r>
-        <w:rPr>
-          <w:rFonts w:hint="eastAsia"/>
-          <w:sz w:val="22"/>
-        </w:rPr>
-        <w:t>）</w:t>
-      </w:r>
-    </w:p>
-    <w:p>
-      <w:pPr>
-        <w:snapToGrid w:val="0"/>
-        <w:ind w:leftChars="100" w:left="210"/>
-        <w:rPr>
-          <w:sz w:val="22"/>
-        </w:rPr>
-      </w:pPr>
-      <w:r>
-        <w:rPr>
-          <w:rFonts w:hint="eastAsia"/>
-          <w:sz w:val="22"/>
-        </w:rPr>
-        <w:t>ウ．平均（B</w:t>
-      </w:r>
-      <w:r>
-        <w:rPr>
-          <w:sz w:val="22"/>
-        </w:rPr>
-        <w:t>2</w:t>
-      </w:r>
-      <w:r>
-        <w:rPr>
-          <w:rFonts w:hint="eastAsia"/>
-          <w:sz w:val="22"/>
-        </w:rPr>
-        <w:t>～</w:t>
-      </w:r>
-      <w:r>
-        <w:rPr>
-          <w:sz w:val="22"/>
-        </w:rPr>
-        <w:t>C2</w:t>
-      </w:r>
-      <w:r>
-        <w:rPr>
-          <w:rFonts w:hint="eastAsia"/>
-          <w:sz w:val="22"/>
-        </w:rPr>
-        <w:t xml:space="preserve">）　　 　　　　 　　　 </w:t>
-      </w:r>
-      <w:r>
-        <w:rPr>
-          <w:sz w:val="22"/>
-        </w:rPr>
-        <w:t xml:space="preserve"> </w:t>
-      </w:r>
-      <w:r>
-        <w:rPr>
-          <w:rFonts w:hint="eastAsia"/>
-          <w:sz w:val="22"/>
-        </w:rPr>
-        <w:t>エ．平均（B$</w:t>
-      </w:r>
-      <w:r>
-        <w:rPr>
-          <w:sz w:val="22"/>
-        </w:rPr>
-        <w:t>2</w:t>
-      </w:r>
-      <w:r>
-        <w:rPr>
-          <w:rFonts w:hint="eastAsia"/>
-          <w:sz w:val="22"/>
-        </w:rPr>
-        <w:t>～</w:t>
-      </w:r>
-      <w:r>
-        <w:rPr>
-          <w:sz w:val="22"/>
-        </w:rPr>
-        <w:t>C</w:t>
-      </w:r>
-      <w:r>
-        <w:rPr>
-          <w:rFonts w:hint="eastAsia"/>
-          <w:sz w:val="22"/>
-        </w:rPr>
-        <w:t>$</w:t>
-      </w:r>
-      <w:r>
-        <w:rPr>
-          <w:sz w:val="22"/>
-        </w:rPr>
-        <w:t>2</w:t>
-      </w:r>
-      <w:r>
-        <w:rPr>
-          <w:rFonts w:hint="eastAsia"/>
-          <w:sz w:val="22"/>
-        </w:rPr>
-        <w:t>）</w:t>
-      </w:r>
-    </w:p>
-    <w:p>
-      <w:pPr>
-        <w:snapToGrid w:val="0"/>
-        <w:rPr>
-          <w:sz w:val="22"/>
-        </w:rPr>
-      </w:pPr>
-      <w:r>
-        <w:rPr>
-          <w:rFonts w:hint="eastAsia"/>
-          <w:sz w:val="22"/>
-        </w:rPr>
-        <w:t>問題３</w:t>
-      </w:r>
-    </w:p>
-    <w:p>
-      <w:pPr>
-        <w:snapToGrid w:val="0"/>
-        <w:ind w:left="220" w:hangingChars="100" w:hanging="220"/>
-        <w:rPr>
-          <w:sz w:val="22"/>
-        </w:rPr>
-      </w:pPr>
-      <w:r>
-        <w:rPr>
-          <w:rFonts w:hint="eastAsia"/>
-          <w:sz w:val="22"/>
-        </w:rPr>
-        <w:t xml:space="preserve">　表のセルA1～C2に値が入力されている。表の値をCSV形式で出力した結果はどれか。ここで、レコード間の区切りは改行コード“</w:t>
-      </w:r>
-      <w:r>
-        <w:rPr>
-          <w:rFonts w:ascii="ＭＳ 明朝" w:eastAsia="ＭＳ 明朝" w:hAnsi="ＭＳ 明朝" w:cs="ＭＳ 明朝" w:hint="eastAsia"/>
-          <w:sz w:val="22"/>
-          <w:vertAlign w:val="superscript"/>
-        </w:rPr>
-        <w:t>C</w:t>
-      </w:r>
-      <w:r>
-        <w:rPr>
-          <w:rFonts w:ascii="ＭＳ 明朝" w:eastAsia="ＭＳ 明朝" w:hAnsi="ＭＳ 明朝" w:cs="ＭＳ 明朝" w:hint="eastAsia"/>
-          <w:sz w:val="22"/>
-          <w:vertAlign w:val="subscript"/>
-        </w:rPr>
-        <w:t>R</w:t>
-      </w:r>
-      <w:r>
-        <w:rPr>
-          <w:rFonts w:hint="eastAsia"/>
-          <w:sz w:val="22"/>
-        </w:rPr>
-        <w:t>”を使用するものとする。</w:t>
-      </w:r>
-    </w:p>
-    <w:tbl>
-      <w:tblPr>
-        <w:tblStyle w:val="a3"/>
-        <w:tblW w:w="5020" w:type="dxa"/>
-        <w:tblInd w:w="220" w:type="dxa"/>
-        <w:tblLook w:val="04A0" w:firstRow="1" w:lastRow="0" w:firstColumn="1" w:lastColumn="0" w:noHBand="0" w:noVBand="1"/>
-      </w:tblPr>
-      <w:tblGrid>
-        <w:gridCol w:w="626"/>
-        <w:gridCol w:w="1415"/>
-        <w:gridCol w:w="1562"/>
-        <w:gridCol w:w="1417"/>
-      </w:tblGrid>
-      <w:tr>
-        <w:tc>
-          <w:tcPr>
-            <w:tcW w:w="626" w:type="dxa"/>
-          </w:tcPr>
-          <w:p>
-            <w:pPr>
-              <w:snapToGrid w:val="0"/>
-              <w:jc w:val="center"/>
-              <w:rPr>
-                <w:sz w:val="22"/>
-              </w:rPr>
-            </w:pPr>
-          </w:p>
-        </w:tc>
-        <w:tc>
-          <w:tcPr>
-            <w:tcW w:w="1415" w:type="dxa"/>
-          </w:tcPr>
-          <w:p>
-            <w:pPr>
-              <w:snapToGrid w:val="0"/>
-              <w:jc w:val="center"/>
-              <w:rPr>
-                <w:sz w:val="22"/>
-              </w:rPr>
-            </w:pPr>
-            <w:r>
-              <w:rPr>
-                <w:rFonts w:hint="eastAsia"/>
-                <w:sz w:val="22"/>
-              </w:rPr>
-              <w:t>A</w:t>
-            </w:r>
-          </w:p>
-        </w:tc>
-        <w:tc>
-          <w:tcPr>
-            <w:tcW w:w="1562" w:type="dxa"/>
-          </w:tcPr>
-          <w:p>
-            <w:pPr>
-              <w:snapToGrid w:val="0"/>
-              <w:jc w:val="center"/>
-              <w:rPr>
-                <w:sz w:val="22"/>
-              </w:rPr>
-            </w:pPr>
-            <w:r>
-              <w:rPr>
-                <w:rFonts w:hint="eastAsia"/>
-                <w:sz w:val="22"/>
-              </w:rPr>
-              <w:t>B</w:t>
-            </w:r>
-          </w:p>
-        </w:tc>
-        <w:tc>
-          <w:tcPr>
-            <w:tcW w:w="1417" w:type="dxa"/>
-          </w:tcPr>
-          <w:p>
-            <w:pPr>
-              <w:snapToGrid w:val="0"/>
-              <w:jc w:val="center"/>
-              <w:rPr>
-                <w:sz w:val="22"/>
-              </w:rPr>
-            </w:pPr>
-            <w:r>
-              <w:rPr>
-                <w:rFonts w:hint="eastAsia"/>
-                <w:sz w:val="22"/>
-              </w:rPr>
-              <w:t>C</w:t>
-            </w:r>
-          </w:p>
-        </w:tc>
-      </w:tr>
-      <w:tr>
-        <w:tc>
-          <w:tcPr>
-            <w:tcW w:w="626" w:type="dxa"/>
-          </w:tcPr>
-          <w:p>
-            <w:pPr>
-              <w:snapToGrid w:val="0"/>
-              <w:jc w:val="center"/>
-              <w:rPr>
-                <w:sz w:val="22"/>
-              </w:rPr>
-            </w:pPr>
-            <w:r>
-              <w:rPr>
-                <w:rFonts w:hint="eastAsia"/>
-                <w:sz w:val="22"/>
-              </w:rPr>
-              <w:t>１</w:t>
-            </w:r>
-          </w:p>
-        </w:tc>
-        <w:tc>
-          <w:tcPr>
-            <w:tcW w:w="1415" w:type="dxa"/>
-          </w:tcPr>
-          <w:p>
-            <w:pPr>
-              <w:snapToGrid w:val="0"/>
-              <w:jc w:val="center"/>
-              <w:rPr>
-                <w:sz w:val="22"/>
-              </w:rPr>
-            </w:pPr>
-            <w:r>
-              <w:rPr>
-                <w:rFonts w:hint="eastAsia"/>
-                <w:sz w:val="22"/>
-              </w:rPr>
-              <w:t>月</w:t>
-            </w:r>
-          </w:p>
-        </w:tc>
-        <w:tc>
-          <w:tcPr>
-            <w:tcW w:w="1562" w:type="dxa"/>
-          </w:tcPr>
-          <w:p>
-            <w:pPr>
-              <w:snapToGrid w:val="0"/>
-              <w:jc w:val="center"/>
-              <w:rPr>
-                <w:sz w:val="22"/>
-              </w:rPr>
-            </w:pPr>
-            <w:r>
-              <w:rPr>
-                <w:rFonts w:hint="eastAsia"/>
-                <w:sz w:val="22"/>
-              </w:rPr>
-              <w:t>1月</w:t>
-            </w:r>
-          </w:p>
-        </w:tc>
-        <w:tc>
-          <w:tcPr>
-            <w:tcW w:w="1417" w:type="dxa"/>
-          </w:tcPr>
-          <w:p>
-            <w:pPr>
-              <w:snapToGrid w:val="0"/>
-              <w:jc w:val="center"/>
-              <w:rPr>
-                <w:sz w:val="22"/>
-              </w:rPr>
-            </w:pPr>
-            <w:r>
-              <w:rPr>
-                <w:rFonts w:hint="eastAsia"/>
-                <w:sz w:val="22"/>
-              </w:rPr>
-              <w:t>2月</w:t>
-            </w:r>
-          </w:p>
-        </w:tc>
-      </w:tr>
-      <w:tr>
-        <w:tc>
-          <w:tcPr>
-            <w:tcW w:w="626" w:type="dxa"/>
-          </w:tcPr>
-          <w:p>
-            <w:pPr>
-              <w:snapToGrid w:val="0"/>
-              <w:jc w:val="center"/>
-              <w:rPr>
-                <w:sz w:val="22"/>
-              </w:rPr>
-            </w:pPr>
-            <w:r>
-              <w:rPr>
-                <w:rFonts w:hint="eastAsia"/>
-                <w:sz w:val="22"/>
-              </w:rPr>
-              <w:t>２</w:t>
-            </w:r>
-          </w:p>
-        </w:tc>
-        <w:tc>
-          <w:tcPr>
-            <w:tcW w:w="1415" w:type="dxa"/>
-          </w:tcPr>
-          <w:p>
-            <w:pPr>
-              <w:snapToGrid w:val="0"/>
-              <w:jc w:val="center"/>
-              <w:rPr>
-                <w:sz w:val="22"/>
-              </w:rPr>
-            </w:pPr>
-            <w:r>
-              <w:rPr>
-                <w:rFonts w:hint="eastAsia"/>
-                <w:sz w:val="22"/>
-              </w:rPr>
-              <w:t>売上高</w:t>
-            </w:r>
-          </w:p>
-        </w:tc>
-        <w:tc>
-          <w:tcPr>
-            <w:tcW w:w="1562" w:type="dxa"/>
-          </w:tcPr>
-          <w:p>
-            <w:pPr>
-              <w:snapToGrid w:val="0"/>
-              <w:jc w:val="center"/>
-              <w:rPr>
-                <w:sz w:val="22"/>
-              </w:rPr>
-            </w:pPr>
-            <w:r>
-              <w:rPr>
-                <w:rFonts w:hint="eastAsia"/>
-                <w:sz w:val="22"/>
-              </w:rPr>
-              <w:t>500</w:t>
-            </w:r>
-          </w:p>
-        </w:tc>
-        <w:tc>
-          <w:tcPr>
-            <w:tcW w:w="1417" w:type="dxa"/>
-          </w:tcPr>
-          <w:p>
-            <w:pPr>
-              <w:snapToGrid w:val="0"/>
-              <w:jc w:val="center"/>
-              <w:rPr>
-                <w:sz w:val="22"/>
-              </w:rPr>
-            </w:pPr>
-            <w:r>
-              <w:rPr>
-                <w:rFonts w:hint="eastAsia"/>
-                <w:sz w:val="22"/>
-              </w:rPr>
-              <w:t>600</w:t>
-            </w:r>
-          </w:p>
-        </w:tc>
-      </w:tr>
-    </w:tbl>
-    <w:p>
-      <w:pPr>
-        <w:snapToGrid w:val="0"/>
-        <w:ind w:left="440" w:hangingChars="200" w:hanging="440"/>
-        <w:rPr>
-          <w:sz w:val="22"/>
-        </w:rPr>
-      </w:pPr>
-      <w:r>
-        <w:rPr>
-          <w:rFonts w:hint="eastAsia"/>
-          <w:sz w:val="22"/>
-        </w:rPr>
-        <w:t xml:space="preserve">　ア．月，1月，2月</w:t>
-      </w:r>
-      <w:r>
-        <w:rPr>
-          <w:rFonts w:ascii="ＭＳ 明朝" w:eastAsia="ＭＳ 明朝" w:hAnsi="ＭＳ 明朝" w:cs="ＭＳ 明朝" w:hint="eastAsia"/>
-          <w:sz w:val="22"/>
-          <w:vertAlign w:val="superscript"/>
-        </w:rPr>
-        <w:t>C</w:t>
-      </w:r>
-      <w:r>
-        <w:rPr>
-          <w:rFonts w:ascii="ＭＳ 明朝" w:eastAsia="ＭＳ 明朝" w:hAnsi="ＭＳ 明朝" w:cs="ＭＳ 明朝" w:hint="eastAsia"/>
-          <w:sz w:val="22"/>
-          <w:vertAlign w:val="subscript"/>
-        </w:rPr>
-        <w:t>R</w:t>
-      </w:r>
-      <w:r>
-        <w:rPr>
-          <w:rFonts w:hint="eastAsia"/>
-          <w:sz w:val="22"/>
-        </w:rPr>
-        <w:t>売上高，500,600</w:t>
-      </w:r>
-      <w:r>
-        <w:rPr>
-          <w:rFonts w:ascii="ＭＳ 明朝" w:eastAsia="ＭＳ 明朝" w:hAnsi="ＭＳ 明朝" w:cs="ＭＳ 明朝" w:hint="eastAsia"/>
-          <w:sz w:val="22"/>
-          <w:vertAlign w:val="superscript"/>
-        </w:rPr>
-        <w:t>C</w:t>
-      </w:r>
-      <w:r>
-        <w:rPr>
-          <w:rFonts w:ascii="ＭＳ 明朝" w:eastAsia="ＭＳ 明朝" w:hAnsi="ＭＳ 明朝" w:cs="ＭＳ 明朝" w:hint="eastAsia"/>
-          <w:sz w:val="22"/>
-          <w:vertAlign w:val="subscript"/>
-        </w:rPr>
-        <w:t>R</w:t>
-      </w:r>
-    </w:p>
-    <w:p>
-      <w:pPr>
-        <w:snapToGrid w:val="0"/>
-        <w:ind w:left="440" w:hangingChars="200" w:hanging="440"/>
-        <w:rPr>
-          <w:sz w:val="22"/>
-        </w:rPr>
-      </w:pPr>
-      <w:r>
-        <w:rPr>
-          <w:rFonts w:hint="eastAsia"/>
-          <w:sz w:val="22"/>
-        </w:rPr>
-        <w:t xml:space="preserve"> </w:t>
-      </w:r>
-      <w:r>
-        <w:rPr>
-          <w:sz w:val="22"/>
-        </w:rPr>
-        <w:t xml:space="preserve"> </w:t>
-      </w:r>
-      <w:r>
-        <w:rPr>
-          <w:rFonts w:hint="eastAsia"/>
-          <w:sz w:val="22"/>
-        </w:rPr>
-        <w:t>イ．月，売上高</w:t>
-      </w:r>
-      <w:r>
-        <w:rPr>
-          <w:rFonts w:ascii="ＭＳ 明朝" w:eastAsia="ＭＳ 明朝" w:hAnsi="ＭＳ 明朝" w:cs="ＭＳ 明朝" w:hint="eastAsia"/>
-          <w:sz w:val="22"/>
-          <w:vertAlign w:val="superscript"/>
-        </w:rPr>
-        <w:t>C</w:t>
-      </w:r>
-      <w:r>
-        <w:rPr>
-          <w:rFonts w:ascii="ＭＳ 明朝" w:eastAsia="ＭＳ 明朝" w:hAnsi="ＭＳ 明朝" w:cs="ＭＳ 明朝" w:hint="eastAsia"/>
-          <w:sz w:val="22"/>
-          <w:vertAlign w:val="subscript"/>
-        </w:rPr>
-        <w:t>R</w:t>
-      </w:r>
-      <w:r>
-        <w:rPr>
-          <w:rFonts w:ascii="ＭＳ 明朝" w:eastAsia="ＭＳ 明朝" w:hAnsi="ＭＳ 明朝" w:cs="ＭＳ 明朝" w:hint="eastAsia"/>
-          <w:sz w:val="22"/>
-          <w:vertAlign w:val="subscript"/>
-        </w:rPr>
-        <w:t xml:space="preserve">　</w:t>
-      </w:r>
-      <w:r>
-        <w:rPr>
-          <w:rFonts w:hint="eastAsia"/>
-          <w:sz w:val="22"/>
-        </w:rPr>
-        <w:t>1月，500</w:t>
-      </w:r>
-      <w:r>
-        <w:rPr>
-          <w:rFonts w:ascii="ＭＳ 明朝" w:eastAsia="ＭＳ 明朝" w:hAnsi="ＭＳ 明朝" w:cs="ＭＳ 明朝" w:hint="eastAsia"/>
-          <w:sz w:val="22"/>
-          <w:vertAlign w:val="superscript"/>
-        </w:rPr>
-        <w:t>C</w:t>
-      </w:r>
-      <w:r>
-        <w:rPr>
-          <w:rFonts w:ascii="ＭＳ 明朝" w:eastAsia="ＭＳ 明朝" w:hAnsi="ＭＳ 明朝" w:cs="ＭＳ 明朝" w:hint="eastAsia"/>
-          <w:sz w:val="22"/>
-          <w:vertAlign w:val="subscript"/>
-        </w:rPr>
-        <w:t>R</w:t>
-      </w:r>
-      <w:r>
-        <w:rPr>
-          <w:rFonts w:hint="eastAsia"/>
-          <w:sz w:val="22"/>
-        </w:rPr>
-        <w:t>2月,600</w:t>
-      </w:r>
-      <w:r>
-        <w:rPr>
-          <w:rFonts w:ascii="ＭＳ 明朝" w:eastAsia="ＭＳ 明朝" w:hAnsi="ＭＳ 明朝" w:cs="ＭＳ 明朝" w:hint="eastAsia"/>
-          <w:sz w:val="22"/>
-          <w:vertAlign w:val="superscript"/>
-        </w:rPr>
-        <w:t>C</w:t>
-      </w:r>
-      <w:r>
-        <w:rPr>
-          <w:rFonts w:ascii="ＭＳ 明朝" w:eastAsia="ＭＳ 明朝" w:hAnsi="ＭＳ 明朝" w:cs="ＭＳ 明朝" w:hint="eastAsia"/>
-          <w:sz w:val="22"/>
-          <w:vertAlign w:val="subscript"/>
-        </w:rPr>
-        <w:t>R</w:t>
-      </w:r>
-    </w:p>
-    <w:p>
-      <w:pPr>
-        <w:snapToGrid w:val="0"/>
-        <w:ind w:firstLineChars="100" w:firstLine="220"/>
-        <w:rPr>
-          <w:sz w:val="22"/>
-        </w:rPr>
-      </w:pPr>
-      <w:r>
-        <w:rPr>
-          <w:rFonts w:hint="eastAsia"/>
-          <w:sz w:val="22"/>
-        </w:rPr>
-        <w:t>ウ．月/1月/2月</w:t>
-      </w:r>
-      <w:r>
-        <w:rPr>
-          <w:rFonts w:ascii="ＭＳ 明朝" w:eastAsia="ＭＳ 明朝" w:hAnsi="ＭＳ 明朝" w:cs="ＭＳ 明朝" w:hint="eastAsia"/>
-          <w:sz w:val="22"/>
-          <w:vertAlign w:val="superscript"/>
-        </w:rPr>
-        <w:t>C</w:t>
-      </w:r>
-      <w:r>
-        <w:rPr>
-          <w:rFonts w:ascii="ＭＳ 明朝" w:eastAsia="ＭＳ 明朝" w:hAnsi="ＭＳ 明朝" w:cs="ＭＳ 明朝" w:hint="eastAsia"/>
-          <w:sz w:val="22"/>
-          <w:vertAlign w:val="subscript"/>
-        </w:rPr>
-        <w:t>R</w:t>
-      </w:r>
-      <w:r>
-        <w:rPr>
-          <w:rFonts w:hint="eastAsia"/>
-          <w:sz w:val="22"/>
-        </w:rPr>
-        <w:t>売上高/500/600</w:t>
-      </w:r>
-      <w:r>
-        <w:rPr>
-          <w:rFonts w:ascii="ＭＳ 明朝" w:eastAsia="ＭＳ 明朝" w:hAnsi="ＭＳ 明朝" w:cs="ＭＳ 明朝" w:hint="eastAsia"/>
-          <w:sz w:val="22"/>
-          <w:vertAlign w:val="superscript"/>
-        </w:rPr>
-        <w:t>C</w:t>
-      </w:r>
-      <w:r>
-        <w:rPr>
-          <w:rFonts w:ascii="ＭＳ 明朝" w:eastAsia="ＭＳ 明朝" w:hAnsi="ＭＳ 明朝" w:cs="ＭＳ 明朝" w:hint="eastAsia"/>
-          <w:sz w:val="22"/>
-          <w:vertAlign w:val="subscript"/>
-        </w:rPr>
-        <w:t>R</w:t>
-      </w:r>
-    </w:p>
-    <w:p>
-      <w:pPr>
-        <w:snapToGrid w:val="0"/>
-        <w:ind w:firstLineChars="100" w:firstLine="220"/>
-        <w:rPr>
-          <w:sz w:val="22"/>
-        </w:rPr>
-      </w:pPr>
-      <w:r>
-        <w:rPr>
-          <w:rFonts w:hint="eastAsia"/>
-          <w:sz w:val="22"/>
-        </w:rPr>
-        <w:t>エ．月/売上高</w:t>
-      </w:r>
-      <w:r>
-        <w:rPr>
-          <w:rFonts w:ascii="ＭＳ 明朝" w:eastAsia="ＭＳ 明朝" w:hAnsi="ＭＳ 明朝" w:cs="ＭＳ 明朝" w:hint="eastAsia"/>
-          <w:sz w:val="22"/>
-          <w:vertAlign w:val="superscript"/>
-        </w:rPr>
-        <w:t>C</w:t>
-      </w:r>
-      <w:r>
-        <w:rPr>
-          <w:rFonts w:ascii="ＭＳ 明朝" w:eastAsia="ＭＳ 明朝" w:hAnsi="ＭＳ 明朝" w:cs="ＭＳ 明朝" w:hint="eastAsia"/>
-          <w:sz w:val="22"/>
-          <w:vertAlign w:val="subscript"/>
-        </w:rPr>
-        <w:t>R</w:t>
-      </w:r>
-      <w:r>
-        <w:rPr>
-          <w:rFonts w:ascii="ＭＳ 明朝" w:eastAsia="ＭＳ 明朝" w:hAnsi="ＭＳ 明朝" w:cs="ＭＳ 明朝" w:hint="eastAsia"/>
-          <w:sz w:val="22"/>
-          <w:vertAlign w:val="subscript"/>
-        </w:rPr>
-        <w:t xml:space="preserve">　</w:t>
-      </w:r>
-      <w:r>
-        <w:rPr>
-          <w:rFonts w:hint="eastAsia"/>
-          <w:sz w:val="22"/>
-        </w:rPr>
-        <w:t>1月/500</w:t>
-      </w:r>
-      <w:r>
-        <w:rPr>
-          <w:rFonts w:ascii="ＭＳ 明朝" w:eastAsia="ＭＳ 明朝" w:hAnsi="ＭＳ 明朝" w:cs="ＭＳ 明朝" w:hint="eastAsia"/>
-          <w:sz w:val="22"/>
-          <w:vertAlign w:val="superscript"/>
-        </w:rPr>
-        <w:t>C</w:t>
-      </w:r>
-      <w:r>
-        <w:rPr>
-          <w:rFonts w:ascii="ＭＳ 明朝" w:eastAsia="ＭＳ 明朝" w:hAnsi="ＭＳ 明朝" w:cs="ＭＳ 明朝" w:hint="eastAsia"/>
-          <w:sz w:val="22"/>
-          <w:vertAlign w:val="subscript"/>
-        </w:rPr>
-        <w:t>R</w:t>
-      </w:r>
-      <w:r>
-        <w:rPr>
-          <w:rFonts w:hint="eastAsia"/>
-          <w:sz w:val="22"/>
-        </w:rPr>
-        <w:t>2月/600</w:t>
-      </w:r>
-      <w:r>
-        <w:rPr>
-          <w:rFonts w:ascii="ＭＳ 明朝" w:eastAsia="ＭＳ 明朝" w:hAnsi="ＭＳ 明朝" w:cs="ＭＳ 明朝" w:hint="eastAsia"/>
-          <w:sz w:val="22"/>
-          <w:vertAlign w:val="superscript"/>
-        </w:rPr>
-        <w:t>C</w:t>
-      </w:r>
-      <w:r>
-        <w:rPr>
-          <w:rFonts w:ascii="ＭＳ 明朝" w:eastAsia="ＭＳ 明朝" w:hAnsi="ＭＳ 明朝" w:cs="ＭＳ 明朝" w:hint="eastAsia"/>
-          <w:sz w:val="22"/>
-          <w:vertAlign w:val="subscript"/>
-        </w:rPr>
-        <w:t>R</w:t>
-      </w:r>
-    </w:p>
-    <w:p>
-      <w:pPr>
-        <w:snapToGrid w:val="0"/>
-        <w:ind w:left="220" w:hangingChars="100" w:hanging="220"/>
-        <w:rPr>
-          <w:sz w:val="22"/>
-        </w:rPr>
-      </w:pPr>
-      <w:r>
-        <w:rPr>
-          <w:rFonts w:hint="eastAsia"/>
-          <w:sz w:val="22"/>
-        </w:rPr>
         <w:t>問題４</w:t>
       </w:r>
-    </w:p>
-    <w:p>
-      <w:pPr>
-        <w:snapToGrid w:val="0"/>
-        <w:ind w:left="220" w:hangingChars="100" w:hanging="220"/>
-        <w:rPr>
-          <w:sz w:val="22"/>
-        </w:rPr>
-      </w:pPr>
-      <w:r>
-        <w:rPr>
-          <w:rFonts w:hint="eastAsia"/>
-          <w:sz w:val="22"/>
-        </w:rPr>
-        <w:t xml:space="preserve">　セルD2とE2に設定した2種類の仮の消費税率でセルA4とA5の商品の税込み価格を計算するために、セ</w:t>
-      </w:r>
-      <w:r>
-        <w:rPr>
-          <w:rFonts w:hint="eastAsia"/>
-          <w:sz w:val="22"/>
-        </w:rPr>
-        <w:lastRenderedPageBreak/>
-        <w:t>ルD4に入力する計算はどれか。ここで、セルD4に入力する計算式は、セルD5、E4及びE5に複写して使うものとする。</w:t>
+      <w:r>
+        <w:rPr>
+          <w:rFonts w:hint="eastAsia"/>
+          <w:sz w:val="22"/>
+        </w:rPr>
+        <w:t xml:space="preserve">　【解答：ウ】</w:t>
+      </w:r>
+    </w:p>
+    <w:p>
+      <w:pPr>
+        <w:snapToGrid w:val="0"/>
+        <w:ind w:leftChars="100" w:left="430" w:hangingChars="100" w:hanging="220"/>
+        <w:rPr>
+          <w:rFonts w:hint="eastAsia"/>
+          <w:sz w:val="22"/>
+        </w:rPr>
+      </w:pPr>
+      <w:r>
+        <w:rPr>
+          <w:rFonts w:hint="eastAsia"/>
+          <w:sz w:val="22"/>
+        </w:rPr>
+        <w:t xml:space="preserve">　各商品の税込み価格を求めるには、セルD4～E５に以下の計算式が入力されていればよい。</w:t>
       </w:r>
     </w:p>
     <w:tbl>
@@ -35530,7 +34345,7 @@
                 <w:rFonts w:hint="eastAsia"/>
                 <w:sz w:val="22"/>
               </w:rPr>
-              <w:t>550</w:t>
+              <w:t>B4*(1.0+D2)</w:t>
             </w:r>
           </w:p>
         </w:tc>
@@ -35551,7 +34366,7 @@
                 <w:rFonts w:hint="eastAsia"/>
                 <w:sz w:val="22"/>
               </w:rPr>
-              <w:t>600</w:t>
+              <w:t>B4*(1.0+E2)</w:t>
             </w:r>
           </w:p>
         </w:tc>
@@ -35651,7 +34466,7 @@
                 <w:rFonts w:hint="eastAsia"/>
                 <w:sz w:val="22"/>
               </w:rPr>
-              <w:t>660</w:t>
+              <w:t>B5*(1.0+D2)</w:t>
             </w:r>
           </w:p>
         </w:tc>
@@ -35672,7 +34487,7 @@
                 <w:rFonts w:hint="eastAsia"/>
                 <w:sz w:val="22"/>
               </w:rPr>
-              <w:t>720</w:t>
+              <w:t>B5*(1.0+E2)</w:t>
             </w:r>
           </w:p>
         </w:tc>
@@ -35691,49 +34506,20 @@
           <w:rFonts w:hint="eastAsia"/>
           <w:sz w:val="22"/>
         </w:rPr>
-        <w:t xml:space="preserve">ア．B4 </w:t>
-      </w:r>
-      <w:r>
-        <w:rPr>
-          <w:rFonts w:hint="eastAsia"/>
-          <w:sz w:val="22"/>
-        </w:rPr>
-        <w:t xml:space="preserve"> </w:t>
-      </w:r>
-      <w:r>
-        <w:rPr>
-          <w:rFonts w:hint="eastAsia"/>
-          <w:sz w:val="22"/>
-        </w:rPr>
-        <w:t xml:space="preserve">＊（1.0＋D2）　　　　　　　　　</w:t>
-      </w:r>
-      <w:r>
-        <w:rPr>
-          <w:rFonts w:hint="eastAsia"/>
-          <w:sz w:val="22"/>
-        </w:rPr>
-        <w:t xml:space="preserve"> </w:t>
-      </w:r>
-      <w:r>
-        <w:rPr>
-          <w:rFonts w:hint="eastAsia"/>
-          <w:sz w:val="22"/>
-        </w:rPr>
-        <w:t xml:space="preserve">イ．B$4 </w:t>
-      </w:r>
-      <w:r>
-        <w:rPr>
-          <w:rFonts w:hint="eastAsia"/>
-          <w:sz w:val="22"/>
-        </w:rPr>
-        <w:t xml:space="preserve"> </w:t>
-      </w:r>
-      <w:r>
-        <w:rPr>
-          <w:rFonts w:hint="eastAsia"/>
-          <w:sz w:val="22"/>
-        </w:rPr>
-        <w:t>＊（1.0＋D$2）</w:t>
+        <w:t xml:space="preserve">　ここで、セルD4に入力する計算式“B4*(1.0+D2)”は、セルD5、E4及びE5に複写される。複写先で正しい計算式とするためには、複写先で変化しない税抜き価格の列（B</w:t>
+      </w:r>
+      <w:r>
+        <w:rPr>
+          <w:sz w:val="22"/>
+        </w:rPr>
+        <w:t>）</w:t>
+      </w:r>
+      <w:r>
+        <w:rPr>
+          <w:rFonts w:hint="eastAsia"/>
+          <w:sz w:val="22"/>
+        </w:rPr>
+        <w:t>と消費税率の行（２）を絶対参照（＄）で指定する。したがって、セルD4に入力すべき計算式は「$B4*(1.0+D$2)」となる。</w:t>
       </w:r>
     </w:p>
     <w:p>
@@ -35744,39 +34530,330 @@
           <w:sz w:val="22"/>
         </w:rPr>
       </w:pPr>
-      <w:r>
-        <w:rPr>
-          <w:rFonts w:hint="eastAsia"/>
-          <w:sz w:val="22"/>
-        </w:rPr>
-        <w:t xml:space="preserve">ウ．$B4 ＊（1.0＋D$2） 　　　　 　　　 </w:t>
-      </w:r>
-      <w:r>
-        <w:rPr>
-          <w:sz w:val="22"/>
-        </w:rPr>
-        <w:t xml:space="preserve"> </w:t>
-      </w:r>
-      <w:r>
-        <w:rPr>
-          <w:rFonts w:hint="eastAsia"/>
-          <w:sz w:val="22"/>
-        </w:rPr>
-        <w:t>エ．$B$4 ＊（1.0＋</w:t>
-      </w:r>
-      <w:r>
-        <w:rPr>
-          <w:rFonts w:hint="eastAsia"/>
-          <w:sz w:val="22"/>
-        </w:rPr>
-        <w:t>$</w:t>
-      </w:r>
-      <w:r>
-        <w:rPr>
-          <w:rFonts w:hint="eastAsia"/>
-          <w:sz w:val="22"/>
-        </w:rPr>
-        <w:t>D2）</w:t>
+    </w:p>
+    <w:p>
+      <w:pPr>
+        <w:snapToGrid w:val="0"/>
+        <w:rPr>
+          <w:sz w:val="22"/>
+        </w:rPr>
+      </w:pPr>
+      <w:r>
+        <w:rPr>
+          <w:rFonts w:hint="eastAsia"/>
+          <w:sz w:val="22"/>
+        </w:rPr>
+        <w:t>問題５</w:t>
+      </w:r>
+      <w:r>
+        <w:rPr>
+          <w:rFonts w:hint="eastAsia"/>
+          <w:sz w:val="22"/>
+        </w:rPr>
+        <w:t xml:space="preserve">　【解答：ウ】</w:t>
+      </w:r>
+    </w:p>
+    <w:p>
+      <w:pPr>
+        <w:snapToGrid w:val="0"/>
+        <w:ind w:leftChars="100" w:left="210" w:firstLineChars="100" w:firstLine="220"/>
+        <w:rPr>
+          <w:sz w:val="22"/>
+        </w:rPr>
+      </w:pPr>
+      <w:r>
+        <w:rPr>
+          <w:rFonts w:hint="eastAsia"/>
+          <w:sz w:val="22"/>
+        </w:rPr>
+        <w:t>まず、チェックディジットを求める手順を考えると、次のようになる。</w:t>
+      </w:r>
+    </w:p>
+    <w:p>
+      <w:pPr>
+        <w:snapToGrid w:val="0"/>
+        <w:ind w:firstLineChars="100" w:firstLine="220"/>
+        <w:rPr>
+          <w:sz w:val="22"/>
+        </w:rPr>
+      </w:pPr>
+      <w:r>
+        <w:rPr>
+          <w:rFonts w:hint="eastAsia"/>
+          <w:sz w:val="22"/>
+        </w:rPr>
+        <w:t>手順１：社員コードの100の位を取り出す。</w:t>
+      </w:r>
+    </w:p>
+    <w:p>
+      <w:pPr>
+        <w:snapToGrid w:val="0"/>
+        <w:ind w:firstLineChars="100" w:firstLine="220"/>
+        <w:rPr>
+          <w:sz w:val="22"/>
+        </w:rPr>
+      </w:pPr>
+      <w:r>
+        <w:rPr>
+          <w:rFonts w:hint="eastAsia"/>
+          <w:sz w:val="22"/>
+        </w:rPr>
+        <w:t>手順２：社員コードの10の位を取り出す。</w:t>
+      </w:r>
+    </w:p>
+    <w:p>
+      <w:pPr>
+        <w:snapToGrid w:val="0"/>
+        <w:ind w:firstLineChars="100" w:firstLine="220"/>
+        <w:rPr>
+          <w:sz w:val="22"/>
+        </w:rPr>
+      </w:pPr>
+      <w:r>
+        <w:rPr>
+          <w:rFonts w:hint="eastAsia"/>
+          <w:sz w:val="22"/>
+        </w:rPr>
+        <w:t>手順３：取り出した100の位と10の位の値を加算した値の1の位を求める。</w:t>
+      </w:r>
+    </w:p>
+    <w:p>
+      <w:pPr>
+        <w:snapToGrid w:val="0"/>
+        <w:ind w:leftChars="100" w:left="210" w:firstLineChars="100" w:firstLine="220"/>
+        <w:rPr>
+          <w:sz w:val="22"/>
+        </w:rPr>
+      </w:pPr>
+      <w:r>
+        <w:rPr>
+          <w:rFonts w:hint="eastAsia"/>
+          <w:sz w:val="22"/>
+        </w:rPr>
+        <w:t>これを表計算ソフトで実現することを考えると、次のようになる。なお、セルB2に入力する計算式を考えるので、社員コードとしてセルA2を利用する。</w:t>
+      </w:r>
+    </w:p>
+    <w:p>
+      <w:pPr>
+        <w:snapToGrid w:val="0"/>
+        <w:ind w:firstLineChars="100" w:firstLine="220"/>
+        <w:rPr>
+          <w:sz w:val="22"/>
+        </w:rPr>
+      </w:pPr>
+      <w:r>
+        <w:rPr>
+          <w:rFonts w:hint="eastAsia"/>
+          <w:sz w:val="22"/>
+        </w:rPr>
+        <w:t>手順１：社員コード（セルA2）の値を100で割った商の整数部（370÷100=3.7）を求める。</w:t>
+      </w:r>
+    </w:p>
+    <w:p>
+      <w:pPr>
+        <w:snapToGrid w:val="0"/>
+        <w:ind w:firstLineChars="100" w:firstLine="220"/>
+        <w:rPr>
+          <w:rFonts w:hint="eastAsia"/>
+          <w:sz w:val="22"/>
+        </w:rPr>
+      </w:pPr>
+      <w:r>
+        <w:rPr>
+          <w:rFonts w:hint="eastAsia"/>
+          <w:sz w:val="22"/>
+        </w:rPr>
+        <w:t>整数部（A2/１００）</w:t>
+      </w:r>
+    </w:p>
+    <w:p>
+      <w:pPr>
+        <w:snapToGrid w:val="0"/>
+        <w:ind w:firstLineChars="100" w:firstLine="220"/>
+        <w:rPr>
+          <w:sz w:val="22"/>
+        </w:rPr>
+      </w:pPr>
+      <w:r>
+        <w:rPr>
+          <w:rFonts w:hint="eastAsia"/>
+          <w:sz w:val="22"/>
+        </w:rPr>
+        <w:t>手順２：社員コード（セルA2）の値を10で割った商の整数部（</w:t>
+      </w:r>
+      <w:r>
+        <w:rPr>
+          <w:rFonts w:hint="eastAsia"/>
+          <w:sz w:val="22"/>
+        </w:rPr>
+        <w:t>370÷10=37.0）を、10で割ったときの余り（37÷10＝３あまり7）を求める。</w:t>
+      </w:r>
+    </w:p>
+    <w:p>
+      <w:pPr>
+        <w:snapToGrid w:val="0"/>
+        <w:ind w:firstLineChars="100" w:firstLine="220"/>
+        <w:rPr>
+          <w:rFonts w:hint="eastAsia"/>
+          <w:sz w:val="22"/>
+        </w:rPr>
+      </w:pPr>
+      <w:r>
+        <w:rPr>
+          <w:rFonts w:hint="eastAsia"/>
+          <w:sz w:val="22"/>
+        </w:rPr>
+        <w:t>乗余（整数部（A2/10）,10）</w:t>
+      </w:r>
+    </w:p>
+    <w:p>
+      <w:pPr>
+        <w:snapToGrid w:val="0"/>
+        <w:ind w:firstLineChars="100" w:firstLine="220"/>
+        <w:rPr>
+          <w:sz w:val="22"/>
+        </w:rPr>
+      </w:pPr>
+      <w:r>
+        <w:rPr>
+          <w:rFonts w:hint="eastAsia"/>
+          <w:sz w:val="22"/>
+        </w:rPr>
+        <w:t>手順３：</w:t>
+      </w:r>
+      <w:r>
+        <w:rPr>
+          <w:rFonts w:hint="eastAsia"/>
+          <w:sz w:val="22"/>
+        </w:rPr>
+        <w:t>手順1、手順２で求めた二つの値を加算し（３＋７＝１０）、その値を10で割ったときの余り（10÷１０あまり０）を求める。</w:t>
+      </w:r>
+    </w:p>
+    <w:p>
+      <w:pPr>
+        <w:snapToGrid w:val="0"/>
+        <w:ind w:firstLineChars="100" w:firstLine="220"/>
+        <w:rPr>
+          <w:sz w:val="22"/>
+        </w:rPr>
+      </w:pPr>
+      <w:r>
+        <w:rPr>
+          <w:rFonts w:hint="eastAsia"/>
+          <w:sz w:val="22"/>
+        </w:rPr>
+        <w:t>乗余（手順1で求めた値+手順２で求めた値、１０）</w:t>
+      </w:r>
+    </w:p>
+    <w:p>
+      <w:pPr>
+        <w:snapToGrid w:val="0"/>
+        <w:ind w:firstLineChars="100" w:firstLine="220"/>
+        <w:rPr>
+          <w:sz w:val="22"/>
+        </w:rPr>
+      </w:pPr>
+      <w:r>
+        <w:rPr>
+          <w:rFonts w:hint="eastAsia"/>
+          <w:sz w:val="22"/>
+        </w:rPr>
+        <w:t>⇒　「剰余（整数部（A2/100）＋剰余（整数部（A2/10）,</w:t>
+      </w:r>
+      <w:r>
+        <w:rPr>
+          <w:sz w:val="22"/>
+        </w:rPr>
+        <w:t xml:space="preserve"> 10</w:t>
+      </w:r>
+      <w:r>
+        <w:rPr>
+          <w:rFonts w:hint="eastAsia"/>
+          <w:sz w:val="22"/>
+        </w:rPr>
+        <w:t>）,</w:t>
+      </w:r>
+      <w:r>
+        <w:rPr>
+          <w:sz w:val="22"/>
+        </w:rPr>
+        <w:t xml:space="preserve"> 10</w:t>
+      </w:r>
+    </w:p>
+    <w:p>
+      <w:pPr>
+        <w:snapToGrid w:val="0"/>
+        <w:ind w:firstLineChars="100" w:firstLine="220"/>
+        <w:rPr>
+          <w:sz w:val="22"/>
+        </w:rPr>
+      </w:pPr>
+      <w:r>
+        <w:rPr>
+          <w:rFonts w:hint="eastAsia"/>
+          <w:sz w:val="22"/>
+        </w:rPr>
+        <w:t>（A2／10）／10）</w:t>
+      </w:r>
+    </w:p>
+    <w:p>
+      <w:pPr>
+        <w:snapToGrid w:val="0"/>
+        <w:ind w:firstLineChars="100" w:firstLine="220"/>
+        <w:rPr>
+          <w:sz w:val="22"/>
+        </w:rPr>
+      </w:pPr>
+    </w:p>
+    <w:p>
+      <w:pPr>
+        <w:snapToGrid w:val="0"/>
+        <w:rPr>
+          <w:sz w:val="22"/>
+        </w:rPr>
+      </w:pPr>
+      <w:r>
+        <w:rPr>
+          <w:rFonts w:hint="eastAsia"/>
+          <w:sz w:val="22"/>
+        </w:rPr>
+        <w:t>１</w:t>
+      </w:r>
+      <w:r>
+        <w:rPr>
+          <w:rFonts w:hint="eastAsia"/>
+          <w:sz w:val="22"/>
+        </w:rPr>
+        <w:t>．</w:t>
+      </w:r>
+      <w:r>
+        <w:rPr>
+          <w:rFonts w:hint="eastAsia"/>
+          <w:sz w:val="22"/>
+        </w:rPr>
+        <w:t>3ソフトウェア（オープンソースソフトウェア）</w:t>
+      </w:r>
+    </w:p>
+    <w:p>
+      <w:pPr>
+        <w:snapToGrid w:val="0"/>
+        <w:rPr>
+          <w:sz w:val="22"/>
+        </w:rPr>
+      </w:pPr>
+      <w:r>
+        <w:rPr>
+          <w:rFonts w:hint="eastAsia"/>
+          <w:sz w:val="22"/>
+        </w:rPr>
+        <w:t>問題１</w:t>
+      </w:r>
+      <w:r>
+        <w:rPr>
+          <w:rFonts w:hint="eastAsia"/>
+          <w:sz w:val="22"/>
+        </w:rPr>
+        <w:t xml:space="preserve">　【解答：ウ】</w:t>
       </w:r>
     </w:p>
     <w:p>
@@ -35787,6 +34864,159 @@
           <w:sz w:val="22"/>
         </w:rPr>
       </w:pPr>
+      <w:r>
+        <w:rPr>
+          <w:rFonts w:hint="eastAsia"/>
+          <w:sz w:val="22"/>
+        </w:rPr>
+        <w:lastRenderedPageBreak/>
+        <w:t xml:space="preserve">　オープンソースの考え方とは、“ソースコードの公開”、“再配布の制限の禁止”、“無保証の原則”</w:t>
+      </w:r>
+      <w:r>
+        <w:rPr>
+          <w:rFonts w:hint="eastAsia"/>
+          <w:sz w:val="22"/>
+        </w:rPr>
+        <w:t>の三つである。“適用範囲”については、OSD（t</w:t>
+      </w:r>
+      <w:r>
+        <w:rPr>
+          <w:sz w:val="22"/>
+        </w:rPr>
+        <w:t>he Open Source Definition</w:t>
+      </w:r>
+      <w:r>
+        <w:rPr>
+          <w:rFonts w:hint="eastAsia"/>
+          <w:sz w:val="22"/>
+        </w:rPr>
+        <w:t>）の要件で、“６．適用領域に基づいた差別をしないこと”とされているので、「適用範囲の制限の許可」はオープンソースの考え方に反するものである。</w:t>
+      </w:r>
+    </w:p>
+    <w:p>
+      <w:pPr>
+        <w:snapToGrid w:val="0"/>
+        <w:rPr>
+          <w:sz w:val="22"/>
+        </w:rPr>
+      </w:pPr>
+    </w:p>
+    <w:p>
+      <w:pPr>
+        <w:snapToGrid w:val="0"/>
+        <w:rPr>
+          <w:sz w:val="22"/>
+        </w:rPr>
+      </w:pPr>
+      <w:r>
+        <w:rPr>
+          <w:rFonts w:hint="eastAsia"/>
+          <w:sz w:val="22"/>
+        </w:rPr>
+        <w:t>問題２</w:t>
+      </w:r>
+      <w:r>
+        <w:rPr>
+          <w:rFonts w:hint="eastAsia"/>
+          <w:sz w:val="22"/>
+        </w:rPr>
+        <w:t xml:space="preserve">　【解答：ウ】</w:t>
+      </w:r>
+    </w:p>
+    <w:p>
+      <w:pPr>
+        <w:snapToGrid w:val="0"/>
+        <w:ind w:leftChars="100" w:left="566" w:hangingChars="162" w:hanging="356"/>
+        <w:rPr>
+          <w:sz w:val="22"/>
+        </w:rPr>
+      </w:pPr>
+      <w:r>
+        <w:rPr>
+          <w:rFonts w:hint="eastAsia"/>
+          <w:sz w:val="22"/>
+        </w:rPr>
+        <w:t>ア：OSDの要件には、“９．同じ媒体で配布される他のソフトウェアを制限しないこと”とあるので適切ではない</w:t>
+      </w:r>
+    </w:p>
+    <w:p>
+      <w:pPr>
+        <w:snapToGrid w:val="0"/>
+        <w:ind w:leftChars="100" w:left="566" w:hangingChars="162" w:hanging="356"/>
+        <w:rPr>
+          <w:sz w:val="22"/>
+        </w:rPr>
+      </w:pPr>
+      <w:r>
+        <w:rPr>
+          <w:rFonts w:hint="eastAsia"/>
+          <w:sz w:val="22"/>
+        </w:rPr>
+        <w:t>イ：OSDの要件には、“７．再配布において追加ライセンスを必要としないこと”とあるので適切ではない。</w:t>
+      </w:r>
+    </w:p>
+    <w:p>
+      <w:pPr>
+        <w:snapToGrid w:val="0"/>
+        <w:ind w:leftChars="100" w:left="566" w:hangingChars="162" w:hanging="356"/>
+        <w:rPr>
+          <w:sz w:val="22"/>
+        </w:rPr>
+      </w:pPr>
+      <w:r>
+        <w:rPr>
+          <w:rFonts w:hint="eastAsia"/>
+          <w:sz w:val="22"/>
+        </w:rPr>
+        <w:t>ウ：OSDの要件には、“４．差分情報の配布を認める場合には、同一性保持を要求しても構わない”とあるので、同一性の保持を要求してもよい。（正解）</w:t>
+      </w:r>
+    </w:p>
+    <w:p>
+      <w:pPr>
+        <w:snapToGrid w:val="0"/>
+        <w:ind w:leftChars="100" w:left="566" w:hangingChars="162" w:hanging="356"/>
+        <w:rPr>
+          <w:sz w:val="22"/>
+        </w:rPr>
+      </w:pPr>
+      <w:r>
+        <w:rPr>
+          <w:rFonts w:hint="eastAsia"/>
+          <w:sz w:val="22"/>
+        </w:rPr>
+        <w:t>エ：OSDの要件には、“８．特定製品に依存しないこと”とあるので適切ではない。</w:t>
+      </w:r>
+    </w:p>
+    <w:p>
+      <w:pPr>
+        <w:snapToGrid w:val="0"/>
+        <w:rPr>
+          <w:rFonts w:hint="eastAsia"/>
+          <w:sz w:val="22"/>
+        </w:rPr>
+      </w:pPr>
+    </w:p>
+    <w:p>
+      <w:pPr>
+        <w:snapToGrid w:val="0"/>
+        <w:rPr>
+          <w:sz w:val="22"/>
+        </w:rPr>
+      </w:pPr>
+      <w:r>
+        <w:rPr>
+          <w:rFonts w:hint="eastAsia"/>
+          <w:sz w:val="22"/>
+        </w:rPr>
+        <w:t>問題３</w:t>
+      </w:r>
+      <w:r>
+        <w:rPr>
+          <w:rFonts w:hint="eastAsia"/>
+          <w:sz w:val="22"/>
+        </w:rPr>
+        <w:t xml:space="preserve">　【解答：ア】</w:t>
+      </w:r>
     </w:p>
     <w:p>
       <w:pPr>
@@ -35796,6 +35026,43 @@
           <w:sz w:val="22"/>
         </w:rPr>
       </w:pPr>
+      <w:r>
+        <w:rPr>
+          <w:rFonts w:hint="eastAsia"/>
+          <w:sz w:val="22"/>
+        </w:rPr>
+        <w:t>・BSDライセンス（</w:t>
+      </w:r>
+      <w:r>
+        <w:rPr>
+          <w:sz w:val="22"/>
+        </w:rPr>
+        <w:t>Berkeley Software Distribution License</w:t>
+      </w:r>
+      <w:r>
+        <w:rPr>
+          <w:rFonts w:hint="eastAsia"/>
+          <w:sz w:val="22"/>
+        </w:rPr>
+        <w:t>）</w:t>
+      </w:r>
+    </w:p>
+    <w:p>
+      <w:pPr>
+        <w:snapToGrid w:val="0"/>
+        <w:ind w:leftChars="400" w:left="992" w:hangingChars="69" w:hanging="152"/>
+        <w:rPr>
+          <w:rFonts w:hint="eastAsia"/>
+          <w:sz w:val="22"/>
+        </w:rPr>
+      </w:pPr>
+      <w:r>
+        <w:rPr>
+          <w:rFonts w:hint="eastAsia"/>
+          <w:sz w:val="22"/>
+        </w:rPr>
+        <w:t>：無保障であることと、著作権及びライセンス条文を表示すれば、自由に複製／再配布／改変をできるライセンスである。条件を満たして入れば、改変したソフトウェアのソースコードを公開せずに再配布できるなど、若干特殊な規定がある。（正解）</w:t>
+      </w:r>
     </w:p>
     <w:p>
       <w:pPr>
@@ -35805,6 +35072,63 @@
           <w:sz w:val="22"/>
         </w:rPr>
       </w:pPr>
+      <w:r>
+        <w:rPr>
+          <w:rFonts w:hint="eastAsia"/>
+          <w:sz w:val="22"/>
+        </w:rPr>
+        <w:t xml:space="preserve">・GPL（GNU </w:t>
+      </w:r>
+      <w:r>
+        <w:rPr>
+          <w:sz w:val="22"/>
+        </w:rPr>
+        <w:t>General Public License</w:t>
+      </w:r>
+      <w:r>
+        <w:rPr>
+          <w:rFonts w:hint="eastAsia"/>
+          <w:sz w:val="22"/>
+        </w:rPr>
+        <w:t>）</w:t>
+      </w:r>
+    </w:p>
+    <w:p>
+      <w:pPr>
+        <w:snapToGrid w:val="0"/>
+        <w:ind w:leftChars="400" w:left="992" w:hangingChars="69" w:hanging="152"/>
+        <w:rPr>
+          <w:rFonts w:hint="eastAsia"/>
+          <w:sz w:val="22"/>
+        </w:rPr>
+      </w:pPr>
+      <w:r>
+        <w:rPr>
+          <w:rFonts w:hint="eastAsia"/>
+          <w:sz w:val="22"/>
+        </w:rPr>
+        <w:t>：</w:t>
+      </w:r>
+      <w:r>
+        <w:rPr>
+          <w:rFonts w:hint="eastAsia"/>
+          <w:sz w:val="22"/>
+        </w:rPr>
+        <w:t>フリーソフトウェア財団（FSF：F</w:t>
+      </w:r>
+      <w:r>
+        <w:rPr>
+          <w:sz w:val="22"/>
+        </w:rPr>
+        <w:t>ree Software Foundation</w:t>
+      </w:r>
+      <w:r>
+        <w:rPr>
+          <w:rFonts w:hint="eastAsia"/>
+          <w:sz w:val="22"/>
+        </w:rPr>
+        <w:t>）が作成したライセンスで、自由に利用できるソフトウェアに対して適用される。GPLのソフトウェアを改変して再配布する場合には、必ずGPLを適用しなければいけない。</w:t>
+      </w:r>
     </w:p>
     <w:p>
       <w:pPr>
@@ -35814,6 +35138,29 @@
           <w:sz w:val="22"/>
         </w:rPr>
       </w:pPr>
+      <w:r>
+        <w:rPr>
+          <w:rFonts w:hint="eastAsia"/>
+          <w:sz w:val="22"/>
+        </w:rPr>
+        <w:t>・サイトライセンス</w:t>
+      </w:r>
+    </w:p>
+    <w:p>
+      <w:pPr>
+        <w:snapToGrid w:val="0"/>
+        <w:ind w:leftChars="400" w:left="992" w:hangingChars="69" w:hanging="152"/>
+        <w:rPr>
+          <w:sz w:val="22"/>
+        </w:rPr>
+      </w:pPr>
+      <w:r>
+        <w:rPr>
+          <w:rFonts w:hint="eastAsia"/>
+          <w:sz w:val="22"/>
+        </w:rPr>
+        <w:t>：企業や団体などの複数のコンピュータやユーザでのソフトウェアの使用を、一括して認める契約である。コーポレートライセンス契約とも呼ばれる。</w:t>
+      </w:r>
     </w:p>
     <w:p>
       <w:pPr>
@@ -35823,12 +35170,205 @@
           <w:sz w:val="22"/>
         </w:rPr>
       </w:pPr>
-    </w:p>
-    <w:p>
-      <w:pPr>
-        <w:snapToGrid w:val="0"/>
-        <w:ind w:leftChars="100" w:left="210"/>
-        <w:rPr>
+      <w:r>
+        <w:rPr>
+          <w:rFonts w:hint="eastAsia"/>
+          <w:sz w:val="22"/>
+        </w:rPr>
+        <w:t>・ボリュームライセンス</w:t>
+      </w:r>
+    </w:p>
+    <w:p>
+      <w:pPr>
+        <w:snapToGrid w:val="0"/>
+        <w:ind w:leftChars="400" w:left="992" w:hangingChars="69" w:hanging="152"/>
+        <w:rPr>
+          <w:rFonts w:hint="eastAsia"/>
+          <w:sz w:val="22"/>
+        </w:rPr>
+      </w:pPr>
+      <w:r>
+        <w:rPr>
+          <w:rFonts w:hint="eastAsia"/>
+          <w:sz w:val="22"/>
+        </w:rPr>
+        <w:t>：ソフトウェアの大量購入者（企業など）向けに、マスタを1セット提供して、インストールできるコンピュータの台数をあらかじめ取り決めておく契約である。</w:t>
+      </w:r>
+    </w:p>
+    <w:p>
+      <w:pPr>
+        <w:snapToGrid w:val="0"/>
+        <w:ind w:left="220" w:hangingChars="100" w:hanging="220"/>
+        <w:rPr>
+          <w:sz w:val="22"/>
+        </w:rPr>
+      </w:pPr>
+    </w:p>
+    <w:p>
+      <w:pPr>
+        <w:snapToGrid w:val="0"/>
+        <w:ind w:left="220" w:hangingChars="100" w:hanging="220"/>
+        <w:rPr>
+          <w:sz w:val="22"/>
+        </w:rPr>
+      </w:pPr>
+      <w:r>
+        <w:rPr>
+          <w:rFonts w:hint="eastAsia"/>
+          <w:sz w:val="22"/>
+        </w:rPr>
+        <w:t>問題４</w:t>
+      </w:r>
+      <w:r>
+        <w:rPr>
+          <w:rFonts w:hint="eastAsia"/>
+          <w:sz w:val="22"/>
+        </w:rPr>
+        <w:t xml:space="preserve">　【解答：ア】</w:t>
+      </w:r>
+    </w:p>
+    <w:p>
+      <w:pPr>
+        <w:snapToGrid w:val="0"/>
+        <w:ind w:leftChars="100" w:left="430" w:hangingChars="100" w:hanging="220"/>
+        <w:rPr>
+          <w:sz w:val="22"/>
+        </w:rPr>
+      </w:pPr>
+      <w:r>
+        <w:rPr>
+          <w:rFonts w:hint="eastAsia"/>
+          <w:sz w:val="22"/>
+        </w:rPr>
+        <w:t>・Linux</w:t>
+      </w:r>
+    </w:p>
+    <w:p>
+      <w:pPr>
+        <w:snapToGrid w:val="0"/>
+        <w:ind w:leftChars="400" w:left="1133" w:hangingChars="133" w:hanging="293"/>
+        <w:rPr>
+          <w:sz w:val="22"/>
+        </w:rPr>
+      </w:pPr>
+      <w:r>
+        <w:rPr>
+          <w:rFonts w:hint="eastAsia"/>
+          <w:sz w:val="22"/>
+        </w:rPr>
+        <w:t>：UNIXの考え方をPC用に改良したOSで、代表的なオープンソースソフトウェア（OSS）である。中核となるプログラム（カーネル）</w:t>
+      </w:r>
+      <w:r>
+        <w:rPr>
+          <w:rFonts w:hint="eastAsia"/>
+          <w:sz w:val="22"/>
+        </w:rPr>
+        <w:t>が無償で配布されている。（正解）</w:t>
+      </w:r>
+    </w:p>
+    <w:p>
+      <w:pPr>
+        <w:snapToGrid w:val="0"/>
+        <w:ind w:leftChars="100" w:left="430" w:hangingChars="100" w:hanging="220"/>
+        <w:rPr>
+          <w:sz w:val="22"/>
+        </w:rPr>
+      </w:pPr>
+      <w:r>
+        <w:rPr>
+          <w:rFonts w:hint="eastAsia"/>
+          <w:sz w:val="22"/>
+        </w:rPr>
+        <w:t>・Mac OS</w:t>
+      </w:r>
+    </w:p>
+    <w:p>
+      <w:pPr>
+        <w:snapToGrid w:val="0"/>
+        <w:ind w:leftChars="400" w:left="1133" w:hangingChars="133" w:hanging="293"/>
+        <w:rPr>
+          <w:sz w:val="22"/>
+        </w:rPr>
+      </w:pPr>
+      <w:r>
+        <w:rPr>
+          <w:rFonts w:hint="eastAsia"/>
+          <w:sz w:val="22"/>
+        </w:rPr>
+        <w:t>：アップル社のPC（Macintosh）ように開発されたOSである。</w:t>
+      </w:r>
+    </w:p>
+    <w:p>
+      <w:pPr>
+        <w:snapToGrid w:val="0"/>
+        <w:ind w:leftChars="100" w:left="430" w:hangingChars="100" w:hanging="220"/>
+        <w:rPr>
+          <w:sz w:val="22"/>
+        </w:rPr>
+      </w:pPr>
+      <w:r>
+        <w:rPr>
+          <w:rFonts w:hint="eastAsia"/>
+          <w:sz w:val="22"/>
+        </w:rPr>
+        <w:t>・UNIX</w:t>
+      </w:r>
+    </w:p>
+    <w:p>
+      <w:pPr>
+        <w:snapToGrid w:val="0"/>
+        <w:ind w:leftChars="400" w:left="1133" w:hangingChars="133" w:hanging="293"/>
+        <w:rPr>
+          <w:sz w:val="22"/>
+        </w:rPr>
+      </w:pPr>
+      <w:r>
+        <w:rPr>
+          <w:rFonts w:hint="eastAsia"/>
+          <w:sz w:val="22"/>
+        </w:rPr>
+        <w:t>：AT＆Tベルk連休所が開発したOSで、使用は公開されているが、OSSではない。</w:t>
+      </w:r>
+    </w:p>
+    <w:p>
+      <w:pPr>
+        <w:snapToGrid w:val="0"/>
+        <w:ind w:leftChars="100" w:left="430" w:hangingChars="100" w:hanging="220"/>
+        <w:rPr>
+          <w:rFonts w:hint="eastAsia"/>
+          <w:sz w:val="22"/>
+        </w:rPr>
+      </w:pPr>
+      <w:r>
+        <w:rPr>
+          <w:rFonts w:hint="eastAsia"/>
+          <w:sz w:val="22"/>
+        </w:rPr>
+        <w:t>・Windows</w:t>
+      </w:r>
+    </w:p>
+    <w:p>
+      <w:pPr>
+        <w:snapToGrid w:val="0"/>
+        <w:ind w:leftChars="400" w:left="1133" w:hangingChars="133" w:hanging="293"/>
+        <w:rPr>
+          <w:sz w:val="22"/>
+        </w:rPr>
+      </w:pPr>
+      <w:r>
+        <w:rPr>
+          <w:rFonts w:hint="eastAsia"/>
+          <w:sz w:val="22"/>
+        </w:rPr>
+        <w:t>：マイクロソフト社が開発したOSで、ウィンドウシステムや多彩なアイコンが特徴である。</w:t>
+      </w:r>
+    </w:p>
+    <w:p>
+      <w:pPr>
+        <w:snapToGrid w:val="0"/>
+        <w:ind w:left="220" w:hangingChars="100" w:hanging="220"/>
+        <w:rPr>
+          <w:rFonts w:hint="eastAsia"/>
           <w:sz w:val="22"/>
         </w:rPr>
       </w:pPr>
@@ -35847,1341 +35387,15 @@
         </w:rPr>
         <w:t>問題５</w:t>
       </w:r>
-    </w:p>
-    <w:p>
-      <w:pPr>
-        <w:snapToGrid w:val="0"/>
-        <w:ind w:left="220" w:hangingChars="100" w:hanging="220"/>
-        <w:rPr>
-          <w:sz w:val="22"/>
-        </w:rPr>
-      </w:pPr>
-      <w:r>
-        <w:rPr>
-          <w:rFonts w:hint="eastAsia"/>
-          <w:sz w:val="22"/>
-        </w:rPr>
-        <w:t xml:space="preserve">　</w:t>
-      </w:r>
-      <w:r>
-        <w:rPr>
-          <w:rFonts w:hint="eastAsia"/>
-          <w:sz w:val="22"/>
-        </w:rPr>
-        <w:t>表計算ソフトを用いて社員コード中のチェックディジッドを検算する</w:t>
-      </w:r>
-      <w:r>
-        <w:rPr>
-          <w:rFonts w:hint="eastAsia"/>
-          <w:sz w:val="22"/>
-        </w:rPr>
-        <w:t>。社員コードは3桁の整数値で、最下位の1桁をチェックディジットとして利用しており、上位2桁の各桁の数を加算した値の1の位と同じ値が設定されている。セルB2に社員コードからチェックディジットを算出する計算式を入力し、セルB2～B5に複写するとき、セルB2に入力する計算式はどれか。</w:t>
-      </w:r>
-    </w:p>
-    <w:tbl>
-      <w:tblPr>
-        <w:tblStyle w:val="a3"/>
-        <w:tblW w:w="5020" w:type="dxa"/>
-        <w:tblInd w:w="220" w:type="dxa"/>
-        <w:tblLook w:val="04A0" w:firstRow="1" w:lastRow="0" w:firstColumn="1" w:lastColumn="0" w:noHBand="0" w:noVBand="1"/>
-      </w:tblPr>
-      <w:tblGrid>
-        <w:gridCol w:w="873"/>
-        <w:gridCol w:w="1737"/>
-        <w:gridCol w:w="2410"/>
-      </w:tblGrid>
-      <w:tr>
-        <w:tc>
-          <w:tcPr>
-            <w:tcW w:w="873" w:type="dxa"/>
-          </w:tcPr>
-          <w:p>
-            <w:pPr>
-              <w:snapToGrid w:val="0"/>
-              <w:jc w:val="center"/>
-              <w:rPr>
-                <w:sz w:val="22"/>
-              </w:rPr>
-            </w:pPr>
-          </w:p>
-        </w:tc>
-        <w:tc>
-          <w:tcPr>
-            <w:tcW w:w="1737" w:type="dxa"/>
-          </w:tcPr>
-          <w:p>
-            <w:pPr>
-              <w:snapToGrid w:val="0"/>
-              <w:jc w:val="center"/>
-              <w:rPr>
-                <w:sz w:val="22"/>
-              </w:rPr>
-            </w:pPr>
-            <w:r>
-              <w:rPr>
-                <w:rFonts w:hint="eastAsia"/>
-                <w:sz w:val="22"/>
-              </w:rPr>
-              <w:t>A</w:t>
-            </w:r>
-          </w:p>
-        </w:tc>
-        <w:tc>
-          <w:tcPr>
-            <w:tcW w:w="2410" w:type="dxa"/>
-          </w:tcPr>
-          <w:p>
-            <w:pPr>
-              <w:snapToGrid w:val="0"/>
-              <w:jc w:val="center"/>
-              <w:rPr>
-                <w:sz w:val="22"/>
-              </w:rPr>
-            </w:pPr>
-            <w:r>
-              <w:rPr>
-                <w:rFonts w:hint="eastAsia"/>
-                <w:sz w:val="22"/>
-              </w:rPr>
-              <w:t>B</w:t>
-            </w:r>
-          </w:p>
-        </w:tc>
-      </w:tr>
-      <w:tr>
-        <w:tc>
-          <w:tcPr>
-            <w:tcW w:w="873" w:type="dxa"/>
-          </w:tcPr>
-          <w:p>
-            <w:pPr>
-              <w:snapToGrid w:val="0"/>
-              <w:jc w:val="center"/>
-              <w:rPr>
-                <w:sz w:val="22"/>
-              </w:rPr>
-            </w:pPr>
-            <w:r>
-              <w:rPr>
-                <w:rFonts w:hint="eastAsia"/>
-                <w:sz w:val="22"/>
-              </w:rPr>
-              <w:t>１</w:t>
-            </w:r>
-          </w:p>
-        </w:tc>
-        <w:tc>
-          <w:tcPr>
-            <w:tcW w:w="1737" w:type="dxa"/>
-          </w:tcPr>
-          <w:p>
-            <w:pPr>
-              <w:snapToGrid w:val="0"/>
-              <w:jc w:val="center"/>
-              <w:rPr>
-                <w:sz w:val="22"/>
-              </w:rPr>
-            </w:pPr>
-            <w:r>
-              <w:rPr>
-                <w:rFonts w:hint="eastAsia"/>
-                <w:sz w:val="22"/>
-              </w:rPr>
-              <w:t>社員コード</w:t>
-            </w:r>
-          </w:p>
-        </w:tc>
-        <w:tc>
-          <w:tcPr>
-            <w:tcW w:w="2410" w:type="dxa"/>
-          </w:tcPr>
-          <w:p>
-            <w:pPr>
-              <w:snapToGrid w:val="0"/>
-              <w:jc w:val="center"/>
-              <w:rPr>
-                <w:sz w:val="22"/>
-              </w:rPr>
-            </w:pPr>
-            <w:r>
-              <w:rPr>
-                <w:rFonts w:hint="eastAsia"/>
-                <w:sz w:val="22"/>
-              </w:rPr>
-              <w:t>チェックディジッド</w:t>
-            </w:r>
-          </w:p>
-        </w:tc>
-      </w:tr>
-      <w:tr>
-        <w:tc>
-          <w:tcPr>
-            <w:tcW w:w="873" w:type="dxa"/>
-          </w:tcPr>
-          <w:p>
-            <w:pPr>
-              <w:snapToGrid w:val="0"/>
-              <w:jc w:val="center"/>
-              <w:rPr>
-                <w:sz w:val="22"/>
-              </w:rPr>
-            </w:pPr>
-            <w:r>
-              <w:rPr>
-                <w:rFonts w:hint="eastAsia"/>
-                <w:sz w:val="22"/>
-              </w:rPr>
-              <w:t>２</w:t>
-            </w:r>
-          </w:p>
-        </w:tc>
-        <w:tc>
-          <w:tcPr>
-            <w:tcW w:w="1737" w:type="dxa"/>
-          </w:tcPr>
-          <w:p>
-            <w:pPr>
-              <w:snapToGrid w:val="0"/>
-              <w:jc w:val="center"/>
-              <w:rPr>
-                <w:sz w:val="22"/>
-              </w:rPr>
-            </w:pPr>
-            <w:r>
-              <w:rPr>
-                <w:rFonts w:hint="eastAsia"/>
-                <w:sz w:val="22"/>
-              </w:rPr>
-              <w:t>370</w:t>
-            </w:r>
-          </w:p>
-        </w:tc>
-        <w:tc>
-          <w:tcPr>
-            <w:tcW w:w="2410" w:type="dxa"/>
-          </w:tcPr>
-          <w:p>
-            <w:pPr>
-              <w:snapToGrid w:val="0"/>
-              <w:jc w:val="center"/>
-              <w:rPr>
-                <w:sz w:val="22"/>
-              </w:rPr>
-            </w:pPr>
-          </w:p>
-        </w:tc>
-      </w:tr>
-      <w:tr>
-        <w:tc>
-          <w:tcPr>
-            <w:tcW w:w="873" w:type="dxa"/>
-          </w:tcPr>
-          <w:p>
-            <w:pPr>
-              <w:snapToGrid w:val="0"/>
-              <w:jc w:val="center"/>
-              <w:rPr>
-                <w:sz w:val="22"/>
-              </w:rPr>
-            </w:pPr>
-            <w:r>
-              <w:rPr>
-                <w:rFonts w:hint="eastAsia"/>
-                <w:sz w:val="22"/>
-              </w:rPr>
-              <w:t>3</w:t>
-            </w:r>
-          </w:p>
-        </w:tc>
-        <w:tc>
-          <w:tcPr>
-            <w:tcW w:w="1737" w:type="dxa"/>
-          </w:tcPr>
-          <w:p>
-            <w:pPr>
-              <w:snapToGrid w:val="0"/>
-              <w:jc w:val="center"/>
-              <w:rPr>
-                <w:sz w:val="22"/>
-              </w:rPr>
-            </w:pPr>
-            <w:r>
-              <w:rPr>
-                <w:rFonts w:hint="eastAsia"/>
-                <w:sz w:val="22"/>
-              </w:rPr>
-              <w:t>549</w:t>
-            </w:r>
-          </w:p>
-        </w:tc>
-        <w:tc>
-          <w:tcPr>
-            <w:tcW w:w="2410" w:type="dxa"/>
-          </w:tcPr>
-          <w:p>
-            <w:pPr>
-              <w:snapToGrid w:val="0"/>
-              <w:jc w:val="center"/>
-              <w:rPr>
-                <w:sz w:val="22"/>
-              </w:rPr>
-            </w:pPr>
-          </w:p>
-        </w:tc>
-      </w:tr>
-      <w:tr>
-        <w:tc>
-          <w:tcPr>
-            <w:tcW w:w="873" w:type="dxa"/>
-          </w:tcPr>
-          <w:p>
-            <w:pPr>
-              <w:snapToGrid w:val="0"/>
-              <w:jc w:val="center"/>
-              <w:rPr>
-                <w:sz w:val="22"/>
-              </w:rPr>
-            </w:pPr>
-            <w:r>
-              <w:rPr>
-                <w:rFonts w:hint="eastAsia"/>
-                <w:sz w:val="22"/>
-              </w:rPr>
-              <w:t>4</w:t>
-            </w:r>
-          </w:p>
-        </w:tc>
-        <w:tc>
-          <w:tcPr>
-            <w:tcW w:w="1737" w:type="dxa"/>
-          </w:tcPr>
-          <w:p>
-            <w:pPr>
-              <w:snapToGrid w:val="0"/>
-              <w:jc w:val="center"/>
-              <w:rPr>
-                <w:sz w:val="22"/>
-              </w:rPr>
-            </w:pPr>
-            <w:r>
-              <w:rPr>
-                <w:rFonts w:hint="eastAsia"/>
-                <w:sz w:val="22"/>
-              </w:rPr>
-              <w:t>538</w:t>
-            </w:r>
-          </w:p>
-        </w:tc>
-        <w:tc>
-          <w:tcPr>
-            <w:tcW w:w="2410" w:type="dxa"/>
-          </w:tcPr>
-          <w:p>
-            <w:pPr>
-              <w:snapToGrid w:val="0"/>
-              <w:jc w:val="center"/>
-              <w:rPr>
-                <w:sz w:val="22"/>
-              </w:rPr>
-            </w:pPr>
-          </w:p>
-        </w:tc>
-      </w:tr>
-      <w:tr>
-        <w:tc>
-          <w:tcPr>
-            <w:tcW w:w="873" w:type="dxa"/>
-          </w:tcPr>
-          <w:p>
-            <w:pPr>
-              <w:snapToGrid w:val="0"/>
-              <w:jc w:val="center"/>
-              <w:rPr>
-                <w:sz w:val="22"/>
-              </w:rPr>
-            </w:pPr>
-            <w:r>
-              <w:rPr>
-                <w:rFonts w:hint="eastAsia"/>
-                <w:sz w:val="22"/>
-              </w:rPr>
-              <w:t>5</w:t>
-            </w:r>
-          </w:p>
-        </w:tc>
-        <w:tc>
-          <w:tcPr>
-            <w:tcW w:w="1737" w:type="dxa"/>
-          </w:tcPr>
-          <w:p>
-            <w:pPr>
-              <w:snapToGrid w:val="0"/>
-              <w:jc w:val="center"/>
-              <w:rPr>
-                <w:sz w:val="22"/>
-              </w:rPr>
-            </w:pPr>
-            <w:r>
-              <w:rPr>
-                <w:rFonts w:hint="eastAsia"/>
-                <w:sz w:val="22"/>
-              </w:rPr>
-              <w:t>763</w:t>
-            </w:r>
-          </w:p>
-        </w:tc>
-        <w:tc>
-          <w:tcPr>
-            <w:tcW w:w="2410" w:type="dxa"/>
-          </w:tcPr>
-          <w:p>
-            <w:pPr>
-              <w:snapToGrid w:val="0"/>
-              <w:jc w:val="center"/>
-              <w:rPr>
-                <w:sz w:val="22"/>
-              </w:rPr>
-            </w:pPr>
-          </w:p>
-        </w:tc>
-      </w:tr>
-    </w:tbl>
-    <w:p>
-      <w:pPr>
-        <w:snapToGrid w:val="0"/>
-        <w:ind w:leftChars="100" w:left="430" w:hangingChars="100" w:hanging="220"/>
-        <w:rPr>
-          <w:sz w:val="22"/>
-        </w:rPr>
-      </w:pPr>
-      <w:r>
-        <w:rPr>
-          <w:rFonts w:hint="eastAsia"/>
-          <w:sz w:val="22"/>
-        </w:rPr>
-        <w:t>ア．</w:t>
-      </w:r>
-      <w:r>
-        <w:rPr>
-          <w:rFonts w:hint="eastAsia"/>
-          <w:sz w:val="22"/>
-        </w:rPr>
-        <w:t>10－整数部（A2／100）＋剰余（整数部（A2／10）,10）</w:t>
-      </w:r>
-    </w:p>
-    <w:p>
-      <w:pPr>
-        <w:snapToGrid w:val="0"/>
-        <w:rPr>
-          <w:sz w:val="22"/>
-        </w:rPr>
-      </w:pPr>
-      <w:r>
-        <w:rPr>
-          <w:rFonts w:hint="eastAsia"/>
-          <w:sz w:val="22"/>
-        </w:rPr>
-        <w:t xml:space="preserve"> </w:t>
-      </w:r>
-      <w:r>
-        <w:rPr>
-          <w:sz w:val="22"/>
-        </w:rPr>
-        <w:t xml:space="preserve"> </w:t>
-      </w:r>
-      <w:r>
-        <w:rPr>
-          <w:rFonts w:hint="eastAsia"/>
-          <w:sz w:val="22"/>
-        </w:rPr>
-        <w:t>イ．</w:t>
-      </w:r>
-      <w:r>
-        <w:rPr>
-          <w:rFonts w:hint="eastAsia"/>
-          <w:sz w:val="22"/>
-        </w:rPr>
-        <w:t>剰余（10－整数部（A2／100）＋整数部（A2／10）,10）</w:t>
-      </w:r>
-    </w:p>
-    <w:p>
-      <w:pPr>
-        <w:snapToGrid w:val="0"/>
-        <w:ind w:firstLineChars="100" w:firstLine="220"/>
-        <w:rPr>
-          <w:sz w:val="22"/>
-        </w:rPr>
-      </w:pPr>
-      <w:r>
-        <w:rPr>
-          <w:rFonts w:hint="eastAsia"/>
-          <w:sz w:val="22"/>
-        </w:rPr>
-        <w:t>ウ．</w:t>
-      </w:r>
-      <w:r>
-        <w:rPr>
-          <w:rFonts w:hint="eastAsia"/>
-          <w:sz w:val="22"/>
-        </w:rPr>
-        <w:t>剰余（整数部（A2／100）＋剰余（整数部（A2／10）,10），10）</w:t>
-      </w:r>
-    </w:p>
-    <w:p>
-      <w:pPr>
-        <w:snapToGrid w:val="0"/>
-        <w:ind w:firstLineChars="100" w:firstLine="220"/>
-        <w:rPr>
-          <w:sz w:val="22"/>
-        </w:rPr>
-      </w:pPr>
-      <w:r>
-        <w:rPr>
-          <w:rFonts w:hint="eastAsia"/>
-          <w:sz w:val="22"/>
-        </w:rPr>
-        <w:t>エ．</w:t>
-      </w:r>
-      <w:r>
-        <w:rPr>
-          <w:rFonts w:hint="eastAsia"/>
-          <w:sz w:val="22"/>
-        </w:rPr>
-        <w:t>整数部（（整数部（A2／100）＋整数部（A2／10）／10）</w:t>
-      </w:r>
-    </w:p>
-    <w:p>
-      <w:pPr>
-        <w:snapToGrid w:val="0"/>
-        <w:ind w:firstLineChars="100" w:firstLine="220"/>
-        <w:rPr>
-          <w:sz w:val="22"/>
-        </w:rPr>
-      </w:pPr>
-    </w:p>
-    <w:p>
-      <w:pPr>
-        <w:snapToGrid w:val="0"/>
-        <w:ind w:firstLineChars="100" w:firstLine="220"/>
-        <w:rPr>
-          <w:sz w:val="22"/>
-        </w:rPr>
-      </w:pPr>
-    </w:p>
-    <w:p>
-      <w:pPr>
-        <w:snapToGrid w:val="0"/>
-        <w:ind w:firstLineChars="100" w:firstLine="220"/>
-        <w:rPr>
-          <w:sz w:val="22"/>
-        </w:rPr>
-      </w:pPr>
-    </w:p>
-    <w:p>
-      <w:pPr>
-        <w:snapToGrid w:val="0"/>
-        <w:ind w:firstLineChars="100" w:firstLine="220"/>
-        <w:rPr>
-          <w:sz w:val="22"/>
-        </w:rPr>
-      </w:pPr>
-    </w:p>
-    <w:p>
-      <w:pPr>
-        <w:snapToGrid w:val="0"/>
-        <w:ind w:firstLineChars="100" w:firstLine="220"/>
-        <w:rPr>
-          <w:sz w:val="22"/>
-        </w:rPr>
-      </w:pPr>
-    </w:p>
-    <w:p>
-      <w:pPr>
-        <w:snapToGrid w:val="0"/>
-        <w:ind w:firstLineChars="100" w:firstLine="220"/>
-        <w:rPr>
-          <w:sz w:val="22"/>
-        </w:rPr>
-      </w:pPr>
-    </w:p>
-    <w:p>
-      <w:pPr>
-        <w:snapToGrid w:val="0"/>
-        <w:ind w:firstLineChars="100" w:firstLine="220"/>
-        <w:rPr>
-          <w:sz w:val="22"/>
-        </w:rPr>
-      </w:pPr>
-    </w:p>
-    <w:p>
-      <w:pPr>
-        <w:snapToGrid w:val="0"/>
-        <w:ind w:firstLineChars="100" w:firstLine="220"/>
-        <w:rPr>
-          <w:sz w:val="22"/>
-        </w:rPr>
-      </w:pPr>
-    </w:p>
-    <w:p>
-      <w:pPr>
-        <w:snapToGrid w:val="0"/>
-        <w:ind w:firstLineChars="100" w:firstLine="220"/>
-        <w:rPr>
-          <w:sz w:val="22"/>
-        </w:rPr>
-      </w:pPr>
-    </w:p>
-    <w:p>
-      <w:pPr>
-        <w:snapToGrid w:val="0"/>
-        <w:ind w:firstLineChars="100" w:firstLine="220"/>
-        <w:rPr>
-          <w:sz w:val="22"/>
-        </w:rPr>
-      </w:pPr>
-    </w:p>
-    <w:p>
-      <w:pPr>
-        <w:snapToGrid w:val="0"/>
-        <w:ind w:firstLineChars="100" w:firstLine="220"/>
-        <w:rPr>
-          <w:sz w:val="22"/>
-        </w:rPr>
-      </w:pPr>
-    </w:p>
-    <w:p>
-      <w:pPr>
-        <w:snapToGrid w:val="0"/>
-        <w:ind w:firstLineChars="100" w:firstLine="220"/>
-        <w:rPr>
-          <w:sz w:val="22"/>
-        </w:rPr>
-      </w:pPr>
-    </w:p>
-    <w:p>
-      <w:pPr>
-        <w:snapToGrid w:val="0"/>
-        <w:ind w:firstLineChars="100" w:firstLine="220"/>
-        <w:rPr>
-          <w:sz w:val="22"/>
-        </w:rPr>
-      </w:pPr>
-    </w:p>
-    <w:p>
-      <w:pPr>
-        <w:snapToGrid w:val="0"/>
-        <w:ind w:firstLineChars="100" w:firstLine="220"/>
-        <w:rPr>
-          <w:sz w:val="22"/>
-        </w:rPr>
-      </w:pPr>
-    </w:p>
-    <w:p>
-      <w:pPr>
-        <w:snapToGrid w:val="0"/>
-        <w:ind w:firstLineChars="100" w:firstLine="220"/>
-        <w:rPr>
-          <w:sz w:val="22"/>
-        </w:rPr>
-      </w:pPr>
-    </w:p>
-    <w:p>
-      <w:pPr>
-        <w:snapToGrid w:val="0"/>
-        <w:ind w:firstLineChars="100" w:firstLine="220"/>
-        <w:rPr>
-          <w:sz w:val="22"/>
-        </w:rPr>
-      </w:pPr>
-    </w:p>
-    <w:p>
-      <w:pPr>
-        <w:snapToGrid w:val="0"/>
-        <w:ind w:firstLineChars="100" w:firstLine="220"/>
-        <w:rPr>
-          <w:sz w:val="22"/>
-        </w:rPr>
-      </w:pPr>
-    </w:p>
-    <w:p>
-      <w:pPr>
-        <w:snapToGrid w:val="0"/>
-        <w:ind w:firstLineChars="100" w:firstLine="220"/>
-        <w:rPr>
-          <w:sz w:val="22"/>
-        </w:rPr>
-      </w:pPr>
-    </w:p>
-    <w:p>
-      <w:pPr>
-        <w:snapToGrid w:val="0"/>
-        <w:ind w:firstLineChars="100" w:firstLine="220"/>
-        <w:rPr>
-          <w:sz w:val="22"/>
-        </w:rPr>
-      </w:pPr>
-    </w:p>
-    <w:p>
-      <w:pPr>
-        <w:snapToGrid w:val="0"/>
-        <w:ind w:firstLineChars="100" w:firstLine="220"/>
-        <w:rPr>
-          <w:sz w:val="22"/>
-        </w:rPr>
-      </w:pPr>
-    </w:p>
-    <w:p>
-      <w:pPr>
-        <w:snapToGrid w:val="0"/>
-        <w:ind w:firstLineChars="100" w:firstLine="220"/>
-        <w:rPr>
-          <w:sz w:val="22"/>
-        </w:rPr>
-      </w:pPr>
-    </w:p>
-    <w:p>
-      <w:pPr>
-        <w:snapToGrid w:val="0"/>
-        <w:ind w:firstLineChars="100" w:firstLine="220"/>
-        <w:rPr>
-          <w:sz w:val="22"/>
-        </w:rPr>
-      </w:pPr>
-    </w:p>
-    <w:p>
-      <w:pPr>
-        <w:snapToGrid w:val="0"/>
-        <w:ind w:firstLineChars="100" w:firstLine="220"/>
-        <w:rPr>
-          <w:sz w:val="22"/>
-        </w:rPr>
-      </w:pPr>
-    </w:p>
-    <w:p>
-      <w:pPr>
-        <w:snapToGrid w:val="0"/>
-        <w:ind w:firstLineChars="100" w:firstLine="220"/>
-        <w:rPr>
-          <w:sz w:val="22"/>
-        </w:rPr>
-      </w:pPr>
-    </w:p>
-    <w:p>
-      <w:pPr>
-        <w:snapToGrid w:val="0"/>
-        <w:ind w:firstLineChars="100" w:firstLine="220"/>
-        <w:rPr>
-          <w:sz w:val="22"/>
-        </w:rPr>
-      </w:pPr>
-    </w:p>
-    <w:p>
-      <w:pPr>
-        <w:snapToGrid w:val="0"/>
-        <w:ind w:firstLineChars="100" w:firstLine="220"/>
-        <w:rPr>
-          <w:sz w:val="22"/>
-        </w:rPr>
-      </w:pPr>
-    </w:p>
-    <w:p>
-      <w:pPr>
-        <w:snapToGrid w:val="0"/>
-        <w:ind w:firstLineChars="100" w:firstLine="220"/>
-        <w:rPr>
-          <w:sz w:val="22"/>
-        </w:rPr>
-      </w:pPr>
-    </w:p>
-    <w:p>
-      <w:pPr>
-        <w:snapToGrid w:val="0"/>
-        <w:ind w:firstLineChars="100" w:firstLine="220"/>
-        <w:rPr>
-          <w:sz w:val="22"/>
-        </w:rPr>
-      </w:pPr>
-    </w:p>
-    <w:p>
-      <w:pPr>
-        <w:snapToGrid w:val="0"/>
-        <w:ind w:firstLineChars="100" w:firstLine="220"/>
-        <w:rPr>
-          <w:sz w:val="22"/>
-        </w:rPr>
-      </w:pPr>
-    </w:p>
-    <w:p>
-      <w:pPr>
-        <w:snapToGrid w:val="0"/>
-        <w:rPr>
-          <w:sz w:val="22"/>
-        </w:rPr>
-      </w:pPr>
-      <w:r>
-        <w:rPr>
-          <w:rFonts w:hint="eastAsia"/>
-          <w:sz w:val="22"/>
-        </w:rPr>
-        <w:t>１</w:t>
-      </w:r>
-      <w:r>
-        <w:rPr>
-          <w:rFonts w:hint="eastAsia"/>
-          <w:sz w:val="22"/>
-        </w:rPr>
-        <w:t>．</w:t>
-      </w:r>
-      <w:r>
-        <w:rPr>
-          <w:rFonts w:hint="eastAsia"/>
-          <w:sz w:val="22"/>
-        </w:rPr>
-        <w:t>3ソフトウェア（オープンソースソフトウェア）</w:t>
-      </w:r>
-    </w:p>
-    <w:p>
-      <w:pPr>
-        <w:snapToGrid w:val="0"/>
-        <w:rPr>
-          <w:sz w:val="22"/>
-        </w:rPr>
-      </w:pPr>
-      <w:r>
-        <w:rPr>
-          <w:rFonts w:hint="eastAsia"/>
-          <w:sz w:val="22"/>
-        </w:rPr>
-        <w:t>問題１</w:t>
-      </w:r>
-    </w:p>
-    <w:p>
-      <w:pPr>
-        <w:snapToGrid w:val="0"/>
-        <w:ind w:left="220" w:hangingChars="100" w:hanging="220"/>
-        <w:rPr>
-          <w:sz w:val="22"/>
-        </w:rPr>
-      </w:pPr>
-      <w:r>
-        <w:rPr>
-          <w:rFonts w:hint="eastAsia"/>
-          <w:sz w:val="22"/>
-        </w:rPr>
-        <w:t xml:space="preserve">　オープンソースソフトウェアの基盤となるオープンソースの考え方として、適切でないものはどれか。</w:t>
-      </w:r>
-    </w:p>
-    <w:p>
-      <w:pPr>
-        <w:snapToGrid w:val="0"/>
-        <w:ind w:leftChars="100" w:left="210"/>
-        <w:rPr>
-          <w:sz w:val="22"/>
-        </w:rPr>
-      </w:pPr>
-      <w:r>
-        <w:rPr>
-          <w:rFonts w:hint="eastAsia"/>
-          <w:sz w:val="22"/>
-        </w:rPr>
-        <w:t xml:space="preserve">ア．再配布の制限の禁止　</w:t>
-      </w:r>
-      <w:r>
-        <w:rPr>
-          <w:rFonts w:ascii="ＭＳ 明朝" w:eastAsia="ＭＳ 明朝" w:hAnsi="ＭＳ 明朝" w:cs="ＭＳ 明朝" w:hint="eastAsia"/>
-          <w:sz w:val="22"/>
-        </w:rPr>
-        <w:t xml:space="preserve"> </w:t>
-      </w:r>
-      <w:r>
-        <w:rPr>
-          <w:rFonts w:hint="eastAsia"/>
-          <w:sz w:val="22"/>
-        </w:rPr>
-        <w:t xml:space="preserve">　　　　　 </w:t>
-      </w:r>
-      <w:r>
-        <w:rPr>
-          <w:sz w:val="22"/>
-        </w:rPr>
-        <w:t xml:space="preserve"> </w:t>
-      </w:r>
-      <w:r>
-        <w:rPr>
-          <w:rFonts w:hint="eastAsia"/>
-          <w:sz w:val="22"/>
-        </w:rPr>
-        <w:t>イ．ソースコードの公開</w:t>
-      </w:r>
-    </w:p>
-    <w:p>
-      <w:pPr>
-        <w:snapToGrid w:val="0"/>
-        <w:ind w:firstLineChars="100" w:firstLine="220"/>
-        <w:rPr>
-          <w:sz w:val="22"/>
-        </w:rPr>
-      </w:pPr>
-      <w:r>
-        <w:rPr>
-          <w:rFonts w:hint="eastAsia"/>
-          <w:sz w:val="22"/>
-        </w:rPr>
-        <w:t xml:space="preserve">ウ．適用範囲の制限の許可　　 　　　 </w:t>
-      </w:r>
-      <w:r>
-        <w:rPr>
-          <w:sz w:val="22"/>
-        </w:rPr>
-        <w:t xml:space="preserve"> </w:t>
-      </w:r>
-      <w:r>
-        <w:rPr>
-          <w:rFonts w:hint="eastAsia"/>
-          <w:sz w:val="22"/>
-        </w:rPr>
-        <w:t>エ．無保証の</w:t>
-      </w:r>
-      <w:r>
-        <w:rPr>
-          <w:rFonts w:hint="eastAsia"/>
-          <w:sz w:val="22"/>
-        </w:rPr>
-        <w:t>原則</w:t>
-      </w:r>
-    </w:p>
-    <w:p>
-      <w:pPr>
-        <w:snapToGrid w:val="0"/>
-        <w:rPr>
-          <w:sz w:val="22"/>
-        </w:rPr>
-      </w:pPr>
-      <w:r>
-        <w:rPr>
-          <w:rFonts w:hint="eastAsia"/>
-          <w:sz w:val="22"/>
-        </w:rPr>
-        <w:t>問題２</w:t>
-      </w:r>
-    </w:p>
-    <w:p>
-      <w:pPr>
-        <w:snapToGrid w:val="0"/>
-        <w:rPr>
-          <w:sz w:val="22"/>
-        </w:rPr>
-      </w:pPr>
-      <w:r>
-        <w:rPr>
-          <w:rFonts w:hint="eastAsia"/>
-          <w:sz w:val="22"/>
-        </w:rPr>
-        <w:t xml:space="preserve">　OSI（Open Source Initiative）が定義したOSD（the Open Source Definition</w:t>
-      </w:r>
-      <w:r>
-        <w:rPr>
-          <w:rFonts w:hint="eastAsia"/>
-          <w:sz w:val="22"/>
-        </w:rPr>
-        <w:t>）の要件として、適切なものはどれ</w:t>
-      </w:r>
-      <w:r>
-        <w:rPr>
-          <w:rFonts w:hint="eastAsia"/>
-          <w:sz w:val="22"/>
-        </w:rPr>
-        <w:t>か。</w:t>
-      </w:r>
-    </w:p>
-    <w:p>
-      <w:pPr>
-        <w:snapToGrid w:val="0"/>
-        <w:ind w:leftChars="100" w:left="430" w:hangingChars="100" w:hanging="220"/>
-        <w:rPr>
-          <w:sz w:val="22"/>
-        </w:rPr>
-      </w:pPr>
-      <w:r>
-        <w:rPr>
-          <w:rFonts w:hint="eastAsia"/>
-          <w:sz w:val="22"/>
-        </w:rPr>
-        <w:t>ア．</w:t>
-      </w:r>
-      <w:r>
-        <w:rPr>
-          <w:rFonts w:hint="eastAsia"/>
-          <w:sz w:val="22"/>
-        </w:rPr>
-        <w:t>同じ媒体で配布される他のソフトウェアを制限してもよい。</w:t>
-      </w:r>
-    </w:p>
-    <w:p>
-      <w:pPr>
-        <w:snapToGrid w:val="0"/>
-        <w:rPr>
-          <w:sz w:val="22"/>
-        </w:rPr>
-      </w:pPr>
-      <w:r>
-        <w:rPr>
-          <w:rFonts w:hint="eastAsia"/>
-          <w:sz w:val="22"/>
-        </w:rPr>
-        <w:t xml:space="preserve"> </w:t>
-      </w:r>
-      <w:r>
-        <w:rPr>
-          <w:sz w:val="22"/>
-        </w:rPr>
-        <w:t xml:space="preserve"> </w:t>
-      </w:r>
-      <w:r>
-        <w:rPr>
-          <w:rFonts w:hint="eastAsia"/>
-          <w:sz w:val="22"/>
-        </w:rPr>
-        <w:t>イ．</w:t>
-      </w:r>
-      <w:r>
-        <w:rPr>
-          <w:rFonts w:hint="eastAsia"/>
-          <w:sz w:val="22"/>
-        </w:rPr>
-        <w:t>再配布において追加ライセンスを必要としてもよい。</w:t>
-      </w:r>
-    </w:p>
-    <w:p>
-      <w:pPr>
-        <w:snapToGrid w:val="0"/>
-        <w:ind w:firstLineChars="100" w:firstLine="220"/>
-        <w:rPr>
-          <w:sz w:val="22"/>
-        </w:rPr>
-      </w:pPr>
-      <w:r>
-        <w:rPr>
-          <w:rFonts w:hint="eastAsia"/>
-          <w:sz w:val="22"/>
-        </w:rPr>
-        <w:t>ウ．</w:t>
-      </w:r>
-      <w:r>
-        <w:rPr>
-          <w:rFonts w:hint="eastAsia"/>
-          <w:sz w:val="22"/>
-        </w:rPr>
-        <w:t>差分情報の配布を認める場合に同一性の保持を要求してもよい。</w:t>
-      </w:r>
-    </w:p>
-    <w:p>
-      <w:pPr>
-        <w:snapToGrid w:val="0"/>
-        <w:ind w:firstLineChars="100" w:firstLine="220"/>
-        <w:rPr>
-          <w:sz w:val="22"/>
-        </w:rPr>
-      </w:pPr>
-      <w:r>
-        <w:rPr>
-          <w:rFonts w:hint="eastAsia"/>
-          <w:sz w:val="22"/>
-        </w:rPr>
-        <w:t>エ．</w:t>
-      </w:r>
-      <w:r>
-        <w:rPr>
-          <w:rFonts w:hint="eastAsia"/>
-          <w:sz w:val="22"/>
-        </w:rPr>
-        <w:t>特定製品に依存してもよい。</w:t>
-      </w:r>
-    </w:p>
-    <w:p>
-      <w:pPr>
-        <w:snapToGrid w:val="0"/>
-        <w:rPr>
-          <w:sz w:val="22"/>
-        </w:rPr>
-      </w:pPr>
-      <w:r>
-        <w:rPr>
-          <w:rFonts w:hint="eastAsia"/>
-          <w:sz w:val="22"/>
-        </w:rPr>
-        <w:t>問題３</w:t>
-      </w:r>
-    </w:p>
-    <w:p>
-      <w:pPr>
-        <w:snapToGrid w:val="0"/>
-        <w:rPr>
-          <w:sz w:val="22"/>
-        </w:rPr>
-      </w:pPr>
-      <w:r>
-        <w:rPr>
-          <w:rFonts w:hint="eastAsia"/>
-          <w:sz w:val="22"/>
-        </w:rPr>
-        <w:t xml:space="preserve">　OSSライセンスのうち、無保証であることと、著作権及びライセンス条文を表示すれば、自由に複製/再配布/改変できるライセンスはどれか</w:t>
-      </w:r>
-      <w:r>
-        <w:rPr>
-          <w:rFonts w:hint="eastAsia"/>
-          <w:sz w:val="22"/>
-        </w:rPr>
-        <w:t>。</w:t>
-      </w:r>
-    </w:p>
-    <w:p>
-      <w:pPr>
-        <w:snapToGrid w:val="0"/>
-        <w:ind w:leftChars="100" w:left="430" w:hangingChars="100" w:hanging="220"/>
-        <w:rPr>
-          <w:sz w:val="22"/>
-        </w:rPr>
-      </w:pPr>
-      <w:r>
-        <w:rPr>
-          <w:rFonts w:hint="eastAsia"/>
-          <w:sz w:val="22"/>
-        </w:rPr>
-        <w:t>ア．</w:t>
-      </w:r>
-      <w:r>
-        <w:rPr>
-          <w:rFonts w:hint="eastAsia"/>
-          <w:sz w:val="22"/>
-        </w:rPr>
-        <w:t>BSDライセンス（B</w:t>
-      </w:r>
-      <w:r>
-        <w:rPr>
-          <w:sz w:val="22"/>
-        </w:rPr>
-        <w:t>erkeley Software Distribution License</w:t>
-      </w:r>
-      <w:r>
-        <w:rPr>
-          <w:rFonts w:hint="eastAsia"/>
-          <w:sz w:val="22"/>
-        </w:rPr>
-        <w:t>）</w:t>
-      </w:r>
-    </w:p>
-    <w:p>
-      <w:pPr>
-        <w:snapToGrid w:val="0"/>
-        <w:rPr>
-          <w:sz w:val="22"/>
-        </w:rPr>
-      </w:pPr>
-      <w:r>
-        <w:rPr>
-          <w:rFonts w:hint="eastAsia"/>
-          <w:sz w:val="22"/>
-        </w:rPr>
-        <w:t xml:space="preserve"> </w:t>
-      </w:r>
-      <w:r>
-        <w:rPr>
-          <w:sz w:val="22"/>
-        </w:rPr>
-        <w:t xml:space="preserve"> </w:t>
-      </w:r>
-      <w:r>
-        <w:rPr>
-          <w:rFonts w:hint="eastAsia"/>
-          <w:sz w:val="22"/>
-        </w:rPr>
-        <w:t>イ．</w:t>
-      </w:r>
-      <w:r>
-        <w:rPr>
-          <w:rFonts w:hint="eastAsia"/>
-          <w:sz w:val="22"/>
-        </w:rPr>
-        <w:t>G</w:t>
-      </w:r>
-      <w:r>
-        <w:rPr>
-          <w:sz w:val="22"/>
-        </w:rPr>
-        <w:t>PL</w:t>
-      </w:r>
-      <w:r>
-        <w:rPr>
-          <w:rFonts w:hint="eastAsia"/>
-          <w:sz w:val="22"/>
-        </w:rPr>
-        <w:t xml:space="preserve">（GNU </w:t>
-      </w:r>
-      <w:r>
-        <w:rPr>
-          <w:sz w:val="22"/>
-        </w:rPr>
-        <w:t>General Public License</w:t>
-      </w:r>
-      <w:r>
-        <w:rPr>
-          <w:rFonts w:hint="eastAsia"/>
-          <w:sz w:val="22"/>
-        </w:rPr>
-        <w:t>）</w:t>
-      </w:r>
-    </w:p>
-    <w:p>
-      <w:pPr>
-        <w:snapToGrid w:val="0"/>
-        <w:ind w:firstLineChars="100" w:firstLine="220"/>
-        <w:rPr>
-          <w:sz w:val="22"/>
-        </w:rPr>
-      </w:pPr>
-      <w:r>
-        <w:rPr>
-          <w:rFonts w:hint="eastAsia"/>
-          <w:sz w:val="22"/>
-        </w:rPr>
-        <w:t>ウ．</w:t>
-      </w:r>
-      <w:r>
-        <w:rPr>
-          <w:rFonts w:hint="eastAsia"/>
-          <w:sz w:val="22"/>
-        </w:rPr>
-        <w:t>サイトライセンス</w:t>
-      </w:r>
-    </w:p>
-    <w:p>
-      <w:pPr>
-        <w:snapToGrid w:val="0"/>
-        <w:ind w:firstLineChars="100" w:firstLine="220"/>
-        <w:rPr>
-          <w:sz w:val="22"/>
-        </w:rPr>
-      </w:pPr>
-      <w:r>
-        <w:rPr>
-          <w:rFonts w:hint="eastAsia"/>
-          <w:sz w:val="22"/>
-        </w:rPr>
-        <w:t>エ．</w:t>
-      </w:r>
-      <w:r>
-        <w:rPr>
-          <w:rFonts w:hint="eastAsia"/>
-          <w:sz w:val="22"/>
-        </w:rPr>
-        <w:t>ボリュームライセンス</w:t>
-      </w:r>
-    </w:p>
-    <w:p>
-      <w:pPr>
-        <w:snapToGrid w:val="0"/>
-        <w:ind w:left="220" w:hangingChars="100" w:hanging="220"/>
-        <w:rPr>
-          <w:sz w:val="22"/>
-        </w:rPr>
-      </w:pPr>
-      <w:r>
-        <w:rPr>
-          <w:rFonts w:hint="eastAsia"/>
-          <w:sz w:val="22"/>
-        </w:rPr>
-        <w:t>問題４</w:t>
-      </w:r>
-    </w:p>
-    <w:p>
-      <w:pPr>
-        <w:snapToGrid w:val="0"/>
-        <w:ind w:left="220" w:hangingChars="100" w:hanging="220"/>
-        <w:rPr>
-          <w:sz w:val="22"/>
-        </w:rPr>
-      </w:pPr>
-      <w:r>
-        <w:rPr>
-          <w:rFonts w:hint="eastAsia"/>
-          <w:sz w:val="22"/>
-        </w:rPr>
-        <w:t xml:space="preserve">　</w:t>
-      </w:r>
-      <w:r>
-        <w:rPr>
-          <w:rFonts w:hint="eastAsia"/>
-          <w:sz w:val="22"/>
-        </w:rPr>
-        <w:t>オープンソースソフトウェア（OSS）のOSはどれか。</w:t>
-      </w:r>
-    </w:p>
-    <w:p>
-      <w:pPr>
-        <w:snapToGrid w:val="0"/>
-        <w:ind w:leftChars="100" w:left="430" w:hangingChars="100" w:hanging="220"/>
-        <w:rPr>
-          <w:sz w:val="22"/>
-        </w:rPr>
-      </w:pPr>
-      <w:r>
-        <w:rPr>
-          <w:rFonts w:hint="eastAsia"/>
-          <w:sz w:val="22"/>
-        </w:rPr>
-        <w:t xml:space="preserve">ア．Linux　　　イ．Mac </w:t>
-      </w:r>
-      <w:r>
-        <w:rPr>
-          <w:rFonts w:hint="eastAsia"/>
-          <w:sz w:val="22"/>
-        </w:rPr>
-        <w:t xml:space="preserve">OS　　　</w:t>
-      </w:r>
-      <w:r>
-        <w:rPr>
-          <w:rFonts w:hint="eastAsia"/>
-          <w:sz w:val="22"/>
-        </w:rPr>
-        <w:t>ウ．</w:t>
-      </w:r>
-      <w:r>
-        <w:rPr>
-          <w:rFonts w:hint="eastAsia"/>
-          <w:sz w:val="22"/>
-        </w:rPr>
-        <w:t xml:space="preserve">UNIX　　　</w:t>
-      </w:r>
-      <w:r>
-        <w:rPr>
-          <w:rFonts w:hint="eastAsia"/>
-          <w:sz w:val="22"/>
-        </w:rPr>
-        <w:t>エ．</w:t>
-      </w:r>
-      <w:r>
-        <w:rPr>
-          <w:rFonts w:hint="eastAsia"/>
-          <w:sz w:val="22"/>
-        </w:rPr>
-        <w:t>Windows</w:t>
-      </w:r>
-    </w:p>
-    <w:p>
-      <w:pPr>
-        <w:snapToGrid w:val="0"/>
-        <w:rPr>
-          <w:sz w:val="22"/>
-        </w:rPr>
-      </w:pPr>
-      <w:r>
-        <w:rPr>
-          <w:rFonts w:hint="eastAsia"/>
-          <w:sz w:val="22"/>
-        </w:rPr>
-        <w:t>問題５</w:t>
-      </w:r>
+      <w:r>
+        <w:rPr>
+          <w:rFonts w:hint="eastAsia"/>
+          <w:sz w:val="22"/>
+        </w:rPr>
+        <w:t xml:space="preserve">　【解答：エ】</w:t>
+      </w:r>
+      <w:bookmarkStart w:id="0" w:name="_GoBack"/>
+      <w:bookmarkEnd w:id="0"/>
     </w:p>
     <w:p>
       <w:pPr>
@@ -39090,7 +37304,7 @@
 </file>
 
 <file path=customXml/itemProps1.xml><?xml version="1.0" encoding="utf-8"?>
-<ds:datastoreItem xmlns:ds="http://schemas.openxmlformats.org/officeDocument/2006/customXml" ds:itemID="{C5666D56-868E-4CDB-9E85-F3774AF70363}">
+<ds:datastoreItem xmlns:ds="http://schemas.openxmlformats.org/officeDocument/2006/customXml" ds:itemID="{D2A8CD91-01A8-490B-9C2F-65F5F62C830A}">
   <ds:schemaRefs>
     <ds:schemaRef ds:uri="http://schemas.openxmlformats.org/officeDocument/2006/bibliography"/>
   </ds:schemaRefs>

--- a/13_ITパスポート（ソフトウェア）＿解答.docx
+++ b/13_ITパスポート（ソフトウェア）＿解答.docx
@@ -32632,7 +32632,6 @@
         <w:snapToGrid w:val="0"/>
         <w:ind w:leftChars="300" w:left="630"/>
         <w:rPr>
-          <w:rFonts w:hint="eastAsia"/>
           <w:sz w:val="22"/>
         </w:rPr>
       </w:pPr>
@@ -32641,7 +32640,45 @@
           <w:rFonts w:hint="eastAsia"/>
           <w:sz w:val="22"/>
         </w:rPr>
-        <w:t>：Webページのレイアウトを定義できるスタイルシートである。</w:t>
+        <w:t>：Webページのレイアウトを</w:t>
+      </w:r>
+      <w:r>
+        <w:rPr>
+          <w:sz w:val="22"/>
+        </w:rPr>
+        <w:ruby>
+          <w:rubyPr>
+            <w:rubyAlign w:val="distributeSpace"/>
+            <w:hps w:val="11"/>
+            <w:hpsRaise w:val="20"/>
+            <w:hpsBaseText w:val="22"/>
+            <w:lid w:val="ja-JP"/>
+          </w:rubyPr>
+          <w:rt>
+            <w:r>
+              <w:rPr>
+                <w:rFonts w:ascii="游明朝" w:eastAsia="游明朝" w:hAnsi="游明朝"/>
+                <w:sz w:val="11"/>
+              </w:rPr>
+              <w:t>ていぎ</w:t>
+            </w:r>
+          </w:rt>
+          <w:rubyBase>
+            <w:r>
+              <w:rPr>
+                <w:sz w:val="22"/>
+              </w:rPr>
+              <w:t>定義</w:t>
+            </w:r>
+          </w:rubyBase>
+        </w:ruby>
+      </w:r>
+      <w:r>
+        <w:rPr>
+          <w:rFonts w:hint="eastAsia"/>
+          <w:sz w:val="22"/>
+        </w:rPr>
+        <w:t>できるスタイルシートである。</w:t>
       </w:r>
     </w:p>
     <w:p>
@@ -32665,7 +32702,6 @@
         <w:snapToGrid w:val="0"/>
         <w:ind w:leftChars="300" w:left="630"/>
         <w:rPr>
-          <w:rFonts w:hint="eastAsia"/>
           <w:sz w:val="22"/>
         </w:rPr>
       </w:pPr>
@@ -32674,7 +32710,457 @@
           <w:rFonts w:hint="eastAsia"/>
           <w:sz w:val="22"/>
         </w:rPr>
-        <w:t>：ディスプレイに表示した画面を、静止画や動画として取り込んで保存することである。</w:t>
+        <w:t>：ディスプレイに</w:t>
+      </w:r>
+      <w:r>
+        <w:rPr>
+          <w:sz w:val="22"/>
+        </w:rPr>
+        <w:ruby>
+          <w:rubyPr>
+            <w:rubyAlign w:val="distributeSpace"/>
+            <w:hps w:val="11"/>
+            <w:hpsRaise w:val="20"/>
+            <w:hpsBaseText w:val="22"/>
+            <w:lid w:val="ja-JP"/>
+          </w:rubyPr>
+          <w:rt>
+            <w:r>
+              <w:rPr>
+                <w:rFonts w:ascii="游明朝" w:eastAsia="游明朝" w:hAnsi="游明朝"/>
+                <w:sz w:val="11"/>
+              </w:rPr>
+              <w:t>ひょう</w:t>
+            </w:r>
+          </w:rt>
+          <w:rubyBase>
+            <w:r>
+              <w:rPr>
+                <w:sz w:val="22"/>
+              </w:rPr>
+              <w:t>表</w:t>
+            </w:r>
+          </w:rubyBase>
+        </w:ruby>
+      </w:r>
+      <w:r>
+        <w:rPr>
+          <w:sz w:val="22"/>
+        </w:rPr>
+        <w:ruby>
+          <w:rubyPr>
+            <w:rubyAlign w:val="distributeSpace"/>
+            <w:hps w:val="11"/>
+            <w:hpsRaise w:val="20"/>
+            <w:hpsBaseText w:val="22"/>
+            <w:lid w:val="ja-JP"/>
+          </w:rubyPr>
+          <w:rt>
+            <w:r>
+              <w:rPr>
+                <w:rFonts w:ascii="游明朝" w:eastAsia="游明朝" w:hAnsi="游明朝"/>
+                <w:sz w:val="11"/>
+              </w:rPr>
+              <w:t>じ</w:t>
+            </w:r>
+          </w:rt>
+          <w:rubyBase>
+            <w:r>
+              <w:rPr>
+                <w:sz w:val="22"/>
+              </w:rPr>
+              <w:t>示</w:t>
+            </w:r>
+          </w:rubyBase>
+        </w:ruby>
+      </w:r>
+      <w:r>
+        <w:rPr>
+          <w:rFonts w:hint="eastAsia"/>
+          <w:sz w:val="22"/>
+        </w:rPr>
+        <w:t>した</w:t>
+      </w:r>
+      <w:r>
+        <w:rPr>
+          <w:sz w:val="22"/>
+        </w:rPr>
+        <w:ruby>
+          <w:rubyPr>
+            <w:rubyAlign w:val="distributeSpace"/>
+            <w:hps w:val="11"/>
+            <w:hpsRaise w:val="20"/>
+            <w:hpsBaseText w:val="22"/>
+            <w:lid w:val="ja-JP"/>
+          </w:rubyPr>
+          <w:rt>
+            <w:r>
+              <w:rPr>
+                <w:rFonts w:ascii="游明朝" w:eastAsia="游明朝" w:hAnsi="游明朝"/>
+                <w:sz w:val="11"/>
+              </w:rPr>
+              <w:t>が</w:t>
+            </w:r>
+          </w:rt>
+          <w:rubyBase>
+            <w:r>
+              <w:rPr>
+                <w:sz w:val="22"/>
+              </w:rPr>
+              <w:t>画</w:t>
+            </w:r>
+          </w:rubyBase>
+        </w:ruby>
+      </w:r>
+      <w:r>
+        <w:rPr>
+          <w:sz w:val="22"/>
+        </w:rPr>
+        <w:ruby>
+          <w:rubyPr>
+            <w:rubyAlign w:val="distributeSpace"/>
+            <w:hps w:val="11"/>
+            <w:hpsRaise w:val="20"/>
+            <w:hpsBaseText w:val="22"/>
+            <w:lid w:val="ja-JP"/>
+          </w:rubyPr>
+          <w:rt>
+            <w:r>
+              <w:rPr>
+                <w:rFonts w:ascii="游明朝" w:eastAsia="游明朝" w:hAnsi="游明朝"/>
+                <w:sz w:val="11"/>
+              </w:rPr>
+              <w:t>めん</w:t>
+            </w:r>
+          </w:rt>
+          <w:rubyBase>
+            <w:r>
+              <w:rPr>
+                <w:sz w:val="22"/>
+              </w:rPr>
+              <w:t>面</w:t>
+            </w:r>
+          </w:rubyBase>
+        </w:ruby>
+      </w:r>
+      <w:r>
+        <w:rPr>
+          <w:rFonts w:hint="eastAsia"/>
+          <w:sz w:val="22"/>
+        </w:rPr>
+        <w:t>を、</w:t>
+      </w:r>
+      <w:r>
+        <w:rPr>
+          <w:sz w:val="22"/>
+        </w:rPr>
+        <w:ruby>
+          <w:rubyPr>
+            <w:rubyAlign w:val="distributeSpace"/>
+            <w:hps w:val="11"/>
+            <w:hpsRaise w:val="20"/>
+            <w:hpsBaseText w:val="22"/>
+            <w:lid w:val="ja-JP"/>
+          </w:rubyPr>
+          <w:rt>
+            <w:r>
+              <w:rPr>
+                <w:rFonts w:ascii="游明朝" w:eastAsia="游明朝" w:hAnsi="游明朝"/>
+                <w:sz w:val="11"/>
+              </w:rPr>
+              <w:t>せい</w:t>
+            </w:r>
+          </w:rt>
+          <w:rubyBase>
+            <w:r>
+              <w:rPr>
+                <w:sz w:val="22"/>
+              </w:rPr>
+              <w:t>静</w:t>
+            </w:r>
+          </w:rubyBase>
+        </w:ruby>
+      </w:r>
+      <w:r>
+        <w:rPr>
+          <w:sz w:val="22"/>
+        </w:rPr>
+        <w:ruby>
+          <w:rubyPr>
+            <w:rubyAlign w:val="distributeSpace"/>
+            <w:hps w:val="11"/>
+            <w:hpsRaise w:val="20"/>
+            <w:hpsBaseText w:val="22"/>
+            <w:lid w:val="ja-JP"/>
+          </w:rubyPr>
+          <w:rt>
+            <w:r>
+              <w:rPr>
+                <w:rFonts w:ascii="游明朝" w:eastAsia="游明朝" w:hAnsi="游明朝"/>
+                <w:sz w:val="11"/>
+              </w:rPr>
+              <w:t>し</w:t>
+            </w:r>
+          </w:rt>
+          <w:rubyBase>
+            <w:r>
+              <w:rPr>
+                <w:sz w:val="22"/>
+              </w:rPr>
+              <w:t>止</w:t>
+            </w:r>
+          </w:rubyBase>
+        </w:ruby>
+      </w:r>
+      <w:r>
+        <w:rPr>
+          <w:sz w:val="22"/>
+        </w:rPr>
+        <w:ruby>
+          <w:rubyPr>
+            <w:rubyAlign w:val="distributeSpace"/>
+            <w:hps w:val="11"/>
+            <w:hpsRaise w:val="20"/>
+            <w:hpsBaseText w:val="22"/>
+            <w:lid w:val="ja-JP"/>
+          </w:rubyPr>
+          <w:rt>
+            <w:r>
+              <w:rPr>
+                <w:rFonts w:ascii="游明朝" w:eastAsia="游明朝" w:hAnsi="游明朝"/>
+                <w:sz w:val="11"/>
+              </w:rPr>
+              <w:t>が</w:t>
+            </w:r>
+          </w:rt>
+          <w:rubyBase>
+            <w:r>
+              <w:rPr>
+                <w:sz w:val="22"/>
+              </w:rPr>
+              <w:t>画</w:t>
+            </w:r>
+          </w:rubyBase>
+        </w:ruby>
+      </w:r>
+      <w:r>
+        <w:rPr>
+          <w:rFonts w:hint="eastAsia"/>
+          <w:sz w:val="22"/>
+        </w:rPr>
+        <w:t>や</w:t>
+      </w:r>
+      <w:r>
+        <w:rPr>
+          <w:sz w:val="22"/>
+        </w:rPr>
+        <w:ruby>
+          <w:rubyPr>
+            <w:rubyAlign w:val="distributeSpace"/>
+            <w:hps w:val="11"/>
+            <w:hpsRaise w:val="20"/>
+            <w:hpsBaseText w:val="22"/>
+            <w:lid w:val="ja-JP"/>
+          </w:rubyPr>
+          <w:rt>
+            <w:r>
+              <w:rPr>
+                <w:rFonts w:ascii="游明朝" w:eastAsia="游明朝" w:hAnsi="游明朝"/>
+                <w:sz w:val="11"/>
+              </w:rPr>
+              <w:t>どう</w:t>
+            </w:r>
+          </w:rt>
+          <w:rubyBase>
+            <w:r>
+              <w:rPr>
+                <w:sz w:val="22"/>
+              </w:rPr>
+              <w:t>動</w:t>
+            </w:r>
+          </w:rubyBase>
+        </w:ruby>
+      </w:r>
+      <w:r>
+        <w:rPr>
+          <w:sz w:val="22"/>
+        </w:rPr>
+        <w:ruby>
+          <w:rubyPr>
+            <w:rubyAlign w:val="distributeSpace"/>
+            <w:hps w:val="11"/>
+            <w:hpsRaise w:val="20"/>
+            <w:hpsBaseText w:val="22"/>
+            <w:lid w:val="ja-JP"/>
+          </w:rubyPr>
+          <w:rt>
+            <w:r>
+              <w:rPr>
+                <w:rFonts w:ascii="游明朝" w:eastAsia="游明朝" w:hAnsi="游明朝"/>
+                <w:sz w:val="11"/>
+              </w:rPr>
+              <w:t>が</w:t>
+            </w:r>
+          </w:rt>
+          <w:rubyBase>
+            <w:r>
+              <w:rPr>
+                <w:sz w:val="22"/>
+              </w:rPr>
+              <w:t>画</w:t>
+            </w:r>
+          </w:rubyBase>
+        </w:ruby>
+      </w:r>
+      <w:r>
+        <w:rPr>
+          <w:rFonts w:hint="eastAsia"/>
+          <w:sz w:val="22"/>
+        </w:rPr>
+        <w:t>として</w:t>
+      </w:r>
+      <w:r>
+        <w:rPr>
+          <w:sz w:val="22"/>
+        </w:rPr>
+        <w:ruby>
+          <w:rubyPr>
+            <w:rubyAlign w:val="distributeSpace"/>
+            <w:hps w:val="11"/>
+            <w:hpsRaise w:val="20"/>
+            <w:hpsBaseText w:val="22"/>
+            <w:lid w:val="ja-JP"/>
+          </w:rubyPr>
+          <w:rt>
+            <w:r>
+              <w:rPr>
+                <w:rFonts w:ascii="游明朝" w:eastAsia="游明朝" w:hAnsi="游明朝"/>
+                <w:sz w:val="11"/>
+              </w:rPr>
+              <w:t>と</w:t>
+            </w:r>
+          </w:rt>
+          <w:rubyBase>
+            <w:r>
+              <w:rPr>
+                <w:sz w:val="22"/>
+              </w:rPr>
+              <w:t>取</w:t>
+            </w:r>
+          </w:rubyBase>
+        </w:ruby>
+      </w:r>
+      <w:r>
+        <w:rPr>
+          <w:sz w:val="22"/>
+        </w:rPr>
+        <w:t>り</w:t>
+      </w:r>
+      <w:r>
+        <w:rPr>
+          <w:sz w:val="22"/>
+        </w:rPr>
+        <w:ruby>
+          <w:rubyPr>
+            <w:rubyAlign w:val="distributeSpace"/>
+            <w:hps w:val="11"/>
+            <w:hpsRaise w:val="20"/>
+            <w:hpsBaseText w:val="22"/>
+            <w:lid w:val="ja-JP"/>
+          </w:rubyPr>
+          <w:rt>
+            <w:r>
+              <w:rPr>
+                <w:rFonts w:ascii="游明朝" w:eastAsia="游明朝" w:hAnsi="游明朝"/>
+                <w:sz w:val="11"/>
+              </w:rPr>
+              <w:t>こ</w:t>
+            </w:r>
+          </w:rt>
+          <w:rubyBase>
+            <w:r>
+              <w:rPr>
+                <w:sz w:val="22"/>
+              </w:rPr>
+              <w:t>込</w:t>
+            </w:r>
+          </w:rubyBase>
+        </w:ruby>
+      </w:r>
+      <w:r>
+        <w:rPr>
+          <w:sz w:val="22"/>
+        </w:rPr>
+        <w:t>んで</w:t>
+      </w:r>
+      <w:r>
+        <w:rPr>
+          <w:sz w:val="22"/>
+        </w:rPr>
+        <w:ruby>
+          <w:rubyPr>
+            <w:rubyAlign w:val="distributeSpace"/>
+            <w:hps w:val="11"/>
+            <w:hpsRaise w:val="20"/>
+            <w:hpsBaseText w:val="22"/>
+            <w:lid w:val="ja-JP"/>
+          </w:rubyPr>
+          <w:rt>
+            <w:r>
+              <w:rPr>
+                <w:rFonts w:ascii="游明朝" w:eastAsia="游明朝" w:hAnsi="游明朝"/>
+                <w:sz w:val="11"/>
+              </w:rPr>
+              <w:t>ほ</w:t>
+            </w:r>
+          </w:rt>
+          <w:rubyBase>
+            <w:r>
+              <w:rPr>
+                <w:sz w:val="22"/>
+              </w:rPr>
+              <w:t>保</w:t>
+            </w:r>
+          </w:rubyBase>
+        </w:ruby>
+      </w:r>
+      <w:r>
+        <w:rPr>
+          <w:sz w:val="22"/>
+        </w:rPr>
+        <w:ruby>
+          <w:rubyPr>
+            <w:rubyAlign w:val="distributeSpace"/>
+            <w:hps w:val="11"/>
+            <w:hpsRaise w:val="20"/>
+            <w:hpsBaseText w:val="22"/>
+            <w:lid w:val="ja-JP"/>
+          </w:rubyPr>
+          <w:rt>
+            <w:r>
+              <w:rPr>
+                <w:rFonts w:ascii="游明朝" w:eastAsia="游明朝" w:hAnsi="游明朝"/>
+                <w:sz w:val="11"/>
+              </w:rPr>
+              <w:t>ぞん</w:t>
+            </w:r>
+          </w:rt>
+          <w:rubyBase>
+            <w:r>
+              <w:rPr>
+                <w:sz w:val="22"/>
+              </w:rPr>
+              <w:t>存</w:t>
+            </w:r>
+          </w:rubyBase>
+        </w:ruby>
+      </w:r>
+      <w:r>
+        <w:rPr>
+          <w:rFonts w:hint="eastAsia"/>
+          <w:sz w:val="22"/>
+        </w:rPr>
+        <w:t>することである。</w:t>
       </w:r>
     </w:p>
     <w:p>
@@ -32698,7 +33184,6 @@
         <w:snapToGrid w:val="0"/>
         <w:ind w:leftChars="300" w:left="630"/>
         <w:rPr>
-          <w:rFonts w:hint="eastAsia"/>
           <w:sz w:val="22"/>
         </w:rPr>
       </w:pPr>
@@ -32707,7 +33192,289 @@
           <w:rFonts w:hint="eastAsia"/>
           <w:sz w:val="22"/>
         </w:rPr>
-        <w:t>：ワープロソフトなどで作成した文書に張り付ける画像データのことである。（正解）</w:t>
+        <w:t>：ワープロソフトなどで</w:t>
+      </w:r>
+      <w:r>
+        <w:rPr>
+          <w:sz w:val="22"/>
+        </w:rPr>
+        <w:ruby>
+          <w:rubyPr>
+            <w:rubyAlign w:val="distributeSpace"/>
+            <w:hps w:val="11"/>
+            <w:hpsRaise w:val="20"/>
+            <w:hpsBaseText w:val="22"/>
+            <w:lid w:val="ja-JP"/>
+          </w:rubyPr>
+          <w:rt>
+            <w:r>
+              <w:rPr>
+                <w:rFonts w:ascii="游明朝" w:eastAsia="游明朝" w:hAnsi="游明朝"/>
+                <w:sz w:val="11"/>
+              </w:rPr>
+              <w:t>さく</w:t>
+            </w:r>
+          </w:rt>
+          <w:rubyBase>
+            <w:r>
+              <w:rPr>
+                <w:sz w:val="22"/>
+              </w:rPr>
+              <w:t>作</w:t>
+            </w:r>
+          </w:rubyBase>
+        </w:ruby>
+      </w:r>
+      <w:r>
+        <w:rPr>
+          <w:sz w:val="22"/>
+        </w:rPr>
+        <w:ruby>
+          <w:rubyPr>
+            <w:rubyAlign w:val="distributeSpace"/>
+            <w:hps w:val="11"/>
+            <w:hpsRaise w:val="20"/>
+            <w:hpsBaseText w:val="22"/>
+            <w:lid w:val="ja-JP"/>
+          </w:rubyPr>
+          <w:rt>
+            <w:r>
+              <w:rPr>
+                <w:rFonts w:ascii="游明朝" w:eastAsia="游明朝" w:hAnsi="游明朝"/>
+                <w:sz w:val="11"/>
+              </w:rPr>
+              <w:t>せい</w:t>
+            </w:r>
+          </w:rt>
+          <w:rubyBase>
+            <w:r>
+              <w:rPr>
+                <w:sz w:val="22"/>
+              </w:rPr>
+              <w:t>成</w:t>
+            </w:r>
+          </w:rubyBase>
+        </w:ruby>
+      </w:r>
+      <w:r>
+        <w:rPr>
+          <w:rFonts w:hint="eastAsia"/>
+          <w:sz w:val="22"/>
+        </w:rPr>
+        <w:t>した</w:t>
+      </w:r>
+      <w:r>
+        <w:rPr>
+          <w:sz w:val="22"/>
+        </w:rPr>
+        <w:ruby>
+          <w:rubyPr>
+            <w:rubyAlign w:val="distributeSpace"/>
+            <w:hps w:val="11"/>
+            <w:hpsRaise w:val="20"/>
+            <w:hpsBaseText w:val="22"/>
+            <w:lid w:val="ja-JP"/>
+          </w:rubyPr>
+          <w:rt>
+            <w:r>
+              <w:rPr>
+                <w:rFonts w:ascii="游明朝" w:eastAsia="游明朝" w:hAnsi="游明朝"/>
+                <w:sz w:val="11"/>
+              </w:rPr>
+              <w:t>ぶん</w:t>
+            </w:r>
+          </w:rt>
+          <w:rubyBase>
+            <w:r>
+              <w:rPr>
+                <w:sz w:val="22"/>
+              </w:rPr>
+              <w:t>文</w:t>
+            </w:r>
+          </w:rubyBase>
+        </w:ruby>
+      </w:r>
+      <w:r>
+        <w:rPr>
+          <w:sz w:val="22"/>
+        </w:rPr>
+        <w:ruby>
+          <w:rubyPr>
+            <w:rubyAlign w:val="distributeSpace"/>
+            <w:hps w:val="11"/>
+            <w:hpsRaise w:val="20"/>
+            <w:hpsBaseText w:val="22"/>
+            <w:lid w:val="ja-JP"/>
+          </w:rubyPr>
+          <w:rt>
+            <w:r>
+              <w:rPr>
+                <w:rFonts w:ascii="游明朝" w:eastAsia="游明朝" w:hAnsi="游明朝"/>
+                <w:sz w:val="11"/>
+              </w:rPr>
+              <w:t>しょ</w:t>
+            </w:r>
+          </w:rt>
+          <w:rubyBase>
+            <w:r>
+              <w:rPr>
+                <w:sz w:val="22"/>
+              </w:rPr>
+              <w:t>書</w:t>
+            </w:r>
+          </w:rubyBase>
+        </w:ruby>
+      </w:r>
+      <w:r>
+        <w:rPr>
+          <w:rFonts w:hint="eastAsia"/>
+          <w:sz w:val="22"/>
+        </w:rPr>
+        <w:t>に</w:t>
+      </w:r>
+      <w:r>
+        <w:rPr>
+          <w:sz w:val="22"/>
+        </w:rPr>
+        <w:ruby>
+          <w:rubyPr>
+            <w:rubyAlign w:val="distributeSpace"/>
+            <w:hps w:val="11"/>
+            <w:hpsRaise w:val="20"/>
+            <w:hpsBaseText w:val="22"/>
+            <w:lid w:val="ja-JP"/>
+          </w:rubyPr>
+          <w:rt>
+            <w:r>
+              <w:rPr>
+                <w:rFonts w:ascii="游明朝" w:eastAsia="游明朝" w:hAnsi="游明朝"/>
+                <w:sz w:val="11"/>
+              </w:rPr>
+              <w:t>は</w:t>
+            </w:r>
+          </w:rt>
+          <w:rubyBase>
+            <w:r>
+              <w:rPr>
+                <w:sz w:val="22"/>
+              </w:rPr>
+              <w:t>張</w:t>
+            </w:r>
+          </w:rubyBase>
+        </w:ruby>
+      </w:r>
+      <w:r>
+        <w:rPr>
+          <w:sz w:val="22"/>
+        </w:rPr>
+        <w:t>り</w:t>
+      </w:r>
+      <w:r>
+        <w:rPr>
+          <w:sz w:val="22"/>
+        </w:rPr>
+        <w:ruby>
+          <w:rubyPr>
+            <w:rubyAlign w:val="distributeSpace"/>
+            <w:hps w:val="11"/>
+            <w:hpsRaise w:val="20"/>
+            <w:hpsBaseText w:val="22"/>
+            <w:lid w:val="ja-JP"/>
+          </w:rubyPr>
+          <w:rt>
+            <w:r>
+              <w:rPr>
+                <w:rFonts w:ascii="游明朝" w:eastAsia="游明朝" w:hAnsi="游明朝"/>
+                <w:sz w:val="11"/>
+              </w:rPr>
+              <w:t>つ</w:t>
+            </w:r>
+          </w:rt>
+          <w:rubyBase>
+            <w:r>
+              <w:rPr>
+                <w:sz w:val="22"/>
+              </w:rPr>
+              <w:t>付</w:t>
+            </w:r>
+          </w:rubyBase>
+        </w:ruby>
+      </w:r>
+      <w:r>
+        <w:rPr>
+          <w:rFonts w:hint="eastAsia"/>
+          <w:sz w:val="22"/>
+        </w:rPr>
+        <w:t>ける</w:t>
+      </w:r>
+      <w:r>
+        <w:rPr>
+          <w:sz w:val="22"/>
+        </w:rPr>
+        <w:ruby>
+          <w:rubyPr>
+            <w:rubyAlign w:val="distributeSpace"/>
+            <w:hps w:val="11"/>
+            <w:hpsRaise w:val="20"/>
+            <w:hpsBaseText w:val="22"/>
+            <w:lid w:val="ja-JP"/>
+          </w:rubyPr>
+          <w:rt>
+            <w:r>
+              <w:rPr>
+                <w:rFonts w:ascii="游明朝" w:eastAsia="游明朝" w:hAnsi="游明朝"/>
+                <w:sz w:val="11"/>
+              </w:rPr>
+              <w:t>が</w:t>
+            </w:r>
+          </w:rt>
+          <w:rubyBase>
+            <w:r>
+              <w:rPr>
+                <w:sz w:val="22"/>
+              </w:rPr>
+              <w:t>画</w:t>
+            </w:r>
+          </w:rubyBase>
+        </w:ruby>
+      </w:r>
+      <w:r>
+        <w:rPr>
+          <w:sz w:val="22"/>
+        </w:rPr>
+        <w:ruby>
+          <w:rubyPr>
+            <w:rubyAlign w:val="distributeSpace"/>
+            <w:hps w:val="11"/>
+            <w:hpsRaise w:val="20"/>
+            <w:hpsBaseText w:val="22"/>
+            <w:lid w:val="ja-JP"/>
+          </w:rubyPr>
+          <w:rt>
+            <w:r>
+              <w:rPr>
+                <w:rFonts w:ascii="游明朝" w:eastAsia="游明朝" w:hAnsi="游明朝"/>
+                <w:sz w:val="11"/>
+              </w:rPr>
+              <w:t>ぞう</w:t>
+            </w:r>
+          </w:rt>
+          <w:rubyBase>
+            <w:r>
+              <w:rPr>
+                <w:sz w:val="22"/>
+              </w:rPr>
+              <w:t>像</w:t>
+            </w:r>
+          </w:rubyBase>
+        </w:ruby>
+      </w:r>
+      <w:r>
+        <w:rPr>
+          <w:rFonts w:hint="eastAsia"/>
+          <w:sz w:val="22"/>
+        </w:rPr>
+        <w:t>データのことである。（正解）</w:t>
       </w:r>
     </w:p>
     <w:p>
@@ -32731,7 +33498,6 @@
         <w:snapToGrid w:val="0"/>
         <w:ind w:leftChars="300" w:left="630"/>
         <w:rPr>
-          <w:rFonts w:hint="eastAsia"/>
           <w:sz w:val="22"/>
         </w:rPr>
       </w:pPr>
@@ -32744,10 +33510,155 @@
       </w:r>
       <w:r>
         <w:rPr>
-          <w:rFonts w:hint="eastAsia"/>
-          <w:sz w:val="22"/>
-        </w:rPr>
-        <w:t>文書を作成する際の、雛型となるデータのことである。</w:t>
+          <w:sz w:val="22"/>
+        </w:rPr>
+        <w:ruby>
+          <w:rubyPr>
+            <w:rubyAlign w:val="distributeSpace"/>
+            <w:hps w:val="11"/>
+            <w:hpsRaise w:val="20"/>
+            <w:hpsBaseText w:val="22"/>
+            <w:lid w:val="ja-JP"/>
+          </w:rubyPr>
+          <w:rt>
+            <w:r>
+              <w:rPr>
+                <w:rFonts w:ascii="游明朝" w:eastAsia="游明朝" w:hAnsi="游明朝"/>
+                <w:sz w:val="11"/>
+              </w:rPr>
+              <w:t>ぶんしょ</w:t>
+            </w:r>
+          </w:rt>
+          <w:rubyBase>
+            <w:r>
+              <w:rPr>
+                <w:sz w:val="22"/>
+              </w:rPr>
+              <w:t>文書</w:t>
+            </w:r>
+          </w:rubyBase>
+        </w:ruby>
+      </w:r>
+      <w:r>
+        <w:rPr>
+          <w:rFonts w:hint="eastAsia"/>
+          <w:sz w:val="22"/>
+        </w:rPr>
+        <w:t>を</w:t>
+      </w:r>
+      <w:r>
+        <w:rPr>
+          <w:sz w:val="22"/>
+        </w:rPr>
+        <w:ruby>
+          <w:rubyPr>
+            <w:rubyAlign w:val="distributeSpace"/>
+            <w:hps w:val="11"/>
+            <w:hpsRaise w:val="20"/>
+            <w:hpsBaseText w:val="22"/>
+            <w:lid w:val="ja-JP"/>
+          </w:rubyPr>
+          <w:rt>
+            <w:r>
+              <w:rPr>
+                <w:rFonts w:ascii="游明朝" w:eastAsia="游明朝" w:hAnsi="游明朝"/>
+                <w:sz w:val="11"/>
+              </w:rPr>
+              <w:t>さくせい</w:t>
+            </w:r>
+          </w:rt>
+          <w:rubyBase>
+            <w:r>
+              <w:rPr>
+                <w:sz w:val="22"/>
+              </w:rPr>
+              <w:t>作成</w:t>
+            </w:r>
+          </w:rubyBase>
+        </w:ruby>
+      </w:r>
+      <w:r>
+        <w:rPr>
+          <w:rFonts w:hint="eastAsia"/>
+          <w:sz w:val="22"/>
+        </w:rPr>
+        <w:t>する</w:t>
+      </w:r>
+      <w:r>
+        <w:rPr>
+          <w:sz w:val="22"/>
+        </w:rPr>
+        <w:ruby>
+          <w:rubyPr>
+            <w:rubyAlign w:val="distributeSpace"/>
+            <w:hps w:val="11"/>
+            <w:hpsRaise w:val="20"/>
+            <w:hpsBaseText w:val="22"/>
+            <w:lid w:val="ja-JP"/>
+          </w:rubyPr>
+          <w:rt>
+            <w:r>
+              <w:rPr>
+                <w:rFonts w:ascii="游明朝" w:eastAsia="游明朝" w:hAnsi="游明朝"/>
+                <w:sz w:val="11"/>
+              </w:rPr>
+              <w:t>さい</w:t>
+            </w:r>
+          </w:rt>
+          <w:rubyBase>
+            <w:r>
+              <w:rPr>
+                <w:sz w:val="22"/>
+              </w:rPr>
+              <w:t>際</w:t>
+            </w:r>
+          </w:rubyBase>
+        </w:ruby>
+      </w:r>
+      <w:r>
+        <w:rPr>
+          <w:rFonts w:hint="eastAsia"/>
+          <w:sz w:val="22"/>
+        </w:rPr>
+        <w:t>の、</w:t>
+      </w:r>
+      <w:r>
+        <w:rPr>
+          <w:sz w:val="22"/>
+        </w:rPr>
+        <w:ruby>
+          <w:rubyPr>
+            <w:rubyAlign w:val="distributeSpace"/>
+            <w:hps w:val="11"/>
+            <w:hpsRaise w:val="20"/>
+            <w:hpsBaseText w:val="22"/>
+            <w:lid w:val="ja-JP"/>
+          </w:rubyPr>
+          <w:rt>
+            <w:r>
+              <w:rPr>
+                <w:rFonts w:ascii="游明朝" w:eastAsia="游明朝" w:hAnsi="游明朝"/>
+                <w:sz w:val="11"/>
+              </w:rPr>
+              <w:t>ひながた</w:t>
+            </w:r>
+          </w:rt>
+          <w:rubyBase>
+            <w:r>
+              <w:rPr>
+                <w:sz w:val="22"/>
+              </w:rPr>
+              <w:t>雛型</w:t>
+            </w:r>
+          </w:rubyBase>
+        </w:ruby>
+      </w:r>
+      <w:r>
+        <w:rPr>
+          <w:rFonts w:hint="eastAsia"/>
+          <w:sz w:val="22"/>
+        </w:rPr>
+        <w:t>となるデータのことである。</w:t>
       </w:r>
     </w:p>
     <w:p>
@@ -32793,7 +33704,166 @@
           <w:rFonts w:hint="eastAsia"/>
           <w:sz w:val="22"/>
         </w:rPr>
-        <w:t>ア：クリップボードは一時的なデータの保存領域で、バックアップとして利用するものではない。</w:t>
+        <w:t>ア：クリップボードは</w:t>
+      </w:r>
+      <w:r>
+        <w:rPr>
+          <w:sz w:val="22"/>
+        </w:rPr>
+        <w:ruby>
+          <w:rubyPr>
+            <w:rubyAlign w:val="distributeSpace"/>
+            <w:hps w:val="11"/>
+            <w:hpsRaise w:val="20"/>
+            <w:hpsBaseText w:val="22"/>
+            <w:lid w:val="ja-JP"/>
+          </w:rubyPr>
+          <w:rt>
+            <w:r>
+              <w:rPr>
+                <w:rFonts w:ascii="游明朝" w:eastAsia="游明朝" w:hAnsi="游明朝"/>
+                <w:sz w:val="11"/>
+              </w:rPr>
+              <w:t>いちじてき</w:t>
+            </w:r>
+          </w:rt>
+          <w:rubyBase>
+            <w:r>
+              <w:rPr>
+                <w:sz w:val="22"/>
+              </w:rPr>
+              <w:t>一時的</w:t>
+            </w:r>
+          </w:rubyBase>
+        </w:ruby>
+      </w:r>
+      <w:r>
+        <w:rPr>
+          <w:rFonts w:hint="eastAsia"/>
+          <w:sz w:val="22"/>
+        </w:rPr>
+        <w:t>な</w:t>
+      </w:r>
+      <w:r>
+        <w:rPr>
+          <w:rFonts w:hint="eastAsia"/>
+          <w:sz w:val="22"/>
+        </w:rPr>
+        <w:t>データ</w:t>
+      </w:r>
+      <w:r>
+        <w:rPr>
+          <w:rFonts w:hint="eastAsia"/>
+          <w:sz w:val="22"/>
+        </w:rPr>
+        <w:t>の</w:t>
+      </w:r>
+      <w:r>
+        <w:rPr>
+          <w:sz w:val="22"/>
+        </w:rPr>
+        <w:ruby>
+          <w:rubyPr>
+            <w:rubyAlign w:val="distributeSpace"/>
+            <w:hps w:val="11"/>
+            <w:hpsRaise w:val="20"/>
+            <w:hpsBaseText w:val="22"/>
+            <w:lid w:val="ja-JP"/>
+          </w:rubyPr>
+          <w:rt>
+            <w:r>
+              <w:rPr>
+                <w:rFonts w:ascii="游明朝" w:eastAsia="游明朝" w:hAnsi="游明朝"/>
+                <w:sz w:val="11"/>
+              </w:rPr>
+              <w:t>ほぞん</w:t>
+            </w:r>
+          </w:rt>
+          <w:rubyBase>
+            <w:r>
+              <w:rPr>
+                <w:sz w:val="22"/>
+              </w:rPr>
+              <w:t>保存</w:t>
+            </w:r>
+          </w:rubyBase>
+        </w:ruby>
+      </w:r>
+      <w:r>
+        <w:rPr>
+          <w:sz w:val="22"/>
+        </w:rPr>
+        <w:ruby>
+          <w:rubyPr>
+            <w:rubyAlign w:val="distributeSpace"/>
+            <w:hps w:val="11"/>
+            <w:hpsRaise w:val="20"/>
+            <w:hpsBaseText w:val="22"/>
+            <w:lid w:val="ja-JP"/>
+          </w:rubyPr>
+          <w:rt>
+            <w:r>
+              <w:rPr>
+                <w:rFonts w:ascii="游明朝" w:eastAsia="游明朝" w:hAnsi="游明朝"/>
+                <w:sz w:val="11"/>
+              </w:rPr>
+              <w:t>りょういき</w:t>
+            </w:r>
+          </w:rt>
+          <w:rubyBase>
+            <w:r>
+              <w:rPr>
+                <w:sz w:val="22"/>
+              </w:rPr>
+              <w:t>領域</w:t>
+            </w:r>
+          </w:rubyBase>
+        </w:ruby>
+      </w:r>
+      <w:r>
+        <w:rPr>
+          <w:rFonts w:hint="eastAsia"/>
+          <w:sz w:val="22"/>
+        </w:rPr>
+        <w:t>で、バックアップとして</w:t>
+      </w:r>
+      <w:r>
+        <w:rPr>
+          <w:sz w:val="22"/>
+        </w:rPr>
+        <w:ruby>
+          <w:rubyPr>
+            <w:rubyAlign w:val="distributeSpace"/>
+            <w:hps w:val="11"/>
+            <w:hpsRaise w:val="20"/>
+            <w:hpsBaseText w:val="22"/>
+            <w:lid w:val="ja-JP"/>
+          </w:rubyPr>
+          <w:rt>
+            <w:r>
+              <w:rPr>
+                <w:rFonts w:ascii="游明朝" w:eastAsia="游明朝" w:hAnsi="游明朝"/>
+                <w:sz w:val="11"/>
+              </w:rPr>
+              <w:t>りよう</w:t>
+            </w:r>
+          </w:rt>
+          <w:rubyBase>
+            <w:r>
+              <w:rPr>
+                <w:sz w:val="22"/>
+              </w:rPr>
+              <w:t>利用</w:t>
+            </w:r>
+          </w:rubyBase>
+        </w:ruby>
+      </w:r>
+      <w:r>
+        <w:rPr>
+          <w:rFonts w:hint="eastAsia"/>
+          <w:sz w:val="22"/>
+        </w:rPr>
+        <w:t>するものではない。</w:t>
       </w:r>
     </w:p>
     <w:p>
@@ -32809,7 +33879,362 @@
           <w:rFonts w:hint="eastAsia"/>
           <w:sz w:val="22"/>
         </w:rPr>
-        <w:t>イ：コピーで取り込んだデータは、元の文章に残される。消去されるのはカットと呼ばれる。</w:t>
+        <w:t>イ：コピー</w:t>
+      </w:r>
+      <w:r>
+        <w:rPr>
+          <w:rFonts w:hint="eastAsia"/>
+          <w:sz w:val="22"/>
+        </w:rPr>
+        <w:t>で</w:t>
+      </w:r>
+      <w:r>
+        <w:rPr>
+          <w:sz w:val="22"/>
+        </w:rPr>
+        <w:ruby>
+          <w:rubyPr>
+            <w:rubyAlign w:val="distributeSpace"/>
+            <w:hps w:val="11"/>
+            <w:hpsRaise w:val="20"/>
+            <w:hpsBaseText w:val="22"/>
+            <w:lid w:val="ja-JP"/>
+          </w:rubyPr>
+          <w:rt>
+            <w:r>
+              <w:rPr>
+                <w:rFonts w:ascii="游明朝" w:eastAsia="游明朝" w:hAnsi="游明朝"/>
+                <w:sz w:val="11"/>
+              </w:rPr>
+              <w:t>と</w:t>
+            </w:r>
+          </w:rt>
+          <w:rubyBase>
+            <w:r>
+              <w:rPr>
+                <w:sz w:val="22"/>
+              </w:rPr>
+              <w:t>取</w:t>
+            </w:r>
+          </w:rubyBase>
+        </w:ruby>
+      </w:r>
+      <w:r>
+        <w:rPr>
+          <w:sz w:val="22"/>
+        </w:rPr>
+        <w:t>り</w:t>
+      </w:r>
+      <w:r>
+        <w:rPr>
+          <w:sz w:val="22"/>
+        </w:rPr>
+        <w:ruby>
+          <w:rubyPr>
+            <w:rubyAlign w:val="distributeSpace"/>
+            <w:hps w:val="11"/>
+            <w:hpsRaise w:val="20"/>
+            <w:hpsBaseText w:val="22"/>
+            <w:lid w:val="ja-JP"/>
+          </w:rubyPr>
+          <w:rt>
+            <w:r>
+              <w:rPr>
+                <w:rFonts w:ascii="游明朝" w:eastAsia="游明朝" w:hAnsi="游明朝"/>
+                <w:sz w:val="11"/>
+              </w:rPr>
+              <w:t>こ</w:t>
+            </w:r>
+          </w:rt>
+          <w:rubyBase>
+            <w:r>
+              <w:rPr>
+                <w:sz w:val="22"/>
+              </w:rPr>
+              <w:t>込</w:t>
+            </w:r>
+          </w:rubyBase>
+        </w:ruby>
+      </w:r>
+      <w:r>
+        <w:rPr>
+          <w:rFonts w:hint="eastAsia"/>
+          <w:sz w:val="22"/>
+        </w:rPr>
+        <w:t>ん</w:t>
+      </w:r>
+      <w:r>
+        <w:rPr>
+          <w:rFonts w:hint="eastAsia"/>
+          <w:sz w:val="22"/>
+        </w:rPr>
+        <w:t>だデータは</w:t>
+      </w:r>
+      <w:r>
+        <w:rPr>
+          <w:rFonts w:hint="eastAsia"/>
+          <w:sz w:val="22"/>
+        </w:rPr>
+        <w:t>、</w:t>
+      </w:r>
+      <w:r>
+        <w:rPr>
+          <w:sz w:val="22"/>
+        </w:rPr>
+        <w:ruby>
+          <w:rubyPr>
+            <w:rubyAlign w:val="distributeSpace"/>
+            <w:hps w:val="11"/>
+            <w:hpsRaise w:val="20"/>
+            <w:hpsBaseText w:val="22"/>
+            <w:lid w:val="ja-JP"/>
+          </w:rubyPr>
+          <w:rt>
+            <w:r>
+              <w:rPr>
+                <w:rFonts w:ascii="游明朝" w:eastAsia="游明朝" w:hAnsi="游明朝"/>
+                <w:sz w:val="11"/>
+              </w:rPr>
+              <w:t>もと</w:t>
+            </w:r>
+          </w:rt>
+          <w:rubyBase>
+            <w:r>
+              <w:rPr>
+                <w:sz w:val="22"/>
+              </w:rPr>
+              <w:t>元</w:t>
+            </w:r>
+          </w:rubyBase>
+        </w:ruby>
+      </w:r>
+      <w:r>
+        <w:rPr>
+          <w:rFonts w:hint="eastAsia"/>
+          <w:sz w:val="22"/>
+        </w:rPr>
+        <w:t>の</w:t>
+      </w:r>
+      <w:r>
+        <w:rPr>
+          <w:sz w:val="22"/>
+        </w:rPr>
+        <w:ruby>
+          <w:rubyPr>
+            <w:rubyAlign w:val="distributeSpace"/>
+            <w:hps w:val="11"/>
+            <w:hpsRaise w:val="20"/>
+            <w:hpsBaseText w:val="22"/>
+            <w:lid w:val="ja-JP"/>
+          </w:rubyPr>
+          <w:rt>
+            <w:r>
+              <w:rPr>
+                <w:rFonts w:ascii="游明朝" w:eastAsia="游明朝" w:hAnsi="游明朝"/>
+                <w:sz w:val="11"/>
+              </w:rPr>
+              <w:t>ぶん</w:t>
+            </w:r>
+          </w:rt>
+          <w:rubyBase>
+            <w:r>
+              <w:rPr>
+                <w:sz w:val="22"/>
+              </w:rPr>
+              <w:t>文</w:t>
+            </w:r>
+          </w:rubyBase>
+        </w:ruby>
+      </w:r>
+      <w:r>
+        <w:rPr>
+          <w:sz w:val="22"/>
+        </w:rPr>
+        <w:ruby>
+          <w:rubyPr>
+            <w:rubyAlign w:val="distributeSpace"/>
+            <w:hps w:val="11"/>
+            <w:hpsRaise w:val="20"/>
+            <w:hpsBaseText w:val="22"/>
+            <w:lid w:val="ja-JP"/>
+          </w:rubyPr>
+          <w:rt>
+            <w:r>
+              <w:rPr>
+                <w:rFonts w:ascii="游明朝" w:eastAsia="游明朝" w:hAnsi="游明朝"/>
+                <w:sz w:val="11"/>
+              </w:rPr>
+              <w:t>しょう</w:t>
+            </w:r>
+          </w:rt>
+          <w:rubyBase>
+            <w:r>
+              <w:rPr>
+                <w:sz w:val="22"/>
+              </w:rPr>
+              <w:t>章</w:t>
+            </w:r>
+          </w:rubyBase>
+        </w:ruby>
+      </w:r>
+      <w:r>
+        <w:rPr>
+          <w:rFonts w:hint="eastAsia"/>
+          <w:sz w:val="22"/>
+        </w:rPr>
+        <w:t>に</w:t>
+      </w:r>
+      <w:r>
+        <w:rPr>
+          <w:sz w:val="22"/>
+        </w:rPr>
+        <w:ruby>
+          <w:rubyPr>
+            <w:rubyAlign w:val="distributeSpace"/>
+            <w:hps w:val="11"/>
+            <w:hpsRaise w:val="20"/>
+            <w:hpsBaseText w:val="22"/>
+            <w:lid w:val="ja-JP"/>
+          </w:rubyPr>
+          <w:rt>
+            <w:r>
+              <w:rPr>
+                <w:rFonts w:ascii="游明朝" w:eastAsia="游明朝" w:hAnsi="游明朝"/>
+                <w:sz w:val="11"/>
+              </w:rPr>
+              <w:t>のこ</w:t>
+            </w:r>
+          </w:rt>
+          <w:rubyBase>
+            <w:r>
+              <w:rPr>
+                <w:sz w:val="22"/>
+              </w:rPr>
+              <w:t>残</w:t>
+            </w:r>
+          </w:rubyBase>
+        </w:ruby>
+      </w:r>
+      <w:r>
+        <w:rPr>
+          <w:rFonts w:hint="eastAsia"/>
+          <w:sz w:val="22"/>
+        </w:rPr>
+        <w:t>される。</w:t>
+      </w:r>
+      <w:r>
+        <w:rPr>
+          <w:sz w:val="22"/>
+        </w:rPr>
+        <w:ruby>
+          <w:rubyPr>
+            <w:rubyAlign w:val="distributeSpace"/>
+            <w:hps w:val="11"/>
+            <w:hpsRaise w:val="20"/>
+            <w:hpsBaseText w:val="22"/>
+            <w:lid w:val="ja-JP"/>
+          </w:rubyPr>
+          <w:rt>
+            <w:r>
+              <w:rPr>
+                <w:rFonts w:ascii="游明朝" w:eastAsia="游明朝" w:hAnsi="游明朝"/>
+                <w:sz w:val="11"/>
+              </w:rPr>
+              <w:t>しょう</w:t>
+            </w:r>
+          </w:rt>
+          <w:rubyBase>
+            <w:r>
+              <w:rPr>
+                <w:sz w:val="22"/>
+              </w:rPr>
+              <w:t>消</w:t>
+            </w:r>
+          </w:rubyBase>
+        </w:ruby>
+      </w:r>
+      <w:r>
+        <w:rPr>
+          <w:sz w:val="22"/>
+        </w:rPr>
+        <w:ruby>
+          <w:rubyPr>
+            <w:rubyAlign w:val="distributeSpace"/>
+            <w:hps w:val="11"/>
+            <w:hpsRaise w:val="20"/>
+            <w:hpsBaseText w:val="22"/>
+            <w:lid w:val="ja-JP"/>
+          </w:rubyPr>
+          <w:rt>
+            <w:r>
+              <w:rPr>
+                <w:rFonts w:ascii="游明朝" w:eastAsia="游明朝" w:hAnsi="游明朝"/>
+                <w:sz w:val="11"/>
+              </w:rPr>
+              <w:t>きょ</w:t>
+            </w:r>
+          </w:rt>
+          <w:rubyBase>
+            <w:r>
+              <w:rPr>
+                <w:sz w:val="22"/>
+              </w:rPr>
+              <w:t>去</w:t>
+            </w:r>
+          </w:rubyBase>
+        </w:ruby>
+      </w:r>
+      <w:r>
+        <w:rPr>
+          <w:rFonts w:hint="eastAsia"/>
+          <w:sz w:val="22"/>
+        </w:rPr>
+        <w:t>さ</w:t>
+      </w:r>
+      <w:r>
+        <w:rPr>
+          <w:rFonts w:hint="eastAsia"/>
+          <w:sz w:val="22"/>
+        </w:rPr>
+        <w:t>れるのはカットと</w:t>
+      </w:r>
+      <w:r>
+        <w:rPr>
+          <w:sz w:val="22"/>
+        </w:rPr>
+        <w:ruby>
+          <w:rubyPr>
+            <w:rubyAlign w:val="distributeSpace"/>
+            <w:hps w:val="11"/>
+            <w:hpsRaise w:val="20"/>
+            <w:hpsBaseText w:val="22"/>
+            <w:lid w:val="ja-JP"/>
+          </w:rubyPr>
+          <w:rt>
+            <w:r>
+              <w:rPr>
+                <w:rFonts w:ascii="游明朝" w:eastAsia="游明朝" w:hAnsi="游明朝"/>
+                <w:sz w:val="11"/>
+              </w:rPr>
+              <w:t>よ</w:t>
+            </w:r>
+          </w:rt>
+          <w:rubyBase>
+            <w:r>
+              <w:rPr>
+                <w:sz w:val="22"/>
+              </w:rPr>
+              <w:t>呼</w:t>
+            </w:r>
+          </w:rubyBase>
+        </w:ruby>
+      </w:r>
+      <w:r>
+        <w:rPr>
+          <w:rFonts w:hint="eastAsia"/>
+          <w:sz w:val="22"/>
+        </w:rPr>
+        <w:t>ばれる。</w:t>
       </w:r>
     </w:p>
     <w:p>
@@ -32825,7 +34250,461 @@
           <w:rFonts w:hint="eastAsia"/>
           <w:sz w:val="22"/>
         </w:rPr>
-        <w:t>ウ：クリップボードの情報は、一度張り付けられたら消えないので、同じ情報を何回でも複写する（再利用する）ことができる。（正解）</w:t>
+        <w:t>ウ：クリップボードの</w:t>
+      </w:r>
+      <w:r>
+        <w:rPr>
+          <w:sz w:val="22"/>
+        </w:rPr>
+        <w:ruby>
+          <w:rubyPr>
+            <w:rubyAlign w:val="distributeSpace"/>
+            <w:hps w:val="11"/>
+            <w:hpsRaise w:val="20"/>
+            <w:hpsBaseText w:val="22"/>
+            <w:lid w:val="ja-JP"/>
+          </w:rubyPr>
+          <w:rt>
+            <w:r>
+              <w:rPr>
+                <w:rFonts w:ascii="游明朝" w:eastAsia="游明朝" w:hAnsi="游明朝"/>
+                <w:sz w:val="11"/>
+              </w:rPr>
+              <w:t>じょうほう</w:t>
+            </w:r>
+          </w:rt>
+          <w:rubyBase>
+            <w:r>
+              <w:rPr>
+                <w:sz w:val="22"/>
+              </w:rPr>
+              <w:t>情報</w:t>
+            </w:r>
+          </w:rubyBase>
+        </w:ruby>
+      </w:r>
+      <w:r>
+        <w:rPr>
+          <w:rFonts w:hint="eastAsia"/>
+          <w:sz w:val="22"/>
+        </w:rPr>
+        <w:t>は、</w:t>
+      </w:r>
+      <w:r>
+        <w:rPr>
+          <w:sz w:val="22"/>
+        </w:rPr>
+        <w:ruby>
+          <w:rubyPr>
+            <w:rubyAlign w:val="distributeSpace"/>
+            <w:hps w:val="11"/>
+            <w:hpsRaise w:val="20"/>
+            <w:hpsBaseText w:val="22"/>
+            <w:lid w:val="ja-JP"/>
+          </w:rubyPr>
+          <w:rt>
+            <w:r>
+              <w:rPr>
+                <w:rFonts w:ascii="游明朝" w:eastAsia="游明朝" w:hAnsi="游明朝"/>
+                <w:sz w:val="11"/>
+              </w:rPr>
+              <w:t>いち</w:t>
+            </w:r>
+          </w:rt>
+          <w:rubyBase>
+            <w:r>
+              <w:rPr>
+                <w:sz w:val="22"/>
+              </w:rPr>
+              <w:t>一</w:t>
+            </w:r>
+          </w:rubyBase>
+        </w:ruby>
+      </w:r>
+      <w:r>
+        <w:rPr>
+          <w:sz w:val="22"/>
+        </w:rPr>
+        <w:ruby>
+          <w:rubyPr>
+            <w:rubyAlign w:val="distributeSpace"/>
+            <w:hps w:val="11"/>
+            <w:hpsRaise w:val="20"/>
+            <w:hpsBaseText w:val="22"/>
+            <w:lid w:val="ja-JP"/>
+          </w:rubyPr>
+          <w:rt>
+            <w:r>
+              <w:rPr>
+                <w:rFonts w:ascii="游明朝" w:eastAsia="游明朝" w:hAnsi="游明朝"/>
+                <w:sz w:val="11"/>
+              </w:rPr>
+              <w:t>ど</w:t>
+            </w:r>
+          </w:rt>
+          <w:rubyBase>
+            <w:r>
+              <w:rPr>
+                <w:sz w:val="22"/>
+              </w:rPr>
+              <w:t>度</w:t>
+            </w:r>
+          </w:rubyBase>
+        </w:ruby>
+      </w:r>
+      <w:r>
+        <w:rPr>
+          <w:sz w:val="22"/>
+        </w:rPr>
+        <w:ruby>
+          <w:rubyPr>
+            <w:rubyAlign w:val="distributeSpace"/>
+            <w:hps w:val="11"/>
+            <w:hpsRaise w:val="20"/>
+            <w:hpsBaseText w:val="22"/>
+            <w:lid w:val="ja-JP"/>
+          </w:rubyPr>
+          <w:rt>
+            <w:r>
+              <w:rPr>
+                <w:rFonts w:ascii="游明朝" w:eastAsia="游明朝" w:hAnsi="游明朝"/>
+                <w:sz w:val="11"/>
+              </w:rPr>
+              <w:t>は</w:t>
+            </w:r>
+          </w:rt>
+          <w:rubyBase>
+            <w:r>
+              <w:rPr>
+                <w:sz w:val="22"/>
+              </w:rPr>
+              <w:t>張</w:t>
+            </w:r>
+          </w:rubyBase>
+        </w:ruby>
+      </w:r>
+      <w:r>
+        <w:rPr>
+          <w:sz w:val="22"/>
+        </w:rPr>
+        <w:t>り</w:t>
+      </w:r>
+      <w:r>
+        <w:rPr>
+          <w:sz w:val="22"/>
+        </w:rPr>
+        <w:ruby>
+          <w:rubyPr>
+            <w:rubyAlign w:val="distributeSpace"/>
+            <w:hps w:val="11"/>
+            <w:hpsRaise w:val="20"/>
+            <w:hpsBaseText w:val="22"/>
+            <w:lid w:val="ja-JP"/>
+          </w:rubyPr>
+          <w:rt>
+            <w:r>
+              <w:rPr>
+                <w:rFonts w:ascii="游明朝" w:eastAsia="游明朝" w:hAnsi="游明朝"/>
+                <w:sz w:val="11"/>
+              </w:rPr>
+              <w:t>つ</w:t>
+            </w:r>
+          </w:rt>
+          <w:rubyBase>
+            <w:r>
+              <w:rPr>
+                <w:sz w:val="22"/>
+              </w:rPr>
+              <w:t>付</w:t>
+            </w:r>
+          </w:rubyBase>
+        </w:ruby>
+      </w:r>
+      <w:r>
+        <w:rPr>
+          <w:sz w:val="22"/>
+        </w:rPr>
+        <w:t>けられたら</w:t>
+      </w:r>
+      <w:r>
+        <w:rPr>
+          <w:sz w:val="22"/>
+        </w:rPr>
+        <w:ruby>
+          <w:rubyPr>
+            <w:rubyAlign w:val="distributeSpace"/>
+            <w:hps w:val="11"/>
+            <w:hpsRaise w:val="20"/>
+            <w:hpsBaseText w:val="22"/>
+            <w:lid w:val="ja-JP"/>
+          </w:rubyPr>
+          <w:rt>
+            <w:r>
+              <w:rPr>
+                <w:rFonts w:ascii="游明朝" w:eastAsia="游明朝" w:hAnsi="游明朝"/>
+                <w:sz w:val="11"/>
+              </w:rPr>
+              <w:t>き</w:t>
+            </w:r>
+          </w:rt>
+          <w:rubyBase>
+            <w:r>
+              <w:rPr>
+                <w:sz w:val="22"/>
+              </w:rPr>
+              <w:t>消</w:t>
+            </w:r>
+          </w:rubyBase>
+        </w:ruby>
+      </w:r>
+      <w:r>
+        <w:rPr>
+          <w:sz w:val="22"/>
+        </w:rPr>
+        <w:t>えない</w:t>
+      </w:r>
+      <w:r>
+        <w:rPr>
+          <w:rFonts w:hint="eastAsia"/>
+          <w:sz w:val="22"/>
+        </w:rPr>
+        <w:t>ので</w:t>
+      </w:r>
+      <w:r>
+        <w:rPr>
+          <w:rFonts w:hint="eastAsia"/>
+          <w:sz w:val="22"/>
+        </w:rPr>
+        <w:t>、</w:t>
+      </w:r>
+      <w:r>
+        <w:rPr>
+          <w:sz w:val="22"/>
+        </w:rPr>
+        <w:ruby>
+          <w:rubyPr>
+            <w:rubyAlign w:val="distributeSpace"/>
+            <w:hps w:val="11"/>
+            <w:hpsRaise w:val="20"/>
+            <w:hpsBaseText w:val="22"/>
+            <w:lid w:val="ja-JP"/>
+          </w:rubyPr>
+          <w:rt>
+            <w:r>
+              <w:rPr>
+                <w:rFonts w:ascii="游明朝" w:eastAsia="游明朝" w:hAnsi="游明朝"/>
+                <w:sz w:val="11"/>
+              </w:rPr>
+              <w:t>おな</w:t>
+            </w:r>
+          </w:rt>
+          <w:rubyBase>
+            <w:r>
+              <w:rPr>
+                <w:sz w:val="22"/>
+              </w:rPr>
+              <w:t>同</w:t>
+            </w:r>
+          </w:rubyBase>
+        </w:ruby>
+      </w:r>
+      <w:r>
+        <w:rPr>
+          <w:sz w:val="22"/>
+        </w:rPr>
+        <w:t>じ</w:t>
+      </w:r>
+      <w:r>
+        <w:rPr>
+          <w:sz w:val="22"/>
+        </w:rPr>
+        <w:ruby>
+          <w:rubyPr>
+            <w:rubyAlign w:val="distributeSpace"/>
+            <w:hps w:val="11"/>
+            <w:hpsRaise w:val="20"/>
+            <w:hpsBaseText w:val="22"/>
+            <w:lid w:val="ja-JP"/>
+          </w:rubyPr>
+          <w:rt>
+            <w:r>
+              <w:rPr>
+                <w:rFonts w:ascii="游明朝" w:eastAsia="游明朝" w:hAnsi="游明朝"/>
+                <w:sz w:val="11"/>
+              </w:rPr>
+              <w:t>じょう</w:t>
+            </w:r>
+          </w:rt>
+          <w:rubyBase>
+            <w:r>
+              <w:rPr>
+                <w:sz w:val="22"/>
+              </w:rPr>
+              <w:t>情</w:t>
+            </w:r>
+          </w:rubyBase>
+        </w:ruby>
+      </w:r>
+      <w:r>
+        <w:rPr>
+          <w:sz w:val="22"/>
+        </w:rPr>
+        <w:ruby>
+          <w:rubyPr>
+            <w:rubyAlign w:val="distributeSpace"/>
+            <w:hps w:val="11"/>
+            <w:hpsRaise w:val="20"/>
+            <w:hpsBaseText w:val="22"/>
+            <w:lid w:val="ja-JP"/>
+          </w:rubyPr>
+          <w:rt>
+            <w:r>
+              <w:rPr>
+                <w:rFonts w:ascii="游明朝" w:eastAsia="游明朝" w:hAnsi="游明朝"/>
+                <w:sz w:val="11"/>
+              </w:rPr>
+              <w:t>ほう</w:t>
+            </w:r>
+          </w:rt>
+          <w:rubyBase>
+            <w:r>
+              <w:rPr>
+                <w:sz w:val="22"/>
+              </w:rPr>
+              <w:t>報</w:t>
+            </w:r>
+          </w:rubyBase>
+        </w:ruby>
+      </w:r>
+      <w:r>
+        <w:rPr>
+          <w:rFonts w:hint="eastAsia"/>
+          <w:sz w:val="22"/>
+        </w:rPr>
+        <w:t>を</w:t>
+      </w:r>
+      <w:r>
+        <w:rPr>
+          <w:sz w:val="22"/>
+        </w:rPr>
+        <w:ruby>
+          <w:rubyPr>
+            <w:rubyAlign w:val="distributeSpace"/>
+            <w:hps w:val="11"/>
+            <w:hpsRaise w:val="20"/>
+            <w:hpsBaseText w:val="22"/>
+            <w:lid w:val="ja-JP"/>
+          </w:rubyPr>
+          <w:rt>
+            <w:r>
+              <w:rPr>
+                <w:rFonts w:ascii="游明朝" w:eastAsia="游明朝" w:hAnsi="游明朝"/>
+                <w:sz w:val="11"/>
+              </w:rPr>
+              <w:t>なんかい</w:t>
+            </w:r>
+          </w:rt>
+          <w:rubyBase>
+            <w:r>
+              <w:rPr>
+                <w:sz w:val="22"/>
+              </w:rPr>
+              <w:t>何回</w:t>
+            </w:r>
+          </w:rubyBase>
+        </w:ruby>
+      </w:r>
+      <w:r>
+        <w:rPr>
+          <w:rFonts w:hint="eastAsia"/>
+          <w:sz w:val="22"/>
+        </w:rPr>
+        <w:t>でも</w:t>
+      </w:r>
+      <w:r>
+        <w:rPr>
+          <w:sz w:val="22"/>
+        </w:rPr>
+        <w:ruby>
+          <w:rubyPr>
+            <w:rubyAlign w:val="distributeSpace"/>
+            <w:hps w:val="11"/>
+            <w:hpsRaise w:val="20"/>
+            <w:hpsBaseText w:val="22"/>
+            <w:lid w:val="ja-JP"/>
+          </w:rubyPr>
+          <w:rt>
+            <w:r>
+              <w:rPr>
+                <w:rFonts w:ascii="游明朝" w:eastAsia="游明朝" w:hAnsi="游明朝"/>
+                <w:sz w:val="11"/>
+              </w:rPr>
+              <w:t>ふくしゃ</w:t>
+            </w:r>
+          </w:rt>
+          <w:rubyBase>
+            <w:r>
+              <w:rPr>
+                <w:sz w:val="22"/>
+              </w:rPr>
+              <w:t>複写</w:t>
+            </w:r>
+          </w:rubyBase>
+        </w:ruby>
+      </w:r>
+      <w:r>
+        <w:rPr>
+          <w:rFonts w:hint="eastAsia"/>
+          <w:sz w:val="22"/>
+        </w:rPr>
+        <w:t>する（</w:t>
+      </w:r>
+      <w:r>
+        <w:rPr>
+          <w:sz w:val="22"/>
+        </w:rPr>
+        <w:ruby>
+          <w:rubyPr>
+            <w:rubyAlign w:val="distributeSpace"/>
+            <w:hps w:val="11"/>
+            <w:hpsRaise w:val="20"/>
+            <w:hpsBaseText w:val="22"/>
+            <w:lid w:val="ja-JP"/>
+          </w:rubyPr>
+          <w:rt>
+            <w:r>
+              <w:rPr>
+                <w:rFonts w:ascii="游明朝" w:eastAsia="游明朝" w:hAnsi="游明朝"/>
+                <w:sz w:val="11"/>
+              </w:rPr>
+              <w:t>さいりよう</w:t>
+            </w:r>
+          </w:rt>
+          <w:rubyBase>
+            <w:r>
+              <w:rPr>
+                <w:sz w:val="22"/>
+              </w:rPr>
+              <w:t>再利用</w:t>
+            </w:r>
+          </w:rubyBase>
+        </w:ruby>
+      </w:r>
+      <w:r>
+        <w:rPr>
+          <w:rFonts w:hint="eastAsia"/>
+          <w:sz w:val="22"/>
+        </w:rPr>
+        <w:t>する）ことができる。（</w:t>
+      </w:r>
+      <w:bookmarkStart w:id="0" w:name="_GoBack"/>
+      <w:bookmarkEnd w:id="0"/>
+      <w:r>
+        <w:rPr>
+          <w:rFonts w:hint="eastAsia"/>
+          <w:sz w:val="22"/>
+        </w:rPr>
+        <w:t>正解）</w:t>
       </w:r>
     </w:p>
     <w:p>
@@ -32833,7 +34712,6 @@
         <w:snapToGrid w:val="0"/>
         <w:ind w:leftChars="100" w:left="707" w:hangingChars="226" w:hanging="497"/>
         <w:rPr>
-          <w:rFonts w:hint="eastAsia"/>
           <w:sz w:val="22"/>
         </w:rPr>
       </w:pPr>
@@ -32842,14 +34720,164 @@
           <w:rFonts w:hint="eastAsia"/>
           <w:sz w:val="22"/>
         </w:rPr>
-        <w:t>エ：クリップボードには、文章データだけでなく、図表データも取り込むことができる。</w:t>
+        <w:t>エ：クリップボードには、</w:t>
+      </w:r>
+      <w:r>
+        <w:rPr>
+          <w:sz w:val="22"/>
+        </w:rPr>
+        <w:ruby>
+          <w:rubyPr>
+            <w:rubyAlign w:val="distributeSpace"/>
+            <w:hps w:val="11"/>
+            <w:hpsRaise w:val="20"/>
+            <w:hpsBaseText w:val="22"/>
+            <w:lid w:val="ja-JP"/>
+          </w:rubyPr>
+          <w:rt>
+            <w:r>
+              <w:rPr>
+                <w:rFonts w:ascii="游明朝" w:eastAsia="游明朝" w:hAnsi="游明朝"/>
+                <w:sz w:val="11"/>
+              </w:rPr>
+              <w:t>ぶんしょう</w:t>
+            </w:r>
+          </w:rt>
+          <w:rubyBase>
+            <w:r>
+              <w:rPr>
+                <w:sz w:val="22"/>
+              </w:rPr>
+              <w:t>文章</w:t>
+            </w:r>
+          </w:rubyBase>
+        </w:ruby>
+      </w:r>
+      <w:r>
+        <w:rPr>
+          <w:rFonts w:hint="eastAsia"/>
+          <w:sz w:val="22"/>
+        </w:rPr>
+        <w:t>データだけでなく、</w:t>
+      </w:r>
+      <w:r>
+        <w:rPr>
+          <w:sz w:val="22"/>
+        </w:rPr>
+        <w:ruby>
+          <w:rubyPr>
+            <w:rubyAlign w:val="distributeSpace"/>
+            <w:hps w:val="11"/>
+            <w:hpsRaise w:val="20"/>
+            <w:hpsBaseText w:val="22"/>
+            <w:lid w:val="ja-JP"/>
+          </w:rubyPr>
+          <w:rt>
+            <w:r>
+              <w:rPr>
+                <w:rFonts w:ascii="游明朝" w:eastAsia="游明朝" w:hAnsi="游明朝"/>
+                <w:sz w:val="11"/>
+              </w:rPr>
+              <w:t>ずひょう</w:t>
+            </w:r>
+          </w:rt>
+          <w:rubyBase>
+            <w:r>
+              <w:rPr>
+                <w:sz w:val="22"/>
+              </w:rPr>
+              <w:t>図表</w:t>
+            </w:r>
+          </w:rubyBase>
+        </w:ruby>
+      </w:r>
+      <w:r>
+        <w:rPr>
+          <w:rFonts w:hint="eastAsia"/>
+          <w:sz w:val="22"/>
+        </w:rPr>
+        <w:t>データも</w:t>
+      </w:r>
+      <w:r>
+        <w:rPr>
+          <w:sz w:val="22"/>
+        </w:rPr>
+        <w:ruby>
+          <w:rubyPr>
+            <w:rubyAlign w:val="distributeSpace"/>
+            <w:hps w:val="11"/>
+            <w:hpsRaise w:val="20"/>
+            <w:hpsBaseText w:val="22"/>
+            <w:lid w:val="ja-JP"/>
+          </w:rubyPr>
+          <w:rt>
+            <w:r>
+              <w:rPr>
+                <w:rFonts w:ascii="游明朝" w:eastAsia="游明朝" w:hAnsi="游明朝"/>
+                <w:sz w:val="11"/>
+              </w:rPr>
+              <w:t>と</w:t>
+            </w:r>
+          </w:rt>
+          <w:rubyBase>
+            <w:r>
+              <w:rPr>
+                <w:sz w:val="22"/>
+              </w:rPr>
+              <w:t>取</w:t>
+            </w:r>
+          </w:rubyBase>
+        </w:ruby>
+      </w:r>
+      <w:r>
+        <w:rPr>
+          <w:sz w:val="22"/>
+        </w:rPr>
+        <w:t>り</w:t>
+      </w:r>
+      <w:r>
+        <w:rPr>
+          <w:sz w:val="22"/>
+        </w:rPr>
+        <w:ruby>
+          <w:rubyPr>
+            <w:rubyAlign w:val="distributeSpace"/>
+            <w:hps w:val="11"/>
+            <w:hpsRaise w:val="20"/>
+            <w:hpsBaseText w:val="22"/>
+            <w:lid w:val="ja-JP"/>
+          </w:rubyPr>
+          <w:rt>
+            <w:r>
+              <w:rPr>
+                <w:rFonts w:ascii="游明朝" w:eastAsia="游明朝" w:hAnsi="游明朝"/>
+                <w:sz w:val="11"/>
+              </w:rPr>
+              <w:t>こ</w:t>
+            </w:r>
+          </w:rt>
+          <w:rubyBase>
+            <w:r>
+              <w:rPr>
+                <w:sz w:val="22"/>
+              </w:rPr>
+              <w:t>込</w:t>
+            </w:r>
+          </w:rubyBase>
+        </w:ruby>
+      </w:r>
+      <w:r>
+        <w:rPr>
+          <w:rFonts w:hint="eastAsia"/>
+          <w:sz w:val="22"/>
+        </w:rPr>
+        <w:t>むことができる。</w:t>
       </w:r>
     </w:p>
     <w:p>
       <w:pPr>
         <w:snapToGrid w:val="0"/>
         <w:rPr>
-          <w:rFonts w:hint="eastAsia"/>
           <w:sz w:val="22"/>
         </w:rPr>
       </w:pPr>
@@ -32889,7 +34917,159 @@
           <w:rFonts w:hint="eastAsia"/>
           <w:sz w:val="22"/>
         </w:rPr>
-        <w:t>マクロP,Qを順番に実行した結果は、次のようになる。</w:t>
+        <w:t>マクロP,Qを</w:t>
+      </w:r>
+      <w:r>
+        <w:rPr>
+          <w:sz w:val="22"/>
+        </w:rPr>
+        <w:ruby>
+          <w:rubyPr>
+            <w:rubyAlign w:val="distributeSpace"/>
+            <w:hps w:val="11"/>
+            <w:hpsRaise w:val="20"/>
+            <w:hpsBaseText w:val="22"/>
+            <w:lid w:val="ja-JP"/>
+          </w:rubyPr>
+          <w:rt>
+            <w:r>
+              <w:rPr>
+                <w:rFonts w:ascii="游明朝" w:eastAsia="游明朝" w:hAnsi="游明朝"/>
+                <w:sz w:val="11"/>
+              </w:rPr>
+              <w:t>じゅんばん</w:t>
+            </w:r>
+          </w:rt>
+          <w:rubyBase>
+            <w:r>
+              <w:rPr>
+                <w:sz w:val="22"/>
+              </w:rPr>
+              <w:t>順番</w:t>
+            </w:r>
+          </w:rubyBase>
+        </w:ruby>
+      </w:r>
+      <w:r>
+        <w:rPr>
+          <w:rFonts w:hint="eastAsia"/>
+          <w:sz w:val="22"/>
+        </w:rPr>
+        <w:t>に</w:t>
+      </w:r>
+      <w:r>
+        <w:rPr>
+          <w:sz w:val="22"/>
+        </w:rPr>
+        <w:ruby>
+          <w:rubyPr>
+            <w:rubyAlign w:val="distributeSpace"/>
+            <w:hps w:val="11"/>
+            <w:hpsRaise w:val="20"/>
+            <w:hpsBaseText w:val="22"/>
+            <w:lid w:val="ja-JP"/>
+          </w:rubyPr>
+          <w:rt>
+            <w:r>
+              <w:rPr>
+                <w:rFonts w:ascii="游明朝" w:eastAsia="游明朝" w:hAnsi="游明朝"/>
+                <w:sz w:val="11"/>
+              </w:rPr>
+              <w:t>じっこう</w:t>
+            </w:r>
+          </w:rt>
+          <w:rubyBase>
+            <w:r>
+              <w:rPr>
+                <w:sz w:val="22"/>
+              </w:rPr>
+              <w:t>実行</w:t>
+            </w:r>
+          </w:rubyBase>
+        </w:ruby>
+      </w:r>
+      <w:r>
+        <w:rPr>
+          <w:rFonts w:hint="eastAsia"/>
+          <w:sz w:val="22"/>
+        </w:rPr>
+        <w:t>した</w:t>
+      </w:r>
+      <w:r>
+        <w:rPr>
+          <w:sz w:val="22"/>
+        </w:rPr>
+        <w:ruby>
+          <w:rubyPr>
+            <w:rubyAlign w:val="distributeSpace"/>
+            <w:hps w:val="11"/>
+            <w:hpsRaise w:val="20"/>
+            <w:hpsBaseText w:val="22"/>
+            <w:lid w:val="ja-JP"/>
+          </w:rubyPr>
+          <w:rt>
+            <w:r>
+              <w:rPr>
+                <w:rFonts w:ascii="游明朝" w:eastAsia="游明朝" w:hAnsi="游明朝"/>
+                <w:sz w:val="11"/>
+              </w:rPr>
+              <w:t>けっか</w:t>
+            </w:r>
+          </w:rt>
+          <w:rubyBase>
+            <w:r>
+              <w:rPr>
+                <w:sz w:val="22"/>
+              </w:rPr>
+              <w:t>結果</w:t>
+            </w:r>
+          </w:rubyBase>
+        </w:ruby>
+      </w:r>
+      <w:r>
+        <w:rPr>
+          <w:rFonts w:hint="eastAsia"/>
+          <w:sz w:val="22"/>
+        </w:rPr>
+        <w:t>は、</w:t>
+      </w:r>
+      <w:r>
+        <w:rPr>
+          <w:sz w:val="22"/>
+        </w:rPr>
+        <w:ruby>
+          <w:rubyPr>
+            <w:rubyAlign w:val="distributeSpace"/>
+            <w:hps w:val="11"/>
+            <w:hpsRaise w:val="20"/>
+            <w:hpsBaseText w:val="22"/>
+            <w:lid w:val="ja-JP"/>
+          </w:rubyPr>
+          <w:rt>
+            <w:r>
+              <w:rPr>
+                <w:rFonts w:ascii="游明朝" w:eastAsia="游明朝" w:hAnsi="游明朝"/>
+                <w:sz w:val="11"/>
+              </w:rPr>
+              <w:t>つぎ</w:t>
+            </w:r>
+          </w:rt>
+          <w:rubyBase>
+            <w:r>
+              <w:rPr>
+                <w:sz w:val="22"/>
+              </w:rPr>
+              <w:t>次</w:t>
+            </w:r>
+          </w:rubyBase>
+        </w:ruby>
+      </w:r>
+      <w:r>
+        <w:rPr>
+          <w:rFonts w:hint="eastAsia"/>
+          <w:sz w:val="22"/>
+        </w:rPr>
+        <w:t>のようになる。</w:t>
       </w:r>
     </w:p>
     <w:p>
@@ -32905,7 +35085,45 @@
           <w:rFonts w:hint="eastAsia"/>
           <w:sz w:val="22"/>
         </w:rPr>
-        <w:t>（１）マクロPを実行する。</w:t>
+        <w:t>（１）マクロPを</w:t>
+      </w:r>
+      <w:r>
+        <w:rPr>
+          <w:sz w:val="22"/>
+        </w:rPr>
+        <w:ruby>
+          <w:rubyPr>
+            <w:rubyAlign w:val="distributeSpace"/>
+            <w:hps w:val="11"/>
+            <w:hpsRaise w:val="20"/>
+            <w:hpsBaseText w:val="22"/>
+            <w:lid w:val="ja-JP"/>
+          </w:rubyPr>
+          <w:rt>
+            <w:r>
+              <w:rPr>
+                <w:rFonts w:ascii="游明朝" w:eastAsia="游明朝" w:hAnsi="游明朝"/>
+                <w:sz w:val="11"/>
+              </w:rPr>
+              <w:t>じっこう</w:t>
+            </w:r>
+          </w:rt>
+          <w:rubyBase>
+            <w:r>
+              <w:rPr>
+                <w:sz w:val="22"/>
+              </w:rPr>
+              <w:t>実行</w:t>
+            </w:r>
+          </w:rubyBase>
+        </w:ruby>
+      </w:r>
+      <w:r>
+        <w:rPr>
+          <w:rFonts w:hint="eastAsia"/>
+          <w:sz w:val="22"/>
+        </w:rPr>
+        <w:t>する。</w:t>
       </w:r>
     </w:p>
     <w:p>
@@ -32918,10 +35136,148 @@
       </w:pPr>
       <w:r>
         <w:rPr>
-          <w:rFonts w:hint="eastAsia"/>
-          <w:sz w:val="22"/>
-        </w:rPr>
-        <w:t>文章“ワープロソフトウェアと表計算を利用する。”</w:t>
+          <w:sz w:val="22"/>
+        </w:rPr>
+        <w:ruby>
+          <w:rubyPr>
+            <w:rubyAlign w:val="distributeSpace"/>
+            <w:hps w:val="11"/>
+            <w:hpsRaise w:val="20"/>
+            <w:hpsBaseText w:val="22"/>
+            <w:lid w:val="ja-JP"/>
+          </w:rubyPr>
+          <w:rt>
+            <w:r>
+              <w:rPr>
+                <w:rFonts w:ascii="游明朝" w:eastAsia="游明朝" w:hAnsi="游明朝"/>
+                <w:sz w:val="11"/>
+              </w:rPr>
+              <w:t>ぶんしょう</w:t>
+            </w:r>
+          </w:rt>
+          <w:rubyBase>
+            <w:r>
+              <w:rPr>
+                <w:sz w:val="22"/>
+              </w:rPr>
+              <w:t>文章</w:t>
+            </w:r>
+          </w:rubyBase>
+        </w:ruby>
+      </w:r>
+      <w:r>
+        <w:rPr>
+          <w:rFonts w:hint="eastAsia"/>
+          <w:sz w:val="22"/>
+        </w:rPr>
+        <w:t>“ワープロソフトウェアと</w:t>
+      </w:r>
+      <w:r>
+        <w:rPr>
+          <w:sz w:val="22"/>
+        </w:rPr>
+        <w:ruby>
+          <w:rubyPr>
+            <w:rubyAlign w:val="distributeSpace"/>
+            <w:hps w:val="11"/>
+            <w:hpsRaise w:val="20"/>
+            <w:hpsBaseText w:val="22"/>
+            <w:lid w:val="ja-JP"/>
+          </w:rubyPr>
+          <w:rt>
+            <w:r>
+              <w:rPr>
+                <w:rFonts w:ascii="游明朝" w:eastAsia="游明朝" w:hAnsi="游明朝"/>
+                <w:sz w:val="11"/>
+              </w:rPr>
+              <w:t>ひょう</w:t>
+            </w:r>
+          </w:rt>
+          <w:rubyBase>
+            <w:r>
+              <w:rPr>
+                <w:sz w:val="22"/>
+              </w:rPr>
+              <w:t>表</w:t>
+            </w:r>
+          </w:rubyBase>
+        </w:ruby>
+      </w:r>
+      <w:r>
+        <w:rPr>
+          <w:sz w:val="22"/>
+        </w:rPr>
+        <w:ruby>
+          <w:rubyPr>
+            <w:rubyAlign w:val="distributeSpace"/>
+            <w:hps w:val="11"/>
+            <w:hpsRaise w:val="20"/>
+            <w:hpsBaseText w:val="22"/>
+            <w:lid w:val="ja-JP"/>
+          </w:rubyPr>
+          <w:rt>
+            <w:r>
+              <w:rPr>
+                <w:rFonts w:ascii="游明朝" w:eastAsia="游明朝" w:hAnsi="游明朝"/>
+                <w:sz w:val="11"/>
+              </w:rPr>
+              <w:t>けいさん</w:t>
+            </w:r>
+          </w:rt>
+          <w:rubyBase>
+            <w:r>
+              <w:rPr>
+                <w:sz w:val="22"/>
+              </w:rPr>
+              <w:t>計算</w:t>
+            </w:r>
+          </w:rubyBase>
+        </w:ruby>
+      </w:r>
+      <w:r>
+        <w:rPr>
+          <w:rFonts w:hint="eastAsia"/>
+          <w:sz w:val="22"/>
+        </w:rPr>
+        <w:t>を</w:t>
+      </w:r>
+      <w:r>
+        <w:rPr>
+          <w:sz w:val="22"/>
+        </w:rPr>
+        <w:ruby>
+          <w:rubyPr>
+            <w:rubyAlign w:val="distributeSpace"/>
+            <w:hps w:val="11"/>
+            <w:hpsRaise w:val="20"/>
+            <w:hpsBaseText w:val="22"/>
+            <w:lid w:val="ja-JP"/>
+          </w:rubyPr>
+          <w:rt>
+            <w:r>
+              <w:rPr>
+                <w:rFonts w:ascii="游明朝" w:eastAsia="游明朝" w:hAnsi="游明朝"/>
+                <w:sz w:val="11"/>
+              </w:rPr>
+              <w:t>りよう</w:t>
+            </w:r>
+          </w:rt>
+          <w:rubyBase>
+            <w:r>
+              <w:rPr>
+                <w:sz w:val="22"/>
+              </w:rPr>
+              <w:t>利用</w:t>
+            </w:r>
+          </w:rubyBase>
+        </w:ruby>
+      </w:r>
+      <w:r>
+        <w:rPr>
+          <w:rFonts w:hint="eastAsia"/>
+          <w:sz w:val="22"/>
+        </w:rPr>
+        <w:t>する。”</w:t>
       </w:r>
     </w:p>
     <w:p>
@@ -32937,7 +35293,189 @@
           <w:rFonts w:hint="eastAsia"/>
           <w:sz w:val="22"/>
         </w:rPr>
-        <w:t xml:space="preserve">　　　　　↓（“表計算”を“表計算ソフト”に置換する）</w:t>
+        <w:t xml:space="preserve">　　　　　↓（“</w:t>
+      </w:r>
+      <w:r>
+        <w:rPr>
+          <w:sz w:val="22"/>
+        </w:rPr>
+        <w:ruby>
+          <w:rubyPr>
+            <w:rubyAlign w:val="distributeSpace"/>
+            <w:hps w:val="11"/>
+            <w:hpsRaise w:val="20"/>
+            <w:hpsBaseText w:val="22"/>
+            <w:lid w:val="ja-JP"/>
+          </w:rubyPr>
+          <w:rt>
+            <w:r>
+              <w:rPr>
+                <w:rFonts w:ascii="游明朝" w:eastAsia="游明朝" w:hAnsi="游明朝"/>
+                <w:sz w:val="11"/>
+              </w:rPr>
+              <w:t>ひょう</w:t>
+            </w:r>
+          </w:rt>
+          <w:rubyBase>
+            <w:r>
+              <w:rPr>
+                <w:sz w:val="22"/>
+              </w:rPr>
+              <w:t>表</w:t>
+            </w:r>
+          </w:rubyBase>
+        </w:ruby>
+      </w:r>
+      <w:r>
+        <w:rPr>
+          <w:sz w:val="22"/>
+        </w:rPr>
+        <w:ruby>
+          <w:rubyPr>
+            <w:rubyAlign w:val="distributeSpace"/>
+            <w:hps w:val="11"/>
+            <w:hpsRaise w:val="20"/>
+            <w:hpsBaseText w:val="22"/>
+            <w:lid w:val="ja-JP"/>
+          </w:rubyPr>
+          <w:rt>
+            <w:r>
+              <w:rPr>
+                <w:rFonts w:ascii="游明朝" w:eastAsia="游明朝" w:hAnsi="游明朝"/>
+                <w:sz w:val="11"/>
+              </w:rPr>
+              <w:t>けいさん</w:t>
+            </w:r>
+          </w:rt>
+          <w:rubyBase>
+            <w:r>
+              <w:rPr>
+                <w:sz w:val="22"/>
+              </w:rPr>
+              <w:t>計算</w:t>
+            </w:r>
+          </w:rubyBase>
+        </w:ruby>
+      </w:r>
+      <w:r>
+        <w:rPr>
+          <w:rFonts w:hint="eastAsia"/>
+          <w:sz w:val="22"/>
+        </w:rPr>
+        <w:t>”を“</w:t>
+      </w:r>
+      <w:r>
+        <w:rPr>
+          <w:sz w:val="22"/>
+        </w:rPr>
+        <w:ruby>
+          <w:rubyPr>
+            <w:rubyAlign w:val="distributeSpace"/>
+            <w:hps w:val="11"/>
+            <w:hpsRaise w:val="20"/>
+            <w:hpsBaseText w:val="22"/>
+            <w:lid w:val="ja-JP"/>
+          </w:rubyPr>
+          <w:rt>
+            <w:r>
+              <w:rPr>
+                <w:rFonts w:ascii="游明朝" w:eastAsia="游明朝" w:hAnsi="游明朝"/>
+                <w:sz w:val="11"/>
+              </w:rPr>
+              <w:t>ひょう</w:t>
+            </w:r>
+          </w:rt>
+          <w:rubyBase>
+            <w:r>
+              <w:rPr>
+                <w:sz w:val="22"/>
+              </w:rPr>
+              <w:t>表</w:t>
+            </w:r>
+          </w:rubyBase>
+        </w:ruby>
+      </w:r>
+      <w:r>
+        <w:rPr>
+          <w:sz w:val="22"/>
+        </w:rPr>
+        <w:ruby>
+          <w:rubyPr>
+            <w:rubyAlign w:val="distributeSpace"/>
+            <w:hps w:val="11"/>
+            <w:hpsRaise w:val="20"/>
+            <w:hpsBaseText w:val="22"/>
+            <w:lid w:val="ja-JP"/>
+          </w:rubyPr>
+          <w:rt>
+            <w:r>
+              <w:rPr>
+                <w:rFonts w:ascii="游明朝" w:eastAsia="游明朝" w:hAnsi="游明朝"/>
+                <w:sz w:val="11"/>
+              </w:rPr>
+              <w:t>けいさん</w:t>
+            </w:r>
+          </w:rt>
+          <w:rubyBase>
+            <w:r>
+              <w:rPr>
+                <w:sz w:val="22"/>
+              </w:rPr>
+              <w:t>計算</w:t>
+            </w:r>
+          </w:rubyBase>
+        </w:ruby>
+      </w:r>
+      <w:r>
+        <w:rPr>
+          <w:sz w:val="22"/>
+        </w:rPr>
+        <w:t>ソフト</w:t>
+      </w:r>
+      <w:r>
+        <w:rPr>
+          <w:rFonts w:hint="eastAsia"/>
+          <w:sz w:val="22"/>
+        </w:rPr>
+        <w:t>”に</w:t>
+      </w:r>
+      <w:r>
+        <w:rPr>
+          <w:sz w:val="22"/>
+        </w:rPr>
+        <w:ruby>
+          <w:rubyPr>
+            <w:rubyAlign w:val="distributeSpace"/>
+            <w:hps w:val="11"/>
+            <w:hpsRaise w:val="20"/>
+            <w:hpsBaseText w:val="22"/>
+            <w:lid w:val="ja-JP"/>
+          </w:rubyPr>
+          <w:rt>
+            <w:r>
+              <w:rPr>
+                <w:rFonts w:ascii="游明朝" w:eastAsia="游明朝" w:hAnsi="游明朝"/>
+                <w:sz w:val="11"/>
+              </w:rPr>
+              <w:t>ちかん</w:t>
+            </w:r>
+          </w:rt>
+          <w:rubyBase>
+            <w:r>
+              <w:rPr>
+                <w:sz w:val="22"/>
+              </w:rPr>
+              <w:t>置換</w:t>
+            </w:r>
+          </w:rubyBase>
+        </w:ruby>
+      </w:r>
+      <w:r>
+        <w:rPr>
+          <w:rFonts w:hint="eastAsia"/>
+          <w:sz w:val="22"/>
+        </w:rPr>
+        <w:t>する）</w:t>
       </w:r>
     </w:p>
     <w:p>
@@ -32945,16 +35483,174 @@
         <w:snapToGrid w:val="0"/>
         <w:ind w:leftChars="500" w:left="1050"/>
         <w:rPr>
-          <w:rFonts w:hint="eastAsia"/>
           <w:sz w:val="22"/>
         </w:rPr>
       </w:pPr>
       <w:r>
         <w:rPr>
-          <w:rFonts w:hint="eastAsia"/>
-          <w:sz w:val="22"/>
-        </w:rPr>
-        <w:t>文章“ワープロソフトウェアと表計算ソフトを利用する”</w:t>
+          <w:sz w:val="22"/>
+        </w:rPr>
+        <w:ruby>
+          <w:rubyPr>
+            <w:rubyAlign w:val="distributeSpace"/>
+            <w:hps w:val="11"/>
+            <w:hpsRaise w:val="20"/>
+            <w:hpsBaseText w:val="22"/>
+            <w:lid w:val="ja-JP"/>
+          </w:rubyPr>
+          <w:rt>
+            <w:r>
+              <w:rPr>
+                <w:rFonts w:ascii="游明朝" w:eastAsia="游明朝" w:hAnsi="游明朝"/>
+                <w:sz w:val="11"/>
+              </w:rPr>
+              <w:t>ぶんしょう</w:t>
+            </w:r>
+          </w:rt>
+          <w:rubyBase>
+            <w:r>
+              <w:rPr>
+                <w:sz w:val="22"/>
+              </w:rPr>
+              <w:t>文章</w:t>
+            </w:r>
+          </w:rubyBase>
+        </w:ruby>
+      </w:r>
+      <w:r>
+        <w:rPr>
+          <w:rFonts w:hint="eastAsia"/>
+          <w:sz w:val="22"/>
+        </w:rPr>
+        <w:t>“</w:t>
+      </w:r>
+      <w:r>
+        <w:rPr>
+          <w:rFonts w:hint="eastAsia"/>
+          <w:sz w:val="22"/>
+        </w:rPr>
+        <w:t>ワープロソフトウェア</w:t>
+      </w:r>
+      <w:r>
+        <w:rPr>
+          <w:rFonts w:hint="eastAsia"/>
+          <w:sz w:val="22"/>
+        </w:rPr>
+        <w:t>と</w:t>
+      </w:r>
+      <w:r>
+        <w:rPr>
+          <w:sz w:val="22"/>
+        </w:rPr>
+        <w:ruby>
+          <w:rubyPr>
+            <w:rubyAlign w:val="distributeSpace"/>
+            <w:hps w:val="11"/>
+            <w:hpsRaise w:val="20"/>
+            <w:hpsBaseText w:val="22"/>
+            <w:lid w:val="ja-JP"/>
+          </w:rubyPr>
+          <w:rt>
+            <w:r>
+              <w:rPr>
+                <w:rFonts w:ascii="游明朝" w:eastAsia="游明朝" w:hAnsi="游明朝"/>
+                <w:sz w:val="11"/>
+              </w:rPr>
+              <w:t>ひょう</w:t>
+            </w:r>
+          </w:rt>
+          <w:rubyBase>
+            <w:r>
+              <w:rPr>
+                <w:sz w:val="22"/>
+              </w:rPr>
+              <w:t>表</w:t>
+            </w:r>
+          </w:rubyBase>
+        </w:ruby>
+      </w:r>
+      <w:r>
+        <w:rPr>
+          <w:sz w:val="22"/>
+        </w:rPr>
+        <w:ruby>
+          <w:rubyPr>
+            <w:rubyAlign w:val="distributeSpace"/>
+            <w:hps w:val="11"/>
+            <w:hpsRaise w:val="20"/>
+            <w:hpsBaseText w:val="22"/>
+            <w:lid w:val="ja-JP"/>
+          </w:rubyPr>
+          <w:rt>
+            <w:r>
+              <w:rPr>
+                <w:rFonts w:ascii="游明朝" w:eastAsia="游明朝" w:hAnsi="游明朝"/>
+                <w:sz w:val="11"/>
+              </w:rPr>
+              <w:t>けいさん</w:t>
+            </w:r>
+          </w:rt>
+          <w:rubyBase>
+            <w:r>
+              <w:rPr>
+                <w:sz w:val="22"/>
+              </w:rPr>
+              <w:t>計算</w:t>
+            </w:r>
+          </w:rubyBase>
+        </w:ruby>
+      </w:r>
+      <w:r>
+        <w:rPr>
+          <w:rFonts w:hint="eastAsia"/>
+          <w:sz w:val="22"/>
+        </w:rPr>
+        <w:t>ソフト</w:t>
+      </w:r>
+      <w:r>
+        <w:rPr>
+          <w:rFonts w:hint="eastAsia"/>
+          <w:sz w:val="22"/>
+        </w:rPr>
+        <w:t>を</w:t>
+      </w:r>
+      <w:r>
+        <w:rPr>
+          <w:sz w:val="22"/>
+        </w:rPr>
+        <w:ruby>
+          <w:rubyPr>
+            <w:rubyAlign w:val="distributeSpace"/>
+            <w:hps w:val="11"/>
+            <w:hpsRaise w:val="20"/>
+            <w:hpsBaseText w:val="22"/>
+            <w:lid w:val="ja-JP"/>
+          </w:rubyPr>
+          <w:rt>
+            <w:r>
+              <w:rPr>
+                <w:rFonts w:ascii="游明朝" w:eastAsia="游明朝" w:hAnsi="游明朝"/>
+                <w:sz w:val="11"/>
+              </w:rPr>
+              <w:t>りよう</w:t>
+            </w:r>
+          </w:rt>
+          <w:rubyBase>
+            <w:r>
+              <w:rPr>
+                <w:sz w:val="22"/>
+              </w:rPr>
+              <w:t>利用</w:t>
+            </w:r>
+          </w:rubyBase>
+        </w:ruby>
+      </w:r>
+      <w:r>
+        <w:rPr>
+          <w:rFonts w:hint="eastAsia"/>
+          <w:sz w:val="22"/>
+        </w:rPr>
+        <w:t>する”</w:t>
       </w:r>
     </w:p>
     <w:p>
@@ -32970,7 +35666,45 @@
           <w:rFonts w:hint="eastAsia"/>
           <w:sz w:val="22"/>
         </w:rPr>
-        <w:t>（２）マクロQを実行する。</w:t>
+        <w:t>（２）マクロQを</w:t>
+      </w:r>
+      <w:r>
+        <w:rPr>
+          <w:sz w:val="22"/>
+        </w:rPr>
+        <w:ruby>
+          <w:rubyPr>
+            <w:rubyAlign w:val="distributeSpace"/>
+            <w:hps w:val="11"/>
+            <w:hpsRaise w:val="20"/>
+            <w:hpsBaseText w:val="22"/>
+            <w:lid w:val="ja-JP"/>
+          </w:rubyPr>
+          <w:rt>
+            <w:r>
+              <w:rPr>
+                <w:rFonts w:ascii="游明朝" w:eastAsia="游明朝" w:hAnsi="游明朝"/>
+                <w:sz w:val="11"/>
+              </w:rPr>
+              <w:t>じっこう</w:t>
+            </w:r>
+          </w:rt>
+          <w:rubyBase>
+            <w:r>
+              <w:rPr>
+                <w:sz w:val="22"/>
+              </w:rPr>
+              <w:t>実行</w:t>
+            </w:r>
+          </w:rubyBase>
+        </w:ruby>
+      </w:r>
+      <w:r>
+        <w:rPr>
+          <w:rFonts w:hint="eastAsia"/>
+          <w:sz w:val="22"/>
+        </w:rPr>
+        <w:t>する。</w:t>
       </w:r>
     </w:p>
     <w:p>
@@ -32983,10 +35717,169 @@
       </w:pPr>
       <w:r>
         <w:rPr>
-          <w:rFonts w:hint="eastAsia"/>
-          <w:sz w:val="22"/>
-        </w:rPr>
-        <w:t>文章“ワープロソフトウェアと表計算ソフトを利用する。”</w:t>
+          <w:sz w:val="22"/>
+        </w:rPr>
+        <w:ruby>
+          <w:rubyPr>
+            <w:rubyAlign w:val="distributeSpace"/>
+            <w:hps w:val="11"/>
+            <w:hpsRaise w:val="20"/>
+            <w:hpsBaseText w:val="22"/>
+            <w:lid w:val="ja-JP"/>
+          </w:rubyPr>
+          <w:rt>
+            <w:r>
+              <w:rPr>
+                <w:rFonts w:ascii="游明朝" w:eastAsia="游明朝" w:hAnsi="游明朝"/>
+                <w:sz w:val="11"/>
+              </w:rPr>
+              <w:t>ぶんしょう</w:t>
+            </w:r>
+          </w:rt>
+          <w:rubyBase>
+            <w:r>
+              <w:rPr>
+                <w:sz w:val="22"/>
+              </w:rPr>
+              <w:t>文章</w:t>
+            </w:r>
+          </w:rubyBase>
+        </w:ruby>
+      </w:r>
+      <w:r>
+        <w:rPr>
+          <w:rFonts w:hint="eastAsia"/>
+          <w:sz w:val="22"/>
+        </w:rPr>
+        <w:t>“</w:t>
+      </w:r>
+      <w:r>
+        <w:rPr>
+          <w:rFonts w:hint="eastAsia"/>
+          <w:sz w:val="22"/>
+        </w:rPr>
+        <w:t>ワープロソフトウェア</w:t>
+      </w:r>
+      <w:r>
+        <w:rPr>
+          <w:rFonts w:hint="eastAsia"/>
+          <w:sz w:val="22"/>
+        </w:rPr>
+        <w:t>と</w:t>
+      </w:r>
+      <w:r>
+        <w:rPr>
+          <w:sz w:val="22"/>
+        </w:rPr>
+        <w:ruby>
+          <w:rubyPr>
+            <w:rubyAlign w:val="distributeSpace"/>
+            <w:hps w:val="11"/>
+            <w:hpsRaise w:val="20"/>
+            <w:hpsBaseText w:val="22"/>
+            <w:lid w:val="ja-JP"/>
+          </w:rubyPr>
+          <w:rt>
+            <w:r>
+              <w:rPr>
+                <w:rFonts w:ascii="游明朝" w:eastAsia="游明朝" w:hAnsi="游明朝"/>
+                <w:sz w:val="11"/>
+              </w:rPr>
+              <w:t>ひょう</w:t>
+            </w:r>
+          </w:rt>
+          <w:rubyBase>
+            <w:r>
+              <w:rPr>
+                <w:sz w:val="22"/>
+              </w:rPr>
+              <w:t>表</w:t>
+            </w:r>
+          </w:rubyBase>
+        </w:ruby>
+      </w:r>
+      <w:r>
+        <w:rPr>
+          <w:sz w:val="22"/>
+        </w:rPr>
+        <w:ruby>
+          <w:rubyPr>
+            <w:rubyAlign w:val="distributeSpace"/>
+            <w:hps w:val="11"/>
+            <w:hpsRaise w:val="20"/>
+            <w:hpsBaseText w:val="22"/>
+            <w:lid w:val="ja-JP"/>
+          </w:rubyPr>
+          <w:rt>
+            <w:r>
+              <w:rPr>
+                <w:rFonts w:ascii="游明朝" w:eastAsia="游明朝" w:hAnsi="游明朝"/>
+                <w:sz w:val="11"/>
+              </w:rPr>
+              <w:t>けいさん</w:t>
+            </w:r>
+          </w:rt>
+          <w:rubyBase>
+            <w:r>
+              <w:rPr>
+                <w:sz w:val="22"/>
+              </w:rPr>
+              <w:t>計算</w:t>
+            </w:r>
+          </w:rubyBase>
+        </w:ruby>
+      </w:r>
+      <w:r>
+        <w:rPr>
+          <w:rFonts w:hint="eastAsia"/>
+          <w:sz w:val="22"/>
+        </w:rPr>
+        <w:t>ソフト</w:t>
+      </w:r>
+      <w:r>
+        <w:rPr>
+          <w:rFonts w:hint="eastAsia"/>
+          <w:sz w:val="22"/>
+        </w:rPr>
+        <w:t>を</w:t>
+      </w:r>
+      <w:r>
+        <w:rPr>
+          <w:sz w:val="22"/>
+        </w:rPr>
+        <w:ruby>
+          <w:rubyPr>
+            <w:rubyAlign w:val="distributeSpace"/>
+            <w:hps w:val="11"/>
+            <w:hpsRaise w:val="20"/>
+            <w:hpsBaseText w:val="22"/>
+            <w:lid w:val="ja-JP"/>
+          </w:rubyPr>
+          <w:rt>
+            <w:r>
+              <w:rPr>
+                <w:rFonts w:ascii="游明朝" w:eastAsia="游明朝" w:hAnsi="游明朝"/>
+                <w:sz w:val="11"/>
+              </w:rPr>
+              <w:t>りよう</w:t>
+            </w:r>
+          </w:rt>
+          <w:rubyBase>
+            <w:r>
+              <w:rPr>
+                <w:sz w:val="22"/>
+              </w:rPr>
+              <w:t>利用</w:t>
+            </w:r>
+          </w:rubyBase>
+        </w:ruby>
+      </w:r>
+      <w:r>
+        <w:rPr>
+          <w:rFonts w:hint="eastAsia"/>
+          <w:sz w:val="22"/>
+        </w:rPr>
+        <w:t>する。”</w:t>
       </w:r>
     </w:p>
     <w:p>
@@ -33002,7 +35895,87 @@
           <w:rFonts w:hint="eastAsia"/>
           <w:sz w:val="22"/>
         </w:rPr>
-        <w:t xml:space="preserve">　　　　　↓（”ソフト“を”ソフトウェア“に置換する）</w:t>
+        <w:t xml:space="preserve">　　　　　</w:t>
+      </w:r>
+      <w:r>
+        <w:rPr>
+          <w:rFonts w:hint="eastAsia"/>
+          <w:sz w:val="22"/>
+        </w:rPr>
+        <w:t>↓</w:t>
+      </w:r>
+      <w:r>
+        <w:rPr>
+          <w:rFonts w:hint="eastAsia"/>
+          <w:sz w:val="22"/>
+        </w:rPr>
+        <w:t>（”</w:t>
+      </w:r>
+      <w:r>
+        <w:rPr>
+          <w:rFonts w:hint="eastAsia"/>
+          <w:sz w:val="22"/>
+        </w:rPr>
+        <w:t>ソフト</w:t>
+      </w:r>
+      <w:r>
+        <w:rPr>
+          <w:rFonts w:hint="eastAsia"/>
+          <w:sz w:val="22"/>
+        </w:rPr>
+        <w:t>“を”</w:t>
+      </w:r>
+      <w:r>
+        <w:rPr>
+          <w:rFonts w:hint="eastAsia"/>
+          <w:sz w:val="22"/>
+        </w:rPr>
+        <w:t>ソフトウェア</w:t>
+      </w:r>
+      <w:r>
+        <w:rPr>
+          <w:rFonts w:hint="eastAsia"/>
+          <w:sz w:val="22"/>
+        </w:rPr>
+        <w:t>“に</w:t>
+      </w:r>
+      <w:r>
+        <w:rPr>
+          <w:sz w:val="22"/>
+        </w:rPr>
+        <w:ruby>
+          <w:rubyPr>
+            <w:rubyAlign w:val="distributeSpace"/>
+            <w:hps w:val="11"/>
+            <w:hpsRaise w:val="20"/>
+            <w:hpsBaseText w:val="22"/>
+            <w:lid w:val="ja-JP"/>
+          </w:rubyPr>
+          <w:rt>
+            <w:r>
+              <w:rPr>
+                <w:rFonts w:ascii="游明朝" w:eastAsia="游明朝" w:hAnsi="游明朝"/>
+                <w:sz w:val="11"/>
+              </w:rPr>
+              <w:t>ちかん</w:t>
+            </w:r>
+          </w:rt>
+          <w:rubyBase>
+            <w:r>
+              <w:rPr>
+                <w:sz w:val="22"/>
+              </w:rPr>
+              <w:t>置換</w:t>
+            </w:r>
+          </w:rubyBase>
+        </w:ruby>
+      </w:r>
+      <w:r>
+        <w:rPr>
+          <w:rFonts w:hint="eastAsia"/>
+          <w:sz w:val="22"/>
+        </w:rPr>
+        <w:t>する）</w:t>
       </w:r>
     </w:p>
     <w:p>
@@ -33015,10 +35988,155 @@
       </w:pPr>
       <w:r>
         <w:rPr>
-          <w:rFonts w:hint="eastAsia"/>
-          <w:sz w:val="22"/>
-        </w:rPr>
-        <w:t>文章“ワープロソフトウェアウェアと表計算ソフトウェアを利用する。”</w:t>
+          <w:sz w:val="22"/>
+        </w:rPr>
+        <w:ruby>
+          <w:rubyPr>
+            <w:rubyAlign w:val="distributeSpace"/>
+            <w:hps w:val="11"/>
+            <w:hpsRaise w:val="20"/>
+            <w:hpsBaseText w:val="22"/>
+            <w:lid w:val="ja-JP"/>
+          </w:rubyPr>
+          <w:rt>
+            <w:r>
+              <w:rPr>
+                <w:rFonts w:ascii="游明朝" w:eastAsia="游明朝" w:hAnsi="游明朝"/>
+                <w:sz w:val="11"/>
+              </w:rPr>
+              <w:t>ぶんしょう</w:t>
+            </w:r>
+          </w:rt>
+          <w:rubyBase>
+            <w:r>
+              <w:rPr>
+                <w:sz w:val="22"/>
+              </w:rPr>
+              <w:t>文章</w:t>
+            </w:r>
+          </w:rubyBase>
+        </w:ruby>
+      </w:r>
+      <w:r>
+        <w:rPr>
+          <w:rFonts w:hint="eastAsia"/>
+          <w:sz w:val="22"/>
+        </w:rPr>
+        <w:t>“ワープロソフトウェアウェアと</w:t>
+      </w:r>
+      <w:r>
+        <w:rPr>
+          <w:sz w:val="22"/>
+        </w:rPr>
+        <w:ruby>
+          <w:rubyPr>
+            <w:rubyAlign w:val="distributeSpace"/>
+            <w:hps w:val="11"/>
+            <w:hpsRaise w:val="20"/>
+            <w:hpsBaseText w:val="22"/>
+            <w:lid w:val="ja-JP"/>
+          </w:rubyPr>
+          <w:rt>
+            <w:r>
+              <w:rPr>
+                <w:rFonts w:ascii="游明朝" w:eastAsia="游明朝" w:hAnsi="游明朝"/>
+                <w:sz w:val="11"/>
+              </w:rPr>
+              <w:t>ひょう</w:t>
+            </w:r>
+          </w:rt>
+          <w:rubyBase>
+            <w:r>
+              <w:rPr>
+                <w:sz w:val="22"/>
+              </w:rPr>
+              <w:t>表</w:t>
+            </w:r>
+          </w:rubyBase>
+        </w:ruby>
+      </w:r>
+      <w:r>
+        <w:rPr>
+          <w:sz w:val="22"/>
+        </w:rPr>
+        <w:ruby>
+          <w:rubyPr>
+            <w:rubyAlign w:val="distributeSpace"/>
+            <w:hps w:val="11"/>
+            <w:hpsRaise w:val="20"/>
+            <w:hpsBaseText w:val="22"/>
+            <w:lid w:val="ja-JP"/>
+          </w:rubyPr>
+          <w:rt>
+            <w:r>
+              <w:rPr>
+                <w:rFonts w:ascii="游明朝" w:eastAsia="游明朝" w:hAnsi="游明朝"/>
+                <w:sz w:val="11"/>
+              </w:rPr>
+              <w:t>けいさん</w:t>
+            </w:r>
+          </w:rt>
+          <w:rubyBase>
+            <w:r>
+              <w:rPr>
+                <w:sz w:val="22"/>
+              </w:rPr>
+              <w:t>計算</w:t>
+            </w:r>
+          </w:rubyBase>
+        </w:ruby>
+      </w:r>
+      <w:r>
+        <w:rPr>
+          <w:rFonts w:hint="eastAsia"/>
+          <w:sz w:val="22"/>
+        </w:rPr>
+        <w:t>ソフトウェア</w:t>
+      </w:r>
+      <w:r>
+        <w:rPr>
+          <w:rFonts w:hint="eastAsia"/>
+          <w:sz w:val="22"/>
+        </w:rPr>
+        <w:t>を</w:t>
+      </w:r>
+      <w:r>
+        <w:rPr>
+          <w:sz w:val="22"/>
+        </w:rPr>
+        <w:ruby>
+          <w:rubyPr>
+            <w:rubyAlign w:val="distributeSpace"/>
+            <w:hps w:val="11"/>
+            <w:hpsRaise w:val="20"/>
+            <w:hpsBaseText w:val="22"/>
+            <w:lid w:val="ja-JP"/>
+          </w:rubyPr>
+          <w:rt>
+            <w:r>
+              <w:rPr>
+                <w:rFonts w:ascii="游明朝" w:eastAsia="游明朝" w:hAnsi="游明朝"/>
+                <w:sz w:val="11"/>
+              </w:rPr>
+              <w:t>りよう</w:t>
+            </w:r>
+          </w:rt>
+          <w:rubyBase>
+            <w:r>
+              <w:rPr>
+                <w:sz w:val="22"/>
+              </w:rPr>
+              <w:t>利用</w:t>
+            </w:r>
+          </w:rubyBase>
+        </w:ruby>
+      </w:r>
+      <w:r>
+        <w:rPr>
+          <w:rFonts w:hint="eastAsia"/>
+          <w:sz w:val="22"/>
+        </w:rPr>
+        <w:t>する。”</w:t>
       </w:r>
     </w:p>
     <w:p>
@@ -33114,9 +36232,8 @@
     <w:p>
       <w:pPr>
         <w:snapToGrid w:val="0"/>
-        <w:ind w:leftChars="100" w:left="210"/>
-        <w:rPr>
-          <w:rFonts w:hint="eastAsia"/>
+        <w:ind w:leftChars="300" w:left="630"/>
+        <w:rPr>
           <w:sz w:val="22"/>
         </w:rPr>
       </w:pPr>
@@ -33125,7 +36242,228 @@
           <w:rFonts w:hint="eastAsia"/>
           <w:sz w:val="22"/>
         </w:rPr>
-        <w:t>：数値や式、関数を入力する。表計算ソフトのマスのことである。</w:t>
+        <w:t>：</w:t>
+      </w:r>
+      <w:r>
+        <w:rPr>
+          <w:sz w:val="22"/>
+        </w:rPr>
+        <w:ruby>
+          <w:rubyPr>
+            <w:rubyAlign w:val="distributeSpace"/>
+            <w:hps w:val="11"/>
+            <w:hpsRaise w:val="20"/>
+            <w:hpsBaseText w:val="22"/>
+            <w:lid w:val="ja-JP"/>
+          </w:rubyPr>
+          <w:rt>
+            <w:r>
+              <w:rPr>
+                <w:rFonts w:ascii="游明朝" w:eastAsia="游明朝" w:hAnsi="游明朝"/>
+                <w:sz w:val="11"/>
+              </w:rPr>
+              <w:t>すうち</w:t>
+            </w:r>
+          </w:rt>
+          <w:rubyBase>
+            <w:r>
+              <w:rPr>
+                <w:sz w:val="22"/>
+              </w:rPr>
+              <w:t>数値</w:t>
+            </w:r>
+          </w:rubyBase>
+        </w:ruby>
+      </w:r>
+      <w:r>
+        <w:rPr>
+          <w:rFonts w:hint="eastAsia"/>
+          <w:sz w:val="22"/>
+        </w:rPr>
+        <w:t>や</w:t>
+      </w:r>
+      <w:r>
+        <w:rPr>
+          <w:sz w:val="22"/>
+        </w:rPr>
+        <w:ruby>
+          <w:rubyPr>
+            <w:rubyAlign w:val="distributeSpace"/>
+            <w:hps w:val="11"/>
+            <w:hpsRaise w:val="20"/>
+            <w:hpsBaseText w:val="22"/>
+            <w:lid w:val="ja-JP"/>
+          </w:rubyPr>
+          <w:rt>
+            <w:r>
+              <w:rPr>
+                <w:rFonts w:ascii="游明朝" w:eastAsia="游明朝" w:hAnsi="游明朝"/>
+                <w:sz w:val="11"/>
+              </w:rPr>
+              <w:t>しき</w:t>
+            </w:r>
+          </w:rt>
+          <w:rubyBase>
+            <w:r>
+              <w:rPr>
+                <w:sz w:val="22"/>
+              </w:rPr>
+              <w:t>式</w:t>
+            </w:r>
+          </w:rubyBase>
+        </w:ruby>
+      </w:r>
+      <w:r>
+        <w:rPr>
+          <w:rFonts w:hint="eastAsia"/>
+          <w:sz w:val="22"/>
+        </w:rPr>
+        <w:t>、</w:t>
+      </w:r>
+      <w:r>
+        <w:rPr>
+          <w:sz w:val="22"/>
+        </w:rPr>
+        <w:ruby>
+          <w:rubyPr>
+            <w:rubyAlign w:val="distributeSpace"/>
+            <w:hps w:val="11"/>
+            <w:hpsRaise w:val="20"/>
+            <w:hpsBaseText w:val="22"/>
+            <w:lid w:val="ja-JP"/>
+          </w:rubyPr>
+          <w:rt>
+            <w:r>
+              <w:rPr>
+                <w:rFonts w:ascii="游明朝" w:eastAsia="游明朝" w:hAnsi="游明朝"/>
+                <w:sz w:val="11"/>
+              </w:rPr>
+              <w:t>かんすう</w:t>
+            </w:r>
+          </w:rt>
+          <w:rubyBase>
+            <w:r>
+              <w:rPr>
+                <w:sz w:val="22"/>
+              </w:rPr>
+              <w:t>関数</w:t>
+            </w:r>
+          </w:rubyBase>
+        </w:ruby>
+      </w:r>
+      <w:r>
+        <w:rPr>
+          <w:rFonts w:hint="eastAsia"/>
+          <w:sz w:val="22"/>
+        </w:rPr>
+        <w:t>を</w:t>
+      </w:r>
+      <w:r>
+        <w:rPr>
+          <w:sz w:val="22"/>
+        </w:rPr>
+        <w:ruby>
+          <w:rubyPr>
+            <w:rubyAlign w:val="distributeSpace"/>
+            <w:hps w:val="11"/>
+            <w:hpsRaise w:val="20"/>
+            <w:hpsBaseText w:val="22"/>
+            <w:lid w:val="ja-JP"/>
+          </w:rubyPr>
+          <w:rt>
+            <w:r>
+              <w:rPr>
+                <w:rFonts w:ascii="游明朝" w:eastAsia="游明朝" w:hAnsi="游明朝"/>
+                <w:sz w:val="11"/>
+              </w:rPr>
+              <w:t>にゅうりょく</w:t>
+            </w:r>
+          </w:rt>
+          <w:rubyBase>
+            <w:r>
+              <w:rPr>
+                <w:sz w:val="22"/>
+              </w:rPr>
+              <w:t>入力</w:t>
+            </w:r>
+          </w:rubyBase>
+        </w:ruby>
+      </w:r>
+      <w:r>
+        <w:rPr>
+          <w:rFonts w:hint="eastAsia"/>
+          <w:sz w:val="22"/>
+        </w:rPr>
+        <w:t>する。</w:t>
+      </w:r>
+      <w:r>
+        <w:rPr>
+          <w:sz w:val="22"/>
+        </w:rPr>
+        <w:ruby>
+          <w:rubyPr>
+            <w:rubyAlign w:val="distributeSpace"/>
+            <w:hps w:val="11"/>
+            <w:hpsRaise w:val="20"/>
+            <w:hpsBaseText w:val="22"/>
+            <w:lid w:val="ja-JP"/>
+          </w:rubyPr>
+          <w:rt>
+            <w:r>
+              <w:rPr>
+                <w:rFonts w:ascii="游明朝" w:eastAsia="游明朝" w:hAnsi="游明朝"/>
+                <w:sz w:val="11"/>
+              </w:rPr>
+              <w:t>ひょう</w:t>
+            </w:r>
+          </w:rt>
+          <w:rubyBase>
+            <w:r>
+              <w:rPr>
+                <w:sz w:val="22"/>
+              </w:rPr>
+              <w:t>表</w:t>
+            </w:r>
+          </w:rubyBase>
+        </w:ruby>
+      </w:r>
+      <w:r>
+        <w:rPr>
+          <w:sz w:val="22"/>
+        </w:rPr>
+        <w:ruby>
+          <w:rubyPr>
+            <w:rubyAlign w:val="distributeSpace"/>
+            <w:hps w:val="11"/>
+            <w:hpsRaise w:val="20"/>
+            <w:hpsBaseText w:val="22"/>
+            <w:lid w:val="ja-JP"/>
+          </w:rubyPr>
+          <w:rt>
+            <w:r>
+              <w:rPr>
+                <w:rFonts w:ascii="游明朝" w:eastAsia="游明朝" w:hAnsi="游明朝"/>
+                <w:sz w:val="11"/>
+              </w:rPr>
+              <w:t>けいさん</w:t>
+            </w:r>
+          </w:rt>
+          <w:rubyBase>
+            <w:r>
+              <w:rPr>
+                <w:sz w:val="22"/>
+              </w:rPr>
+              <w:t>計算</w:t>
+            </w:r>
+          </w:rubyBase>
+        </w:ruby>
+      </w:r>
+      <w:r>
+        <w:rPr>
+          <w:rFonts w:hint="eastAsia"/>
+          <w:sz w:val="22"/>
+        </w:rPr>
+        <w:t>ソフトのマスのことである。</w:t>
       </w:r>
     </w:p>
     <w:p>
@@ -33147,9 +36485,8 @@
     <w:p>
       <w:pPr>
         <w:snapToGrid w:val="0"/>
-        <w:ind w:leftChars="100" w:left="210"/>
-        <w:rPr>
-          <w:rFonts w:hint="eastAsia"/>
+        <w:ind w:leftChars="300" w:left="630"/>
+        <w:rPr>
           <w:sz w:val="22"/>
         </w:rPr>
       </w:pPr>
@@ -33158,7 +36495,427 @@
           <w:rFonts w:hint="eastAsia"/>
           <w:sz w:val="22"/>
         </w:rPr>
-        <w:t>：複数のワークシートをまとめて取り扱う、表計算ソフトで情報を管理する単位である。</w:t>
+        <w:t>：</w:t>
+      </w:r>
+      <w:r>
+        <w:rPr>
+          <w:sz w:val="22"/>
+        </w:rPr>
+        <w:ruby>
+          <w:rubyPr>
+            <w:rubyAlign w:val="distributeSpace"/>
+            <w:hps w:val="11"/>
+            <w:hpsRaise w:val="20"/>
+            <w:hpsBaseText w:val="22"/>
+            <w:lid w:val="ja-JP"/>
+          </w:rubyPr>
+          <w:rt>
+            <w:r>
+              <w:rPr>
+                <w:rFonts w:ascii="游明朝" w:eastAsia="游明朝" w:hAnsi="游明朝"/>
+                <w:sz w:val="11"/>
+              </w:rPr>
+              <w:t>ふくすう</w:t>
+            </w:r>
+          </w:rt>
+          <w:rubyBase>
+            <w:r>
+              <w:rPr>
+                <w:sz w:val="22"/>
+              </w:rPr>
+              <w:t>複数</w:t>
+            </w:r>
+          </w:rubyBase>
+        </w:ruby>
+      </w:r>
+      <w:r>
+        <w:rPr>
+          <w:rFonts w:hint="eastAsia"/>
+          <w:sz w:val="22"/>
+        </w:rPr>
+        <w:t>のワークシートをまとめて</w:t>
+      </w:r>
+      <w:r>
+        <w:rPr>
+          <w:sz w:val="22"/>
+        </w:rPr>
+        <w:ruby>
+          <w:rubyPr>
+            <w:rubyAlign w:val="distributeSpace"/>
+            <w:hps w:val="11"/>
+            <w:hpsRaise w:val="20"/>
+            <w:hpsBaseText w:val="22"/>
+            <w:lid w:val="ja-JP"/>
+          </w:rubyPr>
+          <w:rt>
+            <w:r>
+              <w:rPr>
+                <w:rFonts w:ascii="游明朝" w:eastAsia="游明朝" w:hAnsi="游明朝"/>
+                <w:sz w:val="11"/>
+              </w:rPr>
+              <w:t>と</w:t>
+            </w:r>
+          </w:rt>
+          <w:rubyBase>
+            <w:r>
+              <w:rPr>
+                <w:sz w:val="22"/>
+              </w:rPr>
+              <w:t>取</w:t>
+            </w:r>
+          </w:rubyBase>
+        </w:ruby>
+      </w:r>
+      <w:r>
+        <w:rPr>
+          <w:sz w:val="22"/>
+        </w:rPr>
+        <w:t>り</w:t>
+      </w:r>
+      <w:r>
+        <w:rPr>
+          <w:sz w:val="22"/>
+        </w:rPr>
+        <w:ruby>
+          <w:rubyPr>
+            <w:rubyAlign w:val="distributeSpace"/>
+            <w:hps w:val="11"/>
+            <w:hpsRaise w:val="20"/>
+            <w:hpsBaseText w:val="22"/>
+            <w:lid w:val="ja-JP"/>
+          </w:rubyPr>
+          <w:rt>
+            <w:r>
+              <w:rPr>
+                <w:rFonts w:ascii="游明朝" w:eastAsia="游明朝" w:hAnsi="游明朝"/>
+                <w:sz w:val="11"/>
+              </w:rPr>
+              <w:t>あつか</w:t>
+            </w:r>
+          </w:rt>
+          <w:rubyBase>
+            <w:r>
+              <w:rPr>
+                <w:sz w:val="22"/>
+              </w:rPr>
+              <w:t>扱</w:t>
+            </w:r>
+          </w:rubyBase>
+        </w:ruby>
+      </w:r>
+      <w:r>
+        <w:rPr>
+          <w:rFonts w:hint="eastAsia"/>
+          <w:sz w:val="22"/>
+        </w:rPr>
+        <w:t>う、</w:t>
+      </w:r>
+      <w:r>
+        <w:rPr>
+          <w:sz w:val="22"/>
+        </w:rPr>
+        <w:ruby>
+          <w:rubyPr>
+            <w:rubyAlign w:val="distributeSpace"/>
+            <w:hps w:val="11"/>
+            <w:hpsRaise w:val="20"/>
+            <w:hpsBaseText w:val="22"/>
+            <w:lid w:val="ja-JP"/>
+          </w:rubyPr>
+          <w:rt>
+            <w:r>
+              <w:rPr>
+                <w:rFonts w:ascii="游明朝" w:eastAsia="游明朝" w:hAnsi="游明朝"/>
+                <w:sz w:val="11"/>
+              </w:rPr>
+              <w:t>ひょう</w:t>
+            </w:r>
+          </w:rt>
+          <w:rubyBase>
+            <w:r>
+              <w:rPr>
+                <w:sz w:val="22"/>
+              </w:rPr>
+              <w:t>表</w:t>
+            </w:r>
+          </w:rubyBase>
+        </w:ruby>
+      </w:r>
+      <w:r>
+        <w:rPr>
+          <w:sz w:val="22"/>
+        </w:rPr>
+        <w:ruby>
+          <w:rubyPr>
+            <w:rubyAlign w:val="distributeSpace"/>
+            <w:hps w:val="11"/>
+            <w:hpsRaise w:val="20"/>
+            <w:hpsBaseText w:val="22"/>
+            <w:lid w:val="ja-JP"/>
+          </w:rubyPr>
+          <w:rt>
+            <w:r>
+              <w:rPr>
+                <w:rFonts w:ascii="游明朝" w:eastAsia="游明朝" w:hAnsi="游明朝"/>
+                <w:sz w:val="11"/>
+              </w:rPr>
+              <w:t>けい</w:t>
+            </w:r>
+          </w:rt>
+          <w:rubyBase>
+            <w:r>
+              <w:rPr>
+                <w:sz w:val="22"/>
+              </w:rPr>
+              <w:t>計</w:t>
+            </w:r>
+          </w:rubyBase>
+        </w:ruby>
+      </w:r>
+      <w:r>
+        <w:rPr>
+          <w:sz w:val="22"/>
+        </w:rPr>
+        <w:ruby>
+          <w:rubyPr>
+            <w:rubyAlign w:val="distributeSpace"/>
+            <w:hps w:val="11"/>
+            <w:hpsRaise w:val="20"/>
+            <w:hpsBaseText w:val="22"/>
+            <w:lid w:val="ja-JP"/>
+          </w:rubyPr>
+          <w:rt>
+            <w:r>
+              <w:rPr>
+                <w:rFonts w:ascii="游明朝" w:eastAsia="游明朝" w:hAnsi="游明朝"/>
+                <w:sz w:val="11"/>
+              </w:rPr>
+              <w:t>さん</w:t>
+            </w:r>
+          </w:rt>
+          <w:rubyBase>
+            <w:r>
+              <w:rPr>
+                <w:sz w:val="22"/>
+              </w:rPr>
+              <w:t>算</w:t>
+            </w:r>
+          </w:rubyBase>
+        </w:ruby>
+      </w:r>
+      <w:r>
+        <w:rPr>
+          <w:rFonts w:hint="eastAsia"/>
+          <w:sz w:val="22"/>
+        </w:rPr>
+        <w:t>ソフトで</w:t>
+      </w:r>
+      <w:r>
+        <w:rPr>
+          <w:sz w:val="22"/>
+        </w:rPr>
+        <w:ruby>
+          <w:rubyPr>
+            <w:rubyAlign w:val="distributeSpace"/>
+            <w:hps w:val="11"/>
+            <w:hpsRaise w:val="20"/>
+            <w:hpsBaseText w:val="22"/>
+            <w:lid w:val="ja-JP"/>
+          </w:rubyPr>
+          <w:rt>
+            <w:r>
+              <w:rPr>
+                <w:rFonts w:ascii="游明朝" w:eastAsia="游明朝" w:hAnsi="游明朝"/>
+                <w:sz w:val="11"/>
+              </w:rPr>
+              <w:t>じょう</w:t>
+            </w:r>
+          </w:rt>
+          <w:rubyBase>
+            <w:r>
+              <w:rPr>
+                <w:sz w:val="22"/>
+              </w:rPr>
+              <w:t>情</w:t>
+            </w:r>
+          </w:rubyBase>
+        </w:ruby>
+      </w:r>
+      <w:r>
+        <w:rPr>
+          <w:sz w:val="22"/>
+        </w:rPr>
+        <w:ruby>
+          <w:rubyPr>
+            <w:rubyAlign w:val="distributeSpace"/>
+            <w:hps w:val="11"/>
+            <w:hpsRaise w:val="20"/>
+            <w:hpsBaseText w:val="22"/>
+            <w:lid w:val="ja-JP"/>
+          </w:rubyPr>
+          <w:rt>
+            <w:r>
+              <w:rPr>
+                <w:rFonts w:ascii="游明朝" w:eastAsia="游明朝" w:hAnsi="游明朝"/>
+                <w:sz w:val="11"/>
+              </w:rPr>
+              <w:t>ほう</w:t>
+            </w:r>
+          </w:rt>
+          <w:rubyBase>
+            <w:r>
+              <w:rPr>
+                <w:sz w:val="22"/>
+              </w:rPr>
+              <w:t>報</w:t>
+            </w:r>
+          </w:rubyBase>
+        </w:ruby>
+      </w:r>
+      <w:r>
+        <w:rPr>
+          <w:rFonts w:hint="eastAsia"/>
+          <w:sz w:val="22"/>
+        </w:rPr>
+        <w:t>を</w:t>
+      </w:r>
+      <w:r>
+        <w:rPr>
+          <w:sz w:val="22"/>
+        </w:rPr>
+        <w:ruby>
+          <w:rubyPr>
+            <w:rubyAlign w:val="distributeSpace"/>
+            <w:hps w:val="11"/>
+            <w:hpsRaise w:val="20"/>
+            <w:hpsBaseText w:val="22"/>
+            <w:lid w:val="ja-JP"/>
+          </w:rubyPr>
+          <w:rt>
+            <w:r>
+              <w:rPr>
+                <w:rFonts w:ascii="游明朝" w:eastAsia="游明朝" w:hAnsi="游明朝"/>
+                <w:sz w:val="11"/>
+              </w:rPr>
+              <w:t>かん</w:t>
+            </w:r>
+          </w:rt>
+          <w:rubyBase>
+            <w:r>
+              <w:rPr>
+                <w:sz w:val="22"/>
+              </w:rPr>
+              <w:t>管</w:t>
+            </w:r>
+          </w:rubyBase>
+        </w:ruby>
+      </w:r>
+      <w:r>
+        <w:rPr>
+          <w:sz w:val="22"/>
+        </w:rPr>
+        <w:ruby>
+          <w:rubyPr>
+            <w:rubyAlign w:val="distributeSpace"/>
+            <w:hps w:val="11"/>
+            <w:hpsRaise w:val="20"/>
+            <w:hpsBaseText w:val="22"/>
+            <w:lid w:val="ja-JP"/>
+          </w:rubyPr>
+          <w:rt>
+            <w:r>
+              <w:rPr>
+                <w:rFonts w:ascii="游明朝" w:eastAsia="游明朝" w:hAnsi="游明朝"/>
+                <w:sz w:val="11"/>
+              </w:rPr>
+              <w:t>り</w:t>
+            </w:r>
+          </w:rt>
+          <w:rubyBase>
+            <w:r>
+              <w:rPr>
+                <w:sz w:val="22"/>
+              </w:rPr>
+              <w:t>理</w:t>
+            </w:r>
+          </w:rubyBase>
+        </w:ruby>
+      </w:r>
+      <w:r>
+        <w:rPr>
+          <w:rFonts w:hint="eastAsia"/>
+          <w:sz w:val="22"/>
+        </w:rPr>
+        <w:t>する</w:t>
+      </w:r>
+      <w:r>
+        <w:rPr>
+          <w:sz w:val="22"/>
+        </w:rPr>
+        <w:ruby>
+          <w:rubyPr>
+            <w:rubyAlign w:val="distributeSpace"/>
+            <w:hps w:val="11"/>
+            <w:hpsRaise w:val="20"/>
+            <w:hpsBaseText w:val="22"/>
+            <w:lid w:val="ja-JP"/>
+          </w:rubyPr>
+          <w:rt>
+            <w:r>
+              <w:rPr>
+                <w:rFonts w:ascii="游明朝" w:eastAsia="游明朝" w:hAnsi="游明朝"/>
+                <w:sz w:val="11"/>
+              </w:rPr>
+              <w:t>たん</w:t>
+            </w:r>
+          </w:rt>
+          <w:rubyBase>
+            <w:r>
+              <w:rPr>
+                <w:sz w:val="22"/>
+              </w:rPr>
+              <w:t>単</w:t>
+            </w:r>
+          </w:rubyBase>
+        </w:ruby>
+      </w:r>
+      <w:r>
+        <w:rPr>
+          <w:sz w:val="22"/>
+        </w:rPr>
+        <w:ruby>
+          <w:rubyPr>
+            <w:rubyAlign w:val="distributeSpace"/>
+            <w:hps w:val="11"/>
+            <w:hpsRaise w:val="20"/>
+            <w:hpsBaseText w:val="22"/>
+            <w:lid w:val="ja-JP"/>
+          </w:rubyPr>
+          <w:rt>
+            <w:r>
+              <w:rPr>
+                <w:rFonts w:ascii="游明朝" w:eastAsia="游明朝" w:hAnsi="游明朝"/>
+                <w:sz w:val="11"/>
+              </w:rPr>
+              <w:t>い</w:t>
+            </w:r>
+          </w:rt>
+          <w:rubyBase>
+            <w:r>
+              <w:rPr>
+                <w:sz w:val="22"/>
+              </w:rPr>
+              <w:t>位</w:t>
+            </w:r>
+          </w:rubyBase>
+        </w:ruby>
+      </w:r>
+      <w:r>
+        <w:rPr>
+          <w:rFonts w:hint="eastAsia"/>
+          <w:sz w:val="22"/>
+        </w:rPr>
+        <w:t>である。</w:t>
       </w:r>
     </w:p>
     <w:p>
@@ -33180,9 +36937,8 @@
     <w:p>
       <w:pPr>
         <w:snapToGrid w:val="0"/>
-        <w:ind w:leftChars="100" w:left="210"/>
-        <w:rPr>
-          <w:rFonts w:hint="eastAsia"/>
+        <w:ind w:leftChars="300" w:left="630"/>
+        <w:rPr>
           <w:sz w:val="22"/>
         </w:rPr>
       </w:pPr>
@@ -33191,7 +36947,235 @@
           <w:rFonts w:hint="eastAsia"/>
           <w:sz w:val="22"/>
         </w:rPr>
-        <w:t>：複数のフィールド（項目）で構成された、ファイルを構成する情報の単位である。</w:t>
+        <w:t>：</w:t>
+      </w:r>
+      <w:r>
+        <w:rPr>
+          <w:sz w:val="22"/>
+        </w:rPr>
+        <w:ruby>
+          <w:rubyPr>
+            <w:rubyAlign w:val="distributeSpace"/>
+            <w:hps w:val="11"/>
+            <w:hpsRaise w:val="20"/>
+            <w:hpsBaseText w:val="22"/>
+            <w:lid w:val="ja-JP"/>
+          </w:rubyPr>
+          <w:rt>
+            <w:r>
+              <w:rPr>
+                <w:rFonts w:ascii="游明朝" w:eastAsia="游明朝" w:hAnsi="游明朝"/>
+                <w:sz w:val="11"/>
+              </w:rPr>
+              <w:t>ふくすう</w:t>
+            </w:r>
+          </w:rt>
+          <w:rubyBase>
+            <w:r>
+              <w:rPr>
+                <w:sz w:val="22"/>
+              </w:rPr>
+              <w:t>複数</w:t>
+            </w:r>
+          </w:rubyBase>
+        </w:ruby>
+      </w:r>
+      <w:r>
+        <w:rPr>
+          <w:rFonts w:hint="eastAsia"/>
+          <w:sz w:val="22"/>
+        </w:rPr>
+        <w:t>のフィールド（</w:t>
+      </w:r>
+      <w:r>
+        <w:rPr>
+          <w:sz w:val="22"/>
+        </w:rPr>
+        <w:ruby>
+          <w:rubyPr>
+            <w:rubyAlign w:val="distributeSpace"/>
+            <w:hps w:val="11"/>
+            <w:hpsRaise w:val="20"/>
+            <w:hpsBaseText w:val="22"/>
+            <w:lid w:val="ja-JP"/>
+          </w:rubyPr>
+          <w:rt>
+            <w:r>
+              <w:rPr>
+                <w:rFonts w:ascii="游明朝" w:eastAsia="游明朝" w:hAnsi="游明朝"/>
+                <w:sz w:val="11"/>
+              </w:rPr>
+              <w:t>こうもく</w:t>
+            </w:r>
+          </w:rt>
+          <w:rubyBase>
+            <w:r>
+              <w:rPr>
+                <w:sz w:val="22"/>
+              </w:rPr>
+              <w:t>項目</w:t>
+            </w:r>
+          </w:rubyBase>
+        </w:ruby>
+      </w:r>
+      <w:r>
+        <w:rPr>
+          <w:rFonts w:hint="eastAsia"/>
+          <w:sz w:val="22"/>
+        </w:rPr>
+        <w:t>）で</w:t>
+      </w:r>
+      <w:r>
+        <w:rPr>
+          <w:sz w:val="22"/>
+        </w:rPr>
+        <w:ruby>
+          <w:rubyPr>
+            <w:rubyAlign w:val="distributeSpace"/>
+            <w:hps w:val="11"/>
+            <w:hpsRaise w:val="20"/>
+            <w:hpsBaseText w:val="22"/>
+            <w:lid w:val="ja-JP"/>
+          </w:rubyPr>
+          <w:rt>
+            <w:r>
+              <w:rPr>
+                <w:rFonts w:ascii="游明朝" w:eastAsia="游明朝" w:hAnsi="游明朝"/>
+                <w:sz w:val="11"/>
+              </w:rPr>
+              <w:t>こうせい</w:t>
+            </w:r>
+          </w:rt>
+          <w:rubyBase>
+            <w:r>
+              <w:rPr>
+                <w:sz w:val="22"/>
+              </w:rPr>
+              <w:t>構成</w:t>
+            </w:r>
+          </w:rubyBase>
+        </w:ruby>
+      </w:r>
+      <w:r>
+        <w:rPr>
+          <w:rFonts w:hint="eastAsia"/>
+          <w:sz w:val="22"/>
+        </w:rPr>
+        <w:t>された、ファイルを</w:t>
+      </w:r>
+      <w:r>
+        <w:rPr>
+          <w:sz w:val="22"/>
+        </w:rPr>
+        <w:ruby>
+          <w:rubyPr>
+            <w:rubyAlign w:val="distributeSpace"/>
+            <w:hps w:val="11"/>
+            <w:hpsRaise w:val="20"/>
+            <w:hpsBaseText w:val="22"/>
+            <w:lid w:val="ja-JP"/>
+          </w:rubyPr>
+          <w:rt>
+            <w:r>
+              <w:rPr>
+                <w:rFonts w:ascii="游明朝" w:eastAsia="游明朝" w:hAnsi="游明朝"/>
+                <w:sz w:val="11"/>
+              </w:rPr>
+              <w:t>こうせい</w:t>
+            </w:r>
+          </w:rt>
+          <w:rubyBase>
+            <w:r>
+              <w:rPr>
+                <w:sz w:val="22"/>
+              </w:rPr>
+              <w:t>構成</w:t>
+            </w:r>
+          </w:rubyBase>
+        </w:ruby>
+      </w:r>
+      <w:r>
+        <w:rPr>
+          <w:rFonts w:hint="eastAsia"/>
+          <w:sz w:val="22"/>
+        </w:rPr>
+        <w:t>する</w:t>
+      </w:r>
+      <w:r>
+        <w:rPr>
+          <w:sz w:val="22"/>
+        </w:rPr>
+        <w:ruby>
+          <w:rubyPr>
+            <w:rubyAlign w:val="distributeSpace"/>
+            <w:hps w:val="11"/>
+            <w:hpsRaise w:val="20"/>
+            <w:hpsBaseText w:val="22"/>
+            <w:lid w:val="ja-JP"/>
+          </w:rubyPr>
+          <w:rt>
+            <w:r>
+              <w:rPr>
+                <w:rFonts w:ascii="游明朝" w:eastAsia="游明朝" w:hAnsi="游明朝"/>
+                <w:sz w:val="11"/>
+              </w:rPr>
+              <w:t>じょうほう</w:t>
+            </w:r>
+          </w:rt>
+          <w:rubyBase>
+            <w:r>
+              <w:rPr>
+                <w:sz w:val="22"/>
+              </w:rPr>
+              <w:t>情報</w:t>
+            </w:r>
+          </w:rubyBase>
+        </w:ruby>
+      </w:r>
+      <w:r>
+        <w:rPr>
+          <w:rFonts w:hint="eastAsia"/>
+          <w:sz w:val="22"/>
+        </w:rPr>
+        <w:t>の</w:t>
+      </w:r>
+      <w:r>
+        <w:rPr>
+          <w:sz w:val="22"/>
+        </w:rPr>
+        <w:ruby>
+          <w:rubyPr>
+            <w:rubyAlign w:val="distributeSpace"/>
+            <w:hps w:val="11"/>
+            <w:hpsRaise w:val="20"/>
+            <w:hpsBaseText w:val="22"/>
+            <w:lid w:val="ja-JP"/>
+          </w:rubyPr>
+          <w:rt>
+            <w:r>
+              <w:rPr>
+                <w:rFonts w:ascii="游明朝" w:eastAsia="游明朝" w:hAnsi="游明朝"/>
+                <w:sz w:val="11"/>
+              </w:rPr>
+              <w:t>たんい</w:t>
+            </w:r>
+          </w:rt>
+          <w:rubyBase>
+            <w:r>
+              <w:rPr>
+                <w:sz w:val="22"/>
+              </w:rPr>
+              <w:t>単位</w:t>
+            </w:r>
+          </w:rubyBase>
+        </w:ruby>
+      </w:r>
+      <w:r>
+        <w:rPr>
+          <w:rFonts w:hint="eastAsia"/>
+          <w:sz w:val="22"/>
+        </w:rPr>
+        <w:t>である。</w:t>
       </w:r>
     </w:p>
     <w:p>
@@ -33213,7 +37197,7 @@
     <w:p>
       <w:pPr>
         <w:snapToGrid w:val="0"/>
-        <w:ind w:leftChars="100" w:left="210"/>
+        <w:ind w:leftChars="300" w:left="630"/>
         <w:rPr>
           <w:sz w:val="22"/>
         </w:rPr>
@@ -33227,10 +37211,365 @@
       </w:r>
       <w:r>
         <w:rPr>
-          <w:rFonts w:hint="eastAsia"/>
-          <w:sz w:val="22"/>
-        </w:rPr>
-        <w:t>複数のます（セル）に区切られた、表計算ソフトで情報を管理する単位である。（正解）</w:t>
+          <w:sz w:val="22"/>
+        </w:rPr>
+        <w:ruby>
+          <w:rubyPr>
+            <w:rubyAlign w:val="distributeSpace"/>
+            <w:hps w:val="11"/>
+            <w:hpsRaise w:val="20"/>
+            <w:hpsBaseText w:val="22"/>
+            <w:lid w:val="ja-JP"/>
+          </w:rubyPr>
+          <w:rt>
+            <w:r>
+              <w:rPr>
+                <w:rFonts w:ascii="游明朝" w:eastAsia="游明朝" w:hAnsi="游明朝"/>
+                <w:sz w:val="11"/>
+              </w:rPr>
+              <w:t>ふくすう</w:t>
+            </w:r>
+          </w:rt>
+          <w:rubyBase>
+            <w:r>
+              <w:rPr>
+                <w:sz w:val="22"/>
+              </w:rPr>
+              <w:t>複数</w:t>
+            </w:r>
+          </w:rubyBase>
+        </w:ruby>
+      </w:r>
+      <w:r>
+        <w:rPr>
+          <w:rFonts w:hint="eastAsia"/>
+          <w:sz w:val="22"/>
+        </w:rPr>
+        <w:t>のます（</w:t>
+      </w:r>
+      <w:r>
+        <w:rPr>
+          <w:rFonts w:hint="eastAsia"/>
+          <w:sz w:val="22"/>
+        </w:rPr>
+        <w:t>セル</w:t>
+      </w:r>
+      <w:r>
+        <w:rPr>
+          <w:rFonts w:hint="eastAsia"/>
+          <w:sz w:val="22"/>
+        </w:rPr>
+        <w:t>）</w:t>
+      </w:r>
+      <w:r>
+        <w:rPr>
+          <w:rFonts w:hint="eastAsia"/>
+          <w:sz w:val="22"/>
+        </w:rPr>
+        <w:t>に</w:t>
+      </w:r>
+      <w:r>
+        <w:rPr>
+          <w:sz w:val="22"/>
+        </w:rPr>
+        <w:ruby>
+          <w:rubyPr>
+            <w:rubyAlign w:val="distributeSpace"/>
+            <w:hps w:val="11"/>
+            <w:hpsRaise w:val="20"/>
+            <w:hpsBaseText w:val="22"/>
+            <w:lid w:val="ja-JP"/>
+          </w:rubyPr>
+          <w:rt>
+            <w:r>
+              <w:rPr>
+                <w:rFonts w:ascii="游明朝" w:eastAsia="游明朝" w:hAnsi="游明朝"/>
+                <w:sz w:val="11"/>
+              </w:rPr>
+              <w:t>く</w:t>
+            </w:r>
+          </w:rt>
+          <w:rubyBase>
+            <w:r>
+              <w:rPr>
+                <w:sz w:val="22"/>
+              </w:rPr>
+              <w:t>区</w:t>
+            </w:r>
+          </w:rubyBase>
+        </w:ruby>
+      </w:r>
+      <w:r>
+        <w:rPr>
+          <w:sz w:val="22"/>
+        </w:rPr>
+        <w:ruby>
+          <w:rubyPr>
+            <w:rubyAlign w:val="distributeSpace"/>
+            <w:hps w:val="11"/>
+            <w:hpsRaise w:val="20"/>
+            <w:hpsBaseText w:val="22"/>
+            <w:lid w:val="ja-JP"/>
+          </w:rubyPr>
+          <w:rt>
+            <w:r>
+              <w:rPr>
+                <w:rFonts w:ascii="游明朝" w:eastAsia="游明朝" w:hAnsi="游明朝"/>
+                <w:sz w:val="11"/>
+              </w:rPr>
+              <w:t>ぎ</w:t>
+            </w:r>
+          </w:rt>
+          <w:rubyBase>
+            <w:r>
+              <w:rPr>
+                <w:sz w:val="22"/>
+              </w:rPr>
+              <w:t>切</w:t>
+            </w:r>
+          </w:rubyBase>
+        </w:ruby>
+      </w:r>
+      <w:r>
+        <w:rPr>
+          <w:sz w:val="22"/>
+        </w:rPr>
+        <w:t>られた</w:t>
+      </w:r>
+      <w:r>
+        <w:rPr>
+          <w:rFonts w:hint="eastAsia"/>
+          <w:sz w:val="22"/>
+        </w:rPr>
+        <w:t>、</w:t>
+      </w:r>
+      <w:r>
+        <w:rPr>
+          <w:sz w:val="22"/>
+        </w:rPr>
+        <w:ruby>
+          <w:rubyPr>
+            <w:rubyAlign w:val="distributeSpace"/>
+            <w:hps w:val="11"/>
+            <w:hpsRaise w:val="20"/>
+            <w:hpsBaseText w:val="22"/>
+            <w:lid w:val="ja-JP"/>
+          </w:rubyPr>
+          <w:rt>
+            <w:r>
+              <w:rPr>
+                <w:rFonts w:ascii="游明朝" w:eastAsia="游明朝" w:hAnsi="游明朝"/>
+                <w:sz w:val="11"/>
+              </w:rPr>
+              <w:t>ひょう</w:t>
+            </w:r>
+          </w:rt>
+          <w:rubyBase>
+            <w:r>
+              <w:rPr>
+                <w:sz w:val="22"/>
+              </w:rPr>
+              <w:t>表</w:t>
+            </w:r>
+          </w:rubyBase>
+        </w:ruby>
+      </w:r>
+      <w:r>
+        <w:rPr>
+          <w:sz w:val="22"/>
+        </w:rPr>
+        <w:ruby>
+          <w:rubyPr>
+            <w:rubyAlign w:val="distributeSpace"/>
+            <w:hps w:val="11"/>
+            <w:hpsRaise w:val="20"/>
+            <w:hpsBaseText w:val="22"/>
+            <w:lid w:val="ja-JP"/>
+          </w:rubyPr>
+          <w:rt>
+            <w:r>
+              <w:rPr>
+                <w:rFonts w:ascii="游明朝" w:eastAsia="游明朝" w:hAnsi="游明朝"/>
+                <w:sz w:val="11"/>
+              </w:rPr>
+              <w:t>けいさん</w:t>
+            </w:r>
+          </w:rt>
+          <w:rubyBase>
+            <w:r>
+              <w:rPr>
+                <w:sz w:val="22"/>
+              </w:rPr>
+              <w:t>計算</w:t>
+            </w:r>
+          </w:rubyBase>
+        </w:ruby>
+      </w:r>
+      <w:r>
+        <w:rPr>
+          <w:rFonts w:hint="eastAsia"/>
+          <w:sz w:val="22"/>
+        </w:rPr>
+        <w:t>ソフト</w:t>
+      </w:r>
+      <w:r>
+        <w:rPr>
+          <w:rFonts w:hint="eastAsia"/>
+          <w:sz w:val="22"/>
+        </w:rPr>
+        <w:t>で</w:t>
+      </w:r>
+      <w:r>
+        <w:rPr>
+          <w:sz w:val="22"/>
+        </w:rPr>
+        <w:ruby>
+          <w:rubyPr>
+            <w:rubyAlign w:val="distributeSpace"/>
+            <w:hps w:val="11"/>
+            <w:hpsRaise w:val="20"/>
+            <w:hpsBaseText w:val="22"/>
+            <w:lid w:val="ja-JP"/>
+          </w:rubyPr>
+          <w:rt>
+            <w:r>
+              <w:rPr>
+                <w:rFonts w:ascii="游明朝" w:eastAsia="游明朝" w:hAnsi="游明朝"/>
+                <w:sz w:val="11"/>
+              </w:rPr>
+              <w:t>じょうほう</w:t>
+            </w:r>
+          </w:rt>
+          <w:rubyBase>
+            <w:r>
+              <w:rPr>
+                <w:sz w:val="22"/>
+              </w:rPr>
+              <w:t>情報</w:t>
+            </w:r>
+          </w:rubyBase>
+        </w:ruby>
+      </w:r>
+      <w:r>
+        <w:rPr>
+          <w:rFonts w:hint="eastAsia"/>
+          <w:sz w:val="22"/>
+        </w:rPr>
+        <w:t>を</w:t>
+      </w:r>
+      <w:r>
+        <w:rPr>
+          <w:sz w:val="22"/>
+        </w:rPr>
+        <w:ruby>
+          <w:rubyPr>
+            <w:rubyAlign w:val="distributeSpace"/>
+            <w:hps w:val="11"/>
+            <w:hpsRaise w:val="20"/>
+            <w:hpsBaseText w:val="22"/>
+            <w:lid w:val="ja-JP"/>
+          </w:rubyPr>
+          <w:rt>
+            <w:r>
+              <w:rPr>
+                <w:rFonts w:ascii="游明朝" w:eastAsia="游明朝" w:hAnsi="游明朝"/>
+                <w:sz w:val="11"/>
+              </w:rPr>
+              <w:t>かんり</w:t>
+            </w:r>
+          </w:rt>
+          <w:rubyBase>
+            <w:r>
+              <w:rPr>
+                <w:sz w:val="22"/>
+              </w:rPr>
+              <w:t>管理</w:t>
+            </w:r>
+          </w:rubyBase>
+        </w:ruby>
+      </w:r>
+      <w:r>
+        <w:rPr>
+          <w:rFonts w:hint="eastAsia"/>
+          <w:sz w:val="22"/>
+        </w:rPr>
+        <w:t>する</w:t>
+      </w:r>
+      <w:r>
+        <w:rPr>
+          <w:sz w:val="22"/>
+        </w:rPr>
+        <w:ruby>
+          <w:rubyPr>
+            <w:rubyAlign w:val="distributeSpace"/>
+            <w:hps w:val="11"/>
+            <w:hpsRaise w:val="20"/>
+            <w:hpsBaseText w:val="22"/>
+            <w:lid w:val="ja-JP"/>
+          </w:rubyPr>
+          <w:rt>
+            <w:r>
+              <w:rPr>
+                <w:rFonts w:ascii="游明朝" w:eastAsia="游明朝" w:hAnsi="游明朝"/>
+                <w:sz w:val="11"/>
+              </w:rPr>
+              <w:t>たんい</w:t>
+            </w:r>
+          </w:rt>
+          <w:rubyBase>
+            <w:r>
+              <w:rPr>
+                <w:sz w:val="22"/>
+              </w:rPr>
+              <w:t>単位</w:t>
+            </w:r>
+          </w:rubyBase>
+        </w:ruby>
+      </w:r>
+      <w:r>
+        <w:rPr>
+          <w:rFonts w:hint="eastAsia"/>
+          <w:sz w:val="22"/>
+        </w:rPr>
+        <w:t>である。（</w:t>
+      </w:r>
+      <w:r>
+        <w:rPr>
+          <w:sz w:val="22"/>
+        </w:rPr>
+        <w:ruby>
+          <w:rubyPr>
+            <w:rubyAlign w:val="distributeSpace"/>
+            <w:hps w:val="11"/>
+            <w:hpsRaise w:val="20"/>
+            <w:hpsBaseText w:val="22"/>
+            <w:lid w:val="ja-JP"/>
+          </w:rubyPr>
+          <w:rt>
+            <w:r>
+              <w:rPr>
+                <w:rFonts w:ascii="游明朝" w:eastAsia="游明朝" w:hAnsi="游明朝"/>
+                <w:sz w:val="11"/>
+              </w:rPr>
+              <w:t>せいかい</w:t>
+            </w:r>
+          </w:rt>
+          <w:rubyBase>
+            <w:r>
+              <w:rPr>
+                <w:sz w:val="22"/>
+              </w:rPr>
+              <w:t>正解</w:t>
+            </w:r>
+          </w:rubyBase>
+        </w:ruby>
+      </w:r>
+      <w:r>
+        <w:rPr>
+          <w:rFonts w:hint="eastAsia"/>
+          <w:sz w:val="22"/>
+        </w:rPr>
+        <w:t>）</w:t>
       </w:r>
     </w:p>
     <w:p>
@@ -33253,6 +37592,7 @@
           <w:rFonts w:hint="eastAsia"/>
           <w:sz w:val="22"/>
         </w:rPr>
+        <w:lastRenderedPageBreak/>
         <w:t>問題２</w:t>
       </w:r>
       <w:r>
@@ -33268,24 +37608,2159 @@
         <w:snapToGrid w:val="0"/>
         <w:ind w:leftChars="100" w:left="210" w:firstLineChars="100" w:firstLine="220"/>
         <w:rPr>
-          <w:rFonts w:hint="eastAsia"/>
           <w:sz w:val="22"/>
         </w:rPr>
       </w:pPr>
       <w:r>
         <w:rPr>
-          <w:rFonts w:hint="eastAsia"/>
-          <w:sz w:val="22"/>
-        </w:rPr>
-        <w:t>通年売上は、（前期売上＋後期売上）で求められる。セルD2に求める通年売上は、営業部の前期売上（セルB2）と営業部の後期売上（セルC2）の合計なので、合計関数を利用して「合計（B2～C2）」で求められる。なお、この計算式を複写した場合、セルD3（開発１部の通年売上）では開発１部の前期売上（セルB3）</w:t>
-      </w:r>
-      <w:r>
-        <w:rPr>
-          <w:rFonts w:hint="eastAsia"/>
-          <w:sz w:val="22"/>
-        </w:rPr>
-        <w:lastRenderedPageBreak/>
-        <w:t>と好機売上（セルC3）を合計する“合計（B3～C3）”にセルD4（開発２部の通年売上）では開発２部の前期売上（セルB4）と後期売上（セルC3）を合計する“合計（B4～C4）”に変更されるので、行名は相対参照のままとする。</w:t>
+          <w:sz w:val="22"/>
+        </w:rPr>
+        <w:ruby>
+          <w:rubyPr>
+            <w:rubyAlign w:val="distributeSpace"/>
+            <w:hps w:val="11"/>
+            <w:hpsRaise w:val="20"/>
+            <w:hpsBaseText w:val="22"/>
+            <w:lid w:val="ja-JP"/>
+          </w:rubyPr>
+          <w:rt>
+            <w:r>
+              <w:rPr>
+                <w:rFonts w:ascii="游明朝" w:eastAsia="游明朝" w:hAnsi="游明朝"/>
+                <w:sz w:val="11"/>
+              </w:rPr>
+              <w:t>つうねん</w:t>
+            </w:r>
+          </w:rt>
+          <w:rubyBase>
+            <w:r>
+              <w:rPr>
+                <w:sz w:val="22"/>
+              </w:rPr>
+              <w:t>通年</w:t>
+            </w:r>
+          </w:rubyBase>
+        </w:ruby>
+      </w:r>
+      <w:r>
+        <w:rPr>
+          <w:sz w:val="22"/>
+        </w:rPr>
+        <w:ruby>
+          <w:rubyPr>
+            <w:rubyAlign w:val="distributeSpace"/>
+            <w:hps w:val="11"/>
+            <w:hpsRaise w:val="20"/>
+            <w:hpsBaseText w:val="22"/>
+            <w:lid w:val="ja-JP"/>
+          </w:rubyPr>
+          <w:rt>
+            <w:r>
+              <w:rPr>
+                <w:rFonts w:ascii="游明朝" w:eastAsia="游明朝" w:hAnsi="游明朝"/>
+                <w:sz w:val="11"/>
+              </w:rPr>
+              <w:t>うりあげ</w:t>
+            </w:r>
+          </w:rt>
+          <w:rubyBase>
+            <w:r>
+              <w:rPr>
+                <w:sz w:val="22"/>
+              </w:rPr>
+              <w:t>売上</w:t>
+            </w:r>
+          </w:rubyBase>
+        </w:ruby>
+      </w:r>
+      <w:r>
+        <w:rPr>
+          <w:rFonts w:hint="eastAsia"/>
+          <w:sz w:val="22"/>
+        </w:rPr>
+        <w:t>は、（</w:t>
+      </w:r>
+      <w:r>
+        <w:rPr>
+          <w:sz w:val="22"/>
+        </w:rPr>
+        <w:ruby>
+          <w:rubyPr>
+            <w:rubyAlign w:val="distributeSpace"/>
+            <w:hps w:val="11"/>
+            <w:hpsRaise w:val="20"/>
+            <w:hpsBaseText w:val="22"/>
+            <w:lid w:val="ja-JP"/>
+          </w:rubyPr>
+          <w:rt>
+            <w:r>
+              <w:rPr>
+                <w:rFonts w:ascii="游明朝" w:eastAsia="游明朝" w:hAnsi="游明朝"/>
+                <w:sz w:val="11"/>
+              </w:rPr>
+              <w:t>ぜんき</w:t>
+            </w:r>
+          </w:rt>
+          <w:rubyBase>
+            <w:r>
+              <w:rPr>
+                <w:sz w:val="22"/>
+              </w:rPr>
+              <w:t>前期</w:t>
+            </w:r>
+          </w:rubyBase>
+        </w:ruby>
+      </w:r>
+      <w:r>
+        <w:rPr>
+          <w:sz w:val="22"/>
+        </w:rPr>
+        <w:ruby>
+          <w:rubyPr>
+            <w:rubyAlign w:val="distributeSpace"/>
+            <w:hps w:val="11"/>
+            <w:hpsRaise w:val="20"/>
+            <w:hpsBaseText w:val="22"/>
+            <w:lid w:val="ja-JP"/>
+          </w:rubyPr>
+          <w:rt>
+            <w:r>
+              <w:rPr>
+                <w:rFonts w:ascii="游明朝" w:eastAsia="游明朝" w:hAnsi="游明朝"/>
+                <w:sz w:val="11"/>
+              </w:rPr>
+              <w:t>うりあげ</w:t>
+            </w:r>
+          </w:rt>
+          <w:rubyBase>
+            <w:r>
+              <w:rPr>
+                <w:sz w:val="22"/>
+              </w:rPr>
+              <w:t>売上</w:t>
+            </w:r>
+          </w:rubyBase>
+        </w:ruby>
+      </w:r>
+      <w:r>
+        <w:rPr>
+          <w:rFonts w:hint="eastAsia"/>
+          <w:sz w:val="22"/>
+        </w:rPr>
+        <w:t>＋</w:t>
+      </w:r>
+      <w:r>
+        <w:rPr>
+          <w:sz w:val="22"/>
+        </w:rPr>
+        <w:ruby>
+          <w:rubyPr>
+            <w:rubyAlign w:val="distributeSpace"/>
+            <w:hps w:val="11"/>
+            <w:hpsRaise w:val="20"/>
+            <w:hpsBaseText w:val="22"/>
+            <w:lid w:val="ja-JP"/>
+          </w:rubyPr>
+          <w:rt>
+            <w:r>
+              <w:rPr>
+                <w:rFonts w:ascii="游明朝" w:eastAsia="游明朝" w:hAnsi="游明朝"/>
+                <w:sz w:val="11"/>
+              </w:rPr>
+              <w:t>こうき</w:t>
+            </w:r>
+          </w:rt>
+          <w:rubyBase>
+            <w:r>
+              <w:rPr>
+                <w:sz w:val="22"/>
+              </w:rPr>
+              <w:t>後期</w:t>
+            </w:r>
+          </w:rubyBase>
+        </w:ruby>
+      </w:r>
+      <w:r>
+        <w:rPr>
+          <w:sz w:val="22"/>
+        </w:rPr>
+        <w:ruby>
+          <w:rubyPr>
+            <w:rubyAlign w:val="distributeSpace"/>
+            <w:hps w:val="11"/>
+            <w:hpsRaise w:val="20"/>
+            <w:hpsBaseText w:val="22"/>
+            <w:lid w:val="ja-JP"/>
+          </w:rubyPr>
+          <w:rt>
+            <w:r>
+              <w:rPr>
+                <w:rFonts w:ascii="游明朝" w:eastAsia="游明朝" w:hAnsi="游明朝"/>
+                <w:sz w:val="11"/>
+              </w:rPr>
+              <w:t>うりあげ</w:t>
+            </w:r>
+          </w:rt>
+          <w:rubyBase>
+            <w:r>
+              <w:rPr>
+                <w:sz w:val="22"/>
+              </w:rPr>
+              <w:t>売上</w:t>
+            </w:r>
+          </w:rubyBase>
+        </w:ruby>
+      </w:r>
+      <w:r>
+        <w:rPr>
+          <w:rFonts w:hint="eastAsia"/>
+          <w:sz w:val="22"/>
+        </w:rPr>
+        <w:t>）</w:t>
+      </w:r>
+      <w:r>
+        <w:rPr>
+          <w:rFonts w:hint="eastAsia"/>
+          <w:sz w:val="22"/>
+        </w:rPr>
+        <w:t>で</w:t>
+      </w:r>
+      <w:r>
+        <w:rPr>
+          <w:sz w:val="22"/>
+        </w:rPr>
+        <w:ruby>
+          <w:rubyPr>
+            <w:rubyAlign w:val="distributeSpace"/>
+            <w:hps w:val="11"/>
+            <w:hpsRaise w:val="20"/>
+            <w:hpsBaseText w:val="22"/>
+            <w:lid w:val="ja-JP"/>
+          </w:rubyPr>
+          <w:rt>
+            <w:r>
+              <w:rPr>
+                <w:rFonts w:ascii="游明朝" w:eastAsia="游明朝" w:hAnsi="游明朝"/>
+                <w:sz w:val="11"/>
+              </w:rPr>
+              <w:t>もと</w:t>
+            </w:r>
+          </w:rt>
+          <w:rubyBase>
+            <w:r>
+              <w:rPr>
+                <w:sz w:val="22"/>
+              </w:rPr>
+              <w:t>求</w:t>
+            </w:r>
+          </w:rubyBase>
+        </w:ruby>
+      </w:r>
+      <w:r>
+        <w:rPr>
+          <w:sz w:val="22"/>
+        </w:rPr>
+        <w:t>められる</w:t>
+      </w:r>
+      <w:r>
+        <w:rPr>
+          <w:rFonts w:hint="eastAsia"/>
+          <w:sz w:val="22"/>
+        </w:rPr>
+        <w:t>。</w:t>
+      </w:r>
+      <w:r>
+        <w:rPr>
+          <w:rFonts w:hint="eastAsia"/>
+          <w:sz w:val="22"/>
+        </w:rPr>
+        <w:t>セル</w:t>
+      </w:r>
+      <w:r>
+        <w:rPr>
+          <w:sz w:val="22"/>
+        </w:rPr>
+        <w:t>D2</w:t>
+      </w:r>
+      <w:r>
+        <w:rPr>
+          <w:rFonts w:hint="eastAsia"/>
+          <w:sz w:val="22"/>
+        </w:rPr>
+        <w:t>に</w:t>
+      </w:r>
+      <w:r>
+        <w:rPr>
+          <w:sz w:val="22"/>
+        </w:rPr>
+        <w:ruby>
+          <w:rubyPr>
+            <w:rubyAlign w:val="distributeSpace"/>
+            <w:hps w:val="11"/>
+            <w:hpsRaise w:val="20"/>
+            <w:hpsBaseText w:val="22"/>
+            <w:lid w:val="ja-JP"/>
+          </w:rubyPr>
+          <w:rt>
+            <w:r>
+              <w:rPr>
+                <w:rFonts w:ascii="游明朝" w:eastAsia="游明朝" w:hAnsi="游明朝"/>
+                <w:sz w:val="11"/>
+              </w:rPr>
+              <w:t>もと</w:t>
+            </w:r>
+          </w:rt>
+          <w:rubyBase>
+            <w:r>
+              <w:rPr>
+                <w:sz w:val="22"/>
+              </w:rPr>
+              <w:t>求</w:t>
+            </w:r>
+          </w:rubyBase>
+        </w:ruby>
+      </w:r>
+      <w:r>
+        <w:rPr>
+          <w:sz w:val="22"/>
+        </w:rPr>
+        <w:t>める</w:t>
+      </w:r>
+      <w:r>
+        <w:rPr>
+          <w:sz w:val="22"/>
+        </w:rPr>
+        <w:ruby>
+          <w:rubyPr>
+            <w:rubyAlign w:val="distributeSpace"/>
+            <w:hps w:val="11"/>
+            <w:hpsRaise w:val="20"/>
+            <w:hpsBaseText w:val="22"/>
+            <w:lid w:val="ja-JP"/>
+          </w:rubyPr>
+          <w:rt>
+            <w:r>
+              <w:rPr>
+                <w:rFonts w:ascii="游明朝" w:eastAsia="游明朝" w:hAnsi="游明朝"/>
+                <w:sz w:val="11"/>
+              </w:rPr>
+              <w:t>つう</w:t>
+            </w:r>
+          </w:rt>
+          <w:rubyBase>
+            <w:r>
+              <w:rPr>
+                <w:sz w:val="22"/>
+              </w:rPr>
+              <w:t>通</w:t>
+            </w:r>
+          </w:rubyBase>
+        </w:ruby>
+      </w:r>
+      <w:r>
+        <w:rPr>
+          <w:sz w:val="22"/>
+        </w:rPr>
+        <w:ruby>
+          <w:rubyPr>
+            <w:rubyAlign w:val="distributeSpace"/>
+            <w:hps w:val="11"/>
+            <w:hpsRaise w:val="20"/>
+            <w:hpsBaseText w:val="22"/>
+            <w:lid w:val="ja-JP"/>
+          </w:rubyPr>
+          <w:rt>
+            <w:r>
+              <w:rPr>
+                <w:rFonts w:ascii="游明朝" w:eastAsia="游明朝" w:hAnsi="游明朝"/>
+                <w:sz w:val="11"/>
+              </w:rPr>
+              <w:t>ねん</w:t>
+            </w:r>
+          </w:rt>
+          <w:rubyBase>
+            <w:r>
+              <w:rPr>
+                <w:sz w:val="22"/>
+              </w:rPr>
+              <w:t>年</w:t>
+            </w:r>
+          </w:rubyBase>
+        </w:ruby>
+      </w:r>
+      <w:r>
+        <w:rPr>
+          <w:sz w:val="22"/>
+        </w:rPr>
+        <w:ruby>
+          <w:rubyPr>
+            <w:rubyAlign w:val="distributeSpace"/>
+            <w:hps w:val="11"/>
+            <w:hpsRaise w:val="20"/>
+            <w:hpsBaseText w:val="22"/>
+            <w:lid w:val="ja-JP"/>
+          </w:rubyPr>
+          <w:rt>
+            <w:r>
+              <w:rPr>
+                <w:rFonts w:ascii="游明朝" w:eastAsia="游明朝" w:hAnsi="游明朝"/>
+                <w:sz w:val="11"/>
+              </w:rPr>
+              <w:t>うり</w:t>
+            </w:r>
+          </w:rt>
+          <w:rubyBase>
+            <w:r>
+              <w:rPr>
+                <w:sz w:val="22"/>
+              </w:rPr>
+              <w:t>売</w:t>
+            </w:r>
+          </w:rubyBase>
+        </w:ruby>
+      </w:r>
+      <w:r>
+        <w:rPr>
+          <w:sz w:val="22"/>
+        </w:rPr>
+        <w:ruby>
+          <w:rubyPr>
+            <w:rubyAlign w:val="distributeSpace"/>
+            <w:hps w:val="11"/>
+            <w:hpsRaise w:val="20"/>
+            <w:hpsBaseText w:val="22"/>
+            <w:lid w:val="ja-JP"/>
+          </w:rubyPr>
+          <w:rt>
+            <w:r>
+              <w:rPr>
+                <w:rFonts w:ascii="游明朝" w:eastAsia="游明朝" w:hAnsi="游明朝"/>
+                <w:sz w:val="11"/>
+              </w:rPr>
+              <w:t>あげ</w:t>
+            </w:r>
+          </w:rt>
+          <w:rubyBase>
+            <w:r>
+              <w:rPr>
+                <w:sz w:val="22"/>
+              </w:rPr>
+              <w:t>上</w:t>
+            </w:r>
+          </w:rubyBase>
+        </w:ruby>
+      </w:r>
+      <w:r>
+        <w:rPr>
+          <w:rFonts w:hint="eastAsia"/>
+          <w:sz w:val="22"/>
+        </w:rPr>
+        <w:t>は、</w:t>
+      </w:r>
+      <w:r>
+        <w:rPr>
+          <w:sz w:val="22"/>
+        </w:rPr>
+        <w:ruby>
+          <w:rubyPr>
+            <w:rubyAlign w:val="distributeSpace"/>
+            <w:hps w:val="11"/>
+            <w:hpsRaise w:val="20"/>
+            <w:hpsBaseText w:val="22"/>
+            <w:lid w:val="ja-JP"/>
+          </w:rubyPr>
+          <w:rt>
+            <w:r>
+              <w:rPr>
+                <w:rFonts w:ascii="游明朝" w:eastAsia="游明朝" w:hAnsi="游明朝"/>
+                <w:sz w:val="11"/>
+              </w:rPr>
+              <w:t>えいぎょうぶ</w:t>
+            </w:r>
+          </w:rt>
+          <w:rubyBase>
+            <w:r>
+              <w:rPr>
+                <w:sz w:val="22"/>
+              </w:rPr>
+              <w:t>営業部</w:t>
+            </w:r>
+          </w:rubyBase>
+        </w:ruby>
+      </w:r>
+      <w:r>
+        <w:rPr>
+          <w:rFonts w:hint="eastAsia"/>
+          <w:sz w:val="22"/>
+        </w:rPr>
+        <w:t>の</w:t>
+      </w:r>
+      <w:r>
+        <w:rPr>
+          <w:sz w:val="22"/>
+        </w:rPr>
+        <w:ruby>
+          <w:rubyPr>
+            <w:rubyAlign w:val="distributeSpace"/>
+            <w:hps w:val="11"/>
+            <w:hpsRaise w:val="20"/>
+            <w:hpsBaseText w:val="22"/>
+            <w:lid w:val="ja-JP"/>
+          </w:rubyPr>
+          <w:rt>
+            <w:r>
+              <w:rPr>
+                <w:rFonts w:ascii="游明朝" w:eastAsia="游明朝" w:hAnsi="游明朝"/>
+                <w:sz w:val="11"/>
+              </w:rPr>
+              <w:t>ぜんき</w:t>
+            </w:r>
+          </w:rt>
+          <w:rubyBase>
+            <w:r>
+              <w:rPr>
+                <w:sz w:val="22"/>
+              </w:rPr>
+              <w:t>前期</w:t>
+            </w:r>
+          </w:rubyBase>
+        </w:ruby>
+      </w:r>
+      <w:r>
+        <w:rPr>
+          <w:sz w:val="22"/>
+        </w:rPr>
+        <w:ruby>
+          <w:rubyPr>
+            <w:rubyAlign w:val="distributeSpace"/>
+            <w:hps w:val="11"/>
+            <w:hpsRaise w:val="20"/>
+            <w:hpsBaseText w:val="22"/>
+            <w:lid w:val="ja-JP"/>
+          </w:rubyPr>
+          <w:rt>
+            <w:r>
+              <w:rPr>
+                <w:rFonts w:ascii="游明朝" w:eastAsia="游明朝" w:hAnsi="游明朝"/>
+                <w:sz w:val="11"/>
+              </w:rPr>
+              <w:t>うりあげ</w:t>
+            </w:r>
+          </w:rt>
+          <w:rubyBase>
+            <w:r>
+              <w:rPr>
+                <w:sz w:val="22"/>
+              </w:rPr>
+              <w:t>売上</w:t>
+            </w:r>
+          </w:rubyBase>
+        </w:ruby>
+      </w:r>
+      <w:r>
+        <w:rPr>
+          <w:rFonts w:hint="eastAsia"/>
+          <w:sz w:val="22"/>
+        </w:rPr>
+        <w:t>（</w:t>
+      </w:r>
+      <w:r>
+        <w:rPr>
+          <w:sz w:val="22"/>
+        </w:rPr>
+        <w:t>セルB2</w:t>
+      </w:r>
+      <w:r>
+        <w:rPr>
+          <w:rFonts w:hint="eastAsia"/>
+          <w:sz w:val="22"/>
+        </w:rPr>
+        <w:t>）と</w:t>
+      </w:r>
+      <w:r>
+        <w:rPr>
+          <w:sz w:val="22"/>
+        </w:rPr>
+        <w:ruby>
+          <w:rubyPr>
+            <w:rubyAlign w:val="distributeSpace"/>
+            <w:hps w:val="11"/>
+            <w:hpsRaise w:val="20"/>
+            <w:hpsBaseText w:val="22"/>
+            <w:lid w:val="ja-JP"/>
+          </w:rubyPr>
+          <w:rt>
+            <w:r>
+              <w:rPr>
+                <w:rFonts w:ascii="游明朝" w:eastAsia="游明朝" w:hAnsi="游明朝"/>
+                <w:sz w:val="11"/>
+              </w:rPr>
+              <w:t>えいぎょうぶ</w:t>
+            </w:r>
+          </w:rt>
+          <w:rubyBase>
+            <w:r>
+              <w:rPr>
+                <w:sz w:val="22"/>
+              </w:rPr>
+              <w:t>営業部</w:t>
+            </w:r>
+          </w:rubyBase>
+        </w:ruby>
+      </w:r>
+      <w:r>
+        <w:rPr>
+          <w:rFonts w:hint="eastAsia"/>
+          <w:sz w:val="22"/>
+        </w:rPr>
+        <w:t>の</w:t>
+      </w:r>
+      <w:r>
+        <w:rPr>
+          <w:sz w:val="22"/>
+        </w:rPr>
+        <w:ruby>
+          <w:rubyPr>
+            <w:rubyAlign w:val="distributeSpace"/>
+            <w:hps w:val="11"/>
+            <w:hpsRaise w:val="20"/>
+            <w:hpsBaseText w:val="22"/>
+            <w:lid w:val="ja-JP"/>
+          </w:rubyPr>
+          <w:rt>
+            <w:r>
+              <w:rPr>
+                <w:rFonts w:ascii="游明朝" w:eastAsia="游明朝" w:hAnsi="游明朝"/>
+                <w:sz w:val="11"/>
+              </w:rPr>
+              <w:t>こうき</w:t>
+            </w:r>
+          </w:rt>
+          <w:rubyBase>
+            <w:r>
+              <w:rPr>
+                <w:sz w:val="22"/>
+              </w:rPr>
+              <w:t>後期</w:t>
+            </w:r>
+          </w:rubyBase>
+        </w:ruby>
+      </w:r>
+      <w:r>
+        <w:rPr>
+          <w:sz w:val="22"/>
+        </w:rPr>
+        <w:ruby>
+          <w:rubyPr>
+            <w:rubyAlign w:val="distributeSpace"/>
+            <w:hps w:val="11"/>
+            <w:hpsRaise w:val="20"/>
+            <w:hpsBaseText w:val="22"/>
+            <w:lid w:val="ja-JP"/>
+          </w:rubyPr>
+          <w:rt>
+            <w:r>
+              <w:rPr>
+                <w:rFonts w:ascii="游明朝" w:eastAsia="游明朝" w:hAnsi="游明朝"/>
+                <w:sz w:val="11"/>
+              </w:rPr>
+              <w:t>うりあげ</w:t>
+            </w:r>
+          </w:rt>
+          <w:rubyBase>
+            <w:r>
+              <w:rPr>
+                <w:sz w:val="22"/>
+              </w:rPr>
+              <w:t>売上</w:t>
+            </w:r>
+          </w:rubyBase>
+        </w:ruby>
+      </w:r>
+      <w:r>
+        <w:rPr>
+          <w:rFonts w:hint="eastAsia"/>
+          <w:sz w:val="22"/>
+        </w:rPr>
+        <w:t>（セルC2）の</w:t>
+      </w:r>
+      <w:r>
+        <w:rPr>
+          <w:sz w:val="22"/>
+        </w:rPr>
+        <w:ruby>
+          <w:rubyPr>
+            <w:rubyAlign w:val="distributeSpace"/>
+            <w:hps w:val="11"/>
+            <w:hpsRaise w:val="20"/>
+            <w:hpsBaseText w:val="22"/>
+            <w:lid w:val="ja-JP"/>
+          </w:rubyPr>
+          <w:rt>
+            <w:r>
+              <w:rPr>
+                <w:rFonts w:ascii="游明朝" w:eastAsia="游明朝" w:hAnsi="游明朝"/>
+                <w:sz w:val="11"/>
+              </w:rPr>
+              <w:t>ごうけい</w:t>
+            </w:r>
+          </w:rt>
+          <w:rubyBase>
+            <w:r>
+              <w:rPr>
+                <w:sz w:val="22"/>
+              </w:rPr>
+              <w:t>合計</w:t>
+            </w:r>
+          </w:rubyBase>
+        </w:ruby>
+      </w:r>
+      <w:r>
+        <w:rPr>
+          <w:rFonts w:hint="eastAsia"/>
+          <w:sz w:val="22"/>
+        </w:rPr>
+        <w:t>なので、</w:t>
+      </w:r>
+      <w:r>
+        <w:rPr>
+          <w:sz w:val="22"/>
+        </w:rPr>
+        <w:ruby>
+          <w:rubyPr>
+            <w:rubyAlign w:val="distributeSpace"/>
+            <w:hps w:val="11"/>
+            <w:hpsRaise w:val="20"/>
+            <w:hpsBaseText w:val="22"/>
+            <w:lid w:val="ja-JP"/>
+          </w:rubyPr>
+          <w:rt>
+            <w:r>
+              <w:rPr>
+                <w:rFonts w:ascii="游明朝" w:eastAsia="游明朝" w:hAnsi="游明朝"/>
+                <w:sz w:val="11"/>
+              </w:rPr>
+              <w:t>ごうけい</w:t>
+            </w:r>
+          </w:rt>
+          <w:rubyBase>
+            <w:r>
+              <w:rPr>
+                <w:sz w:val="22"/>
+              </w:rPr>
+              <w:t>合計</w:t>
+            </w:r>
+          </w:rubyBase>
+        </w:ruby>
+      </w:r>
+      <w:r>
+        <w:rPr>
+          <w:sz w:val="22"/>
+        </w:rPr>
+        <w:ruby>
+          <w:rubyPr>
+            <w:rubyAlign w:val="distributeSpace"/>
+            <w:hps w:val="11"/>
+            <w:hpsRaise w:val="20"/>
+            <w:hpsBaseText w:val="22"/>
+            <w:lid w:val="ja-JP"/>
+          </w:rubyPr>
+          <w:rt>
+            <w:r>
+              <w:rPr>
+                <w:rFonts w:ascii="游明朝" w:eastAsia="游明朝" w:hAnsi="游明朝"/>
+                <w:sz w:val="11"/>
+              </w:rPr>
+              <w:t>かんすう</w:t>
+            </w:r>
+          </w:rt>
+          <w:rubyBase>
+            <w:r>
+              <w:rPr>
+                <w:sz w:val="22"/>
+              </w:rPr>
+              <w:t>関数</w:t>
+            </w:r>
+          </w:rubyBase>
+        </w:ruby>
+      </w:r>
+      <w:r>
+        <w:rPr>
+          <w:rFonts w:hint="eastAsia"/>
+          <w:sz w:val="22"/>
+        </w:rPr>
+        <w:t>を</w:t>
+      </w:r>
+      <w:r>
+        <w:rPr>
+          <w:sz w:val="22"/>
+        </w:rPr>
+        <w:ruby>
+          <w:rubyPr>
+            <w:rubyAlign w:val="distributeSpace"/>
+            <w:hps w:val="11"/>
+            <w:hpsRaise w:val="20"/>
+            <w:hpsBaseText w:val="22"/>
+            <w:lid w:val="ja-JP"/>
+          </w:rubyPr>
+          <w:rt>
+            <w:r>
+              <w:rPr>
+                <w:rFonts w:ascii="游明朝" w:eastAsia="游明朝" w:hAnsi="游明朝"/>
+                <w:sz w:val="11"/>
+              </w:rPr>
+              <w:t>りよう</w:t>
+            </w:r>
+          </w:rt>
+          <w:rubyBase>
+            <w:r>
+              <w:rPr>
+                <w:sz w:val="22"/>
+              </w:rPr>
+              <w:t>利用</w:t>
+            </w:r>
+          </w:rubyBase>
+        </w:ruby>
+      </w:r>
+      <w:r>
+        <w:rPr>
+          <w:rFonts w:hint="eastAsia"/>
+          <w:sz w:val="22"/>
+        </w:rPr>
+        <w:t>して「</w:t>
+      </w:r>
+      <w:r>
+        <w:rPr>
+          <w:sz w:val="22"/>
+        </w:rPr>
+        <w:ruby>
+          <w:rubyPr>
+            <w:rubyAlign w:val="distributeSpace"/>
+            <w:hps w:val="11"/>
+            <w:hpsRaise w:val="20"/>
+            <w:hpsBaseText w:val="22"/>
+            <w:lid w:val="ja-JP"/>
+          </w:rubyPr>
+          <w:rt>
+            <w:r>
+              <w:rPr>
+                <w:rFonts w:ascii="游明朝" w:eastAsia="游明朝" w:hAnsi="游明朝"/>
+                <w:sz w:val="11"/>
+              </w:rPr>
+              <w:t>ごうけい</w:t>
+            </w:r>
+          </w:rt>
+          <w:rubyBase>
+            <w:r>
+              <w:rPr>
+                <w:sz w:val="22"/>
+              </w:rPr>
+              <w:t>合計</w:t>
+            </w:r>
+          </w:rubyBase>
+        </w:ruby>
+      </w:r>
+      <w:r>
+        <w:rPr>
+          <w:rFonts w:hint="eastAsia"/>
+          <w:sz w:val="22"/>
+        </w:rPr>
+        <w:t>（B2～C2）」</w:t>
+      </w:r>
+      <w:r>
+        <w:rPr>
+          <w:rFonts w:hint="eastAsia"/>
+          <w:sz w:val="22"/>
+        </w:rPr>
+        <w:t>で</w:t>
+      </w:r>
+      <w:r>
+        <w:rPr>
+          <w:sz w:val="22"/>
+        </w:rPr>
+        <w:ruby>
+          <w:rubyPr>
+            <w:rubyAlign w:val="distributeSpace"/>
+            <w:hps w:val="11"/>
+            <w:hpsRaise w:val="20"/>
+            <w:hpsBaseText w:val="22"/>
+            <w:lid w:val="ja-JP"/>
+          </w:rubyPr>
+          <w:rt>
+            <w:r>
+              <w:rPr>
+                <w:rFonts w:ascii="游明朝" w:eastAsia="游明朝" w:hAnsi="游明朝"/>
+                <w:sz w:val="11"/>
+              </w:rPr>
+              <w:t>もと</w:t>
+            </w:r>
+          </w:rt>
+          <w:rubyBase>
+            <w:r>
+              <w:rPr>
+                <w:sz w:val="22"/>
+              </w:rPr>
+              <w:t>求</w:t>
+            </w:r>
+          </w:rubyBase>
+        </w:ruby>
+      </w:r>
+      <w:r>
+        <w:rPr>
+          <w:sz w:val="22"/>
+        </w:rPr>
+        <w:t>められる</w:t>
+      </w:r>
+      <w:r>
+        <w:rPr>
+          <w:rFonts w:hint="eastAsia"/>
+          <w:sz w:val="22"/>
+        </w:rPr>
+        <w:t>。なお、この</w:t>
+      </w:r>
+      <w:r>
+        <w:rPr>
+          <w:sz w:val="22"/>
+        </w:rPr>
+        <w:ruby>
+          <w:rubyPr>
+            <w:rubyAlign w:val="distributeSpace"/>
+            <w:hps w:val="11"/>
+            <w:hpsRaise w:val="20"/>
+            <w:hpsBaseText w:val="22"/>
+            <w:lid w:val="ja-JP"/>
+          </w:rubyPr>
+          <w:rt>
+            <w:r>
+              <w:rPr>
+                <w:rFonts w:ascii="游明朝" w:eastAsia="游明朝" w:hAnsi="游明朝"/>
+                <w:sz w:val="11"/>
+              </w:rPr>
+              <w:t>けい</w:t>
+            </w:r>
+          </w:rt>
+          <w:rubyBase>
+            <w:r>
+              <w:rPr>
+                <w:sz w:val="22"/>
+              </w:rPr>
+              <w:t>計</w:t>
+            </w:r>
+          </w:rubyBase>
+        </w:ruby>
+      </w:r>
+      <w:r>
+        <w:rPr>
+          <w:sz w:val="22"/>
+        </w:rPr>
+        <w:ruby>
+          <w:rubyPr>
+            <w:rubyAlign w:val="distributeSpace"/>
+            <w:hps w:val="11"/>
+            <w:hpsRaise w:val="20"/>
+            <w:hpsBaseText w:val="22"/>
+            <w:lid w:val="ja-JP"/>
+          </w:rubyPr>
+          <w:rt>
+            <w:r>
+              <w:rPr>
+                <w:rFonts w:ascii="游明朝" w:eastAsia="游明朝" w:hAnsi="游明朝"/>
+                <w:sz w:val="11"/>
+              </w:rPr>
+              <w:t>さんしき</w:t>
+            </w:r>
+          </w:rt>
+          <w:rubyBase>
+            <w:r>
+              <w:rPr>
+                <w:sz w:val="22"/>
+              </w:rPr>
+              <w:t>算式</w:t>
+            </w:r>
+          </w:rubyBase>
+        </w:ruby>
+      </w:r>
+      <w:r>
+        <w:rPr>
+          <w:rFonts w:hint="eastAsia"/>
+          <w:sz w:val="22"/>
+        </w:rPr>
+        <w:t>を</w:t>
+      </w:r>
+      <w:r>
+        <w:rPr>
+          <w:sz w:val="22"/>
+        </w:rPr>
+        <w:ruby>
+          <w:rubyPr>
+            <w:rubyAlign w:val="distributeSpace"/>
+            <w:hps w:val="11"/>
+            <w:hpsRaise w:val="20"/>
+            <w:hpsBaseText w:val="22"/>
+            <w:lid w:val="ja-JP"/>
+          </w:rubyPr>
+          <w:rt>
+            <w:r>
+              <w:rPr>
+                <w:rFonts w:ascii="游明朝" w:eastAsia="游明朝" w:hAnsi="游明朝"/>
+                <w:sz w:val="11"/>
+              </w:rPr>
+              <w:t>ふくしゃ</w:t>
+            </w:r>
+          </w:rt>
+          <w:rubyBase>
+            <w:r>
+              <w:rPr>
+                <w:sz w:val="22"/>
+              </w:rPr>
+              <w:t>複写</w:t>
+            </w:r>
+          </w:rubyBase>
+        </w:ruby>
+      </w:r>
+      <w:r>
+        <w:rPr>
+          <w:rFonts w:hint="eastAsia"/>
+          <w:sz w:val="22"/>
+        </w:rPr>
+        <w:t>した</w:t>
+      </w:r>
+      <w:r>
+        <w:rPr>
+          <w:sz w:val="22"/>
+        </w:rPr>
+        <w:ruby>
+          <w:rubyPr>
+            <w:rubyAlign w:val="distributeSpace"/>
+            <w:hps w:val="11"/>
+            <w:hpsRaise w:val="20"/>
+            <w:hpsBaseText w:val="22"/>
+            <w:lid w:val="ja-JP"/>
+          </w:rubyPr>
+          <w:rt>
+            <w:r>
+              <w:rPr>
+                <w:rFonts w:ascii="游明朝" w:eastAsia="游明朝" w:hAnsi="游明朝"/>
+                <w:sz w:val="11"/>
+              </w:rPr>
+              <w:t>ばあい</w:t>
+            </w:r>
+          </w:rt>
+          <w:rubyBase>
+            <w:r>
+              <w:rPr>
+                <w:sz w:val="22"/>
+              </w:rPr>
+              <w:t>場合</w:t>
+            </w:r>
+          </w:rubyBase>
+        </w:ruby>
+      </w:r>
+      <w:r>
+        <w:rPr>
+          <w:rFonts w:hint="eastAsia"/>
+          <w:sz w:val="22"/>
+        </w:rPr>
+        <w:t>、セルD3（</w:t>
+      </w:r>
+      <w:r>
+        <w:rPr>
+          <w:sz w:val="22"/>
+        </w:rPr>
+        <w:ruby>
+          <w:rubyPr>
+            <w:rubyAlign w:val="distributeSpace"/>
+            <w:hps w:val="11"/>
+            <w:hpsRaise w:val="20"/>
+            <w:hpsBaseText w:val="22"/>
+            <w:lid w:val="ja-JP"/>
+          </w:rubyPr>
+          <w:rt>
+            <w:r>
+              <w:rPr>
+                <w:rFonts w:ascii="游明朝" w:eastAsia="游明朝" w:hAnsi="游明朝"/>
+                <w:sz w:val="11"/>
+              </w:rPr>
+              <w:t>かい</w:t>
+            </w:r>
+          </w:rt>
+          <w:rubyBase>
+            <w:r>
+              <w:rPr>
+                <w:sz w:val="22"/>
+              </w:rPr>
+              <w:t>開</w:t>
+            </w:r>
+          </w:rubyBase>
+        </w:ruby>
+      </w:r>
+      <w:r>
+        <w:rPr>
+          <w:sz w:val="22"/>
+        </w:rPr>
+        <w:ruby>
+          <w:rubyPr>
+            <w:rubyAlign w:val="distributeSpace"/>
+            <w:hps w:val="11"/>
+            <w:hpsRaise w:val="20"/>
+            <w:hpsBaseText w:val="22"/>
+            <w:lid w:val="ja-JP"/>
+          </w:rubyPr>
+          <w:rt>
+            <w:r>
+              <w:rPr>
+                <w:rFonts w:ascii="游明朝" w:eastAsia="游明朝" w:hAnsi="游明朝"/>
+                <w:sz w:val="11"/>
+              </w:rPr>
+              <w:t>はつ</w:t>
+            </w:r>
+          </w:rt>
+          <w:rubyBase>
+            <w:r>
+              <w:rPr>
+                <w:sz w:val="22"/>
+              </w:rPr>
+              <w:t>発</w:t>
+            </w:r>
+          </w:rubyBase>
+        </w:ruby>
+      </w:r>
+      <w:r>
+        <w:rPr>
+          <w:sz w:val="22"/>
+        </w:rPr>
+        <w:t>１</w:t>
+      </w:r>
+      <w:r>
+        <w:rPr>
+          <w:sz w:val="22"/>
+        </w:rPr>
+        <w:ruby>
+          <w:rubyPr>
+            <w:rubyAlign w:val="distributeSpace"/>
+            <w:hps w:val="11"/>
+            <w:hpsRaise w:val="20"/>
+            <w:hpsBaseText w:val="22"/>
+            <w:lid w:val="ja-JP"/>
+          </w:rubyPr>
+          <w:rt>
+            <w:r>
+              <w:rPr>
+                <w:rFonts w:ascii="游明朝" w:eastAsia="游明朝" w:hAnsi="游明朝"/>
+                <w:sz w:val="11"/>
+              </w:rPr>
+              <w:t>ぶ</w:t>
+            </w:r>
+          </w:rt>
+          <w:rubyBase>
+            <w:r>
+              <w:rPr>
+                <w:sz w:val="22"/>
+              </w:rPr>
+              <w:t>部</w:t>
+            </w:r>
+          </w:rubyBase>
+        </w:ruby>
+      </w:r>
+      <w:r>
+        <w:rPr>
+          <w:rFonts w:hint="eastAsia"/>
+          <w:sz w:val="22"/>
+        </w:rPr>
+        <w:t>の</w:t>
+      </w:r>
+      <w:r>
+        <w:rPr>
+          <w:sz w:val="22"/>
+        </w:rPr>
+        <w:ruby>
+          <w:rubyPr>
+            <w:rubyAlign w:val="distributeSpace"/>
+            <w:hps w:val="11"/>
+            <w:hpsRaise w:val="20"/>
+            <w:hpsBaseText w:val="22"/>
+            <w:lid w:val="ja-JP"/>
+          </w:rubyPr>
+          <w:rt>
+            <w:r>
+              <w:rPr>
+                <w:rFonts w:ascii="游明朝" w:eastAsia="游明朝" w:hAnsi="游明朝"/>
+                <w:sz w:val="11"/>
+              </w:rPr>
+              <w:t>つうねん</w:t>
+            </w:r>
+          </w:rt>
+          <w:rubyBase>
+            <w:r>
+              <w:rPr>
+                <w:sz w:val="22"/>
+              </w:rPr>
+              <w:t>通年</w:t>
+            </w:r>
+          </w:rubyBase>
+        </w:ruby>
+      </w:r>
+      <w:r>
+        <w:rPr>
+          <w:sz w:val="22"/>
+        </w:rPr>
+        <w:ruby>
+          <w:rubyPr>
+            <w:rubyAlign w:val="distributeSpace"/>
+            <w:hps w:val="11"/>
+            <w:hpsRaise w:val="20"/>
+            <w:hpsBaseText w:val="22"/>
+            <w:lid w:val="ja-JP"/>
+          </w:rubyPr>
+          <w:rt>
+            <w:r>
+              <w:rPr>
+                <w:rFonts w:ascii="游明朝" w:eastAsia="游明朝" w:hAnsi="游明朝"/>
+                <w:sz w:val="11"/>
+              </w:rPr>
+              <w:t>うりあげ</w:t>
+            </w:r>
+          </w:rt>
+          <w:rubyBase>
+            <w:r>
+              <w:rPr>
+                <w:sz w:val="22"/>
+              </w:rPr>
+              <w:t>売上</w:t>
+            </w:r>
+          </w:rubyBase>
+        </w:ruby>
+      </w:r>
+      <w:r>
+        <w:rPr>
+          <w:rFonts w:hint="eastAsia"/>
+          <w:sz w:val="22"/>
+        </w:rPr>
+        <w:t>）では</w:t>
+      </w:r>
+      <w:r>
+        <w:rPr>
+          <w:sz w:val="22"/>
+        </w:rPr>
+        <w:ruby>
+          <w:rubyPr>
+            <w:rubyAlign w:val="distributeSpace"/>
+            <w:hps w:val="11"/>
+            <w:hpsRaise w:val="20"/>
+            <w:hpsBaseText w:val="22"/>
+            <w:lid w:val="ja-JP"/>
+          </w:rubyPr>
+          <w:rt>
+            <w:r>
+              <w:rPr>
+                <w:rFonts w:ascii="游明朝" w:eastAsia="游明朝" w:hAnsi="游明朝"/>
+                <w:sz w:val="11"/>
+              </w:rPr>
+              <w:t>かいはつ</w:t>
+            </w:r>
+          </w:rt>
+          <w:rubyBase>
+            <w:r>
+              <w:rPr>
+                <w:sz w:val="22"/>
+              </w:rPr>
+              <w:t>開発</w:t>
+            </w:r>
+          </w:rubyBase>
+        </w:ruby>
+      </w:r>
+      <w:r>
+        <w:rPr>
+          <w:rFonts w:hint="eastAsia"/>
+          <w:sz w:val="22"/>
+        </w:rPr>
+        <w:t>１</w:t>
+      </w:r>
+      <w:r>
+        <w:rPr>
+          <w:sz w:val="22"/>
+        </w:rPr>
+        <w:ruby>
+          <w:rubyPr>
+            <w:rubyAlign w:val="distributeSpace"/>
+            <w:hps w:val="11"/>
+            <w:hpsRaise w:val="20"/>
+            <w:hpsBaseText w:val="22"/>
+            <w:lid w:val="ja-JP"/>
+          </w:rubyPr>
+          <w:rt>
+            <w:r>
+              <w:rPr>
+                <w:rFonts w:ascii="游明朝" w:eastAsia="游明朝" w:hAnsi="游明朝"/>
+                <w:sz w:val="11"/>
+              </w:rPr>
+              <w:t>ぶ</w:t>
+            </w:r>
+          </w:rt>
+          <w:rubyBase>
+            <w:r>
+              <w:rPr>
+                <w:sz w:val="22"/>
+              </w:rPr>
+              <w:t>部</w:t>
+            </w:r>
+          </w:rubyBase>
+        </w:ruby>
+      </w:r>
+      <w:r>
+        <w:rPr>
+          <w:rFonts w:hint="eastAsia"/>
+          <w:sz w:val="22"/>
+        </w:rPr>
+        <w:t>の</w:t>
+      </w:r>
+      <w:r>
+        <w:rPr>
+          <w:sz w:val="22"/>
+        </w:rPr>
+        <w:ruby>
+          <w:rubyPr>
+            <w:rubyAlign w:val="distributeSpace"/>
+            <w:hps w:val="11"/>
+            <w:hpsRaise w:val="20"/>
+            <w:hpsBaseText w:val="22"/>
+            <w:lid w:val="ja-JP"/>
+          </w:rubyPr>
+          <w:rt>
+            <w:r>
+              <w:rPr>
+                <w:rFonts w:ascii="游明朝" w:eastAsia="游明朝" w:hAnsi="游明朝"/>
+                <w:sz w:val="11"/>
+              </w:rPr>
+              <w:t>ぜんき</w:t>
+            </w:r>
+          </w:rt>
+          <w:rubyBase>
+            <w:r>
+              <w:rPr>
+                <w:sz w:val="22"/>
+              </w:rPr>
+              <w:t>前期</w:t>
+            </w:r>
+          </w:rubyBase>
+        </w:ruby>
+      </w:r>
+      <w:r>
+        <w:rPr>
+          <w:sz w:val="22"/>
+        </w:rPr>
+        <w:ruby>
+          <w:rubyPr>
+            <w:rubyAlign w:val="distributeSpace"/>
+            <w:hps w:val="11"/>
+            <w:hpsRaise w:val="20"/>
+            <w:hpsBaseText w:val="22"/>
+            <w:lid w:val="ja-JP"/>
+          </w:rubyPr>
+          <w:rt>
+            <w:r>
+              <w:rPr>
+                <w:rFonts w:ascii="游明朝" w:eastAsia="游明朝" w:hAnsi="游明朝"/>
+                <w:sz w:val="11"/>
+              </w:rPr>
+              <w:t>うりあげ</w:t>
+            </w:r>
+          </w:rt>
+          <w:rubyBase>
+            <w:r>
+              <w:rPr>
+                <w:sz w:val="22"/>
+              </w:rPr>
+              <w:t>売上</w:t>
+            </w:r>
+          </w:rubyBase>
+        </w:ruby>
+      </w:r>
+      <w:r>
+        <w:rPr>
+          <w:rFonts w:hint="eastAsia"/>
+          <w:sz w:val="22"/>
+        </w:rPr>
+        <w:t>（セルB3）と</w:t>
+      </w:r>
+      <w:r>
+        <w:rPr>
+          <w:sz w:val="22"/>
+        </w:rPr>
+        <w:ruby>
+          <w:rubyPr>
+            <w:rubyAlign w:val="distributeSpace"/>
+            <w:hps w:val="11"/>
+            <w:hpsRaise w:val="20"/>
+            <w:hpsBaseText w:val="22"/>
+            <w:lid w:val="ja-JP"/>
+          </w:rubyPr>
+          <w:rt>
+            <w:r>
+              <w:rPr>
+                <w:rFonts w:ascii="游明朝" w:eastAsia="游明朝" w:hAnsi="游明朝"/>
+                <w:sz w:val="11"/>
+              </w:rPr>
+              <w:t>こうき</w:t>
+            </w:r>
+          </w:rt>
+          <w:rubyBase>
+            <w:r>
+              <w:rPr>
+                <w:sz w:val="22"/>
+              </w:rPr>
+              <w:t>後期</w:t>
+            </w:r>
+          </w:rubyBase>
+        </w:ruby>
+      </w:r>
+      <w:r>
+        <w:rPr>
+          <w:sz w:val="22"/>
+        </w:rPr>
+        <w:ruby>
+          <w:rubyPr>
+            <w:rubyAlign w:val="distributeSpace"/>
+            <w:hps w:val="11"/>
+            <w:hpsRaise w:val="20"/>
+            <w:hpsBaseText w:val="22"/>
+            <w:lid w:val="ja-JP"/>
+          </w:rubyPr>
+          <w:rt>
+            <w:r>
+              <w:rPr>
+                <w:rFonts w:ascii="游明朝" w:eastAsia="游明朝" w:hAnsi="游明朝"/>
+                <w:sz w:val="11"/>
+              </w:rPr>
+              <w:t>うりあげ</w:t>
+            </w:r>
+          </w:rt>
+          <w:rubyBase>
+            <w:r>
+              <w:rPr>
+                <w:sz w:val="22"/>
+              </w:rPr>
+              <w:t>売上</w:t>
+            </w:r>
+          </w:rubyBase>
+        </w:ruby>
+      </w:r>
+      <w:r>
+        <w:rPr>
+          <w:rFonts w:hint="eastAsia"/>
+          <w:sz w:val="22"/>
+        </w:rPr>
+        <w:t>（セルC3）を</w:t>
+      </w:r>
+      <w:r>
+        <w:rPr>
+          <w:sz w:val="22"/>
+        </w:rPr>
+        <w:ruby>
+          <w:rubyPr>
+            <w:rubyAlign w:val="distributeSpace"/>
+            <w:hps w:val="11"/>
+            <w:hpsRaise w:val="20"/>
+            <w:hpsBaseText w:val="22"/>
+            <w:lid w:val="ja-JP"/>
+          </w:rubyPr>
+          <w:rt>
+            <w:r>
+              <w:rPr>
+                <w:rFonts w:ascii="游明朝" w:eastAsia="游明朝" w:hAnsi="游明朝"/>
+                <w:sz w:val="11"/>
+              </w:rPr>
+              <w:t>ごうけい</w:t>
+            </w:r>
+          </w:rt>
+          <w:rubyBase>
+            <w:r>
+              <w:rPr>
+                <w:sz w:val="22"/>
+              </w:rPr>
+              <w:t>合計</w:t>
+            </w:r>
+          </w:rubyBase>
+        </w:ruby>
+      </w:r>
+      <w:r>
+        <w:rPr>
+          <w:rFonts w:hint="eastAsia"/>
+          <w:sz w:val="22"/>
+        </w:rPr>
+        <w:t>する“</w:t>
+      </w:r>
+      <w:r>
+        <w:rPr>
+          <w:sz w:val="22"/>
+        </w:rPr>
+        <w:ruby>
+          <w:rubyPr>
+            <w:rubyAlign w:val="distributeSpace"/>
+            <w:hps w:val="11"/>
+            <w:hpsRaise w:val="20"/>
+            <w:hpsBaseText w:val="22"/>
+            <w:lid w:val="ja-JP"/>
+          </w:rubyPr>
+          <w:rt>
+            <w:r>
+              <w:rPr>
+                <w:rFonts w:ascii="游明朝" w:eastAsia="游明朝" w:hAnsi="游明朝"/>
+                <w:sz w:val="11"/>
+              </w:rPr>
+              <w:t>ごうけい</w:t>
+            </w:r>
+          </w:rt>
+          <w:rubyBase>
+            <w:r>
+              <w:rPr>
+                <w:sz w:val="22"/>
+              </w:rPr>
+              <w:t>合計</w:t>
+            </w:r>
+          </w:rubyBase>
+        </w:ruby>
+      </w:r>
+      <w:r>
+        <w:rPr>
+          <w:rFonts w:hint="eastAsia"/>
+          <w:sz w:val="22"/>
+        </w:rPr>
+        <w:t>（B3～C3）”にセルD4（</w:t>
+      </w:r>
+      <w:r>
+        <w:rPr>
+          <w:sz w:val="22"/>
+        </w:rPr>
+        <w:ruby>
+          <w:rubyPr>
+            <w:rubyAlign w:val="distributeSpace"/>
+            <w:hps w:val="11"/>
+            <w:hpsRaise w:val="20"/>
+            <w:hpsBaseText w:val="22"/>
+            <w:lid w:val="ja-JP"/>
+          </w:rubyPr>
+          <w:rt>
+            <w:r>
+              <w:rPr>
+                <w:rFonts w:ascii="游明朝" w:eastAsia="游明朝" w:hAnsi="游明朝"/>
+                <w:sz w:val="11"/>
+              </w:rPr>
+              <w:t>かい</w:t>
+            </w:r>
+          </w:rt>
+          <w:rubyBase>
+            <w:r>
+              <w:rPr>
+                <w:sz w:val="22"/>
+              </w:rPr>
+              <w:t>開</w:t>
+            </w:r>
+          </w:rubyBase>
+        </w:ruby>
+      </w:r>
+      <w:r>
+        <w:rPr>
+          <w:sz w:val="22"/>
+        </w:rPr>
+        <w:ruby>
+          <w:rubyPr>
+            <w:rubyAlign w:val="distributeSpace"/>
+            <w:hps w:val="11"/>
+            <w:hpsRaise w:val="20"/>
+            <w:hpsBaseText w:val="22"/>
+            <w:lid w:val="ja-JP"/>
+          </w:rubyPr>
+          <w:rt>
+            <w:r>
+              <w:rPr>
+                <w:rFonts w:ascii="游明朝" w:eastAsia="游明朝" w:hAnsi="游明朝"/>
+                <w:sz w:val="11"/>
+              </w:rPr>
+              <w:t>はつ</w:t>
+            </w:r>
+          </w:rt>
+          <w:rubyBase>
+            <w:r>
+              <w:rPr>
+                <w:sz w:val="22"/>
+              </w:rPr>
+              <w:t>発</w:t>
+            </w:r>
+          </w:rubyBase>
+        </w:ruby>
+      </w:r>
+      <w:r>
+        <w:rPr>
+          <w:sz w:val="22"/>
+        </w:rPr>
+        <w:t>２</w:t>
+      </w:r>
+      <w:r>
+        <w:rPr>
+          <w:sz w:val="22"/>
+        </w:rPr>
+        <w:ruby>
+          <w:rubyPr>
+            <w:rubyAlign w:val="distributeSpace"/>
+            <w:hps w:val="11"/>
+            <w:hpsRaise w:val="20"/>
+            <w:hpsBaseText w:val="22"/>
+            <w:lid w:val="ja-JP"/>
+          </w:rubyPr>
+          <w:rt>
+            <w:r>
+              <w:rPr>
+                <w:rFonts w:ascii="游明朝" w:eastAsia="游明朝" w:hAnsi="游明朝"/>
+                <w:sz w:val="11"/>
+              </w:rPr>
+              <w:t>ぶ</w:t>
+            </w:r>
+          </w:rt>
+          <w:rubyBase>
+            <w:r>
+              <w:rPr>
+                <w:sz w:val="22"/>
+              </w:rPr>
+              <w:t>部</w:t>
+            </w:r>
+          </w:rubyBase>
+        </w:ruby>
+      </w:r>
+      <w:r>
+        <w:rPr>
+          <w:rFonts w:hint="eastAsia"/>
+          <w:sz w:val="22"/>
+        </w:rPr>
+        <w:t>の</w:t>
+      </w:r>
+      <w:r>
+        <w:rPr>
+          <w:sz w:val="22"/>
+        </w:rPr>
+        <w:ruby>
+          <w:rubyPr>
+            <w:rubyAlign w:val="distributeSpace"/>
+            <w:hps w:val="11"/>
+            <w:hpsRaise w:val="20"/>
+            <w:hpsBaseText w:val="22"/>
+            <w:lid w:val="ja-JP"/>
+          </w:rubyPr>
+          <w:rt>
+            <w:r>
+              <w:rPr>
+                <w:rFonts w:ascii="游明朝" w:eastAsia="游明朝" w:hAnsi="游明朝"/>
+                <w:sz w:val="11"/>
+              </w:rPr>
+              <w:t>つう</w:t>
+            </w:r>
+          </w:rt>
+          <w:rubyBase>
+            <w:r>
+              <w:rPr>
+                <w:sz w:val="22"/>
+              </w:rPr>
+              <w:t>通</w:t>
+            </w:r>
+          </w:rubyBase>
+        </w:ruby>
+      </w:r>
+      <w:r>
+        <w:rPr>
+          <w:sz w:val="22"/>
+        </w:rPr>
+        <w:ruby>
+          <w:rubyPr>
+            <w:rubyAlign w:val="distributeSpace"/>
+            <w:hps w:val="11"/>
+            <w:hpsRaise w:val="20"/>
+            <w:hpsBaseText w:val="22"/>
+            <w:lid w:val="ja-JP"/>
+          </w:rubyPr>
+          <w:rt>
+            <w:r>
+              <w:rPr>
+                <w:rFonts w:ascii="游明朝" w:eastAsia="游明朝" w:hAnsi="游明朝"/>
+                <w:sz w:val="11"/>
+              </w:rPr>
+              <w:t>ねん</w:t>
+            </w:r>
+          </w:rt>
+          <w:rubyBase>
+            <w:r>
+              <w:rPr>
+                <w:sz w:val="22"/>
+              </w:rPr>
+              <w:t>年</w:t>
+            </w:r>
+          </w:rubyBase>
+        </w:ruby>
+      </w:r>
+      <w:r>
+        <w:rPr>
+          <w:sz w:val="22"/>
+        </w:rPr>
+        <w:ruby>
+          <w:rubyPr>
+            <w:rubyAlign w:val="distributeSpace"/>
+            <w:hps w:val="11"/>
+            <w:hpsRaise w:val="20"/>
+            <w:hpsBaseText w:val="22"/>
+            <w:lid w:val="ja-JP"/>
+          </w:rubyPr>
+          <w:rt>
+            <w:r>
+              <w:rPr>
+                <w:rFonts w:ascii="游明朝" w:eastAsia="游明朝" w:hAnsi="游明朝"/>
+                <w:sz w:val="11"/>
+              </w:rPr>
+              <w:t>うり</w:t>
+            </w:r>
+          </w:rt>
+          <w:rubyBase>
+            <w:r>
+              <w:rPr>
+                <w:sz w:val="22"/>
+              </w:rPr>
+              <w:t>売</w:t>
+            </w:r>
+          </w:rubyBase>
+        </w:ruby>
+      </w:r>
+      <w:r>
+        <w:rPr>
+          <w:sz w:val="22"/>
+        </w:rPr>
+        <w:ruby>
+          <w:rubyPr>
+            <w:rubyAlign w:val="distributeSpace"/>
+            <w:hps w:val="11"/>
+            <w:hpsRaise w:val="20"/>
+            <w:hpsBaseText w:val="22"/>
+            <w:lid w:val="ja-JP"/>
+          </w:rubyPr>
+          <w:rt>
+            <w:r>
+              <w:rPr>
+                <w:rFonts w:ascii="游明朝" w:eastAsia="游明朝" w:hAnsi="游明朝"/>
+                <w:sz w:val="11"/>
+              </w:rPr>
+              <w:t>あげ</w:t>
+            </w:r>
+          </w:rt>
+          <w:rubyBase>
+            <w:r>
+              <w:rPr>
+                <w:sz w:val="22"/>
+              </w:rPr>
+              <w:t>上</w:t>
+            </w:r>
+          </w:rubyBase>
+        </w:ruby>
+      </w:r>
+      <w:r>
+        <w:rPr>
+          <w:rFonts w:hint="eastAsia"/>
+          <w:sz w:val="22"/>
+        </w:rPr>
+        <w:t>）では</w:t>
+      </w:r>
+      <w:r>
+        <w:rPr>
+          <w:sz w:val="22"/>
+        </w:rPr>
+        <w:ruby>
+          <w:rubyPr>
+            <w:rubyAlign w:val="distributeSpace"/>
+            <w:hps w:val="11"/>
+            <w:hpsRaise w:val="20"/>
+            <w:hpsBaseText w:val="22"/>
+            <w:lid w:val="ja-JP"/>
+          </w:rubyPr>
+          <w:rt>
+            <w:r>
+              <w:rPr>
+                <w:rFonts w:ascii="游明朝" w:eastAsia="游明朝" w:hAnsi="游明朝"/>
+                <w:sz w:val="11"/>
+              </w:rPr>
+              <w:t>かいはつ</w:t>
+            </w:r>
+          </w:rt>
+          <w:rubyBase>
+            <w:r>
+              <w:rPr>
+                <w:sz w:val="22"/>
+              </w:rPr>
+              <w:t>開発</w:t>
+            </w:r>
+          </w:rubyBase>
+        </w:ruby>
+      </w:r>
+      <w:r>
+        <w:rPr>
+          <w:rFonts w:hint="eastAsia"/>
+          <w:sz w:val="22"/>
+        </w:rPr>
+        <w:t>２部の</w:t>
+      </w:r>
+      <w:r>
+        <w:rPr>
+          <w:sz w:val="22"/>
+        </w:rPr>
+        <w:ruby>
+          <w:rubyPr>
+            <w:rubyAlign w:val="distributeSpace"/>
+            <w:hps w:val="11"/>
+            <w:hpsRaise w:val="20"/>
+            <w:hpsBaseText w:val="22"/>
+            <w:lid w:val="ja-JP"/>
+          </w:rubyPr>
+          <w:rt>
+            <w:r>
+              <w:rPr>
+                <w:rFonts w:ascii="游明朝" w:eastAsia="游明朝" w:hAnsi="游明朝"/>
+                <w:sz w:val="11"/>
+              </w:rPr>
+              <w:t>ぜんき</w:t>
+            </w:r>
+          </w:rt>
+          <w:rubyBase>
+            <w:r>
+              <w:rPr>
+                <w:sz w:val="22"/>
+              </w:rPr>
+              <w:t>前期</w:t>
+            </w:r>
+          </w:rubyBase>
+        </w:ruby>
+      </w:r>
+      <w:r>
+        <w:rPr>
+          <w:sz w:val="22"/>
+        </w:rPr>
+        <w:ruby>
+          <w:rubyPr>
+            <w:rubyAlign w:val="distributeSpace"/>
+            <w:hps w:val="11"/>
+            <w:hpsRaise w:val="20"/>
+            <w:hpsBaseText w:val="22"/>
+            <w:lid w:val="ja-JP"/>
+          </w:rubyPr>
+          <w:rt>
+            <w:r>
+              <w:rPr>
+                <w:rFonts w:ascii="游明朝" w:eastAsia="游明朝" w:hAnsi="游明朝"/>
+                <w:sz w:val="11"/>
+              </w:rPr>
+              <w:t>うりあげ</w:t>
+            </w:r>
+          </w:rt>
+          <w:rubyBase>
+            <w:r>
+              <w:rPr>
+                <w:sz w:val="22"/>
+              </w:rPr>
+              <w:t>売上</w:t>
+            </w:r>
+          </w:rubyBase>
+        </w:ruby>
+      </w:r>
+      <w:r>
+        <w:rPr>
+          <w:rFonts w:hint="eastAsia"/>
+          <w:sz w:val="22"/>
+        </w:rPr>
+        <w:t>（セルB4）と</w:t>
+      </w:r>
+      <w:r>
+        <w:rPr>
+          <w:sz w:val="22"/>
+        </w:rPr>
+        <w:ruby>
+          <w:rubyPr>
+            <w:rubyAlign w:val="distributeSpace"/>
+            <w:hps w:val="11"/>
+            <w:hpsRaise w:val="20"/>
+            <w:hpsBaseText w:val="22"/>
+            <w:lid w:val="ja-JP"/>
+          </w:rubyPr>
+          <w:rt>
+            <w:r>
+              <w:rPr>
+                <w:rFonts w:ascii="游明朝" w:eastAsia="游明朝" w:hAnsi="游明朝"/>
+                <w:sz w:val="11"/>
+              </w:rPr>
+              <w:t>こうき</w:t>
+            </w:r>
+          </w:rt>
+          <w:rubyBase>
+            <w:r>
+              <w:rPr>
+                <w:sz w:val="22"/>
+              </w:rPr>
+              <w:t>後期</w:t>
+            </w:r>
+          </w:rubyBase>
+        </w:ruby>
+      </w:r>
+      <w:r>
+        <w:rPr>
+          <w:sz w:val="22"/>
+        </w:rPr>
+        <w:ruby>
+          <w:rubyPr>
+            <w:rubyAlign w:val="distributeSpace"/>
+            <w:hps w:val="11"/>
+            <w:hpsRaise w:val="20"/>
+            <w:hpsBaseText w:val="22"/>
+            <w:lid w:val="ja-JP"/>
+          </w:rubyPr>
+          <w:rt>
+            <w:r>
+              <w:rPr>
+                <w:rFonts w:ascii="游明朝" w:eastAsia="游明朝" w:hAnsi="游明朝"/>
+                <w:sz w:val="11"/>
+              </w:rPr>
+              <w:t>うりあげ</w:t>
+            </w:r>
+          </w:rt>
+          <w:rubyBase>
+            <w:r>
+              <w:rPr>
+                <w:sz w:val="22"/>
+              </w:rPr>
+              <w:t>売上</w:t>
+            </w:r>
+          </w:rubyBase>
+        </w:ruby>
+      </w:r>
+      <w:r>
+        <w:rPr>
+          <w:rFonts w:hint="eastAsia"/>
+          <w:sz w:val="22"/>
+        </w:rPr>
+        <w:t>（セルC3）を</w:t>
+      </w:r>
+      <w:r>
+        <w:rPr>
+          <w:sz w:val="22"/>
+        </w:rPr>
+        <w:ruby>
+          <w:rubyPr>
+            <w:rubyAlign w:val="distributeSpace"/>
+            <w:hps w:val="11"/>
+            <w:hpsRaise w:val="20"/>
+            <w:hpsBaseText w:val="22"/>
+            <w:lid w:val="ja-JP"/>
+          </w:rubyPr>
+          <w:rt>
+            <w:r>
+              <w:rPr>
+                <w:rFonts w:ascii="游明朝" w:eastAsia="游明朝" w:hAnsi="游明朝"/>
+                <w:sz w:val="11"/>
+              </w:rPr>
+              <w:t>ごうけい</w:t>
+            </w:r>
+          </w:rt>
+          <w:rubyBase>
+            <w:r>
+              <w:rPr>
+                <w:sz w:val="22"/>
+              </w:rPr>
+              <w:t>合計</w:t>
+            </w:r>
+          </w:rubyBase>
+        </w:ruby>
+      </w:r>
+      <w:r>
+        <w:rPr>
+          <w:rFonts w:hint="eastAsia"/>
+          <w:sz w:val="22"/>
+        </w:rPr>
+        <w:t>する“</w:t>
+      </w:r>
+      <w:r>
+        <w:rPr>
+          <w:sz w:val="22"/>
+        </w:rPr>
+        <w:ruby>
+          <w:rubyPr>
+            <w:rubyAlign w:val="distributeSpace"/>
+            <w:hps w:val="11"/>
+            <w:hpsRaise w:val="20"/>
+            <w:hpsBaseText w:val="22"/>
+            <w:lid w:val="ja-JP"/>
+          </w:rubyPr>
+          <w:rt>
+            <w:r>
+              <w:rPr>
+                <w:rFonts w:ascii="游明朝" w:eastAsia="游明朝" w:hAnsi="游明朝"/>
+                <w:sz w:val="11"/>
+              </w:rPr>
+              <w:t>ごうけい</w:t>
+            </w:r>
+          </w:rt>
+          <w:rubyBase>
+            <w:r>
+              <w:rPr>
+                <w:sz w:val="22"/>
+              </w:rPr>
+              <w:t>合計</w:t>
+            </w:r>
+          </w:rubyBase>
+        </w:ruby>
+      </w:r>
+      <w:r>
+        <w:rPr>
+          <w:rFonts w:hint="eastAsia"/>
+          <w:sz w:val="22"/>
+        </w:rPr>
+        <w:t>（B4～C4）”に</w:t>
+      </w:r>
+      <w:r>
+        <w:rPr>
+          <w:sz w:val="22"/>
+        </w:rPr>
+        <w:ruby>
+          <w:rubyPr>
+            <w:rubyAlign w:val="distributeSpace"/>
+            <w:hps w:val="11"/>
+            <w:hpsRaise w:val="20"/>
+            <w:hpsBaseText w:val="22"/>
+            <w:lid w:val="ja-JP"/>
+          </w:rubyPr>
+          <w:rt>
+            <w:r>
+              <w:rPr>
+                <w:rFonts w:ascii="游明朝" w:eastAsia="游明朝" w:hAnsi="游明朝"/>
+                <w:sz w:val="11"/>
+              </w:rPr>
+              <w:t>へんこう</w:t>
+            </w:r>
+          </w:rt>
+          <w:rubyBase>
+            <w:r>
+              <w:rPr>
+                <w:sz w:val="22"/>
+              </w:rPr>
+              <w:t>変更</w:t>
+            </w:r>
+          </w:rubyBase>
+        </w:ruby>
+      </w:r>
+      <w:r>
+        <w:rPr>
+          <w:rFonts w:hint="eastAsia"/>
+          <w:sz w:val="22"/>
+        </w:rPr>
+        <w:t>されるので、</w:t>
+      </w:r>
+      <w:r>
+        <w:rPr>
+          <w:sz w:val="22"/>
+        </w:rPr>
+        <w:ruby>
+          <w:rubyPr>
+            <w:rubyAlign w:val="distributeSpace"/>
+            <w:hps w:val="11"/>
+            <w:hpsRaise w:val="20"/>
+            <w:hpsBaseText w:val="22"/>
+            <w:lid w:val="ja-JP"/>
+          </w:rubyPr>
+          <w:rt>
+            <w:r>
+              <w:rPr>
+                <w:rFonts w:ascii="游明朝" w:eastAsia="游明朝" w:hAnsi="游明朝"/>
+                <w:sz w:val="11"/>
+              </w:rPr>
+              <w:t>ぎょうめい</w:t>
+            </w:r>
+          </w:rt>
+          <w:rubyBase>
+            <w:r>
+              <w:rPr>
+                <w:sz w:val="22"/>
+              </w:rPr>
+              <w:t>行名</w:t>
+            </w:r>
+          </w:rubyBase>
+        </w:ruby>
+      </w:r>
+      <w:r>
+        <w:rPr>
+          <w:rFonts w:hint="eastAsia"/>
+          <w:sz w:val="22"/>
+        </w:rPr>
+        <w:t>は</w:t>
+      </w:r>
+      <w:r>
+        <w:rPr>
+          <w:sz w:val="22"/>
+        </w:rPr>
+        <w:ruby>
+          <w:rubyPr>
+            <w:rubyAlign w:val="distributeSpace"/>
+            <w:hps w:val="11"/>
+            <w:hpsRaise w:val="20"/>
+            <w:hpsBaseText w:val="22"/>
+            <w:lid w:val="ja-JP"/>
+          </w:rubyPr>
+          <w:rt>
+            <w:r>
+              <w:rPr>
+                <w:rFonts w:ascii="游明朝" w:eastAsia="游明朝" w:hAnsi="游明朝"/>
+                <w:sz w:val="11"/>
+              </w:rPr>
+              <w:t>そうたい</w:t>
+            </w:r>
+          </w:rt>
+          <w:rubyBase>
+            <w:r>
+              <w:rPr>
+                <w:sz w:val="22"/>
+              </w:rPr>
+              <w:t>相対</w:t>
+            </w:r>
+          </w:rubyBase>
+        </w:ruby>
+      </w:r>
+      <w:r>
+        <w:rPr>
+          <w:sz w:val="22"/>
+        </w:rPr>
+        <w:ruby>
+          <w:rubyPr>
+            <w:rubyAlign w:val="distributeSpace"/>
+            <w:hps w:val="11"/>
+            <w:hpsRaise w:val="20"/>
+            <w:hpsBaseText w:val="22"/>
+            <w:lid w:val="ja-JP"/>
+          </w:rubyPr>
+          <w:rt>
+            <w:r>
+              <w:rPr>
+                <w:rFonts w:ascii="游明朝" w:eastAsia="游明朝" w:hAnsi="游明朝"/>
+                <w:sz w:val="11"/>
+              </w:rPr>
+              <w:t>さんしょう</w:t>
+            </w:r>
+          </w:rt>
+          <w:rubyBase>
+            <w:r>
+              <w:rPr>
+                <w:sz w:val="22"/>
+              </w:rPr>
+              <w:t>参照</w:t>
+            </w:r>
+          </w:rubyBase>
+        </w:ruby>
+      </w:r>
+      <w:r>
+        <w:rPr>
+          <w:rFonts w:hint="eastAsia"/>
+          <w:sz w:val="22"/>
+        </w:rPr>
+        <w:t>のままとする。</w:t>
       </w:r>
     </w:p>
     <w:p>
@@ -33298,6 +39773,21 @@
     </w:p>
     <w:p>
       <w:pPr>
+        <w:widowControl/>
+        <w:jc w:val="left"/>
+        <w:rPr>
+          <w:sz w:val="22"/>
+        </w:rPr>
+      </w:pPr>
+      <w:r>
+        <w:rPr>
+          <w:sz w:val="22"/>
+        </w:rPr>
+        <w:br w:type="page"/>
+      </w:r>
+    </w:p>
+    <w:p>
+      <w:pPr>
         <w:snapToGrid w:val="0"/>
         <w:rPr>
           <w:sz w:val="22"/>
@@ -33308,6 +39798,7 @@
           <w:rFonts w:hint="eastAsia"/>
           <w:sz w:val="22"/>
         </w:rPr>
+        <w:lastRenderedPageBreak/>
         <w:t>問題３</w:t>
       </w:r>
       <w:r>
@@ -33527,7 +40018,6 @@
         <w:snapToGrid w:val="0"/>
         <w:ind w:leftChars="100" w:left="210"/>
         <w:rPr>
-          <w:rFonts w:hint="eastAsia"/>
           <w:sz w:val="22"/>
           <w:vertAlign w:val="subscript"/>
         </w:rPr>
@@ -33760,7 +40250,6 @@
         <w:snapToGrid w:val="0"/>
         <w:ind w:leftChars="100" w:left="430" w:hangingChars="100" w:hanging="220"/>
         <w:rPr>
-          <w:rFonts w:hint="eastAsia"/>
           <w:sz w:val="22"/>
         </w:rPr>
       </w:pPr>
@@ -34654,7 +41143,6 @@
         <w:snapToGrid w:val="0"/>
         <w:ind w:firstLineChars="100" w:firstLine="220"/>
         <w:rPr>
-          <w:rFonts w:hint="eastAsia"/>
           <w:sz w:val="22"/>
         </w:rPr>
       </w:pPr>
@@ -34694,7 +41182,6 @@
         <w:snapToGrid w:val="0"/>
         <w:ind w:firstLineChars="100" w:firstLine="220"/>
         <w:rPr>
-          <w:rFonts w:hint="eastAsia"/>
           <w:sz w:val="22"/>
         </w:rPr>
       </w:pPr>
@@ -34869,7 +41356,6 @@
           <w:rFonts w:hint="eastAsia"/>
           <w:sz w:val="22"/>
         </w:rPr>
-        <w:lastRenderedPageBreak/>
         <w:t xml:space="preserve">　オープンソースの考え方とは、“ソースコードの公開”、“再配布の制限の禁止”、“無保証の原則”</w:t>
       </w:r>
       <w:r>
@@ -34913,6 +41399,7 @@
           <w:rFonts w:hint="eastAsia"/>
           <w:sz w:val="22"/>
         </w:rPr>
+        <w:lastRenderedPageBreak/>
         <w:t>問題２</w:t>
       </w:r>
       <w:r>
@@ -34991,7 +41478,6 @@
       <w:pPr>
         <w:snapToGrid w:val="0"/>
         <w:rPr>
-          <w:rFonts w:hint="eastAsia"/>
           <w:sz w:val="22"/>
         </w:rPr>
       </w:pPr>
@@ -35052,7 +41538,6 @@
         <w:snapToGrid w:val="0"/>
         <w:ind w:leftChars="400" w:left="992" w:hangingChars="69" w:hanging="152"/>
         <w:rPr>
-          <w:rFonts w:hint="eastAsia"/>
           <w:sz w:val="22"/>
         </w:rPr>
       </w:pPr>
@@ -35098,7 +41583,6 @@
         <w:snapToGrid w:val="0"/>
         <w:ind w:leftChars="400" w:left="992" w:hangingChars="69" w:hanging="152"/>
         <w:rPr>
-          <w:rFonts w:hint="eastAsia"/>
           <w:sz w:val="22"/>
         </w:rPr>
       </w:pPr>
@@ -35183,7 +41667,6 @@
         <w:snapToGrid w:val="0"/>
         <w:ind w:leftChars="400" w:left="992" w:hangingChars="69" w:hanging="152"/>
         <w:rPr>
-          <w:rFonts w:hint="eastAsia"/>
           <w:sz w:val="22"/>
         </w:rPr>
       </w:pPr>
@@ -35335,7 +41818,6 @@
         <w:snapToGrid w:val="0"/>
         <w:ind w:leftChars="100" w:left="430" w:hangingChars="100" w:hanging="220"/>
         <w:rPr>
-          <w:rFonts w:hint="eastAsia"/>
           <w:sz w:val="22"/>
         </w:rPr>
       </w:pPr>
@@ -35368,7 +41850,6 @@
         <w:snapToGrid w:val="0"/>
         <w:ind w:left="220" w:hangingChars="100" w:hanging="220"/>
         <w:rPr>
-          <w:rFonts w:hint="eastAsia"/>
           <w:sz w:val="22"/>
         </w:rPr>
       </w:pPr>
@@ -35394,8 +41875,6 @@
         </w:rPr>
         <w:t xml:space="preserve">　【解答：エ】</w:t>
       </w:r>
-      <w:bookmarkStart w:id="0" w:name="_GoBack"/>
-      <w:bookmarkEnd w:id="0"/>
     </w:p>
     <w:p>
       <w:pPr>
@@ -35469,7 +41948,6 @@
           <w:rFonts w:hint="eastAsia"/>
           <w:sz w:val="22"/>
         </w:rPr>
-        <w:lastRenderedPageBreak/>
         <w:t>ｃ．例として、OSのLinuxや関係データベース管理システムのPostgreSQL</w:t>
       </w:r>
     </w:p>
@@ -35581,6 +42059,7 @@
           <w:rFonts w:hint="eastAsia"/>
           <w:sz w:val="22"/>
         </w:rPr>
+        <w:lastRenderedPageBreak/>
         <w:t>ア．一定の試用期間の間は無料で利用することができるが、継続して利用するには料金を支払う必要がある。</w:t>
       </w:r>
     </w:p>
@@ -37304,7 +43783,7 @@
 </file>
 
 <file path=customXml/itemProps1.xml><?xml version="1.0" encoding="utf-8"?>
-<ds:datastoreItem xmlns:ds="http://schemas.openxmlformats.org/officeDocument/2006/customXml" ds:itemID="{D2A8CD91-01A8-490B-9C2F-65F5F62C830A}">
+<ds:datastoreItem xmlns:ds="http://schemas.openxmlformats.org/officeDocument/2006/customXml" ds:itemID="{8A14E52C-ACF6-4661-9D0E-BB775344CB42}">
   <ds:schemaRefs>
     <ds:schemaRef ds:uri="http://schemas.openxmlformats.org/officeDocument/2006/bibliography"/>
   </ds:schemaRefs>

--- a/13_ITパスポート（ソフトウェア）＿解答.docx
+++ b/13_ITパスポート（ソフトウェア）＿解答.docx
@@ -34695,16 +34695,7 @@
           <w:rFonts w:hint="eastAsia"/>
           <w:sz w:val="22"/>
         </w:rPr>
-        <w:t>する）ことができる。（</w:t>
-      </w:r>
-      <w:bookmarkStart w:id="0" w:name="_GoBack"/>
-      <w:bookmarkEnd w:id="0"/>
-      <w:r>
-        <w:rPr>
-          <w:rFonts w:hint="eastAsia"/>
-          <w:sz w:val="22"/>
-        </w:rPr>
-        <w:t>正解）</w:t>
+        <w:t>する）ことができる。（正解）</w:t>
       </w:r>
     </w:p>
     <w:p>
@@ -39799,6 +39790,35 @@
           <w:sz w:val="22"/>
         </w:rPr>
         <w:lastRenderedPageBreak/>
+        <w:t>１</w:t>
+      </w:r>
+      <w:r>
+        <w:rPr>
+          <w:rFonts w:hint="eastAsia"/>
+          <w:sz w:val="22"/>
+        </w:rPr>
+        <w:t>．</w:t>
+      </w:r>
+      <w:r>
+        <w:rPr>
+          <w:rFonts w:hint="eastAsia"/>
+          <w:sz w:val="22"/>
+        </w:rPr>
+        <w:t>3ソフトウェア（表計算ソフト）</w:t>
+      </w:r>
+    </w:p>
+    <w:p>
+      <w:pPr>
+        <w:snapToGrid w:val="0"/>
+        <w:rPr>
+          <w:sz w:val="22"/>
+        </w:rPr>
+      </w:pPr>
+      <w:r>
+        <w:rPr>
+          <w:rFonts w:hint="eastAsia"/>
+          <w:sz w:val="22"/>
+        </w:rPr>
         <w:t>問題３</w:t>
       </w:r>
       <w:r>
@@ -39822,7 +39842,361 @@
           <w:rFonts w:hint="eastAsia"/>
           <w:sz w:val="22"/>
         </w:rPr>
-        <w:t>CSV形式とは、横方向のデータを、“,”で区切って並べ、行の区切りに改行コード、“</w:t>
+        <w:t>CSV</w:t>
+      </w:r>
+      <w:r>
+        <w:rPr>
+          <w:sz w:val="22"/>
+        </w:rPr>
+        <w:ruby>
+          <w:rubyPr>
+            <w:rubyAlign w:val="distributeSpace"/>
+            <w:hps w:val="11"/>
+            <w:hpsRaise w:val="20"/>
+            <w:hpsBaseText w:val="22"/>
+            <w:lid w:val="ja-JP"/>
+          </w:rubyPr>
+          <w:rt>
+            <w:r>
+              <w:rPr>
+                <w:rFonts w:ascii="游明朝" w:eastAsia="游明朝" w:hAnsi="游明朝"/>
+                <w:sz w:val="11"/>
+              </w:rPr>
+              <w:t>けいしき</w:t>
+            </w:r>
+          </w:rt>
+          <w:rubyBase>
+            <w:r>
+              <w:rPr>
+                <w:sz w:val="22"/>
+              </w:rPr>
+              <w:t>形式</w:t>
+            </w:r>
+          </w:rubyBase>
+        </w:ruby>
+      </w:r>
+      <w:r>
+        <w:rPr>
+          <w:rFonts w:hint="eastAsia"/>
+          <w:sz w:val="22"/>
+        </w:rPr>
+        <w:t>とは、</w:t>
+      </w:r>
+      <w:r>
+        <w:rPr>
+          <w:sz w:val="22"/>
+        </w:rPr>
+        <w:ruby>
+          <w:rubyPr>
+            <w:rubyAlign w:val="distributeSpace"/>
+            <w:hps w:val="11"/>
+            <w:hpsRaise w:val="20"/>
+            <w:hpsBaseText w:val="22"/>
+            <w:lid w:val="ja-JP"/>
+          </w:rubyPr>
+          <w:rt>
+            <w:r>
+              <w:rPr>
+                <w:rFonts w:ascii="游明朝" w:eastAsia="游明朝" w:hAnsi="游明朝"/>
+                <w:sz w:val="11"/>
+              </w:rPr>
+              <w:t>よこ</w:t>
+            </w:r>
+          </w:rt>
+          <w:rubyBase>
+            <w:r>
+              <w:rPr>
+                <w:sz w:val="22"/>
+              </w:rPr>
+              <w:t>横</w:t>
+            </w:r>
+          </w:rubyBase>
+        </w:ruby>
+      </w:r>
+      <w:r>
+        <w:rPr>
+          <w:sz w:val="22"/>
+        </w:rPr>
+        <w:ruby>
+          <w:rubyPr>
+            <w:rubyAlign w:val="distributeSpace"/>
+            <w:hps w:val="11"/>
+            <w:hpsRaise w:val="20"/>
+            <w:hpsBaseText w:val="22"/>
+            <w:lid w:val="ja-JP"/>
+          </w:rubyPr>
+          <w:rt>
+            <w:r>
+              <w:rPr>
+                <w:rFonts w:ascii="游明朝" w:eastAsia="游明朝" w:hAnsi="游明朝"/>
+                <w:sz w:val="11"/>
+              </w:rPr>
+              <w:t>ほうこう</w:t>
+            </w:r>
+          </w:rt>
+          <w:rubyBase>
+            <w:r>
+              <w:rPr>
+                <w:sz w:val="22"/>
+              </w:rPr>
+              <w:t>方向</w:t>
+            </w:r>
+          </w:rubyBase>
+        </w:ruby>
+      </w:r>
+      <w:r>
+        <w:rPr>
+          <w:rFonts w:hint="eastAsia"/>
+          <w:sz w:val="22"/>
+        </w:rPr>
+        <w:t>の</w:t>
+      </w:r>
+      <w:r>
+        <w:rPr>
+          <w:rFonts w:hint="eastAsia"/>
+          <w:sz w:val="22"/>
+        </w:rPr>
+        <w:t>データ</w:t>
+      </w:r>
+      <w:r>
+        <w:rPr>
+          <w:rFonts w:hint="eastAsia"/>
+          <w:sz w:val="22"/>
+        </w:rPr>
+        <w:t>を、“,”</w:t>
+      </w:r>
+      <w:r>
+        <w:rPr>
+          <w:rFonts w:hint="eastAsia"/>
+          <w:sz w:val="22"/>
+        </w:rPr>
+        <w:t>で</w:t>
+      </w:r>
+      <w:r>
+        <w:rPr>
+          <w:sz w:val="22"/>
+        </w:rPr>
+        <w:ruby>
+          <w:rubyPr>
+            <w:rubyAlign w:val="distributeSpace"/>
+            <w:hps w:val="11"/>
+            <w:hpsRaise w:val="20"/>
+            <w:hpsBaseText w:val="22"/>
+            <w:lid w:val="ja-JP"/>
+          </w:rubyPr>
+          <w:rt>
+            <w:r>
+              <w:rPr>
+                <w:rFonts w:ascii="游明朝" w:eastAsia="游明朝" w:hAnsi="游明朝"/>
+                <w:sz w:val="11"/>
+              </w:rPr>
+              <w:t>く</w:t>
+            </w:r>
+          </w:rt>
+          <w:rubyBase>
+            <w:r>
+              <w:rPr>
+                <w:sz w:val="22"/>
+              </w:rPr>
+              <w:t>区</w:t>
+            </w:r>
+          </w:rubyBase>
+        </w:ruby>
+      </w:r>
+      <w:r>
+        <w:rPr>
+          <w:sz w:val="22"/>
+        </w:rPr>
+        <w:ruby>
+          <w:rubyPr>
+            <w:rubyAlign w:val="distributeSpace"/>
+            <w:hps w:val="11"/>
+            <w:hpsRaise w:val="20"/>
+            <w:hpsBaseText w:val="22"/>
+            <w:lid w:val="ja-JP"/>
+          </w:rubyPr>
+          <w:rt>
+            <w:r>
+              <w:rPr>
+                <w:rFonts w:ascii="游明朝" w:eastAsia="游明朝" w:hAnsi="游明朝"/>
+                <w:sz w:val="11"/>
+              </w:rPr>
+              <w:t>ぎ</w:t>
+            </w:r>
+          </w:rt>
+          <w:rubyBase>
+            <w:r>
+              <w:rPr>
+                <w:sz w:val="22"/>
+              </w:rPr>
+              <w:t>切</w:t>
+            </w:r>
+          </w:rubyBase>
+        </w:ruby>
+      </w:r>
+      <w:r>
+        <w:rPr>
+          <w:sz w:val="22"/>
+        </w:rPr>
+        <w:t>って</w:t>
+      </w:r>
+      <w:r>
+        <w:rPr>
+          <w:sz w:val="22"/>
+        </w:rPr>
+        <w:ruby>
+          <w:rubyPr>
+            <w:rubyAlign w:val="distributeSpace"/>
+            <w:hps w:val="11"/>
+            <w:hpsRaise w:val="20"/>
+            <w:hpsBaseText w:val="22"/>
+            <w:lid w:val="ja-JP"/>
+          </w:rubyPr>
+          <w:rt>
+            <w:r>
+              <w:rPr>
+                <w:rFonts w:ascii="游明朝" w:eastAsia="游明朝" w:hAnsi="游明朝"/>
+                <w:sz w:val="11"/>
+              </w:rPr>
+              <w:t>なら</w:t>
+            </w:r>
+          </w:rt>
+          <w:rubyBase>
+            <w:r>
+              <w:rPr>
+                <w:sz w:val="22"/>
+              </w:rPr>
+              <w:t>並</w:t>
+            </w:r>
+          </w:rubyBase>
+        </w:ruby>
+      </w:r>
+      <w:r>
+        <w:rPr>
+          <w:sz w:val="22"/>
+        </w:rPr>
+        <w:t>べ</w:t>
+      </w:r>
+      <w:r>
+        <w:rPr>
+          <w:rFonts w:hint="eastAsia"/>
+          <w:sz w:val="22"/>
+        </w:rPr>
+        <w:t>、</w:t>
+      </w:r>
+      <w:r>
+        <w:rPr>
+          <w:sz w:val="22"/>
+        </w:rPr>
+        <w:ruby>
+          <w:rubyPr>
+            <w:rubyAlign w:val="distributeSpace"/>
+            <w:hps w:val="11"/>
+            <w:hpsRaise w:val="20"/>
+            <w:hpsBaseText w:val="22"/>
+            <w:lid w:val="ja-JP"/>
+          </w:rubyPr>
+          <w:rt>
+            <w:r>
+              <w:rPr>
+                <w:rFonts w:ascii="游明朝" w:eastAsia="游明朝" w:hAnsi="游明朝"/>
+                <w:sz w:val="11"/>
+              </w:rPr>
+              <w:t>ぎょう</w:t>
+            </w:r>
+          </w:rt>
+          <w:rubyBase>
+            <w:r>
+              <w:rPr>
+                <w:sz w:val="22"/>
+              </w:rPr>
+              <w:t>行</w:t>
+            </w:r>
+          </w:rubyBase>
+        </w:ruby>
+      </w:r>
+      <w:r>
+        <w:rPr>
+          <w:rFonts w:hint="eastAsia"/>
+          <w:sz w:val="22"/>
+        </w:rPr>
+        <w:t>の</w:t>
+      </w:r>
+      <w:r>
+        <w:rPr>
+          <w:sz w:val="22"/>
+        </w:rPr>
+        <w:ruby>
+          <w:rubyPr>
+            <w:rubyAlign w:val="distributeSpace"/>
+            <w:hps w:val="11"/>
+            <w:hpsRaise w:val="20"/>
+            <w:hpsBaseText w:val="22"/>
+            <w:lid w:val="ja-JP"/>
+          </w:rubyPr>
+          <w:rt>
+            <w:r>
+              <w:rPr>
+                <w:rFonts w:ascii="游明朝" w:eastAsia="游明朝" w:hAnsi="游明朝"/>
+                <w:sz w:val="11"/>
+              </w:rPr>
+              <w:t>くぎり</w:t>
+            </w:r>
+          </w:rt>
+          <w:rubyBase>
+            <w:r>
+              <w:rPr>
+                <w:sz w:val="22"/>
+              </w:rPr>
+              <w:t>区切り</w:t>
+            </w:r>
+          </w:rubyBase>
+        </w:ruby>
+      </w:r>
+      <w:r>
+        <w:rPr>
+          <w:rFonts w:hint="eastAsia"/>
+          <w:sz w:val="22"/>
+        </w:rPr>
+        <w:t>に</w:t>
+      </w:r>
+      <w:r>
+        <w:rPr>
+          <w:sz w:val="22"/>
+        </w:rPr>
+        <w:ruby>
+          <w:rubyPr>
+            <w:rubyAlign w:val="distributeSpace"/>
+            <w:hps w:val="11"/>
+            <w:hpsRaise w:val="20"/>
+            <w:hpsBaseText w:val="22"/>
+            <w:lid w:val="ja-JP"/>
+          </w:rubyPr>
+          <w:rt>
+            <w:r>
+              <w:rPr>
+                <w:rFonts w:ascii="游明朝" w:eastAsia="游明朝" w:hAnsi="游明朝"/>
+                <w:sz w:val="11"/>
+              </w:rPr>
+              <w:t>かいぎょう</w:t>
+            </w:r>
+          </w:rt>
+          <w:rubyBase>
+            <w:r>
+              <w:rPr>
+                <w:sz w:val="22"/>
+              </w:rPr>
+              <w:t>改行</w:t>
+            </w:r>
+          </w:rubyBase>
+        </w:ruby>
+      </w:r>
+      <w:r>
+        <w:rPr>
+          <w:rFonts w:hint="eastAsia"/>
+          <w:sz w:val="22"/>
+        </w:rPr>
+        <w:t>コード、“</w:t>
       </w:r>
       <w:r>
         <w:rPr>
@@ -39845,7 +40219,373 @@
           <w:rFonts w:hint="eastAsia"/>
           <w:sz w:val="22"/>
         </w:rPr>
-        <w:t>”を入れる形式である。問題の表のセルの値は、CSV形式で次のように表現される。</w:t>
+        <w:t>”を</w:t>
+      </w:r>
+      <w:r>
+        <w:rPr>
+          <w:sz w:val="22"/>
+        </w:rPr>
+        <w:ruby>
+          <w:rubyPr>
+            <w:rubyAlign w:val="distributeSpace"/>
+            <w:hps w:val="11"/>
+            <w:hpsRaise w:val="20"/>
+            <w:hpsBaseText w:val="22"/>
+            <w:lid w:val="ja-JP"/>
+          </w:rubyPr>
+          <w:rt>
+            <w:r>
+              <w:rPr>
+                <w:rFonts w:ascii="游明朝" w:eastAsia="游明朝" w:hAnsi="游明朝"/>
+                <w:sz w:val="11"/>
+              </w:rPr>
+              <w:t>い</w:t>
+            </w:r>
+          </w:rt>
+          <w:rubyBase>
+            <w:r>
+              <w:rPr>
+                <w:sz w:val="22"/>
+              </w:rPr>
+              <w:t>入</w:t>
+            </w:r>
+          </w:rubyBase>
+        </w:ruby>
+      </w:r>
+      <w:r>
+        <w:rPr>
+          <w:rFonts w:hint="eastAsia"/>
+          <w:sz w:val="22"/>
+        </w:rPr>
+        <w:t>れる</w:t>
+      </w:r>
+      <w:r>
+        <w:rPr>
+          <w:sz w:val="22"/>
+        </w:rPr>
+        <w:ruby>
+          <w:rubyPr>
+            <w:rubyAlign w:val="distributeSpace"/>
+            <w:hps w:val="11"/>
+            <w:hpsRaise w:val="20"/>
+            <w:hpsBaseText w:val="22"/>
+            <w:lid w:val="ja-JP"/>
+          </w:rubyPr>
+          <w:rt>
+            <w:r>
+              <w:rPr>
+                <w:rFonts w:ascii="游明朝" w:eastAsia="游明朝" w:hAnsi="游明朝"/>
+                <w:sz w:val="11"/>
+              </w:rPr>
+              <w:t>けい</w:t>
+            </w:r>
+          </w:rt>
+          <w:rubyBase>
+            <w:r>
+              <w:rPr>
+                <w:sz w:val="22"/>
+              </w:rPr>
+              <w:t>形</w:t>
+            </w:r>
+          </w:rubyBase>
+        </w:ruby>
+      </w:r>
+      <w:r>
+        <w:rPr>
+          <w:sz w:val="22"/>
+        </w:rPr>
+        <w:ruby>
+          <w:rubyPr>
+            <w:rubyAlign w:val="distributeSpace"/>
+            <w:hps w:val="11"/>
+            <w:hpsRaise w:val="20"/>
+            <w:hpsBaseText w:val="22"/>
+            <w:lid w:val="ja-JP"/>
+          </w:rubyPr>
+          <w:rt>
+            <w:r>
+              <w:rPr>
+                <w:rFonts w:ascii="游明朝" w:eastAsia="游明朝" w:hAnsi="游明朝"/>
+                <w:sz w:val="11"/>
+              </w:rPr>
+              <w:t>しき</w:t>
+            </w:r>
+          </w:rt>
+          <w:rubyBase>
+            <w:r>
+              <w:rPr>
+                <w:sz w:val="22"/>
+              </w:rPr>
+              <w:t>式</w:t>
+            </w:r>
+          </w:rubyBase>
+        </w:ruby>
+      </w:r>
+      <w:r>
+        <w:rPr>
+          <w:rFonts w:hint="eastAsia"/>
+          <w:sz w:val="22"/>
+        </w:rPr>
+        <w:t>である。</w:t>
+      </w:r>
+      <w:r>
+        <w:rPr>
+          <w:sz w:val="22"/>
+        </w:rPr>
+        <w:ruby>
+          <w:rubyPr>
+            <w:rubyAlign w:val="distributeSpace"/>
+            <w:hps w:val="11"/>
+            <w:hpsRaise w:val="20"/>
+            <w:hpsBaseText w:val="22"/>
+            <w:lid w:val="ja-JP"/>
+          </w:rubyPr>
+          <w:rt>
+            <w:r>
+              <w:rPr>
+                <w:rFonts w:ascii="游明朝" w:eastAsia="游明朝" w:hAnsi="游明朝"/>
+                <w:sz w:val="11"/>
+              </w:rPr>
+              <w:t>もん</w:t>
+            </w:r>
+          </w:rt>
+          <w:rubyBase>
+            <w:r>
+              <w:rPr>
+                <w:sz w:val="22"/>
+              </w:rPr>
+              <w:t>問</w:t>
+            </w:r>
+          </w:rubyBase>
+        </w:ruby>
+      </w:r>
+      <w:r>
+        <w:rPr>
+          <w:sz w:val="22"/>
+        </w:rPr>
+        <w:ruby>
+          <w:rubyPr>
+            <w:rubyAlign w:val="distributeSpace"/>
+            <w:hps w:val="11"/>
+            <w:hpsRaise w:val="20"/>
+            <w:hpsBaseText w:val="22"/>
+            <w:lid w:val="ja-JP"/>
+          </w:rubyPr>
+          <w:rt>
+            <w:r>
+              <w:rPr>
+                <w:rFonts w:ascii="游明朝" w:eastAsia="游明朝" w:hAnsi="游明朝"/>
+                <w:sz w:val="11"/>
+              </w:rPr>
+              <w:t>だい</w:t>
+            </w:r>
+          </w:rt>
+          <w:rubyBase>
+            <w:r>
+              <w:rPr>
+                <w:sz w:val="22"/>
+              </w:rPr>
+              <w:t>題</w:t>
+            </w:r>
+          </w:rubyBase>
+        </w:ruby>
+      </w:r>
+      <w:r>
+        <w:rPr>
+          <w:rFonts w:hint="eastAsia"/>
+          <w:sz w:val="22"/>
+        </w:rPr>
+        <w:t>の</w:t>
+      </w:r>
+      <w:r>
+        <w:rPr>
+          <w:sz w:val="22"/>
+        </w:rPr>
+        <w:ruby>
+          <w:rubyPr>
+            <w:rubyAlign w:val="distributeSpace"/>
+            <w:hps w:val="11"/>
+            <w:hpsRaise w:val="20"/>
+            <w:hpsBaseText w:val="22"/>
+            <w:lid w:val="ja-JP"/>
+          </w:rubyPr>
+          <w:rt>
+            <w:r>
+              <w:rPr>
+                <w:rFonts w:ascii="游明朝" w:eastAsia="游明朝" w:hAnsi="游明朝"/>
+                <w:sz w:val="11"/>
+              </w:rPr>
+              <w:t>ひょう</w:t>
+            </w:r>
+          </w:rt>
+          <w:rubyBase>
+            <w:r>
+              <w:rPr>
+                <w:sz w:val="22"/>
+              </w:rPr>
+              <w:t>表</w:t>
+            </w:r>
+          </w:rubyBase>
+        </w:ruby>
+      </w:r>
+      <w:r>
+        <w:rPr>
+          <w:rFonts w:hint="eastAsia"/>
+          <w:sz w:val="22"/>
+        </w:rPr>
+        <w:t>のセルの</w:t>
+      </w:r>
+      <w:r>
+        <w:rPr>
+          <w:sz w:val="22"/>
+        </w:rPr>
+        <w:ruby>
+          <w:rubyPr>
+            <w:rubyAlign w:val="distributeSpace"/>
+            <w:hps w:val="11"/>
+            <w:hpsRaise w:val="20"/>
+            <w:hpsBaseText w:val="22"/>
+            <w:lid w:val="ja-JP"/>
+          </w:rubyPr>
+          <w:rt>
+            <w:r>
+              <w:rPr>
+                <w:rFonts w:ascii="游明朝" w:eastAsia="游明朝" w:hAnsi="游明朝"/>
+                <w:sz w:val="11"/>
+              </w:rPr>
+              <w:t>あたい</w:t>
+            </w:r>
+          </w:rt>
+          <w:rubyBase>
+            <w:r>
+              <w:rPr>
+                <w:sz w:val="22"/>
+              </w:rPr>
+              <w:t>値</w:t>
+            </w:r>
+          </w:rubyBase>
+        </w:ruby>
+      </w:r>
+      <w:r>
+        <w:rPr>
+          <w:rFonts w:hint="eastAsia"/>
+          <w:sz w:val="22"/>
+        </w:rPr>
+        <w:t>は、CSV</w:t>
+      </w:r>
+      <w:r>
+        <w:rPr>
+          <w:sz w:val="22"/>
+        </w:rPr>
+        <w:ruby>
+          <w:rubyPr>
+            <w:rubyAlign w:val="distributeSpace"/>
+            <w:hps w:val="11"/>
+            <w:hpsRaise w:val="20"/>
+            <w:hpsBaseText w:val="22"/>
+            <w:lid w:val="ja-JP"/>
+          </w:rubyPr>
+          <w:rt>
+            <w:r>
+              <w:rPr>
+                <w:rFonts w:ascii="游明朝" w:eastAsia="游明朝" w:hAnsi="游明朝"/>
+                <w:sz w:val="11"/>
+              </w:rPr>
+              <w:t>けいしき</w:t>
+            </w:r>
+          </w:rt>
+          <w:rubyBase>
+            <w:r>
+              <w:rPr>
+                <w:sz w:val="22"/>
+              </w:rPr>
+              <w:t>形式</w:t>
+            </w:r>
+          </w:rubyBase>
+        </w:ruby>
+      </w:r>
+      <w:r>
+        <w:rPr>
+          <w:rFonts w:hint="eastAsia"/>
+          <w:sz w:val="22"/>
+        </w:rPr>
+        <w:t>で</w:t>
+      </w:r>
+      <w:r>
+        <w:rPr>
+          <w:sz w:val="22"/>
+        </w:rPr>
+        <w:ruby>
+          <w:rubyPr>
+            <w:rubyAlign w:val="distributeSpace"/>
+            <w:hps w:val="11"/>
+            <w:hpsRaise w:val="20"/>
+            <w:hpsBaseText w:val="22"/>
+            <w:lid w:val="ja-JP"/>
+          </w:rubyPr>
+          <w:rt>
+            <w:r>
+              <w:rPr>
+                <w:rFonts w:ascii="游明朝" w:eastAsia="游明朝" w:hAnsi="游明朝"/>
+                <w:sz w:val="11"/>
+              </w:rPr>
+              <w:t>つぎ</w:t>
+            </w:r>
+          </w:rt>
+          <w:rubyBase>
+            <w:r>
+              <w:rPr>
+                <w:sz w:val="22"/>
+              </w:rPr>
+              <w:t>次</w:t>
+            </w:r>
+          </w:rubyBase>
+        </w:ruby>
+      </w:r>
+      <w:r>
+        <w:rPr>
+          <w:rFonts w:hint="eastAsia"/>
+          <w:sz w:val="22"/>
+        </w:rPr>
+        <w:t>のように</w:t>
+      </w:r>
+      <w:r>
+        <w:rPr>
+          <w:sz w:val="22"/>
+        </w:rPr>
+        <w:ruby>
+          <w:rubyPr>
+            <w:rubyAlign w:val="distributeSpace"/>
+            <w:hps w:val="11"/>
+            <w:hpsRaise w:val="20"/>
+            <w:hpsBaseText w:val="22"/>
+            <w:lid w:val="ja-JP"/>
+          </w:rubyPr>
+          <w:rt>
+            <w:r>
+              <w:rPr>
+                <w:rFonts w:ascii="游明朝" w:eastAsia="游明朝" w:hAnsi="游明朝"/>
+                <w:sz w:val="11"/>
+              </w:rPr>
+              <w:t>ひょうげん</w:t>
+            </w:r>
+          </w:rt>
+          <w:rubyBase>
+            <w:r>
+              <w:rPr>
+                <w:sz w:val="22"/>
+              </w:rPr>
+              <w:t>表現</w:t>
+            </w:r>
+          </w:rubyBase>
+        </w:ruby>
+      </w:r>
+      <w:r>
+        <w:rPr>
+          <w:rFonts w:hint="eastAsia"/>
+          <w:sz w:val="22"/>
+        </w:rPr>
+        <w:t>される。</w:t>
       </w:r>
     </w:p>
     <w:p>
@@ -39880,7 +40620,38 @@
           <w:rFonts w:hint="eastAsia"/>
           <w:sz w:val="22"/>
         </w:rPr>
-        <w:t>１行目</w:t>
+        <w:t>１</w:t>
+      </w:r>
+      <w:r>
+        <w:rPr>
+          <w:sz w:val="22"/>
+        </w:rPr>
+        <w:ruby>
+          <w:rubyPr>
+            <w:rubyAlign w:val="distributeSpace"/>
+            <w:hps w:val="11"/>
+            <w:hpsRaise w:val="20"/>
+            <w:hpsBaseText w:val="22"/>
+            <w:lid w:val="ja-JP"/>
+          </w:rubyPr>
+          <w:rt>
+            <w:r>
+              <w:rPr>
+                <w:rFonts w:ascii="游明朝" w:eastAsia="游明朝" w:hAnsi="游明朝"/>
+                <w:sz w:val="11"/>
+              </w:rPr>
+              <w:t>ぎょうめ</w:t>
+            </w:r>
+          </w:rt>
+          <w:rubyBase>
+            <w:r>
+              <w:rPr>
+                <w:sz w:val="22"/>
+              </w:rPr>
+              <w:t>行目</w:t>
+            </w:r>
+          </w:rubyBase>
+        </w:ruby>
       </w:r>
       <w:r>
         <w:rPr>
@@ -39906,17 +40677,51 @@
       </w:r>
       <w:r>
         <w:rPr>
-          <w:rFonts w:hint="eastAsia"/>
           <w:sz w:val="22"/>
           <w:bdr w:val="single" w:sz="4" w:space="0" w:color="auto"/>
         </w:rPr>
-        <w:t xml:space="preserve">月　</w:t>
-      </w:r>
-      <w:r>
-        <w:rPr>
+        <w:ruby>
+          <w:rubyPr>
+            <w:rubyAlign w:val="distributeSpace"/>
+            <w:hps w:val="11"/>
+            <w:hpsRaise w:val="20"/>
+            <w:hpsBaseText w:val="22"/>
+            <w:lid w:val="ja-JP"/>
+          </w:rubyPr>
+          <w:rt>
+            <w:r>
+              <w:rPr>
+                <w:rFonts w:ascii="游明朝" w:eastAsia="游明朝" w:hAnsi="游明朝"/>
+                <w:sz w:val="11"/>
+                <w:bdr w:val="single" w:sz="4" w:space="0" w:color="auto"/>
+              </w:rPr>
+              <w:t>つき</w:t>
+            </w:r>
+          </w:rt>
+          <w:rubyBase>
+            <w:r>
+              <w:rPr>
+                <w:sz w:val="22"/>
+                <w:bdr w:val="single" w:sz="4" w:space="0" w:color="auto"/>
+              </w:rPr>
+              <w:t>月</w:t>
+            </w:r>
+          </w:rubyBase>
+        </w:ruby>
+      </w:r>
+      <w:r>
+        <w:rPr>
+          <w:rFonts w:hint="eastAsia"/>
           <w:sz w:val="22"/>
           <w:bdr w:val="single" w:sz="4" w:space="0" w:color="auto"/>
         </w:rPr>
+        <w:t xml:space="preserve">　</w:t>
+      </w:r>
+      <w:r>
+        <w:rPr>
+          <w:sz w:val="22"/>
+          <w:bdr w:val="single" w:sz="4" w:space="0" w:color="auto"/>
+        </w:rPr>
         <w:tab/>
       </w:r>
       <w:r>
@@ -39951,7 +40756,49 @@
           <w:sz w:val="22"/>
           <w:bdr w:val="single" w:sz="4" w:space="0" w:color="auto"/>
         </w:rPr>
-        <w:t xml:space="preserve">１月　</w:t>
+        <w:t>１</w:t>
+      </w:r>
+      <w:r>
+        <w:rPr>
+          <w:sz w:val="22"/>
+          <w:bdr w:val="single" w:sz="4" w:space="0" w:color="auto"/>
+        </w:rPr>
+        <w:ruby>
+          <w:rubyPr>
+            <w:rubyAlign w:val="distributeSpace"/>
+            <w:hps w:val="11"/>
+            <w:hpsRaise w:val="20"/>
+            <w:hpsBaseText w:val="22"/>
+            <w:lid w:val="ja-JP"/>
+          </w:rubyPr>
+          <w:rt>
+            <w:r>
+              <w:rPr>
+                <w:rFonts w:ascii="游明朝" w:eastAsia="游明朝" w:hAnsi="游明朝"/>
+                <w:sz w:val="11"/>
+                <w:bdr w:val="single" w:sz="4" w:space="0" w:color="auto"/>
+              </w:rPr>
+              <w:t>がつ</w:t>
+            </w:r>
+          </w:rt>
+          <w:rubyBase>
+            <w:r>
+              <w:rPr>
+                <w:sz w:val="22"/>
+                <w:bdr w:val="single" w:sz="4" w:space="0" w:color="auto"/>
+              </w:rPr>
+              <w:t>月</w:t>
+            </w:r>
+          </w:rubyBase>
+        </w:ruby>
+      </w:r>
+      <w:r>
+        <w:rPr>
+          <w:rFonts w:hint="eastAsia"/>
+          <w:sz w:val="22"/>
+          <w:bdr w:val="single" w:sz="4" w:space="0" w:color="auto"/>
+        </w:rPr>
+        <w:t xml:space="preserve">　</w:t>
       </w:r>
       <w:r>
         <w:rPr>
@@ -39979,7 +40826,41 @@
           <w:sz w:val="22"/>
           <w:bdr w:val="single" w:sz="4" w:space="0" w:color="auto"/>
         </w:rPr>
-        <w:t xml:space="preserve">　２月</w:t>
+        <w:t xml:space="preserve">　２</w:t>
+      </w:r>
+      <w:r>
+        <w:rPr>
+          <w:sz w:val="22"/>
+          <w:bdr w:val="single" w:sz="4" w:space="0" w:color="auto"/>
+        </w:rPr>
+        <w:ruby>
+          <w:rubyPr>
+            <w:rubyAlign w:val="distributeSpace"/>
+            <w:hps w:val="11"/>
+            <w:hpsRaise w:val="20"/>
+            <w:hpsBaseText w:val="22"/>
+            <w:lid w:val="ja-JP"/>
+          </w:rubyPr>
+          <w:rt>
+            <w:r>
+              <w:rPr>
+                <w:rFonts w:ascii="游明朝" w:eastAsia="游明朝" w:hAnsi="游明朝"/>
+                <w:sz w:val="11"/>
+                <w:bdr w:val="single" w:sz="4" w:space="0" w:color="auto"/>
+              </w:rPr>
+              <w:t>がつ</w:t>
+            </w:r>
+          </w:rt>
+          <w:rubyBase>
+            <w:r>
+              <w:rPr>
+                <w:sz w:val="22"/>
+                <w:bdr w:val="single" w:sz="4" w:space="0" w:color="auto"/>
+              </w:rPr>
+              <w:t>月</w:t>
+            </w:r>
+          </w:rubyBase>
+        </w:ruby>
       </w:r>
       <w:r>
         <w:rPr>
@@ -40039,7 +40920,38 @@
           <w:rFonts w:hint="eastAsia"/>
           <w:sz w:val="22"/>
         </w:rPr>
-        <w:t>２行目</w:t>
+        <w:t>２</w:t>
+      </w:r>
+      <w:r>
+        <w:rPr>
+          <w:sz w:val="22"/>
+        </w:rPr>
+        <w:ruby>
+          <w:rubyPr>
+            <w:rubyAlign w:val="distributeSpace"/>
+            <w:hps w:val="11"/>
+            <w:hpsRaise w:val="20"/>
+            <w:hpsBaseText w:val="22"/>
+            <w:lid w:val="ja-JP"/>
+          </w:rubyPr>
+          <w:rt>
+            <w:r>
+              <w:rPr>
+                <w:rFonts w:ascii="游明朝" w:eastAsia="游明朝" w:hAnsi="游明朝"/>
+                <w:sz w:val="11"/>
+              </w:rPr>
+              <w:t>ぎょうめ</w:t>
+            </w:r>
+          </w:rt>
+          <w:rubyBase>
+            <w:r>
+              <w:rPr>
+                <w:sz w:val="22"/>
+              </w:rPr>
+              <w:t>行目</w:t>
+            </w:r>
+          </w:rubyBase>
+        </w:ruby>
       </w:r>
       <w:r>
         <w:rPr>
@@ -40053,7 +40965,41 @@
           <w:sz w:val="22"/>
           <w:bdr w:val="single" w:sz="4" w:space="0" w:color="auto"/>
         </w:rPr>
-        <w:t xml:space="preserve">　売上高</w:t>
+        <w:t xml:space="preserve">　</w:t>
+      </w:r>
+      <w:r>
+        <w:rPr>
+          <w:sz w:val="22"/>
+          <w:bdr w:val="single" w:sz="4" w:space="0" w:color="auto"/>
+        </w:rPr>
+        <w:ruby>
+          <w:rubyPr>
+            <w:rubyAlign w:val="distributeSpace"/>
+            <w:hps w:val="11"/>
+            <w:hpsRaise w:val="20"/>
+            <w:hpsBaseText w:val="22"/>
+            <w:lid w:val="ja-JP"/>
+          </w:rubyPr>
+          <w:rt>
+            <w:r>
+              <w:rPr>
+                <w:rFonts w:ascii="游明朝" w:eastAsia="游明朝" w:hAnsi="游明朝"/>
+                <w:sz w:val="11"/>
+                <w:bdr w:val="single" w:sz="4" w:space="0" w:color="auto"/>
+              </w:rPr>
+              <w:t>うりあげだか</w:t>
+            </w:r>
+          </w:rt>
+          <w:rubyBase>
+            <w:r>
+              <w:rPr>
+                <w:sz w:val="22"/>
+                <w:bdr w:val="single" w:sz="4" w:space="0" w:color="auto"/>
+              </w:rPr>
+              <w:t>売上高</w:t>
+            </w:r>
+          </w:rubyBase>
+        </w:ruby>
       </w:r>
       <w:r>
         <w:rPr>
@@ -40164,7 +41110,195 @@
           <w:rFonts w:hint="eastAsia"/>
           <w:sz w:val="22"/>
         </w:rPr>
-        <w:t>したがって、出力結果は「月、1月、2月</w:t>
+        <w:t>したがって、</w:t>
+      </w:r>
+      <w:r>
+        <w:rPr>
+          <w:sz w:val="22"/>
+        </w:rPr>
+        <w:ruby>
+          <w:rubyPr>
+            <w:rubyAlign w:val="distributeSpace"/>
+            <w:hps w:val="11"/>
+            <w:hpsRaise w:val="20"/>
+            <w:hpsBaseText w:val="22"/>
+            <w:lid w:val="ja-JP"/>
+          </w:rubyPr>
+          <w:rt>
+            <w:r>
+              <w:rPr>
+                <w:rFonts w:ascii="游明朝" w:eastAsia="游明朝" w:hAnsi="游明朝"/>
+                <w:sz w:val="11"/>
+              </w:rPr>
+              <w:t>しゅつりょく</w:t>
+            </w:r>
+          </w:rt>
+          <w:rubyBase>
+            <w:r>
+              <w:rPr>
+                <w:sz w:val="22"/>
+              </w:rPr>
+              <w:t>出力</w:t>
+            </w:r>
+          </w:rubyBase>
+        </w:ruby>
+      </w:r>
+      <w:r>
+        <w:rPr>
+          <w:sz w:val="22"/>
+        </w:rPr>
+        <w:ruby>
+          <w:rubyPr>
+            <w:rubyAlign w:val="distributeSpace"/>
+            <w:hps w:val="11"/>
+            <w:hpsRaise w:val="20"/>
+            <w:hpsBaseText w:val="22"/>
+            <w:lid w:val="ja-JP"/>
+          </w:rubyPr>
+          <w:rt>
+            <w:r>
+              <w:rPr>
+                <w:rFonts w:ascii="游明朝" w:eastAsia="游明朝" w:hAnsi="游明朝"/>
+                <w:sz w:val="11"/>
+              </w:rPr>
+              <w:t>けっか</w:t>
+            </w:r>
+          </w:rt>
+          <w:rubyBase>
+            <w:r>
+              <w:rPr>
+                <w:sz w:val="22"/>
+              </w:rPr>
+              <w:t>結果</w:t>
+            </w:r>
+          </w:rubyBase>
+        </w:ruby>
+      </w:r>
+      <w:r>
+        <w:rPr>
+          <w:rFonts w:hint="eastAsia"/>
+          <w:sz w:val="22"/>
+        </w:rPr>
+        <w:t>は「</w:t>
+      </w:r>
+      <w:r>
+        <w:rPr>
+          <w:sz w:val="22"/>
+        </w:rPr>
+        <w:ruby>
+          <w:rubyPr>
+            <w:rubyAlign w:val="distributeSpace"/>
+            <w:hps w:val="11"/>
+            <w:hpsRaise w:val="20"/>
+            <w:hpsBaseText w:val="22"/>
+            <w:lid w:val="ja-JP"/>
+          </w:rubyPr>
+          <w:rt>
+            <w:r>
+              <w:rPr>
+                <w:rFonts w:ascii="游明朝" w:eastAsia="游明朝" w:hAnsi="游明朝"/>
+                <w:sz w:val="11"/>
+              </w:rPr>
+              <w:t>げつ</w:t>
+            </w:r>
+          </w:rt>
+          <w:rubyBase>
+            <w:r>
+              <w:rPr>
+                <w:sz w:val="22"/>
+              </w:rPr>
+              <w:t>月</w:t>
+            </w:r>
+          </w:rubyBase>
+        </w:ruby>
+      </w:r>
+      <w:r>
+        <w:rPr>
+          <w:rFonts w:hint="eastAsia"/>
+          <w:sz w:val="22"/>
+        </w:rPr>
+        <w:t>、</w:t>
+      </w:r>
+      <w:r>
+        <w:rPr>
+          <w:sz w:val="22"/>
+        </w:rPr>
+        <w:t>1</w:t>
+      </w:r>
+      <w:r>
+        <w:rPr>
+          <w:sz w:val="22"/>
+        </w:rPr>
+        <w:ruby>
+          <w:rubyPr>
+            <w:rubyAlign w:val="distributeSpace"/>
+            <w:hps w:val="11"/>
+            <w:hpsRaise w:val="20"/>
+            <w:hpsBaseText w:val="22"/>
+            <w:lid w:val="ja-JP"/>
+          </w:rubyPr>
+          <w:rt>
+            <w:r>
+              <w:rPr>
+                <w:rFonts w:ascii="游明朝" w:eastAsia="游明朝" w:hAnsi="游明朝"/>
+                <w:sz w:val="11"/>
+              </w:rPr>
+              <w:t>がつ</w:t>
+            </w:r>
+          </w:rt>
+          <w:rubyBase>
+            <w:r>
+              <w:rPr>
+                <w:sz w:val="22"/>
+              </w:rPr>
+              <w:t>月</w:t>
+            </w:r>
+          </w:rubyBase>
+        </w:ruby>
+      </w:r>
+      <w:r>
+        <w:rPr>
+          <w:rFonts w:hint="eastAsia"/>
+          <w:sz w:val="22"/>
+        </w:rPr>
+        <w:t>、</w:t>
+      </w:r>
+      <w:r>
+        <w:rPr>
+          <w:sz w:val="22"/>
+        </w:rPr>
+        <w:t>2</w:t>
+      </w:r>
+      <w:r>
+        <w:rPr>
+          <w:sz w:val="22"/>
+        </w:rPr>
+        <w:ruby>
+          <w:rubyPr>
+            <w:rubyAlign w:val="distributeSpace"/>
+            <w:hps w:val="11"/>
+            <w:hpsRaise w:val="20"/>
+            <w:hpsBaseText w:val="22"/>
+            <w:lid w:val="ja-JP"/>
+          </w:rubyPr>
+          <w:rt>
+            <w:r>
+              <w:rPr>
+                <w:rFonts w:ascii="游明朝" w:eastAsia="游明朝" w:hAnsi="游明朝"/>
+                <w:sz w:val="11"/>
+              </w:rPr>
+              <w:t>がつ</w:t>
+            </w:r>
+          </w:rt>
+          <w:rubyBase>
+            <w:r>
+              <w:rPr>
+                <w:sz w:val="22"/>
+              </w:rPr>
+              <w:t>月</w:t>
+            </w:r>
+          </w:rubyBase>
+        </w:ruby>
       </w:r>
       <w:r>
         <w:rPr>
@@ -40184,10 +41318,41 @@
       </w:r>
       <w:r>
         <w:rPr>
-          <w:rFonts w:hint="eastAsia"/>
-          <w:sz w:val="22"/>
-        </w:rPr>
-        <w:t>売上高、500、600</w:t>
+          <w:sz w:val="22"/>
+        </w:rPr>
+        <w:ruby>
+          <w:rubyPr>
+            <w:rubyAlign w:val="distributeSpace"/>
+            <w:hps w:val="11"/>
+            <w:hpsRaise w:val="20"/>
+            <w:hpsBaseText w:val="22"/>
+            <w:lid w:val="ja-JP"/>
+          </w:rubyPr>
+          <w:rt>
+            <w:r>
+              <w:rPr>
+                <w:rFonts w:ascii="游明朝" w:eastAsia="游明朝" w:hAnsi="游明朝"/>
+                <w:sz w:val="11"/>
+              </w:rPr>
+              <w:t>うりあげだか</w:t>
+            </w:r>
+          </w:rt>
+          <w:rubyBase>
+            <w:r>
+              <w:rPr>
+                <w:sz w:val="22"/>
+              </w:rPr>
+              <w:t>売上高</w:t>
+            </w:r>
+          </w:rubyBase>
+        </w:ruby>
+      </w:r>
+      <w:r>
+        <w:rPr>
+          <w:rFonts w:hint="eastAsia"/>
+          <w:sz w:val="22"/>
+        </w:rPr>
+        <w:t>、500、600</w:t>
       </w:r>
       <w:r>
         <w:rPr>
@@ -40258,7 +41423,323 @@
           <w:rFonts w:hint="eastAsia"/>
           <w:sz w:val="22"/>
         </w:rPr>
-        <w:t xml:space="preserve">　各商品の税込み価格を求めるには、セルD4～E５に以下の計算式が入力されていればよい。</w:t>
+        <w:t xml:space="preserve">　</w:t>
+      </w:r>
+      <w:r>
+        <w:rPr>
+          <w:sz w:val="22"/>
+        </w:rPr>
+        <w:ruby>
+          <w:rubyPr>
+            <w:rubyAlign w:val="distributeSpace"/>
+            <w:hps w:val="11"/>
+            <w:hpsRaise w:val="20"/>
+            <w:hpsBaseText w:val="22"/>
+            <w:lid w:val="ja-JP"/>
+          </w:rubyPr>
+          <w:rt>
+            <w:r>
+              <w:rPr>
+                <w:rFonts w:ascii="游明朝" w:eastAsia="游明朝" w:hAnsi="游明朝"/>
+                <w:sz w:val="11"/>
+              </w:rPr>
+              <w:t>かくしょうひん</w:t>
+            </w:r>
+          </w:rt>
+          <w:rubyBase>
+            <w:r>
+              <w:rPr>
+                <w:sz w:val="22"/>
+              </w:rPr>
+              <w:t>各商品</w:t>
+            </w:r>
+          </w:rubyBase>
+        </w:ruby>
+      </w:r>
+      <w:r>
+        <w:rPr>
+          <w:rFonts w:hint="eastAsia"/>
+          <w:sz w:val="22"/>
+        </w:rPr>
+        <w:t>の</w:t>
+      </w:r>
+      <w:r>
+        <w:rPr>
+          <w:sz w:val="22"/>
+        </w:rPr>
+        <w:ruby>
+          <w:rubyPr>
+            <w:rubyAlign w:val="distributeSpace"/>
+            <w:hps w:val="11"/>
+            <w:hpsRaise w:val="20"/>
+            <w:hpsBaseText w:val="22"/>
+            <w:lid w:val="ja-JP"/>
+          </w:rubyPr>
+          <w:rt>
+            <w:r>
+              <w:rPr>
+                <w:rFonts w:ascii="游明朝" w:eastAsia="游明朝" w:hAnsi="游明朝"/>
+                <w:sz w:val="11"/>
+              </w:rPr>
+              <w:t>ぜいこみ</w:t>
+            </w:r>
+          </w:rt>
+          <w:rubyBase>
+            <w:r>
+              <w:rPr>
+                <w:sz w:val="22"/>
+              </w:rPr>
+              <w:t>税込み</w:t>
+            </w:r>
+          </w:rubyBase>
+        </w:ruby>
+      </w:r>
+      <w:r>
+        <w:rPr>
+          <w:sz w:val="22"/>
+        </w:rPr>
+        <w:ruby>
+          <w:rubyPr>
+            <w:rubyAlign w:val="distributeSpace"/>
+            <w:hps w:val="11"/>
+            <w:hpsRaise w:val="20"/>
+            <w:hpsBaseText w:val="22"/>
+            <w:lid w:val="ja-JP"/>
+          </w:rubyPr>
+          <w:rt>
+            <w:r>
+              <w:rPr>
+                <w:rFonts w:ascii="游明朝" w:eastAsia="游明朝" w:hAnsi="游明朝"/>
+                <w:sz w:val="11"/>
+              </w:rPr>
+              <w:t>かかく</w:t>
+            </w:r>
+          </w:rt>
+          <w:rubyBase>
+            <w:r>
+              <w:rPr>
+                <w:sz w:val="22"/>
+              </w:rPr>
+              <w:t>価格</w:t>
+            </w:r>
+          </w:rubyBase>
+        </w:ruby>
+      </w:r>
+      <w:r>
+        <w:rPr>
+          <w:rFonts w:hint="eastAsia"/>
+          <w:sz w:val="22"/>
+        </w:rPr>
+        <w:t>を</w:t>
+      </w:r>
+      <w:r>
+        <w:rPr>
+          <w:sz w:val="22"/>
+        </w:rPr>
+        <w:ruby>
+          <w:rubyPr>
+            <w:rubyAlign w:val="distributeSpace"/>
+            <w:hps w:val="11"/>
+            <w:hpsRaise w:val="20"/>
+            <w:hpsBaseText w:val="22"/>
+            <w:lid w:val="ja-JP"/>
+          </w:rubyPr>
+          <w:rt>
+            <w:r>
+              <w:rPr>
+                <w:rFonts w:ascii="游明朝" w:eastAsia="游明朝" w:hAnsi="游明朝"/>
+                <w:sz w:val="11"/>
+              </w:rPr>
+              <w:t>もと</w:t>
+            </w:r>
+          </w:rt>
+          <w:rubyBase>
+            <w:r>
+              <w:rPr>
+                <w:sz w:val="22"/>
+              </w:rPr>
+              <w:t>求</w:t>
+            </w:r>
+          </w:rubyBase>
+        </w:ruby>
+      </w:r>
+      <w:r>
+        <w:rPr>
+          <w:sz w:val="22"/>
+        </w:rPr>
+        <w:t>める</w:t>
+      </w:r>
+      <w:r>
+        <w:rPr>
+          <w:rFonts w:hint="eastAsia"/>
+          <w:sz w:val="22"/>
+        </w:rPr>
+        <w:t>には、</w:t>
+      </w:r>
+      <w:r>
+        <w:rPr>
+          <w:sz w:val="22"/>
+        </w:rPr>
+        <w:t>セルD4～E</w:t>
+      </w:r>
+      <w:r>
+        <w:rPr>
+          <w:rFonts w:hint="eastAsia"/>
+          <w:sz w:val="22"/>
+        </w:rPr>
+        <w:t>５</w:t>
+      </w:r>
+      <w:r>
+        <w:rPr>
+          <w:rFonts w:hint="eastAsia"/>
+          <w:sz w:val="22"/>
+        </w:rPr>
+        <w:t>に</w:t>
+      </w:r>
+      <w:r>
+        <w:rPr>
+          <w:sz w:val="22"/>
+        </w:rPr>
+        <w:ruby>
+          <w:rubyPr>
+            <w:rubyAlign w:val="distributeSpace"/>
+            <w:hps w:val="11"/>
+            <w:hpsRaise w:val="20"/>
+            <w:hpsBaseText w:val="22"/>
+            <w:lid w:val="ja-JP"/>
+          </w:rubyPr>
+          <w:rt>
+            <w:r>
+              <w:rPr>
+                <w:rFonts w:ascii="游明朝" w:eastAsia="游明朝" w:hAnsi="游明朝"/>
+                <w:sz w:val="11"/>
+              </w:rPr>
+              <w:t>いか</w:t>
+            </w:r>
+          </w:rt>
+          <w:rubyBase>
+            <w:r>
+              <w:rPr>
+                <w:sz w:val="22"/>
+              </w:rPr>
+              <w:t>以下</w:t>
+            </w:r>
+          </w:rubyBase>
+        </w:ruby>
+      </w:r>
+      <w:r>
+        <w:rPr>
+          <w:rFonts w:hint="eastAsia"/>
+          <w:sz w:val="22"/>
+        </w:rPr>
+        <w:t>の</w:t>
+      </w:r>
+      <w:r>
+        <w:rPr>
+          <w:sz w:val="22"/>
+        </w:rPr>
+        <w:ruby>
+          <w:rubyPr>
+            <w:rubyAlign w:val="distributeSpace"/>
+            <w:hps w:val="11"/>
+            <w:hpsRaise w:val="20"/>
+            <w:hpsBaseText w:val="22"/>
+            <w:lid w:val="ja-JP"/>
+          </w:rubyPr>
+          <w:rt>
+            <w:r>
+              <w:rPr>
+                <w:rFonts w:ascii="游明朝" w:eastAsia="游明朝" w:hAnsi="游明朝"/>
+                <w:sz w:val="11"/>
+              </w:rPr>
+              <w:t>けい</w:t>
+            </w:r>
+          </w:rt>
+          <w:rubyBase>
+            <w:r>
+              <w:rPr>
+                <w:sz w:val="22"/>
+              </w:rPr>
+              <w:t>計</w:t>
+            </w:r>
+          </w:rubyBase>
+        </w:ruby>
+      </w:r>
+      <w:r>
+        <w:rPr>
+          <w:sz w:val="22"/>
+        </w:rPr>
+        <w:ruby>
+          <w:rubyPr>
+            <w:rubyAlign w:val="distributeSpace"/>
+            <w:hps w:val="11"/>
+            <w:hpsRaise w:val="20"/>
+            <w:hpsBaseText w:val="22"/>
+            <w:lid w:val="ja-JP"/>
+          </w:rubyPr>
+          <w:rt>
+            <w:r>
+              <w:rPr>
+                <w:rFonts w:ascii="游明朝" w:eastAsia="游明朝" w:hAnsi="游明朝"/>
+                <w:sz w:val="11"/>
+              </w:rPr>
+              <w:t>さんしき</w:t>
+            </w:r>
+          </w:rt>
+          <w:rubyBase>
+            <w:r>
+              <w:rPr>
+                <w:sz w:val="22"/>
+              </w:rPr>
+              <w:t>算式</w:t>
+            </w:r>
+          </w:rubyBase>
+        </w:ruby>
+      </w:r>
+      <w:r>
+        <w:rPr>
+          <w:rFonts w:hint="eastAsia"/>
+          <w:sz w:val="22"/>
+        </w:rPr>
+        <w:t>が</w:t>
+      </w:r>
+      <w:r>
+        <w:rPr>
+          <w:sz w:val="22"/>
+        </w:rPr>
+        <w:ruby>
+          <w:rubyPr>
+            <w:rubyAlign w:val="distributeSpace"/>
+            <w:hps w:val="11"/>
+            <w:hpsRaise w:val="20"/>
+            <w:hpsBaseText w:val="22"/>
+            <w:lid w:val="ja-JP"/>
+          </w:rubyPr>
+          <w:rt>
+            <w:r>
+              <w:rPr>
+                <w:rFonts w:ascii="游明朝" w:eastAsia="游明朝" w:hAnsi="游明朝"/>
+                <w:sz w:val="11"/>
+              </w:rPr>
+              <w:t>にゅうりょく</w:t>
+            </w:r>
+          </w:rt>
+          <w:rubyBase>
+            <w:r>
+              <w:rPr>
+                <w:sz w:val="22"/>
+              </w:rPr>
+              <w:t>入力</w:t>
+            </w:r>
+          </w:rubyBase>
+        </w:ruby>
+      </w:r>
+      <w:r>
+        <w:rPr>
+          <w:rFonts w:hint="eastAsia"/>
+          <w:sz w:val="22"/>
+        </w:rPr>
+        <w:t>されていればよい。</w:t>
       </w:r>
     </w:p>
     <w:tbl>
@@ -40475,10 +41956,72 @@
             </w:pPr>
             <w:r>
               <w:rPr>
+                <w:sz w:val="22"/>
+              </w:rPr>
+              <w:ruby>
+                <w:rubyPr>
+                  <w:rubyAlign w:val="distributeSpace"/>
+                  <w:hps w:val="11"/>
+                  <w:hpsRaise w:val="20"/>
+                  <w:hpsBaseText w:val="22"/>
+                  <w:lid w:val="ja-JP"/>
+                </w:rubyPr>
+                <w:rt>
+                  <w:r>
+                    <w:rPr>
+                      <w:rFonts w:ascii="游明朝" w:eastAsia="游明朝" w:hAnsi="游明朝"/>
+                      <w:sz w:val="11"/>
+                    </w:rPr>
+                    <w:t>しょうひ</w:t>
+                  </w:r>
+                </w:rt>
+                <w:rubyBase>
+                  <w:r>
+                    <w:rPr>
+                      <w:sz w:val="22"/>
+                    </w:rPr>
+                    <w:t>消費</w:t>
+                  </w:r>
+                </w:rubyBase>
+              </w:ruby>
+            </w:r>
+            <w:r>
+              <w:rPr>
+                <w:sz w:val="22"/>
+              </w:rPr>
+              <w:ruby>
+                <w:rubyPr>
+                  <w:rubyAlign w:val="distributeSpace"/>
+                  <w:hps w:val="11"/>
+                  <w:hpsRaise w:val="20"/>
+                  <w:hpsBaseText w:val="22"/>
+                  <w:lid w:val="ja-JP"/>
+                </w:rubyPr>
+                <w:rt>
+                  <w:r>
+                    <w:rPr>
+                      <w:rFonts w:ascii="游明朝" w:eastAsia="游明朝" w:hAnsi="游明朝"/>
+                      <w:sz w:val="11"/>
+                    </w:rPr>
+                    <w:t>ぜいりつ</w:t>
+                  </w:r>
+                </w:rt>
+                <w:rubyBase>
+                  <w:r>
+                    <w:rPr>
+                      <w:sz w:val="22"/>
+                    </w:rPr>
+                    <w:t>税率</w:t>
+                  </w:r>
+                </w:rubyBase>
+              </w:ruby>
+            </w:r>
+            <w:r>
+              <w:rPr>
                 <w:rFonts w:hint="eastAsia"/>
                 <w:sz w:val="22"/>
               </w:rPr>
-              <w:t>消費税率1</w:t>
+              <w:t>1</w:t>
             </w:r>
           </w:p>
         </w:tc>
@@ -40496,10 +42039,72 @@
             </w:pPr>
             <w:r>
               <w:rPr>
+                <w:sz w:val="22"/>
+              </w:rPr>
+              <w:ruby>
+                <w:rubyPr>
+                  <w:rubyAlign w:val="distributeSpace"/>
+                  <w:hps w:val="11"/>
+                  <w:hpsRaise w:val="20"/>
+                  <w:hpsBaseText w:val="22"/>
+                  <w:lid w:val="ja-JP"/>
+                </w:rubyPr>
+                <w:rt>
+                  <w:r>
+                    <w:rPr>
+                      <w:rFonts w:ascii="游明朝" w:eastAsia="游明朝" w:hAnsi="游明朝"/>
+                      <w:sz w:val="11"/>
+                    </w:rPr>
+                    <w:t>しょうひ</w:t>
+                  </w:r>
+                </w:rt>
+                <w:rubyBase>
+                  <w:r>
+                    <w:rPr>
+                      <w:sz w:val="22"/>
+                    </w:rPr>
+                    <w:t>消費</w:t>
+                  </w:r>
+                </w:rubyBase>
+              </w:ruby>
+            </w:r>
+            <w:r>
+              <w:rPr>
+                <w:sz w:val="22"/>
+              </w:rPr>
+              <w:ruby>
+                <w:rubyPr>
+                  <w:rubyAlign w:val="distributeSpace"/>
+                  <w:hps w:val="11"/>
+                  <w:hpsRaise w:val="20"/>
+                  <w:hpsBaseText w:val="22"/>
+                  <w:lid w:val="ja-JP"/>
+                </w:rubyPr>
+                <w:rt>
+                  <w:r>
+                    <w:rPr>
+                      <w:rFonts w:ascii="游明朝" w:eastAsia="游明朝" w:hAnsi="游明朝"/>
+                      <w:sz w:val="11"/>
+                    </w:rPr>
+                    <w:t>ぜいりつ</w:t>
+                  </w:r>
+                </w:rt>
+                <w:rubyBase>
+                  <w:r>
+                    <w:rPr>
+                      <w:sz w:val="22"/>
+                    </w:rPr>
+                    <w:t>税率</w:t>
+                  </w:r>
+                </w:rubyBase>
+              </w:ruby>
+            </w:r>
+            <w:r>
+              <w:rPr>
                 <w:rFonts w:hint="eastAsia"/>
                 <w:sz w:val="22"/>
               </w:rPr>
-              <w:t>消費税率2</w:t>
+              <w:t>2</w:t>
             </w:r>
           </w:p>
         </w:tc>
@@ -40568,10 +42173,34 @@
             </w:pPr>
             <w:r>
               <w:rPr>
-                <w:rFonts w:hint="eastAsia"/>
-                <w:sz w:val="22"/>
-              </w:rPr>
-              <w:t>税率</w:t>
+                <w:sz w:val="22"/>
+              </w:rPr>
+              <w:ruby>
+                <w:rubyPr>
+                  <w:rubyAlign w:val="distributeSpace"/>
+                  <w:hps w:val="11"/>
+                  <w:hpsRaise w:val="20"/>
+                  <w:hpsBaseText w:val="22"/>
+                  <w:lid w:val="ja-JP"/>
+                </w:rubyPr>
+                <w:rt>
+                  <w:r>
+                    <w:rPr>
+                      <w:rFonts w:ascii="游明朝" w:eastAsia="游明朝" w:hAnsi="游明朝"/>
+                      <w:sz w:val="11"/>
+                    </w:rPr>
+                    <w:t>ぜいりつ</w:t>
+                  </w:r>
+                </w:rt>
+                <w:rubyBase>
+                  <w:r>
+                    <w:rPr>
+                      <w:sz w:val="22"/>
+                    </w:rPr>
+                    <w:t>税率</w:t>
+                  </w:r>
+                </w:rubyBase>
+              </w:ruby>
             </w:r>
           </w:p>
         </w:tc>
@@ -40654,10 +42283,65 @@
             </w:pPr>
             <w:r>
               <w:rPr>
-                <w:rFonts w:hint="eastAsia"/>
-                <w:sz w:val="22"/>
-              </w:rPr>
-              <w:t>商品名</w:t>
+                <w:sz w:val="22"/>
+              </w:rPr>
+              <w:ruby>
+                <w:rubyPr>
+                  <w:rubyAlign w:val="distributeSpace"/>
+                  <w:hps w:val="11"/>
+                  <w:hpsRaise w:val="20"/>
+                  <w:hpsBaseText w:val="22"/>
+                  <w:lid w:val="ja-JP"/>
+                </w:rubyPr>
+                <w:rt>
+                  <w:r>
+                    <w:rPr>
+                      <w:rFonts w:ascii="游明朝" w:eastAsia="游明朝" w:hAnsi="游明朝"/>
+                      <w:sz w:val="11"/>
+                    </w:rPr>
+                    <w:t>しょう</w:t>
+                  </w:r>
+                </w:rt>
+                <w:rubyBase>
+                  <w:r>
+                    <w:rPr>
+                      <w:sz w:val="22"/>
+                    </w:rPr>
+                    <w:t>商</w:t>
+                  </w:r>
+                </w:rubyBase>
+              </w:ruby>
+            </w:r>
+            <w:r>
+              <w:rPr>
+                <w:sz w:val="22"/>
+              </w:rPr>
+              <w:ruby>
+                <w:rubyPr>
+                  <w:rubyAlign w:val="distributeSpace"/>
+                  <w:hps w:val="11"/>
+                  <w:hpsRaise w:val="20"/>
+                  <w:hpsBaseText w:val="22"/>
+                  <w:lid w:val="ja-JP"/>
+                </w:rubyPr>
+                <w:rt>
+                  <w:r>
+                    <w:rPr>
+                      <w:rFonts w:ascii="游明朝" w:eastAsia="游明朝" w:hAnsi="游明朝"/>
+                      <w:sz w:val="11"/>
+                    </w:rPr>
+                    <w:t>ひんめい</w:t>
+                  </w:r>
+                </w:rt>
+                <w:rubyBase>
+                  <w:r>
+                    <w:rPr>
+                      <w:sz w:val="22"/>
+                    </w:rPr>
+                    <w:t>品名</w:t>
+                  </w:r>
+                </w:rubyBase>
+              </w:ruby>
             </w:r>
           </w:p>
         </w:tc>
@@ -40675,10 +42359,102 @@
             </w:pPr>
             <w:r>
               <w:rPr>
-                <w:rFonts w:hint="eastAsia"/>
-                <w:sz w:val="22"/>
-              </w:rPr>
-              <w:t>税抜き価格</w:t>
+                <w:sz w:val="22"/>
+              </w:rPr>
+              <w:ruby>
+                <w:rubyPr>
+                  <w:rubyAlign w:val="distributeSpace"/>
+                  <w:hps w:val="11"/>
+                  <w:hpsRaise w:val="20"/>
+                  <w:hpsBaseText w:val="22"/>
+                  <w:lid w:val="ja-JP"/>
+                </w:rubyPr>
+                <w:rt>
+                  <w:r>
+                    <w:rPr>
+                      <w:rFonts w:ascii="游明朝" w:eastAsia="游明朝" w:hAnsi="游明朝"/>
+                      <w:sz w:val="11"/>
+                    </w:rPr>
+                    <w:t>ぜい</w:t>
+                  </w:r>
+                </w:rt>
+                <w:rubyBase>
+                  <w:r>
+                    <w:rPr>
+                      <w:sz w:val="22"/>
+                    </w:rPr>
+                    <w:t>税</w:t>
+                  </w:r>
+                </w:rubyBase>
+              </w:ruby>
+            </w:r>
+            <w:r>
+              <w:rPr>
+                <w:sz w:val="22"/>
+              </w:rPr>
+              <w:ruby>
+                <w:rubyPr>
+                  <w:rubyAlign w:val="distributeSpace"/>
+                  <w:hps w:val="11"/>
+                  <w:hpsRaise w:val="20"/>
+                  <w:hpsBaseText w:val="22"/>
+                  <w:lid w:val="ja-JP"/>
+                </w:rubyPr>
+                <w:rt>
+                  <w:r>
+                    <w:rPr>
+                      <w:rFonts w:ascii="游明朝" w:eastAsia="游明朝" w:hAnsi="游明朝"/>
+                      <w:sz w:val="11"/>
+                    </w:rPr>
+                    <w:t>ぬ</w:t>
+                  </w:r>
+                </w:rt>
+                <w:rubyBase>
+                  <w:r>
+                    <w:rPr>
+                      <w:sz w:val="22"/>
+                    </w:rPr>
+                    <w:t>抜</w:t>
+                  </w:r>
+                </w:rubyBase>
+              </w:ruby>
+            </w:r>
+            <w:r>
+              <w:rPr>
+                <w:sz w:val="22"/>
+              </w:rPr>
+              <w:t>き</w:t>
+            </w:r>
+            <w:r>
+              <w:rPr>
+                <w:sz w:val="22"/>
+              </w:rPr>
+              <w:ruby>
+                <w:rubyPr>
+                  <w:rubyAlign w:val="distributeSpace"/>
+                  <w:hps w:val="11"/>
+                  <w:hpsRaise w:val="20"/>
+                  <w:hpsBaseText w:val="22"/>
+                  <w:lid w:val="ja-JP"/>
+                </w:rubyPr>
+                <w:rt>
+                  <w:r>
+                    <w:rPr>
+                      <w:rFonts w:ascii="游明朝" w:eastAsia="游明朝" w:hAnsi="游明朝"/>
+                      <w:sz w:val="11"/>
+                    </w:rPr>
+                    <w:t>かかく</w:t>
+                  </w:r>
+                </w:rt>
+                <w:rubyBase>
+                  <w:r>
+                    <w:rPr>
+                      <w:sz w:val="22"/>
+                    </w:rPr>
+                    <w:t>価格</w:t>
+                  </w:r>
+                </w:rubyBase>
+              </w:ruby>
             </w:r>
           </w:p>
         </w:tc>
@@ -40710,10 +42486,141 @@
             </w:pPr>
             <w:r>
               <w:rPr>
+                <w:sz w:val="22"/>
+              </w:rPr>
+              <w:ruby>
+                <w:rubyPr>
+                  <w:rubyAlign w:val="distributeSpace"/>
+                  <w:hps w:val="11"/>
+                  <w:hpsRaise w:val="20"/>
+                  <w:hpsBaseText w:val="22"/>
+                  <w:lid w:val="ja-JP"/>
+                </w:rubyPr>
+                <w:rt>
+                  <w:r>
+                    <w:rPr>
+                      <w:rFonts w:ascii="游明朝" w:eastAsia="游明朝" w:hAnsi="游明朝"/>
+                      <w:sz w:val="11"/>
+                    </w:rPr>
+                    <w:t>ぜい</w:t>
+                  </w:r>
+                </w:rt>
+                <w:rubyBase>
+                  <w:r>
+                    <w:rPr>
+                      <w:sz w:val="22"/>
+                    </w:rPr>
+                    <w:t>税</w:t>
+                  </w:r>
+                </w:rubyBase>
+              </w:ruby>
+            </w:r>
+            <w:r>
+              <w:rPr>
+                <w:sz w:val="22"/>
+              </w:rPr>
+              <w:ruby>
+                <w:rubyPr>
+                  <w:rubyAlign w:val="distributeSpace"/>
+                  <w:hps w:val="11"/>
+                  <w:hpsRaise w:val="20"/>
+                  <w:hpsBaseText w:val="22"/>
+                  <w:lid w:val="ja-JP"/>
+                </w:rubyPr>
+                <w:rt>
+                  <w:r>
+                    <w:rPr>
+                      <w:rFonts w:ascii="游明朝" w:eastAsia="游明朝" w:hAnsi="游明朝"/>
+                      <w:sz w:val="11"/>
+                    </w:rPr>
+                    <w:t>こ</w:t>
+                  </w:r>
+                </w:rt>
+                <w:rubyBase>
+                  <w:r>
+                    <w:rPr>
+                      <w:sz w:val="22"/>
+                    </w:rPr>
+                    <w:t>込</w:t>
+                  </w:r>
+                </w:rubyBase>
+              </w:ruby>
+            </w:r>
+            <w:r>
+              <w:rPr>
                 <w:rFonts w:hint="eastAsia"/>
                 <w:sz w:val="22"/>
               </w:rPr>
-              <w:t>税込み価格1</w:t>
+              <w:t>み</w:t>
+            </w:r>
+            <w:r>
+              <w:rPr>
+                <w:sz w:val="22"/>
+              </w:rPr>
+              <w:ruby>
+                <w:rubyPr>
+                  <w:rubyAlign w:val="distributeSpace"/>
+                  <w:hps w:val="11"/>
+                  <w:hpsRaise w:val="20"/>
+                  <w:hpsBaseText w:val="22"/>
+                  <w:lid w:val="ja-JP"/>
+                </w:rubyPr>
+                <w:rt>
+                  <w:r>
+                    <w:rPr>
+                      <w:rFonts w:ascii="游明朝" w:eastAsia="游明朝" w:hAnsi="游明朝"/>
+                      <w:sz w:val="11"/>
+                    </w:rPr>
+                    <w:t>か</w:t>
+                  </w:r>
+                </w:rt>
+                <w:rubyBase>
+                  <w:r>
+                    <w:rPr>
+                      <w:sz w:val="22"/>
+                    </w:rPr>
+                    <w:t>価</w:t>
+                  </w:r>
+                </w:rubyBase>
+              </w:ruby>
+            </w:r>
+            <w:r>
+              <w:rPr>
+                <w:sz w:val="22"/>
+              </w:rPr>
+              <w:ruby>
+                <w:rubyPr>
+                  <w:rubyAlign w:val="distributeSpace"/>
+                  <w:hps w:val="11"/>
+                  <w:hpsRaise w:val="20"/>
+                  <w:hpsBaseText w:val="22"/>
+                  <w:lid w:val="ja-JP"/>
+                </w:rubyPr>
+                <w:rt>
+                  <w:r>
+                    <w:rPr>
+                      <w:rFonts w:ascii="游明朝" w:eastAsia="游明朝" w:hAnsi="游明朝"/>
+                      <w:sz w:val="11"/>
+                    </w:rPr>
+                    <w:t>かく</w:t>
+                  </w:r>
+                </w:rt>
+                <w:rubyBase>
+                  <w:r>
+                    <w:rPr>
+                      <w:sz w:val="22"/>
+                    </w:rPr>
+                    <w:t>格</w:t>
+                  </w:r>
+                </w:rubyBase>
+              </w:ruby>
+            </w:r>
+            <w:r>
+              <w:rPr>
+                <w:rFonts w:hint="eastAsia"/>
+                <w:sz w:val="22"/>
+              </w:rPr>
+              <w:t>1</w:t>
             </w:r>
           </w:p>
         </w:tc>
@@ -40731,10 +42638,141 @@
             </w:pPr>
             <w:r>
               <w:rPr>
+                <w:sz w:val="22"/>
+              </w:rPr>
+              <w:ruby>
+                <w:rubyPr>
+                  <w:rubyAlign w:val="distributeSpace"/>
+                  <w:hps w:val="11"/>
+                  <w:hpsRaise w:val="20"/>
+                  <w:hpsBaseText w:val="22"/>
+                  <w:lid w:val="ja-JP"/>
+                </w:rubyPr>
+                <w:rt>
+                  <w:r>
+                    <w:rPr>
+                      <w:rFonts w:ascii="游明朝" w:eastAsia="游明朝" w:hAnsi="游明朝"/>
+                      <w:sz w:val="11"/>
+                    </w:rPr>
+                    <w:t>ぜい</w:t>
+                  </w:r>
+                </w:rt>
+                <w:rubyBase>
+                  <w:r>
+                    <w:rPr>
+                      <w:sz w:val="22"/>
+                    </w:rPr>
+                    <w:t>税</w:t>
+                  </w:r>
+                </w:rubyBase>
+              </w:ruby>
+            </w:r>
+            <w:r>
+              <w:rPr>
+                <w:sz w:val="22"/>
+              </w:rPr>
+              <w:ruby>
+                <w:rubyPr>
+                  <w:rubyAlign w:val="distributeSpace"/>
+                  <w:hps w:val="11"/>
+                  <w:hpsRaise w:val="20"/>
+                  <w:hpsBaseText w:val="22"/>
+                  <w:lid w:val="ja-JP"/>
+                </w:rubyPr>
+                <w:rt>
+                  <w:r>
+                    <w:rPr>
+                      <w:rFonts w:ascii="游明朝" w:eastAsia="游明朝" w:hAnsi="游明朝"/>
+                      <w:sz w:val="11"/>
+                    </w:rPr>
+                    <w:t>こ</w:t>
+                  </w:r>
+                </w:rt>
+                <w:rubyBase>
+                  <w:r>
+                    <w:rPr>
+                      <w:sz w:val="22"/>
+                    </w:rPr>
+                    <w:t>込</w:t>
+                  </w:r>
+                </w:rubyBase>
+              </w:ruby>
+            </w:r>
+            <w:r>
+              <w:rPr>
                 <w:rFonts w:hint="eastAsia"/>
                 <w:sz w:val="22"/>
               </w:rPr>
-              <w:t>税込み価格2</w:t>
+              <w:t>み</w:t>
+            </w:r>
+            <w:r>
+              <w:rPr>
+                <w:sz w:val="22"/>
+              </w:rPr>
+              <w:ruby>
+                <w:rubyPr>
+                  <w:rubyAlign w:val="distributeSpace"/>
+                  <w:hps w:val="11"/>
+                  <w:hpsRaise w:val="20"/>
+                  <w:hpsBaseText w:val="22"/>
+                  <w:lid w:val="ja-JP"/>
+                </w:rubyPr>
+                <w:rt>
+                  <w:r>
+                    <w:rPr>
+                      <w:rFonts w:ascii="游明朝" w:eastAsia="游明朝" w:hAnsi="游明朝"/>
+                      <w:sz w:val="11"/>
+                    </w:rPr>
+                    <w:t>か</w:t>
+                  </w:r>
+                </w:rt>
+                <w:rubyBase>
+                  <w:r>
+                    <w:rPr>
+                      <w:sz w:val="22"/>
+                    </w:rPr>
+                    <w:t>価</w:t>
+                  </w:r>
+                </w:rubyBase>
+              </w:ruby>
+            </w:r>
+            <w:r>
+              <w:rPr>
+                <w:sz w:val="22"/>
+              </w:rPr>
+              <w:ruby>
+                <w:rubyPr>
+                  <w:rubyAlign w:val="distributeSpace"/>
+                  <w:hps w:val="11"/>
+                  <w:hpsRaise w:val="20"/>
+                  <w:hpsBaseText w:val="22"/>
+                  <w:lid w:val="ja-JP"/>
+                </w:rubyPr>
+                <w:rt>
+                  <w:r>
+                    <w:rPr>
+                      <w:rFonts w:ascii="游明朝" w:eastAsia="游明朝" w:hAnsi="游明朝"/>
+                      <w:sz w:val="11"/>
+                    </w:rPr>
+                    <w:t>かく</w:t>
+                  </w:r>
+                </w:rt>
+                <w:rubyBase>
+                  <w:r>
+                    <w:rPr>
+                      <w:sz w:val="22"/>
+                    </w:rPr>
+                    <w:t>格</w:t>
+                  </w:r>
+                </w:rubyBase>
+              </w:ruby>
+            </w:r>
+            <w:r>
+              <w:rPr>
+                <w:rFonts w:hint="eastAsia"/>
+                <w:sz w:val="22"/>
+              </w:rPr>
+              <w:t>2</w:t>
             </w:r>
           </w:p>
         </w:tc>
@@ -40775,10 +42813,41 @@
             </w:pPr>
             <w:r>
               <w:rPr>
+                <w:sz w:val="22"/>
+              </w:rPr>
+              <w:ruby>
+                <w:rubyPr>
+                  <w:rubyAlign w:val="distributeSpace"/>
+                  <w:hps w:val="11"/>
+                  <w:hpsRaise w:val="20"/>
+                  <w:hpsBaseText w:val="22"/>
+                  <w:lid w:val="ja-JP"/>
+                </w:rubyPr>
+                <w:rt>
+                  <w:r>
+                    <w:rPr>
+                      <w:rFonts w:ascii="游明朝" w:eastAsia="游明朝" w:hAnsi="游明朝"/>
+                      <w:sz w:val="11"/>
+                    </w:rPr>
+                    <w:t>しょうひん</w:t>
+                  </w:r>
+                </w:rt>
+                <w:rubyBase>
+                  <w:r>
+                    <w:rPr>
+                      <w:sz w:val="22"/>
+                    </w:rPr>
+                    <w:t>商品</w:t>
+                  </w:r>
+                </w:rubyBase>
+              </w:ruby>
+            </w:r>
+            <w:r>
+              <w:rPr>
                 <w:rFonts w:hint="eastAsia"/>
                 <w:sz w:val="22"/>
               </w:rPr>
-              <w:t>商品A</w:t>
+              <w:t>A</w:t>
             </w:r>
           </w:p>
         </w:tc>
@@ -40896,10 +42965,41 @@
             </w:pPr>
             <w:r>
               <w:rPr>
+                <w:sz w:val="22"/>
+              </w:rPr>
+              <w:ruby>
+                <w:rubyPr>
+                  <w:rubyAlign w:val="distributeSpace"/>
+                  <w:hps w:val="11"/>
+                  <w:hpsRaise w:val="20"/>
+                  <w:hpsBaseText w:val="22"/>
+                  <w:lid w:val="ja-JP"/>
+                </w:rubyPr>
+                <w:rt>
+                  <w:r>
+                    <w:rPr>
+                      <w:rFonts w:ascii="游明朝" w:eastAsia="游明朝" w:hAnsi="游明朝"/>
+                      <w:sz w:val="11"/>
+                    </w:rPr>
+                    <w:t>しょうひん</w:t>
+                  </w:r>
+                </w:rt>
+                <w:rubyBase>
+                  <w:r>
+                    <w:rPr>
+                      <w:sz w:val="22"/>
+                    </w:rPr>
+                    <w:t>商品</w:t>
+                  </w:r>
+                </w:rubyBase>
+              </w:ruby>
+            </w:r>
+            <w:r>
+              <w:rPr>
                 <w:rFonts w:hint="eastAsia"/>
                 <w:sz w:val="22"/>
               </w:rPr>
-              <w:t>商品B</w:t>
+              <w:t>B</w:t>
             </w:r>
           </w:p>
         </w:tc>
@@ -40995,7 +43095,779 @@
           <w:rFonts w:hint="eastAsia"/>
           <w:sz w:val="22"/>
         </w:rPr>
-        <w:t xml:space="preserve">　ここで、セルD4に入力する計算式“B4*(1.0+D2)”は、セルD5、E4及びE5に複写される。複写先で正しい計算式とするためには、複写先で変化しない税抜き価格の列（B</w:t>
+        <w:t xml:space="preserve">　ここで、セルD4に</w:t>
+      </w:r>
+      <w:r>
+        <w:rPr>
+          <w:sz w:val="22"/>
+        </w:rPr>
+        <w:ruby>
+          <w:rubyPr>
+            <w:rubyAlign w:val="distributeSpace"/>
+            <w:hps w:val="11"/>
+            <w:hpsRaise w:val="20"/>
+            <w:hpsBaseText w:val="22"/>
+            <w:lid w:val="ja-JP"/>
+          </w:rubyPr>
+          <w:rt>
+            <w:r>
+              <w:rPr>
+                <w:rFonts w:ascii="游明朝" w:eastAsia="游明朝" w:hAnsi="游明朝"/>
+                <w:sz w:val="11"/>
+              </w:rPr>
+              <w:t>にゅうりょく</w:t>
+            </w:r>
+          </w:rt>
+          <w:rubyBase>
+            <w:r>
+              <w:rPr>
+                <w:sz w:val="22"/>
+              </w:rPr>
+              <w:t>入力</w:t>
+            </w:r>
+          </w:rubyBase>
+        </w:ruby>
+      </w:r>
+      <w:r>
+        <w:rPr>
+          <w:rFonts w:hint="eastAsia"/>
+          <w:sz w:val="22"/>
+        </w:rPr>
+        <w:t>する</w:t>
+      </w:r>
+      <w:r>
+        <w:rPr>
+          <w:sz w:val="22"/>
+        </w:rPr>
+        <w:ruby>
+          <w:rubyPr>
+            <w:rubyAlign w:val="distributeSpace"/>
+            <w:hps w:val="11"/>
+            <w:hpsRaise w:val="20"/>
+            <w:hpsBaseText w:val="22"/>
+            <w:lid w:val="ja-JP"/>
+          </w:rubyPr>
+          <w:rt>
+            <w:r>
+              <w:rPr>
+                <w:rFonts w:ascii="游明朝" w:eastAsia="游明朝" w:hAnsi="游明朝"/>
+                <w:sz w:val="11"/>
+              </w:rPr>
+              <w:t>けいさんしき</w:t>
+            </w:r>
+          </w:rt>
+          <w:rubyBase>
+            <w:r>
+              <w:rPr>
+                <w:sz w:val="22"/>
+              </w:rPr>
+              <w:t>計算式</w:t>
+            </w:r>
+          </w:rubyBase>
+        </w:ruby>
+      </w:r>
+      <w:r>
+        <w:rPr>
+          <w:rFonts w:hint="eastAsia"/>
+          <w:sz w:val="22"/>
+        </w:rPr>
+        <w:t>“B4*(1.0+D2)”は、セルD5、E4</w:t>
+      </w:r>
+      <w:r>
+        <w:rPr>
+          <w:sz w:val="22"/>
+        </w:rPr>
+        <w:ruby>
+          <w:rubyPr>
+            <w:rubyAlign w:val="distributeSpace"/>
+            <w:hps w:val="11"/>
+            <w:hpsRaise w:val="20"/>
+            <w:hpsBaseText w:val="22"/>
+            <w:lid w:val="ja-JP"/>
+          </w:rubyPr>
+          <w:rt>
+            <w:r>
+              <w:rPr>
+                <w:rFonts w:ascii="游明朝" w:eastAsia="游明朝" w:hAnsi="游明朝"/>
+                <w:sz w:val="11"/>
+              </w:rPr>
+              <w:t>およ</w:t>
+            </w:r>
+          </w:rt>
+          <w:rubyBase>
+            <w:r>
+              <w:rPr>
+                <w:sz w:val="22"/>
+              </w:rPr>
+              <w:t>及</w:t>
+            </w:r>
+          </w:rubyBase>
+        </w:ruby>
+      </w:r>
+      <w:r>
+        <w:rPr>
+          <w:sz w:val="22"/>
+        </w:rPr>
+        <w:t>び</w:t>
+      </w:r>
+      <w:r>
+        <w:rPr>
+          <w:rFonts w:hint="eastAsia"/>
+          <w:sz w:val="22"/>
+        </w:rPr>
+        <w:t>E5に</w:t>
+      </w:r>
+      <w:r>
+        <w:rPr>
+          <w:sz w:val="22"/>
+        </w:rPr>
+        <w:ruby>
+          <w:rubyPr>
+            <w:rubyAlign w:val="distributeSpace"/>
+            <w:hps w:val="11"/>
+            <w:hpsRaise w:val="20"/>
+            <w:hpsBaseText w:val="22"/>
+            <w:lid w:val="ja-JP"/>
+          </w:rubyPr>
+          <w:rt>
+            <w:r>
+              <w:rPr>
+                <w:rFonts w:ascii="游明朝" w:eastAsia="游明朝" w:hAnsi="游明朝"/>
+                <w:sz w:val="11"/>
+              </w:rPr>
+              <w:t>ふく</w:t>
+            </w:r>
+          </w:rt>
+          <w:rubyBase>
+            <w:r>
+              <w:rPr>
+                <w:sz w:val="22"/>
+              </w:rPr>
+              <w:t>複</w:t>
+            </w:r>
+          </w:rubyBase>
+        </w:ruby>
+      </w:r>
+      <w:r>
+        <w:rPr>
+          <w:sz w:val="22"/>
+        </w:rPr>
+        <w:ruby>
+          <w:rubyPr>
+            <w:rubyAlign w:val="distributeSpace"/>
+            <w:hps w:val="11"/>
+            <w:hpsRaise w:val="20"/>
+            <w:hpsBaseText w:val="22"/>
+            <w:lid w:val="ja-JP"/>
+          </w:rubyPr>
+          <w:rt>
+            <w:r>
+              <w:rPr>
+                <w:rFonts w:ascii="游明朝" w:eastAsia="游明朝" w:hAnsi="游明朝"/>
+                <w:sz w:val="11"/>
+              </w:rPr>
+              <w:t>しゃ</w:t>
+            </w:r>
+          </w:rt>
+          <w:rubyBase>
+            <w:r>
+              <w:rPr>
+                <w:sz w:val="22"/>
+              </w:rPr>
+              <w:t>写</w:t>
+            </w:r>
+          </w:rubyBase>
+        </w:ruby>
+      </w:r>
+      <w:r>
+        <w:rPr>
+          <w:rFonts w:hint="eastAsia"/>
+          <w:sz w:val="22"/>
+        </w:rPr>
+        <w:t>される。</w:t>
+      </w:r>
+      <w:r>
+        <w:rPr>
+          <w:sz w:val="22"/>
+        </w:rPr>
+        <w:ruby>
+          <w:rubyPr>
+            <w:rubyAlign w:val="distributeSpace"/>
+            <w:hps w:val="11"/>
+            <w:hpsRaise w:val="20"/>
+            <w:hpsBaseText w:val="22"/>
+            <w:lid w:val="ja-JP"/>
+          </w:rubyPr>
+          <w:rt>
+            <w:r>
+              <w:rPr>
+                <w:rFonts w:ascii="游明朝" w:eastAsia="游明朝" w:hAnsi="游明朝"/>
+                <w:sz w:val="11"/>
+              </w:rPr>
+              <w:t>ふく</w:t>
+            </w:r>
+          </w:rt>
+          <w:rubyBase>
+            <w:r>
+              <w:rPr>
+                <w:sz w:val="22"/>
+              </w:rPr>
+              <w:t>複</w:t>
+            </w:r>
+          </w:rubyBase>
+        </w:ruby>
+      </w:r>
+      <w:r>
+        <w:rPr>
+          <w:sz w:val="22"/>
+        </w:rPr>
+        <w:ruby>
+          <w:rubyPr>
+            <w:rubyAlign w:val="distributeSpace"/>
+            <w:hps w:val="11"/>
+            <w:hpsRaise w:val="20"/>
+            <w:hpsBaseText w:val="22"/>
+            <w:lid w:val="ja-JP"/>
+          </w:rubyPr>
+          <w:rt>
+            <w:r>
+              <w:rPr>
+                <w:rFonts w:ascii="游明朝" w:eastAsia="游明朝" w:hAnsi="游明朝"/>
+                <w:sz w:val="11"/>
+              </w:rPr>
+              <w:t>しゃ</w:t>
+            </w:r>
+          </w:rt>
+          <w:rubyBase>
+            <w:r>
+              <w:rPr>
+                <w:sz w:val="22"/>
+              </w:rPr>
+              <w:t>写</w:t>
+            </w:r>
+          </w:rubyBase>
+        </w:ruby>
+      </w:r>
+      <w:r>
+        <w:rPr>
+          <w:sz w:val="22"/>
+        </w:rPr>
+        <w:ruby>
+          <w:rubyPr>
+            <w:rubyAlign w:val="distributeSpace"/>
+            <w:hps w:val="11"/>
+            <w:hpsRaise w:val="20"/>
+            <w:hpsBaseText w:val="22"/>
+            <w:lid w:val="ja-JP"/>
+          </w:rubyPr>
+          <w:rt>
+            <w:r>
+              <w:rPr>
+                <w:rFonts w:ascii="游明朝" w:eastAsia="游明朝" w:hAnsi="游明朝"/>
+                <w:sz w:val="11"/>
+              </w:rPr>
+              <w:t>さき</w:t>
+            </w:r>
+          </w:rt>
+          <w:rubyBase>
+            <w:r>
+              <w:rPr>
+                <w:sz w:val="22"/>
+              </w:rPr>
+              <w:t>先</w:t>
+            </w:r>
+          </w:rubyBase>
+        </w:ruby>
+      </w:r>
+      <w:r>
+        <w:rPr>
+          <w:rFonts w:hint="eastAsia"/>
+          <w:sz w:val="22"/>
+        </w:rPr>
+        <w:t>で</w:t>
+      </w:r>
+      <w:r>
+        <w:rPr>
+          <w:sz w:val="22"/>
+        </w:rPr>
+        <w:ruby>
+          <w:rubyPr>
+            <w:rubyAlign w:val="distributeSpace"/>
+            <w:hps w:val="11"/>
+            <w:hpsRaise w:val="20"/>
+            <w:hpsBaseText w:val="22"/>
+            <w:lid w:val="ja-JP"/>
+          </w:rubyPr>
+          <w:rt>
+            <w:r>
+              <w:rPr>
+                <w:rFonts w:ascii="游明朝" w:eastAsia="游明朝" w:hAnsi="游明朝"/>
+                <w:sz w:val="11"/>
+              </w:rPr>
+              <w:t>ただ</w:t>
+            </w:r>
+          </w:rt>
+          <w:rubyBase>
+            <w:r>
+              <w:rPr>
+                <w:sz w:val="22"/>
+              </w:rPr>
+              <w:t>正</w:t>
+            </w:r>
+          </w:rubyBase>
+        </w:ruby>
+      </w:r>
+      <w:r>
+        <w:rPr>
+          <w:rFonts w:hint="eastAsia"/>
+          <w:sz w:val="22"/>
+        </w:rPr>
+        <w:t>しい</w:t>
+      </w:r>
+      <w:r>
+        <w:rPr>
+          <w:sz w:val="22"/>
+        </w:rPr>
+        <w:ruby>
+          <w:rubyPr>
+            <w:rubyAlign w:val="distributeSpace"/>
+            <w:hps w:val="11"/>
+            <w:hpsRaise w:val="20"/>
+            <w:hpsBaseText w:val="22"/>
+            <w:lid w:val="ja-JP"/>
+          </w:rubyPr>
+          <w:rt>
+            <w:r>
+              <w:rPr>
+                <w:rFonts w:ascii="游明朝" w:eastAsia="游明朝" w:hAnsi="游明朝"/>
+                <w:sz w:val="11"/>
+              </w:rPr>
+              <w:t>けい</w:t>
+            </w:r>
+          </w:rt>
+          <w:rubyBase>
+            <w:r>
+              <w:rPr>
+                <w:sz w:val="22"/>
+              </w:rPr>
+              <w:t>計</w:t>
+            </w:r>
+          </w:rubyBase>
+        </w:ruby>
+      </w:r>
+      <w:r>
+        <w:rPr>
+          <w:sz w:val="22"/>
+        </w:rPr>
+        <w:ruby>
+          <w:rubyPr>
+            <w:rubyAlign w:val="distributeSpace"/>
+            <w:hps w:val="11"/>
+            <w:hpsRaise w:val="20"/>
+            <w:hpsBaseText w:val="22"/>
+            <w:lid w:val="ja-JP"/>
+          </w:rubyPr>
+          <w:rt>
+            <w:r>
+              <w:rPr>
+                <w:rFonts w:ascii="游明朝" w:eastAsia="游明朝" w:hAnsi="游明朝"/>
+                <w:sz w:val="11"/>
+              </w:rPr>
+              <w:t>さん</w:t>
+            </w:r>
+          </w:rt>
+          <w:rubyBase>
+            <w:r>
+              <w:rPr>
+                <w:sz w:val="22"/>
+              </w:rPr>
+              <w:t>算</w:t>
+            </w:r>
+          </w:rubyBase>
+        </w:ruby>
+      </w:r>
+      <w:r>
+        <w:rPr>
+          <w:sz w:val="22"/>
+        </w:rPr>
+        <w:ruby>
+          <w:rubyPr>
+            <w:rubyAlign w:val="distributeSpace"/>
+            <w:hps w:val="11"/>
+            <w:hpsRaise w:val="20"/>
+            <w:hpsBaseText w:val="22"/>
+            <w:lid w:val="ja-JP"/>
+          </w:rubyPr>
+          <w:rt>
+            <w:r>
+              <w:rPr>
+                <w:rFonts w:ascii="游明朝" w:eastAsia="游明朝" w:hAnsi="游明朝"/>
+                <w:sz w:val="11"/>
+              </w:rPr>
+              <w:t>しき</w:t>
+            </w:r>
+          </w:rt>
+          <w:rubyBase>
+            <w:r>
+              <w:rPr>
+                <w:sz w:val="22"/>
+              </w:rPr>
+              <w:t>式</w:t>
+            </w:r>
+          </w:rubyBase>
+        </w:ruby>
+      </w:r>
+      <w:r>
+        <w:rPr>
+          <w:rFonts w:hint="eastAsia"/>
+          <w:sz w:val="22"/>
+        </w:rPr>
+        <w:t>とするためには、</w:t>
+      </w:r>
+      <w:r>
+        <w:rPr>
+          <w:sz w:val="22"/>
+        </w:rPr>
+        <w:ruby>
+          <w:rubyPr>
+            <w:rubyAlign w:val="distributeSpace"/>
+            <w:hps w:val="11"/>
+            <w:hpsRaise w:val="20"/>
+            <w:hpsBaseText w:val="22"/>
+            <w:lid w:val="ja-JP"/>
+          </w:rubyPr>
+          <w:rt>
+            <w:r>
+              <w:rPr>
+                <w:rFonts w:ascii="游明朝" w:eastAsia="游明朝" w:hAnsi="游明朝"/>
+                <w:sz w:val="11"/>
+              </w:rPr>
+              <w:t>ふく</w:t>
+            </w:r>
+          </w:rt>
+          <w:rubyBase>
+            <w:r>
+              <w:rPr>
+                <w:sz w:val="22"/>
+              </w:rPr>
+              <w:t>複</w:t>
+            </w:r>
+          </w:rubyBase>
+        </w:ruby>
+      </w:r>
+      <w:r>
+        <w:rPr>
+          <w:sz w:val="22"/>
+        </w:rPr>
+        <w:ruby>
+          <w:rubyPr>
+            <w:rubyAlign w:val="distributeSpace"/>
+            <w:hps w:val="11"/>
+            <w:hpsRaise w:val="20"/>
+            <w:hpsBaseText w:val="22"/>
+            <w:lid w:val="ja-JP"/>
+          </w:rubyPr>
+          <w:rt>
+            <w:r>
+              <w:rPr>
+                <w:rFonts w:ascii="游明朝" w:eastAsia="游明朝" w:hAnsi="游明朝"/>
+                <w:sz w:val="11"/>
+              </w:rPr>
+              <w:t>しゃ</w:t>
+            </w:r>
+          </w:rt>
+          <w:rubyBase>
+            <w:r>
+              <w:rPr>
+                <w:sz w:val="22"/>
+              </w:rPr>
+              <w:t>写</w:t>
+            </w:r>
+          </w:rubyBase>
+        </w:ruby>
+      </w:r>
+      <w:r>
+        <w:rPr>
+          <w:sz w:val="22"/>
+        </w:rPr>
+        <w:ruby>
+          <w:rubyPr>
+            <w:rubyAlign w:val="distributeSpace"/>
+            <w:hps w:val="11"/>
+            <w:hpsRaise w:val="20"/>
+            <w:hpsBaseText w:val="22"/>
+            <w:lid w:val="ja-JP"/>
+          </w:rubyPr>
+          <w:rt>
+            <w:r>
+              <w:rPr>
+                <w:rFonts w:ascii="游明朝" w:eastAsia="游明朝" w:hAnsi="游明朝"/>
+                <w:sz w:val="11"/>
+              </w:rPr>
+              <w:t>さき</w:t>
+            </w:r>
+          </w:rt>
+          <w:rubyBase>
+            <w:r>
+              <w:rPr>
+                <w:sz w:val="22"/>
+              </w:rPr>
+              <w:t>先</w:t>
+            </w:r>
+          </w:rubyBase>
+        </w:ruby>
+      </w:r>
+      <w:r>
+        <w:rPr>
+          <w:rFonts w:hint="eastAsia"/>
+          <w:sz w:val="22"/>
+        </w:rPr>
+        <w:t>で</w:t>
+      </w:r>
+      <w:r>
+        <w:rPr>
+          <w:sz w:val="22"/>
+        </w:rPr>
+        <w:ruby>
+          <w:rubyPr>
+            <w:rubyAlign w:val="distributeSpace"/>
+            <w:hps w:val="11"/>
+            <w:hpsRaise w:val="20"/>
+            <w:hpsBaseText w:val="22"/>
+            <w:lid w:val="ja-JP"/>
+          </w:rubyPr>
+          <w:rt>
+            <w:r>
+              <w:rPr>
+                <w:rFonts w:ascii="游明朝" w:eastAsia="游明朝" w:hAnsi="游明朝"/>
+                <w:sz w:val="11"/>
+              </w:rPr>
+              <w:t>へん</w:t>
+            </w:r>
+          </w:rt>
+          <w:rubyBase>
+            <w:r>
+              <w:rPr>
+                <w:sz w:val="22"/>
+              </w:rPr>
+              <w:t>変</w:t>
+            </w:r>
+          </w:rubyBase>
+        </w:ruby>
+      </w:r>
+      <w:r>
+        <w:rPr>
+          <w:sz w:val="22"/>
+        </w:rPr>
+        <w:ruby>
+          <w:rubyPr>
+            <w:rubyAlign w:val="distributeSpace"/>
+            <w:hps w:val="11"/>
+            <w:hpsRaise w:val="20"/>
+            <w:hpsBaseText w:val="22"/>
+            <w:lid w:val="ja-JP"/>
+          </w:rubyPr>
+          <w:rt>
+            <w:r>
+              <w:rPr>
+                <w:rFonts w:ascii="游明朝" w:eastAsia="游明朝" w:hAnsi="游明朝"/>
+                <w:sz w:val="11"/>
+              </w:rPr>
+              <w:t>か</w:t>
+            </w:r>
+          </w:rt>
+          <w:rubyBase>
+            <w:r>
+              <w:rPr>
+                <w:sz w:val="22"/>
+              </w:rPr>
+              <w:t>化</w:t>
+            </w:r>
+          </w:rubyBase>
+        </w:ruby>
+      </w:r>
+      <w:r>
+        <w:rPr>
+          <w:rFonts w:hint="eastAsia"/>
+          <w:sz w:val="22"/>
+        </w:rPr>
+        <w:t>しない</w:t>
+      </w:r>
+      <w:r>
+        <w:rPr>
+          <w:sz w:val="22"/>
+        </w:rPr>
+        <w:ruby>
+          <w:rubyPr>
+            <w:rubyAlign w:val="distributeSpace"/>
+            <w:hps w:val="11"/>
+            <w:hpsRaise w:val="20"/>
+            <w:hpsBaseText w:val="22"/>
+            <w:lid w:val="ja-JP"/>
+          </w:rubyPr>
+          <w:rt>
+            <w:r>
+              <w:rPr>
+                <w:rFonts w:ascii="游明朝" w:eastAsia="游明朝" w:hAnsi="游明朝"/>
+                <w:sz w:val="11"/>
+              </w:rPr>
+              <w:t>ぜい</w:t>
+            </w:r>
+          </w:rt>
+          <w:rubyBase>
+            <w:r>
+              <w:rPr>
+                <w:sz w:val="22"/>
+              </w:rPr>
+              <w:t>税</w:t>
+            </w:r>
+          </w:rubyBase>
+        </w:ruby>
+      </w:r>
+      <w:r>
+        <w:rPr>
+          <w:sz w:val="22"/>
+        </w:rPr>
+        <w:ruby>
+          <w:rubyPr>
+            <w:rubyAlign w:val="distributeSpace"/>
+            <w:hps w:val="11"/>
+            <w:hpsRaise w:val="20"/>
+            <w:hpsBaseText w:val="22"/>
+            <w:lid w:val="ja-JP"/>
+          </w:rubyPr>
+          <w:rt>
+            <w:r>
+              <w:rPr>
+                <w:rFonts w:ascii="游明朝" w:eastAsia="游明朝" w:hAnsi="游明朝"/>
+                <w:sz w:val="11"/>
+              </w:rPr>
+              <w:t>ぬ</w:t>
+            </w:r>
+          </w:rt>
+          <w:rubyBase>
+            <w:r>
+              <w:rPr>
+                <w:sz w:val="22"/>
+              </w:rPr>
+              <w:t>抜</w:t>
+            </w:r>
+          </w:rubyBase>
+        </w:ruby>
+      </w:r>
+      <w:r>
+        <w:rPr>
+          <w:rFonts w:hint="eastAsia"/>
+          <w:sz w:val="22"/>
+        </w:rPr>
+        <w:t>き</w:t>
+      </w:r>
+      <w:r>
+        <w:rPr>
+          <w:sz w:val="22"/>
+        </w:rPr>
+        <w:ruby>
+          <w:rubyPr>
+            <w:rubyAlign w:val="distributeSpace"/>
+            <w:hps w:val="11"/>
+            <w:hpsRaise w:val="20"/>
+            <w:hpsBaseText w:val="22"/>
+            <w:lid w:val="ja-JP"/>
+          </w:rubyPr>
+          <w:rt>
+            <w:r>
+              <w:rPr>
+                <w:rFonts w:ascii="游明朝" w:eastAsia="游明朝" w:hAnsi="游明朝"/>
+                <w:sz w:val="11"/>
+              </w:rPr>
+              <w:t>か</w:t>
+            </w:r>
+          </w:rt>
+          <w:rubyBase>
+            <w:r>
+              <w:rPr>
+                <w:sz w:val="22"/>
+              </w:rPr>
+              <w:t>価</w:t>
+            </w:r>
+          </w:rubyBase>
+        </w:ruby>
+      </w:r>
+      <w:r>
+        <w:rPr>
+          <w:sz w:val="22"/>
+        </w:rPr>
+        <w:ruby>
+          <w:rubyPr>
+            <w:rubyAlign w:val="distributeSpace"/>
+            <w:hps w:val="11"/>
+            <w:hpsRaise w:val="20"/>
+            <w:hpsBaseText w:val="22"/>
+            <w:lid w:val="ja-JP"/>
+          </w:rubyPr>
+          <w:rt>
+            <w:r>
+              <w:rPr>
+                <w:rFonts w:ascii="游明朝" w:eastAsia="游明朝" w:hAnsi="游明朝"/>
+                <w:sz w:val="11"/>
+              </w:rPr>
+              <w:t>かく</w:t>
+            </w:r>
+          </w:rt>
+          <w:rubyBase>
+            <w:r>
+              <w:rPr>
+                <w:sz w:val="22"/>
+              </w:rPr>
+              <w:t>格</w:t>
+            </w:r>
+          </w:rubyBase>
+        </w:ruby>
+      </w:r>
+      <w:r>
+        <w:rPr>
+          <w:rFonts w:hint="eastAsia"/>
+          <w:sz w:val="22"/>
+        </w:rPr>
+        <w:t>の</w:t>
+      </w:r>
+      <w:r>
+        <w:rPr>
+          <w:sz w:val="22"/>
+        </w:rPr>
+        <w:ruby>
+          <w:rubyPr>
+            <w:rubyAlign w:val="distributeSpace"/>
+            <w:hps w:val="11"/>
+            <w:hpsRaise w:val="20"/>
+            <w:hpsBaseText w:val="22"/>
+            <w:lid w:val="ja-JP"/>
+          </w:rubyPr>
+          <w:rt>
+            <w:r>
+              <w:rPr>
+                <w:rFonts w:ascii="游明朝" w:eastAsia="游明朝" w:hAnsi="游明朝"/>
+                <w:sz w:val="11"/>
+              </w:rPr>
+              <w:t>れつ</w:t>
+            </w:r>
+          </w:rt>
+          <w:rubyBase>
+            <w:r>
+              <w:rPr>
+                <w:sz w:val="22"/>
+              </w:rPr>
+              <w:t>列</w:t>
+            </w:r>
+          </w:rubyBase>
+        </w:ruby>
+      </w:r>
+      <w:r>
+        <w:rPr>
+          <w:rFonts w:hint="eastAsia"/>
+          <w:sz w:val="22"/>
+        </w:rPr>
+        <w:t>（B</w:t>
       </w:r>
       <w:r>
         <w:rPr>
@@ -41008,7 +43880,328 @@
           <w:rFonts w:hint="eastAsia"/>
           <w:sz w:val="22"/>
         </w:rPr>
-        <w:t>と消費税率の行（２）を絶対参照（＄）で指定する。したがって、セルD4に入力すべき計算式は「$B4*(1.0+D$2)」となる。</w:t>
+        <w:t>と</w:t>
+      </w:r>
+      <w:r>
+        <w:rPr>
+          <w:sz w:val="22"/>
+        </w:rPr>
+        <w:ruby>
+          <w:rubyPr>
+            <w:rubyAlign w:val="distributeSpace"/>
+            <w:hps w:val="11"/>
+            <w:hpsRaise w:val="20"/>
+            <w:hpsBaseText w:val="22"/>
+            <w:lid w:val="ja-JP"/>
+          </w:rubyPr>
+          <w:rt>
+            <w:r>
+              <w:rPr>
+                <w:rFonts w:ascii="游明朝" w:eastAsia="游明朝" w:hAnsi="游明朝"/>
+                <w:sz w:val="11"/>
+              </w:rPr>
+              <w:t>しょうひ</w:t>
+            </w:r>
+          </w:rt>
+          <w:rubyBase>
+            <w:r>
+              <w:rPr>
+                <w:sz w:val="22"/>
+              </w:rPr>
+              <w:t>消費</w:t>
+            </w:r>
+          </w:rubyBase>
+        </w:ruby>
+      </w:r>
+      <w:r>
+        <w:rPr>
+          <w:sz w:val="22"/>
+        </w:rPr>
+        <w:ruby>
+          <w:rubyPr>
+            <w:rubyAlign w:val="distributeSpace"/>
+            <w:hps w:val="11"/>
+            <w:hpsRaise w:val="20"/>
+            <w:hpsBaseText w:val="22"/>
+            <w:lid w:val="ja-JP"/>
+          </w:rubyPr>
+          <w:rt>
+            <w:r>
+              <w:rPr>
+                <w:rFonts w:ascii="游明朝" w:eastAsia="游明朝" w:hAnsi="游明朝"/>
+                <w:sz w:val="11"/>
+              </w:rPr>
+              <w:t>ぜいりつ</w:t>
+            </w:r>
+          </w:rt>
+          <w:rubyBase>
+            <w:r>
+              <w:rPr>
+                <w:sz w:val="22"/>
+              </w:rPr>
+              <w:t>税率</w:t>
+            </w:r>
+          </w:rubyBase>
+        </w:ruby>
+      </w:r>
+      <w:r>
+        <w:rPr>
+          <w:rFonts w:hint="eastAsia"/>
+          <w:sz w:val="22"/>
+        </w:rPr>
+        <w:t>の</w:t>
+      </w:r>
+      <w:r>
+        <w:rPr>
+          <w:sz w:val="22"/>
+        </w:rPr>
+        <w:ruby>
+          <w:rubyPr>
+            <w:rubyAlign w:val="distributeSpace"/>
+            <w:hps w:val="11"/>
+            <w:hpsRaise w:val="20"/>
+            <w:hpsBaseText w:val="22"/>
+            <w:lid w:val="ja-JP"/>
+          </w:rubyPr>
+          <w:rt>
+            <w:r>
+              <w:rPr>
+                <w:rFonts w:ascii="游明朝" w:eastAsia="游明朝" w:hAnsi="游明朝"/>
+                <w:sz w:val="11"/>
+              </w:rPr>
+              <w:t>ぎょう</w:t>
+            </w:r>
+          </w:rt>
+          <w:rubyBase>
+            <w:r>
+              <w:rPr>
+                <w:sz w:val="22"/>
+              </w:rPr>
+              <w:t>行</w:t>
+            </w:r>
+          </w:rubyBase>
+        </w:ruby>
+      </w:r>
+      <w:r>
+        <w:rPr>
+          <w:rFonts w:hint="eastAsia"/>
+          <w:sz w:val="22"/>
+        </w:rPr>
+        <w:t>（２）を</w:t>
+      </w:r>
+      <w:r>
+        <w:rPr>
+          <w:sz w:val="22"/>
+        </w:rPr>
+        <w:ruby>
+          <w:rubyPr>
+            <w:rubyAlign w:val="distributeSpace"/>
+            <w:hps w:val="11"/>
+            <w:hpsRaise w:val="20"/>
+            <w:hpsBaseText w:val="22"/>
+            <w:lid w:val="ja-JP"/>
+          </w:rubyPr>
+          <w:rt>
+            <w:r>
+              <w:rPr>
+                <w:rFonts w:ascii="游明朝" w:eastAsia="游明朝" w:hAnsi="游明朝"/>
+                <w:sz w:val="11"/>
+              </w:rPr>
+              <w:t>ぜったい</w:t>
+            </w:r>
+          </w:rt>
+          <w:rubyBase>
+            <w:r>
+              <w:rPr>
+                <w:sz w:val="22"/>
+              </w:rPr>
+              <w:t>絶対</w:t>
+            </w:r>
+          </w:rubyBase>
+        </w:ruby>
+      </w:r>
+      <w:r>
+        <w:rPr>
+          <w:sz w:val="22"/>
+        </w:rPr>
+        <w:ruby>
+          <w:rubyPr>
+            <w:rubyAlign w:val="distributeSpace"/>
+            <w:hps w:val="11"/>
+            <w:hpsRaise w:val="20"/>
+            <w:hpsBaseText w:val="22"/>
+            <w:lid w:val="ja-JP"/>
+          </w:rubyPr>
+          <w:rt>
+            <w:r>
+              <w:rPr>
+                <w:rFonts w:ascii="游明朝" w:eastAsia="游明朝" w:hAnsi="游明朝"/>
+                <w:sz w:val="11"/>
+              </w:rPr>
+              <w:t>さんしょう</w:t>
+            </w:r>
+          </w:rt>
+          <w:rubyBase>
+            <w:r>
+              <w:rPr>
+                <w:sz w:val="22"/>
+              </w:rPr>
+              <w:t>参照</w:t>
+            </w:r>
+          </w:rubyBase>
+        </w:ruby>
+      </w:r>
+      <w:r>
+        <w:rPr>
+          <w:rFonts w:hint="eastAsia"/>
+          <w:sz w:val="22"/>
+        </w:rPr>
+        <w:t>（＄）で</w:t>
+      </w:r>
+      <w:r>
+        <w:rPr>
+          <w:sz w:val="22"/>
+        </w:rPr>
+        <w:ruby>
+          <w:rubyPr>
+            <w:rubyAlign w:val="distributeSpace"/>
+            <w:hps w:val="11"/>
+            <w:hpsRaise w:val="20"/>
+            <w:hpsBaseText w:val="22"/>
+            <w:lid w:val="ja-JP"/>
+          </w:rubyPr>
+          <w:rt>
+            <w:r>
+              <w:rPr>
+                <w:rFonts w:ascii="游明朝" w:eastAsia="游明朝" w:hAnsi="游明朝"/>
+                <w:sz w:val="11"/>
+              </w:rPr>
+              <w:t>してい</w:t>
+            </w:r>
+          </w:rt>
+          <w:rubyBase>
+            <w:r>
+              <w:rPr>
+                <w:sz w:val="22"/>
+              </w:rPr>
+              <w:t>指定</w:t>
+            </w:r>
+          </w:rubyBase>
+        </w:ruby>
+      </w:r>
+      <w:r>
+        <w:rPr>
+          <w:rFonts w:hint="eastAsia"/>
+          <w:sz w:val="22"/>
+        </w:rPr>
+        <w:t>する。したがって、セルD4に</w:t>
+      </w:r>
+      <w:r>
+        <w:rPr>
+          <w:sz w:val="22"/>
+        </w:rPr>
+        <w:ruby>
+          <w:rubyPr>
+            <w:rubyAlign w:val="distributeSpace"/>
+            <w:hps w:val="11"/>
+            <w:hpsRaise w:val="20"/>
+            <w:hpsBaseText w:val="22"/>
+            <w:lid w:val="ja-JP"/>
+          </w:rubyPr>
+          <w:rt>
+            <w:r>
+              <w:rPr>
+                <w:rFonts w:ascii="游明朝" w:eastAsia="游明朝" w:hAnsi="游明朝"/>
+                <w:sz w:val="11"/>
+              </w:rPr>
+              <w:t>にゅうりょく</w:t>
+            </w:r>
+          </w:rt>
+          <w:rubyBase>
+            <w:r>
+              <w:rPr>
+                <w:sz w:val="22"/>
+              </w:rPr>
+              <w:t>入力</w:t>
+            </w:r>
+          </w:rubyBase>
+        </w:ruby>
+      </w:r>
+      <w:r>
+        <w:rPr>
+          <w:rFonts w:hint="eastAsia"/>
+          <w:sz w:val="22"/>
+        </w:rPr>
+        <w:t>すべき</w:t>
+      </w:r>
+      <w:r>
+        <w:rPr>
+          <w:sz w:val="22"/>
+        </w:rPr>
+        <w:ruby>
+          <w:rubyPr>
+            <w:rubyAlign w:val="distributeSpace"/>
+            <w:hps w:val="11"/>
+            <w:hpsRaise w:val="20"/>
+            <w:hpsBaseText w:val="22"/>
+            <w:lid w:val="ja-JP"/>
+          </w:rubyPr>
+          <w:rt>
+            <w:r>
+              <w:rPr>
+                <w:rFonts w:ascii="游明朝" w:eastAsia="游明朝" w:hAnsi="游明朝"/>
+                <w:sz w:val="11"/>
+              </w:rPr>
+              <w:t>けい</w:t>
+            </w:r>
+          </w:rt>
+          <w:rubyBase>
+            <w:r>
+              <w:rPr>
+                <w:sz w:val="22"/>
+              </w:rPr>
+              <w:t>計</w:t>
+            </w:r>
+          </w:rubyBase>
+        </w:ruby>
+      </w:r>
+      <w:r>
+        <w:rPr>
+          <w:sz w:val="22"/>
+        </w:rPr>
+        <w:ruby>
+          <w:rubyPr>
+            <w:rubyAlign w:val="distributeSpace"/>
+            <w:hps w:val="11"/>
+            <w:hpsRaise w:val="20"/>
+            <w:hpsBaseText w:val="22"/>
+            <w:lid w:val="ja-JP"/>
+          </w:rubyPr>
+          <w:rt>
+            <w:r>
+              <w:rPr>
+                <w:rFonts w:ascii="游明朝" w:eastAsia="游明朝" w:hAnsi="游明朝"/>
+                <w:sz w:val="11"/>
+              </w:rPr>
+              <w:t>さんしき</w:t>
+            </w:r>
+          </w:rt>
+          <w:rubyBase>
+            <w:r>
+              <w:rPr>
+                <w:sz w:val="22"/>
+              </w:rPr>
+              <w:t>算式</w:t>
+            </w:r>
+          </w:rubyBase>
+        </w:ruby>
+      </w:r>
+      <w:r>
+        <w:rPr>
+          <w:rFonts w:hint="eastAsia"/>
+          <w:sz w:val="22"/>
+        </w:rPr>
+        <w:t>は「$B4*(1.0+D$2)」となる。</w:t>
       </w:r>
     </w:p>
     <w:p>
@@ -41055,55 +44248,894 @@
           <w:rFonts w:hint="eastAsia"/>
           <w:sz w:val="22"/>
         </w:rPr>
-        <w:t>まず、チェックディジットを求める手順を考えると、次のようになる。</w:t>
+        <w:t>まず、チェックディジットを</w:t>
+      </w:r>
+      <w:r>
+        <w:rPr>
+          <w:sz w:val="22"/>
+        </w:rPr>
+        <w:ruby>
+          <w:rubyPr>
+            <w:rubyAlign w:val="distributeSpace"/>
+            <w:hps w:val="11"/>
+            <w:hpsRaise w:val="20"/>
+            <w:hpsBaseText w:val="22"/>
+            <w:lid w:val="ja-JP"/>
+          </w:rubyPr>
+          <w:rt>
+            <w:r>
+              <w:rPr>
+                <w:rFonts w:ascii="游明朝" w:eastAsia="游明朝" w:hAnsi="游明朝"/>
+                <w:sz w:val="11"/>
+              </w:rPr>
+              <w:t>もと</w:t>
+            </w:r>
+          </w:rt>
+          <w:rubyBase>
+            <w:r>
+              <w:rPr>
+                <w:sz w:val="22"/>
+              </w:rPr>
+              <w:t>求</w:t>
+            </w:r>
+          </w:rubyBase>
+        </w:ruby>
+      </w:r>
+      <w:r>
+        <w:rPr>
+          <w:rFonts w:hint="eastAsia"/>
+          <w:sz w:val="22"/>
+        </w:rPr>
+        <w:t>める</w:t>
+      </w:r>
+      <w:r>
+        <w:rPr>
+          <w:sz w:val="22"/>
+        </w:rPr>
+        <w:ruby>
+          <w:rubyPr>
+            <w:rubyAlign w:val="distributeSpace"/>
+            <w:hps w:val="11"/>
+            <w:hpsRaise w:val="20"/>
+            <w:hpsBaseText w:val="22"/>
+            <w:lid w:val="ja-JP"/>
+          </w:rubyPr>
+          <w:rt>
+            <w:r>
+              <w:rPr>
+                <w:rFonts w:ascii="游明朝" w:eastAsia="游明朝" w:hAnsi="游明朝"/>
+                <w:sz w:val="11"/>
+              </w:rPr>
+              <w:t>て</w:t>
+            </w:r>
+          </w:rt>
+          <w:rubyBase>
+            <w:r>
+              <w:rPr>
+                <w:sz w:val="22"/>
+              </w:rPr>
+              <w:t>手</w:t>
+            </w:r>
+          </w:rubyBase>
+        </w:ruby>
+      </w:r>
+      <w:r>
+        <w:rPr>
+          <w:sz w:val="22"/>
+        </w:rPr>
+        <w:ruby>
+          <w:rubyPr>
+            <w:rubyAlign w:val="distributeSpace"/>
+            <w:hps w:val="11"/>
+            <w:hpsRaise w:val="20"/>
+            <w:hpsBaseText w:val="22"/>
+            <w:lid w:val="ja-JP"/>
+          </w:rubyPr>
+          <w:rt>
+            <w:r>
+              <w:rPr>
+                <w:rFonts w:ascii="游明朝" w:eastAsia="游明朝" w:hAnsi="游明朝"/>
+                <w:sz w:val="11"/>
+              </w:rPr>
+              <w:t>じゅん</w:t>
+            </w:r>
+          </w:rt>
+          <w:rubyBase>
+            <w:r>
+              <w:rPr>
+                <w:sz w:val="22"/>
+              </w:rPr>
+              <w:t>順</w:t>
+            </w:r>
+          </w:rubyBase>
+        </w:ruby>
+      </w:r>
+      <w:r>
+        <w:rPr>
+          <w:rFonts w:hint="eastAsia"/>
+          <w:sz w:val="22"/>
+        </w:rPr>
+        <w:t>を</w:t>
+      </w:r>
+      <w:r>
+        <w:rPr>
+          <w:sz w:val="22"/>
+        </w:rPr>
+        <w:ruby>
+          <w:rubyPr>
+            <w:rubyAlign w:val="distributeSpace"/>
+            <w:hps w:val="11"/>
+            <w:hpsRaise w:val="20"/>
+            <w:hpsBaseText w:val="22"/>
+            <w:lid w:val="ja-JP"/>
+          </w:rubyPr>
+          <w:rt>
+            <w:r>
+              <w:rPr>
+                <w:rFonts w:ascii="游明朝" w:eastAsia="游明朝" w:hAnsi="游明朝"/>
+                <w:sz w:val="11"/>
+              </w:rPr>
+              <w:t>かんが</w:t>
+            </w:r>
+          </w:rt>
+          <w:rubyBase>
+            <w:r>
+              <w:rPr>
+                <w:sz w:val="22"/>
+              </w:rPr>
+              <w:t>考</w:t>
+            </w:r>
+          </w:rubyBase>
+        </w:ruby>
+      </w:r>
+      <w:r>
+        <w:rPr>
+          <w:sz w:val="22"/>
+        </w:rPr>
+        <w:ruby>
+          <w:rubyPr>
+            <w:rubyAlign w:val="distributeSpace"/>
+            <w:hps w:val="11"/>
+            <w:hpsRaise w:val="20"/>
+            <w:hpsBaseText w:val="22"/>
+            <w:lid w:val="ja-JP"/>
+          </w:rubyPr>
+          <w:rt>
+            <w:r>
+              <w:rPr>
+                <w:rFonts w:ascii="游明朝" w:eastAsia="游明朝" w:hAnsi="游明朝"/>
+                <w:sz w:val="11"/>
+              </w:rPr>
+              <w:t>え</w:t>
+            </w:r>
+          </w:rt>
+          <w:rubyBase>
+            <w:r>
+              <w:rPr>
+                <w:sz w:val="22"/>
+              </w:rPr>
+              <w:t>え</w:t>
+            </w:r>
+          </w:rubyBase>
+        </w:ruby>
+      </w:r>
+      <w:r>
+        <w:rPr>
+          <w:rFonts w:hint="eastAsia"/>
+          <w:sz w:val="22"/>
+        </w:rPr>
+        <w:t>ると、</w:t>
+      </w:r>
+      <w:r>
+        <w:rPr>
+          <w:sz w:val="22"/>
+        </w:rPr>
+        <w:ruby>
+          <w:rubyPr>
+            <w:rubyAlign w:val="distributeSpace"/>
+            <w:hps w:val="11"/>
+            <w:hpsRaise w:val="20"/>
+            <w:hpsBaseText w:val="22"/>
+            <w:lid w:val="ja-JP"/>
+          </w:rubyPr>
+          <w:rt>
+            <w:r>
+              <w:rPr>
+                <w:rFonts w:ascii="游明朝" w:eastAsia="游明朝" w:hAnsi="游明朝"/>
+                <w:sz w:val="11"/>
+              </w:rPr>
+              <w:t>つぎ</w:t>
+            </w:r>
+          </w:rt>
+          <w:rubyBase>
+            <w:r>
+              <w:rPr>
+                <w:sz w:val="22"/>
+              </w:rPr>
+              <w:t>次</w:t>
+            </w:r>
+          </w:rubyBase>
+        </w:ruby>
+      </w:r>
+      <w:r>
+        <w:rPr>
+          <w:rFonts w:hint="eastAsia"/>
+          <w:sz w:val="22"/>
+        </w:rPr>
+        <w:t>のようになる。</w:t>
       </w:r>
     </w:p>
     <w:p>
       <w:pPr>
         <w:snapToGrid w:val="0"/>
-        <w:ind w:firstLineChars="100" w:firstLine="220"/>
+        <w:ind w:leftChars="200" w:left="420" w:firstLineChars="100" w:firstLine="220"/>
         <w:rPr>
           <w:sz w:val="22"/>
         </w:rPr>
       </w:pPr>
       <w:r>
         <w:rPr>
-          <w:rFonts w:hint="eastAsia"/>
-          <w:sz w:val="22"/>
-        </w:rPr>
-        <w:t>手順１：社員コードの100の位を取り出す。</w:t>
+          <w:sz w:val="22"/>
+        </w:rPr>
+        <w:ruby>
+          <w:rubyPr>
+            <w:rubyAlign w:val="distributeSpace"/>
+            <w:hps w:val="11"/>
+            <w:hpsRaise w:val="20"/>
+            <w:hpsBaseText w:val="22"/>
+            <w:lid w:val="ja-JP"/>
+          </w:rubyPr>
+          <w:rt>
+            <w:r>
+              <w:rPr>
+                <w:rFonts w:ascii="游明朝" w:eastAsia="游明朝" w:hAnsi="游明朝"/>
+                <w:sz w:val="11"/>
+              </w:rPr>
+              <w:t>てじゅん</w:t>
+            </w:r>
+          </w:rt>
+          <w:rubyBase>
+            <w:r>
+              <w:rPr>
+                <w:sz w:val="22"/>
+              </w:rPr>
+              <w:t>手順</w:t>
+            </w:r>
+          </w:rubyBase>
+        </w:ruby>
+      </w:r>
+      <w:r>
+        <w:rPr>
+          <w:rFonts w:hint="eastAsia"/>
+          <w:sz w:val="22"/>
+        </w:rPr>
+        <w:t>１：</w:t>
+      </w:r>
+      <w:r>
+        <w:rPr>
+          <w:sz w:val="22"/>
+        </w:rPr>
+        <w:ruby>
+          <w:rubyPr>
+            <w:rubyAlign w:val="distributeSpace"/>
+            <w:hps w:val="11"/>
+            <w:hpsRaise w:val="20"/>
+            <w:hpsBaseText w:val="22"/>
+            <w:lid w:val="ja-JP"/>
+          </w:rubyPr>
+          <w:rt>
+            <w:r>
+              <w:rPr>
+                <w:rFonts w:ascii="游明朝" w:eastAsia="游明朝" w:hAnsi="游明朝"/>
+                <w:sz w:val="11"/>
+              </w:rPr>
+              <w:t>しゃいん</w:t>
+            </w:r>
+          </w:rt>
+          <w:rubyBase>
+            <w:r>
+              <w:rPr>
+                <w:sz w:val="22"/>
+              </w:rPr>
+              <w:t>社員</w:t>
+            </w:r>
+          </w:rubyBase>
+        </w:ruby>
+      </w:r>
+      <w:r>
+        <w:rPr>
+          <w:rFonts w:hint="eastAsia"/>
+          <w:sz w:val="22"/>
+        </w:rPr>
+        <w:t>コードの100の</w:t>
+      </w:r>
+      <w:r>
+        <w:rPr>
+          <w:sz w:val="22"/>
+        </w:rPr>
+        <w:ruby>
+          <w:rubyPr>
+            <w:rubyAlign w:val="distributeSpace"/>
+            <w:hps w:val="11"/>
+            <w:hpsRaise w:val="20"/>
+            <w:hpsBaseText w:val="22"/>
+            <w:lid w:val="ja-JP"/>
+          </w:rubyPr>
+          <w:rt>
+            <w:r>
+              <w:rPr>
+                <w:rFonts w:ascii="游明朝" w:eastAsia="游明朝" w:hAnsi="游明朝"/>
+                <w:sz w:val="11"/>
+              </w:rPr>
+              <w:t>くらい</w:t>
+            </w:r>
+          </w:rt>
+          <w:rubyBase>
+            <w:r>
+              <w:rPr>
+                <w:sz w:val="22"/>
+              </w:rPr>
+              <w:t>位</w:t>
+            </w:r>
+          </w:rubyBase>
+        </w:ruby>
+      </w:r>
+      <w:r>
+        <w:rPr>
+          <w:rFonts w:hint="eastAsia"/>
+          <w:sz w:val="22"/>
+        </w:rPr>
+        <w:t>を</w:t>
+      </w:r>
+      <w:r>
+        <w:rPr>
+          <w:sz w:val="22"/>
+        </w:rPr>
+        <w:ruby>
+          <w:rubyPr>
+            <w:rubyAlign w:val="distributeSpace"/>
+            <w:hps w:val="11"/>
+            <w:hpsRaise w:val="20"/>
+            <w:hpsBaseText w:val="22"/>
+            <w:lid w:val="ja-JP"/>
+          </w:rubyPr>
+          <w:rt>
+            <w:r>
+              <w:rPr>
+                <w:rFonts w:ascii="游明朝" w:eastAsia="游明朝" w:hAnsi="游明朝"/>
+                <w:sz w:val="11"/>
+              </w:rPr>
+              <w:t>とりだ</w:t>
+            </w:r>
+          </w:rt>
+          <w:rubyBase>
+            <w:r>
+              <w:rPr>
+                <w:sz w:val="22"/>
+              </w:rPr>
+              <w:t>取り出</w:t>
+            </w:r>
+          </w:rubyBase>
+        </w:ruby>
+      </w:r>
+      <w:r>
+        <w:rPr>
+          <w:rFonts w:hint="eastAsia"/>
+          <w:sz w:val="22"/>
+        </w:rPr>
+        <w:t>す。</w:t>
       </w:r>
     </w:p>
     <w:p>
       <w:pPr>
         <w:snapToGrid w:val="0"/>
-        <w:ind w:firstLineChars="100" w:firstLine="220"/>
+        <w:ind w:leftChars="200" w:left="420" w:firstLineChars="100" w:firstLine="220"/>
         <w:rPr>
           <w:sz w:val="22"/>
         </w:rPr>
       </w:pPr>
       <w:r>
         <w:rPr>
-          <w:rFonts w:hint="eastAsia"/>
-          <w:sz w:val="22"/>
-        </w:rPr>
-        <w:t>手順２：社員コードの10の位を取り出す。</w:t>
+          <w:sz w:val="22"/>
+        </w:rPr>
+        <w:ruby>
+          <w:rubyPr>
+            <w:rubyAlign w:val="distributeSpace"/>
+            <w:hps w:val="11"/>
+            <w:hpsRaise w:val="20"/>
+            <w:hpsBaseText w:val="22"/>
+            <w:lid w:val="ja-JP"/>
+          </w:rubyPr>
+          <w:rt>
+            <w:r>
+              <w:rPr>
+                <w:rFonts w:ascii="游明朝" w:eastAsia="游明朝" w:hAnsi="游明朝"/>
+                <w:sz w:val="11"/>
+              </w:rPr>
+              <w:t>てじゅん</w:t>
+            </w:r>
+          </w:rt>
+          <w:rubyBase>
+            <w:r>
+              <w:rPr>
+                <w:sz w:val="22"/>
+              </w:rPr>
+              <w:t>手順</w:t>
+            </w:r>
+          </w:rubyBase>
+        </w:ruby>
+      </w:r>
+      <w:r>
+        <w:rPr>
+          <w:rFonts w:hint="eastAsia"/>
+          <w:sz w:val="22"/>
+        </w:rPr>
+        <w:t>２：</w:t>
+      </w:r>
+      <w:r>
+        <w:rPr>
+          <w:sz w:val="22"/>
+        </w:rPr>
+        <w:ruby>
+          <w:rubyPr>
+            <w:rubyAlign w:val="distributeSpace"/>
+            <w:hps w:val="11"/>
+            <w:hpsRaise w:val="20"/>
+            <w:hpsBaseText w:val="22"/>
+            <w:lid w:val="ja-JP"/>
+          </w:rubyPr>
+          <w:rt>
+            <w:r>
+              <w:rPr>
+                <w:rFonts w:ascii="游明朝" w:eastAsia="游明朝" w:hAnsi="游明朝"/>
+                <w:sz w:val="11"/>
+              </w:rPr>
+              <w:t>しゃいん</w:t>
+            </w:r>
+          </w:rt>
+          <w:rubyBase>
+            <w:r>
+              <w:rPr>
+                <w:sz w:val="22"/>
+              </w:rPr>
+              <w:t>社員</w:t>
+            </w:r>
+          </w:rubyBase>
+        </w:ruby>
+      </w:r>
+      <w:r>
+        <w:rPr>
+          <w:rFonts w:hint="eastAsia"/>
+          <w:sz w:val="22"/>
+        </w:rPr>
+        <w:t>コードの10の</w:t>
+      </w:r>
+      <w:r>
+        <w:rPr>
+          <w:sz w:val="22"/>
+        </w:rPr>
+        <w:ruby>
+          <w:rubyPr>
+            <w:rubyAlign w:val="distributeSpace"/>
+            <w:hps w:val="11"/>
+            <w:hpsRaise w:val="20"/>
+            <w:hpsBaseText w:val="22"/>
+            <w:lid w:val="ja-JP"/>
+          </w:rubyPr>
+          <w:rt>
+            <w:r>
+              <w:rPr>
+                <w:rFonts w:ascii="游明朝" w:eastAsia="游明朝" w:hAnsi="游明朝"/>
+                <w:sz w:val="11"/>
+              </w:rPr>
+              <w:t>くらい</w:t>
+            </w:r>
+          </w:rt>
+          <w:rubyBase>
+            <w:r>
+              <w:rPr>
+                <w:sz w:val="22"/>
+              </w:rPr>
+              <w:t>位</w:t>
+            </w:r>
+          </w:rubyBase>
+        </w:ruby>
+      </w:r>
+      <w:r>
+        <w:rPr>
+          <w:rFonts w:hint="eastAsia"/>
+          <w:sz w:val="22"/>
+        </w:rPr>
+        <w:t>を</w:t>
+      </w:r>
+      <w:r>
+        <w:rPr>
+          <w:sz w:val="22"/>
+        </w:rPr>
+        <w:ruby>
+          <w:rubyPr>
+            <w:rubyAlign w:val="distributeSpace"/>
+            <w:hps w:val="11"/>
+            <w:hpsRaise w:val="20"/>
+            <w:hpsBaseText w:val="22"/>
+            <w:lid w:val="ja-JP"/>
+          </w:rubyPr>
+          <w:rt>
+            <w:r>
+              <w:rPr>
+                <w:rFonts w:ascii="游明朝" w:eastAsia="游明朝" w:hAnsi="游明朝"/>
+                <w:sz w:val="11"/>
+              </w:rPr>
+              <w:t>とりだ</w:t>
+            </w:r>
+          </w:rt>
+          <w:rubyBase>
+            <w:r>
+              <w:rPr>
+                <w:sz w:val="22"/>
+              </w:rPr>
+              <w:t>取り出</w:t>
+            </w:r>
+          </w:rubyBase>
+        </w:ruby>
+      </w:r>
+      <w:r>
+        <w:rPr>
+          <w:rFonts w:hint="eastAsia"/>
+          <w:sz w:val="22"/>
+        </w:rPr>
+        <w:t>す。</w:t>
       </w:r>
     </w:p>
     <w:p>
       <w:pPr>
         <w:snapToGrid w:val="0"/>
-        <w:ind w:firstLineChars="100" w:firstLine="220"/>
+        <w:ind w:leftChars="200" w:left="420" w:firstLineChars="100" w:firstLine="220"/>
         <w:rPr>
           <w:sz w:val="22"/>
         </w:rPr>
       </w:pPr>
       <w:r>
         <w:rPr>
-          <w:rFonts w:hint="eastAsia"/>
-          <w:sz w:val="22"/>
-        </w:rPr>
-        <w:t>手順３：取り出した100の位と10の位の値を加算した値の1の位を求める。</w:t>
+          <w:sz w:val="22"/>
+        </w:rPr>
+        <w:ruby>
+          <w:rubyPr>
+            <w:rubyAlign w:val="distributeSpace"/>
+            <w:hps w:val="11"/>
+            <w:hpsRaise w:val="20"/>
+            <w:hpsBaseText w:val="22"/>
+            <w:lid w:val="ja-JP"/>
+          </w:rubyPr>
+          <w:rt>
+            <w:r>
+              <w:rPr>
+                <w:rFonts w:ascii="游明朝" w:eastAsia="游明朝" w:hAnsi="游明朝"/>
+                <w:sz w:val="11"/>
+              </w:rPr>
+              <w:t>てじゅん</w:t>
+            </w:r>
+          </w:rt>
+          <w:rubyBase>
+            <w:r>
+              <w:rPr>
+                <w:sz w:val="22"/>
+              </w:rPr>
+              <w:t>手順</w:t>
+            </w:r>
+          </w:rubyBase>
+        </w:ruby>
+      </w:r>
+      <w:r>
+        <w:rPr>
+          <w:rFonts w:hint="eastAsia"/>
+          <w:sz w:val="22"/>
+        </w:rPr>
+        <w:t>３：</w:t>
+      </w:r>
+      <w:r>
+        <w:rPr>
+          <w:sz w:val="22"/>
+        </w:rPr>
+        <w:ruby>
+          <w:rubyPr>
+            <w:rubyAlign w:val="distributeSpace"/>
+            <w:hps w:val="11"/>
+            <w:hpsRaise w:val="20"/>
+            <w:hpsBaseText w:val="22"/>
+            <w:lid w:val="ja-JP"/>
+          </w:rubyPr>
+          <w:rt>
+            <w:r>
+              <w:rPr>
+                <w:rFonts w:ascii="游明朝" w:eastAsia="游明朝" w:hAnsi="游明朝"/>
+                <w:sz w:val="11"/>
+              </w:rPr>
+              <w:t>とりだ</w:t>
+            </w:r>
+          </w:rt>
+          <w:rubyBase>
+            <w:r>
+              <w:rPr>
+                <w:sz w:val="22"/>
+              </w:rPr>
+              <w:t>取り出</w:t>
+            </w:r>
+          </w:rubyBase>
+        </w:ruby>
+      </w:r>
+      <w:r>
+        <w:rPr>
+          <w:rFonts w:hint="eastAsia"/>
+          <w:sz w:val="22"/>
+        </w:rPr>
+        <w:t>した100の</w:t>
+      </w:r>
+      <w:r>
+        <w:rPr>
+          <w:sz w:val="22"/>
+        </w:rPr>
+        <w:ruby>
+          <w:rubyPr>
+            <w:rubyAlign w:val="distributeSpace"/>
+            <w:hps w:val="11"/>
+            <w:hpsRaise w:val="20"/>
+            <w:hpsBaseText w:val="22"/>
+            <w:lid w:val="ja-JP"/>
+          </w:rubyPr>
+          <w:rt>
+            <w:r>
+              <w:rPr>
+                <w:rFonts w:ascii="游明朝" w:eastAsia="游明朝" w:hAnsi="游明朝"/>
+                <w:sz w:val="11"/>
+              </w:rPr>
+              <w:t>くらい</w:t>
+            </w:r>
+          </w:rt>
+          <w:rubyBase>
+            <w:r>
+              <w:rPr>
+                <w:sz w:val="22"/>
+              </w:rPr>
+              <w:t>位</w:t>
+            </w:r>
+          </w:rubyBase>
+        </w:ruby>
+      </w:r>
+      <w:r>
+        <w:rPr>
+          <w:rFonts w:hint="eastAsia"/>
+          <w:sz w:val="22"/>
+        </w:rPr>
+        <w:t>と10の</w:t>
+      </w:r>
+      <w:r>
+        <w:rPr>
+          <w:sz w:val="22"/>
+        </w:rPr>
+        <w:ruby>
+          <w:rubyPr>
+            <w:rubyAlign w:val="distributeSpace"/>
+            <w:hps w:val="11"/>
+            <w:hpsRaise w:val="20"/>
+            <w:hpsBaseText w:val="22"/>
+            <w:lid w:val="ja-JP"/>
+          </w:rubyPr>
+          <w:rt>
+            <w:r>
+              <w:rPr>
+                <w:rFonts w:ascii="游明朝" w:eastAsia="游明朝" w:hAnsi="游明朝"/>
+                <w:sz w:val="11"/>
+              </w:rPr>
+              <w:t>くらい</w:t>
+            </w:r>
+          </w:rt>
+          <w:rubyBase>
+            <w:r>
+              <w:rPr>
+                <w:sz w:val="22"/>
+              </w:rPr>
+              <w:t>位</w:t>
+            </w:r>
+          </w:rubyBase>
+        </w:ruby>
+      </w:r>
+      <w:r>
+        <w:rPr>
+          <w:rFonts w:hint="eastAsia"/>
+          <w:sz w:val="22"/>
+        </w:rPr>
+        <w:t>の</w:t>
+      </w:r>
+      <w:r>
+        <w:rPr>
+          <w:sz w:val="22"/>
+        </w:rPr>
+        <w:ruby>
+          <w:rubyPr>
+            <w:rubyAlign w:val="distributeSpace"/>
+            <w:hps w:val="11"/>
+            <w:hpsRaise w:val="20"/>
+            <w:hpsBaseText w:val="22"/>
+            <w:lid w:val="ja-JP"/>
+          </w:rubyPr>
+          <w:rt>
+            <w:r>
+              <w:rPr>
+                <w:rFonts w:ascii="游明朝" w:eastAsia="游明朝" w:hAnsi="游明朝"/>
+                <w:sz w:val="11"/>
+              </w:rPr>
+              <w:t>あたい</w:t>
+            </w:r>
+          </w:rt>
+          <w:rubyBase>
+            <w:r>
+              <w:rPr>
+                <w:sz w:val="22"/>
+              </w:rPr>
+              <w:t>値</w:t>
+            </w:r>
+          </w:rubyBase>
+        </w:ruby>
+      </w:r>
+      <w:r>
+        <w:rPr>
+          <w:rFonts w:hint="eastAsia"/>
+          <w:sz w:val="22"/>
+        </w:rPr>
+        <w:t>を</w:t>
+      </w:r>
+      <w:r>
+        <w:rPr>
+          <w:sz w:val="22"/>
+        </w:rPr>
+        <w:ruby>
+          <w:rubyPr>
+            <w:rubyAlign w:val="distributeSpace"/>
+            <w:hps w:val="11"/>
+            <w:hpsRaise w:val="20"/>
+            <w:hpsBaseText w:val="22"/>
+            <w:lid w:val="ja-JP"/>
+          </w:rubyPr>
+          <w:rt>
+            <w:r>
+              <w:rPr>
+                <w:rFonts w:ascii="游明朝" w:eastAsia="游明朝" w:hAnsi="游明朝"/>
+                <w:sz w:val="11"/>
+              </w:rPr>
+              <w:t>かさん</w:t>
+            </w:r>
+          </w:rt>
+          <w:rubyBase>
+            <w:r>
+              <w:rPr>
+                <w:sz w:val="22"/>
+              </w:rPr>
+              <w:t>加算</w:t>
+            </w:r>
+          </w:rubyBase>
+        </w:ruby>
+      </w:r>
+      <w:r>
+        <w:rPr>
+          <w:rFonts w:hint="eastAsia"/>
+          <w:sz w:val="22"/>
+        </w:rPr>
+        <w:t>した</w:t>
+      </w:r>
+      <w:r>
+        <w:rPr>
+          <w:sz w:val="22"/>
+        </w:rPr>
+        <w:ruby>
+          <w:rubyPr>
+            <w:rubyAlign w:val="distributeSpace"/>
+            <w:hps w:val="11"/>
+            <w:hpsRaise w:val="20"/>
+            <w:hpsBaseText w:val="22"/>
+            <w:lid w:val="ja-JP"/>
+          </w:rubyPr>
+          <w:rt>
+            <w:r>
+              <w:rPr>
+                <w:rFonts w:ascii="游明朝" w:eastAsia="游明朝" w:hAnsi="游明朝"/>
+                <w:sz w:val="11"/>
+              </w:rPr>
+              <w:t>あたい</w:t>
+            </w:r>
+          </w:rt>
+          <w:rubyBase>
+            <w:r>
+              <w:rPr>
+                <w:sz w:val="22"/>
+              </w:rPr>
+              <w:t>値</w:t>
+            </w:r>
+          </w:rubyBase>
+        </w:ruby>
+      </w:r>
+      <w:r>
+        <w:rPr>
+          <w:rFonts w:hint="eastAsia"/>
+          <w:sz w:val="22"/>
+        </w:rPr>
+        <w:t>の1の</w:t>
+      </w:r>
+      <w:r>
+        <w:rPr>
+          <w:sz w:val="22"/>
+        </w:rPr>
+        <w:ruby>
+          <w:rubyPr>
+            <w:rubyAlign w:val="distributeSpace"/>
+            <w:hps w:val="11"/>
+            <w:hpsRaise w:val="20"/>
+            <w:hpsBaseText w:val="22"/>
+            <w:lid w:val="ja-JP"/>
+          </w:rubyPr>
+          <w:rt>
+            <w:r>
+              <w:rPr>
+                <w:rFonts w:ascii="游明朝" w:eastAsia="游明朝" w:hAnsi="游明朝"/>
+                <w:sz w:val="11"/>
+              </w:rPr>
+              <w:t>くらい</w:t>
+            </w:r>
+          </w:rt>
+          <w:rubyBase>
+            <w:r>
+              <w:rPr>
+                <w:sz w:val="22"/>
+              </w:rPr>
+              <w:t>位</w:t>
+            </w:r>
+          </w:rubyBase>
+        </w:ruby>
+      </w:r>
+      <w:r>
+        <w:rPr>
+          <w:rFonts w:hint="eastAsia"/>
+          <w:sz w:val="22"/>
+        </w:rPr>
+        <w:t>を</w:t>
+      </w:r>
+      <w:r>
+        <w:rPr>
+          <w:sz w:val="22"/>
+        </w:rPr>
+        <w:ruby>
+          <w:rubyPr>
+            <w:rubyAlign w:val="distributeSpace"/>
+            <w:hps w:val="11"/>
+            <w:hpsRaise w:val="20"/>
+            <w:hpsBaseText w:val="22"/>
+            <w:lid w:val="ja-JP"/>
+          </w:rubyPr>
+          <w:rt>
+            <w:r>
+              <w:rPr>
+                <w:rFonts w:ascii="游明朝" w:eastAsia="游明朝" w:hAnsi="游明朝"/>
+                <w:sz w:val="11"/>
+              </w:rPr>
+              <w:t>もと</w:t>
+            </w:r>
+          </w:rt>
+          <w:rubyBase>
+            <w:r>
+              <w:rPr>
+                <w:sz w:val="22"/>
+              </w:rPr>
+              <w:t>求</w:t>
+            </w:r>
+          </w:rubyBase>
+        </w:ruby>
+      </w:r>
+      <w:r>
+        <w:rPr>
+          <w:rFonts w:hint="eastAsia"/>
+          <w:sz w:val="22"/>
+        </w:rPr>
+        <w:t>める。</w:t>
       </w:r>
     </w:p>
     <w:p>
@@ -41119,13 +45151,429 @@
           <w:rFonts w:hint="eastAsia"/>
           <w:sz w:val="22"/>
         </w:rPr>
-        <w:t>これを表計算ソフトで実現することを考えると、次のようになる。なお、セルB2に入力する計算式を考えるので、社員コードとしてセルA2を利用する。</w:t>
+        <w:t>これを</w:t>
+      </w:r>
+      <w:r>
+        <w:rPr>
+          <w:sz w:val="22"/>
+        </w:rPr>
+        <w:ruby>
+          <w:rubyPr>
+            <w:rubyAlign w:val="distributeSpace"/>
+            <w:hps w:val="11"/>
+            <w:hpsRaise w:val="20"/>
+            <w:hpsBaseText w:val="22"/>
+            <w:lid w:val="ja-JP"/>
+          </w:rubyPr>
+          <w:rt>
+            <w:r>
+              <w:rPr>
+                <w:rFonts w:ascii="游明朝" w:eastAsia="游明朝" w:hAnsi="游明朝"/>
+                <w:sz w:val="11"/>
+              </w:rPr>
+              <w:t>ひょう</w:t>
+            </w:r>
+          </w:rt>
+          <w:rubyBase>
+            <w:r>
+              <w:rPr>
+                <w:sz w:val="22"/>
+              </w:rPr>
+              <w:t>表</w:t>
+            </w:r>
+          </w:rubyBase>
+        </w:ruby>
+      </w:r>
+      <w:r>
+        <w:rPr>
+          <w:sz w:val="22"/>
+        </w:rPr>
+        <w:ruby>
+          <w:rubyPr>
+            <w:rubyAlign w:val="distributeSpace"/>
+            <w:hps w:val="11"/>
+            <w:hpsRaise w:val="20"/>
+            <w:hpsBaseText w:val="22"/>
+            <w:lid w:val="ja-JP"/>
+          </w:rubyPr>
+          <w:rt>
+            <w:r>
+              <w:rPr>
+                <w:rFonts w:ascii="游明朝" w:eastAsia="游明朝" w:hAnsi="游明朝"/>
+                <w:sz w:val="11"/>
+              </w:rPr>
+              <w:t>けいさん</w:t>
+            </w:r>
+          </w:rt>
+          <w:rubyBase>
+            <w:r>
+              <w:rPr>
+                <w:sz w:val="22"/>
+              </w:rPr>
+              <w:t>計算</w:t>
+            </w:r>
+          </w:rubyBase>
+        </w:ruby>
+      </w:r>
+      <w:r>
+        <w:rPr>
+          <w:sz w:val="22"/>
+        </w:rPr>
+        <w:t>ソフト</w:t>
+      </w:r>
+      <w:r>
+        <w:rPr>
+          <w:rFonts w:hint="eastAsia"/>
+          <w:sz w:val="22"/>
+        </w:rPr>
+        <w:t>で</w:t>
+      </w:r>
+      <w:r>
+        <w:rPr>
+          <w:sz w:val="22"/>
+        </w:rPr>
+        <w:ruby>
+          <w:rubyPr>
+            <w:rubyAlign w:val="distributeSpace"/>
+            <w:hps w:val="11"/>
+            <w:hpsRaise w:val="20"/>
+            <w:hpsBaseText w:val="22"/>
+            <w:lid w:val="ja-JP"/>
+          </w:rubyPr>
+          <w:rt>
+            <w:r>
+              <w:rPr>
+                <w:rFonts w:ascii="游明朝" w:eastAsia="游明朝" w:hAnsi="游明朝"/>
+                <w:sz w:val="11"/>
+              </w:rPr>
+              <w:t>じつげん</w:t>
+            </w:r>
+          </w:rt>
+          <w:rubyBase>
+            <w:r>
+              <w:rPr>
+                <w:sz w:val="22"/>
+              </w:rPr>
+              <w:t>実現</w:t>
+            </w:r>
+          </w:rubyBase>
+        </w:ruby>
+      </w:r>
+      <w:r>
+        <w:rPr>
+          <w:rFonts w:hint="eastAsia"/>
+          <w:sz w:val="22"/>
+        </w:rPr>
+        <w:t>することを</w:t>
+      </w:r>
+      <w:r>
+        <w:rPr>
+          <w:sz w:val="22"/>
+        </w:rPr>
+        <w:ruby>
+          <w:rubyPr>
+            <w:rubyAlign w:val="distributeSpace"/>
+            <w:hps w:val="11"/>
+            <w:hpsRaise w:val="20"/>
+            <w:hpsBaseText w:val="22"/>
+            <w:lid w:val="ja-JP"/>
+          </w:rubyPr>
+          <w:rt>
+            <w:r>
+              <w:rPr>
+                <w:rFonts w:ascii="游明朝" w:eastAsia="游明朝" w:hAnsi="游明朝"/>
+                <w:sz w:val="11"/>
+              </w:rPr>
+              <w:t>かんが</w:t>
+            </w:r>
+          </w:rt>
+          <w:rubyBase>
+            <w:r>
+              <w:rPr>
+                <w:sz w:val="22"/>
+              </w:rPr>
+              <w:t>考</w:t>
+            </w:r>
+          </w:rubyBase>
+        </w:ruby>
+      </w:r>
+      <w:r>
+        <w:rPr>
+          <w:rFonts w:hint="eastAsia"/>
+          <w:sz w:val="22"/>
+        </w:rPr>
+        <w:t>えると、</w:t>
+      </w:r>
+      <w:r>
+        <w:rPr>
+          <w:sz w:val="22"/>
+        </w:rPr>
+        <w:ruby>
+          <w:rubyPr>
+            <w:rubyAlign w:val="distributeSpace"/>
+            <w:hps w:val="11"/>
+            <w:hpsRaise w:val="20"/>
+            <w:hpsBaseText w:val="22"/>
+            <w:lid w:val="ja-JP"/>
+          </w:rubyPr>
+          <w:rt>
+            <w:r>
+              <w:rPr>
+                <w:rFonts w:ascii="游明朝" w:eastAsia="游明朝" w:hAnsi="游明朝"/>
+                <w:sz w:val="11"/>
+              </w:rPr>
+              <w:t>つぎ</w:t>
+            </w:r>
+          </w:rt>
+          <w:rubyBase>
+            <w:r>
+              <w:rPr>
+                <w:sz w:val="22"/>
+              </w:rPr>
+              <w:t>次</w:t>
+            </w:r>
+          </w:rubyBase>
+        </w:ruby>
+      </w:r>
+      <w:r>
+        <w:rPr>
+          <w:rFonts w:hint="eastAsia"/>
+          <w:sz w:val="22"/>
+        </w:rPr>
+        <w:t>のようになる。なお、セルB2に</w:t>
+      </w:r>
+      <w:r>
+        <w:rPr>
+          <w:sz w:val="22"/>
+        </w:rPr>
+        <w:ruby>
+          <w:rubyPr>
+            <w:rubyAlign w:val="distributeSpace"/>
+            <w:hps w:val="11"/>
+            <w:hpsRaise w:val="20"/>
+            <w:hpsBaseText w:val="22"/>
+            <w:lid w:val="ja-JP"/>
+          </w:rubyPr>
+          <w:rt>
+            <w:r>
+              <w:rPr>
+                <w:rFonts w:ascii="游明朝" w:eastAsia="游明朝" w:hAnsi="游明朝"/>
+                <w:sz w:val="11"/>
+              </w:rPr>
+              <w:t>にゅうりょく</w:t>
+            </w:r>
+          </w:rt>
+          <w:rubyBase>
+            <w:r>
+              <w:rPr>
+                <w:sz w:val="22"/>
+              </w:rPr>
+              <w:t>入力</w:t>
+            </w:r>
+          </w:rubyBase>
+        </w:ruby>
+      </w:r>
+      <w:r>
+        <w:rPr>
+          <w:rFonts w:hint="eastAsia"/>
+          <w:sz w:val="22"/>
+        </w:rPr>
+        <w:t>する</w:t>
+      </w:r>
+      <w:r>
+        <w:rPr>
+          <w:sz w:val="22"/>
+        </w:rPr>
+        <w:ruby>
+          <w:rubyPr>
+            <w:rubyAlign w:val="distributeSpace"/>
+            <w:hps w:val="11"/>
+            <w:hpsRaise w:val="20"/>
+            <w:hpsBaseText w:val="22"/>
+            <w:lid w:val="ja-JP"/>
+          </w:rubyPr>
+          <w:rt>
+            <w:r>
+              <w:rPr>
+                <w:rFonts w:ascii="游明朝" w:eastAsia="游明朝" w:hAnsi="游明朝"/>
+                <w:sz w:val="11"/>
+              </w:rPr>
+              <w:t>けい</w:t>
+            </w:r>
+          </w:rt>
+          <w:rubyBase>
+            <w:r>
+              <w:rPr>
+                <w:sz w:val="22"/>
+              </w:rPr>
+              <w:t>計</w:t>
+            </w:r>
+          </w:rubyBase>
+        </w:ruby>
+      </w:r>
+      <w:r>
+        <w:rPr>
+          <w:sz w:val="22"/>
+        </w:rPr>
+        <w:ruby>
+          <w:rubyPr>
+            <w:rubyAlign w:val="distributeSpace"/>
+            <w:hps w:val="11"/>
+            <w:hpsRaise w:val="20"/>
+            <w:hpsBaseText w:val="22"/>
+            <w:lid w:val="ja-JP"/>
+          </w:rubyPr>
+          <w:rt>
+            <w:r>
+              <w:rPr>
+                <w:rFonts w:ascii="游明朝" w:eastAsia="游明朝" w:hAnsi="游明朝"/>
+                <w:sz w:val="11"/>
+              </w:rPr>
+              <w:t>さんしき</w:t>
+            </w:r>
+          </w:rt>
+          <w:rubyBase>
+            <w:r>
+              <w:rPr>
+                <w:sz w:val="22"/>
+              </w:rPr>
+              <w:t>算式</w:t>
+            </w:r>
+          </w:rubyBase>
+        </w:ruby>
+      </w:r>
+      <w:r>
+        <w:rPr>
+          <w:rFonts w:hint="eastAsia"/>
+          <w:sz w:val="22"/>
+        </w:rPr>
+        <w:t>を</w:t>
+      </w:r>
+      <w:r>
+        <w:rPr>
+          <w:sz w:val="22"/>
+        </w:rPr>
+        <w:ruby>
+          <w:rubyPr>
+            <w:rubyAlign w:val="distributeSpace"/>
+            <w:hps w:val="11"/>
+            <w:hpsRaise w:val="20"/>
+            <w:hpsBaseText w:val="22"/>
+            <w:lid w:val="ja-JP"/>
+          </w:rubyPr>
+          <w:rt>
+            <w:r>
+              <w:rPr>
+                <w:rFonts w:ascii="游明朝" w:eastAsia="游明朝" w:hAnsi="游明朝"/>
+                <w:sz w:val="11"/>
+              </w:rPr>
+              <w:t>かんが</w:t>
+            </w:r>
+          </w:rt>
+          <w:rubyBase>
+            <w:r>
+              <w:rPr>
+                <w:sz w:val="22"/>
+              </w:rPr>
+              <w:t>考</w:t>
+            </w:r>
+          </w:rubyBase>
+        </w:ruby>
+      </w:r>
+      <w:r>
+        <w:rPr>
+          <w:sz w:val="22"/>
+        </w:rPr>
+        <w:t>える</w:t>
+      </w:r>
+      <w:r>
+        <w:rPr>
+          <w:rFonts w:hint="eastAsia"/>
+          <w:sz w:val="22"/>
+        </w:rPr>
+        <w:t>ので、</w:t>
+      </w:r>
+      <w:r>
+        <w:rPr>
+          <w:sz w:val="22"/>
+        </w:rPr>
+        <w:ruby>
+          <w:rubyPr>
+            <w:rubyAlign w:val="distributeSpace"/>
+            <w:hps w:val="11"/>
+            <w:hpsRaise w:val="20"/>
+            <w:hpsBaseText w:val="22"/>
+            <w:lid w:val="ja-JP"/>
+          </w:rubyPr>
+          <w:rt>
+            <w:r>
+              <w:rPr>
+                <w:rFonts w:ascii="游明朝" w:eastAsia="游明朝" w:hAnsi="游明朝"/>
+                <w:sz w:val="11"/>
+              </w:rPr>
+              <w:t>しゃいん</w:t>
+            </w:r>
+          </w:rt>
+          <w:rubyBase>
+            <w:r>
+              <w:rPr>
+                <w:sz w:val="22"/>
+              </w:rPr>
+              <w:t>社員</w:t>
+            </w:r>
+          </w:rubyBase>
+        </w:ruby>
+      </w:r>
+      <w:r>
+        <w:rPr>
+          <w:rFonts w:hint="eastAsia"/>
+          <w:sz w:val="22"/>
+        </w:rPr>
+        <w:t>コードとしてセルA2を</w:t>
+      </w:r>
+      <w:r>
+        <w:rPr>
+          <w:sz w:val="22"/>
+        </w:rPr>
+        <w:ruby>
+          <w:rubyPr>
+            <w:rubyAlign w:val="distributeSpace"/>
+            <w:hps w:val="11"/>
+            <w:hpsRaise w:val="20"/>
+            <w:hpsBaseText w:val="22"/>
+            <w:lid w:val="ja-JP"/>
+          </w:rubyPr>
+          <w:rt>
+            <w:r>
+              <w:rPr>
+                <w:rFonts w:ascii="游明朝" w:eastAsia="游明朝" w:hAnsi="游明朝"/>
+                <w:sz w:val="11"/>
+              </w:rPr>
+              <w:t>りよう</w:t>
+            </w:r>
+          </w:rt>
+          <w:rubyBase>
+            <w:r>
+              <w:rPr>
+                <w:sz w:val="22"/>
+              </w:rPr>
+              <w:t>利用</w:t>
+            </w:r>
+          </w:rubyBase>
+        </w:ruby>
+      </w:r>
+      <w:r>
+        <w:rPr>
+          <w:rFonts w:hint="eastAsia"/>
+          <w:sz w:val="22"/>
+        </w:rPr>
+        <w:t>する。</w:t>
       </w:r>
     </w:p>
     <w:p>
       <w:pPr>
         <w:snapToGrid w:val="0"/>
-        <w:ind w:firstLineChars="100" w:firstLine="220"/>
+        <w:ind w:leftChars="200" w:left="420" w:firstLineChars="100" w:firstLine="220"/>
         <w:rPr>
           <w:sz w:val="22"/>
         </w:rPr>
@@ -41135,29 +45583,395 @@
           <w:rFonts w:hint="eastAsia"/>
           <w:sz w:val="22"/>
         </w:rPr>
-        <w:t>手順１：社員コード（セルA2）の値を100で割った商の整数部（370÷100=3.7）を求める。</w:t>
+        <w:t>手順１：</w:t>
+      </w:r>
+      <w:r>
+        <w:rPr>
+          <w:sz w:val="22"/>
+        </w:rPr>
+        <w:ruby>
+          <w:rubyPr>
+            <w:rubyAlign w:val="distributeSpace"/>
+            <w:hps w:val="11"/>
+            <w:hpsRaise w:val="20"/>
+            <w:hpsBaseText w:val="22"/>
+            <w:lid w:val="ja-JP"/>
+          </w:rubyPr>
+          <w:rt>
+            <w:r>
+              <w:rPr>
+                <w:rFonts w:ascii="游明朝" w:eastAsia="游明朝" w:hAnsi="游明朝"/>
+                <w:sz w:val="11"/>
+              </w:rPr>
+              <w:t>しゃいん</w:t>
+            </w:r>
+          </w:rt>
+          <w:rubyBase>
+            <w:r>
+              <w:rPr>
+                <w:sz w:val="22"/>
+              </w:rPr>
+              <w:t>社員</w:t>
+            </w:r>
+          </w:rubyBase>
+        </w:ruby>
+      </w:r>
+      <w:r>
+        <w:rPr>
+          <w:rFonts w:hint="eastAsia"/>
+          <w:sz w:val="22"/>
+        </w:rPr>
+        <w:t>コード（セルA2）の</w:t>
+      </w:r>
+      <w:r>
+        <w:rPr>
+          <w:sz w:val="22"/>
+        </w:rPr>
+        <w:ruby>
+          <w:rubyPr>
+            <w:rubyAlign w:val="distributeSpace"/>
+            <w:hps w:val="11"/>
+            <w:hpsRaise w:val="20"/>
+            <w:hpsBaseText w:val="22"/>
+            <w:lid w:val="ja-JP"/>
+          </w:rubyPr>
+          <w:rt>
+            <w:r>
+              <w:rPr>
+                <w:rFonts w:ascii="游明朝" w:eastAsia="游明朝" w:hAnsi="游明朝"/>
+                <w:sz w:val="11"/>
+              </w:rPr>
+              <w:t>あたい</w:t>
+            </w:r>
+          </w:rt>
+          <w:rubyBase>
+            <w:r>
+              <w:rPr>
+                <w:sz w:val="22"/>
+              </w:rPr>
+              <w:t>値</w:t>
+            </w:r>
+          </w:rubyBase>
+        </w:ruby>
+      </w:r>
+      <w:r>
+        <w:rPr>
+          <w:rFonts w:hint="eastAsia"/>
+          <w:sz w:val="22"/>
+        </w:rPr>
+        <w:t>を</w:t>
+      </w:r>
+      <w:r>
+        <w:rPr>
+          <w:sz w:val="22"/>
+        </w:rPr>
+        <w:t>100</w:t>
+      </w:r>
+      <w:r>
+        <w:rPr>
+          <w:rFonts w:hint="eastAsia"/>
+          <w:sz w:val="22"/>
+        </w:rPr>
+        <w:t>で</w:t>
+      </w:r>
+      <w:r>
+        <w:rPr>
+          <w:sz w:val="22"/>
+        </w:rPr>
+        <w:ruby>
+          <w:rubyPr>
+            <w:rubyAlign w:val="distributeSpace"/>
+            <w:hps w:val="11"/>
+            <w:hpsRaise w:val="20"/>
+            <w:hpsBaseText w:val="22"/>
+            <w:lid w:val="ja-JP"/>
+          </w:rubyPr>
+          <w:rt>
+            <w:r>
+              <w:rPr>
+                <w:rFonts w:ascii="游明朝" w:eastAsia="游明朝" w:hAnsi="游明朝"/>
+                <w:sz w:val="11"/>
+              </w:rPr>
+              <w:t>わ</w:t>
+            </w:r>
+          </w:rt>
+          <w:rubyBase>
+            <w:r>
+              <w:rPr>
+                <w:sz w:val="22"/>
+              </w:rPr>
+              <w:t>割</w:t>
+            </w:r>
+          </w:rubyBase>
+        </w:ruby>
+      </w:r>
+      <w:r>
+        <w:rPr>
+          <w:sz w:val="22"/>
+        </w:rPr>
+        <w:t>った</w:t>
+      </w:r>
+      <w:r>
+        <w:rPr>
+          <w:sz w:val="22"/>
+        </w:rPr>
+        <w:ruby>
+          <w:rubyPr>
+            <w:rubyAlign w:val="distributeSpace"/>
+            <w:hps w:val="11"/>
+            <w:hpsRaise w:val="20"/>
+            <w:hpsBaseText w:val="22"/>
+            <w:lid w:val="ja-JP"/>
+          </w:rubyPr>
+          <w:rt>
+            <w:r>
+              <w:rPr>
+                <w:rFonts w:ascii="游明朝" w:eastAsia="游明朝" w:hAnsi="游明朝"/>
+                <w:sz w:val="11"/>
+              </w:rPr>
+              <w:t>しょう</w:t>
+            </w:r>
+          </w:rt>
+          <w:rubyBase>
+            <w:r>
+              <w:rPr>
+                <w:sz w:val="22"/>
+              </w:rPr>
+              <w:t>商</w:t>
+            </w:r>
+          </w:rubyBase>
+        </w:ruby>
+      </w:r>
+      <w:r>
+        <w:rPr>
+          <w:rFonts w:hint="eastAsia"/>
+          <w:sz w:val="22"/>
+        </w:rPr>
+        <w:t>の</w:t>
+      </w:r>
+      <w:r>
+        <w:rPr>
+          <w:sz w:val="22"/>
+        </w:rPr>
+        <w:ruby>
+          <w:rubyPr>
+            <w:rubyAlign w:val="distributeSpace"/>
+            <w:hps w:val="11"/>
+            <w:hpsRaise w:val="20"/>
+            <w:hpsBaseText w:val="22"/>
+            <w:lid w:val="ja-JP"/>
+          </w:rubyPr>
+          <w:rt>
+            <w:r>
+              <w:rPr>
+                <w:rFonts w:ascii="游明朝" w:eastAsia="游明朝" w:hAnsi="游明朝"/>
+                <w:sz w:val="11"/>
+              </w:rPr>
+              <w:t>せいすうぶ</w:t>
+            </w:r>
+          </w:rt>
+          <w:rubyBase>
+            <w:r>
+              <w:rPr>
+                <w:sz w:val="22"/>
+              </w:rPr>
+              <w:t>整数部</w:t>
+            </w:r>
+          </w:rubyBase>
+        </w:ruby>
+      </w:r>
+      <w:r>
+        <w:rPr>
+          <w:rFonts w:hint="eastAsia"/>
+          <w:sz w:val="22"/>
+        </w:rPr>
+        <w:t>（</w:t>
+      </w:r>
+      <w:r>
+        <w:rPr>
+          <w:sz w:val="22"/>
+        </w:rPr>
+        <w:t>370</w:t>
+      </w:r>
+      <w:r>
+        <w:rPr>
+          <w:rFonts w:hint="eastAsia"/>
+          <w:sz w:val="22"/>
+        </w:rPr>
+        <w:t>÷</w:t>
+      </w:r>
+      <w:r>
+        <w:rPr>
+          <w:sz w:val="22"/>
+        </w:rPr>
+        <w:t>100=3</w:t>
+      </w:r>
+      <w:r>
+        <w:rPr>
+          <w:rFonts w:hint="eastAsia"/>
+          <w:sz w:val="22"/>
+        </w:rPr>
+        <w:t>.</w:t>
+      </w:r>
+      <w:r>
+        <w:rPr>
+          <w:sz w:val="22"/>
+        </w:rPr>
+        <w:t>7</w:t>
+      </w:r>
+      <w:r>
+        <w:rPr>
+          <w:rFonts w:hint="eastAsia"/>
+          <w:sz w:val="22"/>
+        </w:rPr>
+        <w:t>）</w:t>
+      </w:r>
+      <w:r>
+        <w:rPr>
+          <w:rFonts w:hint="eastAsia"/>
+          <w:sz w:val="22"/>
+        </w:rPr>
+        <w:t>を</w:t>
+      </w:r>
+      <w:r>
+        <w:rPr>
+          <w:sz w:val="22"/>
+        </w:rPr>
+        <w:ruby>
+          <w:rubyPr>
+            <w:rubyAlign w:val="distributeSpace"/>
+            <w:hps w:val="11"/>
+            <w:hpsRaise w:val="20"/>
+            <w:hpsBaseText w:val="22"/>
+            <w:lid w:val="ja-JP"/>
+          </w:rubyPr>
+          <w:rt>
+            <w:r>
+              <w:rPr>
+                <w:rFonts w:ascii="游明朝" w:eastAsia="游明朝" w:hAnsi="游明朝"/>
+                <w:sz w:val="11"/>
+              </w:rPr>
+              <w:t>もと</w:t>
+            </w:r>
+          </w:rt>
+          <w:rubyBase>
+            <w:r>
+              <w:rPr>
+                <w:sz w:val="22"/>
+              </w:rPr>
+              <w:t>求</w:t>
+            </w:r>
+          </w:rubyBase>
+        </w:ruby>
+      </w:r>
+      <w:r>
+        <w:rPr>
+          <w:sz w:val="22"/>
+        </w:rPr>
+        <w:t>める</w:t>
+      </w:r>
+      <w:r>
+        <w:rPr>
+          <w:rFonts w:hint="eastAsia"/>
+          <w:sz w:val="22"/>
+        </w:rPr>
+        <w:t>。</w:t>
       </w:r>
     </w:p>
     <w:p>
       <w:pPr>
         <w:snapToGrid w:val="0"/>
-        <w:ind w:firstLineChars="100" w:firstLine="220"/>
+        <w:ind w:leftChars="200" w:left="420" w:firstLineChars="381" w:firstLine="838"/>
         <w:rPr>
           <w:sz w:val="22"/>
         </w:rPr>
       </w:pPr>
       <w:r>
         <w:rPr>
-          <w:rFonts w:hint="eastAsia"/>
-          <w:sz w:val="22"/>
-        </w:rPr>
-        <w:t>整数部（A2/１００）</w:t>
+          <w:sz w:val="22"/>
+        </w:rPr>
+        <w:tab/>
+      </w:r>
+      <w:r>
+        <w:rPr>
+          <w:sz w:val="22"/>
+        </w:rPr>
+        <w:tab/>
+      </w:r>
+      <w:r>
+        <w:rPr>
+          <w:sz w:val="22"/>
+        </w:rPr>
+        <w:ruby>
+          <w:rubyPr>
+            <w:rubyAlign w:val="distributeSpace"/>
+            <w:hps w:val="11"/>
+            <w:hpsRaise w:val="20"/>
+            <w:hpsBaseText w:val="22"/>
+            <w:lid w:val="ja-JP"/>
+          </w:rubyPr>
+          <w:rt>
+            <w:r>
+              <w:rPr>
+                <w:rFonts w:ascii="游明朝" w:eastAsia="游明朝" w:hAnsi="游明朝"/>
+                <w:sz w:val="11"/>
+              </w:rPr>
+              <w:t>せい</w:t>
+            </w:r>
+          </w:rt>
+          <w:rubyBase>
+            <w:r>
+              <w:rPr>
+                <w:sz w:val="22"/>
+              </w:rPr>
+              <w:t>整</w:t>
+            </w:r>
+          </w:rubyBase>
+        </w:ruby>
+      </w:r>
+      <w:r>
+        <w:rPr>
+          <w:sz w:val="22"/>
+        </w:rPr>
+        <w:ruby>
+          <w:rubyPr>
+            <w:rubyAlign w:val="distributeSpace"/>
+            <w:hps w:val="11"/>
+            <w:hpsRaise w:val="20"/>
+            <w:hpsBaseText w:val="22"/>
+            <w:lid w:val="ja-JP"/>
+          </w:rubyPr>
+          <w:rt>
+            <w:r>
+              <w:rPr>
+                <w:rFonts w:ascii="游明朝" w:eastAsia="游明朝" w:hAnsi="游明朝"/>
+                <w:sz w:val="11"/>
+              </w:rPr>
+              <w:t>すうぶ</w:t>
+            </w:r>
+          </w:rt>
+          <w:rubyBase>
+            <w:r>
+              <w:rPr>
+                <w:sz w:val="22"/>
+              </w:rPr>
+              <w:t>数部</w:t>
+            </w:r>
+          </w:rubyBase>
+        </w:ruby>
+      </w:r>
+      <w:r>
+        <w:rPr>
+          <w:rFonts w:hint="eastAsia"/>
+          <w:sz w:val="22"/>
+        </w:rPr>
+        <w:t>（A2/１００）</w:t>
       </w:r>
     </w:p>
     <w:p>
       <w:pPr>
         <w:snapToGrid w:val="0"/>
-        <w:ind w:firstLineChars="100" w:firstLine="220"/>
+        <w:ind w:leftChars="305" w:left="1553" w:hangingChars="415" w:hanging="913"/>
         <w:rPr>
           <w:sz w:val="22"/>
         </w:rPr>
@@ -41167,36 +45981,542 @@
           <w:rFonts w:hint="eastAsia"/>
           <w:sz w:val="22"/>
         </w:rPr>
-        <w:t>手順２：社員コード（セルA2）の値を10で割った商の整数部（</w:t>
-      </w:r>
-      <w:r>
-        <w:rPr>
-          <w:rFonts w:hint="eastAsia"/>
-          <w:sz w:val="22"/>
-        </w:rPr>
-        <w:t>370÷10=37.0）を、10で割ったときの余り（37÷10＝３あまり7）を求める。</w:t>
+        <w:t>手順２：</w:t>
+      </w:r>
+      <w:r>
+        <w:rPr>
+          <w:sz w:val="22"/>
+        </w:rPr>
+        <w:ruby>
+          <w:rubyPr>
+            <w:rubyAlign w:val="distributeSpace"/>
+            <w:hps w:val="11"/>
+            <w:hpsRaise w:val="20"/>
+            <w:hpsBaseText w:val="22"/>
+            <w:lid w:val="ja-JP"/>
+          </w:rubyPr>
+          <w:rt>
+            <w:r>
+              <w:rPr>
+                <w:rFonts w:ascii="游明朝" w:eastAsia="游明朝" w:hAnsi="游明朝"/>
+                <w:sz w:val="11"/>
+              </w:rPr>
+              <w:t>しゃいん</w:t>
+            </w:r>
+          </w:rt>
+          <w:rubyBase>
+            <w:r>
+              <w:rPr>
+                <w:sz w:val="22"/>
+              </w:rPr>
+              <w:t>社員</w:t>
+            </w:r>
+          </w:rubyBase>
+        </w:ruby>
+      </w:r>
+      <w:r>
+        <w:rPr>
+          <w:rFonts w:hint="eastAsia"/>
+          <w:sz w:val="22"/>
+        </w:rPr>
+        <w:t>コード（セルA2）の</w:t>
+      </w:r>
+      <w:r>
+        <w:rPr>
+          <w:sz w:val="22"/>
+        </w:rPr>
+        <w:ruby>
+          <w:rubyPr>
+            <w:rubyAlign w:val="distributeSpace"/>
+            <w:hps w:val="11"/>
+            <w:hpsRaise w:val="20"/>
+            <w:hpsBaseText w:val="22"/>
+            <w:lid w:val="ja-JP"/>
+          </w:rubyPr>
+          <w:rt>
+            <w:r>
+              <w:rPr>
+                <w:rFonts w:ascii="游明朝" w:eastAsia="游明朝" w:hAnsi="游明朝"/>
+                <w:sz w:val="11"/>
+              </w:rPr>
+              <w:t>あたい</w:t>
+            </w:r>
+          </w:rt>
+          <w:rubyBase>
+            <w:r>
+              <w:rPr>
+                <w:sz w:val="22"/>
+              </w:rPr>
+              <w:t>値</w:t>
+            </w:r>
+          </w:rubyBase>
+        </w:ruby>
+      </w:r>
+      <w:r>
+        <w:rPr>
+          <w:rFonts w:hint="eastAsia"/>
+          <w:sz w:val="22"/>
+        </w:rPr>
+        <w:t>を</w:t>
+      </w:r>
+      <w:r>
+        <w:rPr>
+          <w:sz w:val="22"/>
+        </w:rPr>
+        <w:t>10</w:t>
+      </w:r>
+      <w:r>
+        <w:rPr>
+          <w:rFonts w:hint="eastAsia"/>
+          <w:sz w:val="22"/>
+        </w:rPr>
+        <w:t>で</w:t>
+      </w:r>
+      <w:r>
+        <w:rPr>
+          <w:sz w:val="22"/>
+        </w:rPr>
+        <w:ruby>
+          <w:rubyPr>
+            <w:rubyAlign w:val="distributeSpace"/>
+            <w:hps w:val="11"/>
+            <w:hpsRaise w:val="20"/>
+            <w:hpsBaseText w:val="22"/>
+            <w:lid w:val="ja-JP"/>
+          </w:rubyPr>
+          <w:rt>
+            <w:r>
+              <w:rPr>
+                <w:rFonts w:ascii="游明朝" w:eastAsia="游明朝" w:hAnsi="游明朝"/>
+                <w:sz w:val="11"/>
+              </w:rPr>
+              <w:t>わ</w:t>
+            </w:r>
+          </w:rt>
+          <w:rubyBase>
+            <w:r>
+              <w:rPr>
+                <w:sz w:val="22"/>
+              </w:rPr>
+              <w:t>割</w:t>
+            </w:r>
+          </w:rubyBase>
+        </w:ruby>
+      </w:r>
+      <w:r>
+        <w:rPr>
+          <w:rFonts w:hint="eastAsia"/>
+          <w:sz w:val="22"/>
+        </w:rPr>
+        <w:t>った</w:t>
+      </w:r>
+      <w:r>
+        <w:rPr>
+          <w:sz w:val="22"/>
+        </w:rPr>
+        <w:ruby>
+          <w:rubyPr>
+            <w:rubyAlign w:val="distributeSpace"/>
+            <w:hps w:val="11"/>
+            <w:hpsRaise w:val="20"/>
+            <w:hpsBaseText w:val="22"/>
+            <w:lid w:val="ja-JP"/>
+          </w:rubyPr>
+          <w:rt>
+            <w:r>
+              <w:rPr>
+                <w:rFonts w:ascii="游明朝" w:eastAsia="游明朝" w:hAnsi="游明朝"/>
+                <w:sz w:val="11"/>
+              </w:rPr>
+              <w:t>しょう</w:t>
+            </w:r>
+          </w:rt>
+          <w:rubyBase>
+            <w:r>
+              <w:rPr>
+                <w:sz w:val="22"/>
+              </w:rPr>
+              <w:t>商</w:t>
+            </w:r>
+          </w:rubyBase>
+        </w:ruby>
+      </w:r>
+      <w:r>
+        <w:rPr>
+          <w:rFonts w:hint="eastAsia"/>
+          <w:sz w:val="22"/>
+        </w:rPr>
+        <w:t>の</w:t>
+      </w:r>
+      <w:r>
+        <w:rPr>
+          <w:sz w:val="22"/>
+        </w:rPr>
+        <w:ruby>
+          <w:rubyPr>
+            <w:rubyAlign w:val="distributeSpace"/>
+            <w:hps w:val="11"/>
+            <w:hpsRaise w:val="20"/>
+            <w:hpsBaseText w:val="22"/>
+            <w:lid w:val="ja-JP"/>
+          </w:rubyPr>
+          <w:rt>
+            <w:r>
+              <w:rPr>
+                <w:rFonts w:ascii="游明朝" w:eastAsia="游明朝" w:hAnsi="游明朝"/>
+                <w:sz w:val="11"/>
+              </w:rPr>
+              <w:t>せい</w:t>
+            </w:r>
+          </w:rt>
+          <w:rubyBase>
+            <w:r>
+              <w:rPr>
+                <w:sz w:val="22"/>
+              </w:rPr>
+              <w:t>整</w:t>
+            </w:r>
+          </w:rubyBase>
+        </w:ruby>
+      </w:r>
+      <w:r>
+        <w:rPr>
+          <w:sz w:val="22"/>
+        </w:rPr>
+        <w:ruby>
+          <w:rubyPr>
+            <w:rubyAlign w:val="distributeSpace"/>
+            <w:hps w:val="11"/>
+            <w:hpsRaise w:val="20"/>
+            <w:hpsBaseText w:val="22"/>
+            <w:lid w:val="ja-JP"/>
+          </w:rubyPr>
+          <w:rt>
+            <w:r>
+              <w:rPr>
+                <w:rFonts w:ascii="游明朝" w:eastAsia="游明朝" w:hAnsi="游明朝"/>
+                <w:sz w:val="11"/>
+              </w:rPr>
+              <w:t>すう</w:t>
+            </w:r>
+          </w:rt>
+          <w:rubyBase>
+            <w:r>
+              <w:rPr>
+                <w:sz w:val="22"/>
+              </w:rPr>
+              <w:t>数</w:t>
+            </w:r>
+          </w:rubyBase>
+        </w:ruby>
+      </w:r>
+      <w:r>
+        <w:rPr>
+          <w:sz w:val="22"/>
+        </w:rPr>
+        <w:ruby>
+          <w:rubyPr>
+            <w:rubyAlign w:val="distributeSpace"/>
+            <w:hps w:val="11"/>
+            <w:hpsRaise w:val="20"/>
+            <w:hpsBaseText w:val="22"/>
+            <w:lid w:val="ja-JP"/>
+          </w:rubyPr>
+          <w:rt>
+            <w:r>
+              <w:rPr>
+                <w:rFonts w:ascii="游明朝" w:eastAsia="游明朝" w:hAnsi="游明朝"/>
+                <w:sz w:val="11"/>
+              </w:rPr>
+              <w:t>ぶ</w:t>
+            </w:r>
+          </w:rt>
+          <w:rubyBase>
+            <w:r>
+              <w:rPr>
+                <w:sz w:val="22"/>
+              </w:rPr>
+              <w:t>部</w:t>
+            </w:r>
+          </w:rubyBase>
+        </w:ruby>
+      </w:r>
+      <w:r>
+        <w:rPr>
+          <w:rFonts w:hint="eastAsia"/>
+          <w:sz w:val="22"/>
+        </w:rPr>
+        <w:t>（</w:t>
+      </w:r>
+      <w:r>
+        <w:rPr>
+          <w:rFonts w:hint="eastAsia"/>
+          <w:sz w:val="22"/>
+        </w:rPr>
+        <w:t>370÷10=37.0）を、10で</w:t>
+      </w:r>
+      <w:r>
+        <w:rPr>
+          <w:sz w:val="22"/>
+        </w:rPr>
+        <w:ruby>
+          <w:rubyPr>
+            <w:rubyAlign w:val="distributeSpace"/>
+            <w:hps w:val="11"/>
+            <w:hpsRaise w:val="20"/>
+            <w:hpsBaseText w:val="22"/>
+            <w:lid w:val="ja-JP"/>
+          </w:rubyPr>
+          <w:rt>
+            <w:r>
+              <w:rPr>
+                <w:rFonts w:ascii="游明朝" w:eastAsia="游明朝" w:hAnsi="游明朝"/>
+                <w:sz w:val="11"/>
+              </w:rPr>
+              <w:t>わ</w:t>
+            </w:r>
+          </w:rt>
+          <w:rubyBase>
+            <w:r>
+              <w:rPr>
+                <w:sz w:val="22"/>
+              </w:rPr>
+              <w:t>割</w:t>
+            </w:r>
+          </w:rubyBase>
+        </w:ruby>
+      </w:r>
+      <w:r>
+        <w:rPr>
+          <w:rFonts w:hint="eastAsia"/>
+          <w:sz w:val="22"/>
+        </w:rPr>
+        <w:t>ったときの</w:t>
+      </w:r>
+      <w:r>
+        <w:rPr>
+          <w:sz w:val="22"/>
+        </w:rPr>
+        <w:ruby>
+          <w:rubyPr>
+            <w:rubyAlign w:val="distributeSpace"/>
+            <w:hps w:val="11"/>
+            <w:hpsRaise w:val="20"/>
+            <w:hpsBaseText w:val="22"/>
+            <w:lid w:val="ja-JP"/>
+          </w:rubyPr>
+          <w:rt>
+            <w:r>
+              <w:rPr>
+                <w:rFonts w:ascii="游明朝" w:eastAsia="游明朝" w:hAnsi="游明朝"/>
+                <w:sz w:val="11"/>
+              </w:rPr>
+              <w:t>あま</w:t>
+            </w:r>
+          </w:rt>
+          <w:rubyBase>
+            <w:r>
+              <w:rPr>
+                <w:sz w:val="22"/>
+              </w:rPr>
+              <w:t>余</w:t>
+            </w:r>
+          </w:rubyBase>
+        </w:ruby>
+      </w:r>
+      <w:r>
+        <w:rPr>
+          <w:rFonts w:hint="eastAsia"/>
+          <w:sz w:val="22"/>
+        </w:rPr>
+        <w:t>り（37÷10＝３あまり7）</w:t>
+      </w:r>
+      <w:r>
+        <w:rPr>
+          <w:rFonts w:hint="eastAsia"/>
+          <w:sz w:val="22"/>
+        </w:rPr>
+        <w:t>を</w:t>
+      </w:r>
+      <w:r>
+        <w:rPr>
+          <w:sz w:val="22"/>
+        </w:rPr>
+        <w:ruby>
+          <w:rubyPr>
+            <w:rubyAlign w:val="distributeSpace"/>
+            <w:hps w:val="11"/>
+            <w:hpsRaise w:val="20"/>
+            <w:hpsBaseText w:val="22"/>
+            <w:lid w:val="ja-JP"/>
+          </w:rubyPr>
+          <w:rt>
+            <w:r>
+              <w:rPr>
+                <w:rFonts w:ascii="游明朝" w:eastAsia="游明朝" w:hAnsi="游明朝"/>
+                <w:sz w:val="11"/>
+              </w:rPr>
+              <w:t>もと</w:t>
+            </w:r>
+          </w:rt>
+          <w:rubyBase>
+            <w:r>
+              <w:rPr>
+                <w:sz w:val="22"/>
+              </w:rPr>
+              <w:t>求</w:t>
+            </w:r>
+          </w:rubyBase>
+        </w:ruby>
+      </w:r>
+      <w:r>
+        <w:rPr>
+          <w:sz w:val="22"/>
+        </w:rPr>
+        <w:t>める</w:t>
+      </w:r>
+      <w:r>
+        <w:rPr>
+          <w:rFonts w:hint="eastAsia"/>
+          <w:sz w:val="22"/>
+        </w:rPr>
+        <w:t>。</w:t>
       </w:r>
     </w:p>
     <w:p>
       <w:pPr>
         <w:snapToGrid w:val="0"/>
-        <w:ind w:firstLineChars="100" w:firstLine="220"/>
+        <w:ind w:leftChars="200" w:left="420" w:firstLineChars="381" w:firstLine="838"/>
         <w:rPr>
           <w:sz w:val="22"/>
         </w:rPr>
       </w:pPr>
       <w:r>
         <w:rPr>
-          <w:rFonts w:hint="eastAsia"/>
-          <w:sz w:val="22"/>
-        </w:rPr>
-        <w:t>乗余（整数部（A2/10）,10）</w:t>
-      </w:r>
+          <w:sz w:val="22"/>
+        </w:rPr>
+        <w:tab/>
+      </w:r>
+      <w:r>
+        <w:rPr>
+          <w:sz w:val="22"/>
+        </w:rPr>
+        <w:tab/>
+      </w:r>
+      <w:r>
+        <w:rPr>
+          <w:sz w:val="22"/>
+        </w:rPr>
+        <w:ruby>
+          <w:rubyPr>
+            <w:rubyAlign w:val="distributeSpace"/>
+            <w:hps w:val="11"/>
+            <w:hpsRaise w:val="20"/>
+            <w:hpsBaseText w:val="22"/>
+            <w:lid w:val="ja-JP"/>
+          </w:rubyPr>
+          <w:rt>
+            <w:r>
+              <w:rPr>
+                <w:rFonts w:ascii="游明朝" w:eastAsia="游明朝" w:hAnsi="游明朝"/>
+                <w:sz w:val="11"/>
+              </w:rPr>
+              <w:t>じょうよ</w:t>
+            </w:r>
+          </w:rt>
+          <w:rubyBase>
+            <w:r>
+              <w:rPr>
+                <w:sz w:val="22"/>
+              </w:rPr>
+              <w:t>乗余</w:t>
+            </w:r>
+          </w:rubyBase>
+        </w:ruby>
+      </w:r>
+      <w:r>
+        <w:rPr>
+          <w:rFonts w:hint="eastAsia"/>
+          <w:sz w:val="22"/>
+        </w:rPr>
+        <w:t>（</w:t>
+      </w:r>
+      <w:r>
+        <w:rPr>
+          <w:sz w:val="22"/>
+        </w:rPr>
+        <w:ruby>
+          <w:rubyPr>
+            <w:rubyAlign w:val="distributeSpace"/>
+            <w:hps w:val="11"/>
+            <w:hpsRaise w:val="20"/>
+            <w:hpsBaseText w:val="22"/>
+            <w:lid w:val="ja-JP"/>
+          </w:rubyPr>
+          <w:rt>
+            <w:r>
+              <w:rPr>
+                <w:rFonts w:ascii="游明朝" w:eastAsia="游明朝" w:hAnsi="游明朝"/>
+                <w:sz w:val="11"/>
+              </w:rPr>
+              <w:t>せい</w:t>
+            </w:r>
+          </w:rt>
+          <w:rubyBase>
+            <w:r>
+              <w:rPr>
+                <w:sz w:val="22"/>
+              </w:rPr>
+              <w:t>整</w:t>
+            </w:r>
+          </w:rubyBase>
+        </w:ruby>
+      </w:r>
+      <w:r>
+        <w:rPr>
+          <w:sz w:val="22"/>
+        </w:rPr>
+        <w:ruby>
+          <w:rubyPr>
+            <w:rubyAlign w:val="distributeSpace"/>
+            <w:hps w:val="11"/>
+            <w:hpsRaise w:val="20"/>
+            <w:hpsBaseText w:val="22"/>
+            <w:lid w:val="ja-JP"/>
+          </w:rubyPr>
+          <w:rt>
+            <w:r>
+              <w:rPr>
+                <w:rFonts w:ascii="游明朝" w:eastAsia="游明朝" w:hAnsi="游明朝"/>
+                <w:sz w:val="11"/>
+              </w:rPr>
+              <w:t>すうぶ</w:t>
+            </w:r>
+          </w:rt>
+          <w:rubyBase>
+            <w:r>
+              <w:rPr>
+                <w:sz w:val="22"/>
+              </w:rPr>
+              <w:t>数部</w:t>
+            </w:r>
+          </w:rubyBase>
+        </w:ruby>
+      </w:r>
+      <w:r>
+        <w:rPr>
+          <w:rFonts w:hint="eastAsia"/>
+          <w:sz w:val="22"/>
+        </w:rPr>
+        <w:t>（A2/10）,10）</w:t>
+      </w:r>
+      <w:bookmarkStart w:id="0" w:name="_GoBack"/>
+      <w:bookmarkEnd w:id="0"/>
     </w:p>
     <w:p>
       <w:pPr>
         <w:snapToGrid w:val="0"/>
-        <w:ind w:firstLineChars="100" w:firstLine="220"/>
+        <w:ind w:leftChars="304" w:left="1410" w:hangingChars="351" w:hanging="772"/>
         <w:rPr>
           <w:sz w:val="22"/>
         </w:rPr>
@@ -41210,33 +46530,918 @@
       </w:r>
       <w:r>
         <w:rPr>
-          <w:rFonts w:hint="eastAsia"/>
-          <w:sz w:val="22"/>
-        </w:rPr>
-        <w:t>手順1、手順２で求めた二つの値を加算し（３＋７＝１０）、その値を10で割ったときの余り（10÷１０あまり０）を求める。</w:t>
+          <w:sz w:val="22"/>
+        </w:rPr>
+        <w:ruby>
+          <w:rubyPr>
+            <w:rubyAlign w:val="distributeSpace"/>
+            <w:hps w:val="11"/>
+            <w:hpsRaise w:val="20"/>
+            <w:hpsBaseText w:val="22"/>
+            <w:lid w:val="ja-JP"/>
+          </w:rubyPr>
+          <w:rt>
+            <w:r>
+              <w:rPr>
+                <w:rFonts w:ascii="游明朝" w:eastAsia="游明朝" w:hAnsi="游明朝"/>
+                <w:sz w:val="11"/>
+              </w:rPr>
+              <w:t>て</w:t>
+            </w:r>
+          </w:rt>
+          <w:rubyBase>
+            <w:r>
+              <w:rPr>
+                <w:sz w:val="22"/>
+              </w:rPr>
+              <w:t>手</w:t>
+            </w:r>
+          </w:rubyBase>
+        </w:ruby>
+      </w:r>
+      <w:r>
+        <w:rPr>
+          <w:sz w:val="22"/>
+        </w:rPr>
+        <w:ruby>
+          <w:rubyPr>
+            <w:rubyAlign w:val="distributeSpace"/>
+            <w:hps w:val="11"/>
+            <w:hpsRaise w:val="20"/>
+            <w:hpsBaseText w:val="22"/>
+            <w:lid w:val="ja-JP"/>
+          </w:rubyPr>
+          <w:rt>
+            <w:r>
+              <w:rPr>
+                <w:rFonts w:ascii="游明朝" w:eastAsia="游明朝" w:hAnsi="游明朝"/>
+                <w:sz w:val="11"/>
+              </w:rPr>
+              <w:t>じゅん</w:t>
+            </w:r>
+          </w:rt>
+          <w:rubyBase>
+            <w:r>
+              <w:rPr>
+                <w:sz w:val="22"/>
+              </w:rPr>
+              <w:t>順</w:t>
+            </w:r>
+          </w:rubyBase>
+        </w:ruby>
+      </w:r>
+      <w:r>
+        <w:rPr>
+          <w:sz w:val="22"/>
+        </w:rPr>
+        <w:t>1</w:t>
+      </w:r>
+      <w:r>
+        <w:rPr>
+          <w:rFonts w:hint="eastAsia"/>
+          <w:sz w:val="22"/>
+        </w:rPr>
+        <w:t>、</w:t>
+      </w:r>
+      <w:r>
+        <w:rPr>
+          <w:sz w:val="22"/>
+        </w:rPr>
+        <w:ruby>
+          <w:rubyPr>
+            <w:rubyAlign w:val="distributeSpace"/>
+            <w:hps w:val="11"/>
+            <w:hpsRaise w:val="20"/>
+            <w:hpsBaseText w:val="22"/>
+            <w:lid w:val="ja-JP"/>
+          </w:rubyPr>
+          <w:rt>
+            <w:r>
+              <w:rPr>
+                <w:rFonts w:ascii="游明朝" w:eastAsia="游明朝" w:hAnsi="游明朝"/>
+                <w:sz w:val="11"/>
+              </w:rPr>
+              <w:t>て</w:t>
+            </w:r>
+          </w:rt>
+          <w:rubyBase>
+            <w:r>
+              <w:rPr>
+                <w:sz w:val="22"/>
+              </w:rPr>
+              <w:t>手</w:t>
+            </w:r>
+          </w:rubyBase>
+        </w:ruby>
+      </w:r>
+      <w:r>
+        <w:rPr>
+          <w:sz w:val="22"/>
+        </w:rPr>
+        <w:ruby>
+          <w:rubyPr>
+            <w:rubyAlign w:val="distributeSpace"/>
+            <w:hps w:val="11"/>
+            <w:hpsRaise w:val="20"/>
+            <w:hpsBaseText w:val="22"/>
+            <w:lid w:val="ja-JP"/>
+          </w:rubyPr>
+          <w:rt>
+            <w:r>
+              <w:rPr>
+                <w:rFonts w:ascii="游明朝" w:eastAsia="游明朝" w:hAnsi="游明朝"/>
+                <w:sz w:val="11"/>
+              </w:rPr>
+              <w:t>じゅん</w:t>
+            </w:r>
+          </w:rt>
+          <w:rubyBase>
+            <w:r>
+              <w:rPr>
+                <w:sz w:val="22"/>
+              </w:rPr>
+              <w:t>順</w:t>
+            </w:r>
+          </w:rubyBase>
+        </w:ruby>
+      </w:r>
+      <w:r>
+        <w:rPr>
+          <w:rFonts w:hint="eastAsia"/>
+          <w:sz w:val="22"/>
+        </w:rPr>
+        <w:t>２で</w:t>
+      </w:r>
+      <w:r>
+        <w:rPr>
+          <w:sz w:val="22"/>
+        </w:rPr>
+        <w:ruby>
+          <w:rubyPr>
+            <w:rubyAlign w:val="distributeSpace"/>
+            <w:hps w:val="11"/>
+            <w:hpsRaise w:val="20"/>
+            <w:hpsBaseText w:val="22"/>
+            <w:lid w:val="ja-JP"/>
+          </w:rubyPr>
+          <w:rt>
+            <w:r>
+              <w:rPr>
+                <w:rFonts w:ascii="游明朝" w:eastAsia="游明朝" w:hAnsi="游明朝"/>
+                <w:sz w:val="11"/>
+              </w:rPr>
+              <w:t>もと</w:t>
+            </w:r>
+          </w:rt>
+          <w:rubyBase>
+            <w:r>
+              <w:rPr>
+                <w:sz w:val="22"/>
+              </w:rPr>
+              <w:t>求</w:t>
+            </w:r>
+          </w:rubyBase>
+        </w:ruby>
+      </w:r>
+      <w:r>
+        <w:rPr>
+          <w:sz w:val="22"/>
+        </w:rPr>
+        <w:t>め</w:t>
+      </w:r>
+      <w:r>
+        <w:rPr>
+          <w:sz w:val="22"/>
+        </w:rPr>
+        <w:ruby>
+          <w:rubyPr>
+            <w:rubyAlign w:val="distributeSpace"/>
+            <w:hps w:val="11"/>
+            <w:hpsRaise w:val="20"/>
+            <w:hpsBaseText w:val="22"/>
+            <w:lid w:val="ja-JP"/>
+          </w:rubyPr>
+          <w:rt>
+            <w:r>
+              <w:rPr>
+                <w:rFonts w:ascii="游明朝" w:eastAsia="游明朝" w:hAnsi="游明朝"/>
+                <w:sz w:val="11"/>
+              </w:rPr>
+              <w:t>た</w:t>
+            </w:r>
+          </w:rt>
+          <w:rubyBase>
+            <w:r>
+              <w:rPr>
+                <w:sz w:val="22"/>
+              </w:rPr>
+              <w:t>た</w:t>
+            </w:r>
+          </w:rubyBase>
+        </w:ruby>
+      </w:r>
+      <w:r>
+        <w:rPr>
+          <w:sz w:val="22"/>
+        </w:rPr>
+        <w:ruby>
+          <w:rubyPr>
+            <w:rubyAlign w:val="distributeSpace"/>
+            <w:hps w:val="11"/>
+            <w:hpsRaise w:val="20"/>
+            <w:hpsBaseText w:val="22"/>
+            <w:lid w:val="ja-JP"/>
+          </w:rubyPr>
+          <w:rt>
+            <w:r>
+              <w:rPr>
+                <w:rFonts w:ascii="游明朝" w:eastAsia="游明朝" w:hAnsi="游明朝"/>
+                <w:sz w:val="11"/>
+              </w:rPr>
+              <w:t>ふた</w:t>
+            </w:r>
+          </w:rt>
+          <w:rubyBase>
+            <w:r>
+              <w:rPr>
+                <w:sz w:val="22"/>
+              </w:rPr>
+              <w:t>二</w:t>
+            </w:r>
+          </w:rubyBase>
+        </w:ruby>
+      </w:r>
+      <w:r>
+        <w:rPr>
+          <w:rFonts w:hint="eastAsia"/>
+          <w:sz w:val="22"/>
+        </w:rPr>
+        <w:t>つの</w:t>
+      </w:r>
+      <w:r>
+        <w:rPr>
+          <w:sz w:val="22"/>
+        </w:rPr>
+        <w:ruby>
+          <w:rubyPr>
+            <w:rubyAlign w:val="distributeSpace"/>
+            <w:hps w:val="11"/>
+            <w:hpsRaise w:val="20"/>
+            <w:hpsBaseText w:val="22"/>
+            <w:lid w:val="ja-JP"/>
+          </w:rubyPr>
+          <w:rt>
+            <w:r>
+              <w:rPr>
+                <w:rFonts w:ascii="游明朝" w:eastAsia="游明朝" w:hAnsi="游明朝"/>
+                <w:sz w:val="11"/>
+              </w:rPr>
+              <w:t>あたい</w:t>
+            </w:r>
+          </w:rt>
+          <w:rubyBase>
+            <w:r>
+              <w:rPr>
+                <w:sz w:val="22"/>
+              </w:rPr>
+              <w:t>値</w:t>
+            </w:r>
+          </w:rubyBase>
+        </w:ruby>
+      </w:r>
+      <w:r>
+        <w:rPr>
+          <w:rFonts w:hint="eastAsia"/>
+          <w:sz w:val="22"/>
+        </w:rPr>
+        <w:t>を</w:t>
+      </w:r>
+      <w:r>
+        <w:rPr>
+          <w:sz w:val="22"/>
+        </w:rPr>
+        <w:ruby>
+          <w:rubyPr>
+            <w:rubyAlign w:val="distributeSpace"/>
+            <w:hps w:val="11"/>
+            <w:hpsRaise w:val="20"/>
+            <w:hpsBaseText w:val="22"/>
+            <w:lid w:val="ja-JP"/>
+          </w:rubyPr>
+          <w:rt>
+            <w:r>
+              <w:rPr>
+                <w:rFonts w:ascii="游明朝" w:eastAsia="游明朝" w:hAnsi="游明朝"/>
+                <w:sz w:val="11"/>
+              </w:rPr>
+              <w:t>か</w:t>
+            </w:r>
+          </w:rt>
+          <w:rubyBase>
+            <w:r>
+              <w:rPr>
+                <w:sz w:val="22"/>
+              </w:rPr>
+              <w:t>加</w:t>
+            </w:r>
+          </w:rubyBase>
+        </w:ruby>
+      </w:r>
+      <w:r>
+        <w:rPr>
+          <w:sz w:val="22"/>
+        </w:rPr>
+        <w:ruby>
+          <w:rubyPr>
+            <w:rubyAlign w:val="distributeSpace"/>
+            <w:hps w:val="11"/>
+            <w:hpsRaise w:val="20"/>
+            <w:hpsBaseText w:val="22"/>
+            <w:lid w:val="ja-JP"/>
+          </w:rubyPr>
+          <w:rt>
+            <w:r>
+              <w:rPr>
+                <w:rFonts w:ascii="游明朝" w:eastAsia="游明朝" w:hAnsi="游明朝"/>
+                <w:sz w:val="11"/>
+              </w:rPr>
+              <w:t>さん</w:t>
+            </w:r>
+          </w:rt>
+          <w:rubyBase>
+            <w:r>
+              <w:rPr>
+                <w:sz w:val="22"/>
+              </w:rPr>
+              <w:t>算</w:t>
+            </w:r>
+          </w:rubyBase>
+        </w:ruby>
+      </w:r>
+      <w:r>
+        <w:rPr>
+          <w:rFonts w:hint="eastAsia"/>
+          <w:sz w:val="22"/>
+        </w:rPr>
+        <w:t>し（３＋７＝１０）、その</w:t>
+      </w:r>
+      <w:r>
+        <w:rPr>
+          <w:sz w:val="22"/>
+        </w:rPr>
+        <w:ruby>
+          <w:rubyPr>
+            <w:rubyAlign w:val="distributeSpace"/>
+            <w:hps w:val="11"/>
+            <w:hpsRaise w:val="20"/>
+            <w:hpsBaseText w:val="22"/>
+            <w:lid w:val="ja-JP"/>
+          </w:rubyPr>
+          <w:rt>
+            <w:r>
+              <w:rPr>
+                <w:rFonts w:ascii="游明朝" w:eastAsia="游明朝" w:hAnsi="游明朝"/>
+                <w:sz w:val="11"/>
+              </w:rPr>
+              <w:t>あたい</w:t>
+            </w:r>
+          </w:rt>
+          <w:rubyBase>
+            <w:r>
+              <w:rPr>
+                <w:sz w:val="22"/>
+              </w:rPr>
+              <w:t>値</w:t>
+            </w:r>
+          </w:rubyBase>
+        </w:ruby>
+      </w:r>
+      <w:r>
+        <w:rPr>
+          <w:rFonts w:hint="eastAsia"/>
+          <w:sz w:val="22"/>
+        </w:rPr>
+        <w:t>を10で</w:t>
+      </w:r>
+      <w:r>
+        <w:rPr>
+          <w:sz w:val="22"/>
+        </w:rPr>
+        <w:ruby>
+          <w:rubyPr>
+            <w:rubyAlign w:val="distributeSpace"/>
+            <w:hps w:val="11"/>
+            <w:hpsRaise w:val="20"/>
+            <w:hpsBaseText w:val="22"/>
+            <w:lid w:val="ja-JP"/>
+          </w:rubyPr>
+          <w:rt>
+            <w:r>
+              <w:rPr>
+                <w:rFonts w:ascii="游明朝" w:eastAsia="游明朝" w:hAnsi="游明朝"/>
+                <w:sz w:val="11"/>
+              </w:rPr>
+              <w:t>わ</w:t>
+            </w:r>
+          </w:rt>
+          <w:rubyBase>
+            <w:r>
+              <w:rPr>
+                <w:sz w:val="22"/>
+              </w:rPr>
+              <w:t>割</w:t>
+            </w:r>
+          </w:rubyBase>
+        </w:ruby>
+      </w:r>
+      <w:r>
+        <w:rPr>
+          <w:rFonts w:hint="eastAsia"/>
+          <w:sz w:val="22"/>
+        </w:rPr>
+        <w:t>ったときの</w:t>
+      </w:r>
+      <w:r>
+        <w:rPr>
+          <w:sz w:val="22"/>
+        </w:rPr>
+        <w:ruby>
+          <w:rubyPr>
+            <w:rubyAlign w:val="distributeSpace"/>
+            <w:hps w:val="11"/>
+            <w:hpsRaise w:val="20"/>
+            <w:hpsBaseText w:val="22"/>
+            <w:lid w:val="ja-JP"/>
+          </w:rubyPr>
+          <w:rt>
+            <w:r>
+              <w:rPr>
+                <w:rFonts w:ascii="游明朝" w:eastAsia="游明朝" w:hAnsi="游明朝"/>
+                <w:sz w:val="11"/>
+              </w:rPr>
+              <w:t>あま</w:t>
+            </w:r>
+          </w:rt>
+          <w:rubyBase>
+            <w:r>
+              <w:rPr>
+                <w:sz w:val="22"/>
+              </w:rPr>
+              <w:t>余</w:t>
+            </w:r>
+          </w:rubyBase>
+        </w:ruby>
+      </w:r>
+      <w:r>
+        <w:rPr>
+          <w:rFonts w:hint="eastAsia"/>
+          <w:sz w:val="22"/>
+        </w:rPr>
+        <w:t>り（</w:t>
+      </w:r>
+      <w:r>
+        <w:rPr>
+          <w:sz w:val="22"/>
+        </w:rPr>
+        <w:t>10</w:t>
+      </w:r>
+      <w:r>
+        <w:rPr>
+          <w:rFonts w:hint="eastAsia"/>
+          <w:sz w:val="22"/>
+        </w:rPr>
+        <w:t>÷１０あまり０）を</w:t>
+      </w:r>
+      <w:r>
+        <w:rPr>
+          <w:sz w:val="22"/>
+        </w:rPr>
+        <w:ruby>
+          <w:rubyPr>
+            <w:rubyAlign w:val="distributeSpace"/>
+            <w:hps w:val="11"/>
+            <w:hpsRaise w:val="20"/>
+            <w:hpsBaseText w:val="22"/>
+            <w:lid w:val="ja-JP"/>
+          </w:rubyPr>
+          <w:rt>
+            <w:r>
+              <w:rPr>
+                <w:rFonts w:ascii="游明朝" w:eastAsia="游明朝" w:hAnsi="游明朝"/>
+                <w:sz w:val="11"/>
+              </w:rPr>
+              <w:t>もと</w:t>
+            </w:r>
+          </w:rt>
+          <w:rubyBase>
+            <w:r>
+              <w:rPr>
+                <w:sz w:val="22"/>
+              </w:rPr>
+              <w:t>求</w:t>
+            </w:r>
+          </w:rubyBase>
+        </w:ruby>
+      </w:r>
+      <w:r>
+        <w:rPr>
+          <w:rFonts w:hint="eastAsia"/>
+          <w:sz w:val="22"/>
+        </w:rPr>
+        <w:t>める。</w:t>
       </w:r>
     </w:p>
     <w:p>
       <w:pPr>
         <w:snapToGrid w:val="0"/>
-        <w:ind w:firstLineChars="100" w:firstLine="220"/>
+        <w:ind w:leftChars="200" w:left="420" w:firstLineChars="381" w:firstLine="838"/>
         <w:rPr>
           <w:sz w:val="22"/>
         </w:rPr>
       </w:pPr>
       <w:r>
         <w:rPr>
-          <w:rFonts w:hint="eastAsia"/>
-          <w:sz w:val="22"/>
-        </w:rPr>
-        <w:t>乗余（手順1で求めた値+手順２で求めた値、１０）</w:t>
+          <w:sz w:val="22"/>
+        </w:rPr>
+        <w:tab/>
+      </w:r>
+      <w:r>
+        <w:rPr>
+          <w:sz w:val="22"/>
+        </w:rPr>
+        <w:tab/>
+      </w:r>
+      <w:r>
+        <w:rPr>
+          <w:sz w:val="22"/>
+        </w:rPr>
+        <w:ruby>
+          <w:rubyPr>
+            <w:rubyAlign w:val="distributeSpace"/>
+            <w:hps w:val="11"/>
+            <w:hpsRaise w:val="20"/>
+            <w:hpsBaseText w:val="22"/>
+            <w:lid w:val="ja-JP"/>
+          </w:rubyPr>
+          <w:rt>
+            <w:r>
+              <w:rPr>
+                <w:rFonts w:ascii="游明朝" w:eastAsia="游明朝" w:hAnsi="游明朝"/>
+                <w:sz w:val="11"/>
+              </w:rPr>
+              <w:t>じょう</w:t>
+            </w:r>
+          </w:rt>
+          <w:rubyBase>
+            <w:r>
+              <w:rPr>
+                <w:sz w:val="22"/>
+              </w:rPr>
+              <w:t>乗</w:t>
+            </w:r>
+          </w:rubyBase>
+        </w:ruby>
+      </w:r>
+      <w:r>
+        <w:rPr>
+          <w:sz w:val="22"/>
+        </w:rPr>
+        <w:ruby>
+          <w:rubyPr>
+            <w:rubyAlign w:val="distributeSpace"/>
+            <w:hps w:val="11"/>
+            <w:hpsRaise w:val="20"/>
+            <w:hpsBaseText w:val="22"/>
+            <w:lid w:val="ja-JP"/>
+          </w:rubyPr>
+          <w:rt>
+            <w:r>
+              <w:rPr>
+                <w:rFonts w:ascii="游明朝" w:eastAsia="游明朝" w:hAnsi="游明朝"/>
+                <w:sz w:val="11"/>
+              </w:rPr>
+              <w:t>よ</w:t>
+            </w:r>
+          </w:rt>
+          <w:rubyBase>
+            <w:r>
+              <w:rPr>
+                <w:sz w:val="22"/>
+              </w:rPr>
+              <w:t>余</w:t>
+            </w:r>
+          </w:rubyBase>
+        </w:ruby>
+      </w:r>
+      <w:r>
+        <w:rPr>
+          <w:rFonts w:hint="eastAsia"/>
+          <w:sz w:val="22"/>
+        </w:rPr>
+        <w:t>（</w:t>
+      </w:r>
+      <w:r>
+        <w:rPr>
+          <w:sz w:val="22"/>
+        </w:rPr>
+        <w:ruby>
+          <w:rubyPr>
+            <w:rubyAlign w:val="distributeSpace"/>
+            <w:hps w:val="11"/>
+            <w:hpsRaise w:val="20"/>
+            <w:hpsBaseText w:val="22"/>
+            <w:lid w:val="ja-JP"/>
+          </w:rubyPr>
+          <w:rt>
+            <w:r>
+              <w:rPr>
+                <w:rFonts w:ascii="游明朝" w:eastAsia="游明朝" w:hAnsi="游明朝"/>
+                <w:sz w:val="11"/>
+              </w:rPr>
+              <w:t>て</w:t>
+            </w:r>
+          </w:rt>
+          <w:rubyBase>
+            <w:r>
+              <w:rPr>
+                <w:sz w:val="22"/>
+              </w:rPr>
+              <w:t>手</w:t>
+            </w:r>
+          </w:rubyBase>
+        </w:ruby>
+      </w:r>
+      <w:r>
+        <w:rPr>
+          <w:sz w:val="22"/>
+        </w:rPr>
+        <w:ruby>
+          <w:rubyPr>
+            <w:rubyAlign w:val="distributeSpace"/>
+            <w:hps w:val="11"/>
+            <w:hpsRaise w:val="20"/>
+            <w:hpsBaseText w:val="22"/>
+            <w:lid w:val="ja-JP"/>
+          </w:rubyPr>
+          <w:rt>
+            <w:r>
+              <w:rPr>
+                <w:rFonts w:ascii="游明朝" w:eastAsia="游明朝" w:hAnsi="游明朝"/>
+                <w:sz w:val="11"/>
+              </w:rPr>
+              <w:t>じゅん</w:t>
+            </w:r>
+          </w:rt>
+          <w:rubyBase>
+            <w:r>
+              <w:rPr>
+                <w:sz w:val="22"/>
+              </w:rPr>
+              <w:t>順</w:t>
+            </w:r>
+          </w:rubyBase>
+        </w:ruby>
+      </w:r>
+      <w:r>
+        <w:rPr>
+          <w:sz w:val="22"/>
+        </w:rPr>
+        <w:t>1</w:t>
+      </w:r>
+      <w:r>
+        <w:rPr>
+          <w:rFonts w:hint="eastAsia"/>
+          <w:sz w:val="22"/>
+        </w:rPr>
+        <w:t>で</w:t>
+      </w:r>
+      <w:r>
+        <w:rPr>
+          <w:sz w:val="22"/>
+        </w:rPr>
+        <w:ruby>
+          <w:rubyPr>
+            <w:rubyAlign w:val="distributeSpace"/>
+            <w:hps w:val="11"/>
+            <w:hpsRaise w:val="20"/>
+            <w:hpsBaseText w:val="22"/>
+            <w:lid w:val="ja-JP"/>
+          </w:rubyPr>
+          <w:rt>
+            <w:r>
+              <w:rPr>
+                <w:rFonts w:ascii="游明朝" w:eastAsia="游明朝" w:hAnsi="游明朝"/>
+                <w:sz w:val="11"/>
+              </w:rPr>
+              <w:t>もと</w:t>
+            </w:r>
+          </w:rt>
+          <w:rubyBase>
+            <w:r>
+              <w:rPr>
+                <w:sz w:val="22"/>
+              </w:rPr>
+              <w:t>求</w:t>
+            </w:r>
+          </w:rubyBase>
+        </w:ruby>
+      </w:r>
+      <w:r>
+        <w:rPr>
+          <w:rFonts w:hint="eastAsia"/>
+          <w:sz w:val="22"/>
+        </w:rPr>
+        <w:t>めた</w:t>
+      </w:r>
+      <w:r>
+        <w:rPr>
+          <w:sz w:val="22"/>
+        </w:rPr>
+        <w:ruby>
+          <w:rubyPr>
+            <w:rubyAlign w:val="distributeSpace"/>
+            <w:hps w:val="11"/>
+            <w:hpsRaise w:val="20"/>
+            <w:hpsBaseText w:val="22"/>
+            <w:lid w:val="ja-JP"/>
+          </w:rubyPr>
+          <w:rt>
+            <w:r>
+              <w:rPr>
+                <w:rFonts w:ascii="游明朝" w:eastAsia="游明朝" w:hAnsi="游明朝"/>
+                <w:sz w:val="11"/>
+              </w:rPr>
+              <w:t>あたい</w:t>
+            </w:r>
+          </w:rt>
+          <w:rubyBase>
+            <w:r>
+              <w:rPr>
+                <w:sz w:val="22"/>
+              </w:rPr>
+              <w:t>値</w:t>
+            </w:r>
+          </w:rubyBase>
+        </w:ruby>
+      </w:r>
+      <w:r>
+        <w:rPr>
+          <w:sz w:val="22"/>
+        </w:rPr>
+        <w:t>+</w:t>
+      </w:r>
+      <w:r>
+        <w:rPr>
+          <w:sz w:val="22"/>
+        </w:rPr>
+        <w:ruby>
+          <w:rubyPr>
+            <w:rubyAlign w:val="distributeSpace"/>
+            <w:hps w:val="11"/>
+            <w:hpsRaise w:val="20"/>
+            <w:hpsBaseText w:val="22"/>
+            <w:lid w:val="ja-JP"/>
+          </w:rubyPr>
+          <w:rt>
+            <w:r>
+              <w:rPr>
+                <w:rFonts w:ascii="游明朝" w:eastAsia="游明朝" w:hAnsi="游明朝"/>
+                <w:sz w:val="11"/>
+              </w:rPr>
+              <w:t>て</w:t>
+            </w:r>
+          </w:rt>
+          <w:rubyBase>
+            <w:r>
+              <w:rPr>
+                <w:sz w:val="22"/>
+              </w:rPr>
+              <w:t>手</w:t>
+            </w:r>
+          </w:rubyBase>
+        </w:ruby>
+      </w:r>
+      <w:r>
+        <w:rPr>
+          <w:sz w:val="22"/>
+        </w:rPr>
+        <w:ruby>
+          <w:rubyPr>
+            <w:rubyAlign w:val="distributeSpace"/>
+            <w:hps w:val="11"/>
+            <w:hpsRaise w:val="20"/>
+            <w:hpsBaseText w:val="22"/>
+            <w:lid w:val="ja-JP"/>
+          </w:rubyPr>
+          <w:rt>
+            <w:r>
+              <w:rPr>
+                <w:rFonts w:ascii="游明朝" w:eastAsia="游明朝" w:hAnsi="游明朝"/>
+                <w:sz w:val="11"/>
+              </w:rPr>
+              <w:t>じゅん</w:t>
+            </w:r>
+          </w:rt>
+          <w:rubyBase>
+            <w:r>
+              <w:rPr>
+                <w:sz w:val="22"/>
+              </w:rPr>
+              <w:t>順</w:t>
+            </w:r>
+          </w:rubyBase>
+        </w:ruby>
+      </w:r>
+      <w:r>
+        <w:rPr>
+          <w:rFonts w:hint="eastAsia"/>
+          <w:sz w:val="22"/>
+        </w:rPr>
+        <w:t>２で</w:t>
+      </w:r>
+      <w:r>
+        <w:rPr>
+          <w:sz w:val="22"/>
+        </w:rPr>
+        <w:ruby>
+          <w:rubyPr>
+            <w:rubyAlign w:val="distributeSpace"/>
+            <w:hps w:val="11"/>
+            <w:hpsRaise w:val="20"/>
+            <w:hpsBaseText w:val="22"/>
+            <w:lid w:val="ja-JP"/>
+          </w:rubyPr>
+          <w:rt>
+            <w:r>
+              <w:rPr>
+                <w:rFonts w:ascii="游明朝" w:eastAsia="游明朝" w:hAnsi="游明朝"/>
+                <w:sz w:val="11"/>
+              </w:rPr>
+              <w:t>もと</w:t>
+            </w:r>
+          </w:rt>
+          <w:rubyBase>
+            <w:r>
+              <w:rPr>
+                <w:sz w:val="22"/>
+              </w:rPr>
+              <w:t>求</w:t>
+            </w:r>
+          </w:rubyBase>
+        </w:ruby>
+      </w:r>
+      <w:r>
+        <w:rPr>
+          <w:rFonts w:hint="eastAsia"/>
+          <w:sz w:val="22"/>
+        </w:rPr>
+        <w:t>めた</w:t>
+      </w:r>
+      <w:r>
+        <w:rPr>
+          <w:sz w:val="22"/>
+        </w:rPr>
+        <w:ruby>
+          <w:rubyPr>
+            <w:rubyAlign w:val="distributeSpace"/>
+            <w:hps w:val="11"/>
+            <w:hpsRaise w:val="20"/>
+            <w:hpsBaseText w:val="22"/>
+            <w:lid w:val="ja-JP"/>
+          </w:rubyPr>
+          <w:rt>
+            <w:r>
+              <w:rPr>
+                <w:rFonts w:ascii="游明朝" w:eastAsia="游明朝" w:hAnsi="游明朝"/>
+                <w:sz w:val="11"/>
+              </w:rPr>
+              <w:t>あたい</w:t>
+            </w:r>
+          </w:rt>
+          <w:rubyBase>
+            <w:r>
+              <w:rPr>
+                <w:sz w:val="22"/>
+              </w:rPr>
+              <w:t>値</w:t>
+            </w:r>
+          </w:rubyBase>
+        </w:ruby>
+      </w:r>
+      <w:r>
+        <w:rPr>
+          <w:rFonts w:hint="eastAsia"/>
+          <w:sz w:val="22"/>
+        </w:rPr>
+        <w:t>、１０）</w:t>
       </w:r>
     </w:p>
     <w:p>
       <w:pPr>
         <w:snapToGrid w:val="0"/>
-        <w:ind w:firstLineChars="100" w:firstLine="220"/>
-        <w:rPr>
+        <w:ind w:leftChars="200" w:left="420" w:firstLineChars="380" w:firstLine="836"/>
+        <w:rPr>
+          <w:rFonts w:hint="eastAsia"/>
           <w:sz w:val="22"/>
         </w:rPr>
       </w:pPr>
@@ -41245,7 +47450,378 @@
           <w:rFonts w:hint="eastAsia"/>
           <w:sz w:val="22"/>
         </w:rPr>
-        <w:t>⇒　「剰余（整数部（A2/100）＋剰余（整数部（A2/10）,</w:t>
+        <w:tab/>
+      </w:r>
+      <w:r>
+        <w:rPr>
+          <w:sz w:val="22"/>
+        </w:rPr>
+        <w:tab/>
+      </w:r>
+      <w:r>
+        <w:rPr>
+          <w:rFonts w:hint="eastAsia"/>
+          <w:sz w:val="22"/>
+        </w:rPr>
+        <w:t xml:space="preserve">　</w:t>
+      </w:r>
+      <w:r>
+        <w:rPr>
+          <w:rFonts w:hint="eastAsia"/>
+          <w:sz w:val="22"/>
+        </w:rPr>
+        <w:t>⇒　「</w:t>
+      </w:r>
+      <w:r>
+        <w:rPr>
+          <w:sz w:val="22"/>
+        </w:rPr>
+        <w:ruby>
+          <w:rubyPr>
+            <w:rubyAlign w:val="distributeSpace"/>
+            <w:hps w:val="11"/>
+            <w:hpsRaise w:val="20"/>
+            <w:hpsBaseText w:val="22"/>
+            <w:lid w:val="ja-JP"/>
+          </w:rubyPr>
+          <w:rt>
+            <w:r>
+              <w:rPr>
+                <w:rFonts w:ascii="游明朝" w:eastAsia="游明朝" w:hAnsi="游明朝"/>
+                <w:sz w:val="11"/>
+              </w:rPr>
+              <w:t>じょう</w:t>
+            </w:r>
+          </w:rt>
+          <w:rubyBase>
+            <w:r>
+              <w:rPr>
+                <w:sz w:val="22"/>
+              </w:rPr>
+              <w:t>剰</w:t>
+            </w:r>
+          </w:rubyBase>
+        </w:ruby>
+      </w:r>
+      <w:r>
+        <w:rPr>
+          <w:sz w:val="22"/>
+        </w:rPr>
+        <w:ruby>
+          <w:rubyPr>
+            <w:rubyAlign w:val="distributeSpace"/>
+            <w:hps w:val="11"/>
+            <w:hpsRaise w:val="20"/>
+            <w:hpsBaseText w:val="22"/>
+            <w:lid w:val="ja-JP"/>
+          </w:rubyPr>
+          <w:rt>
+            <w:r>
+              <w:rPr>
+                <w:rFonts w:ascii="游明朝" w:eastAsia="游明朝" w:hAnsi="游明朝"/>
+                <w:sz w:val="11"/>
+              </w:rPr>
+              <w:t>よ</w:t>
+            </w:r>
+          </w:rt>
+          <w:rubyBase>
+            <w:r>
+              <w:rPr>
+                <w:sz w:val="22"/>
+              </w:rPr>
+              <w:t>余</w:t>
+            </w:r>
+          </w:rubyBase>
+        </w:ruby>
+      </w:r>
+      <w:r>
+        <w:rPr>
+          <w:rFonts w:hint="eastAsia"/>
+          <w:sz w:val="22"/>
+        </w:rPr>
+        <w:t>（</w:t>
+      </w:r>
+      <w:r>
+        <w:rPr>
+          <w:sz w:val="22"/>
+        </w:rPr>
+        <w:ruby>
+          <w:rubyPr>
+            <w:rubyAlign w:val="distributeSpace"/>
+            <w:hps w:val="11"/>
+            <w:hpsRaise w:val="20"/>
+            <w:hpsBaseText w:val="22"/>
+            <w:lid w:val="ja-JP"/>
+          </w:rubyPr>
+          <w:rt>
+            <w:r>
+              <w:rPr>
+                <w:rFonts w:ascii="游明朝" w:eastAsia="游明朝" w:hAnsi="游明朝"/>
+                <w:sz w:val="11"/>
+              </w:rPr>
+              <w:t>せい</w:t>
+            </w:r>
+          </w:rt>
+          <w:rubyBase>
+            <w:r>
+              <w:rPr>
+                <w:sz w:val="22"/>
+              </w:rPr>
+              <w:t>整</w:t>
+            </w:r>
+          </w:rubyBase>
+        </w:ruby>
+      </w:r>
+      <w:r>
+        <w:rPr>
+          <w:sz w:val="22"/>
+        </w:rPr>
+        <w:ruby>
+          <w:rubyPr>
+            <w:rubyAlign w:val="distributeSpace"/>
+            <w:hps w:val="11"/>
+            <w:hpsRaise w:val="20"/>
+            <w:hpsBaseText w:val="22"/>
+            <w:lid w:val="ja-JP"/>
+          </w:rubyPr>
+          <w:rt>
+            <w:r>
+              <w:rPr>
+                <w:rFonts w:ascii="游明朝" w:eastAsia="游明朝" w:hAnsi="游明朝"/>
+                <w:sz w:val="11"/>
+              </w:rPr>
+              <w:t>すう</w:t>
+            </w:r>
+          </w:rt>
+          <w:rubyBase>
+            <w:r>
+              <w:rPr>
+                <w:sz w:val="22"/>
+              </w:rPr>
+              <w:t>数</w:t>
+            </w:r>
+          </w:rubyBase>
+        </w:ruby>
+      </w:r>
+      <w:r>
+        <w:rPr>
+          <w:sz w:val="22"/>
+        </w:rPr>
+        <w:ruby>
+          <w:rubyPr>
+            <w:rubyAlign w:val="distributeSpace"/>
+            <w:hps w:val="11"/>
+            <w:hpsRaise w:val="20"/>
+            <w:hpsBaseText w:val="22"/>
+            <w:lid w:val="ja-JP"/>
+          </w:rubyPr>
+          <w:rt>
+            <w:r>
+              <w:rPr>
+                <w:rFonts w:ascii="游明朝" w:eastAsia="游明朝" w:hAnsi="游明朝"/>
+                <w:sz w:val="11"/>
+              </w:rPr>
+              <w:t>ぶ</w:t>
+            </w:r>
+          </w:rt>
+          <w:rubyBase>
+            <w:r>
+              <w:rPr>
+                <w:sz w:val="22"/>
+              </w:rPr>
+              <w:t>部</w:t>
+            </w:r>
+          </w:rubyBase>
+        </w:ruby>
+      </w:r>
+      <w:r>
+        <w:rPr>
+          <w:rFonts w:hint="eastAsia"/>
+          <w:sz w:val="22"/>
+        </w:rPr>
+        <w:t>（</w:t>
+      </w:r>
+      <w:r>
+        <w:rPr>
+          <w:sz w:val="22"/>
+        </w:rPr>
+        <w:t>A2/100</w:t>
+      </w:r>
+      <w:r>
+        <w:rPr>
+          <w:rFonts w:hint="eastAsia"/>
+          <w:sz w:val="22"/>
+        </w:rPr>
+        <w:t>）＋</w:t>
+      </w:r>
+      <w:r>
+        <w:rPr>
+          <w:sz w:val="22"/>
+        </w:rPr>
+        <w:ruby>
+          <w:rubyPr>
+            <w:rubyAlign w:val="distributeSpace"/>
+            <w:hps w:val="11"/>
+            <w:hpsRaise w:val="20"/>
+            <w:hpsBaseText w:val="22"/>
+            <w:lid w:val="ja-JP"/>
+          </w:rubyPr>
+          <w:rt>
+            <w:r>
+              <w:rPr>
+                <w:rFonts w:ascii="游明朝" w:eastAsia="游明朝" w:hAnsi="游明朝"/>
+                <w:sz w:val="11"/>
+              </w:rPr>
+              <w:t>じょう</w:t>
+            </w:r>
+          </w:rt>
+          <w:rubyBase>
+            <w:r>
+              <w:rPr>
+                <w:sz w:val="22"/>
+              </w:rPr>
+              <w:t>剰</w:t>
+            </w:r>
+          </w:rubyBase>
+        </w:ruby>
+      </w:r>
+      <w:r>
+        <w:rPr>
+          <w:sz w:val="22"/>
+        </w:rPr>
+        <w:ruby>
+          <w:rubyPr>
+            <w:rubyAlign w:val="distributeSpace"/>
+            <w:hps w:val="11"/>
+            <w:hpsRaise w:val="20"/>
+            <w:hpsBaseText w:val="22"/>
+            <w:lid w:val="ja-JP"/>
+          </w:rubyPr>
+          <w:rt>
+            <w:r>
+              <w:rPr>
+                <w:rFonts w:ascii="游明朝" w:eastAsia="游明朝" w:hAnsi="游明朝"/>
+                <w:sz w:val="11"/>
+              </w:rPr>
+              <w:t>よ</w:t>
+            </w:r>
+          </w:rt>
+          <w:rubyBase>
+            <w:r>
+              <w:rPr>
+                <w:sz w:val="22"/>
+              </w:rPr>
+              <w:t>余</w:t>
+            </w:r>
+          </w:rubyBase>
+        </w:ruby>
+      </w:r>
+      <w:r>
+        <w:rPr>
+          <w:rFonts w:hint="eastAsia"/>
+          <w:sz w:val="22"/>
+        </w:rPr>
+        <w:t>（</w:t>
+      </w:r>
+      <w:r>
+        <w:rPr>
+          <w:sz w:val="22"/>
+        </w:rPr>
+        <w:ruby>
+          <w:rubyPr>
+            <w:rubyAlign w:val="distributeSpace"/>
+            <w:hps w:val="11"/>
+            <w:hpsRaise w:val="20"/>
+            <w:hpsBaseText w:val="22"/>
+            <w:lid w:val="ja-JP"/>
+          </w:rubyPr>
+          <w:rt>
+            <w:r>
+              <w:rPr>
+                <w:rFonts w:ascii="游明朝" w:eastAsia="游明朝" w:hAnsi="游明朝"/>
+                <w:sz w:val="11"/>
+              </w:rPr>
+              <w:t>せい</w:t>
+            </w:r>
+          </w:rt>
+          <w:rubyBase>
+            <w:r>
+              <w:rPr>
+                <w:sz w:val="22"/>
+              </w:rPr>
+              <w:t>整</w:t>
+            </w:r>
+          </w:rubyBase>
+        </w:ruby>
+      </w:r>
+      <w:r>
+        <w:rPr>
+          <w:sz w:val="22"/>
+        </w:rPr>
+        <w:ruby>
+          <w:rubyPr>
+            <w:rubyAlign w:val="distributeSpace"/>
+            <w:hps w:val="11"/>
+            <w:hpsRaise w:val="20"/>
+            <w:hpsBaseText w:val="22"/>
+            <w:lid w:val="ja-JP"/>
+          </w:rubyPr>
+          <w:rt>
+            <w:r>
+              <w:rPr>
+                <w:rFonts w:ascii="游明朝" w:eastAsia="游明朝" w:hAnsi="游明朝"/>
+                <w:sz w:val="11"/>
+              </w:rPr>
+              <w:t>すう</w:t>
+            </w:r>
+          </w:rt>
+          <w:rubyBase>
+            <w:r>
+              <w:rPr>
+                <w:sz w:val="22"/>
+              </w:rPr>
+              <w:t>数</w:t>
+            </w:r>
+          </w:rubyBase>
+        </w:ruby>
+      </w:r>
+      <w:r>
+        <w:rPr>
+          <w:sz w:val="22"/>
+        </w:rPr>
+        <w:ruby>
+          <w:rubyPr>
+            <w:rubyAlign w:val="distributeSpace"/>
+            <w:hps w:val="11"/>
+            <w:hpsRaise w:val="20"/>
+            <w:hpsBaseText w:val="22"/>
+            <w:lid w:val="ja-JP"/>
+          </w:rubyPr>
+          <w:rt>
+            <w:r>
+              <w:rPr>
+                <w:rFonts w:ascii="游明朝" w:eastAsia="游明朝" w:hAnsi="游明朝"/>
+                <w:sz w:val="11"/>
+              </w:rPr>
+              <w:t>ぶ</w:t>
+            </w:r>
+          </w:rt>
+          <w:rubyBase>
+            <w:r>
+              <w:rPr>
+                <w:sz w:val="22"/>
+              </w:rPr>
+              <w:t>部</w:t>
+            </w:r>
+          </w:rubyBase>
+        </w:ruby>
+      </w:r>
+      <w:r>
+        <w:rPr>
+          <w:rFonts w:hint="eastAsia"/>
+          <w:sz w:val="22"/>
+        </w:rPr>
+        <w:t>（A2/10）,</w:t>
       </w:r>
       <w:r>
         <w:rPr>
@@ -41265,12 +47841,33 @@
           <w:sz w:val="22"/>
         </w:rPr>
         <w:t xml:space="preserve"> 10</w:t>
+      </w:r>
+      <w:r>
+        <w:rPr>
+          <w:rFonts w:hint="eastAsia"/>
+          <w:sz w:val="22"/>
+        </w:rPr>
+        <w:t>）」</w:t>
+      </w:r>
+    </w:p>
+    <w:p>
+      <w:pPr>
+        <w:widowControl/>
+        <w:jc w:val="left"/>
+        <w:rPr>
+          <w:sz w:val="22"/>
+        </w:rPr>
+      </w:pPr>
+      <w:r>
+        <w:rPr>
+          <w:sz w:val="22"/>
+        </w:rPr>
+        <w:br w:type="page"/>
       </w:r>
     </w:p>
     <w:p>
       <w:pPr>
         <w:snapToGrid w:val="0"/>
-        <w:ind w:firstLineChars="100" w:firstLine="220"/>
         <w:rPr>
           <w:sz w:val="22"/>
         </w:rPr>
@@ -41280,13 +47877,936 @@
           <w:rFonts w:hint="eastAsia"/>
           <w:sz w:val="22"/>
         </w:rPr>
-        <w:t>（A2／10）／10）</w:t>
+        <w:lastRenderedPageBreak/>
+        <w:t>１</w:t>
+      </w:r>
+      <w:r>
+        <w:rPr>
+          <w:rFonts w:hint="eastAsia"/>
+          <w:sz w:val="22"/>
+        </w:rPr>
+        <w:t>．</w:t>
+      </w:r>
+      <w:r>
+        <w:rPr>
+          <w:rFonts w:hint="eastAsia"/>
+          <w:sz w:val="22"/>
+        </w:rPr>
+        <w:t>3ソフトウェア（オープンソースソフトウェア）</w:t>
       </w:r>
     </w:p>
     <w:p>
       <w:pPr>
         <w:snapToGrid w:val="0"/>
-        <w:ind w:firstLineChars="100" w:firstLine="220"/>
+        <w:rPr>
+          <w:sz w:val="22"/>
+        </w:rPr>
+      </w:pPr>
+      <w:r>
+        <w:rPr>
+          <w:rFonts w:hint="eastAsia"/>
+          <w:sz w:val="22"/>
+        </w:rPr>
+        <w:t>問題１</w:t>
+      </w:r>
+      <w:r>
+        <w:rPr>
+          <w:rFonts w:hint="eastAsia"/>
+          <w:sz w:val="22"/>
+        </w:rPr>
+        <w:t xml:space="preserve">　【解答：ウ】</w:t>
+      </w:r>
+    </w:p>
+    <w:p>
+      <w:pPr>
+        <w:snapToGrid w:val="0"/>
+        <w:ind w:leftChars="100" w:left="210"/>
+        <w:rPr>
+          <w:sz w:val="22"/>
+        </w:rPr>
+      </w:pPr>
+      <w:r>
+        <w:rPr>
+          <w:rFonts w:hint="eastAsia"/>
+          <w:sz w:val="22"/>
+        </w:rPr>
+        <w:t xml:space="preserve">　オープンソースの</w:t>
+      </w:r>
+      <w:r>
+        <w:rPr>
+          <w:sz w:val="22"/>
+        </w:rPr>
+        <w:ruby>
+          <w:rubyPr>
+            <w:rubyAlign w:val="distributeSpace"/>
+            <w:hps w:val="11"/>
+            <w:hpsRaise w:val="20"/>
+            <w:hpsBaseText w:val="22"/>
+            <w:lid w:val="ja-JP"/>
+          </w:rubyPr>
+          <w:rt>
+            <w:r>
+              <w:rPr>
+                <w:rFonts w:ascii="游明朝" w:eastAsia="游明朝" w:hAnsi="游明朝"/>
+                <w:sz w:val="11"/>
+              </w:rPr>
+              <w:t>かんが</w:t>
+            </w:r>
+          </w:rt>
+          <w:rubyBase>
+            <w:r>
+              <w:rPr>
+                <w:sz w:val="22"/>
+              </w:rPr>
+              <w:t>考</w:t>
+            </w:r>
+          </w:rubyBase>
+        </w:ruby>
+      </w:r>
+      <w:r>
+        <w:rPr>
+          <w:sz w:val="22"/>
+        </w:rPr>
+        <w:t>え</w:t>
+      </w:r>
+      <w:r>
+        <w:rPr>
+          <w:sz w:val="22"/>
+        </w:rPr>
+        <w:ruby>
+          <w:rubyPr>
+            <w:rubyAlign w:val="distributeSpace"/>
+            <w:hps w:val="11"/>
+            <w:hpsRaise w:val="20"/>
+            <w:hpsBaseText w:val="22"/>
+            <w:lid w:val="ja-JP"/>
+          </w:rubyPr>
+          <w:rt>
+            <w:r>
+              <w:rPr>
+                <w:rFonts w:ascii="游明朝" w:eastAsia="游明朝" w:hAnsi="游明朝"/>
+                <w:sz w:val="11"/>
+              </w:rPr>
+              <w:t>かた</w:t>
+            </w:r>
+          </w:rt>
+          <w:rubyBase>
+            <w:r>
+              <w:rPr>
+                <w:sz w:val="22"/>
+              </w:rPr>
+              <w:t>方</w:t>
+            </w:r>
+          </w:rubyBase>
+        </w:ruby>
+      </w:r>
+      <w:r>
+        <w:rPr>
+          <w:rFonts w:hint="eastAsia"/>
+          <w:sz w:val="22"/>
+        </w:rPr>
+        <w:t>と</w:t>
+      </w:r>
+      <w:r>
+        <w:rPr>
+          <w:rFonts w:hint="eastAsia"/>
+          <w:sz w:val="22"/>
+        </w:rPr>
+        <w:t>は、“ソースコードの</w:t>
+      </w:r>
+      <w:r>
+        <w:rPr>
+          <w:sz w:val="22"/>
+        </w:rPr>
+        <w:ruby>
+          <w:rubyPr>
+            <w:rubyAlign w:val="distributeSpace"/>
+            <w:hps w:val="11"/>
+            <w:hpsRaise w:val="20"/>
+            <w:hpsBaseText w:val="22"/>
+            <w:lid w:val="ja-JP"/>
+          </w:rubyPr>
+          <w:rt>
+            <w:r>
+              <w:rPr>
+                <w:rFonts w:ascii="游明朝" w:eastAsia="游明朝" w:hAnsi="游明朝"/>
+                <w:sz w:val="11"/>
+              </w:rPr>
+              <w:t>こうかい</w:t>
+            </w:r>
+          </w:rt>
+          <w:rubyBase>
+            <w:r>
+              <w:rPr>
+                <w:sz w:val="22"/>
+              </w:rPr>
+              <w:t>公開</w:t>
+            </w:r>
+          </w:rubyBase>
+        </w:ruby>
+      </w:r>
+      <w:r>
+        <w:rPr>
+          <w:rFonts w:hint="eastAsia"/>
+          <w:sz w:val="22"/>
+        </w:rPr>
+        <w:t>”、“</w:t>
+      </w:r>
+      <w:r>
+        <w:rPr>
+          <w:sz w:val="22"/>
+        </w:rPr>
+        <w:ruby>
+          <w:rubyPr>
+            <w:rubyAlign w:val="distributeSpace"/>
+            <w:hps w:val="11"/>
+            <w:hpsRaise w:val="20"/>
+            <w:hpsBaseText w:val="22"/>
+            <w:lid w:val="ja-JP"/>
+          </w:rubyPr>
+          <w:rt>
+            <w:r>
+              <w:rPr>
+                <w:rFonts w:ascii="游明朝" w:eastAsia="游明朝" w:hAnsi="游明朝"/>
+                <w:sz w:val="11"/>
+              </w:rPr>
+              <w:t>さいはいふ</w:t>
+            </w:r>
+          </w:rt>
+          <w:rubyBase>
+            <w:r>
+              <w:rPr>
+                <w:sz w:val="22"/>
+              </w:rPr>
+              <w:t>再配布</w:t>
+            </w:r>
+          </w:rubyBase>
+        </w:ruby>
+      </w:r>
+      <w:r>
+        <w:rPr>
+          <w:rFonts w:hint="eastAsia"/>
+          <w:sz w:val="22"/>
+        </w:rPr>
+        <w:t>の</w:t>
+      </w:r>
+      <w:r>
+        <w:rPr>
+          <w:sz w:val="22"/>
+        </w:rPr>
+        <w:ruby>
+          <w:rubyPr>
+            <w:rubyAlign w:val="distributeSpace"/>
+            <w:hps w:val="11"/>
+            <w:hpsRaise w:val="20"/>
+            <w:hpsBaseText w:val="22"/>
+            <w:lid w:val="ja-JP"/>
+          </w:rubyPr>
+          <w:rt>
+            <w:r>
+              <w:rPr>
+                <w:rFonts w:ascii="游明朝" w:eastAsia="游明朝" w:hAnsi="游明朝"/>
+                <w:sz w:val="11"/>
+              </w:rPr>
+              <w:t>せいげん</w:t>
+            </w:r>
+          </w:rt>
+          <w:rubyBase>
+            <w:r>
+              <w:rPr>
+                <w:sz w:val="22"/>
+              </w:rPr>
+              <w:t>制限</w:t>
+            </w:r>
+          </w:rubyBase>
+        </w:ruby>
+      </w:r>
+      <w:r>
+        <w:rPr>
+          <w:rFonts w:hint="eastAsia"/>
+          <w:sz w:val="22"/>
+        </w:rPr>
+        <w:t>の</w:t>
+      </w:r>
+      <w:r>
+        <w:rPr>
+          <w:sz w:val="22"/>
+        </w:rPr>
+        <w:ruby>
+          <w:rubyPr>
+            <w:rubyAlign w:val="distributeSpace"/>
+            <w:hps w:val="11"/>
+            <w:hpsRaise w:val="20"/>
+            <w:hpsBaseText w:val="22"/>
+            <w:lid w:val="ja-JP"/>
+          </w:rubyPr>
+          <w:rt>
+            <w:r>
+              <w:rPr>
+                <w:rFonts w:ascii="游明朝" w:eastAsia="游明朝" w:hAnsi="游明朝"/>
+                <w:sz w:val="11"/>
+              </w:rPr>
+              <w:t>きんし</w:t>
+            </w:r>
+          </w:rt>
+          <w:rubyBase>
+            <w:r>
+              <w:rPr>
+                <w:sz w:val="22"/>
+              </w:rPr>
+              <w:t>禁止</w:t>
+            </w:r>
+          </w:rubyBase>
+        </w:ruby>
+      </w:r>
+      <w:r>
+        <w:rPr>
+          <w:rFonts w:hint="eastAsia"/>
+          <w:sz w:val="22"/>
+        </w:rPr>
+        <w:t>”、“</w:t>
+      </w:r>
+      <w:r>
+        <w:rPr>
+          <w:sz w:val="22"/>
+        </w:rPr>
+        <w:ruby>
+          <w:rubyPr>
+            <w:rubyAlign w:val="distributeSpace"/>
+            <w:hps w:val="11"/>
+            <w:hpsRaise w:val="20"/>
+            <w:hpsBaseText w:val="22"/>
+            <w:lid w:val="ja-JP"/>
+          </w:rubyPr>
+          <w:rt>
+            <w:r>
+              <w:rPr>
+                <w:rFonts w:ascii="游明朝" w:eastAsia="游明朝" w:hAnsi="游明朝"/>
+                <w:sz w:val="11"/>
+              </w:rPr>
+              <w:t>むほしょう</w:t>
+            </w:r>
+          </w:rt>
+          <w:rubyBase>
+            <w:r>
+              <w:rPr>
+                <w:sz w:val="22"/>
+              </w:rPr>
+              <w:t>無保証</w:t>
+            </w:r>
+          </w:rubyBase>
+        </w:ruby>
+      </w:r>
+      <w:r>
+        <w:rPr>
+          <w:rFonts w:hint="eastAsia"/>
+          <w:sz w:val="22"/>
+        </w:rPr>
+        <w:t>の</w:t>
+      </w:r>
+      <w:r>
+        <w:rPr>
+          <w:sz w:val="22"/>
+        </w:rPr>
+        <w:ruby>
+          <w:rubyPr>
+            <w:rubyAlign w:val="distributeSpace"/>
+            <w:hps w:val="11"/>
+            <w:hpsRaise w:val="20"/>
+            <w:hpsBaseText w:val="22"/>
+            <w:lid w:val="ja-JP"/>
+          </w:rubyPr>
+          <w:rt>
+            <w:r>
+              <w:rPr>
+                <w:rFonts w:ascii="游明朝" w:eastAsia="游明朝" w:hAnsi="游明朝"/>
+                <w:sz w:val="11"/>
+              </w:rPr>
+              <w:t>げんそく</w:t>
+            </w:r>
+          </w:rt>
+          <w:rubyBase>
+            <w:r>
+              <w:rPr>
+                <w:sz w:val="22"/>
+              </w:rPr>
+              <w:t>原則</w:t>
+            </w:r>
+          </w:rubyBase>
+        </w:ruby>
+      </w:r>
+      <w:r>
+        <w:rPr>
+          <w:rFonts w:hint="eastAsia"/>
+          <w:sz w:val="22"/>
+        </w:rPr>
+        <w:t>”</w:t>
+      </w:r>
+      <w:r>
+        <w:rPr>
+          <w:rFonts w:hint="eastAsia"/>
+          <w:sz w:val="22"/>
+        </w:rPr>
+        <w:t>の</w:t>
+      </w:r>
+      <w:r>
+        <w:rPr>
+          <w:sz w:val="22"/>
+        </w:rPr>
+        <w:ruby>
+          <w:rubyPr>
+            <w:rubyAlign w:val="distributeSpace"/>
+            <w:hps w:val="11"/>
+            <w:hpsRaise w:val="20"/>
+            <w:hpsBaseText w:val="22"/>
+            <w:lid w:val="ja-JP"/>
+          </w:rubyPr>
+          <w:rt>
+            <w:r>
+              <w:rPr>
+                <w:rFonts w:ascii="游明朝" w:eastAsia="游明朝" w:hAnsi="游明朝"/>
+                <w:sz w:val="11"/>
+              </w:rPr>
+              <w:t>みっ</w:t>
+            </w:r>
+          </w:rt>
+          <w:rubyBase>
+            <w:r>
+              <w:rPr>
+                <w:sz w:val="22"/>
+              </w:rPr>
+              <w:t>三</w:t>
+            </w:r>
+          </w:rubyBase>
+        </w:ruby>
+      </w:r>
+      <w:r>
+        <w:rPr>
+          <w:rFonts w:hint="eastAsia"/>
+          <w:sz w:val="22"/>
+        </w:rPr>
+        <w:t>つである。“</w:t>
+      </w:r>
+      <w:r>
+        <w:rPr>
+          <w:sz w:val="22"/>
+        </w:rPr>
+        <w:ruby>
+          <w:rubyPr>
+            <w:rubyAlign w:val="distributeSpace"/>
+            <w:hps w:val="11"/>
+            <w:hpsRaise w:val="20"/>
+            <w:hpsBaseText w:val="22"/>
+            <w:lid w:val="ja-JP"/>
+          </w:rubyPr>
+          <w:rt>
+            <w:r>
+              <w:rPr>
+                <w:rFonts w:ascii="游明朝" w:eastAsia="游明朝" w:hAnsi="游明朝"/>
+                <w:sz w:val="11"/>
+              </w:rPr>
+              <w:t>てきよう</w:t>
+            </w:r>
+          </w:rt>
+          <w:rubyBase>
+            <w:r>
+              <w:rPr>
+                <w:sz w:val="22"/>
+              </w:rPr>
+              <w:t>適用</w:t>
+            </w:r>
+          </w:rubyBase>
+        </w:ruby>
+      </w:r>
+      <w:r>
+        <w:rPr>
+          <w:sz w:val="22"/>
+        </w:rPr>
+        <w:ruby>
+          <w:rubyPr>
+            <w:rubyAlign w:val="distributeSpace"/>
+            <w:hps w:val="11"/>
+            <w:hpsRaise w:val="20"/>
+            <w:hpsBaseText w:val="22"/>
+            <w:lid w:val="ja-JP"/>
+          </w:rubyPr>
+          <w:rt>
+            <w:r>
+              <w:rPr>
+                <w:rFonts w:ascii="游明朝" w:eastAsia="游明朝" w:hAnsi="游明朝"/>
+                <w:sz w:val="11"/>
+              </w:rPr>
+              <w:t>はんい</w:t>
+            </w:r>
+          </w:rt>
+          <w:rubyBase>
+            <w:r>
+              <w:rPr>
+                <w:sz w:val="22"/>
+              </w:rPr>
+              <w:t>範囲</w:t>
+            </w:r>
+          </w:rubyBase>
+        </w:ruby>
+      </w:r>
+      <w:r>
+        <w:rPr>
+          <w:rFonts w:hint="eastAsia"/>
+          <w:sz w:val="22"/>
+        </w:rPr>
+        <w:t>”については、OSD（t</w:t>
+      </w:r>
+      <w:r>
+        <w:rPr>
+          <w:sz w:val="22"/>
+        </w:rPr>
+        <w:t>he Open Source Definition</w:t>
+      </w:r>
+      <w:r>
+        <w:rPr>
+          <w:rFonts w:hint="eastAsia"/>
+          <w:sz w:val="22"/>
+        </w:rPr>
+        <w:t>）の</w:t>
+      </w:r>
+      <w:r>
+        <w:rPr>
+          <w:sz w:val="22"/>
+        </w:rPr>
+        <w:ruby>
+          <w:rubyPr>
+            <w:rubyAlign w:val="distributeSpace"/>
+            <w:hps w:val="11"/>
+            <w:hpsRaise w:val="20"/>
+            <w:hpsBaseText w:val="22"/>
+            <w:lid w:val="ja-JP"/>
+          </w:rubyPr>
+          <w:rt>
+            <w:r>
+              <w:rPr>
+                <w:rFonts w:ascii="游明朝" w:eastAsia="游明朝" w:hAnsi="游明朝"/>
+                <w:sz w:val="11"/>
+              </w:rPr>
+              <w:t>ようけん</w:t>
+            </w:r>
+          </w:rt>
+          <w:rubyBase>
+            <w:r>
+              <w:rPr>
+                <w:sz w:val="22"/>
+              </w:rPr>
+              <w:t>要件</w:t>
+            </w:r>
+          </w:rubyBase>
+        </w:ruby>
+      </w:r>
+      <w:r>
+        <w:rPr>
+          <w:rFonts w:hint="eastAsia"/>
+          <w:sz w:val="22"/>
+        </w:rPr>
+        <w:t>で、“６．</w:t>
+      </w:r>
+      <w:r>
+        <w:rPr>
+          <w:sz w:val="22"/>
+        </w:rPr>
+        <w:ruby>
+          <w:rubyPr>
+            <w:rubyAlign w:val="distributeSpace"/>
+            <w:hps w:val="11"/>
+            <w:hpsRaise w:val="20"/>
+            <w:hpsBaseText w:val="22"/>
+            <w:lid w:val="ja-JP"/>
+          </w:rubyPr>
+          <w:rt>
+            <w:r>
+              <w:rPr>
+                <w:rFonts w:ascii="游明朝" w:eastAsia="游明朝" w:hAnsi="游明朝"/>
+                <w:sz w:val="11"/>
+              </w:rPr>
+              <w:t>てきよう</w:t>
+            </w:r>
+          </w:rt>
+          <w:rubyBase>
+            <w:r>
+              <w:rPr>
+                <w:sz w:val="22"/>
+              </w:rPr>
+              <w:t>適用</w:t>
+            </w:r>
+          </w:rubyBase>
+        </w:ruby>
+      </w:r>
+      <w:r>
+        <w:rPr>
+          <w:sz w:val="22"/>
+        </w:rPr>
+        <w:ruby>
+          <w:rubyPr>
+            <w:rubyAlign w:val="distributeSpace"/>
+            <w:hps w:val="11"/>
+            <w:hpsRaise w:val="20"/>
+            <w:hpsBaseText w:val="22"/>
+            <w:lid w:val="ja-JP"/>
+          </w:rubyPr>
+          <w:rt>
+            <w:r>
+              <w:rPr>
+                <w:rFonts w:ascii="游明朝" w:eastAsia="游明朝" w:hAnsi="游明朝"/>
+                <w:sz w:val="11"/>
+              </w:rPr>
+              <w:t>りょういき</w:t>
+            </w:r>
+          </w:rt>
+          <w:rubyBase>
+            <w:r>
+              <w:rPr>
+                <w:sz w:val="22"/>
+              </w:rPr>
+              <w:t>領域</w:t>
+            </w:r>
+          </w:rubyBase>
+        </w:ruby>
+      </w:r>
+      <w:r>
+        <w:rPr>
+          <w:rFonts w:hint="eastAsia"/>
+          <w:sz w:val="22"/>
+        </w:rPr>
+        <w:t>に</w:t>
+      </w:r>
+      <w:r>
+        <w:rPr>
+          <w:sz w:val="22"/>
+        </w:rPr>
+        <w:ruby>
+          <w:rubyPr>
+            <w:rubyAlign w:val="distributeSpace"/>
+            <w:hps w:val="11"/>
+            <w:hpsRaise w:val="20"/>
+            <w:hpsBaseText w:val="22"/>
+            <w:lid w:val="ja-JP"/>
+          </w:rubyPr>
+          <w:rt>
+            <w:r>
+              <w:rPr>
+                <w:rFonts w:ascii="游明朝" w:eastAsia="游明朝" w:hAnsi="游明朝"/>
+                <w:sz w:val="11"/>
+              </w:rPr>
+              <w:t>もと</w:t>
+            </w:r>
+          </w:rt>
+          <w:rubyBase>
+            <w:r>
+              <w:rPr>
+                <w:sz w:val="22"/>
+              </w:rPr>
+              <w:t>基</w:t>
+            </w:r>
+          </w:rubyBase>
+        </w:ruby>
+      </w:r>
+      <w:r>
+        <w:rPr>
+          <w:sz w:val="22"/>
+        </w:rPr>
+        <w:t>づいた</w:t>
+      </w:r>
+      <w:r>
+        <w:rPr>
+          <w:sz w:val="22"/>
+        </w:rPr>
+        <w:ruby>
+          <w:rubyPr>
+            <w:rubyAlign w:val="distributeSpace"/>
+            <w:hps w:val="11"/>
+            <w:hpsRaise w:val="20"/>
+            <w:hpsBaseText w:val="22"/>
+            <w:lid w:val="ja-JP"/>
+          </w:rubyPr>
+          <w:rt>
+            <w:r>
+              <w:rPr>
+                <w:rFonts w:ascii="游明朝" w:eastAsia="游明朝" w:hAnsi="游明朝"/>
+                <w:sz w:val="11"/>
+              </w:rPr>
+              <w:t>さ</w:t>
+            </w:r>
+          </w:rt>
+          <w:rubyBase>
+            <w:r>
+              <w:rPr>
+                <w:sz w:val="22"/>
+              </w:rPr>
+              <w:t>差</w:t>
+            </w:r>
+          </w:rubyBase>
+        </w:ruby>
+      </w:r>
+      <w:r>
+        <w:rPr>
+          <w:sz w:val="22"/>
+        </w:rPr>
+        <w:ruby>
+          <w:rubyPr>
+            <w:rubyAlign w:val="distributeSpace"/>
+            <w:hps w:val="11"/>
+            <w:hpsRaise w:val="20"/>
+            <w:hpsBaseText w:val="22"/>
+            <w:lid w:val="ja-JP"/>
+          </w:rubyPr>
+          <w:rt>
+            <w:r>
+              <w:rPr>
+                <w:rFonts w:ascii="游明朝" w:eastAsia="游明朝" w:hAnsi="游明朝"/>
+                <w:sz w:val="11"/>
+              </w:rPr>
+              <w:t>べつ</w:t>
+            </w:r>
+          </w:rt>
+          <w:rubyBase>
+            <w:r>
+              <w:rPr>
+                <w:sz w:val="22"/>
+              </w:rPr>
+              <w:t>別</w:t>
+            </w:r>
+          </w:rubyBase>
+        </w:ruby>
+      </w:r>
+      <w:r>
+        <w:rPr>
+          <w:rFonts w:hint="eastAsia"/>
+          <w:sz w:val="22"/>
+        </w:rPr>
+        <w:t>をしないこと”とされているので、「</w:t>
+      </w:r>
+      <w:r>
+        <w:rPr>
+          <w:sz w:val="22"/>
+        </w:rPr>
+        <w:ruby>
+          <w:rubyPr>
+            <w:rubyAlign w:val="distributeSpace"/>
+            <w:hps w:val="11"/>
+            <w:hpsRaise w:val="20"/>
+            <w:hpsBaseText w:val="22"/>
+            <w:lid w:val="ja-JP"/>
+          </w:rubyPr>
+          <w:rt>
+            <w:r>
+              <w:rPr>
+                <w:rFonts w:ascii="游明朝" w:eastAsia="游明朝" w:hAnsi="游明朝"/>
+                <w:sz w:val="11"/>
+              </w:rPr>
+              <w:t>てきよう</w:t>
+            </w:r>
+          </w:rt>
+          <w:rubyBase>
+            <w:r>
+              <w:rPr>
+                <w:sz w:val="22"/>
+              </w:rPr>
+              <w:t>適用</w:t>
+            </w:r>
+          </w:rubyBase>
+        </w:ruby>
+      </w:r>
+      <w:r>
+        <w:rPr>
+          <w:sz w:val="22"/>
+        </w:rPr>
+        <w:ruby>
+          <w:rubyPr>
+            <w:rubyAlign w:val="distributeSpace"/>
+            <w:hps w:val="11"/>
+            <w:hpsRaise w:val="20"/>
+            <w:hpsBaseText w:val="22"/>
+            <w:lid w:val="ja-JP"/>
+          </w:rubyPr>
+          <w:rt>
+            <w:r>
+              <w:rPr>
+                <w:rFonts w:ascii="游明朝" w:eastAsia="游明朝" w:hAnsi="游明朝"/>
+                <w:sz w:val="11"/>
+              </w:rPr>
+              <w:t>はんい</w:t>
+            </w:r>
+          </w:rt>
+          <w:rubyBase>
+            <w:r>
+              <w:rPr>
+                <w:sz w:val="22"/>
+              </w:rPr>
+              <w:t>範囲</w:t>
+            </w:r>
+          </w:rubyBase>
+        </w:ruby>
+      </w:r>
+      <w:r>
+        <w:rPr>
+          <w:rFonts w:hint="eastAsia"/>
+          <w:sz w:val="22"/>
+        </w:rPr>
+        <w:t>の</w:t>
+      </w:r>
+      <w:r>
+        <w:rPr>
+          <w:sz w:val="22"/>
+        </w:rPr>
+        <w:ruby>
+          <w:rubyPr>
+            <w:rubyAlign w:val="distributeSpace"/>
+            <w:hps w:val="11"/>
+            <w:hpsRaise w:val="20"/>
+            <w:hpsBaseText w:val="22"/>
+            <w:lid w:val="ja-JP"/>
+          </w:rubyPr>
+          <w:rt>
+            <w:r>
+              <w:rPr>
+                <w:rFonts w:ascii="游明朝" w:eastAsia="游明朝" w:hAnsi="游明朝"/>
+                <w:sz w:val="11"/>
+              </w:rPr>
+              <w:t>せいげん</w:t>
+            </w:r>
+          </w:rt>
+          <w:rubyBase>
+            <w:r>
+              <w:rPr>
+                <w:sz w:val="22"/>
+              </w:rPr>
+              <w:t>制限</w:t>
+            </w:r>
+          </w:rubyBase>
+        </w:ruby>
+      </w:r>
+      <w:r>
+        <w:rPr>
+          <w:rFonts w:hint="eastAsia"/>
+          <w:sz w:val="22"/>
+        </w:rPr>
+        <w:t>の</w:t>
+      </w:r>
+      <w:r>
+        <w:rPr>
+          <w:sz w:val="22"/>
+        </w:rPr>
+        <w:ruby>
+          <w:rubyPr>
+            <w:rubyAlign w:val="distributeSpace"/>
+            <w:hps w:val="11"/>
+            <w:hpsRaise w:val="20"/>
+            <w:hpsBaseText w:val="22"/>
+            <w:lid w:val="ja-JP"/>
+          </w:rubyPr>
+          <w:rt>
+            <w:r>
+              <w:rPr>
+                <w:rFonts w:ascii="游明朝" w:eastAsia="游明朝" w:hAnsi="游明朝"/>
+                <w:sz w:val="11"/>
+              </w:rPr>
+              <w:t>きょか</w:t>
+            </w:r>
+          </w:rt>
+          <w:rubyBase>
+            <w:r>
+              <w:rPr>
+                <w:sz w:val="22"/>
+              </w:rPr>
+              <w:t>許可</w:t>
+            </w:r>
+          </w:rubyBase>
+        </w:ruby>
+      </w:r>
+      <w:r>
+        <w:rPr>
+          <w:rFonts w:hint="eastAsia"/>
+          <w:sz w:val="22"/>
+        </w:rPr>
+        <w:t>」はオープンソースの</w:t>
+      </w:r>
+      <w:r>
+        <w:rPr>
+          <w:sz w:val="22"/>
+        </w:rPr>
+        <w:ruby>
+          <w:rubyPr>
+            <w:rubyAlign w:val="distributeSpace"/>
+            <w:hps w:val="11"/>
+            <w:hpsRaise w:val="20"/>
+            <w:hpsBaseText w:val="22"/>
+            <w:lid w:val="ja-JP"/>
+          </w:rubyPr>
+          <w:rt>
+            <w:r>
+              <w:rPr>
+                <w:rFonts w:ascii="游明朝" w:eastAsia="游明朝" w:hAnsi="游明朝"/>
+                <w:sz w:val="11"/>
+              </w:rPr>
+              <w:t>かんがえかた</w:t>
+            </w:r>
+          </w:rt>
+          <w:rubyBase>
+            <w:r>
+              <w:rPr>
+                <w:sz w:val="22"/>
+              </w:rPr>
+              <w:t>考え方</w:t>
+            </w:r>
+          </w:rubyBase>
+        </w:ruby>
+      </w:r>
+      <w:r>
+        <w:rPr>
+          <w:rFonts w:hint="eastAsia"/>
+          <w:sz w:val="22"/>
+        </w:rPr>
+        <w:t>に</w:t>
+      </w:r>
+      <w:r>
+        <w:rPr>
+          <w:sz w:val="22"/>
+        </w:rPr>
+        <w:ruby>
+          <w:rubyPr>
+            <w:rubyAlign w:val="distributeSpace"/>
+            <w:hps w:val="11"/>
+            <w:hpsRaise w:val="20"/>
+            <w:hpsBaseText w:val="22"/>
+            <w:lid w:val="ja-JP"/>
+          </w:rubyPr>
+          <w:rt>
+            <w:r>
+              <w:rPr>
+                <w:rFonts w:ascii="游明朝" w:eastAsia="游明朝" w:hAnsi="游明朝"/>
+                <w:sz w:val="11"/>
+              </w:rPr>
+              <w:t>はん</w:t>
+            </w:r>
+          </w:rt>
+          <w:rubyBase>
+            <w:r>
+              <w:rPr>
+                <w:sz w:val="22"/>
+              </w:rPr>
+              <w:t>反</w:t>
+            </w:r>
+          </w:rubyBase>
+        </w:ruby>
+      </w:r>
+      <w:r>
+        <w:rPr>
+          <w:rFonts w:hint="eastAsia"/>
+          <w:sz w:val="22"/>
+        </w:rPr>
+        <w:t>するものである。</w:t>
+      </w:r>
+    </w:p>
+    <w:p>
+      <w:pPr>
+        <w:snapToGrid w:val="0"/>
         <w:rPr>
           <w:sz w:val="22"/>
         </w:rPr>
@@ -41304,102 +48824,6 @@
           <w:rFonts w:hint="eastAsia"/>
           <w:sz w:val="22"/>
         </w:rPr>
-        <w:t>１</w:t>
-      </w:r>
-      <w:r>
-        <w:rPr>
-          <w:rFonts w:hint="eastAsia"/>
-          <w:sz w:val="22"/>
-        </w:rPr>
-        <w:t>．</w:t>
-      </w:r>
-      <w:r>
-        <w:rPr>
-          <w:rFonts w:hint="eastAsia"/>
-          <w:sz w:val="22"/>
-        </w:rPr>
-        <w:t>3ソフトウェア（オープンソースソフトウェア）</w:t>
-      </w:r>
-    </w:p>
-    <w:p>
-      <w:pPr>
-        <w:snapToGrid w:val="0"/>
-        <w:rPr>
-          <w:sz w:val="22"/>
-        </w:rPr>
-      </w:pPr>
-      <w:r>
-        <w:rPr>
-          <w:rFonts w:hint="eastAsia"/>
-          <w:sz w:val="22"/>
-        </w:rPr>
-        <w:t>問題１</w:t>
-      </w:r>
-      <w:r>
-        <w:rPr>
-          <w:rFonts w:hint="eastAsia"/>
-          <w:sz w:val="22"/>
-        </w:rPr>
-        <w:t xml:space="preserve">　【解答：ウ】</w:t>
-      </w:r>
-    </w:p>
-    <w:p>
-      <w:pPr>
-        <w:snapToGrid w:val="0"/>
-        <w:ind w:leftChars="100" w:left="210"/>
-        <w:rPr>
-          <w:sz w:val="22"/>
-        </w:rPr>
-      </w:pPr>
-      <w:r>
-        <w:rPr>
-          <w:rFonts w:hint="eastAsia"/>
-          <w:sz w:val="22"/>
-        </w:rPr>
-        <w:t xml:space="preserve">　オープンソースの考え方とは、“ソースコードの公開”、“再配布の制限の禁止”、“無保証の原則”</w:t>
-      </w:r>
-      <w:r>
-        <w:rPr>
-          <w:rFonts w:hint="eastAsia"/>
-          <w:sz w:val="22"/>
-        </w:rPr>
-        <w:t>の三つである。“適用範囲”については、OSD（t</w:t>
-      </w:r>
-      <w:r>
-        <w:rPr>
-          <w:sz w:val="22"/>
-        </w:rPr>
-        <w:t>he Open Source Definition</w:t>
-      </w:r>
-      <w:r>
-        <w:rPr>
-          <w:rFonts w:hint="eastAsia"/>
-          <w:sz w:val="22"/>
-        </w:rPr>
-        <w:t>）の要件で、“６．適用領域に基づいた差別をしないこと”とされているので、「適用範囲の制限の許可」はオープンソースの考え方に反するものである。</w:t>
-      </w:r>
-    </w:p>
-    <w:p>
-      <w:pPr>
-        <w:snapToGrid w:val="0"/>
-        <w:rPr>
-          <w:sz w:val="22"/>
-        </w:rPr>
-      </w:pPr>
-    </w:p>
-    <w:p>
-      <w:pPr>
-        <w:snapToGrid w:val="0"/>
-        <w:rPr>
-          <w:sz w:val="22"/>
-        </w:rPr>
-      </w:pPr>
-      <w:r>
-        <w:rPr>
-          <w:rFonts w:hint="eastAsia"/>
-          <w:sz w:val="22"/>
-        </w:rPr>
-        <w:lastRenderedPageBreak/>
         <w:t>問題２</w:t>
       </w:r>
       <w:r>
@@ -41423,7 +48847,323 @@
           <w:rFonts w:hint="eastAsia"/>
           <w:sz w:val="22"/>
         </w:rPr>
-        <w:t>ア：OSDの要件には、“９．同じ媒体で配布される他のソフトウェアを制限しないこと”とあるので適切ではない</w:t>
+        <w:t>ア：OSDの</w:t>
+      </w:r>
+      <w:r>
+        <w:rPr>
+          <w:sz w:val="22"/>
+        </w:rPr>
+        <w:ruby>
+          <w:rubyPr>
+            <w:rubyAlign w:val="distributeSpace"/>
+            <w:hps w:val="11"/>
+            <w:hpsRaise w:val="20"/>
+            <w:hpsBaseText w:val="22"/>
+            <w:lid w:val="ja-JP"/>
+          </w:rubyPr>
+          <w:rt>
+            <w:r>
+              <w:rPr>
+                <w:rFonts w:ascii="游明朝" w:eastAsia="游明朝" w:hAnsi="游明朝"/>
+                <w:sz w:val="11"/>
+              </w:rPr>
+              <w:t>ようけん</w:t>
+            </w:r>
+          </w:rt>
+          <w:rubyBase>
+            <w:r>
+              <w:rPr>
+                <w:sz w:val="22"/>
+              </w:rPr>
+              <w:t>要件</w:t>
+            </w:r>
+          </w:rubyBase>
+        </w:ruby>
+      </w:r>
+      <w:r>
+        <w:rPr>
+          <w:rFonts w:hint="eastAsia"/>
+          <w:sz w:val="22"/>
+        </w:rPr>
+        <w:t>には、“９</w:t>
+      </w:r>
+      <w:r>
+        <w:rPr>
+          <w:rFonts w:hint="eastAsia"/>
+          <w:sz w:val="22"/>
+        </w:rPr>
+        <w:t>．</w:t>
+      </w:r>
+      <w:r>
+        <w:rPr>
+          <w:sz w:val="22"/>
+        </w:rPr>
+        <w:ruby>
+          <w:rubyPr>
+            <w:rubyAlign w:val="distributeSpace"/>
+            <w:hps w:val="11"/>
+            <w:hpsRaise w:val="20"/>
+            <w:hpsBaseText w:val="22"/>
+            <w:lid w:val="ja-JP"/>
+          </w:rubyPr>
+          <w:rt>
+            <w:r>
+              <w:rPr>
+                <w:rFonts w:ascii="游明朝" w:eastAsia="游明朝" w:hAnsi="游明朝"/>
+                <w:sz w:val="11"/>
+              </w:rPr>
+              <w:t>おな</w:t>
+            </w:r>
+          </w:rt>
+          <w:rubyBase>
+            <w:r>
+              <w:rPr>
+                <w:sz w:val="22"/>
+              </w:rPr>
+              <w:t>同</w:t>
+            </w:r>
+          </w:rubyBase>
+        </w:ruby>
+      </w:r>
+      <w:r>
+        <w:rPr>
+          <w:sz w:val="22"/>
+        </w:rPr>
+        <w:t>じ</w:t>
+      </w:r>
+      <w:r>
+        <w:rPr>
+          <w:sz w:val="22"/>
+        </w:rPr>
+        <w:ruby>
+          <w:rubyPr>
+            <w:rubyAlign w:val="distributeSpace"/>
+            <w:hps w:val="11"/>
+            <w:hpsRaise w:val="20"/>
+            <w:hpsBaseText w:val="22"/>
+            <w:lid w:val="ja-JP"/>
+          </w:rubyPr>
+          <w:rt>
+            <w:r>
+              <w:rPr>
+                <w:rFonts w:ascii="游明朝" w:eastAsia="游明朝" w:hAnsi="游明朝"/>
+                <w:sz w:val="11"/>
+              </w:rPr>
+              <w:t>ばい</w:t>
+            </w:r>
+          </w:rt>
+          <w:rubyBase>
+            <w:r>
+              <w:rPr>
+                <w:sz w:val="22"/>
+              </w:rPr>
+              <w:t>媒</w:t>
+            </w:r>
+          </w:rubyBase>
+        </w:ruby>
+      </w:r>
+      <w:r>
+        <w:rPr>
+          <w:sz w:val="22"/>
+        </w:rPr>
+        <w:ruby>
+          <w:rubyPr>
+            <w:rubyAlign w:val="distributeSpace"/>
+            <w:hps w:val="11"/>
+            <w:hpsRaise w:val="20"/>
+            <w:hpsBaseText w:val="22"/>
+            <w:lid w:val="ja-JP"/>
+          </w:rubyPr>
+          <w:rt>
+            <w:r>
+              <w:rPr>
+                <w:rFonts w:ascii="游明朝" w:eastAsia="游明朝" w:hAnsi="游明朝"/>
+                <w:sz w:val="11"/>
+              </w:rPr>
+              <w:t>たい</w:t>
+            </w:r>
+          </w:rt>
+          <w:rubyBase>
+            <w:r>
+              <w:rPr>
+                <w:sz w:val="22"/>
+              </w:rPr>
+              <w:t>体</w:t>
+            </w:r>
+          </w:rubyBase>
+        </w:ruby>
+      </w:r>
+      <w:r>
+        <w:rPr>
+          <w:rFonts w:hint="eastAsia"/>
+          <w:sz w:val="22"/>
+        </w:rPr>
+        <w:t>で</w:t>
+      </w:r>
+      <w:r>
+        <w:rPr>
+          <w:sz w:val="22"/>
+        </w:rPr>
+        <w:ruby>
+          <w:rubyPr>
+            <w:rubyAlign w:val="distributeSpace"/>
+            <w:hps w:val="11"/>
+            <w:hpsRaise w:val="20"/>
+            <w:hpsBaseText w:val="22"/>
+            <w:lid w:val="ja-JP"/>
+          </w:rubyPr>
+          <w:rt>
+            <w:r>
+              <w:rPr>
+                <w:rFonts w:ascii="游明朝" w:eastAsia="游明朝" w:hAnsi="游明朝"/>
+                <w:sz w:val="11"/>
+              </w:rPr>
+              <w:t>はいふ</w:t>
+            </w:r>
+          </w:rt>
+          <w:rubyBase>
+            <w:r>
+              <w:rPr>
+                <w:sz w:val="22"/>
+              </w:rPr>
+              <w:t>配布</w:t>
+            </w:r>
+          </w:rubyBase>
+        </w:ruby>
+      </w:r>
+      <w:r>
+        <w:rPr>
+          <w:rFonts w:hint="eastAsia"/>
+          <w:sz w:val="22"/>
+        </w:rPr>
+        <w:t>される</w:t>
+      </w:r>
+      <w:r>
+        <w:rPr>
+          <w:sz w:val="22"/>
+        </w:rPr>
+        <w:ruby>
+          <w:rubyPr>
+            <w:rubyAlign w:val="distributeSpace"/>
+            <w:hps w:val="11"/>
+            <w:hpsRaise w:val="20"/>
+            <w:hpsBaseText w:val="22"/>
+            <w:lid w:val="ja-JP"/>
+          </w:rubyPr>
+          <w:rt>
+            <w:r>
+              <w:rPr>
+                <w:rFonts w:ascii="游明朝" w:eastAsia="游明朝" w:hAnsi="游明朝"/>
+                <w:sz w:val="11"/>
+              </w:rPr>
+              <w:t>た</w:t>
+            </w:r>
+          </w:rt>
+          <w:rubyBase>
+            <w:r>
+              <w:rPr>
+                <w:sz w:val="22"/>
+              </w:rPr>
+              <w:t>他</w:t>
+            </w:r>
+          </w:rubyBase>
+        </w:ruby>
+      </w:r>
+      <w:r>
+        <w:rPr>
+          <w:rFonts w:hint="eastAsia"/>
+          <w:sz w:val="22"/>
+        </w:rPr>
+        <w:t>の</w:t>
+      </w:r>
+      <w:r>
+        <w:rPr>
+          <w:sz w:val="22"/>
+        </w:rPr>
+        <w:t>ソフトウェア</w:t>
+      </w:r>
+      <w:r>
+        <w:rPr>
+          <w:rFonts w:hint="eastAsia"/>
+          <w:sz w:val="22"/>
+        </w:rPr>
+        <w:t>を</w:t>
+      </w:r>
+      <w:r>
+        <w:rPr>
+          <w:sz w:val="22"/>
+        </w:rPr>
+        <w:ruby>
+          <w:rubyPr>
+            <w:rubyAlign w:val="distributeSpace"/>
+            <w:hps w:val="11"/>
+            <w:hpsRaise w:val="20"/>
+            <w:hpsBaseText w:val="22"/>
+            <w:lid w:val="ja-JP"/>
+          </w:rubyPr>
+          <w:rt>
+            <w:r>
+              <w:rPr>
+                <w:rFonts w:ascii="游明朝" w:eastAsia="游明朝" w:hAnsi="游明朝"/>
+                <w:sz w:val="11"/>
+              </w:rPr>
+              <w:t>せいげん</w:t>
+            </w:r>
+          </w:rt>
+          <w:rubyBase>
+            <w:r>
+              <w:rPr>
+                <w:sz w:val="22"/>
+              </w:rPr>
+              <w:t>制限</w:t>
+            </w:r>
+          </w:rubyBase>
+        </w:ruby>
+      </w:r>
+      <w:r>
+        <w:rPr>
+          <w:rFonts w:hint="eastAsia"/>
+          <w:sz w:val="22"/>
+        </w:rPr>
+        <w:t>しないこと”とあるので</w:t>
+      </w:r>
+      <w:r>
+        <w:rPr>
+          <w:sz w:val="22"/>
+        </w:rPr>
+        <w:ruby>
+          <w:rubyPr>
+            <w:rubyAlign w:val="distributeSpace"/>
+            <w:hps w:val="11"/>
+            <w:hpsRaise w:val="20"/>
+            <w:hpsBaseText w:val="22"/>
+            <w:lid w:val="ja-JP"/>
+          </w:rubyPr>
+          <w:rt>
+            <w:r>
+              <w:rPr>
+                <w:rFonts w:ascii="游明朝" w:eastAsia="游明朝" w:hAnsi="游明朝"/>
+                <w:sz w:val="11"/>
+              </w:rPr>
+              <w:t>てきせつ</w:t>
+            </w:r>
+          </w:rt>
+          <w:rubyBase>
+            <w:r>
+              <w:rPr>
+                <w:sz w:val="22"/>
+              </w:rPr>
+              <w:t>適切</w:t>
+            </w:r>
+          </w:rubyBase>
+        </w:ruby>
+      </w:r>
+      <w:r>
+        <w:rPr>
+          <w:rFonts w:hint="eastAsia"/>
+          <w:sz w:val="22"/>
+        </w:rPr>
+        <w:t>ではない</w:t>
       </w:r>
     </w:p>
     <w:p>
@@ -41439,7 +49179,203 @@
           <w:rFonts w:hint="eastAsia"/>
           <w:sz w:val="22"/>
         </w:rPr>
-        <w:t>イ：OSDの要件には、“７．再配布において追加ライセンスを必要としないこと”とあるので適切ではない。</w:t>
+        <w:t>イ：OSDの</w:t>
+      </w:r>
+      <w:r>
+        <w:rPr>
+          <w:sz w:val="22"/>
+        </w:rPr>
+        <w:ruby>
+          <w:rubyPr>
+            <w:rubyAlign w:val="distributeSpace"/>
+            <w:hps w:val="11"/>
+            <w:hpsRaise w:val="20"/>
+            <w:hpsBaseText w:val="22"/>
+            <w:lid w:val="ja-JP"/>
+          </w:rubyPr>
+          <w:rt>
+            <w:r>
+              <w:rPr>
+                <w:rFonts w:ascii="游明朝" w:eastAsia="游明朝" w:hAnsi="游明朝"/>
+                <w:sz w:val="11"/>
+              </w:rPr>
+              <w:t>ようけん</w:t>
+            </w:r>
+          </w:rt>
+          <w:rubyBase>
+            <w:r>
+              <w:rPr>
+                <w:sz w:val="22"/>
+              </w:rPr>
+              <w:t>要件</w:t>
+            </w:r>
+          </w:rubyBase>
+        </w:ruby>
+      </w:r>
+      <w:r>
+        <w:rPr>
+          <w:rFonts w:hint="eastAsia"/>
+          <w:sz w:val="22"/>
+        </w:rPr>
+        <w:t>には、“７．</w:t>
+      </w:r>
+      <w:r>
+        <w:rPr>
+          <w:sz w:val="22"/>
+        </w:rPr>
+        <w:ruby>
+          <w:rubyPr>
+            <w:rubyAlign w:val="distributeSpace"/>
+            <w:hps w:val="11"/>
+            <w:hpsRaise w:val="20"/>
+            <w:hpsBaseText w:val="22"/>
+            <w:lid w:val="ja-JP"/>
+          </w:rubyPr>
+          <w:rt>
+            <w:r>
+              <w:rPr>
+                <w:rFonts w:ascii="游明朝" w:eastAsia="游明朝" w:hAnsi="游明朝"/>
+                <w:sz w:val="11"/>
+              </w:rPr>
+              <w:t>さいはいふ</w:t>
+            </w:r>
+          </w:rt>
+          <w:rubyBase>
+            <w:r>
+              <w:rPr>
+                <w:sz w:val="22"/>
+              </w:rPr>
+              <w:t>再配布</w:t>
+            </w:r>
+          </w:rubyBase>
+        </w:ruby>
+      </w:r>
+      <w:r>
+        <w:rPr>
+          <w:rFonts w:hint="eastAsia"/>
+          <w:sz w:val="22"/>
+        </w:rPr>
+        <w:t>において</w:t>
+      </w:r>
+      <w:r>
+        <w:rPr>
+          <w:sz w:val="22"/>
+        </w:rPr>
+        <w:ruby>
+          <w:rubyPr>
+            <w:rubyAlign w:val="distributeSpace"/>
+            <w:hps w:val="11"/>
+            <w:hpsRaise w:val="20"/>
+            <w:hpsBaseText w:val="22"/>
+            <w:lid w:val="ja-JP"/>
+          </w:rubyPr>
+          <w:rt>
+            <w:r>
+              <w:rPr>
+                <w:rFonts w:ascii="游明朝" w:eastAsia="游明朝" w:hAnsi="游明朝"/>
+                <w:sz w:val="11"/>
+              </w:rPr>
+              <w:t>ついか</w:t>
+            </w:r>
+          </w:rt>
+          <w:rubyBase>
+            <w:r>
+              <w:rPr>
+                <w:sz w:val="22"/>
+              </w:rPr>
+              <w:t>追</w:t>
+            </w:r>
+          </w:rubyBase>
+        </w:ruby>
+      </w:r>
+      <w:r>
+        <w:rPr>
+          <w:sz w:val="22"/>
+        </w:rPr>
+        <w:t>加ライセンス</w:t>
+      </w:r>
+      <w:r>
+        <w:rPr>
+          <w:rFonts w:hint="eastAsia"/>
+          <w:sz w:val="22"/>
+        </w:rPr>
+        <w:t>を</w:t>
+      </w:r>
+      <w:r>
+        <w:rPr>
+          <w:sz w:val="22"/>
+        </w:rPr>
+        <w:ruby>
+          <w:rubyPr>
+            <w:rubyAlign w:val="distributeSpace"/>
+            <w:hps w:val="11"/>
+            <w:hpsRaise w:val="20"/>
+            <w:hpsBaseText w:val="22"/>
+            <w:lid w:val="ja-JP"/>
+          </w:rubyPr>
+          <w:rt>
+            <w:r>
+              <w:rPr>
+                <w:rFonts w:ascii="游明朝" w:eastAsia="游明朝" w:hAnsi="游明朝"/>
+                <w:sz w:val="11"/>
+              </w:rPr>
+              <w:t>ひつよう</w:t>
+            </w:r>
+          </w:rt>
+          <w:rubyBase>
+            <w:r>
+              <w:rPr>
+                <w:sz w:val="22"/>
+              </w:rPr>
+              <w:t>必要</w:t>
+            </w:r>
+          </w:rubyBase>
+        </w:ruby>
+      </w:r>
+      <w:r>
+        <w:rPr>
+          <w:rFonts w:hint="eastAsia"/>
+          <w:sz w:val="22"/>
+        </w:rPr>
+        <w:t>としないこと”とあるので</w:t>
+      </w:r>
+      <w:r>
+        <w:rPr>
+          <w:sz w:val="22"/>
+        </w:rPr>
+        <w:ruby>
+          <w:rubyPr>
+            <w:rubyAlign w:val="distributeSpace"/>
+            <w:hps w:val="11"/>
+            <w:hpsRaise w:val="20"/>
+            <w:hpsBaseText w:val="22"/>
+            <w:lid w:val="ja-JP"/>
+          </w:rubyPr>
+          <w:rt>
+            <w:r>
+              <w:rPr>
+                <w:rFonts w:ascii="游明朝" w:eastAsia="游明朝" w:hAnsi="游明朝"/>
+                <w:sz w:val="11"/>
+              </w:rPr>
+              <w:t>てきせつ</w:t>
+            </w:r>
+          </w:rt>
+          <w:rubyBase>
+            <w:r>
+              <w:rPr>
+                <w:sz w:val="22"/>
+              </w:rPr>
+              <w:t>適切</w:t>
+            </w:r>
+          </w:rubyBase>
+        </w:ruby>
+      </w:r>
+      <w:r>
+        <w:rPr>
+          <w:rFonts w:hint="eastAsia"/>
+          <w:sz w:val="22"/>
+        </w:rPr>
+        <w:t>ではない。</w:t>
       </w:r>
     </w:p>
     <w:p>
@@ -41455,7 +49391,517 @@
           <w:rFonts w:hint="eastAsia"/>
           <w:sz w:val="22"/>
         </w:rPr>
-        <w:t>ウ：OSDの要件には、“４．差分情報の配布を認める場合には、同一性保持を要求しても構わない”とあるので、同一性の保持を要求してもよい。（正解）</w:t>
+        <w:t>ウ：OSDの</w:t>
+      </w:r>
+      <w:r>
+        <w:rPr>
+          <w:sz w:val="22"/>
+        </w:rPr>
+        <w:ruby>
+          <w:rubyPr>
+            <w:rubyAlign w:val="distributeSpace"/>
+            <w:hps w:val="11"/>
+            <w:hpsRaise w:val="20"/>
+            <w:hpsBaseText w:val="22"/>
+            <w:lid w:val="ja-JP"/>
+          </w:rubyPr>
+          <w:rt>
+            <w:r>
+              <w:rPr>
+                <w:rFonts w:ascii="游明朝" w:eastAsia="游明朝" w:hAnsi="游明朝"/>
+                <w:sz w:val="11"/>
+              </w:rPr>
+              <w:t>ようけん</w:t>
+            </w:r>
+          </w:rt>
+          <w:rubyBase>
+            <w:r>
+              <w:rPr>
+                <w:sz w:val="22"/>
+              </w:rPr>
+              <w:t>要件</w:t>
+            </w:r>
+          </w:rubyBase>
+        </w:ruby>
+      </w:r>
+      <w:r>
+        <w:rPr>
+          <w:rFonts w:hint="eastAsia"/>
+          <w:sz w:val="22"/>
+        </w:rPr>
+        <w:t>には、“４．</w:t>
+      </w:r>
+      <w:r>
+        <w:rPr>
+          <w:sz w:val="22"/>
+        </w:rPr>
+        <w:ruby>
+          <w:rubyPr>
+            <w:rubyAlign w:val="distributeSpace"/>
+            <w:hps w:val="11"/>
+            <w:hpsRaise w:val="20"/>
+            <w:hpsBaseText w:val="22"/>
+            <w:lid w:val="ja-JP"/>
+          </w:rubyPr>
+          <w:rt>
+            <w:r>
+              <w:rPr>
+                <w:rFonts w:ascii="游明朝" w:eastAsia="游明朝" w:hAnsi="游明朝"/>
+                <w:sz w:val="11"/>
+              </w:rPr>
+              <w:t>さぶん</w:t>
+            </w:r>
+          </w:rt>
+          <w:rubyBase>
+            <w:r>
+              <w:rPr>
+                <w:sz w:val="22"/>
+              </w:rPr>
+              <w:t>差分</w:t>
+            </w:r>
+          </w:rubyBase>
+        </w:ruby>
+      </w:r>
+      <w:r>
+        <w:rPr>
+          <w:sz w:val="22"/>
+        </w:rPr>
+        <w:ruby>
+          <w:rubyPr>
+            <w:rubyAlign w:val="distributeSpace"/>
+            <w:hps w:val="11"/>
+            <w:hpsRaise w:val="20"/>
+            <w:hpsBaseText w:val="22"/>
+            <w:lid w:val="ja-JP"/>
+          </w:rubyPr>
+          <w:rt>
+            <w:r>
+              <w:rPr>
+                <w:rFonts w:ascii="游明朝" w:eastAsia="游明朝" w:hAnsi="游明朝"/>
+                <w:sz w:val="11"/>
+              </w:rPr>
+              <w:t>じょうほう</w:t>
+            </w:r>
+          </w:rt>
+          <w:rubyBase>
+            <w:r>
+              <w:rPr>
+                <w:sz w:val="22"/>
+              </w:rPr>
+              <w:t>情報</w:t>
+            </w:r>
+          </w:rubyBase>
+        </w:ruby>
+      </w:r>
+      <w:r>
+        <w:rPr>
+          <w:rFonts w:hint="eastAsia"/>
+          <w:sz w:val="22"/>
+        </w:rPr>
+        <w:t>の</w:t>
+      </w:r>
+      <w:r>
+        <w:rPr>
+          <w:sz w:val="22"/>
+        </w:rPr>
+        <w:ruby>
+          <w:rubyPr>
+            <w:rubyAlign w:val="distributeSpace"/>
+            <w:hps w:val="11"/>
+            <w:hpsRaise w:val="20"/>
+            <w:hpsBaseText w:val="22"/>
+            <w:lid w:val="ja-JP"/>
+          </w:rubyPr>
+          <w:rt>
+            <w:r>
+              <w:rPr>
+                <w:rFonts w:ascii="游明朝" w:eastAsia="游明朝" w:hAnsi="游明朝"/>
+                <w:sz w:val="11"/>
+              </w:rPr>
+              <w:t>はいふ</w:t>
+            </w:r>
+          </w:rt>
+          <w:rubyBase>
+            <w:r>
+              <w:rPr>
+                <w:sz w:val="22"/>
+              </w:rPr>
+              <w:t>配布</w:t>
+            </w:r>
+          </w:rubyBase>
+        </w:ruby>
+      </w:r>
+      <w:r>
+        <w:rPr>
+          <w:rFonts w:hint="eastAsia"/>
+          <w:sz w:val="22"/>
+        </w:rPr>
+        <w:t>を</w:t>
+      </w:r>
+      <w:r>
+        <w:rPr>
+          <w:sz w:val="22"/>
+        </w:rPr>
+        <w:ruby>
+          <w:rubyPr>
+            <w:rubyAlign w:val="distributeSpace"/>
+            <w:hps w:val="11"/>
+            <w:hpsRaise w:val="20"/>
+            <w:hpsBaseText w:val="22"/>
+            <w:lid w:val="ja-JP"/>
+          </w:rubyPr>
+          <w:rt>
+            <w:r>
+              <w:rPr>
+                <w:rFonts w:ascii="游明朝" w:eastAsia="游明朝" w:hAnsi="游明朝"/>
+                <w:sz w:val="11"/>
+              </w:rPr>
+              <w:t>みと</w:t>
+            </w:r>
+          </w:rt>
+          <w:rubyBase>
+            <w:r>
+              <w:rPr>
+                <w:sz w:val="22"/>
+              </w:rPr>
+              <w:t>認</w:t>
+            </w:r>
+          </w:rubyBase>
+        </w:ruby>
+      </w:r>
+      <w:r>
+        <w:rPr>
+          <w:sz w:val="22"/>
+        </w:rPr>
+        <w:t>める</w:t>
+      </w:r>
+      <w:r>
+        <w:rPr>
+          <w:sz w:val="22"/>
+        </w:rPr>
+        <w:ruby>
+          <w:rubyPr>
+            <w:rubyAlign w:val="distributeSpace"/>
+            <w:hps w:val="11"/>
+            <w:hpsRaise w:val="20"/>
+            <w:hpsBaseText w:val="22"/>
+            <w:lid w:val="ja-JP"/>
+          </w:rubyPr>
+          <w:rt>
+            <w:r>
+              <w:rPr>
+                <w:rFonts w:ascii="游明朝" w:eastAsia="游明朝" w:hAnsi="游明朝"/>
+                <w:sz w:val="11"/>
+              </w:rPr>
+              <w:t>ば</w:t>
+            </w:r>
+          </w:rt>
+          <w:rubyBase>
+            <w:r>
+              <w:rPr>
+                <w:sz w:val="22"/>
+              </w:rPr>
+              <w:t>場</w:t>
+            </w:r>
+          </w:rubyBase>
+        </w:ruby>
+      </w:r>
+      <w:r>
+        <w:rPr>
+          <w:sz w:val="22"/>
+        </w:rPr>
+        <w:ruby>
+          <w:rubyPr>
+            <w:rubyAlign w:val="distributeSpace"/>
+            <w:hps w:val="11"/>
+            <w:hpsRaise w:val="20"/>
+            <w:hpsBaseText w:val="22"/>
+            <w:lid w:val="ja-JP"/>
+          </w:rubyPr>
+          <w:rt>
+            <w:r>
+              <w:rPr>
+                <w:rFonts w:ascii="游明朝" w:eastAsia="游明朝" w:hAnsi="游明朝"/>
+                <w:sz w:val="11"/>
+              </w:rPr>
+              <w:t>あい</w:t>
+            </w:r>
+          </w:rt>
+          <w:rubyBase>
+            <w:r>
+              <w:rPr>
+                <w:sz w:val="22"/>
+              </w:rPr>
+              <w:t>合</w:t>
+            </w:r>
+          </w:rubyBase>
+        </w:ruby>
+      </w:r>
+      <w:r>
+        <w:rPr>
+          <w:rFonts w:hint="eastAsia"/>
+          <w:sz w:val="22"/>
+        </w:rPr>
+        <w:t>には、</w:t>
+      </w:r>
+      <w:r>
+        <w:rPr>
+          <w:sz w:val="22"/>
+        </w:rPr>
+        <w:ruby>
+          <w:rubyPr>
+            <w:rubyAlign w:val="distributeSpace"/>
+            <w:hps w:val="11"/>
+            <w:hpsRaise w:val="20"/>
+            <w:hpsBaseText w:val="22"/>
+            <w:lid w:val="ja-JP"/>
+          </w:rubyPr>
+          <w:rt>
+            <w:r>
+              <w:rPr>
+                <w:rFonts w:ascii="游明朝" w:eastAsia="游明朝" w:hAnsi="游明朝"/>
+                <w:sz w:val="11"/>
+              </w:rPr>
+              <w:t>どういつせい</w:t>
+            </w:r>
+          </w:rt>
+          <w:rubyBase>
+            <w:r>
+              <w:rPr>
+                <w:sz w:val="22"/>
+              </w:rPr>
+              <w:t>同一性</w:t>
+            </w:r>
+          </w:rubyBase>
+        </w:ruby>
+      </w:r>
+      <w:r>
+        <w:rPr>
+          <w:sz w:val="22"/>
+        </w:rPr>
+        <w:ruby>
+          <w:rubyPr>
+            <w:rubyAlign w:val="distributeSpace"/>
+            <w:hps w:val="11"/>
+            <w:hpsRaise w:val="20"/>
+            <w:hpsBaseText w:val="22"/>
+            <w:lid w:val="ja-JP"/>
+          </w:rubyPr>
+          <w:rt>
+            <w:r>
+              <w:rPr>
+                <w:rFonts w:ascii="游明朝" w:eastAsia="游明朝" w:hAnsi="游明朝"/>
+                <w:sz w:val="11"/>
+              </w:rPr>
+              <w:t>ほじ</w:t>
+            </w:r>
+          </w:rt>
+          <w:rubyBase>
+            <w:r>
+              <w:rPr>
+                <w:sz w:val="22"/>
+              </w:rPr>
+              <w:t>保持</w:t>
+            </w:r>
+          </w:rubyBase>
+        </w:ruby>
+      </w:r>
+      <w:r>
+        <w:rPr>
+          <w:rFonts w:hint="eastAsia"/>
+          <w:sz w:val="22"/>
+        </w:rPr>
+        <w:t>を</w:t>
+      </w:r>
+      <w:r>
+        <w:rPr>
+          <w:sz w:val="22"/>
+        </w:rPr>
+        <w:ruby>
+          <w:rubyPr>
+            <w:rubyAlign w:val="distributeSpace"/>
+            <w:hps w:val="11"/>
+            <w:hpsRaise w:val="20"/>
+            <w:hpsBaseText w:val="22"/>
+            <w:lid w:val="ja-JP"/>
+          </w:rubyPr>
+          <w:rt>
+            <w:r>
+              <w:rPr>
+                <w:rFonts w:ascii="游明朝" w:eastAsia="游明朝" w:hAnsi="游明朝"/>
+                <w:sz w:val="11"/>
+              </w:rPr>
+              <w:t>ようきゅう</w:t>
+            </w:r>
+          </w:rt>
+          <w:rubyBase>
+            <w:r>
+              <w:rPr>
+                <w:sz w:val="22"/>
+              </w:rPr>
+              <w:t>要求</w:t>
+            </w:r>
+          </w:rubyBase>
+        </w:ruby>
+      </w:r>
+      <w:r>
+        <w:rPr>
+          <w:rFonts w:hint="eastAsia"/>
+          <w:sz w:val="22"/>
+        </w:rPr>
+        <w:t>しても</w:t>
+      </w:r>
+      <w:r>
+        <w:rPr>
+          <w:sz w:val="22"/>
+        </w:rPr>
+        <w:ruby>
+          <w:rubyPr>
+            <w:rubyAlign w:val="distributeSpace"/>
+            <w:hps w:val="11"/>
+            <w:hpsRaise w:val="20"/>
+            <w:hpsBaseText w:val="22"/>
+            <w:lid w:val="ja-JP"/>
+          </w:rubyPr>
+          <w:rt>
+            <w:r>
+              <w:rPr>
+                <w:rFonts w:ascii="游明朝" w:eastAsia="游明朝" w:hAnsi="游明朝"/>
+                <w:sz w:val="11"/>
+              </w:rPr>
+              <w:t>かま</w:t>
+            </w:r>
+          </w:rt>
+          <w:rubyBase>
+            <w:r>
+              <w:rPr>
+                <w:sz w:val="22"/>
+              </w:rPr>
+              <w:t>構</w:t>
+            </w:r>
+          </w:rubyBase>
+        </w:ruby>
+      </w:r>
+      <w:r>
+        <w:rPr>
+          <w:rFonts w:hint="eastAsia"/>
+          <w:sz w:val="22"/>
+        </w:rPr>
+        <w:t>わない”とあるので、</w:t>
+      </w:r>
+      <w:r>
+        <w:rPr>
+          <w:sz w:val="22"/>
+        </w:rPr>
+        <w:ruby>
+          <w:rubyPr>
+            <w:rubyAlign w:val="distributeSpace"/>
+            <w:hps w:val="11"/>
+            <w:hpsRaise w:val="20"/>
+            <w:hpsBaseText w:val="22"/>
+            <w:lid w:val="ja-JP"/>
+          </w:rubyPr>
+          <w:rt>
+            <w:r>
+              <w:rPr>
+                <w:rFonts w:ascii="游明朝" w:eastAsia="游明朝" w:hAnsi="游明朝"/>
+                <w:sz w:val="11"/>
+              </w:rPr>
+              <w:t>どういつせい</w:t>
+            </w:r>
+          </w:rt>
+          <w:rubyBase>
+            <w:r>
+              <w:rPr>
+                <w:sz w:val="22"/>
+              </w:rPr>
+              <w:t>同一性</w:t>
+            </w:r>
+          </w:rubyBase>
+        </w:ruby>
+      </w:r>
+      <w:r>
+        <w:rPr>
+          <w:rFonts w:hint="eastAsia"/>
+          <w:sz w:val="22"/>
+        </w:rPr>
+        <w:t>の</w:t>
+      </w:r>
+      <w:r>
+        <w:rPr>
+          <w:sz w:val="22"/>
+        </w:rPr>
+        <w:ruby>
+          <w:rubyPr>
+            <w:rubyAlign w:val="distributeSpace"/>
+            <w:hps w:val="11"/>
+            <w:hpsRaise w:val="20"/>
+            <w:hpsBaseText w:val="22"/>
+            <w:lid w:val="ja-JP"/>
+          </w:rubyPr>
+          <w:rt>
+            <w:r>
+              <w:rPr>
+                <w:rFonts w:ascii="游明朝" w:eastAsia="游明朝" w:hAnsi="游明朝"/>
+                <w:sz w:val="11"/>
+              </w:rPr>
+              <w:t>ほじ</w:t>
+            </w:r>
+          </w:rt>
+          <w:rubyBase>
+            <w:r>
+              <w:rPr>
+                <w:sz w:val="22"/>
+              </w:rPr>
+              <w:t>保持</w:t>
+            </w:r>
+          </w:rubyBase>
+        </w:ruby>
+      </w:r>
+      <w:r>
+        <w:rPr>
+          <w:rFonts w:hint="eastAsia"/>
+          <w:sz w:val="22"/>
+        </w:rPr>
+        <w:t>を</w:t>
+      </w:r>
+      <w:r>
+        <w:rPr>
+          <w:sz w:val="22"/>
+        </w:rPr>
+        <w:ruby>
+          <w:rubyPr>
+            <w:rubyAlign w:val="distributeSpace"/>
+            <w:hps w:val="11"/>
+            <w:hpsRaise w:val="20"/>
+            <w:hpsBaseText w:val="22"/>
+            <w:lid w:val="ja-JP"/>
+          </w:rubyPr>
+          <w:rt>
+            <w:r>
+              <w:rPr>
+                <w:rFonts w:ascii="游明朝" w:eastAsia="游明朝" w:hAnsi="游明朝"/>
+                <w:sz w:val="11"/>
+              </w:rPr>
+              <w:t>ようきゅう</w:t>
+            </w:r>
+          </w:rt>
+          <w:rubyBase>
+            <w:r>
+              <w:rPr>
+                <w:sz w:val="22"/>
+              </w:rPr>
+              <w:t>要求</w:t>
+            </w:r>
+          </w:rubyBase>
+        </w:ruby>
+      </w:r>
+      <w:r>
+        <w:rPr>
+          <w:rFonts w:hint="eastAsia"/>
+          <w:sz w:val="22"/>
+        </w:rPr>
+        <w:t>してもよい。（正解）</w:t>
       </w:r>
     </w:p>
     <w:p>
@@ -41471,7 +49917,190 @@
           <w:rFonts w:hint="eastAsia"/>
           <w:sz w:val="22"/>
         </w:rPr>
-        <w:t>エ：OSDの要件には、“８．特定製品に依存しないこと”とあるので適切ではない。</w:t>
+        <w:t>エ：OSDの</w:t>
+      </w:r>
+      <w:r>
+        <w:rPr>
+          <w:sz w:val="22"/>
+        </w:rPr>
+        <w:ruby>
+          <w:rubyPr>
+            <w:rubyAlign w:val="distributeSpace"/>
+            <w:hps w:val="11"/>
+            <w:hpsRaise w:val="20"/>
+            <w:hpsBaseText w:val="22"/>
+            <w:lid w:val="ja-JP"/>
+          </w:rubyPr>
+          <w:rt>
+            <w:r>
+              <w:rPr>
+                <w:rFonts w:ascii="游明朝" w:eastAsia="游明朝" w:hAnsi="游明朝"/>
+                <w:sz w:val="11"/>
+              </w:rPr>
+              <w:t>ようけん</w:t>
+            </w:r>
+          </w:rt>
+          <w:rubyBase>
+            <w:r>
+              <w:rPr>
+                <w:sz w:val="22"/>
+              </w:rPr>
+              <w:t>要件</w:t>
+            </w:r>
+          </w:rubyBase>
+        </w:ruby>
+      </w:r>
+      <w:r>
+        <w:rPr>
+          <w:rFonts w:hint="eastAsia"/>
+          <w:sz w:val="22"/>
+        </w:rPr>
+        <w:t>には、“８．</w:t>
+      </w:r>
+      <w:r>
+        <w:rPr>
+          <w:sz w:val="22"/>
+        </w:rPr>
+        <w:ruby>
+          <w:rubyPr>
+            <w:rubyAlign w:val="distributeSpace"/>
+            <w:hps w:val="11"/>
+            <w:hpsRaise w:val="20"/>
+            <w:hpsBaseText w:val="22"/>
+            <w:lid w:val="ja-JP"/>
+          </w:rubyPr>
+          <w:rt>
+            <w:r>
+              <w:rPr>
+                <w:rFonts w:ascii="游明朝" w:eastAsia="游明朝" w:hAnsi="游明朝"/>
+                <w:sz w:val="11"/>
+              </w:rPr>
+              <w:t>とくてい</w:t>
+            </w:r>
+          </w:rt>
+          <w:rubyBase>
+            <w:r>
+              <w:rPr>
+                <w:sz w:val="22"/>
+              </w:rPr>
+              <w:t>特定</w:t>
+            </w:r>
+          </w:rubyBase>
+        </w:ruby>
+      </w:r>
+      <w:r>
+        <w:rPr>
+          <w:sz w:val="22"/>
+        </w:rPr>
+        <w:ruby>
+          <w:rubyPr>
+            <w:rubyAlign w:val="distributeSpace"/>
+            <w:hps w:val="11"/>
+            <w:hpsRaise w:val="20"/>
+            <w:hpsBaseText w:val="22"/>
+            <w:lid w:val="ja-JP"/>
+          </w:rubyPr>
+          <w:rt>
+            <w:r>
+              <w:rPr>
+                <w:rFonts w:ascii="游明朝" w:eastAsia="游明朝" w:hAnsi="游明朝"/>
+                <w:sz w:val="11"/>
+              </w:rPr>
+              <w:t>せいひん</w:t>
+            </w:r>
+          </w:rt>
+          <w:rubyBase>
+            <w:r>
+              <w:rPr>
+                <w:sz w:val="22"/>
+              </w:rPr>
+              <w:t>製品</w:t>
+            </w:r>
+          </w:rubyBase>
+        </w:ruby>
+      </w:r>
+      <w:r>
+        <w:rPr>
+          <w:rFonts w:hint="eastAsia"/>
+          <w:sz w:val="22"/>
+        </w:rPr>
+        <w:t>に</w:t>
+      </w:r>
+      <w:r>
+        <w:rPr>
+          <w:sz w:val="22"/>
+        </w:rPr>
+        <w:ruby>
+          <w:rubyPr>
+            <w:rubyAlign w:val="distributeSpace"/>
+            <w:hps w:val="11"/>
+            <w:hpsRaise w:val="20"/>
+            <w:hpsBaseText w:val="22"/>
+            <w:lid w:val="ja-JP"/>
+          </w:rubyPr>
+          <w:rt>
+            <w:r>
+              <w:rPr>
+                <w:rFonts w:ascii="游明朝" w:eastAsia="游明朝" w:hAnsi="游明朝"/>
+                <w:sz w:val="11"/>
+              </w:rPr>
+              <w:t>いぞん</w:t>
+            </w:r>
+          </w:rt>
+          <w:rubyBase>
+            <w:r>
+              <w:rPr>
+                <w:sz w:val="22"/>
+              </w:rPr>
+              <w:t>依存</w:t>
+            </w:r>
+          </w:rubyBase>
+        </w:ruby>
+      </w:r>
+      <w:r>
+        <w:rPr>
+          <w:rFonts w:hint="eastAsia"/>
+          <w:sz w:val="22"/>
+        </w:rPr>
+        <w:t>しないこと”とあるので</w:t>
+      </w:r>
+      <w:r>
+        <w:rPr>
+          <w:sz w:val="22"/>
+        </w:rPr>
+        <w:ruby>
+          <w:rubyPr>
+            <w:rubyAlign w:val="distributeSpace"/>
+            <w:hps w:val="11"/>
+            <w:hpsRaise w:val="20"/>
+            <w:hpsBaseText w:val="22"/>
+            <w:lid w:val="ja-JP"/>
+          </w:rubyPr>
+          <w:rt>
+            <w:r>
+              <w:rPr>
+                <w:rFonts w:ascii="游明朝" w:eastAsia="游明朝" w:hAnsi="游明朝"/>
+                <w:sz w:val="11"/>
+              </w:rPr>
+              <w:t>てきせつ</w:t>
+            </w:r>
+          </w:rt>
+          <w:rubyBase>
+            <w:r>
+              <w:rPr>
+                <w:sz w:val="22"/>
+              </w:rPr>
+              <w:t>適切</w:t>
+            </w:r>
+          </w:rubyBase>
+        </w:ruby>
+      </w:r>
+      <w:r>
+        <w:rPr>
+          <w:rFonts w:hint="eastAsia"/>
+          <w:sz w:val="22"/>
+        </w:rPr>
+        <w:t>ではない。</w:t>
       </w:r>
     </w:p>
     <w:p>
@@ -41481,6 +50110,52 @@
           <w:sz w:val="22"/>
         </w:rPr>
       </w:pPr>
+    </w:p>
+    <w:p>
+      <w:pPr>
+        <w:widowControl/>
+        <w:jc w:val="left"/>
+        <w:rPr>
+          <w:sz w:val="22"/>
+        </w:rPr>
+      </w:pPr>
+      <w:r>
+        <w:rPr>
+          <w:sz w:val="22"/>
+        </w:rPr>
+        <w:br w:type="page"/>
+      </w:r>
+    </w:p>
+    <w:p>
+      <w:pPr>
+        <w:snapToGrid w:val="0"/>
+        <w:rPr>
+          <w:rFonts w:hint="eastAsia"/>
+          <w:sz w:val="22"/>
+        </w:rPr>
+      </w:pPr>
+      <w:r>
+        <w:rPr>
+          <w:rFonts w:hint="eastAsia"/>
+          <w:sz w:val="22"/>
+        </w:rPr>
+        <w:lastRenderedPageBreak/>
+        <w:t>１</w:t>
+      </w:r>
+      <w:r>
+        <w:rPr>
+          <w:rFonts w:hint="eastAsia"/>
+          <w:sz w:val="22"/>
+        </w:rPr>
+        <w:t>．</w:t>
+      </w:r>
+      <w:r>
+        <w:rPr>
+          <w:rFonts w:hint="eastAsia"/>
+          <w:sz w:val="22"/>
+        </w:rPr>
+        <w:t>3ソフトウェア（オープンソースソフトウェア）</w:t>
+      </w:r>
     </w:p>
     <w:p>
       <w:pPr>
@@ -42059,7 +50734,6 @@
           <w:rFonts w:hint="eastAsia"/>
           <w:sz w:val="22"/>
         </w:rPr>
-        <w:lastRenderedPageBreak/>
         <w:t>ア．一定の試用期間の間は無料で利用することができるが、継続して利用するには料金を支払う必要がある。</w:t>
       </w:r>
     </w:p>
@@ -43783,7 +52457,7 @@
 </file>
 
 <file path=customXml/itemProps1.xml><?xml version="1.0" encoding="utf-8"?>
-<ds:datastoreItem xmlns:ds="http://schemas.openxmlformats.org/officeDocument/2006/customXml" ds:itemID="{8A14E52C-ACF6-4661-9D0E-BB775344CB42}">
+<ds:datastoreItem xmlns:ds="http://schemas.openxmlformats.org/officeDocument/2006/customXml" ds:itemID="{F8CB9E3E-BC67-4938-8890-2BBE616D9637}">
   <ds:schemaRefs>
     <ds:schemaRef ds:uri="http://schemas.openxmlformats.org/officeDocument/2006/bibliography"/>
   </ds:schemaRefs>

--- a/13_ITパスポート（ソフトウェア）＿解答.docx
+++ b/13_ITパスポート（ソフトウェア）＿解答.docx
@@ -46510,8 +46510,6 @@
         </w:rPr>
         <w:t>（A2/10）,10）</w:t>
       </w:r>
-      <w:bookmarkStart w:id="0" w:name="_GoBack"/>
-      <w:bookmarkEnd w:id="0"/>
     </w:p>
     <w:p>
       <w:pPr>
@@ -47441,7 +47439,6 @@
         <w:snapToGrid w:val="0"/>
         <w:ind w:leftChars="200" w:left="420" w:firstLineChars="380" w:firstLine="836"/>
         <w:rPr>
-          <w:rFonts w:hint="eastAsia"/>
           <w:sz w:val="22"/>
         </w:rPr>
       </w:pPr>
@@ -50130,7 +50127,6 @@
       <w:pPr>
         <w:snapToGrid w:val="0"/>
         <w:rPr>
-          <w:rFonts w:hint="eastAsia"/>
           <w:sz w:val="22"/>
         </w:rPr>
       </w:pPr>
@@ -50554,6 +50550,7 @@
     <w:p>
       <w:pPr>
         <w:snapToGrid w:val="0"/>
+        <w:ind w:leftChars="100" w:left="210" w:firstLineChars="100" w:firstLine="220"/>
         <w:rPr>
           <w:sz w:val="22"/>
         </w:rPr>
@@ -50563,7 +50560,109 @@
           <w:rFonts w:hint="eastAsia"/>
           <w:sz w:val="22"/>
         </w:rPr>
-        <w:t xml:space="preserve">　OSS（Open Source Software）に関する記述a ～ cのうち、適切なものだけを全てあげたものはどれか。</w:t>
+        <w:t>OSS（Open Source Software）は、ソフトウェア製品を限りなく無償に近い形で普及させるオープンソースという考え方に基づいて作成されたソフトウェアである。オープンソースの要件として、非営利組織のOSI（Open Source Initiative）が定義したOSD（the Open Source Definition）がある。</w:t>
+      </w:r>
+    </w:p>
+    <w:p>
+      <w:pPr>
+        <w:snapToGrid w:val="0"/>
+        <w:ind w:leftChars="200" w:left="849" w:hangingChars="195" w:hanging="429"/>
+        <w:rPr>
+          <w:sz w:val="22"/>
+        </w:rPr>
+      </w:pPr>
+      <w:r>
+        <w:rPr>
+          <w:rFonts w:hint="eastAsia"/>
+          <w:sz w:val="22"/>
+        </w:rPr>
+        <w:t>ａ：OSDの要件に、“２．ソースコードを入手できること”とあるので、コンパイル済みのバイナリ形式だけで入手できる方法ではなくソースコードを入手できるようにする。</w:t>
+      </w:r>
+    </w:p>
+    <w:p>
+      <w:pPr>
+        <w:snapToGrid w:val="0"/>
+        <w:ind w:leftChars="200" w:left="849" w:hangingChars="195" w:hanging="429"/>
+        <w:rPr>
+          <w:sz w:val="22"/>
+        </w:rPr>
+      </w:pPr>
+      <w:r>
+        <w:rPr>
+          <w:rFonts w:hint="eastAsia"/>
+          <w:sz w:val="22"/>
+        </w:rPr>
+        <w:t>ｂ：OSDの要件に、“５．個人やグループを差別しないこと”、“６．適用領域に基づいた差別をしないこと”とあるので、利用分野又は使用者を制限することはできない。</w:t>
+      </w:r>
+    </w:p>
+    <w:p>
+      <w:pPr>
+        <w:snapToGrid w:val="0"/>
+        <w:ind w:leftChars="200" w:left="849" w:hangingChars="195" w:hanging="429"/>
+        <w:rPr>
+          <w:sz w:val="22"/>
+        </w:rPr>
+      </w:pPr>
+      <w:r>
+        <w:rPr>
+          <w:rFonts w:hint="eastAsia"/>
+          <w:sz w:val="22"/>
+        </w:rPr>
+        <w:t>ｃ：代表的なOSSには、OSのLinux、WebサーバのApache HTTP Server、データベースのPostgreSQL、スクリプト言語のPerl/PHP/Python等がある。（適切）</w:t>
+      </w:r>
+    </w:p>
+    <w:p>
+      <w:pPr>
+        <w:snapToGrid w:val="0"/>
+        <w:ind w:leftChars="200" w:left="849" w:hangingChars="195" w:hanging="429"/>
+        <w:rPr>
+          <w:rFonts w:hint="eastAsia"/>
+          <w:sz w:val="22"/>
+        </w:rPr>
+      </w:pPr>
+      <w:r>
+        <w:rPr>
+          <w:rFonts w:hint="eastAsia"/>
+          <w:sz w:val="22"/>
+        </w:rPr>
+        <w:t>したがって、OSSに関する記述のうち、適切なものは「ｃ」である。</w:t>
+      </w:r>
+    </w:p>
+    <w:p>
+      <w:pPr>
+        <w:snapToGrid w:val="0"/>
+        <w:rPr>
+          <w:sz w:val="22"/>
+        </w:rPr>
+      </w:pPr>
+      <w:r>
+        <w:rPr>
+          <w:rFonts w:hint="eastAsia"/>
+          <w:sz w:val="22"/>
+        </w:rPr>
+        <w:t>問題６</w:t>
+      </w:r>
+      <w:r>
+        <w:rPr>
+          <w:rFonts w:hint="eastAsia"/>
+          <w:sz w:val="22"/>
+        </w:rPr>
+        <w:t xml:space="preserve">　【解答：イ】</w:t>
+      </w:r>
+    </w:p>
+    <w:p>
+      <w:pPr>
+        <w:snapToGrid w:val="0"/>
+        <w:rPr>
+          <w:sz w:val="22"/>
+        </w:rPr>
+      </w:pPr>
+      <w:r>
+        <w:rPr>
+          <w:rFonts w:hint="eastAsia"/>
+          <w:sz w:val="22"/>
+        </w:rPr>
+        <w:t xml:space="preserve">　オープンソースソフトウェアに関する記述のうち、適切なものはどれか。</w:t>
       </w:r>
     </w:p>
     <w:p>
@@ -50579,7 +50678,7 @@
           <w:rFonts w:hint="eastAsia"/>
           <w:sz w:val="22"/>
         </w:rPr>
-        <w:t>ａ．ソースコードではなくコンパイル済のバイナリ形式だけでソフトウェアを入手できる方法が用意されていればよい。</w:t>
+        <w:t>ア．一定の試用期間の間は無料で利用することができるが、継続して利用するには料金を支払う必要がある。</w:t>
       </w:r>
     </w:p>
     <w:p>
@@ -50607,7 +50706,14 @@
           <w:rFonts w:hint="eastAsia"/>
           <w:sz w:val="22"/>
         </w:rPr>
-        <w:t>ｂ．配布に当たって、利用分野又は使用者（個人やグループ）を制限することができる。</w:t>
+        <w:t>イ．公開されている</w:t>
+      </w:r>
+      <w:r>
+        <w:rPr>
+          <w:rFonts w:hint="eastAsia"/>
+          <w:sz w:val="22"/>
+        </w:rPr>
+        <w:t>ソースコードは入手後、改良してもよい。</w:t>
       </w:r>
     </w:p>
     <w:p>
@@ -50623,153 +50729,14 @@
           <w:rFonts w:hint="eastAsia"/>
           <w:sz w:val="22"/>
         </w:rPr>
-        <w:t>ｃ．例として、OSのLinuxや関係データベース管理システムのPostgreSQL</w:t>
-      </w:r>
-    </w:p>
-    <w:p>
-      <w:pPr>
-        <w:snapToGrid w:val="0"/>
-        <w:ind w:leftChars="100" w:left="430" w:hangingChars="100" w:hanging="220"/>
-        <w:rPr>
-          <w:sz w:val="22"/>
-        </w:rPr>
-      </w:pPr>
-      <w:r>
-        <w:rPr>
-          <w:rFonts w:hint="eastAsia"/>
-          <w:sz w:val="22"/>
-        </w:rPr>
-        <w:t>ア．ａ</w:t>
-      </w:r>
-      <w:r>
-        <w:rPr>
-          <w:rFonts w:hint="eastAsia"/>
-          <w:sz w:val="22"/>
-        </w:rPr>
-        <w:t xml:space="preserve">　</w:t>
-      </w:r>
-      <w:r>
-        <w:rPr>
-          <w:rFonts w:hint="eastAsia"/>
-          <w:sz w:val="22"/>
-        </w:rPr>
-        <w:t xml:space="preserve">　　　イ．</w:t>
-      </w:r>
-      <w:r>
-        <w:rPr>
-          <w:rFonts w:hint="eastAsia"/>
-          <w:sz w:val="22"/>
-        </w:rPr>
-        <w:t>ａ，ｂ</w:t>
-      </w:r>
-      <w:r>
-        <w:rPr>
-          <w:rFonts w:hint="eastAsia"/>
-          <w:sz w:val="22"/>
-        </w:rPr>
-        <w:t xml:space="preserve">　　　ウ．</w:t>
-      </w:r>
-      <w:r>
-        <w:rPr>
-          <w:rFonts w:hint="eastAsia"/>
-          <w:sz w:val="22"/>
-        </w:rPr>
-        <w:t>ｂ，ｃ</w:t>
-      </w:r>
-      <w:r>
-        <w:rPr>
-          <w:rFonts w:hint="eastAsia"/>
-          <w:sz w:val="22"/>
-        </w:rPr>
-        <w:t xml:space="preserve">　　　エ．</w:t>
-      </w:r>
-      <w:r>
-        <w:rPr>
-          <w:rFonts w:hint="eastAsia"/>
-          <w:sz w:val="22"/>
-        </w:rPr>
-        <w:t>ｃ</w:t>
-      </w:r>
-    </w:p>
-    <w:p>
-      <w:pPr>
-        <w:snapToGrid w:val="0"/>
-        <w:rPr>
-          <w:sz w:val="22"/>
-        </w:rPr>
-      </w:pPr>
-      <w:r>
-        <w:rPr>
-          <w:rFonts w:hint="eastAsia"/>
-          <w:sz w:val="22"/>
-        </w:rPr>
-        <w:t>問題６</w:t>
-      </w:r>
-    </w:p>
-    <w:p>
-      <w:pPr>
-        <w:snapToGrid w:val="0"/>
-        <w:rPr>
-          <w:sz w:val="22"/>
-        </w:rPr>
-      </w:pPr>
-      <w:r>
-        <w:rPr>
-          <w:rFonts w:hint="eastAsia"/>
-          <w:sz w:val="22"/>
-        </w:rPr>
-        <w:t xml:space="preserve">　オープンソースソフトウェアに関する記述のうち、適切なものはどれか。</w:t>
-      </w:r>
-    </w:p>
-    <w:p>
-      <w:pPr>
-        <w:snapToGrid w:val="0"/>
-        <w:ind w:leftChars="100" w:left="430" w:hangingChars="100" w:hanging="220"/>
-        <w:rPr>
-          <w:sz w:val="22"/>
-        </w:rPr>
-      </w:pPr>
-      <w:r>
-        <w:rPr>
-          <w:rFonts w:hint="eastAsia"/>
-          <w:sz w:val="22"/>
-        </w:rPr>
-        <w:t>ア．一定の試用期間の間は無料で利用することができるが、継続して利用するには料金を支払う必要がある。</w:t>
-      </w:r>
-    </w:p>
-    <w:p>
-      <w:pPr>
-        <w:snapToGrid w:val="0"/>
-        <w:rPr>
-          <w:sz w:val="22"/>
-        </w:rPr>
-      </w:pPr>
-      <w:r>
-        <w:rPr>
-          <w:rFonts w:hint="eastAsia"/>
-          <w:sz w:val="22"/>
-        </w:rPr>
-        <w:t xml:space="preserve"> </w:t>
-      </w:r>
-      <w:r>
-        <w:rPr>
-          <w:sz w:val="22"/>
-        </w:rPr>
-        <w:t xml:space="preserve"> </w:t>
-      </w:r>
-      <w:r>
-        <w:rPr>
-          <w:rFonts w:hint="eastAsia"/>
-          <w:sz w:val="22"/>
-        </w:rPr>
-        <w:t>イ．公開されている</w:t>
-      </w:r>
-      <w:r>
-        <w:rPr>
-          <w:rFonts w:hint="eastAsia"/>
-          <w:sz w:val="22"/>
-        </w:rPr>
-        <w:t>ソースコードは入手後、改良してもよい。</w:t>
+        <w:t>ウ．</w:t>
+      </w:r>
+      <w:r>
+        <w:rPr>
+          <w:rFonts w:hint="eastAsia"/>
+          <w:sz w:val="22"/>
+        </w:rPr>
+        <w:t>著作権が放棄されている。</w:t>
       </w:r>
     </w:p>
     <w:p>
@@ -50785,20 +50752,27 @@
           <w:rFonts w:hint="eastAsia"/>
           <w:sz w:val="22"/>
         </w:rPr>
-        <w:t>ウ．</w:t>
-      </w:r>
-      <w:r>
-        <w:rPr>
-          <w:rFonts w:hint="eastAsia"/>
-          <w:sz w:val="22"/>
-        </w:rPr>
-        <w:t>著作権が放棄されている。</w:t>
+        <w:lastRenderedPageBreak/>
+        <w:t>エ．</w:t>
+      </w:r>
+      <w:r>
+        <w:rPr>
+          <w:rFonts w:hint="eastAsia"/>
+          <w:sz w:val="22"/>
+        </w:rPr>
+        <w:t>有償のサポートサービスは受けられない</w:t>
+      </w:r>
+      <w:r>
+        <w:rPr>
+          <w:rFonts w:hint="eastAsia"/>
+          <w:sz w:val="22"/>
+        </w:rPr>
+        <w:t>特定製品に依存してもよい。</w:t>
       </w:r>
     </w:p>
     <w:p>
       <w:pPr>
         <w:snapToGrid w:val="0"/>
-        <w:ind w:firstLineChars="100" w:firstLine="220"/>
         <w:rPr>
           <w:sz w:val="22"/>
         </w:rPr>
@@ -50808,21 +50782,21 @@
           <w:rFonts w:hint="eastAsia"/>
           <w:sz w:val="22"/>
         </w:rPr>
-        <w:t>エ．</w:t>
-      </w:r>
-      <w:r>
-        <w:rPr>
-          <w:rFonts w:hint="eastAsia"/>
-          <w:sz w:val="22"/>
-        </w:rPr>
-        <w:t>有償のサポートサービスは受けられない</w:t>
-      </w:r>
-      <w:r>
-        <w:rPr>
-          <w:rFonts w:hint="eastAsia"/>
-          <w:sz w:val="22"/>
-        </w:rPr>
-        <w:t>特定製品に依存してもよい。</w:t>
+        <w:t>問題</w:t>
+      </w:r>
+      <w:r>
+        <w:rPr>
+          <w:rFonts w:hint="eastAsia"/>
+          <w:sz w:val="22"/>
+        </w:rPr>
+        <w:t>７</w:t>
+      </w:r>
+      <w:r>
+        <w:rPr>
+          <w:rFonts w:hint="eastAsia"/>
+          <w:sz w:val="22"/>
+        </w:rPr>
+        <w:t xml:space="preserve">　【解答：ア】</w:t>
       </w:r>
     </w:p>
     <w:p>
@@ -50837,20 +50811,12 @@
           <w:rFonts w:hint="eastAsia"/>
           <w:sz w:val="22"/>
         </w:rPr>
-        <w:t>問題</w:t>
-      </w:r>
-      <w:r>
-        <w:rPr>
-          <w:rFonts w:hint="eastAsia"/>
-          <w:sz w:val="22"/>
-        </w:rPr>
-        <w:t>７</w:t>
+        <w:t>インターネット上などで利用されるシステムを構成するオープンソースソフトウェアの組み合わせとして、代表的なものに、LAMPとLAPPがある。LAMPは、OSにLinux、Webサーバに「Apache」、データベースに「MySQL」、スクリプト言語に「Perl」かPHP/Pythonを利用する組み合わせである。</w:t>
       </w:r>
     </w:p>
     <w:p>
       <w:pPr>
         <w:snapToGrid w:val="0"/>
-        <w:ind w:left="220" w:hangingChars="100" w:hanging="220"/>
         <w:rPr>
           <w:sz w:val="22"/>
         </w:rPr>
@@ -50860,460 +50826,9 @@
           <w:rFonts w:hint="eastAsia"/>
           <w:sz w:val="22"/>
         </w:rPr>
-        <w:t xml:space="preserve">　</w:t>
-      </w:r>
-      <w:r>
-        <w:rPr>
-          <w:rFonts w:hint="eastAsia"/>
-          <w:sz w:val="22"/>
-        </w:rPr>
-        <w:t>オープンソースソフトウェアを利用して、インターネット上で動作するデータベース検索システムを開発することにした。この開発に使用するソフトウェアの組合せとして、適切なものはどれか</w:t>
-      </w:r>
-      <w:r>
-        <w:rPr>
-          <w:rFonts w:hint="eastAsia"/>
-          <w:sz w:val="22"/>
-        </w:rPr>
-        <w:t>。</w:t>
+        <w:t>イ：“BIND”は、DNSサーバで利用するオープンソースソフトウェアである。</w:t>
       </w:r>
     </w:p>
-    <w:tbl>
-      <w:tblPr>
-        <w:tblStyle w:val="a3"/>
-        <w:tblW w:w="6438" w:type="dxa"/>
-        <w:tblInd w:w="220" w:type="dxa"/>
-        <w:tblLook w:val="04A0" w:firstRow="1" w:lastRow="0" w:firstColumn="1" w:lastColumn="0" w:noHBand="0" w:noVBand="1"/>
-      </w:tblPr>
-      <w:tblGrid>
-        <w:gridCol w:w="873"/>
-        <w:gridCol w:w="1737"/>
-        <w:gridCol w:w="1843"/>
-        <w:gridCol w:w="1985"/>
-      </w:tblGrid>
-      <w:tr>
-        <w:tc>
-          <w:tcPr>
-            <w:tcW w:w="873" w:type="dxa"/>
-          </w:tcPr>
-          <w:p>
-            <w:pPr>
-              <w:snapToGrid w:val="0"/>
-              <w:jc w:val="center"/>
-              <w:rPr>
-                <w:sz w:val="22"/>
-              </w:rPr>
-            </w:pPr>
-          </w:p>
-        </w:tc>
-        <w:tc>
-          <w:tcPr>
-            <w:tcW w:w="1737" w:type="dxa"/>
-          </w:tcPr>
-          <w:p>
-            <w:pPr>
-              <w:snapToGrid w:val="0"/>
-              <w:jc w:val="center"/>
-              <w:rPr>
-                <w:sz w:val="22"/>
-              </w:rPr>
-            </w:pPr>
-            <w:r>
-              <w:rPr>
-                <w:rFonts w:hint="eastAsia"/>
-                <w:sz w:val="22"/>
-              </w:rPr>
-              <w:t>Webサーバ</w:t>
-            </w:r>
-          </w:p>
-        </w:tc>
-        <w:tc>
-          <w:tcPr>
-            <w:tcW w:w="1843" w:type="dxa"/>
-          </w:tcPr>
-          <w:p>
-            <w:pPr>
-              <w:snapToGrid w:val="0"/>
-              <w:jc w:val="center"/>
-              <w:rPr>
-                <w:sz w:val="22"/>
-              </w:rPr>
-            </w:pPr>
-            <w:r>
-              <w:rPr>
-                <w:rFonts w:hint="eastAsia"/>
-                <w:sz w:val="22"/>
-              </w:rPr>
-              <w:t>データベース</w:t>
-            </w:r>
-          </w:p>
-        </w:tc>
-        <w:tc>
-          <w:tcPr>
-            <w:tcW w:w="1985" w:type="dxa"/>
-          </w:tcPr>
-          <w:p>
-            <w:pPr>
-              <w:snapToGrid w:val="0"/>
-              <w:jc w:val="center"/>
-              <w:rPr>
-                <w:sz w:val="22"/>
-              </w:rPr>
-            </w:pPr>
-            <w:r>
-              <w:rPr>
-                <w:rFonts w:hint="eastAsia"/>
-                <w:sz w:val="22"/>
-              </w:rPr>
-              <w:t>スクリプト言語</w:t>
-            </w:r>
-          </w:p>
-        </w:tc>
-      </w:tr>
-      <w:tr>
-        <w:tc>
-          <w:tcPr>
-            <w:tcW w:w="873" w:type="dxa"/>
-          </w:tcPr>
-          <w:p>
-            <w:pPr>
-              <w:snapToGrid w:val="0"/>
-              <w:jc w:val="center"/>
-              <w:rPr>
-                <w:sz w:val="22"/>
-              </w:rPr>
-            </w:pPr>
-            <w:r>
-              <w:rPr>
-                <w:rFonts w:hint="eastAsia"/>
-                <w:sz w:val="22"/>
-              </w:rPr>
-              <w:t>ア</w:t>
-            </w:r>
-          </w:p>
-        </w:tc>
-        <w:tc>
-          <w:tcPr>
-            <w:tcW w:w="1737" w:type="dxa"/>
-          </w:tcPr>
-          <w:p>
-            <w:pPr>
-              <w:snapToGrid w:val="0"/>
-              <w:jc w:val="center"/>
-              <w:rPr>
-                <w:sz w:val="22"/>
-              </w:rPr>
-            </w:pPr>
-            <w:r>
-              <w:rPr>
-                <w:rFonts w:hint="eastAsia"/>
-                <w:sz w:val="22"/>
-              </w:rPr>
-              <w:t>Apache</w:t>
-            </w:r>
-          </w:p>
-        </w:tc>
-        <w:tc>
-          <w:tcPr>
-            <w:tcW w:w="1843" w:type="dxa"/>
-          </w:tcPr>
-          <w:p>
-            <w:pPr>
-              <w:snapToGrid w:val="0"/>
-              <w:jc w:val="center"/>
-              <w:rPr>
-                <w:sz w:val="22"/>
-              </w:rPr>
-            </w:pPr>
-            <w:r>
-              <w:rPr>
-                <w:rFonts w:hint="eastAsia"/>
-                <w:sz w:val="22"/>
-              </w:rPr>
-              <w:t>MySQL</w:t>
-            </w:r>
-          </w:p>
-        </w:tc>
-        <w:tc>
-          <w:tcPr>
-            <w:tcW w:w="1985" w:type="dxa"/>
-          </w:tcPr>
-          <w:p>
-            <w:pPr>
-              <w:snapToGrid w:val="0"/>
-              <w:jc w:val="center"/>
-              <w:rPr>
-                <w:sz w:val="22"/>
-              </w:rPr>
-            </w:pPr>
-            <w:r>
-              <w:rPr>
-                <w:rFonts w:hint="eastAsia"/>
-                <w:sz w:val="22"/>
-              </w:rPr>
-              <w:t>Perl</w:t>
-            </w:r>
-          </w:p>
-        </w:tc>
-      </w:tr>
-      <w:tr>
-        <w:tc>
-          <w:tcPr>
-            <w:tcW w:w="873" w:type="dxa"/>
-          </w:tcPr>
-          <w:p>
-            <w:pPr>
-              <w:snapToGrid w:val="0"/>
-              <w:jc w:val="center"/>
-              <w:rPr>
-                <w:sz w:val="22"/>
-              </w:rPr>
-            </w:pPr>
-            <w:r>
-              <w:rPr>
-                <w:rFonts w:hint="eastAsia"/>
-                <w:sz w:val="22"/>
-              </w:rPr>
-              <w:t>イ</w:t>
-            </w:r>
-          </w:p>
-        </w:tc>
-        <w:tc>
-          <w:tcPr>
-            <w:tcW w:w="1737" w:type="dxa"/>
-          </w:tcPr>
-          <w:p>
-            <w:pPr>
-              <w:snapToGrid w:val="0"/>
-              <w:jc w:val="center"/>
-              <w:rPr>
-                <w:sz w:val="22"/>
-              </w:rPr>
-            </w:pPr>
-            <w:r>
-              <w:rPr>
-                <w:rFonts w:hint="eastAsia"/>
-                <w:sz w:val="22"/>
-              </w:rPr>
-              <w:t>BIND</w:t>
-            </w:r>
-          </w:p>
-        </w:tc>
-        <w:tc>
-          <w:tcPr>
-            <w:tcW w:w="1843" w:type="dxa"/>
-          </w:tcPr>
-          <w:p>
-            <w:pPr>
-              <w:snapToGrid w:val="0"/>
-              <w:jc w:val="center"/>
-              <w:rPr>
-                <w:sz w:val="22"/>
-              </w:rPr>
-            </w:pPr>
-            <w:r>
-              <w:rPr>
-                <w:rFonts w:hint="eastAsia"/>
-                <w:sz w:val="22"/>
-              </w:rPr>
-              <w:t>PostgreSQL</w:t>
-            </w:r>
-          </w:p>
-        </w:tc>
-        <w:tc>
-          <w:tcPr>
-            <w:tcW w:w="1985" w:type="dxa"/>
-          </w:tcPr>
-          <w:p>
-            <w:pPr>
-              <w:snapToGrid w:val="0"/>
-              <w:jc w:val="center"/>
-              <w:rPr>
-                <w:sz w:val="22"/>
-              </w:rPr>
-            </w:pPr>
-            <w:r>
-              <w:rPr>
-                <w:rFonts w:hint="eastAsia"/>
-                <w:sz w:val="22"/>
-              </w:rPr>
-              <w:t>PHP</w:t>
-            </w:r>
-          </w:p>
-        </w:tc>
-      </w:tr>
-      <w:tr>
-        <w:tc>
-          <w:tcPr>
-            <w:tcW w:w="873" w:type="dxa"/>
-          </w:tcPr>
-          <w:p>
-            <w:pPr>
-              <w:snapToGrid w:val="0"/>
-              <w:jc w:val="center"/>
-              <w:rPr>
-                <w:sz w:val="22"/>
-              </w:rPr>
-            </w:pPr>
-            <w:r>
-              <w:rPr>
-                <w:rFonts w:hint="eastAsia"/>
-                <w:sz w:val="22"/>
-              </w:rPr>
-              <w:t>ウ</w:t>
-            </w:r>
-          </w:p>
-        </w:tc>
-        <w:tc>
-          <w:tcPr>
-            <w:tcW w:w="1737" w:type="dxa"/>
-          </w:tcPr>
-          <w:p>
-            <w:pPr>
-              <w:snapToGrid w:val="0"/>
-              <w:jc w:val="center"/>
-              <w:rPr>
-                <w:sz w:val="22"/>
-              </w:rPr>
-            </w:pPr>
-            <w:r>
-              <w:rPr>
-                <w:rFonts w:hint="eastAsia"/>
-                <w:sz w:val="22"/>
-              </w:rPr>
-              <w:t>Chrome</w:t>
-            </w:r>
-          </w:p>
-        </w:tc>
-        <w:tc>
-          <w:tcPr>
-            <w:tcW w:w="1843" w:type="dxa"/>
-          </w:tcPr>
-          <w:p>
-            <w:pPr>
-              <w:snapToGrid w:val="0"/>
-              <w:jc w:val="center"/>
-              <w:rPr>
-                <w:sz w:val="22"/>
-              </w:rPr>
-            </w:pPr>
-            <w:r>
-              <w:rPr>
-                <w:rFonts w:hint="eastAsia"/>
-                <w:sz w:val="22"/>
-              </w:rPr>
-              <w:t>Access</w:t>
-            </w:r>
-          </w:p>
-        </w:tc>
-        <w:tc>
-          <w:tcPr>
-            <w:tcW w:w="1985" w:type="dxa"/>
-          </w:tcPr>
-          <w:p>
-            <w:pPr>
-              <w:snapToGrid w:val="0"/>
-              <w:jc w:val="center"/>
-              <w:rPr>
-                <w:sz w:val="22"/>
-              </w:rPr>
-            </w:pPr>
-            <w:r>
-              <w:rPr>
-                <w:rFonts w:hint="eastAsia"/>
-                <w:sz w:val="22"/>
-              </w:rPr>
-              <w:t>Python</w:t>
-            </w:r>
-          </w:p>
-        </w:tc>
-      </w:tr>
-      <w:tr>
-        <w:tc>
-          <w:tcPr>
-            <w:tcW w:w="873" w:type="dxa"/>
-          </w:tcPr>
-          <w:p>
-            <w:pPr>
-              <w:snapToGrid w:val="0"/>
-              <w:jc w:val="center"/>
-              <w:rPr>
-                <w:sz w:val="22"/>
-              </w:rPr>
-            </w:pPr>
-            <w:r>
-              <w:rPr>
-                <w:rFonts w:hint="eastAsia"/>
-                <w:sz w:val="22"/>
-              </w:rPr>
-              <w:t>エ</w:t>
-            </w:r>
-          </w:p>
-        </w:tc>
-        <w:tc>
-          <w:tcPr>
-            <w:tcW w:w="1737" w:type="dxa"/>
-          </w:tcPr>
-          <w:p>
-            <w:pPr>
-              <w:snapToGrid w:val="0"/>
-              <w:jc w:val="center"/>
-              <w:rPr>
-                <w:sz w:val="22"/>
-              </w:rPr>
-            </w:pPr>
-            <w:r>
-              <w:rPr>
-                <w:rFonts w:hint="eastAsia"/>
-                <w:sz w:val="22"/>
-              </w:rPr>
-              <w:t>Firefox</w:t>
-            </w:r>
-          </w:p>
-        </w:tc>
-        <w:tc>
-          <w:tcPr>
-            <w:tcW w:w="1843" w:type="dxa"/>
-          </w:tcPr>
-          <w:p>
-            <w:pPr>
-              <w:snapToGrid w:val="0"/>
-              <w:jc w:val="center"/>
-              <w:rPr>
-                <w:sz w:val="22"/>
-              </w:rPr>
-            </w:pPr>
-            <w:r>
-              <w:rPr>
-                <w:rFonts w:hint="eastAsia"/>
-                <w:sz w:val="22"/>
-              </w:rPr>
-              <w:t>sendmail</w:t>
-            </w:r>
-          </w:p>
-        </w:tc>
-        <w:tc>
-          <w:tcPr>
-            <w:tcW w:w="1985" w:type="dxa"/>
-          </w:tcPr>
-          <w:p>
-            <w:pPr>
-              <w:snapToGrid w:val="0"/>
-              <w:jc w:val="center"/>
-              <w:rPr>
-                <w:sz w:val="22"/>
-              </w:rPr>
-            </w:pPr>
-            <w:r>
-              <w:rPr>
-                <w:rFonts w:hint="eastAsia"/>
-                <w:sz w:val="22"/>
-              </w:rPr>
-              <w:t>XML</w:t>
-            </w:r>
-          </w:p>
-        </w:tc>
-      </w:tr>
-    </w:tbl>
     <w:p>
       <w:pPr>
         <w:snapToGrid w:val="0"/>
@@ -51321,6 +50836,38 @@
           <w:sz w:val="22"/>
         </w:rPr>
       </w:pPr>
+      <w:r>
+        <w:rPr>
+          <w:rFonts w:hint="eastAsia"/>
+          <w:sz w:val="22"/>
+        </w:rPr>
+        <w:t>ウ：“Chrome”は、ＷＷＷブラウザで利用するオープンソースソフトウェアである。</w:t>
+      </w:r>
+    </w:p>
+    <w:p>
+      <w:pPr>
+        <w:snapToGrid w:val="0"/>
+        <w:rPr>
+          <w:rFonts w:hint="eastAsia"/>
+          <w:sz w:val="22"/>
+        </w:rPr>
+      </w:pPr>
+      <w:r>
+        <w:rPr>
+          <w:rFonts w:hint="eastAsia"/>
+          <w:sz w:val="22"/>
+        </w:rPr>
+        <w:t>エ：</w:t>
+      </w:r>
+      <w:r>
+        <w:rPr>
+          <w:rFonts w:hint="eastAsia"/>
+          <w:sz w:val="22"/>
+        </w:rPr>
+        <w:t>“FireFox”はWWWブラウザで、“sendmail”はメールサーバで利用するオープンソースソフトウェアである。また“XML”はマークアップ言語である。</w:t>
+      </w:r>
+      <w:bookmarkStart w:id="0" w:name="_GoBack"/>
+      <w:bookmarkEnd w:id="0"/>
     </w:p>
     <w:sectPr>
       <w:pgSz w:w="11906" w:h="16838" w:code="9"/>
@@ -52457,7 +52004,7 @@
 </file>
 
 <file path=customXml/itemProps1.xml><?xml version="1.0" encoding="utf-8"?>
-<ds:datastoreItem xmlns:ds="http://schemas.openxmlformats.org/officeDocument/2006/customXml" ds:itemID="{F8CB9E3E-BC67-4938-8890-2BBE616D9637}">
+<ds:datastoreItem xmlns:ds="http://schemas.openxmlformats.org/officeDocument/2006/customXml" ds:itemID="{86CC5257-3E99-4552-93D4-DB2AFF324589}">
   <ds:schemaRefs>
     <ds:schemaRef ds:uri="http://schemas.openxmlformats.org/officeDocument/2006/bibliography"/>
   </ds:schemaRefs>

--- a/13_ITパスポート（ソフトウェア）＿解答.docx
+++ b/13_ITパスポート（ソフトウェア）＿解答.docx
@@ -308,6 +308,21 @@
         <w:t>：コンピュータ</w:t>
       </w:r>
       <w:r>
+        <w:fldChar w:fldCharType="begin"/>
+      </w:r>
+      <w:r>
+        <w:instrText>EQ \* jc2 \* "Font:游明朝" \* hps11 \o\ad(\s\up 10(しげん),資源)</w:instrText>
+      </w:r>
+      <w:r>
+        <w:fldChar w:fldCharType="end"/>
+      </w:r>
+      <w:r>
+        <w:rPr>
+          <w:rFonts w:hint="eastAsia"/>
+        </w:rPr>
+        <w:t>（ハードウェア</w:t>
+      </w:r>
+      <w:r>
         <w:ruby>
           <w:rubyPr>
             <w:rubyAlign w:val="distributeSpace"/>
@@ -327,21 +342,6 @@
             </w:r>
           </w:rubyBase>
         </w:ruby>
-      </w:r>
-      <w:r>
-        <w:rPr>
-          <w:rFonts w:hint="eastAsia"/>
-        </w:rPr>
-        <w:t>（ハードウェア</w:t>
-      </w:r>
-      <w:r>
-        <w:fldChar w:fldCharType="begin"/>
-      </w:r>
-      <w:r>
-        <w:instrText>EQ \* jc2 \* "Font:游明朝" \* hps11 \o\ad(\s\up 10(しげん),資源)</w:instrText>
-      </w:r>
-      <w:r>
-        <w:fldChar w:fldCharType="end"/>
       </w:r>
       <w:r>
         <w:rPr>
@@ -2608,32 +2608,32 @@
         <w:rPr>
           <w:sz w:val="22"/>
         </w:rPr>
-        <w:ruby>
-          <w:rubyPr>
-            <w:rubyAlign w:val="distributeSpace"/>
-            <w:hps w:val="11"/>
-            <w:hpsRaise w:val="20"/>
-            <w:hpsBaseText w:val="22"/>
-            <w:lid w:val="ja-JP"/>
-          </w:rubyPr>
-          <w:rt>
-            <w:r>
-              <w:rPr>
-                <w:rFonts w:ascii="游明朝" w:eastAsia="游明朝" w:hAnsi="游明朝"/>
-                <w:sz w:val="11"/>
-              </w:rPr>
-              <w:t>しゅ</w:t>
-            </w:r>
-          </w:rt>
-          <w:rubyBase>
-            <w:r>
-              <w:rPr>
-                <w:sz w:val="22"/>
-              </w:rPr>
-              <w:t>主</w:t>
-            </w:r>
-          </w:rubyBase>
-        </w:ruby>
+        <w:fldChar w:fldCharType="begin"/>
+      </w:r>
+      <w:r>
+        <w:rPr>
+          <w:sz w:val="22"/>
+        </w:rPr>
+        <w:instrText>EQ \* jc2 \* "Font:游明朝" \* hps11 \o\ad(\s\up 10(</w:instrText>
+      </w:r>
+      <w:r>
+        <w:rPr>
+          <w:rFonts w:ascii="游明朝" w:eastAsia="游明朝" w:hAnsi="游明朝"/>
+          <w:sz w:val="11"/>
+        </w:rPr>
+        <w:instrText>しゅ</w:instrText>
+      </w:r>
+      <w:r>
+        <w:rPr>
+          <w:sz w:val="22"/>
+        </w:rPr>
+        <w:instrText>),主)</w:instrText>
+      </w:r>
+      <w:r>
+        <w:rPr>
+          <w:sz w:val="22"/>
+        </w:rPr>
+        <w:fldChar w:fldCharType="end"/>
       </w:r>
       <w:r>
         <w:rPr>
@@ -3805,32 +3805,32 @@
         <w:rPr>
           <w:sz w:val="22"/>
         </w:rPr>
-        <w:fldChar w:fldCharType="begin"/>
-      </w:r>
-      <w:r>
-        <w:rPr>
-          <w:sz w:val="22"/>
-        </w:rPr>
-        <w:instrText>EQ \* jc2 \* "Font:游明朝" \* hps11 \o\ad(\s\up 10(</w:instrText>
-      </w:r>
-      <w:r>
-        <w:rPr>
-          <w:rFonts w:ascii="游明朝" w:eastAsia="游明朝" w:hAnsi="游明朝"/>
-          <w:sz w:val="11"/>
-        </w:rPr>
-        <w:instrText>もくてき</w:instrText>
-      </w:r>
-      <w:r>
-        <w:rPr>
-          <w:sz w:val="22"/>
-        </w:rPr>
-        <w:instrText>),目的)</w:instrText>
-      </w:r>
-      <w:r>
-        <w:rPr>
-          <w:sz w:val="22"/>
-        </w:rPr>
-        <w:fldChar w:fldCharType="end"/>
+        <w:ruby>
+          <w:rubyPr>
+            <w:rubyAlign w:val="distributeSpace"/>
+            <w:hps w:val="11"/>
+            <w:hpsRaise w:val="20"/>
+            <w:hpsBaseText w:val="22"/>
+            <w:lid w:val="ja-JP"/>
+          </w:rubyPr>
+          <w:rt>
+            <w:r>
+              <w:rPr>
+                <w:rFonts w:ascii="游明朝" w:eastAsia="游明朝" w:hAnsi="游明朝"/>
+                <w:sz w:val="11"/>
+              </w:rPr>
+              <w:t>もくてき</w:t>
+            </w:r>
+          </w:rt>
+          <w:rubyBase>
+            <w:r>
+              <w:rPr>
+                <w:sz w:val="22"/>
+              </w:rPr>
+              <w:t>目的</w:t>
+            </w:r>
+          </w:rubyBase>
+        </w:ruby>
       </w:r>
       <w:r>
         <w:rPr>
@@ -3859,32 +3859,32 @@
         <w:rPr>
           <w:sz w:val="22"/>
         </w:rPr>
-        <w:fldChar w:fldCharType="begin"/>
-      </w:r>
-      <w:r>
-        <w:rPr>
-          <w:sz w:val="22"/>
-        </w:rPr>
-        <w:instrText>EQ \* jc2 \* "Font:游明朝" \* hps11 \o\ad(\s\up 10(</w:instrText>
-      </w:r>
-      <w:r>
-        <w:rPr>
-          <w:rFonts w:ascii="游明朝" w:eastAsia="游明朝" w:hAnsi="游明朝"/>
-          <w:sz w:val="11"/>
-        </w:rPr>
-        <w:instrText>もくてき</w:instrText>
-      </w:r>
-      <w:r>
-        <w:rPr>
-          <w:sz w:val="22"/>
-        </w:rPr>
-        <w:instrText>),目的)</w:instrText>
-      </w:r>
-      <w:r>
-        <w:rPr>
-          <w:sz w:val="22"/>
-        </w:rPr>
-        <w:fldChar w:fldCharType="end"/>
+        <w:ruby>
+          <w:rubyPr>
+            <w:rubyAlign w:val="distributeSpace"/>
+            <w:hps w:val="11"/>
+            <w:hpsRaise w:val="20"/>
+            <w:hpsBaseText w:val="22"/>
+            <w:lid w:val="ja-JP"/>
+          </w:rubyPr>
+          <w:rt>
+            <w:r>
+              <w:rPr>
+                <w:rFonts w:ascii="游明朝" w:eastAsia="游明朝" w:hAnsi="游明朝"/>
+                <w:sz w:val="11"/>
+              </w:rPr>
+              <w:t>もくてき</w:t>
+            </w:r>
+          </w:rt>
+          <w:rubyBase>
+            <w:r>
+              <w:rPr>
+                <w:sz w:val="22"/>
+              </w:rPr>
+              <w:t>目的</w:t>
+            </w:r>
+          </w:rubyBase>
+        </w:ruby>
       </w:r>
       <w:r>
         <w:rPr>
@@ -3981,32 +3981,32 @@
         <w:rPr>
           <w:sz w:val="22"/>
         </w:rPr>
-        <w:fldChar w:fldCharType="begin"/>
-      </w:r>
-      <w:r>
-        <w:rPr>
-          <w:sz w:val="22"/>
-        </w:rPr>
-        <w:instrText>EQ \* jc2 \* "Font:游明朝" \* hps11 \o\ad(\s\up 10(</w:instrText>
-      </w:r>
-      <w:r>
-        <w:rPr>
-          <w:rFonts w:ascii="游明朝" w:eastAsia="游明朝" w:hAnsi="游明朝"/>
-          <w:sz w:val="11"/>
-        </w:rPr>
-        <w:instrText>ふくすう</w:instrText>
-      </w:r>
-      <w:r>
-        <w:rPr>
-          <w:sz w:val="22"/>
-        </w:rPr>
-        <w:instrText>),複数)</w:instrText>
-      </w:r>
-      <w:r>
-        <w:rPr>
-          <w:sz w:val="22"/>
-        </w:rPr>
-        <w:fldChar w:fldCharType="end"/>
+        <w:ruby>
+          <w:rubyPr>
+            <w:rubyAlign w:val="distributeSpace"/>
+            <w:hps w:val="11"/>
+            <w:hpsRaise w:val="20"/>
+            <w:hpsBaseText w:val="22"/>
+            <w:lid w:val="ja-JP"/>
+          </w:rubyPr>
+          <w:rt>
+            <w:r>
+              <w:rPr>
+                <w:rFonts w:ascii="游明朝" w:eastAsia="游明朝" w:hAnsi="游明朝"/>
+                <w:sz w:val="11"/>
+              </w:rPr>
+              <w:t>ふくすう</w:t>
+            </w:r>
+          </w:rt>
+          <w:rubyBase>
+            <w:r>
+              <w:rPr>
+                <w:sz w:val="22"/>
+              </w:rPr>
+              <w:t>複数</w:t>
+            </w:r>
+          </w:rubyBase>
+        </w:ruby>
       </w:r>
       <w:r>
         <w:rPr>
@@ -4348,32 +4348,32 @@
         <w:rPr>
           <w:sz w:val="22"/>
         </w:rPr>
-        <w:fldChar w:fldCharType="begin"/>
-      </w:r>
-      <w:r>
-        <w:rPr>
-          <w:sz w:val="22"/>
-        </w:rPr>
-        <w:instrText>EQ \* jc2 \* "Font:游明朝" \* hps11 \o\ad(\s\up 10(</w:instrText>
-      </w:r>
-      <w:r>
-        <w:rPr>
-          <w:rFonts w:ascii="游明朝" w:eastAsia="游明朝" w:hAnsi="游明朝"/>
-          <w:sz w:val="11"/>
-        </w:rPr>
-        <w:instrText>いっぱんてき</w:instrText>
-      </w:r>
-      <w:r>
-        <w:rPr>
-          <w:sz w:val="22"/>
-        </w:rPr>
-        <w:instrText>),一般的)</w:instrText>
-      </w:r>
-      <w:r>
-        <w:rPr>
-          <w:sz w:val="22"/>
-        </w:rPr>
-        <w:fldChar w:fldCharType="end"/>
+        <w:ruby>
+          <w:rubyPr>
+            <w:rubyAlign w:val="distributeSpace"/>
+            <w:hps w:val="11"/>
+            <w:hpsRaise w:val="20"/>
+            <w:hpsBaseText w:val="22"/>
+            <w:lid w:val="ja-JP"/>
+          </w:rubyPr>
+          <w:rt>
+            <w:r>
+              <w:rPr>
+                <w:rFonts w:ascii="游明朝" w:eastAsia="游明朝" w:hAnsi="游明朝"/>
+                <w:sz w:val="11"/>
+              </w:rPr>
+              <w:t>いっぱんてき</w:t>
+            </w:r>
+          </w:rt>
+          <w:rubyBase>
+            <w:r>
+              <w:rPr>
+                <w:sz w:val="22"/>
+              </w:rPr>
+              <w:t>一般的</w:t>
+            </w:r>
+          </w:rubyBase>
+        </w:ruby>
       </w:r>
       <w:r>
         <w:rPr>
@@ -4743,32 +4743,32 @@
         <w:rPr>
           <w:sz w:val="22"/>
         </w:rPr>
-        <w:fldChar w:fldCharType="begin"/>
-      </w:r>
-      <w:r>
-        <w:rPr>
-          <w:sz w:val="22"/>
-        </w:rPr>
-        <w:instrText>EQ \* jc2 \* "Font:游明朝" \* hps11 \o\ad(\s\up 10(</w:instrText>
-      </w:r>
-      <w:r>
-        <w:rPr>
-          <w:rFonts w:ascii="游明朝" w:eastAsia="游明朝" w:hAnsi="游明朝"/>
-          <w:sz w:val="11"/>
-        </w:rPr>
-        <w:instrText>きろく</w:instrText>
-      </w:r>
-      <w:r>
-        <w:rPr>
-          <w:sz w:val="22"/>
-        </w:rPr>
-        <w:instrText>),記録)</w:instrText>
-      </w:r>
-      <w:r>
-        <w:rPr>
-          <w:sz w:val="22"/>
-        </w:rPr>
-        <w:fldChar w:fldCharType="end"/>
+        <w:ruby>
+          <w:rubyPr>
+            <w:rubyAlign w:val="distributeSpace"/>
+            <w:hps w:val="11"/>
+            <w:hpsRaise w:val="20"/>
+            <w:hpsBaseText w:val="22"/>
+            <w:lid w:val="ja-JP"/>
+          </w:rubyPr>
+          <w:rt>
+            <w:r>
+              <w:rPr>
+                <w:rFonts w:ascii="游明朝" w:eastAsia="游明朝" w:hAnsi="游明朝"/>
+                <w:sz w:val="11"/>
+              </w:rPr>
+              <w:t>きろく</w:t>
+            </w:r>
+          </w:rt>
+          <w:rubyBase>
+            <w:r>
+              <w:rPr>
+                <w:sz w:val="22"/>
+              </w:rPr>
+              <w:t>記録</w:t>
+            </w:r>
+          </w:rubyBase>
+        </w:ruby>
       </w:r>
       <w:r>
         <w:rPr>
@@ -5760,32 +5760,32 @@
         <w:rPr>
           <w:sz w:val="22"/>
         </w:rPr>
-        <w:fldChar w:fldCharType="begin"/>
-      </w:r>
-      <w:r>
-        <w:rPr>
-          <w:sz w:val="22"/>
-        </w:rPr>
-        <w:instrText>EQ \* jc2 \* "Font:游明朝" \* hps11 \o\ad(\s\up 10(</w:instrText>
-      </w:r>
-      <w:r>
-        <w:rPr>
-          <w:rFonts w:ascii="游明朝" w:eastAsia="游明朝" w:hAnsi="游明朝"/>
-          <w:sz w:val="11"/>
-        </w:rPr>
-        <w:instrText>びょうご</w:instrText>
-      </w:r>
-      <w:r>
-        <w:rPr>
-          <w:sz w:val="22"/>
-        </w:rPr>
-        <w:instrText>),秒後)</w:instrText>
-      </w:r>
-      <w:r>
-        <w:rPr>
-          <w:sz w:val="22"/>
-        </w:rPr>
-        <w:fldChar w:fldCharType="end"/>
+        <w:ruby>
+          <w:rubyPr>
+            <w:rubyAlign w:val="distributeSpace"/>
+            <w:hps w:val="11"/>
+            <w:hpsRaise w:val="20"/>
+            <w:hpsBaseText w:val="22"/>
+            <w:lid w:val="ja-JP"/>
+          </w:rubyPr>
+          <w:rt>
+            <w:r>
+              <w:rPr>
+                <w:rFonts w:ascii="游明朝" w:eastAsia="游明朝" w:hAnsi="游明朝"/>
+                <w:sz w:val="11"/>
+              </w:rPr>
+              <w:t>びょうご</w:t>
+            </w:r>
+          </w:rt>
+          <w:rubyBase>
+            <w:r>
+              <w:rPr>
+                <w:sz w:val="22"/>
+              </w:rPr>
+              <w:t>秒後</w:t>
+            </w:r>
+          </w:rubyBase>
+        </w:ruby>
       </w:r>
       <w:r>
         <w:rPr>
@@ -5969,32 +5969,32 @@
         <w:rPr>
           <w:sz w:val="22"/>
         </w:rPr>
-        <w:fldChar w:fldCharType="begin"/>
-      </w:r>
-      <w:r>
-        <w:rPr>
-          <w:sz w:val="22"/>
-        </w:rPr>
-        <w:instrText>EQ \* jc2 \* "Font:游明朝" \* hps11 \o\ad(\s\up 10(</w:instrText>
-      </w:r>
-      <w:r>
-        <w:rPr>
-          <w:rFonts w:ascii="游明朝" w:eastAsia="游明朝" w:hAnsi="游明朝"/>
-          <w:sz w:val="11"/>
-        </w:rPr>
-        <w:instrText>かいりょう</w:instrText>
-      </w:r>
-      <w:r>
-        <w:rPr>
-          <w:sz w:val="22"/>
-        </w:rPr>
-        <w:instrText>),改良)</w:instrText>
-      </w:r>
-      <w:r>
-        <w:rPr>
-          <w:sz w:val="22"/>
-        </w:rPr>
-        <w:fldChar w:fldCharType="end"/>
+        <w:ruby>
+          <w:rubyPr>
+            <w:rubyAlign w:val="distributeSpace"/>
+            <w:hps w:val="11"/>
+            <w:hpsRaise w:val="20"/>
+            <w:hpsBaseText w:val="22"/>
+            <w:lid w:val="ja-JP"/>
+          </w:rubyPr>
+          <w:rt>
+            <w:r>
+              <w:rPr>
+                <w:rFonts w:ascii="游明朝" w:eastAsia="游明朝" w:hAnsi="游明朝"/>
+                <w:sz w:val="11"/>
+              </w:rPr>
+              <w:t>かいりょう</w:t>
+            </w:r>
+          </w:rt>
+          <w:rubyBase>
+            <w:r>
+              <w:rPr>
+                <w:sz w:val="22"/>
+              </w:rPr>
+              <w:t>改良</w:t>
+            </w:r>
+          </w:rubyBase>
+        </w:ruby>
       </w:r>
       <w:r>
         <w:rPr>
@@ -6007,32 +6007,32 @@
         <w:rPr>
           <w:sz w:val="22"/>
         </w:rPr>
-        <w:fldChar w:fldCharType="begin"/>
-      </w:r>
-      <w:r>
-        <w:rPr>
-          <w:sz w:val="22"/>
-        </w:rPr>
-        <w:instrText>EQ \* jc2 \* "Font:游明朝" \* hps11 \o\ad(\s\up 10(</w:instrText>
-      </w:r>
-      <w:r>
-        <w:rPr>
-          <w:rFonts w:ascii="游明朝" w:eastAsia="游明朝" w:hAnsi="游明朝"/>
-          <w:sz w:val="11"/>
-        </w:rPr>
-        <w:instrText>だいひょうてき</w:instrText>
-      </w:r>
-      <w:r>
-        <w:rPr>
-          <w:sz w:val="22"/>
-        </w:rPr>
-        <w:instrText>),代表的)</w:instrText>
-      </w:r>
-      <w:r>
-        <w:rPr>
-          <w:sz w:val="22"/>
-        </w:rPr>
-        <w:fldChar w:fldCharType="end"/>
+        <w:ruby>
+          <w:rubyPr>
+            <w:rubyAlign w:val="distributeSpace"/>
+            <w:hps w:val="11"/>
+            <w:hpsRaise w:val="20"/>
+            <w:hpsBaseText w:val="22"/>
+            <w:lid w:val="ja-JP"/>
+          </w:rubyPr>
+          <w:rt>
+            <w:r>
+              <w:rPr>
+                <w:rFonts w:ascii="游明朝" w:eastAsia="游明朝" w:hAnsi="游明朝"/>
+                <w:sz w:val="11"/>
+              </w:rPr>
+              <w:t>だいひょうてき</w:t>
+            </w:r>
+          </w:rt>
+          <w:rubyBase>
+            <w:r>
+              <w:rPr>
+                <w:sz w:val="22"/>
+              </w:rPr>
+              <w:t>代表的</w:t>
+            </w:r>
+          </w:rubyBase>
+        </w:ruby>
       </w:r>
       <w:r>
         <w:rPr>
@@ -6045,32 +6045,32 @@
         <w:rPr>
           <w:sz w:val="22"/>
         </w:rPr>
-        <w:fldChar w:fldCharType="begin"/>
-      </w:r>
-      <w:r>
-        <w:rPr>
-          <w:sz w:val="22"/>
-        </w:rPr>
-        <w:instrText>EQ \* jc2 \* "Font:游明朝" \* hps11 \o\ad(\s\up 10(</w:instrText>
-      </w:r>
-      <w:r>
-        <w:rPr>
-          <w:rFonts w:ascii="游明朝" w:eastAsia="游明朝" w:hAnsi="游明朝"/>
-          <w:sz w:val="11"/>
-        </w:rPr>
-        <w:instrText>ちゅうかく</w:instrText>
-      </w:r>
-      <w:r>
-        <w:rPr>
-          <w:sz w:val="22"/>
-        </w:rPr>
-        <w:instrText>),中核)</w:instrText>
-      </w:r>
-      <w:r>
-        <w:rPr>
-          <w:sz w:val="22"/>
-        </w:rPr>
-        <w:fldChar w:fldCharType="end"/>
+        <w:ruby>
+          <w:rubyPr>
+            <w:rubyAlign w:val="distributeSpace"/>
+            <w:hps w:val="11"/>
+            <w:hpsRaise w:val="20"/>
+            <w:hpsBaseText w:val="22"/>
+            <w:lid w:val="ja-JP"/>
+          </w:rubyPr>
+          <w:rt>
+            <w:r>
+              <w:rPr>
+                <w:rFonts w:ascii="游明朝" w:eastAsia="游明朝" w:hAnsi="游明朝"/>
+                <w:sz w:val="11"/>
+              </w:rPr>
+              <w:t>ちゅうかく</w:t>
+            </w:r>
+          </w:rt>
+          <w:rubyBase>
+            <w:r>
+              <w:rPr>
+                <w:sz w:val="22"/>
+              </w:rPr>
+              <w:t>中核</w:t>
+            </w:r>
+          </w:rubyBase>
+        </w:ruby>
       </w:r>
       <w:r>
         <w:rPr>
@@ -6611,32 +6611,32 @@
         <w:rPr>
           <w:sz w:val="22"/>
         </w:rPr>
-        <w:ruby>
-          <w:rubyPr>
-            <w:rubyAlign w:val="distributeSpace"/>
-            <w:hps w:val="11"/>
-            <w:hpsRaise w:val="20"/>
-            <w:hpsBaseText w:val="22"/>
-            <w:lid w:val="ja-JP"/>
-          </w:rubyPr>
-          <w:rt>
-            <w:r>
-              <w:rPr>
-                <w:rFonts w:ascii="游明朝" w:eastAsia="游明朝" w:hAnsi="游明朝"/>
-                <w:sz w:val="11"/>
-              </w:rPr>
-              <w:t>けいしき</w:t>
-            </w:r>
-          </w:rt>
-          <w:rubyBase>
-            <w:r>
-              <w:rPr>
-                <w:sz w:val="22"/>
-              </w:rPr>
-              <w:t>形式</w:t>
-            </w:r>
-          </w:rubyBase>
-        </w:ruby>
+        <w:fldChar w:fldCharType="begin"/>
+      </w:r>
+      <w:r>
+        <w:rPr>
+          <w:sz w:val="22"/>
+        </w:rPr>
+        <w:instrText>EQ \* jc2 \* "Font:游明朝" \* hps11 \o\ad(\s\up 10(</w:instrText>
+      </w:r>
+      <w:r>
+        <w:rPr>
+          <w:rFonts w:ascii="游明朝" w:eastAsia="游明朝" w:hAnsi="游明朝"/>
+          <w:sz w:val="11"/>
+        </w:rPr>
+        <w:instrText>けいしき</w:instrText>
+      </w:r>
+      <w:r>
+        <w:rPr>
+          <w:sz w:val="22"/>
+        </w:rPr>
+        <w:instrText>),形式)</w:instrText>
+      </w:r>
+      <w:r>
+        <w:rPr>
+          <w:sz w:val="22"/>
+        </w:rPr>
+        <w:fldChar w:fldCharType="end"/>
       </w:r>
       <w:r>
         <w:rPr>
@@ -8423,32 +8423,32 @@
         <w:rPr>
           <w:sz w:val="22"/>
         </w:rPr>
-        <w:fldChar w:fldCharType="begin"/>
-      </w:r>
-      <w:r>
-        <w:rPr>
-          <w:sz w:val="22"/>
-        </w:rPr>
-        <w:instrText>EQ \* jc2 \* "Font:游明朝" \* hps11 \o\ad(\s\up 10(</w:instrText>
-      </w:r>
-      <w:r>
-        <w:rPr>
-          <w:rFonts w:ascii="游明朝" w:eastAsia="游明朝" w:hAnsi="游明朝"/>
-          <w:sz w:val="11"/>
-        </w:rPr>
-        <w:instrText>おうよう</w:instrText>
-      </w:r>
-      <w:r>
-        <w:rPr>
-          <w:sz w:val="22"/>
-        </w:rPr>
-        <w:instrText>),応用)</w:instrText>
-      </w:r>
-      <w:r>
-        <w:rPr>
-          <w:sz w:val="22"/>
-        </w:rPr>
-        <w:fldChar w:fldCharType="end"/>
+        <w:ruby>
+          <w:rubyPr>
+            <w:rubyAlign w:val="distributeSpace"/>
+            <w:hps w:val="11"/>
+            <w:hpsRaise w:val="20"/>
+            <w:hpsBaseText w:val="22"/>
+            <w:lid w:val="ja-JP"/>
+          </w:rubyPr>
+          <w:rt>
+            <w:r>
+              <w:rPr>
+                <w:rFonts w:ascii="游明朝" w:eastAsia="游明朝" w:hAnsi="游明朝"/>
+                <w:sz w:val="11"/>
+              </w:rPr>
+              <w:t>おうよう</w:t>
+            </w:r>
+          </w:rt>
+          <w:rubyBase>
+            <w:r>
+              <w:rPr>
+                <w:sz w:val="22"/>
+              </w:rPr>
+              <w:t>応用</w:t>
+            </w:r>
+          </w:rubyBase>
+        </w:ruby>
       </w:r>
       <w:r>
         <w:rPr>
@@ -8784,32 +8784,32 @@
         <w:rPr>
           <w:sz w:val="22"/>
         </w:rPr>
-        <w:ruby>
-          <w:rubyPr>
-            <w:rubyAlign w:val="distributeSpace"/>
-            <w:hps w:val="11"/>
-            <w:hpsRaise w:val="20"/>
-            <w:hpsBaseText w:val="22"/>
-            <w:lid w:val="ja-JP"/>
-          </w:rubyPr>
-          <w:rt>
-            <w:r>
-              <w:rPr>
-                <w:rFonts w:ascii="游明朝" w:eastAsia="游明朝" w:hAnsi="游明朝"/>
-                <w:sz w:val="11"/>
-              </w:rPr>
-              <w:t>りようしゃ</w:t>
-            </w:r>
-          </w:rt>
-          <w:rubyBase>
-            <w:r>
-              <w:rPr>
-                <w:sz w:val="22"/>
-              </w:rPr>
-              <w:t>利用者</w:t>
-            </w:r>
-          </w:rubyBase>
-        </w:ruby>
+        <w:fldChar w:fldCharType="begin"/>
+      </w:r>
+      <w:r>
+        <w:rPr>
+          <w:sz w:val="22"/>
+        </w:rPr>
+        <w:instrText>EQ \* jc2 \* "Font:游明朝" \* hps11 \o\ad(\s\up 10(</w:instrText>
+      </w:r>
+      <w:r>
+        <w:rPr>
+          <w:rFonts w:ascii="游明朝" w:eastAsia="游明朝" w:hAnsi="游明朝"/>
+          <w:sz w:val="11"/>
+        </w:rPr>
+        <w:instrText>りようしゃ</w:instrText>
+      </w:r>
+      <w:r>
+        <w:rPr>
+          <w:sz w:val="22"/>
+        </w:rPr>
+        <w:instrText>),利用者)</w:instrText>
+      </w:r>
+      <w:r>
+        <w:rPr>
+          <w:sz w:val="22"/>
+        </w:rPr>
+        <w:fldChar w:fldCharType="end"/>
       </w:r>
       <w:r>
         <w:rPr>
@@ -9120,32 +9120,32 @@
         <w:rPr>
           <w:sz w:val="22"/>
         </w:rPr>
-        <w:fldChar w:fldCharType="begin"/>
-      </w:r>
-      <w:r>
-        <w:rPr>
-          <w:sz w:val="22"/>
-        </w:rPr>
-        <w:instrText>EQ \* jc2 \* "Font:游明朝" \* hps11 \o\ad(\s\up 10(</w:instrText>
-      </w:r>
-      <w:r>
-        <w:rPr>
-          <w:rFonts w:ascii="游明朝" w:eastAsia="游明朝" w:hAnsi="游明朝"/>
-          <w:sz w:val="11"/>
-        </w:rPr>
-        <w:instrText>おうよう</w:instrText>
-      </w:r>
-      <w:r>
-        <w:rPr>
-          <w:sz w:val="22"/>
-        </w:rPr>
-        <w:instrText>),応用)</w:instrText>
-      </w:r>
-      <w:r>
-        <w:rPr>
-          <w:sz w:val="22"/>
-        </w:rPr>
-        <w:fldChar w:fldCharType="end"/>
+        <w:ruby>
+          <w:rubyPr>
+            <w:rubyAlign w:val="distributeSpace"/>
+            <w:hps w:val="11"/>
+            <w:hpsRaise w:val="20"/>
+            <w:hpsBaseText w:val="22"/>
+            <w:lid w:val="ja-JP"/>
+          </w:rubyPr>
+          <w:rt>
+            <w:r>
+              <w:rPr>
+                <w:rFonts w:ascii="游明朝" w:eastAsia="游明朝" w:hAnsi="游明朝"/>
+                <w:sz w:val="11"/>
+              </w:rPr>
+              <w:t>おうよう</w:t>
+            </w:r>
+          </w:rt>
+          <w:rubyBase>
+            <w:r>
+              <w:rPr>
+                <w:sz w:val="22"/>
+              </w:rPr>
+              <w:t>応用</w:t>
+            </w:r>
+          </w:rubyBase>
+        </w:ruby>
       </w:r>
       <w:r>
         <w:rPr>
@@ -9539,32 +9539,32 @@
         <w:rPr>
           <w:sz w:val="22"/>
         </w:rPr>
-        <w:fldChar w:fldCharType="begin"/>
-      </w:r>
-      <w:r>
-        <w:rPr>
-          <w:sz w:val="22"/>
-        </w:rPr>
-        <w:instrText>EQ \* jc2 \* "Font:游明朝" \* hps11 \o\ad(\s\up 10(</w:instrText>
-      </w:r>
-      <w:r>
-        <w:rPr>
-          <w:rFonts w:ascii="游明朝" w:eastAsia="游明朝" w:hAnsi="游明朝"/>
-          <w:sz w:val="11"/>
-        </w:rPr>
-        <w:instrText>しゃ</w:instrText>
-      </w:r>
-      <w:r>
-        <w:rPr>
-          <w:sz w:val="22"/>
-        </w:rPr>
-        <w:instrText>),社)</w:instrText>
-      </w:r>
-      <w:r>
-        <w:rPr>
-          <w:sz w:val="22"/>
-        </w:rPr>
-        <w:fldChar w:fldCharType="end"/>
+        <w:ruby>
+          <w:rubyPr>
+            <w:rubyAlign w:val="distributeSpace"/>
+            <w:hps w:val="11"/>
+            <w:hpsRaise w:val="20"/>
+            <w:hpsBaseText w:val="22"/>
+            <w:lid w:val="ja-JP"/>
+          </w:rubyPr>
+          <w:rt>
+            <w:r>
+              <w:rPr>
+                <w:rFonts w:ascii="游明朝" w:eastAsia="游明朝" w:hAnsi="游明朝"/>
+                <w:sz w:val="11"/>
+              </w:rPr>
+              <w:t>しゃ</w:t>
+            </w:r>
+          </w:rt>
+          <w:rubyBase>
+            <w:r>
+              <w:rPr>
+                <w:sz w:val="22"/>
+              </w:rPr>
+              <w:t>社</w:t>
+            </w:r>
+          </w:rubyBase>
+        </w:ruby>
       </w:r>
       <w:r>
         <w:rPr>
@@ -9745,32 +9745,32 @@
         <w:rPr>
           <w:sz w:val="22"/>
         </w:rPr>
-        <w:ruby>
-          <w:rubyPr>
-            <w:rubyAlign w:val="distributeSpace"/>
-            <w:hps w:val="11"/>
-            <w:hpsRaise w:val="20"/>
-            <w:hpsBaseText w:val="22"/>
-            <w:lid w:val="ja-JP"/>
-          </w:rubyPr>
-          <w:rt>
-            <w:r>
-              <w:rPr>
-                <w:rFonts w:ascii="游明朝" w:eastAsia="游明朝" w:hAnsi="游明朝"/>
-                <w:sz w:val="11"/>
-              </w:rPr>
-              <w:t>たさい</w:t>
-            </w:r>
-          </w:rt>
-          <w:rubyBase>
-            <w:r>
-              <w:rPr>
-                <w:sz w:val="22"/>
-              </w:rPr>
-              <w:t>多彩</w:t>
-            </w:r>
-          </w:rubyBase>
-        </w:ruby>
+        <w:fldChar w:fldCharType="begin"/>
+      </w:r>
+      <w:r>
+        <w:rPr>
+          <w:sz w:val="22"/>
+        </w:rPr>
+        <w:instrText>EQ \* jc2 \* "Font:游明朝" \* hps11 \o\ad(\s\up 10(</w:instrText>
+      </w:r>
+      <w:r>
+        <w:rPr>
+          <w:rFonts w:ascii="游明朝" w:eastAsia="游明朝" w:hAnsi="游明朝"/>
+          <w:sz w:val="11"/>
+        </w:rPr>
+        <w:instrText>たさい</w:instrText>
+      </w:r>
+      <w:r>
+        <w:rPr>
+          <w:sz w:val="22"/>
+        </w:rPr>
+        <w:instrText>),多彩)</w:instrText>
+      </w:r>
+      <w:r>
+        <w:rPr>
+          <w:sz w:val="22"/>
+        </w:rPr>
+        <w:fldChar w:fldCharType="end"/>
       </w:r>
       <w:r>
         <w:rPr>
@@ -9989,32 +9989,32 @@
         <w:rPr>
           <w:sz w:val="22"/>
         </w:rPr>
-        <w:ruby>
-          <w:rubyPr>
-            <w:rubyAlign w:val="distributeSpace"/>
-            <w:hps w:val="11"/>
-            <w:hpsRaise w:val="20"/>
-            <w:hpsBaseText w:val="22"/>
-            <w:lid w:val="ja-JP"/>
-          </w:rubyPr>
-          <w:rt>
-            <w:r>
-              <w:rPr>
-                <w:rFonts w:ascii="游明朝" w:eastAsia="游明朝" w:hAnsi="游明朝"/>
-                <w:sz w:val="11"/>
-              </w:rPr>
-              <w:t>しよう</w:t>
-            </w:r>
-          </w:rt>
-          <w:rubyBase>
-            <w:r>
-              <w:rPr>
-                <w:sz w:val="22"/>
-              </w:rPr>
-              <w:t>仕様</w:t>
-            </w:r>
-          </w:rubyBase>
-        </w:ruby>
+        <w:fldChar w:fldCharType="begin"/>
+      </w:r>
+      <w:r>
+        <w:rPr>
+          <w:sz w:val="22"/>
+        </w:rPr>
+        <w:instrText>EQ \* jc2 \* "Font:游明朝" \* hps11 \o\ad(\s\up 10(</w:instrText>
+      </w:r>
+      <w:r>
+        <w:rPr>
+          <w:rFonts w:ascii="游明朝" w:eastAsia="游明朝" w:hAnsi="游明朝"/>
+          <w:sz w:val="11"/>
+        </w:rPr>
+        <w:instrText>しよう</w:instrText>
+      </w:r>
+      <w:r>
+        <w:rPr>
+          <w:sz w:val="22"/>
+        </w:rPr>
+        <w:instrText>),仕様)</w:instrText>
+      </w:r>
+      <w:r>
+        <w:rPr>
+          <w:sz w:val="22"/>
+        </w:rPr>
+        <w:fldChar w:fldCharType="end"/>
       </w:r>
       <w:r>
         <w:rPr>
@@ -10415,32 +10415,32 @@
         <w:rPr>
           <w:sz w:val="22"/>
         </w:rPr>
-        <w:fldChar w:fldCharType="begin"/>
-      </w:r>
-      <w:r>
-        <w:rPr>
-          <w:sz w:val="22"/>
-        </w:rPr>
-        <w:instrText>EQ \* jc2 \* "Font:游明朝" \* hps11 \o\ad(\s\up 10(</w:instrText>
-      </w:r>
-      <w:r>
-        <w:rPr>
-          <w:rFonts w:ascii="游明朝" w:eastAsia="游明朝" w:hAnsi="游明朝"/>
-          <w:sz w:val="11"/>
-        </w:rPr>
-        <w:instrText>おうよう</w:instrText>
-      </w:r>
-      <w:r>
-        <w:rPr>
-          <w:sz w:val="22"/>
-        </w:rPr>
-        <w:instrText>),応用)</w:instrText>
-      </w:r>
-      <w:r>
-        <w:rPr>
-          <w:sz w:val="22"/>
-        </w:rPr>
-        <w:fldChar w:fldCharType="end"/>
+        <w:ruby>
+          <w:rubyPr>
+            <w:rubyAlign w:val="distributeSpace"/>
+            <w:hps w:val="11"/>
+            <w:hpsRaise w:val="20"/>
+            <w:hpsBaseText w:val="22"/>
+            <w:lid w:val="ja-JP"/>
+          </w:rubyPr>
+          <w:rt>
+            <w:r>
+              <w:rPr>
+                <w:rFonts w:ascii="游明朝" w:eastAsia="游明朝" w:hAnsi="游明朝"/>
+                <w:sz w:val="11"/>
+              </w:rPr>
+              <w:t>おうよう</w:t>
+            </w:r>
+          </w:rt>
+          <w:rubyBase>
+            <w:r>
+              <w:rPr>
+                <w:sz w:val="22"/>
+              </w:rPr>
+              <w:t>応用</w:t>
+            </w:r>
+          </w:rubyBase>
+        </w:ruby>
       </w:r>
       <w:r>
         <w:rPr>
@@ -11112,32 +11112,32 @@
         <w:rPr>
           <w:sz w:val="22"/>
         </w:rPr>
-        <w:fldChar w:fldCharType="begin"/>
-      </w:r>
-      <w:r>
-        <w:rPr>
-          <w:sz w:val="22"/>
-        </w:rPr>
-        <w:instrText>EQ \* jc2 \* "Font:游明朝" \* hps11 \o\ad(\s\up 10(</w:instrText>
-      </w:r>
-      <w:r>
-        <w:rPr>
-          <w:rFonts w:ascii="游明朝" w:eastAsia="游明朝" w:hAnsi="游明朝"/>
-          <w:sz w:val="11"/>
-        </w:rPr>
-        <w:instrText>せんゆう</w:instrText>
-      </w:r>
-      <w:r>
-        <w:rPr>
-          <w:sz w:val="22"/>
-        </w:rPr>
-        <w:instrText>),占有)</w:instrText>
-      </w:r>
-      <w:r>
-        <w:rPr>
-          <w:sz w:val="22"/>
-        </w:rPr>
-        <w:fldChar w:fldCharType="end"/>
+        <w:ruby>
+          <w:rubyPr>
+            <w:rubyAlign w:val="distributeSpace"/>
+            <w:hps w:val="11"/>
+            <w:hpsRaise w:val="20"/>
+            <w:hpsBaseText w:val="22"/>
+            <w:lid w:val="ja-JP"/>
+          </w:rubyPr>
+          <w:rt>
+            <w:r>
+              <w:rPr>
+                <w:rFonts w:ascii="游明朝" w:eastAsia="游明朝" w:hAnsi="游明朝"/>
+                <w:sz w:val="11"/>
+              </w:rPr>
+              <w:t>せんゆう</w:t>
+            </w:r>
+          </w:rt>
+          <w:rubyBase>
+            <w:r>
+              <w:rPr>
+                <w:sz w:val="22"/>
+              </w:rPr>
+              <w:t>占有</w:t>
+            </w:r>
+          </w:rubyBase>
+        </w:ruby>
       </w:r>
       <w:r>
         <w:rPr>
@@ -11182,32 +11182,32 @@
         <w:rPr>
           <w:sz w:val="22"/>
         </w:rPr>
-        <w:ruby>
-          <w:rubyPr>
-            <w:rubyAlign w:val="distributeSpace"/>
-            <w:hps w:val="11"/>
-            <w:hpsRaise w:val="20"/>
-            <w:hpsBaseText w:val="22"/>
-            <w:lid w:val="ja-JP"/>
-          </w:rubyPr>
-          <w:rt>
-            <w:r>
-              <w:rPr>
-                <w:rFonts w:ascii="游明朝" w:eastAsia="游明朝" w:hAnsi="游明朝"/>
-                <w:sz w:val="11"/>
-              </w:rPr>
-              <w:t>かんり</w:t>
-            </w:r>
-          </w:rt>
-          <w:rubyBase>
-            <w:r>
-              <w:rPr>
-                <w:sz w:val="22"/>
-              </w:rPr>
-              <w:t>管理</w:t>
-            </w:r>
-          </w:rubyBase>
-        </w:ruby>
+        <w:fldChar w:fldCharType="begin"/>
+      </w:r>
+      <w:r>
+        <w:rPr>
+          <w:sz w:val="22"/>
+        </w:rPr>
+        <w:instrText>EQ \* jc2 \* "Font:游明朝" \* hps11 \o\ad(\s\up 10(</w:instrText>
+      </w:r>
+      <w:r>
+        <w:rPr>
+          <w:rFonts w:ascii="游明朝" w:eastAsia="游明朝" w:hAnsi="游明朝"/>
+          <w:sz w:val="11"/>
+        </w:rPr>
+        <w:instrText>かんり</w:instrText>
+      </w:r>
+      <w:r>
+        <w:rPr>
+          <w:sz w:val="22"/>
+        </w:rPr>
+        <w:instrText>),管理)</w:instrText>
+      </w:r>
+      <w:r>
+        <w:rPr>
+          <w:sz w:val="22"/>
+        </w:rPr>
+        <w:fldChar w:fldCharType="end"/>
       </w:r>
       <w:r>
         <w:rPr>
@@ -11749,32 +11749,32 @@
         <w:rPr>
           <w:sz w:val="22"/>
         </w:rPr>
-        <w:ruby>
-          <w:rubyPr>
-            <w:rubyAlign w:val="distributeSpace"/>
-            <w:hps w:val="11"/>
-            <w:hpsRaise w:val="20"/>
-            <w:hpsBaseText w:val="22"/>
-            <w:lid w:val="ja-JP"/>
-          </w:rubyPr>
-          <w:rt>
-            <w:r>
-              <w:rPr>
-                <w:rFonts w:ascii="游明朝" w:eastAsia="游明朝" w:hAnsi="游明朝"/>
-                <w:sz w:val="11"/>
-              </w:rPr>
-              <w:t>しょり</w:t>
-            </w:r>
-          </w:rt>
-          <w:rubyBase>
-            <w:r>
-              <w:rPr>
-                <w:sz w:val="22"/>
-              </w:rPr>
-              <w:t>処理</w:t>
-            </w:r>
-          </w:rubyBase>
-        </w:ruby>
+        <w:fldChar w:fldCharType="begin"/>
+      </w:r>
+      <w:r>
+        <w:rPr>
+          <w:sz w:val="22"/>
+        </w:rPr>
+        <w:instrText>EQ \* jc2 \* "Font:游明朝" \* hps11 \o\ad(\s\up 10(</w:instrText>
+      </w:r>
+      <w:r>
+        <w:rPr>
+          <w:rFonts w:ascii="游明朝" w:eastAsia="游明朝" w:hAnsi="游明朝"/>
+          <w:sz w:val="11"/>
+        </w:rPr>
+        <w:instrText>しょり</w:instrText>
+      </w:r>
+      <w:r>
+        <w:rPr>
+          <w:sz w:val="22"/>
+        </w:rPr>
+        <w:instrText>),処理)</w:instrText>
+      </w:r>
+      <w:r>
+        <w:rPr>
+          <w:sz w:val="22"/>
+        </w:rPr>
+        <w:fldChar w:fldCharType="end"/>
       </w:r>
       <w:r>
         <w:rPr>
@@ -11995,32 +11995,32 @@
         <w:rPr>
           <w:sz w:val="22"/>
         </w:rPr>
-        <w:ruby>
-          <w:rubyPr>
-            <w:rubyAlign w:val="distributeSpace"/>
-            <w:hps w:val="11"/>
-            <w:hpsRaise w:val="20"/>
-            <w:hpsBaseText w:val="22"/>
-            <w:lid w:val="ja-JP"/>
-          </w:rubyPr>
-          <w:rt>
-            <w:r>
-              <w:rPr>
-                <w:rFonts w:ascii="游明朝" w:eastAsia="游明朝" w:hAnsi="游明朝"/>
-                <w:sz w:val="11"/>
-              </w:rPr>
-              <w:t>にゅうしゅつりょく</w:t>
-            </w:r>
-          </w:rt>
-          <w:rubyBase>
-            <w:r>
-              <w:rPr>
-                <w:sz w:val="22"/>
-              </w:rPr>
-              <w:t>入出力</w:t>
-            </w:r>
-          </w:rubyBase>
-        </w:ruby>
+        <w:fldChar w:fldCharType="begin"/>
+      </w:r>
+      <w:r>
+        <w:rPr>
+          <w:sz w:val="22"/>
+        </w:rPr>
+        <w:instrText>EQ \* jc2 \* "Font:游明朝" \* hps11 \o\ad(\s\up 10(</w:instrText>
+      </w:r>
+      <w:r>
+        <w:rPr>
+          <w:rFonts w:ascii="游明朝" w:eastAsia="游明朝" w:hAnsi="游明朝"/>
+          <w:sz w:val="11"/>
+        </w:rPr>
+        <w:instrText>にゅうしゅつりょく</w:instrText>
+      </w:r>
+      <w:r>
+        <w:rPr>
+          <w:sz w:val="22"/>
+        </w:rPr>
+        <w:instrText>),入出力)</w:instrText>
+      </w:r>
+      <w:r>
+        <w:rPr>
+          <w:sz w:val="22"/>
+        </w:rPr>
+        <w:fldChar w:fldCharType="end"/>
       </w:r>
       <w:r>
         <w:rPr>
@@ -13749,32 +13749,32 @@
         <w:rPr>
           <w:sz w:val="22"/>
         </w:rPr>
-        <w:fldChar w:fldCharType="begin"/>
-      </w:r>
-      <w:r>
-        <w:rPr>
-          <w:sz w:val="22"/>
-        </w:rPr>
-        <w:instrText>EQ \* jc2 \* "Font:游明朝" \* hps11 \o\ad(\s\up 10(</w:instrText>
-      </w:r>
-      <w:r>
-        <w:rPr>
-          <w:rFonts w:ascii="游明朝" w:eastAsia="游明朝" w:hAnsi="游明朝"/>
-          <w:sz w:val="11"/>
-        </w:rPr>
-        <w:instrText>いちじ</w:instrText>
-      </w:r>
-      <w:r>
-        <w:rPr>
-          <w:sz w:val="22"/>
-        </w:rPr>
-        <w:instrText>),一時)</w:instrText>
-      </w:r>
-      <w:r>
-        <w:rPr>
-          <w:sz w:val="22"/>
-        </w:rPr>
-        <w:fldChar w:fldCharType="end"/>
+        <w:ruby>
+          <w:rubyPr>
+            <w:rubyAlign w:val="distributeSpace"/>
+            <w:hps w:val="11"/>
+            <w:hpsRaise w:val="20"/>
+            <w:hpsBaseText w:val="22"/>
+            <w:lid w:val="ja-JP"/>
+          </w:rubyPr>
+          <w:rt>
+            <w:r>
+              <w:rPr>
+                <w:rFonts w:ascii="游明朝" w:eastAsia="游明朝" w:hAnsi="游明朝"/>
+                <w:sz w:val="11"/>
+              </w:rPr>
+              <w:t>いちじ</w:t>
+            </w:r>
+          </w:rt>
+          <w:rubyBase>
+            <w:r>
+              <w:rPr>
+                <w:sz w:val="22"/>
+              </w:rPr>
+              <w:t>一時</w:t>
+            </w:r>
+          </w:rubyBase>
+        </w:ruby>
       </w:r>
       <w:r>
         <w:rPr>
@@ -14754,32 +14754,32 @@
         <w:rPr>
           <w:sz w:val="22"/>
         </w:rPr>
-        <w:ruby>
-          <w:rubyPr>
-            <w:rubyAlign w:val="distributeSpace"/>
-            <w:hps w:val="11"/>
-            <w:hpsRaise w:val="20"/>
-            <w:hpsBaseText w:val="22"/>
-            <w:lid w:val="ja-JP"/>
-          </w:rubyPr>
-          <w:rt>
-            <w:r>
-              <w:rPr>
-                <w:rFonts w:ascii="游明朝" w:eastAsia="游明朝" w:hAnsi="游明朝"/>
-                <w:sz w:val="11"/>
-              </w:rPr>
-              <w:t>かいそう</w:t>
-            </w:r>
-          </w:rt>
-          <w:rubyBase>
-            <w:r>
-              <w:rPr>
-                <w:sz w:val="22"/>
-              </w:rPr>
-              <w:t>階層</w:t>
-            </w:r>
-          </w:rubyBase>
-        </w:ruby>
+        <w:fldChar w:fldCharType="begin"/>
+      </w:r>
+      <w:r>
+        <w:rPr>
+          <w:sz w:val="22"/>
+        </w:rPr>
+        <w:instrText>EQ \* jc2 \* "Font:游明朝" \* hps11 \o\ad(\s\up 10(</w:instrText>
+      </w:r>
+      <w:r>
+        <w:rPr>
+          <w:rFonts w:ascii="游明朝" w:eastAsia="游明朝" w:hAnsi="游明朝"/>
+          <w:sz w:val="11"/>
+        </w:rPr>
+        <w:instrText>かいそう</w:instrText>
+      </w:r>
+      <w:r>
+        <w:rPr>
+          <w:sz w:val="22"/>
+        </w:rPr>
+        <w:instrText>),階層)</w:instrText>
+      </w:r>
+      <w:r>
+        <w:rPr>
+          <w:sz w:val="22"/>
+        </w:rPr>
+        <w:fldChar w:fldCharType="end"/>
       </w:r>
       <w:r>
         <w:rPr>
@@ -14924,32 +14924,32 @@
         <w:rPr>
           <w:sz w:val="22"/>
         </w:rPr>
-        <w:ruby>
-          <w:rubyPr>
-            <w:rubyAlign w:val="distributeSpace"/>
-            <w:hps w:val="11"/>
-            <w:hpsRaise w:val="20"/>
-            <w:hpsBaseText w:val="22"/>
-            <w:lid w:val="ja-JP"/>
-          </w:rubyPr>
-          <w:rt>
-            <w:r>
-              <w:rPr>
-                <w:rFonts w:ascii="游明朝" w:eastAsia="游明朝" w:hAnsi="游明朝"/>
-                <w:sz w:val="11"/>
-              </w:rPr>
-              <w:t>げんじてん</w:t>
-            </w:r>
-          </w:rt>
-          <w:rubyBase>
-            <w:r>
-              <w:rPr>
-                <w:sz w:val="22"/>
-              </w:rPr>
-              <w:t>現時点</w:t>
-            </w:r>
-          </w:rubyBase>
-        </w:ruby>
+        <w:fldChar w:fldCharType="begin"/>
+      </w:r>
+      <w:r>
+        <w:rPr>
+          <w:sz w:val="22"/>
+        </w:rPr>
+        <w:instrText>EQ \* jc2 \* "Font:游明朝" \* hps11 \o\ad(\s\up 10(</w:instrText>
+      </w:r>
+      <w:r>
+        <w:rPr>
+          <w:rFonts w:ascii="游明朝" w:eastAsia="游明朝" w:hAnsi="游明朝"/>
+          <w:sz w:val="11"/>
+        </w:rPr>
+        <w:instrText>げんじてん</w:instrText>
+      </w:r>
+      <w:r>
+        <w:rPr>
+          <w:sz w:val="22"/>
+        </w:rPr>
+        <w:instrText>),現時点)</w:instrText>
+      </w:r>
+      <w:r>
+        <w:rPr>
+          <w:sz w:val="22"/>
+        </w:rPr>
+        <w:fldChar w:fldCharType="end"/>
       </w:r>
       <w:r>
         <w:rPr>
@@ -15054,32 +15054,32 @@
         <w:rPr>
           <w:sz w:val="22"/>
         </w:rPr>
-        <w:fldChar w:fldCharType="begin"/>
-      </w:r>
-      <w:r>
-        <w:rPr>
-          <w:sz w:val="22"/>
-        </w:rPr>
-        <w:instrText>EQ \* jc2 \* "Font:游明朝" \* hps11 \o\ad(\s\up 10(</w:instrText>
-      </w:r>
-      <w:r>
-        <w:rPr>
-          <w:rFonts w:ascii="游明朝" w:eastAsia="游明朝" w:hAnsi="游明朝"/>
-          <w:sz w:val="11"/>
-        </w:rPr>
-        <w:instrText>ぜったい</w:instrText>
-      </w:r>
-      <w:r>
-        <w:rPr>
-          <w:sz w:val="22"/>
-        </w:rPr>
-        <w:instrText>),絶対)</w:instrText>
-      </w:r>
-      <w:r>
-        <w:rPr>
-          <w:sz w:val="22"/>
-        </w:rPr>
-        <w:fldChar w:fldCharType="end"/>
+        <w:ruby>
+          <w:rubyPr>
+            <w:rubyAlign w:val="distributeSpace"/>
+            <w:hps w:val="11"/>
+            <w:hpsRaise w:val="20"/>
+            <w:hpsBaseText w:val="22"/>
+            <w:lid w:val="ja-JP"/>
+          </w:rubyPr>
+          <w:rt>
+            <w:r>
+              <w:rPr>
+                <w:rFonts w:ascii="游明朝" w:eastAsia="游明朝" w:hAnsi="游明朝"/>
+                <w:sz w:val="11"/>
+              </w:rPr>
+              <w:t>ぜったい</w:t>
+            </w:r>
+          </w:rt>
+          <w:rubyBase>
+            <w:r>
+              <w:rPr>
+                <w:sz w:val="22"/>
+              </w:rPr>
+              <w:t>絶対</w:t>
+            </w:r>
+          </w:rubyBase>
+        </w:ruby>
       </w:r>
       <w:r>
         <w:rPr>
@@ -15200,32 +15200,32 @@
         <w:rPr>
           <w:sz w:val="22"/>
         </w:rPr>
-        <w:fldChar w:fldCharType="begin"/>
-      </w:r>
-      <w:r>
-        <w:rPr>
-          <w:sz w:val="22"/>
-        </w:rPr>
-        <w:instrText>EQ \* jc2 \* "Font:游明朝" \* hps11 \o\ad(\s\up 10(</w:instrText>
-      </w:r>
-      <w:r>
-        <w:rPr>
-          <w:rFonts w:ascii="游明朝" w:eastAsia="游明朝" w:hAnsi="游明朝"/>
-          <w:sz w:val="11"/>
-        </w:rPr>
-        <w:instrText>そうたい</w:instrText>
-      </w:r>
-      <w:r>
-        <w:rPr>
-          <w:sz w:val="22"/>
-        </w:rPr>
-        <w:instrText>),相対)</w:instrText>
-      </w:r>
-      <w:r>
-        <w:rPr>
-          <w:sz w:val="22"/>
-        </w:rPr>
-        <w:fldChar w:fldCharType="end"/>
+        <w:ruby>
+          <w:rubyPr>
+            <w:rubyAlign w:val="distributeSpace"/>
+            <w:hps w:val="11"/>
+            <w:hpsRaise w:val="20"/>
+            <w:hpsBaseText w:val="22"/>
+            <w:lid w:val="ja-JP"/>
+          </w:rubyPr>
+          <w:rt>
+            <w:r>
+              <w:rPr>
+                <w:rFonts w:ascii="游明朝" w:eastAsia="游明朝" w:hAnsi="游明朝"/>
+                <w:sz w:val="11"/>
+              </w:rPr>
+              <w:t>そうたい</w:t>
+            </w:r>
+          </w:rt>
+          <w:rubyBase>
+            <w:r>
+              <w:rPr>
+                <w:sz w:val="22"/>
+              </w:rPr>
+              <w:t>相対</w:t>
+            </w:r>
+          </w:rubyBase>
+        </w:ruby>
       </w:r>
       <w:r>
         <w:rPr>
@@ -15376,32 +15376,32 @@
         <w:rPr>
           <w:sz w:val="22"/>
         </w:rPr>
-        <w:fldChar w:fldCharType="begin"/>
-      </w:r>
-      <w:r>
-        <w:rPr>
-          <w:sz w:val="22"/>
-        </w:rPr>
-        <w:instrText>EQ \* jc2 \* "Font:游明朝" \* hps11 \o\ad(\s\up 10(</w:instrText>
-      </w:r>
-      <w:r>
-        <w:rPr>
-          <w:rFonts w:ascii="游明朝" w:eastAsia="游明朝" w:hAnsi="游明朝"/>
-          <w:sz w:val="11"/>
-        </w:rPr>
-        <w:instrText>もくてき</w:instrText>
-      </w:r>
-      <w:r>
-        <w:rPr>
-          <w:sz w:val="22"/>
-        </w:rPr>
-        <w:instrText>),目的)</w:instrText>
-      </w:r>
-      <w:r>
-        <w:rPr>
-          <w:sz w:val="22"/>
-        </w:rPr>
-        <w:fldChar w:fldCharType="end"/>
+        <w:ruby>
+          <w:rubyPr>
+            <w:rubyAlign w:val="distributeSpace"/>
+            <w:hps w:val="11"/>
+            <w:hpsRaise w:val="20"/>
+            <w:hpsBaseText w:val="22"/>
+            <w:lid w:val="ja-JP"/>
+          </w:rubyPr>
+          <w:rt>
+            <w:r>
+              <w:rPr>
+                <w:rFonts w:ascii="游明朝" w:eastAsia="游明朝" w:hAnsi="游明朝"/>
+                <w:sz w:val="11"/>
+              </w:rPr>
+              <w:t>もくてき</w:t>
+            </w:r>
+          </w:rt>
+          <w:rubyBase>
+            <w:r>
+              <w:rPr>
+                <w:sz w:val="22"/>
+              </w:rPr>
+              <w:t>目的</w:t>
+            </w:r>
+          </w:rubyBase>
+        </w:ruby>
       </w:r>
       <w:r>
         <w:rPr>
@@ -15593,32 +15593,32 @@
         <w:rPr>
           <w:sz w:val="22"/>
         </w:rPr>
-        <w:fldChar w:fldCharType="begin"/>
-      </w:r>
-      <w:r>
-        <w:rPr>
-          <w:sz w:val="22"/>
-        </w:rPr>
-        <w:instrText>EQ \* jc2 \* "Font:游明朝" \* hps11 \o\ad(\s\up 10(</w:instrText>
-      </w:r>
-      <w:r>
-        <w:rPr>
-          <w:rFonts w:ascii="游明朝" w:eastAsia="游明朝" w:hAnsi="游明朝"/>
-          <w:sz w:val="11"/>
-        </w:rPr>
-        <w:instrText>おや</w:instrText>
-      </w:r>
-      <w:r>
-        <w:rPr>
-          <w:sz w:val="22"/>
-        </w:rPr>
-        <w:instrText>),親)</w:instrText>
-      </w:r>
-      <w:r>
-        <w:rPr>
-          <w:sz w:val="22"/>
-        </w:rPr>
-        <w:fldChar w:fldCharType="end"/>
+        <w:ruby>
+          <w:rubyPr>
+            <w:rubyAlign w:val="distributeSpace"/>
+            <w:hps w:val="11"/>
+            <w:hpsRaise w:val="20"/>
+            <w:hpsBaseText w:val="22"/>
+            <w:lid w:val="ja-JP"/>
+          </w:rubyPr>
+          <w:rt>
+            <w:r>
+              <w:rPr>
+                <w:rFonts w:ascii="游明朝" w:eastAsia="游明朝" w:hAnsi="游明朝"/>
+                <w:sz w:val="11"/>
+              </w:rPr>
+              <w:t>おや</w:t>
+            </w:r>
+          </w:rt>
+          <w:rubyBase>
+            <w:r>
+              <w:rPr>
+                <w:sz w:val="22"/>
+              </w:rPr>
+              <w:t>親</w:t>
+            </w:r>
+          </w:rubyBase>
+        </w:ruby>
       </w:r>
       <w:r>
         <w:rPr>
@@ -15631,32 +15631,32 @@
         <w:rPr>
           <w:sz w:val="22"/>
         </w:rPr>
-        <w:fldChar w:fldCharType="begin"/>
-      </w:r>
-      <w:r>
-        <w:rPr>
-          <w:sz w:val="22"/>
-        </w:rPr>
-        <w:instrText>EQ \* jc2 \* "Font:游明朝" \* hps11 \o\ad(\s\up 10(</w:instrText>
-      </w:r>
-      <w:r>
-        <w:rPr>
-          <w:rFonts w:ascii="游明朝" w:eastAsia="游明朝" w:hAnsi="游明朝"/>
-          <w:sz w:val="11"/>
-        </w:rPr>
-        <w:instrText>してい</w:instrText>
-      </w:r>
-      <w:r>
-        <w:rPr>
-          <w:sz w:val="22"/>
-        </w:rPr>
-        <w:instrText>),指定)</w:instrText>
-      </w:r>
-      <w:r>
-        <w:rPr>
-          <w:sz w:val="22"/>
-        </w:rPr>
-        <w:fldChar w:fldCharType="end"/>
+        <w:ruby>
+          <w:rubyPr>
+            <w:rubyAlign w:val="distributeSpace"/>
+            <w:hps w:val="11"/>
+            <w:hpsRaise w:val="20"/>
+            <w:hpsBaseText w:val="22"/>
+            <w:lid w:val="ja-JP"/>
+          </w:rubyPr>
+          <w:rt>
+            <w:r>
+              <w:rPr>
+                <w:rFonts w:ascii="游明朝" w:eastAsia="游明朝" w:hAnsi="游明朝"/>
+                <w:sz w:val="11"/>
+              </w:rPr>
+              <w:t>してい</w:t>
+            </w:r>
+          </w:rt>
+          <w:rubyBase>
+            <w:r>
+              <w:rPr>
+                <w:sz w:val="22"/>
+              </w:rPr>
+              <w:t>指定</w:t>
+            </w:r>
+          </w:rubyBase>
+        </w:ruby>
       </w:r>
       <w:r>
         <w:rPr>
@@ -15690,32 +15690,32 @@
         <w:rPr>
           <w:sz w:val="22"/>
         </w:rPr>
-        <w:fldChar w:fldCharType="begin"/>
-      </w:r>
-      <w:r>
-        <w:rPr>
-          <w:sz w:val="22"/>
-        </w:rPr>
-        <w:instrText>EQ \* jc2 \* "Font:游明朝" \* hps11 \o\ad(\s\up 10(</w:instrText>
-      </w:r>
-      <w:r>
-        <w:rPr>
-          <w:rFonts w:ascii="游明朝" w:eastAsia="游明朝" w:hAnsi="游明朝"/>
-          <w:sz w:val="11"/>
-        </w:rPr>
-        <w:instrText>した</w:instrText>
-      </w:r>
-      <w:r>
-        <w:rPr>
-          <w:sz w:val="22"/>
-        </w:rPr>
-        <w:instrText>),下)</w:instrText>
-      </w:r>
-      <w:r>
-        <w:rPr>
-          <w:sz w:val="22"/>
-        </w:rPr>
-        <w:fldChar w:fldCharType="end"/>
+        <w:ruby>
+          <w:rubyPr>
+            <w:rubyAlign w:val="distributeSpace"/>
+            <w:hps w:val="11"/>
+            <w:hpsRaise w:val="20"/>
+            <w:hpsBaseText w:val="22"/>
+            <w:lid w:val="ja-JP"/>
+          </w:rubyPr>
+          <w:rt>
+            <w:r>
+              <w:rPr>
+                <w:rFonts w:ascii="游明朝" w:eastAsia="游明朝" w:hAnsi="游明朝"/>
+                <w:sz w:val="11"/>
+              </w:rPr>
+              <w:t>した</w:t>
+            </w:r>
+          </w:rt>
+          <w:rubyBase>
+            <w:r>
+              <w:rPr>
+                <w:sz w:val="22"/>
+              </w:rPr>
+              <w:t>下</w:t>
+            </w:r>
+          </w:rubyBase>
+        </w:ruby>
       </w:r>
       <w:r>
         <w:rPr>
@@ -15728,32 +15728,32 @@
         <w:rPr>
           <w:sz w:val="22"/>
         </w:rPr>
-        <w:fldChar w:fldCharType="begin"/>
-      </w:r>
-      <w:r>
-        <w:rPr>
-          <w:sz w:val="22"/>
-        </w:rPr>
-        <w:instrText>EQ \* jc2 \* "Font:游明朝" \* hps11 \o\ad(\s\up 10(</w:instrText>
-      </w:r>
-      <w:r>
-        <w:rPr>
-          <w:rFonts w:ascii="游明朝" w:eastAsia="游明朝" w:hAnsi="游明朝"/>
-          <w:sz w:val="11"/>
-        </w:rPr>
-        <w:instrText>してい</w:instrText>
-      </w:r>
-      <w:r>
-        <w:rPr>
-          <w:sz w:val="22"/>
-        </w:rPr>
-        <w:instrText>),指定)</w:instrText>
-      </w:r>
-      <w:r>
-        <w:rPr>
-          <w:sz w:val="22"/>
-        </w:rPr>
-        <w:fldChar w:fldCharType="end"/>
+        <w:ruby>
+          <w:rubyPr>
+            <w:rubyAlign w:val="distributeSpace"/>
+            <w:hps w:val="11"/>
+            <w:hpsRaise w:val="20"/>
+            <w:hpsBaseText w:val="22"/>
+            <w:lid w:val="ja-JP"/>
+          </w:rubyPr>
+          <w:rt>
+            <w:r>
+              <w:rPr>
+                <w:rFonts w:ascii="游明朝" w:eastAsia="游明朝" w:hAnsi="游明朝"/>
+                <w:sz w:val="11"/>
+              </w:rPr>
+              <w:t>してい</w:t>
+            </w:r>
+          </w:rt>
+          <w:rubyBase>
+            <w:r>
+              <w:rPr>
+                <w:sz w:val="22"/>
+              </w:rPr>
+              <w:t>指定</w:t>
+            </w:r>
+          </w:rubyBase>
+        </w:ruby>
       </w:r>
       <w:r>
         <w:rPr>
@@ -15787,32 +15787,32 @@
         <w:rPr>
           <w:sz w:val="22"/>
         </w:rPr>
-        <w:fldChar w:fldCharType="begin"/>
-      </w:r>
-      <w:r>
-        <w:rPr>
-          <w:sz w:val="22"/>
-        </w:rPr>
-        <w:instrText>EQ \* jc2 \* "Font:游明朝" \* hps11 \o\ad(\s\up 10(</w:instrText>
-      </w:r>
-      <w:r>
-        <w:rPr>
-          <w:rFonts w:ascii="游明朝" w:eastAsia="游明朝" w:hAnsi="游明朝"/>
-          <w:sz w:val="11"/>
-        </w:rPr>
-        <w:instrText>した</w:instrText>
-      </w:r>
-      <w:r>
-        <w:rPr>
-          <w:sz w:val="22"/>
-        </w:rPr>
-        <w:instrText>),下)</w:instrText>
-      </w:r>
-      <w:r>
-        <w:rPr>
-          <w:sz w:val="22"/>
-        </w:rPr>
-        <w:fldChar w:fldCharType="end"/>
+        <w:ruby>
+          <w:rubyPr>
+            <w:rubyAlign w:val="distributeSpace"/>
+            <w:hps w:val="11"/>
+            <w:hpsRaise w:val="20"/>
+            <w:hpsBaseText w:val="22"/>
+            <w:lid w:val="ja-JP"/>
+          </w:rubyPr>
+          <w:rt>
+            <w:r>
+              <w:rPr>
+                <w:rFonts w:ascii="游明朝" w:eastAsia="游明朝" w:hAnsi="游明朝"/>
+                <w:sz w:val="11"/>
+              </w:rPr>
+              <w:t>した</w:t>
+            </w:r>
+          </w:rt>
+          <w:rubyBase>
+            <w:r>
+              <w:rPr>
+                <w:sz w:val="22"/>
+              </w:rPr>
+              <w:t>下</w:t>
+            </w:r>
+          </w:rubyBase>
+        </w:ruby>
       </w:r>
       <w:r>
         <w:rPr>
@@ -15825,32 +15825,32 @@
         <w:rPr>
           <w:sz w:val="22"/>
         </w:rPr>
-        <w:fldChar w:fldCharType="begin"/>
-      </w:r>
-      <w:r>
-        <w:rPr>
-          <w:sz w:val="22"/>
-        </w:rPr>
-        <w:instrText>EQ \* jc2 \* "Font:游明朝" \* hps11 \o\ad(\s\up 10(</w:instrText>
-      </w:r>
-      <w:r>
-        <w:rPr>
-          <w:rFonts w:ascii="游明朝" w:eastAsia="游明朝" w:hAnsi="游明朝"/>
-          <w:sz w:val="11"/>
-        </w:rPr>
-        <w:instrText>してい</w:instrText>
-      </w:r>
-      <w:r>
-        <w:rPr>
-          <w:sz w:val="22"/>
-        </w:rPr>
-        <w:instrText>),指定)</w:instrText>
-      </w:r>
-      <w:r>
-        <w:rPr>
-          <w:sz w:val="22"/>
-        </w:rPr>
-        <w:fldChar w:fldCharType="end"/>
+        <w:ruby>
+          <w:rubyPr>
+            <w:rubyAlign w:val="distributeSpace"/>
+            <w:hps w:val="11"/>
+            <w:hpsRaise w:val="20"/>
+            <w:hpsBaseText w:val="22"/>
+            <w:lid w:val="ja-JP"/>
+          </w:rubyPr>
+          <w:rt>
+            <w:r>
+              <w:rPr>
+                <w:rFonts w:ascii="游明朝" w:eastAsia="游明朝" w:hAnsi="游明朝"/>
+                <w:sz w:val="11"/>
+              </w:rPr>
+              <w:t>してい</w:t>
+            </w:r>
+          </w:rt>
+          <w:rubyBase>
+            <w:r>
+              <w:rPr>
+                <w:sz w:val="22"/>
+              </w:rPr>
+              <w:t>指定</w:t>
+            </w:r>
+          </w:rubyBase>
+        </w:ruby>
       </w:r>
       <w:r>
         <w:rPr>
@@ -15879,127 +15879,6 @@
         <w:rPr>
           <w:sz w:val="22"/>
         </w:rPr>
-        <w:ruby>
-          <w:rubyPr>
-            <w:rubyAlign w:val="distributeSpace"/>
-            <w:hps w:val="11"/>
-            <w:hpsRaise w:val="20"/>
-            <w:hpsBaseText w:val="22"/>
-            <w:lid w:val="ja-JP"/>
-          </w:rubyPr>
-          <w:rt>
-            <w:r>
-              <w:rPr>
-                <w:rFonts w:ascii="游明朝" w:eastAsia="游明朝" w:hAnsi="游明朝"/>
-                <w:sz w:val="11"/>
-              </w:rPr>
-              <w:t>そうたい</w:t>
-            </w:r>
-          </w:rt>
-          <w:rubyBase>
-            <w:r>
-              <w:rPr>
-                <w:sz w:val="22"/>
-              </w:rPr>
-              <w:t>相対</w:t>
-            </w:r>
-          </w:rubyBase>
-        </w:ruby>
-      </w:r>
-      <w:r>
-        <w:rPr>
-          <w:rFonts w:hint="eastAsia"/>
-          <w:sz w:val="22"/>
-        </w:rPr>
-        <w:t>パスはこ</w:t>
-      </w:r>
-      <w:r>
-        <w:rPr>
-          <w:rFonts w:hint="eastAsia"/>
-          <w:sz w:val="22"/>
-        </w:rPr>
-        <w:t>の</w:t>
-      </w:r>
-      <w:r>
-        <w:rPr>
-          <w:sz w:val="22"/>
-        </w:rPr>
-        <w:ruby>
-          <w:rubyPr>
-            <w:rubyAlign w:val="distributeSpace"/>
-            <w:hps w:val="11"/>
-            <w:hpsRaise w:val="20"/>
-            <w:hpsBaseText w:val="22"/>
-            <w:lid w:val="ja-JP"/>
-          </w:rubyPr>
-          <w:rt>
-            <w:r>
-              <w:rPr>
-                <w:rFonts w:ascii="游明朝" w:eastAsia="游明朝" w:hAnsi="游明朝"/>
-                <w:sz w:val="11"/>
-              </w:rPr>
-              <w:t>してい</w:t>
-            </w:r>
-          </w:rt>
-          <w:rubyBase>
-            <w:r>
-              <w:rPr>
-                <w:sz w:val="22"/>
-              </w:rPr>
-              <w:t>指定</w:t>
-            </w:r>
-          </w:rubyBase>
-        </w:ruby>
-      </w:r>
-      <w:r>
-        <w:rPr>
-          <w:rFonts w:hint="eastAsia"/>
-          <w:sz w:val="22"/>
-        </w:rPr>
-        <w:t>を“￥”で</w:t>
-      </w:r>
-      <w:r>
-        <w:rPr>
-          <w:sz w:val="22"/>
-        </w:rPr>
-        <w:ruby>
-          <w:rubyPr>
-            <w:rubyAlign w:val="distributeSpace"/>
-            <w:hps w:val="11"/>
-            <w:hpsRaise w:val="20"/>
-            <w:hpsBaseText w:val="22"/>
-            <w:lid w:val="ja-JP"/>
-          </w:rubyPr>
-          <w:rt>
-            <w:r>
-              <w:rPr>
-                <w:rFonts w:ascii="游明朝" w:eastAsia="游明朝" w:hAnsi="游明朝"/>
-                <w:sz w:val="11"/>
-              </w:rPr>
-              <w:t>くぎ</w:t>
-            </w:r>
-          </w:rt>
-          <w:rubyBase>
-            <w:r>
-              <w:rPr>
-                <w:sz w:val="22"/>
-              </w:rPr>
-              <w:t>区切</w:t>
-            </w:r>
-          </w:rubyBase>
-        </w:ruby>
-      </w:r>
-      <w:r>
-        <w:rPr>
-          <w:rFonts w:hint="eastAsia"/>
-          <w:sz w:val="22"/>
-        </w:rPr>
-        <w:t>った「..\B2\C2」となる。なお、ルートディレクトリからの</w:t>
-      </w:r>
-      <w:r>
-        <w:rPr>
-          <w:sz w:val="22"/>
-        </w:rPr>
         <w:fldChar w:fldCharType="begin"/>
       </w:r>
       <w:r>
@@ -16013,19 +15892,140 @@
           <w:rFonts w:ascii="游明朝" w:eastAsia="游明朝" w:hAnsi="游明朝"/>
           <w:sz w:val="11"/>
         </w:rPr>
-        <w:instrText>ぜったい</w:instrText>
-      </w:r>
-      <w:r>
-        <w:rPr>
-          <w:sz w:val="22"/>
-        </w:rPr>
-        <w:instrText>),絶対)</w:instrText>
+        <w:instrText>そうたい</w:instrText>
+      </w:r>
+      <w:r>
+        <w:rPr>
+          <w:sz w:val="22"/>
+        </w:rPr>
+        <w:instrText>),相対)</w:instrText>
       </w:r>
       <w:r>
         <w:rPr>
           <w:sz w:val="22"/>
         </w:rPr>
         <w:fldChar w:fldCharType="end"/>
+      </w:r>
+      <w:r>
+        <w:rPr>
+          <w:rFonts w:hint="eastAsia"/>
+          <w:sz w:val="22"/>
+        </w:rPr>
+        <w:t>パスはこ</w:t>
+      </w:r>
+      <w:r>
+        <w:rPr>
+          <w:rFonts w:hint="eastAsia"/>
+          <w:sz w:val="22"/>
+        </w:rPr>
+        <w:t>の</w:t>
+      </w:r>
+      <w:r>
+        <w:rPr>
+          <w:sz w:val="22"/>
+        </w:rPr>
+        <w:ruby>
+          <w:rubyPr>
+            <w:rubyAlign w:val="distributeSpace"/>
+            <w:hps w:val="11"/>
+            <w:hpsRaise w:val="20"/>
+            <w:hpsBaseText w:val="22"/>
+            <w:lid w:val="ja-JP"/>
+          </w:rubyPr>
+          <w:rt>
+            <w:r>
+              <w:rPr>
+                <w:rFonts w:ascii="游明朝" w:eastAsia="游明朝" w:hAnsi="游明朝"/>
+                <w:sz w:val="11"/>
+              </w:rPr>
+              <w:t>してい</w:t>
+            </w:r>
+          </w:rt>
+          <w:rubyBase>
+            <w:r>
+              <w:rPr>
+                <w:sz w:val="22"/>
+              </w:rPr>
+              <w:t>指定</w:t>
+            </w:r>
+          </w:rubyBase>
+        </w:ruby>
+      </w:r>
+      <w:r>
+        <w:rPr>
+          <w:rFonts w:hint="eastAsia"/>
+          <w:sz w:val="22"/>
+        </w:rPr>
+        <w:t>を“￥”で</w:t>
+      </w:r>
+      <w:r>
+        <w:rPr>
+          <w:sz w:val="22"/>
+        </w:rPr>
+        <w:ruby>
+          <w:rubyPr>
+            <w:rubyAlign w:val="distributeSpace"/>
+            <w:hps w:val="11"/>
+            <w:hpsRaise w:val="20"/>
+            <w:hpsBaseText w:val="22"/>
+            <w:lid w:val="ja-JP"/>
+          </w:rubyPr>
+          <w:rt>
+            <w:r>
+              <w:rPr>
+                <w:rFonts w:ascii="游明朝" w:eastAsia="游明朝" w:hAnsi="游明朝"/>
+                <w:sz w:val="11"/>
+              </w:rPr>
+              <w:t>くぎ</w:t>
+            </w:r>
+          </w:rt>
+          <w:rubyBase>
+            <w:r>
+              <w:rPr>
+                <w:sz w:val="22"/>
+              </w:rPr>
+              <w:t>区切</w:t>
+            </w:r>
+          </w:rubyBase>
+        </w:ruby>
+      </w:r>
+      <w:r>
+        <w:rPr>
+          <w:rFonts w:hint="eastAsia"/>
+          <w:sz w:val="22"/>
+        </w:rPr>
+        <w:t>った「..\B2\C2」となる。なお、ルートディレクトリからの</w:t>
+      </w:r>
+      <w:r>
+        <w:rPr>
+          <w:sz w:val="22"/>
+        </w:rPr>
+        <w:ruby>
+          <w:rubyPr>
+            <w:rubyAlign w:val="distributeSpace"/>
+            <w:hps w:val="11"/>
+            <w:hpsRaise w:val="20"/>
+            <w:hpsBaseText w:val="22"/>
+            <w:lid w:val="ja-JP"/>
+          </w:rubyPr>
+          <w:rt>
+            <w:r>
+              <w:rPr>
+                <w:rFonts w:ascii="游明朝" w:eastAsia="游明朝" w:hAnsi="游明朝"/>
+                <w:sz w:val="11"/>
+              </w:rPr>
+              <w:t>ぜったい</w:t>
+            </w:r>
+          </w:rt>
+          <w:rubyBase>
+            <w:r>
+              <w:rPr>
+                <w:sz w:val="22"/>
+              </w:rPr>
+              <w:t>絶対</w:t>
+            </w:r>
+          </w:rubyBase>
+        </w:ruby>
       </w:r>
       <w:r>
         <w:rPr>
@@ -16086,32 +16086,32 @@
         <w:rPr>
           <w:sz w:val="22"/>
         </w:rPr>
-        <w:ruby>
-          <w:rubyPr>
-            <w:rubyAlign w:val="distributeSpace"/>
-            <w:hps w:val="11"/>
-            <w:hpsRaise w:val="20"/>
-            <w:hpsBaseText w:val="22"/>
-            <w:lid w:val="ja-JP"/>
-          </w:rubyPr>
-          <w:rt>
-            <w:r>
-              <w:rPr>
-                <w:rFonts w:ascii="游明朝" w:eastAsia="游明朝" w:hAnsi="游明朝"/>
-                <w:sz w:val="11"/>
-              </w:rPr>
-              <w:t>しこう</w:t>
-            </w:r>
-          </w:rt>
-          <w:rubyBase>
-            <w:r>
-              <w:rPr>
-                <w:sz w:val="22"/>
-              </w:rPr>
-              <w:t>試行</w:t>
-            </w:r>
-          </w:rubyBase>
-        </w:ruby>
+        <w:fldChar w:fldCharType="begin"/>
+      </w:r>
+      <w:r>
+        <w:rPr>
+          <w:sz w:val="22"/>
+        </w:rPr>
+        <w:instrText>EQ \* jc2 \* "Font:游明朝" \* hps11 \o\ad(\s\up 10(</w:instrText>
+      </w:r>
+      <w:r>
+        <w:rPr>
+          <w:rFonts w:ascii="游明朝" w:eastAsia="游明朝" w:hAnsi="游明朝"/>
+          <w:sz w:val="11"/>
+        </w:rPr>
+        <w:instrText>しこう</w:instrText>
+      </w:r>
+      <w:r>
+        <w:rPr>
+          <w:sz w:val="22"/>
+        </w:rPr>
+        <w:instrText>),試行)</w:instrText>
+      </w:r>
+      <w:r>
+        <w:rPr>
+          <w:sz w:val="22"/>
+        </w:rPr>
+        <w:fldChar w:fldCharType="end"/>
       </w:r>
       <w:r>
         <w:rPr>
@@ -20181,32 +20181,32 @@
         <w:rPr>
           <w:sz w:val="22"/>
         </w:rPr>
-        <w:ruby>
-          <w:rubyPr>
-            <w:rubyAlign w:val="distributeSpace"/>
-            <w:hps w:val="11"/>
-            <w:hpsRaise w:val="20"/>
-            <w:hpsBaseText w:val="22"/>
-            <w:lid w:val="ja-JP"/>
-          </w:rubyPr>
-          <w:rt>
-            <w:r>
-              <w:rPr>
-                <w:rFonts w:ascii="游明朝" w:eastAsia="游明朝" w:hAnsi="游明朝"/>
-                <w:sz w:val="11"/>
-              </w:rPr>
-              <w:t>いっぱん</w:t>
-            </w:r>
-          </w:rt>
-          <w:rubyBase>
-            <w:r>
-              <w:rPr>
-                <w:sz w:val="22"/>
-              </w:rPr>
-              <w:t>一般</w:t>
-            </w:r>
-          </w:rubyBase>
-        </w:ruby>
+        <w:fldChar w:fldCharType="begin"/>
+      </w:r>
+      <w:r>
+        <w:rPr>
+          <w:sz w:val="22"/>
+        </w:rPr>
+        <w:instrText>EQ \* jc2 \* "Font:游明朝" \* hps11 \o\ad(\s\up 10(</w:instrText>
+      </w:r>
+      <w:r>
+        <w:rPr>
+          <w:rFonts w:ascii="游明朝" w:eastAsia="游明朝" w:hAnsi="游明朝"/>
+          <w:sz w:val="11"/>
+        </w:rPr>
+        <w:instrText>いっぱん</w:instrText>
+      </w:r>
+      <w:r>
+        <w:rPr>
+          <w:sz w:val="22"/>
+        </w:rPr>
+        <w:instrText>),一般)</w:instrText>
+      </w:r>
+      <w:r>
+        <w:rPr>
+          <w:sz w:val="22"/>
+        </w:rPr>
+        <w:fldChar w:fldCharType="end"/>
       </w:r>
       <w:r>
         <w:rPr>
@@ -20689,32 +20689,32 @@
         <w:rPr>
           <w:sz w:val="22"/>
         </w:rPr>
-        <w:ruby>
-          <w:rubyPr>
-            <w:rubyAlign w:val="distributeSpace"/>
-            <w:hps w:val="11"/>
-            <w:hpsRaise w:val="20"/>
-            <w:hpsBaseText w:val="22"/>
-            <w:lid w:val="ja-JP"/>
-          </w:rubyPr>
-          <w:rt>
-            <w:r>
-              <w:rPr>
-                <w:rFonts w:ascii="游明朝" w:eastAsia="游明朝" w:hAnsi="游明朝"/>
-                <w:sz w:val="11"/>
-              </w:rPr>
-              <w:t>かんせい</w:t>
-            </w:r>
-          </w:rt>
-          <w:rubyBase>
-            <w:r>
-              <w:rPr>
-                <w:sz w:val="22"/>
-              </w:rPr>
-              <w:t>完成</w:t>
-            </w:r>
-          </w:rubyBase>
-        </w:ruby>
+        <w:fldChar w:fldCharType="begin"/>
+      </w:r>
+      <w:r>
+        <w:rPr>
+          <w:sz w:val="22"/>
+        </w:rPr>
+        <w:instrText>EQ \* jc2 \* "Font:游明朝" \* hps11 \o\ad(\s\up 10(</w:instrText>
+      </w:r>
+      <w:r>
+        <w:rPr>
+          <w:rFonts w:ascii="游明朝" w:eastAsia="游明朝" w:hAnsi="游明朝"/>
+          <w:sz w:val="11"/>
+        </w:rPr>
+        <w:instrText>かんせい</w:instrText>
+      </w:r>
+      <w:r>
+        <w:rPr>
+          <w:sz w:val="22"/>
+        </w:rPr>
+        <w:instrText>),完成)</w:instrText>
+      </w:r>
+      <w:r>
+        <w:rPr>
+          <w:sz w:val="22"/>
+        </w:rPr>
+        <w:fldChar w:fldCharType="end"/>
       </w:r>
       <w:r>
         <w:rPr>
@@ -21285,32 +21285,32 @@
         <w:rPr>
           <w:sz w:val="22"/>
         </w:rPr>
-        <w:fldChar w:fldCharType="begin"/>
-      </w:r>
-      <w:r>
-        <w:rPr>
-          <w:sz w:val="22"/>
-        </w:rPr>
-        <w:instrText>EQ \* jc2 \* "Font:游明朝" \* hps11 \o\ad(\s\up 10(</w:instrText>
-      </w:r>
-      <w:r>
-        <w:rPr>
-          <w:rFonts w:ascii="游明朝" w:eastAsia="游明朝" w:hAnsi="游明朝"/>
-          <w:sz w:val="11"/>
-        </w:rPr>
-        <w:instrText>よう</w:instrText>
-      </w:r>
-      <w:r>
-        <w:rPr>
-          <w:sz w:val="22"/>
-        </w:rPr>
-        <w:instrText>),用)</w:instrText>
-      </w:r>
-      <w:r>
-        <w:rPr>
-          <w:sz w:val="22"/>
-        </w:rPr>
-        <w:fldChar w:fldCharType="end"/>
+        <w:ruby>
+          <w:rubyPr>
+            <w:rubyAlign w:val="distributeSpace"/>
+            <w:hps w:val="11"/>
+            <w:hpsRaise w:val="20"/>
+            <w:hpsBaseText w:val="22"/>
+            <w:lid w:val="ja-JP"/>
+          </w:rubyPr>
+          <w:rt>
+            <w:r>
+              <w:rPr>
+                <w:rFonts w:ascii="游明朝" w:eastAsia="游明朝" w:hAnsi="游明朝"/>
+                <w:sz w:val="11"/>
+              </w:rPr>
+              <w:t>よう</w:t>
+            </w:r>
+          </w:rt>
+          <w:rubyBase>
+            <w:r>
+              <w:rPr>
+                <w:sz w:val="22"/>
+              </w:rPr>
+              <w:t>用</w:t>
+            </w:r>
+          </w:rubyBase>
+        </w:ruby>
       </w:r>
       <w:r>
         <w:rPr>
@@ -23406,32 +23406,32 @@
         <w:rPr>
           <w:sz w:val="22"/>
         </w:rPr>
-        <w:ruby>
-          <w:rubyPr>
-            <w:rubyAlign w:val="distributeSpace"/>
-            <w:hps w:val="11"/>
-            <w:hpsRaise w:val="20"/>
-            <w:hpsBaseText w:val="22"/>
-            <w:lid w:val="ja-JP"/>
-          </w:rubyPr>
-          <w:rt>
-            <w:r>
-              <w:rPr>
-                <w:rFonts w:ascii="游明朝" w:eastAsia="游明朝" w:hAnsi="游明朝"/>
-                <w:sz w:val="11"/>
-              </w:rPr>
-              <w:t>りよう</w:t>
-            </w:r>
-          </w:rt>
-          <w:rubyBase>
-            <w:r>
-              <w:rPr>
-                <w:sz w:val="22"/>
-              </w:rPr>
-              <w:t>利用</w:t>
-            </w:r>
-          </w:rubyBase>
-        </w:ruby>
+        <w:fldChar w:fldCharType="begin"/>
+      </w:r>
+      <w:r>
+        <w:rPr>
+          <w:sz w:val="22"/>
+        </w:rPr>
+        <w:instrText>EQ \* jc2 \* "Font:游明朝" \* hps11 \o\ad(\s\up 10(</w:instrText>
+      </w:r>
+      <w:r>
+        <w:rPr>
+          <w:rFonts w:ascii="游明朝" w:eastAsia="游明朝" w:hAnsi="游明朝"/>
+          <w:sz w:val="11"/>
+        </w:rPr>
+        <w:instrText>りよう</w:instrText>
+      </w:r>
+      <w:r>
+        <w:rPr>
+          <w:sz w:val="22"/>
+        </w:rPr>
+        <w:instrText>),利用)</w:instrText>
+      </w:r>
+      <w:r>
+        <w:rPr>
+          <w:sz w:val="22"/>
+        </w:rPr>
+        <w:fldChar w:fldCharType="end"/>
       </w:r>
       <w:r>
         <w:rPr>
@@ -23851,32 +23851,32 @@
         <w:rPr>
           <w:sz w:val="22"/>
         </w:rPr>
-        <w:ruby>
-          <w:rubyPr>
-            <w:rubyAlign w:val="distributeSpace"/>
-            <w:hps w:val="11"/>
-            <w:hpsRaise w:val="20"/>
-            <w:hpsBaseText w:val="22"/>
-            <w:lid w:val="ja-JP"/>
-          </w:rubyPr>
-          <w:rt>
-            <w:r>
-              <w:rPr>
-                <w:rFonts w:ascii="游明朝" w:eastAsia="游明朝" w:hAnsi="游明朝"/>
-                <w:sz w:val="11"/>
-              </w:rPr>
-              <w:t>こうこく</w:t>
-            </w:r>
-          </w:rt>
-          <w:rubyBase>
-            <w:r>
-              <w:rPr>
-                <w:sz w:val="22"/>
-              </w:rPr>
-              <w:t>広告</w:t>
-            </w:r>
-          </w:rubyBase>
-        </w:ruby>
+        <w:fldChar w:fldCharType="begin"/>
+      </w:r>
+      <w:r>
+        <w:rPr>
+          <w:sz w:val="22"/>
+        </w:rPr>
+        <w:instrText>EQ \* jc2 \* "Font:游明朝" \* hps11 \o\ad(\s\up 10(</w:instrText>
+      </w:r>
+      <w:r>
+        <w:rPr>
+          <w:rFonts w:ascii="游明朝" w:eastAsia="游明朝" w:hAnsi="游明朝"/>
+          <w:sz w:val="11"/>
+        </w:rPr>
+        <w:instrText>こうこく</w:instrText>
+      </w:r>
+      <w:r>
+        <w:rPr>
+          <w:sz w:val="22"/>
+        </w:rPr>
+        <w:instrText>),広告)</w:instrText>
+      </w:r>
+      <w:r>
+        <w:rPr>
+          <w:sz w:val="22"/>
+        </w:rPr>
+        <w:fldChar w:fldCharType="end"/>
       </w:r>
       <w:r>
         <w:rPr>
@@ -24073,32 +24073,32 @@
         <w:rPr>
           <w:sz w:val="22"/>
         </w:rPr>
-        <w:ruby>
-          <w:rubyPr>
-            <w:rubyAlign w:val="distributeSpace"/>
-            <w:hps w:val="11"/>
-            <w:hpsRaise w:val="20"/>
-            <w:hpsBaseText w:val="22"/>
-            <w:lid w:val="ja-JP"/>
-          </w:rubyPr>
-          <w:rt>
-            <w:r>
-              <w:rPr>
-                <w:rFonts w:ascii="游明朝" w:eastAsia="游明朝" w:hAnsi="游明朝"/>
-                <w:sz w:val="11"/>
-              </w:rPr>
-              <w:t>にゅうりょく</w:t>
-            </w:r>
-          </w:rt>
-          <w:rubyBase>
-            <w:r>
-              <w:rPr>
-                <w:sz w:val="22"/>
-              </w:rPr>
-              <w:t>入力</w:t>
-            </w:r>
-          </w:rubyBase>
-        </w:ruby>
+        <w:fldChar w:fldCharType="begin"/>
+      </w:r>
+      <w:r>
+        <w:rPr>
+          <w:sz w:val="22"/>
+        </w:rPr>
+        <w:instrText>EQ \* jc2 \* "Font:游明朝" \* hps11 \o\ad(\s\up 10(</w:instrText>
+      </w:r>
+      <w:r>
+        <w:rPr>
+          <w:rFonts w:ascii="游明朝" w:eastAsia="游明朝" w:hAnsi="游明朝"/>
+          <w:sz w:val="11"/>
+        </w:rPr>
+        <w:instrText>にゅうりょく</w:instrText>
+      </w:r>
+      <w:r>
+        <w:rPr>
+          <w:sz w:val="22"/>
+        </w:rPr>
+        <w:instrText>),入力)</w:instrText>
+      </w:r>
+      <w:r>
+        <w:rPr>
+          <w:sz w:val="22"/>
+        </w:rPr>
+        <w:fldChar w:fldCharType="end"/>
       </w:r>
       <w:r>
         <w:rPr>
@@ -24969,32 +24969,32 @@
         <w:rPr>
           <w:sz w:val="22"/>
         </w:rPr>
-        <w:ruby>
-          <w:rubyPr>
-            <w:rubyAlign w:val="distributeSpace"/>
-            <w:hps w:val="11"/>
-            <w:hpsRaise w:val="20"/>
-            <w:hpsBaseText w:val="22"/>
-            <w:lid w:val="ja-JP"/>
-          </w:rubyPr>
-          <w:rt>
-            <w:r>
-              <w:rPr>
-                <w:rFonts w:ascii="游明朝" w:eastAsia="游明朝" w:hAnsi="游明朝"/>
-                <w:sz w:val="11"/>
-              </w:rPr>
-              <w:t>しょり</w:t>
-            </w:r>
-          </w:rt>
-          <w:rubyBase>
-            <w:r>
-              <w:rPr>
-                <w:sz w:val="22"/>
-              </w:rPr>
-              <w:t>処理</w:t>
-            </w:r>
-          </w:rubyBase>
-        </w:ruby>
+        <w:fldChar w:fldCharType="begin"/>
+      </w:r>
+      <w:r>
+        <w:rPr>
+          <w:sz w:val="22"/>
+        </w:rPr>
+        <w:instrText>EQ \* jc2 \* "Font:游明朝" \* hps11 \o\ad(\s\up 10(</w:instrText>
+      </w:r>
+      <w:r>
+        <w:rPr>
+          <w:rFonts w:ascii="游明朝" w:eastAsia="游明朝" w:hAnsi="游明朝"/>
+          <w:sz w:val="11"/>
+        </w:rPr>
+        <w:instrText>しょり</w:instrText>
+      </w:r>
+      <w:r>
+        <w:rPr>
+          <w:sz w:val="22"/>
+        </w:rPr>
+        <w:instrText>),処理)</w:instrText>
+      </w:r>
+      <w:r>
+        <w:rPr>
+          <w:sz w:val="22"/>
+        </w:rPr>
+        <w:fldChar w:fldCharType="end"/>
       </w:r>
       <w:r>
         <w:rPr>
@@ -27894,32 +27894,32 @@
         <w:rPr>
           <w:sz w:val="22"/>
         </w:rPr>
-        <w:ruby>
-          <w:rubyPr>
-            <w:rubyAlign w:val="distributeSpace"/>
-            <w:hps w:val="11"/>
-            <w:hpsRaise w:val="20"/>
-            <w:hpsBaseText w:val="22"/>
-            <w:lid w:val="ja-JP"/>
-          </w:rubyPr>
-          <w:rt>
-            <w:r>
-              <w:rPr>
-                <w:rFonts w:ascii="游明朝" w:eastAsia="游明朝" w:hAnsi="游明朝"/>
-                <w:sz w:val="11"/>
-              </w:rPr>
-              <w:t>かん</w:t>
-            </w:r>
-          </w:rt>
-          <w:rubyBase>
-            <w:r>
-              <w:rPr>
-                <w:sz w:val="22"/>
-              </w:rPr>
-              <w:t>完</w:t>
-            </w:r>
-          </w:rubyBase>
-        </w:ruby>
+        <w:fldChar w:fldCharType="begin"/>
+      </w:r>
+      <w:r>
+        <w:rPr>
+          <w:sz w:val="22"/>
+        </w:rPr>
+        <w:instrText>EQ \* jc2 \* "Font:游明朝" \* hps11 \o\ad(\s\up 10(</w:instrText>
+      </w:r>
+      <w:r>
+        <w:rPr>
+          <w:rFonts w:ascii="游明朝" w:eastAsia="游明朝" w:hAnsi="游明朝"/>
+          <w:sz w:val="11"/>
+        </w:rPr>
+        <w:instrText>かん</w:instrText>
+      </w:r>
+      <w:r>
+        <w:rPr>
+          <w:sz w:val="22"/>
+        </w:rPr>
+        <w:instrText>),完)</w:instrText>
+      </w:r>
+      <w:r>
+        <w:rPr>
+          <w:sz w:val="22"/>
+        </w:rPr>
+        <w:fldChar w:fldCharType="end"/>
       </w:r>
       <w:r>
         <w:rPr>
@@ -29735,33 +29735,35 @@
           <w:rFonts w:ascii="ＭＳ 明朝" w:eastAsia="ＭＳ 明朝" w:hAnsi="ＭＳ 明朝" w:cs="ＭＳ 明朝"/>
           <w:sz w:val="22"/>
         </w:rPr>
-        <w:ruby>
-          <w:rubyPr>
-            <w:rubyAlign w:val="distributeSpace"/>
-            <w:hps w:val="11"/>
-            <w:hpsRaise w:val="20"/>
-            <w:hpsBaseText w:val="22"/>
-            <w:lid w:val="ja-JP"/>
-          </w:rubyPr>
-          <w:rt>
-            <w:r>
-              <w:rPr>
-                <w:rFonts w:ascii="ＭＳ 明朝" w:eastAsia="ＭＳ 明朝" w:hAnsi="ＭＳ 明朝" w:cs="ＭＳ 明朝"/>
-                <w:sz w:val="11"/>
-              </w:rPr>
-              <w:t>けんさく</w:t>
-            </w:r>
-          </w:rt>
-          <w:rubyBase>
-            <w:r>
-              <w:rPr>
-                <w:rFonts w:ascii="ＭＳ 明朝" w:eastAsia="ＭＳ 明朝" w:hAnsi="ＭＳ 明朝" w:cs="ＭＳ 明朝"/>
-                <w:sz w:val="22"/>
-              </w:rPr>
-              <w:t>検索</w:t>
-            </w:r>
-          </w:rubyBase>
-        </w:ruby>
+        <w:fldChar w:fldCharType="begin"/>
+      </w:r>
+      <w:r>
+        <w:rPr>
+          <w:rFonts w:ascii="ＭＳ 明朝" w:eastAsia="ＭＳ 明朝" w:hAnsi="ＭＳ 明朝" w:cs="ＭＳ 明朝"/>
+          <w:sz w:val="22"/>
+        </w:rPr>
+        <w:instrText>EQ \* jc2 \* "Font:ＭＳ 明朝" \* hps11 \o\ad(\s\up 10(</w:instrText>
+      </w:r>
+      <w:r>
+        <w:rPr>
+          <w:rFonts w:ascii="ＭＳ 明朝" w:eastAsia="ＭＳ 明朝" w:hAnsi="ＭＳ 明朝" w:cs="ＭＳ 明朝"/>
+          <w:sz w:val="11"/>
+        </w:rPr>
+        <w:instrText>けんさく</w:instrText>
+      </w:r>
+      <w:r>
+        <w:rPr>
+          <w:rFonts w:ascii="ＭＳ 明朝" w:eastAsia="ＭＳ 明朝" w:hAnsi="ＭＳ 明朝" w:cs="ＭＳ 明朝"/>
+          <w:sz w:val="22"/>
+        </w:rPr>
+        <w:instrText>),検索)</w:instrText>
+      </w:r>
+      <w:r>
+        <w:rPr>
+          <w:rFonts w:ascii="ＭＳ 明朝" w:eastAsia="ＭＳ 明朝" w:hAnsi="ＭＳ 明朝" w:cs="ＭＳ 明朝"/>
+          <w:sz w:val="22"/>
+        </w:rPr>
+        <w:fldChar w:fldCharType="end"/>
       </w:r>
       <w:r>
         <w:rPr>
@@ -31871,32 +31873,32 @@
         <w:rPr>
           <w:sz w:val="22"/>
         </w:rPr>
-        <w:fldChar w:fldCharType="begin"/>
-      </w:r>
-      <w:r>
-        <w:rPr>
-          <w:sz w:val="22"/>
-        </w:rPr>
-        <w:instrText>EQ \* jc2 \* "Font:游明朝" \* hps11 \o\ad(\s\up 10(</w:instrText>
-      </w:r>
-      <w:r>
-        <w:rPr>
-          <w:rFonts w:ascii="游明朝" w:eastAsia="游明朝" w:hAnsi="游明朝"/>
-          <w:sz w:val="11"/>
-        </w:rPr>
-        <w:instrText>くてん</w:instrText>
-      </w:r>
-      <w:r>
-        <w:rPr>
-          <w:sz w:val="22"/>
-        </w:rPr>
-        <w:instrText>),句点)</w:instrText>
-      </w:r>
-      <w:r>
-        <w:rPr>
-          <w:sz w:val="22"/>
-        </w:rPr>
-        <w:fldChar w:fldCharType="end"/>
+        <w:ruby>
+          <w:rubyPr>
+            <w:rubyAlign w:val="distributeSpace"/>
+            <w:hps w:val="11"/>
+            <w:hpsRaise w:val="20"/>
+            <w:hpsBaseText w:val="22"/>
+            <w:lid w:val="ja-JP"/>
+          </w:rubyPr>
+          <w:rt>
+            <w:r>
+              <w:rPr>
+                <w:rFonts w:ascii="游明朝" w:eastAsia="游明朝" w:hAnsi="游明朝"/>
+                <w:sz w:val="11"/>
+              </w:rPr>
+              <w:t>くてん</w:t>
+            </w:r>
+          </w:rt>
+          <w:rubyBase>
+            <w:r>
+              <w:rPr>
+                <w:sz w:val="22"/>
+              </w:rPr>
+              <w:t>句点</w:t>
+            </w:r>
+          </w:rubyBase>
+        </w:ruby>
       </w:r>
       <w:r>
         <w:rPr>
@@ -31909,32 +31911,32 @@
         <w:rPr>
           <w:sz w:val="22"/>
         </w:rPr>
-        <w:fldChar w:fldCharType="begin"/>
-      </w:r>
-      <w:r>
-        <w:rPr>
-          <w:sz w:val="22"/>
-        </w:rPr>
-        <w:instrText>EQ \* jc2 \* "Font:游明朝" \* hps11 \o\ad(\s\up 10(</w:instrText>
-      </w:r>
-      <w:r>
-        <w:rPr>
-          <w:rFonts w:ascii="游明朝" w:eastAsia="游明朝" w:hAnsi="游明朝"/>
-          <w:sz w:val="11"/>
-        </w:rPr>
-        <w:instrText>とうてん</w:instrText>
-      </w:r>
-      <w:r>
-        <w:rPr>
-          <w:sz w:val="22"/>
-        </w:rPr>
-        <w:instrText>),読点)</w:instrText>
-      </w:r>
-      <w:r>
-        <w:rPr>
-          <w:sz w:val="22"/>
-        </w:rPr>
-        <w:fldChar w:fldCharType="end"/>
+        <w:ruby>
+          <w:rubyPr>
+            <w:rubyAlign w:val="distributeSpace"/>
+            <w:hps w:val="11"/>
+            <w:hpsRaise w:val="20"/>
+            <w:hpsBaseText w:val="22"/>
+            <w:lid w:val="ja-JP"/>
+          </w:rubyPr>
+          <w:rt>
+            <w:r>
+              <w:rPr>
+                <w:rFonts w:ascii="游明朝" w:eastAsia="游明朝" w:hAnsi="游明朝"/>
+                <w:sz w:val="11"/>
+              </w:rPr>
+              <w:t>とうてん</w:t>
+            </w:r>
+          </w:rt>
+          <w:rubyBase>
+            <w:r>
+              <w:rPr>
+                <w:sz w:val="22"/>
+              </w:rPr>
+              <w:t>読点</w:t>
+            </w:r>
+          </w:rubyBase>
+        </w:ruby>
       </w:r>
       <w:r>
         <w:rPr>
@@ -32626,32 +32628,32 @@
         <w:rPr>
           <w:sz w:val="22"/>
         </w:rPr>
-        <w:fldChar w:fldCharType="begin"/>
-      </w:r>
-      <w:r>
-        <w:rPr>
-          <w:sz w:val="22"/>
-        </w:rPr>
-        <w:instrText>EQ \* jc2 \* "Font:游明朝" \* hps11 \o\ad(\s\up 10(</w:instrText>
-      </w:r>
-      <w:r>
-        <w:rPr>
-          <w:rFonts w:ascii="游明朝" w:eastAsia="游明朝" w:hAnsi="游明朝"/>
-          <w:sz w:val="11"/>
-        </w:rPr>
-        <w:instrText>ていぎ</w:instrText>
-      </w:r>
-      <w:r>
-        <w:rPr>
-          <w:sz w:val="22"/>
-        </w:rPr>
-        <w:instrText>),定義)</w:instrText>
-      </w:r>
-      <w:r>
-        <w:rPr>
-          <w:sz w:val="22"/>
-        </w:rPr>
-        <w:fldChar w:fldCharType="end"/>
+        <w:ruby>
+          <w:rubyPr>
+            <w:rubyAlign w:val="distributeSpace"/>
+            <w:hps w:val="11"/>
+            <w:hpsRaise w:val="20"/>
+            <w:hpsBaseText w:val="22"/>
+            <w:lid w:val="ja-JP"/>
+          </w:rubyPr>
+          <w:rt>
+            <w:r>
+              <w:rPr>
+                <w:rFonts w:ascii="游明朝" w:eastAsia="游明朝" w:hAnsi="游明朝"/>
+                <w:sz w:val="11"/>
+              </w:rPr>
+              <w:t>ていぎ</w:t>
+            </w:r>
+          </w:rt>
+          <w:rubyBase>
+            <w:r>
+              <w:rPr>
+                <w:sz w:val="22"/>
+              </w:rPr>
+              <w:t>定義</w:t>
+            </w:r>
+          </w:rubyBase>
+        </w:ruby>
       </w:r>
       <w:r>
         <w:rPr>
@@ -32696,32 +32698,32 @@
         <w:rPr>
           <w:sz w:val="22"/>
         </w:rPr>
-        <w:ruby>
-          <w:rubyPr>
-            <w:rubyAlign w:val="distributeSpace"/>
-            <w:hps w:val="11"/>
-            <w:hpsRaise w:val="20"/>
-            <w:hpsBaseText w:val="22"/>
-            <w:lid w:val="ja-JP"/>
-          </w:rubyPr>
-          <w:rt>
-            <w:r>
-              <w:rPr>
-                <w:rFonts w:ascii="游明朝" w:eastAsia="游明朝" w:hAnsi="游明朝"/>
-                <w:sz w:val="11"/>
-              </w:rPr>
-              <w:t>ひょう</w:t>
-            </w:r>
-          </w:rt>
-          <w:rubyBase>
-            <w:r>
-              <w:rPr>
-                <w:sz w:val="22"/>
-              </w:rPr>
-              <w:t>表</w:t>
-            </w:r>
-          </w:rubyBase>
-        </w:ruby>
+        <w:fldChar w:fldCharType="begin"/>
+      </w:r>
+      <w:r>
+        <w:rPr>
+          <w:sz w:val="22"/>
+        </w:rPr>
+        <w:instrText>EQ \* jc2 \* "Font:游明朝" \* hps11 \o\ad(\s\up 10(</w:instrText>
+      </w:r>
+      <w:r>
+        <w:rPr>
+          <w:rFonts w:ascii="游明朝" w:eastAsia="游明朝" w:hAnsi="游明朝"/>
+          <w:sz w:val="11"/>
+        </w:rPr>
+        <w:instrText>ひょう</w:instrText>
+      </w:r>
+      <w:r>
+        <w:rPr>
+          <w:sz w:val="22"/>
+        </w:rPr>
+        <w:instrText>),表)</w:instrText>
+      </w:r>
+      <w:r>
+        <w:rPr>
+          <w:sz w:val="22"/>
+        </w:rPr>
+        <w:fldChar w:fldCharType="end"/>
       </w:r>
       <w:r>
         <w:rPr>
@@ -33178,32 +33180,32 @@
         <w:rPr>
           <w:sz w:val="22"/>
         </w:rPr>
-        <w:ruby>
-          <w:rubyPr>
-            <w:rubyAlign w:val="distributeSpace"/>
-            <w:hps w:val="11"/>
-            <w:hpsRaise w:val="20"/>
-            <w:hpsBaseText w:val="22"/>
-            <w:lid w:val="ja-JP"/>
-          </w:rubyPr>
-          <w:rt>
-            <w:r>
-              <w:rPr>
-                <w:rFonts w:ascii="游明朝" w:eastAsia="游明朝" w:hAnsi="游明朝"/>
-                <w:sz w:val="11"/>
-              </w:rPr>
-              <w:t>さく</w:t>
-            </w:r>
-          </w:rt>
-          <w:rubyBase>
-            <w:r>
-              <w:rPr>
-                <w:sz w:val="22"/>
-              </w:rPr>
-              <w:t>作</w:t>
-            </w:r>
-          </w:rubyBase>
-        </w:ruby>
+        <w:fldChar w:fldCharType="begin"/>
+      </w:r>
+      <w:r>
+        <w:rPr>
+          <w:sz w:val="22"/>
+        </w:rPr>
+        <w:instrText>EQ \* jc2 \* "Font:游明朝" \* hps11 \o\ad(\s\up 10(</w:instrText>
+      </w:r>
+      <w:r>
+        <w:rPr>
+          <w:rFonts w:ascii="游明朝" w:eastAsia="游明朝" w:hAnsi="游明朝"/>
+          <w:sz w:val="11"/>
+        </w:rPr>
+        <w:instrText>さく</w:instrText>
+      </w:r>
+      <w:r>
+        <w:rPr>
+          <w:sz w:val="22"/>
+        </w:rPr>
+        <w:instrText>),作)</w:instrText>
+      </w:r>
+      <w:r>
+        <w:rPr>
+          <w:sz w:val="22"/>
+        </w:rPr>
+        <w:fldChar w:fldCharType="end"/>
       </w:r>
       <w:r>
         <w:rPr>
@@ -35062,32 +35064,32 @@
         <w:rPr>
           <w:sz w:val="22"/>
         </w:rPr>
-        <w:fldChar w:fldCharType="begin"/>
-      </w:r>
-      <w:r>
-        <w:rPr>
-          <w:sz w:val="22"/>
-        </w:rPr>
-        <w:instrText>EQ \* jc2 \* "Font:游明朝" \* hps11 \o\ad(\s\up 10(</w:instrText>
-      </w:r>
-      <w:r>
-        <w:rPr>
-          <w:rFonts w:ascii="游明朝" w:eastAsia="游明朝" w:hAnsi="游明朝"/>
-          <w:sz w:val="11"/>
-        </w:rPr>
-        <w:instrText>じっこう</w:instrText>
-      </w:r>
-      <w:r>
-        <w:rPr>
-          <w:sz w:val="22"/>
-        </w:rPr>
-        <w:instrText>),実行)</w:instrText>
-      </w:r>
-      <w:r>
-        <w:rPr>
-          <w:sz w:val="22"/>
-        </w:rPr>
-        <w:fldChar w:fldCharType="end"/>
+        <w:ruby>
+          <w:rubyPr>
+            <w:rubyAlign w:val="distributeSpace"/>
+            <w:hps w:val="11"/>
+            <w:hpsRaise w:val="20"/>
+            <w:hpsBaseText w:val="22"/>
+            <w:lid w:val="ja-JP"/>
+          </w:rubyPr>
+          <w:rt>
+            <w:r>
+              <w:rPr>
+                <w:rFonts w:ascii="游明朝" w:eastAsia="游明朝" w:hAnsi="游明朝"/>
+                <w:sz w:val="11"/>
+              </w:rPr>
+              <w:t>じっこう</w:t>
+            </w:r>
+          </w:rt>
+          <w:rubyBase>
+            <w:r>
+              <w:rPr>
+                <w:sz w:val="22"/>
+              </w:rPr>
+              <w:t>実行</w:t>
+            </w:r>
+          </w:rubyBase>
+        </w:ruby>
       </w:r>
       <w:r>
         <w:rPr>
@@ -35643,32 +35645,32 @@
         <w:rPr>
           <w:sz w:val="22"/>
         </w:rPr>
-        <w:fldChar w:fldCharType="begin"/>
-      </w:r>
-      <w:r>
-        <w:rPr>
-          <w:sz w:val="22"/>
-        </w:rPr>
-        <w:instrText>EQ \* jc2 \* "Font:游明朝" \* hps11 \o\ad(\s\up 10(</w:instrText>
-      </w:r>
-      <w:r>
-        <w:rPr>
-          <w:rFonts w:ascii="游明朝" w:eastAsia="游明朝" w:hAnsi="游明朝"/>
-          <w:sz w:val="11"/>
-        </w:rPr>
-        <w:instrText>じっこう</w:instrText>
-      </w:r>
-      <w:r>
-        <w:rPr>
-          <w:sz w:val="22"/>
-        </w:rPr>
-        <w:instrText>),実行)</w:instrText>
-      </w:r>
-      <w:r>
-        <w:rPr>
-          <w:sz w:val="22"/>
-        </w:rPr>
-        <w:fldChar w:fldCharType="end"/>
+        <w:ruby>
+          <w:rubyPr>
+            <w:rubyAlign w:val="distributeSpace"/>
+            <w:hps w:val="11"/>
+            <w:hpsRaise w:val="20"/>
+            <w:hpsBaseText w:val="22"/>
+            <w:lid w:val="ja-JP"/>
+          </w:rubyPr>
+          <w:rt>
+            <w:r>
+              <w:rPr>
+                <w:rFonts w:ascii="游明朝" w:eastAsia="游明朝" w:hAnsi="游明朝"/>
+                <w:sz w:val="11"/>
+              </w:rPr>
+              <w:t>じっこう</w:t>
+            </w:r>
+          </w:rt>
+          <w:rubyBase>
+            <w:r>
+              <w:rPr>
+                <w:sz w:val="22"/>
+              </w:rPr>
+              <w:t>実行</w:t>
+            </w:r>
+          </w:rubyBase>
+        </w:ruby>
       </w:r>
       <w:r>
         <w:rPr>
@@ -36219,32 +36221,32 @@
         <w:rPr>
           <w:sz w:val="22"/>
         </w:rPr>
-        <w:ruby>
-          <w:rubyPr>
-            <w:rubyAlign w:val="distributeSpace"/>
-            <w:hps w:val="11"/>
-            <w:hpsRaise w:val="20"/>
-            <w:hpsBaseText w:val="22"/>
-            <w:lid w:val="ja-JP"/>
-          </w:rubyPr>
-          <w:rt>
-            <w:r>
-              <w:rPr>
-                <w:rFonts w:ascii="游明朝" w:eastAsia="游明朝" w:hAnsi="游明朝"/>
-                <w:sz w:val="11"/>
-              </w:rPr>
-              <w:t>すうち</w:t>
-            </w:r>
-          </w:rt>
-          <w:rubyBase>
-            <w:r>
-              <w:rPr>
-                <w:sz w:val="22"/>
-              </w:rPr>
-              <w:t>数値</w:t>
-            </w:r>
-          </w:rubyBase>
-        </w:ruby>
+        <w:fldChar w:fldCharType="begin"/>
+      </w:r>
+      <w:r>
+        <w:rPr>
+          <w:sz w:val="22"/>
+        </w:rPr>
+        <w:instrText>EQ \* jc2 \* "Font:游明朝" \* hps11 \o\ad(\s\up 10(</w:instrText>
+      </w:r>
+      <w:r>
+        <w:rPr>
+          <w:rFonts w:ascii="游明朝" w:eastAsia="游明朝" w:hAnsi="游明朝"/>
+          <w:sz w:val="11"/>
+        </w:rPr>
+        <w:instrText>すうち</w:instrText>
+      </w:r>
+      <w:r>
+        <w:rPr>
+          <w:sz w:val="22"/>
+        </w:rPr>
+        <w:instrText>),数値)</w:instrText>
+      </w:r>
+      <w:r>
+        <w:rPr>
+          <w:sz w:val="22"/>
+        </w:rPr>
+        <w:fldChar w:fldCharType="end"/>
       </w:r>
       <w:r>
         <w:rPr>
@@ -36472,32 +36474,32 @@
         <w:rPr>
           <w:sz w:val="22"/>
         </w:rPr>
-        <w:ruby>
-          <w:rubyPr>
-            <w:rubyAlign w:val="distributeSpace"/>
-            <w:hps w:val="11"/>
-            <w:hpsRaise w:val="20"/>
-            <w:hpsBaseText w:val="22"/>
-            <w:lid w:val="ja-JP"/>
-          </w:rubyPr>
-          <w:rt>
-            <w:r>
-              <w:rPr>
-                <w:rFonts w:ascii="游明朝" w:eastAsia="游明朝" w:hAnsi="游明朝"/>
-                <w:sz w:val="11"/>
-              </w:rPr>
-              <w:t>ふくすう</w:t>
-            </w:r>
-          </w:rt>
-          <w:rubyBase>
-            <w:r>
-              <w:rPr>
-                <w:sz w:val="22"/>
-              </w:rPr>
-              <w:t>複数</w:t>
-            </w:r>
-          </w:rubyBase>
-        </w:ruby>
+        <w:fldChar w:fldCharType="begin"/>
+      </w:r>
+      <w:r>
+        <w:rPr>
+          <w:sz w:val="22"/>
+        </w:rPr>
+        <w:instrText>EQ \* jc2 \* "Font:游明朝" \* hps11 \o\ad(\s\up 10(</w:instrText>
+      </w:r>
+      <w:r>
+        <w:rPr>
+          <w:rFonts w:ascii="游明朝" w:eastAsia="游明朝" w:hAnsi="游明朝"/>
+          <w:sz w:val="11"/>
+        </w:rPr>
+        <w:instrText>ふくすう</w:instrText>
+      </w:r>
+      <w:r>
+        <w:rPr>
+          <w:sz w:val="22"/>
+        </w:rPr>
+        <w:instrText>),複数)</w:instrText>
+      </w:r>
+      <w:r>
+        <w:rPr>
+          <w:sz w:val="22"/>
+        </w:rPr>
+        <w:fldChar w:fldCharType="end"/>
       </w:r>
       <w:r>
         <w:rPr>
@@ -36924,32 +36926,32 @@
         <w:rPr>
           <w:sz w:val="22"/>
         </w:rPr>
-        <w:ruby>
-          <w:rubyPr>
-            <w:rubyAlign w:val="distributeSpace"/>
-            <w:hps w:val="11"/>
-            <w:hpsRaise w:val="20"/>
-            <w:hpsBaseText w:val="22"/>
-            <w:lid w:val="ja-JP"/>
-          </w:rubyPr>
-          <w:rt>
-            <w:r>
-              <w:rPr>
-                <w:rFonts w:ascii="游明朝" w:eastAsia="游明朝" w:hAnsi="游明朝"/>
-                <w:sz w:val="11"/>
-              </w:rPr>
-              <w:t>ふくすう</w:t>
-            </w:r>
-          </w:rt>
-          <w:rubyBase>
-            <w:r>
-              <w:rPr>
-                <w:sz w:val="22"/>
-              </w:rPr>
-              <w:t>複数</w:t>
-            </w:r>
-          </w:rubyBase>
-        </w:ruby>
+        <w:fldChar w:fldCharType="begin"/>
+      </w:r>
+      <w:r>
+        <w:rPr>
+          <w:sz w:val="22"/>
+        </w:rPr>
+        <w:instrText>EQ \* jc2 \* "Font:游明朝" \* hps11 \o\ad(\s\up 10(</w:instrText>
+      </w:r>
+      <w:r>
+        <w:rPr>
+          <w:rFonts w:ascii="游明朝" w:eastAsia="游明朝" w:hAnsi="游明朝"/>
+          <w:sz w:val="11"/>
+        </w:rPr>
+        <w:instrText>ふくすう</w:instrText>
+      </w:r>
+      <w:r>
+        <w:rPr>
+          <w:sz w:val="22"/>
+        </w:rPr>
+        <w:instrText>),複数)</w:instrText>
+      </w:r>
+      <w:r>
+        <w:rPr>
+          <w:sz w:val="22"/>
+        </w:rPr>
+        <w:fldChar w:fldCharType="end"/>
       </w:r>
       <w:r>
         <w:rPr>
@@ -37184,32 +37186,32 @@
         <w:rPr>
           <w:sz w:val="22"/>
         </w:rPr>
-        <w:ruby>
-          <w:rubyPr>
-            <w:rubyAlign w:val="distributeSpace"/>
-            <w:hps w:val="11"/>
-            <w:hpsRaise w:val="20"/>
-            <w:hpsBaseText w:val="22"/>
-            <w:lid w:val="ja-JP"/>
-          </w:rubyPr>
-          <w:rt>
-            <w:r>
-              <w:rPr>
-                <w:rFonts w:ascii="游明朝" w:eastAsia="游明朝" w:hAnsi="游明朝"/>
-                <w:sz w:val="11"/>
-              </w:rPr>
-              <w:t>ふくすう</w:t>
-            </w:r>
-          </w:rt>
-          <w:rubyBase>
-            <w:r>
-              <w:rPr>
-                <w:sz w:val="22"/>
-              </w:rPr>
-              <w:t>複数</w:t>
-            </w:r>
-          </w:rubyBase>
-        </w:ruby>
+        <w:fldChar w:fldCharType="begin"/>
+      </w:r>
+      <w:r>
+        <w:rPr>
+          <w:sz w:val="22"/>
+        </w:rPr>
+        <w:instrText>EQ \* jc2 \* "Font:游明朝" \* hps11 \o\ad(\s\up 10(</w:instrText>
+      </w:r>
+      <w:r>
+        <w:rPr>
+          <w:rFonts w:ascii="游明朝" w:eastAsia="游明朝" w:hAnsi="游明朝"/>
+          <w:sz w:val="11"/>
+        </w:rPr>
+        <w:instrText>ふくすう</w:instrText>
+      </w:r>
+      <w:r>
+        <w:rPr>
+          <w:sz w:val="22"/>
+        </w:rPr>
+        <w:instrText>),複数)</w:instrText>
+      </w:r>
+      <w:r>
+        <w:rPr>
+          <w:sz w:val="22"/>
+        </w:rPr>
+        <w:fldChar w:fldCharType="end"/>
       </w:r>
       <w:r>
         <w:rPr>
@@ -40743,108 +40745,104 @@
           <w:sz w:val="22"/>
           <w:bdr w:val="single" w:sz="4" w:space="0" w:color="auto"/>
         </w:rPr>
-        <w:fldChar w:fldCharType="begin"/>
-      </w:r>
-      <w:r>
-        <w:rPr>
+        <w:ruby>
+          <w:rubyPr>
+            <w:rubyAlign w:val="distributeSpace"/>
+            <w:hps w:val="11"/>
+            <w:hpsRaise w:val="20"/>
+            <w:hpsBaseText w:val="22"/>
+            <w:lid w:val="ja-JP"/>
+          </w:rubyPr>
+          <w:rt>
+            <w:r>
+              <w:rPr>
+                <w:rFonts w:ascii="游明朝" w:eastAsia="游明朝" w:hAnsi="游明朝"/>
+                <w:sz w:val="11"/>
+                <w:bdr w:val="single" w:sz="4" w:space="0" w:color="auto"/>
+              </w:rPr>
+              <w:t>がつ</w:t>
+            </w:r>
+          </w:rt>
+          <w:rubyBase>
+            <w:r>
+              <w:rPr>
+                <w:sz w:val="22"/>
+                <w:bdr w:val="single" w:sz="4" w:space="0" w:color="auto"/>
+              </w:rPr>
+              <w:t>月</w:t>
+            </w:r>
+          </w:rubyBase>
+        </w:ruby>
+      </w:r>
+      <w:r>
+        <w:rPr>
+          <w:rFonts w:hint="eastAsia"/>
           <w:sz w:val="22"/>
           <w:bdr w:val="single" w:sz="4" w:space="0" w:color="auto"/>
         </w:rPr>
-        <w:instrText>EQ \* jc2 \* "Font:游明朝" \* hps11 \o\ad(\s\up 10(</w:instrText>
-      </w:r>
-      <w:r>
-        <w:rPr>
-          <w:rFonts w:ascii="游明朝" w:eastAsia="游明朝" w:hAnsi="游明朝"/>
-          <w:sz w:val="11"/>
+        <w:t xml:space="preserve">　</w:t>
+      </w:r>
+      <w:r>
+        <w:rPr>
+          <w:rFonts w:hint="eastAsia"/>
+          <w:sz w:val="22"/>
+        </w:rPr>
+        <w:t xml:space="preserve"> </w:t>
+      </w:r>
+      <w:r>
+        <w:rPr>
+          <w:sz w:val="22"/>
+        </w:rPr>
+        <w:t>,</w:t>
+      </w:r>
+      <w:r>
+        <w:rPr>
+          <w:rFonts w:hint="eastAsia"/>
+          <w:sz w:val="22"/>
+        </w:rPr>
+        <w:t xml:space="preserve"> </w:t>
+      </w:r>
+      <w:r>
+        <w:rPr>
+          <w:rFonts w:hint="eastAsia"/>
+          <w:sz w:val="22"/>
           <w:bdr w:val="single" w:sz="4" w:space="0" w:color="auto"/>
         </w:rPr>
-        <w:instrText>がつ</w:instrText>
+        <w:t xml:space="preserve">　２</w:t>
       </w:r>
       <w:r>
         <w:rPr>
           <w:sz w:val="22"/>
           <w:bdr w:val="single" w:sz="4" w:space="0" w:color="auto"/>
         </w:rPr>
-        <w:instrText>),月)</w:instrText>
-      </w:r>
-      <w:r>
-        <w:rPr>
-          <w:sz w:val="22"/>
-          <w:bdr w:val="single" w:sz="4" w:space="0" w:color="auto"/>
-        </w:rPr>
-        <w:fldChar w:fldCharType="end"/>
-      </w:r>
-      <w:r>
-        <w:rPr>
-          <w:rFonts w:hint="eastAsia"/>
-          <w:sz w:val="22"/>
-          <w:bdr w:val="single" w:sz="4" w:space="0" w:color="auto"/>
-        </w:rPr>
-        <w:t xml:space="preserve">　</w:t>
-      </w:r>
-      <w:r>
-        <w:rPr>
-          <w:rFonts w:hint="eastAsia"/>
-          <w:sz w:val="22"/>
-        </w:rPr>
-        <w:t xml:space="preserve"> </w:t>
-      </w:r>
-      <w:r>
-        <w:rPr>
-          <w:sz w:val="22"/>
-        </w:rPr>
-        <w:t>,</w:t>
-      </w:r>
-      <w:r>
-        <w:rPr>
-          <w:rFonts w:hint="eastAsia"/>
-          <w:sz w:val="22"/>
-        </w:rPr>
-        <w:t xml:space="preserve"> </w:t>
-      </w:r>
-      <w:r>
-        <w:rPr>
-          <w:rFonts w:hint="eastAsia"/>
-          <w:sz w:val="22"/>
-          <w:bdr w:val="single" w:sz="4" w:space="0" w:color="auto"/>
-        </w:rPr>
-        <w:t xml:space="preserve">　２</w:t>
-      </w:r>
-      <w:r>
-        <w:rPr>
-          <w:sz w:val="22"/>
-          <w:bdr w:val="single" w:sz="4" w:space="0" w:color="auto"/>
-        </w:rPr>
-        <w:fldChar w:fldCharType="begin"/>
-      </w:r>
-      <w:r>
-        <w:rPr>
-          <w:sz w:val="22"/>
-          <w:bdr w:val="single" w:sz="4" w:space="0" w:color="auto"/>
-        </w:rPr>
-        <w:instrText>EQ \* jc2 \* "Font:游明朝" \* hps11 \o\ad(\s\up 10(</w:instrText>
-      </w:r>
-      <w:r>
-        <w:rPr>
-          <w:rFonts w:ascii="游明朝" w:eastAsia="游明朝" w:hAnsi="游明朝"/>
-          <w:sz w:val="11"/>
-          <w:bdr w:val="single" w:sz="4" w:space="0" w:color="auto"/>
-        </w:rPr>
-        <w:instrText>がつ</w:instrText>
-      </w:r>
-      <w:r>
-        <w:rPr>
-          <w:sz w:val="22"/>
-          <w:bdr w:val="single" w:sz="4" w:space="0" w:color="auto"/>
-        </w:rPr>
-        <w:instrText>),月)</w:instrText>
-      </w:r>
-      <w:r>
-        <w:rPr>
-          <w:sz w:val="22"/>
-          <w:bdr w:val="single" w:sz="4" w:space="0" w:color="auto"/>
-        </w:rPr>
-        <w:fldChar w:fldCharType="end"/>
+        <w:ruby>
+          <w:rubyPr>
+            <w:rubyAlign w:val="distributeSpace"/>
+            <w:hps w:val="11"/>
+            <w:hpsRaise w:val="20"/>
+            <w:hpsBaseText w:val="22"/>
+            <w:lid w:val="ja-JP"/>
+          </w:rubyPr>
+          <w:rt>
+            <w:r>
+              <w:rPr>
+                <w:rFonts w:ascii="游明朝" w:eastAsia="游明朝" w:hAnsi="游明朝"/>
+                <w:sz w:val="11"/>
+                <w:bdr w:val="single" w:sz="4" w:space="0" w:color="auto"/>
+              </w:rPr>
+              <w:t>がつ</w:t>
+            </w:r>
+          </w:rt>
+          <w:rubyBase>
+            <w:r>
+              <w:rPr>
+                <w:sz w:val="22"/>
+                <w:bdr w:val="single" w:sz="4" w:space="0" w:color="auto"/>
+              </w:rPr>
+              <w:t>月</w:t>
+            </w:r>
+          </w:rubyBase>
+        </w:ruby>
       </w:r>
       <w:r>
         <w:rPr>
@@ -41451,32 +41449,32 @@
         <w:rPr>
           <w:sz w:val="22"/>
         </w:rPr>
-        <w:ruby>
-          <w:rubyPr>
-            <w:rubyAlign w:val="distributeSpace"/>
-            <w:hps w:val="11"/>
-            <w:hpsRaise w:val="20"/>
-            <w:hpsBaseText w:val="22"/>
-            <w:lid w:val="ja-JP"/>
-          </w:rubyPr>
-          <w:rt>
-            <w:r>
-              <w:rPr>
-                <w:rFonts w:ascii="游明朝" w:eastAsia="游明朝" w:hAnsi="游明朝"/>
-                <w:sz w:val="11"/>
-              </w:rPr>
-              <w:t>ぜいこみ</w:t>
-            </w:r>
-          </w:rt>
-          <w:rubyBase>
-            <w:r>
-              <w:rPr>
-                <w:sz w:val="22"/>
-              </w:rPr>
-              <w:t>税込み</w:t>
-            </w:r>
-          </w:rubyBase>
-        </w:ruby>
+        <w:fldChar w:fldCharType="begin"/>
+      </w:r>
+      <w:r>
+        <w:rPr>
+          <w:sz w:val="22"/>
+        </w:rPr>
+        <w:instrText>EQ \* jc2 \* "Font:游明朝" \* hps11 \o\ad(\s\up 10(</w:instrText>
+      </w:r>
+      <w:r>
+        <w:rPr>
+          <w:rFonts w:ascii="游明朝" w:eastAsia="游明朝" w:hAnsi="游明朝"/>
+          <w:sz w:val="11"/>
+        </w:rPr>
+        <w:instrText>ぜいこみ</w:instrText>
+      </w:r>
+      <w:r>
+        <w:rPr>
+          <w:sz w:val="22"/>
+        </w:rPr>
+        <w:instrText>),税込み)</w:instrText>
+      </w:r>
+      <w:r>
+        <w:rPr>
+          <w:sz w:val="22"/>
+        </w:rPr>
+        <w:fldChar w:fldCharType="end"/>
       </w:r>
       <w:r>
         <w:rPr>
@@ -42413,32 +42411,32 @@
               <w:rPr>
                 <w:sz w:val="22"/>
               </w:rPr>
-              <w:ruby>
-                <w:rubyPr>
-                  <w:rubyAlign w:val="distributeSpace"/>
-                  <w:hps w:val="11"/>
-                  <w:hpsRaise w:val="20"/>
-                  <w:hpsBaseText w:val="22"/>
-                  <w:lid w:val="ja-JP"/>
-                </w:rubyPr>
-                <w:rt>
-                  <w:r>
-                    <w:rPr>
-                      <w:rFonts w:ascii="游明朝" w:eastAsia="游明朝" w:hAnsi="游明朝"/>
-                      <w:sz w:val="11"/>
-                    </w:rPr>
-                    <w:t>かかく</w:t>
-                  </w:r>
-                </w:rt>
-                <w:rubyBase>
-                  <w:r>
-                    <w:rPr>
-                      <w:sz w:val="22"/>
-                    </w:rPr>
-                    <w:t>価格</w:t>
-                  </w:r>
-                </w:rubyBase>
-              </w:ruby>
+              <w:fldChar w:fldCharType="begin"/>
+            </w:r>
+            <w:r>
+              <w:rPr>
+                <w:sz w:val="22"/>
+              </w:rPr>
+              <w:instrText>EQ \* jc2 \* "Font:游明朝" \* hps11 \o\ad(\s\up 10(</w:instrText>
+            </w:r>
+            <w:r>
+              <w:rPr>
+                <w:rFonts w:ascii="游明朝" w:eastAsia="游明朝" w:hAnsi="游明朝"/>
+                <w:sz w:val="11"/>
+              </w:rPr>
+              <w:instrText>かかく</w:instrText>
+            </w:r>
+            <w:r>
+              <w:rPr>
+                <w:sz w:val="22"/>
+              </w:rPr>
+              <w:instrText>),価格)</w:instrText>
+            </w:r>
+            <w:r>
+              <w:rPr>
+                <w:sz w:val="22"/>
+              </w:rPr>
+              <w:fldChar w:fldCharType="end"/>
             </w:r>
           </w:p>
         </w:tc>
@@ -42541,32 +42539,32 @@
               <w:rPr>
                 <w:sz w:val="22"/>
               </w:rPr>
-              <w:fldChar w:fldCharType="begin"/>
-            </w:r>
-            <w:r>
-              <w:rPr>
-                <w:sz w:val="22"/>
-              </w:rPr>
-              <w:instrText>EQ \* jc2 \* "Font:游明朝" \* hps11 \o\ad(\s\up 10(</w:instrText>
-            </w:r>
-            <w:r>
-              <w:rPr>
-                <w:rFonts w:ascii="游明朝" w:eastAsia="游明朝" w:hAnsi="游明朝"/>
-                <w:sz w:val="11"/>
-              </w:rPr>
-              <w:instrText>か</w:instrText>
-            </w:r>
-            <w:r>
-              <w:rPr>
-                <w:sz w:val="22"/>
-              </w:rPr>
-              <w:instrText>),価)</w:instrText>
-            </w:r>
-            <w:r>
-              <w:rPr>
-                <w:sz w:val="22"/>
-              </w:rPr>
-              <w:fldChar w:fldCharType="end"/>
+              <w:ruby>
+                <w:rubyPr>
+                  <w:rubyAlign w:val="distributeSpace"/>
+                  <w:hps w:val="11"/>
+                  <w:hpsRaise w:val="20"/>
+                  <w:hpsBaseText w:val="22"/>
+                  <w:lid w:val="ja-JP"/>
+                </w:rubyPr>
+                <w:rt>
+                  <w:r>
+                    <w:rPr>
+                      <w:rFonts w:ascii="游明朝" w:eastAsia="游明朝" w:hAnsi="游明朝"/>
+                      <w:sz w:val="11"/>
+                    </w:rPr>
+                    <w:t>か</w:t>
+                  </w:r>
+                </w:rt>
+                <w:rubyBase>
+                  <w:r>
+                    <w:rPr>
+                      <w:sz w:val="22"/>
+                    </w:rPr>
+                    <w:t>価</w:t>
+                  </w:r>
+                </w:rubyBase>
+              </w:ruby>
             </w:r>
             <w:r>
               <w:rPr>
@@ -44499,32 +44497,32 @@
         <w:rPr>
           <w:sz w:val="22"/>
         </w:rPr>
-        <w:fldChar w:fldCharType="begin"/>
-      </w:r>
-      <w:r>
-        <w:rPr>
-          <w:sz w:val="22"/>
-        </w:rPr>
-        <w:instrText>EQ \* jc2 \* "Font:游明朝" \* hps11 \o\ad(\s\up 10(</w:instrText>
-      </w:r>
-      <w:r>
-        <w:rPr>
-          <w:rFonts w:ascii="游明朝" w:eastAsia="游明朝" w:hAnsi="游明朝"/>
-          <w:sz w:val="11"/>
-        </w:rPr>
-        <w:instrText>しゃいん</w:instrText>
-      </w:r>
-      <w:r>
-        <w:rPr>
-          <w:sz w:val="22"/>
-        </w:rPr>
-        <w:instrText>),社員)</w:instrText>
-      </w:r>
-      <w:r>
-        <w:rPr>
-          <w:sz w:val="22"/>
-        </w:rPr>
-        <w:fldChar w:fldCharType="end"/>
+        <w:ruby>
+          <w:rubyPr>
+            <w:rubyAlign w:val="distributeSpace"/>
+            <w:hps w:val="11"/>
+            <w:hpsRaise w:val="20"/>
+            <w:hpsBaseText w:val="22"/>
+            <w:lid w:val="ja-JP"/>
+          </w:rubyPr>
+          <w:rt>
+            <w:r>
+              <w:rPr>
+                <w:rFonts w:ascii="游明朝" w:eastAsia="游明朝" w:hAnsi="游明朝"/>
+                <w:sz w:val="11"/>
+              </w:rPr>
+              <w:t>しゃいん</w:t>
+            </w:r>
+          </w:rt>
+          <w:rubyBase>
+            <w:r>
+              <w:rPr>
+                <w:sz w:val="22"/>
+              </w:rPr>
+              <w:t>社員</w:t>
+            </w:r>
+          </w:rubyBase>
+        </w:ruby>
       </w:r>
       <w:r>
         <w:rPr>
@@ -44660,32 +44658,32 @@
         <w:rPr>
           <w:sz w:val="22"/>
         </w:rPr>
-        <w:fldChar w:fldCharType="begin"/>
-      </w:r>
-      <w:r>
-        <w:rPr>
-          <w:sz w:val="22"/>
-        </w:rPr>
-        <w:instrText>EQ \* jc2 \* "Font:游明朝" \* hps11 \o\ad(\s\up 10(</w:instrText>
-      </w:r>
-      <w:r>
-        <w:rPr>
-          <w:rFonts w:ascii="游明朝" w:eastAsia="游明朝" w:hAnsi="游明朝"/>
-          <w:sz w:val="11"/>
-        </w:rPr>
-        <w:instrText>しゃいん</w:instrText>
-      </w:r>
-      <w:r>
-        <w:rPr>
-          <w:sz w:val="22"/>
-        </w:rPr>
-        <w:instrText>),社員)</w:instrText>
-      </w:r>
-      <w:r>
-        <w:rPr>
-          <w:sz w:val="22"/>
-        </w:rPr>
-        <w:fldChar w:fldCharType="end"/>
+        <w:ruby>
+          <w:rubyPr>
+            <w:rubyAlign w:val="distributeSpace"/>
+            <w:hps w:val="11"/>
+            <w:hpsRaise w:val="20"/>
+            <w:hpsBaseText w:val="22"/>
+            <w:lid w:val="ja-JP"/>
+          </w:rubyPr>
+          <w:rt>
+            <w:r>
+              <w:rPr>
+                <w:rFonts w:ascii="游明朝" w:eastAsia="游明朝" w:hAnsi="游明朝"/>
+                <w:sz w:val="11"/>
+              </w:rPr>
+              <w:t>しゃいん</w:t>
+            </w:r>
+          </w:rt>
+          <w:rubyBase>
+            <w:r>
+              <w:rPr>
+                <w:sz w:val="22"/>
+              </w:rPr>
+              <w:t>社員</w:t>
+            </w:r>
+          </w:rubyBase>
+        </w:ruby>
       </w:r>
       <w:r>
         <w:rPr>
@@ -44821,32 +44819,32 @@
         <w:rPr>
           <w:sz w:val="22"/>
         </w:rPr>
-        <w:fldChar w:fldCharType="begin"/>
-      </w:r>
-      <w:r>
-        <w:rPr>
-          <w:sz w:val="22"/>
-        </w:rPr>
-        <w:instrText>EQ \* jc2 \* "Font:游明朝" \* hps11 \o\ad(\s\up 10(</w:instrText>
-      </w:r>
-      <w:r>
-        <w:rPr>
-          <w:rFonts w:ascii="游明朝" w:eastAsia="游明朝" w:hAnsi="游明朝"/>
-          <w:sz w:val="11"/>
-        </w:rPr>
-        <w:instrText>とりだ</w:instrText>
-      </w:r>
-      <w:r>
-        <w:rPr>
-          <w:sz w:val="22"/>
-        </w:rPr>
-        <w:instrText>),取り出)</w:instrText>
-      </w:r>
-      <w:r>
-        <w:rPr>
-          <w:sz w:val="22"/>
-        </w:rPr>
-        <w:fldChar w:fldCharType="end"/>
+        <w:ruby>
+          <w:rubyPr>
+            <w:rubyAlign w:val="distributeSpace"/>
+            <w:hps w:val="11"/>
+            <w:hpsRaise w:val="20"/>
+            <w:hpsBaseText w:val="22"/>
+            <w:lid w:val="ja-JP"/>
+          </w:rubyPr>
+          <w:rt>
+            <w:r>
+              <w:rPr>
+                <w:rFonts w:ascii="游明朝" w:eastAsia="游明朝" w:hAnsi="游明朝"/>
+                <w:sz w:val="11"/>
+              </w:rPr>
+              <w:t>とりだ</w:t>
+            </w:r>
+          </w:rt>
+          <w:rubyBase>
+            <w:r>
+              <w:rPr>
+                <w:sz w:val="22"/>
+              </w:rPr>
+              <w:t>取り出</w:t>
+            </w:r>
+          </w:rubyBase>
+        </w:ruby>
       </w:r>
       <w:r>
         <w:rPr>
@@ -44859,32 +44857,32 @@
         <w:rPr>
           <w:sz w:val="22"/>
         </w:rPr>
-        <w:fldChar w:fldCharType="begin"/>
-      </w:r>
-      <w:r>
-        <w:rPr>
-          <w:sz w:val="22"/>
-        </w:rPr>
-        <w:instrText>EQ \* jc2 \* "Font:游明朝" \* hps11 \o\ad(\s\up 10(</w:instrText>
-      </w:r>
-      <w:r>
-        <w:rPr>
-          <w:rFonts w:ascii="游明朝" w:eastAsia="游明朝" w:hAnsi="游明朝"/>
-          <w:sz w:val="11"/>
-        </w:rPr>
-        <w:instrText>くらい</w:instrText>
-      </w:r>
-      <w:r>
-        <w:rPr>
-          <w:sz w:val="22"/>
-        </w:rPr>
-        <w:instrText>),位)</w:instrText>
-      </w:r>
-      <w:r>
-        <w:rPr>
-          <w:sz w:val="22"/>
-        </w:rPr>
-        <w:fldChar w:fldCharType="end"/>
+        <w:ruby>
+          <w:rubyPr>
+            <w:rubyAlign w:val="distributeSpace"/>
+            <w:hps w:val="11"/>
+            <w:hpsRaise w:val="20"/>
+            <w:hpsBaseText w:val="22"/>
+            <w:lid w:val="ja-JP"/>
+          </w:rubyPr>
+          <w:rt>
+            <w:r>
+              <w:rPr>
+                <w:rFonts w:ascii="游明朝" w:eastAsia="游明朝" w:hAnsi="游明朝"/>
+                <w:sz w:val="11"/>
+              </w:rPr>
+              <w:t>くらい</w:t>
+            </w:r>
+          </w:rt>
+          <w:rubyBase>
+            <w:r>
+              <w:rPr>
+                <w:sz w:val="22"/>
+              </w:rPr>
+              <w:t>位</w:t>
+            </w:r>
+          </w:rubyBase>
+        </w:ruby>
       </w:r>
       <w:r>
         <w:rPr>
@@ -45519,32 +45517,32 @@
         <w:rPr>
           <w:sz w:val="22"/>
         </w:rPr>
-        <w:fldChar w:fldCharType="begin"/>
-      </w:r>
-      <w:r>
-        <w:rPr>
-          <w:sz w:val="22"/>
-        </w:rPr>
-        <w:instrText>EQ \* jc2 \* "Font:游明朝" \* hps11 \o\ad(\s\up 10(</w:instrText>
-      </w:r>
-      <w:r>
-        <w:rPr>
-          <w:rFonts w:ascii="游明朝" w:eastAsia="游明朝" w:hAnsi="游明朝"/>
-          <w:sz w:val="11"/>
-        </w:rPr>
-        <w:instrText>りよう</w:instrText>
-      </w:r>
-      <w:r>
-        <w:rPr>
-          <w:sz w:val="22"/>
-        </w:rPr>
-        <w:instrText>),利用)</w:instrText>
-      </w:r>
-      <w:r>
-        <w:rPr>
-          <w:sz w:val="22"/>
-        </w:rPr>
-        <w:fldChar w:fldCharType="end"/>
+        <w:ruby>
+          <w:rubyPr>
+            <w:rubyAlign w:val="distributeSpace"/>
+            <w:hps w:val="11"/>
+            <w:hpsRaise w:val="20"/>
+            <w:hpsBaseText w:val="22"/>
+            <w:lid w:val="ja-JP"/>
+          </w:rubyPr>
+          <w:rt>
+            <w:r>
+              <w:rPr>
+                <w:rFonts w:ascii="游明朝" w:eastAsia="游明朝" w:hAnsi="游明朝"/>
+                <w:sz w:val="11"/>
+              </w:rPr>
+              <w:t>りよう</w:t>
+            </w:r>
+          </w:rt>
+          <w:rubyBase>
+            <w:r>
+              <w:rPr>
+                <w:sz w:val="22"/>
+              </w:rPr>
+              <w:t>利用</w:t>
+            </w:r>
+          </w:rubyBase>
+        </w:ruby>
       </w:r>
       <w:r>
         <w:rPr>
@@ -45573,6 +45571,95 @@
         <w:rPr>
           <w:sz w:val="22"/>
         </w:rPr>
+        <w:ruby>
+          <w:rubyPr>
+            <w:rubyAlign w:val="distributeSpace"/>
+            <w:hps w:val="11"/>
+            <w:hpsRaise w:val="20"/>
+            <w:hpsBaseText w:val="22"/>
+            <w:lid w:val="ja-JP"/>
+          </w:rubyPr>
+          <w:rt>
+            <w:r>
+              <w:rPr>
+                <w:rFonts w:ascii="游明朝" w:eastAsia="游明朝" w:hAnsi="游明朝"/>
+                <w:sz w:val="11"/>
+              </w:rPr>
+              <w:t>しゃいん</w:t>
+            </w:r>
+          </w:rt>
+          <w:rubyBase>
+            <w:r>
+              <w:rPr>
+                <w:sz w:val="22"/>
+              </w:rPr>
+              <w:t>社員</w:t>
+            </w:r>
+          </w:rubyBase>
+        </w:ruby>
+      </w:r>
+      <w:r>
+        <w:rPr>
+          <w:rFonts w:hint="eastAsia"/>
+          <w:sz w:val="22"/>
+        </w:rPr>
+        <w:t>コード（セルA2）の</w:t>
+      </w:r>
+      <w:r>
+        <w:rPr>
+          <w:sz w:val="22"/>
+        </w:rPr>
+        <w:ruby>
+          <w:rubyPr>
+            <w:rubyAlign w:val="distributeSpace"/>
+            <w:hps w:val="11"/>
+            <w:hpsRaise w:val="20"/>
+            <w:hpsBaseText w:val="22"/>
+            <w:lid w:val="ja-JP"/>
+          </w:rubyPr>
+          <w:rt>
+            <w:r>
+              <w:rPr>
+                <w:rFonts w:ascii="游明朝" w:eastAsia="游明朝" w:hAnsi="游明朝"/>
+                <w:sz w:val="11"/>
+              </w:rPr>
+              <w:t>あたい</w:t>
+            </w:r>
+          </w:rt>
+          <w:rubyBase>
+            <w:r>
+              <w:rPr>
+                <w:sz w:val="22"/>
+              </w:rPr>
+              <w:t>値</w:t>
+            </w:r>
+          </w:rubyBase>
+        </w:ruby>
+      </w:r>
+      <w:r>
+        <w:rPr>
+          <w:rFonts w:hint="eastAsia"/>
+          <w:sz w:val="22"/>
+        </w:rPr>
+        <w:t>を</w:t>
+      </w:r>
+      <w:r>
+        <w:rPr>
+          <w:sz w:val="22"/>
+        </w:rPr>
+        <w:t>100</w:t>
+      </w:r>
+      <w:r>
+        <w:rPr>
+          <w:rFonts w:hint="eastAsia"/>
+          <w:sz w:val="22"/>
+        </w:rPr>
+        <w:t>で</w:t>
+      </w:r>
+      <w:r>
+        <w:rPr>
+          <w:sz w:val="22"/>
+        </w:rPr>
         <w:fldChar w:fldCharType="begin"/>
       </w:r>
       <w:r>
@@ -45586,13 +45673,13 @@
           <w:rFonts w:ascii="游明朝" w:eastAsia="游明朝" w:hAnsi="游明朝"/>
           <w:sz w:val="11"/>
         </w:rPr>
-        <w:instrText>しゃいん</w:instrText>
-      </w:r>
-      <w:r>
-        <w:rPr>
-          <w:sz w:val="22"/>
-        </w:rPr>
-        <w:instrText>),社員)</w:instrText>
+        <w:instrText>わ</w:instrText>
+      </w:r>
+      <w:r>
+        <w:rPr>
+          <w:sz w:val="22"/>
+        </w:rPr>
+        <w:instrText>),割)</w:instrText>
       </w:r>
       <w:r>
         <w:rPr>
@@ -45602,41 +45689,124 @@
       </w:r>
       <w:r>
         <w:rPr>
-          <w:rFonts w:hint="eastAsia"/>
-          <w:sz w:val="22"/>
-        </w:rPr>
-        <w:t>コード（セルA2）の</w:t>
-      </w:r>
-      <w:r>
-        <w:rPr>
-          <w:sz w:val="22"/>
-        </w:rPr>
-        <w:fldChar w:fldCharType="begin"/>
-      </w:r>
-      <w:r>
-        <w:rPr>
-          <w:sz w:val="22"/>
-        </w:rPr>
-        <w:instrText>EQ \* jc2 \* "Font:游明朝" \* hps11 \o\ad(\s\up 10(</w:instrText>
-      </w:r>
-      <w:r>
-        <w:rPr>
-          <w:rFonts w:ascii="游明朝" w:eastAsia="游明朝" w:hAnsi="游明朝"/>
-          <w:sz w:val="11"/>
-        </w:rPr>
-        <w:instrText>あたい</w:instrText>
-      </w:r>
-      <w:r>
-        <w:rPr>
-          <w:sz w:val="22"/>
-        </w:rPr>
-        <w:instrText>),値)</w:instrText>
-      </w:r>
-      <w:r>
-        <w:rPr>
-          <w:sz w:val="22"/>
-        </w:rPr>
-        <w:fldChar w:fldCharType="end"/>
+          <w:sz w:val="22"/>
+        </w:rPr>
+        <w:t>った</w:t>
+      </w:r>
+      <w:r>
+        <w:rPr>
+          <w:sz w:val="22"/>
+        </w:rPr>
+        <w:ruby>
+          <w:rubyPr>
+            <w:rubyAlign w:val="distributeSpace"/>
+            <w:hps w:val="11"/>
+            <w:hpsRaise w:val="20"/>
+            <w:hpsBaseText w:val="22"/>
+            <w:lid w:val="ja-JP"/>
+          </w:rubyPr>
+          <w:rt>
+            <w:r>
+              <w:rPr>
+                <w:rFonts w:ascii="游明朝" w:eastAsia="游明朝" w:hAnsi="游明朝"/>
+                <w:sz w:val="11"/>
+              </w:rPr>
+              <w:t>しょう</w:t>
+            </w:r>
+          </w:rt>
+          <w:rubyBase>
+            <w:r>
+              <w:rPr>
+                <w:sz w:val="22"/>
+              </w:rPr>
+              <w:t>商</w:t>
+            </w:r>
+          </w:rubyBase>
+        </w:ruby>
+      </w:r>
+      <w:r>
+        <w:rPr>
+          <w:rFonts w:hint="eastAsia"/>
+          <w:sz w:val="22"/>
+        </w:rPr>
+        <w:t>の</w:t>
+      </w:r>
+      <w:r>
+        <w:rPr>
+          <w:sz w:val="22"/>
+        </w:rPr>
+        <w:ruby>
+          <w:rubyPr>
+            <w:rubyAlign w:val="distributeSpace"/>
+            <w:hps w:val="11"/>
+            <w:hpsRaise w:val="20"/>
+            <w:hpsBaseText w:val="22"/>
+            <w:lid w:val="ja-JP"/>
+          </w:rubyPr>
+          <w:rt>
+            <w:r>
+              <w:rPr>
+                <w:rFonts w:ascii="游明朝" w:eastAsia="游明朝" w:hAnsi="游明朝"/>
+                <w:sz w:val="11"/>
+              </w:rPr>
+              <w:t>せいすうぶ</w:t>
+            </w:r>
+          </w:rt>
+          <w:rubyBase>
+            <w:r>
+              <w:rPr>
+                <w:sz w:val="22"/>
+              </w:rPr>
+              <w:t>整数部</w:t>
+            </w:r>
+          </w:rubyBase>
+        </w:ruby>
+      </w:r>
+      <w:r>
+        <w:rPr>
+          <w:rFonts w:hint="eastAsia"/>
+          <w:sz w:val="22"/>
+        </w:rPr>
+        <w:t>（</w:t>
+      </w:r>
+      <w:r>
+        <w:rPr>
+          <w:sz w:val="22"/>
+        </w:rPr>
+        <w:t>370</w:t>
+      </w:r>
+      <w:r>
+        <w:rPr>
+          <w:rFonts w:hint="eastAsia"/>
+          <w:sz w:val="22"/>
+        </w:rPr>
+        <w:t>÷</w:t>
+      </w:r>
+      <w:r>
+        <w:rPr>
+          <w:sz w:val="22"/>
+        </w:rPr>
+        <w:t>100=3</w:t>
+      </w:r>
+      <w:r>
+        <w:rPr>
+          <w:rFonts w:hint="eastAsia"/>
+          <w:sz w:val="22"/>
+        </w:rPr>
+        <w:t>.</w:t>
+      </w:r>
+      <w:r>
+        <w:rPr>
+          <w:sz w:val="22"/>
+        </w:rPr>
+        <w:t>7</w:t>
+      </w:r>
+      <w:r>
+        <w:rPr>
+          <w:rFonts w:hint="eastAsia"/>
+          <w:sz w:val="22"/>
+        </w:rPr>
+        <w:t>）</w:t>
       </w:r>
       <w:r>
         <w:rPr>
@@ -45649,204 +45819,32 @@
         <w:rPr>
           <w:sz w:val="22"/>
         </w:rPr>
-        <w:t>100</w:t>
-      </w:r>
-      <w:r>
-        <w:rPr>
-          <w:rFonts w:hint="eastAsia"/>
-          <w:sz w:val="22"/>
-        </w:rPr>
-        <w:t>で</w:t>
-      </w:r>
-      <w:r>
-        <w:rPr>
-          <w:sz w:val="22"/>
-        </w:rPr>
-        <w:fldChar w:fldCharType="begin"/>
-      </w:r>
-      <w:r>
-        <w:rPr>
-          <w:sz w:val="22"/>
-        </w:rPr>
-        <w:instrText>EQ \* jc2 \* "Font:游明朝" \* hps11 \o\ad(\s\up 10(</w:instrText>
-      </w:r>
-      <w:r>
-        <w:rPr>
-          <w:rFonts w:ascii="游明朝" w:eastAsia="游明朝" w:hAnsi="游明朝"/>
-          <w:sz w:val="11"/>
-        </w:rPr>
-        <w:instrText>わ</w:instrText>
-      </w:r>
-      <w:r>
-        <w:rPr>
-          <w:sz w:val="22"/>
-        </w:rPr>
-        <w:instrText>),割)</w:instrText>
-      </w:r>
-      <w:r>
-        <w:rPr>
-          <w:sz w:val="22"/>
-        </w:rPr>
-        <w:fldChar w:fldCharType="end"/>
-      </w:r>
-      <w:r>
-        <w:rPr>
-          <w:sz w:val="22"/>
-        </w:rPr>
-        <w:t>った</w:t>
-      </w:r>
-      <w:r>
-        <w:rPr>
-          <w:sz w:val="22"/>
-        </w:rPr>
-        <w:ruby>
-          <w:rubyPr>
-            <w:rubyAlign w:val="distributeSpace"/>
-            <w:hps w:val="11"/>
-            <w:hpsRaise w:val="20"/>
-            <w:hpsBaseText w:val="22"/>
-            <w:lid w:val="ja-JP"/>
-          </w:rubyPr>
-          <w:rt>
-            <w:r>
-              <w:rPr>
-                <w:rFonts w:ascii="游明朝" w:eastAsia="游明朝" w:hAnsi="游明朝"/>
-                <w:sz w:val="11"/>
-              </w:rPr>
-              <w:t>しょう</w:t>
-            </w:r>
-          </w:rt>
-          <w:rubyBase>
-            <w:r>
-              <w:rPr>
-                <w:sz w:val="22"/>
-              </w:rPr>
-              <w:t>商</w:t>
-            </w:r>
-          </w:rubyBase>
-        </w:ruby>
-      </w:r>
-      <w:r>
-        <w:rPr>
-          <w:rFonts w:hint="eastAsia"/>
-          <w:sz w:val="22"/>
-        </w:rPr>
-        <w:t>の</w:t>
-      </w:r>
-      <w:r>
-        <w:rPr>
-          <w:sz w:val="22"/>
-        </w:rPr>
-        <w:ruby>
-          <w:rubyPr>
-            <w:rubyAlign w:val="distributeSpace"/>
-            <w:hps w:val="11"/>
-            <w:hpsRaise w:val="20"/>
-            <w:hpsBaseText w:val="22"/>
-            <w:lid w:val="ja-JP"/>
-          </w:rubyPr>
-          <w:rt>
-            <w:r>
-              <w:rPr>
-                <w:rFonts w:ascii="游明朝" w:eastAsia="游明朝" w:hAnsi="游明朝"/>
-                <w:sz w:val="11"/>
-              </w:rPr>
-              <w:t>せいすうぶ</w:t>
-            </w:r>
-          </w:rt>
-          <w:rubyBase>
-            <w:r>
-              <w:rPr>
-                <w:sz w:val="22"/>
-              </w:rPr>
-              <w:t>整数部</w:t>
-            </w:r>
-          </w:rubyBase>
-        </w:ruby>
-      </w:r>
-      <w:r>
-        <w:rPr>
-          <w:rFonts w:hint="eastAsia"/>
-          <w:sz w:val="22"/>
-        </w:rPr>
-        <w:t>（</w:t>
-      </w:r>
-      <w:r>
-        <w:rPr>
-          <w:sz w:val="22"/>
-        </w:rPr>
-        <w:t>370</w:t>
-      </w:r>
-      <w:r>
-        <w:rPr>
-          <w:rFonts w:hint="eastAsia"/>
-          <w:sz w:val="22"/>
-        </w:rPr>
-        <w:t>÷</w:t>
-      </w:r>
-      <w:r>
-        <w:rPr>
-          <w:sz w:val="22"/>
-        </w:rPr>
-        <w:t>100=3</w:t>
-      </w:r>
-      <w:r>
-        <w:rPr>
-          <w:rFonts w:hint="eastAsia"/>
-          <w:sz w:val="22"/>
-        </w:rPr>
-        <w:t>.</w:t>
-      </w:r>
-      <w:r>
-        <w:rPr>
-          <w:sz w:val="22"/>
-        </w:rPr>
-        <w:t>7</w:t>
-      </w:r>
-      <w:r>
-        <w:rPr>
-          <w:rFonts w:hint="eastAsia"/>
-          <w:sz w:val="22"/>
-        </w:rPr>
-        <w:t>）</w:t>
-      </w:r>
-      <w:r>
-        <w:rPr>
-          <w:rFonts w:hint="eastAsia"/>
-          <w:sz w:val="22"/>
-        </w:rPr>
-        <w:t>を</w:t>
-      </w:r>
-      <w:r>
-        <w:rPr>
-          <w:sz w:val="22"/>
-        </w:rPr>
-        <w:fldChar w:fldCharType="begin"/>
-      </w:r>
-      <w:r>
-        <w:rPr>
-          <w:sz w:val="22"/>
-        </w:rPr>
-        <w:instrText>EQ \* jc2 \* "Font:游明朝" \* hps11 \o\ad(\s\up 10(</w:instrText>
-      </w:r>
-      <w:r>
-        <w:rPr>
-          <w:rFonts w:ascii="游明朝" w:eastAsia="游明朝" w:hAnsi="游明朝"/>
-          <w:sz w:val="11"/>
-        </w:rPr>
-        <w:instrText>もと</w:instrText>
-      </w:r>
-      <w:r>
-        <w:rPr>
-          <w:sz w:val="22"/>
-        </w:rPr>
-        <w:instrText>),求)</w:instrText>
-      </w:r>
-      <w:r>
-        <w:rPr>
-          <w:sz w:val="22"/>
-        </w:rPr>
-        <w:fldChar w:fldCharType="end"/>
+        <w:ruby>
+          <w:rubyPr>
+            <w:rubyAlign w:val="distributeSpace"/>
+            <w:hps w:val="11"/>
+            <w:hpsRaise w:val="20"/>
+            <w:hpsBaseText w:val="22"/>
+            <w:lid w:val="ja-JP"/>
+          </w:rubyPr>
+          <w:rt>
+            <w:r>
+              <w:rPr>
+                <w:rFonts w:ascii="游明朝" w:eastAsia="游明朝" w:hAnsi="游明朝"/>
+                <w:sz w:val="11"/>
+              </w:rPr>
+              <w:t>もと</w:t>
+            </w:r>
+          </w:rt>
+          <w:rubyBase>
+            <w:r>
+              <w:rPr>
+                <w:sz w:val="22"/>
+              </w:rPr>
+              <w:t>求</w:t>
+            </w:r>
+          </w:rubyBase>
+        </w:ruby>
       </w:r>
       <w:r>
         <w:rPr>
@@ -45971,44 +45969,6 @@
         <w:rPr>
           <w:sz w:val="22"/>
         </w:rPr>
-        <w:ruby>
-          <w:rubyPr>
-            <w:rubyAlign w:val="distributeSpace"/>
-            <w:hps w:val="11"/>
-            <w:hpsRaise w:val="20"/>
-            <w:hpsBaseText w:val="22"/>
-            <w:lid w:val="ja-JP"/>
-          </w:rubyPr>
-          <w:rt>
-            <w:r>
-              <w:rPr>
-                <w:rFonts w:ascii="游明朝" w:eastAsia="游明朝" w:hAnsi="游明朝"/>
-                <w:sz w:val="11"/>
-              </w:rPr>
-              <w:t>しゃいん</w:t>
-            </w:r>
-          </w:rt>
-          <w:rubyBase>
-            <w:r>
-              <w:rPr>
-                <w:sz w:val="22"/>
-              </w:rPr>
-              <w:t>社員</w:t>
-            </w:r>
-          </w:rubyBase>
-        </w:ruby>
-      </w:r>
-      <w:r>
-        <w:rPr>
-          <w:rFonts w:hint="eastAsia"/>
-          <w:sz w:val="22"/>
-        </w:rPr>
-        <w:t>コード（セルA2）の</w:t>
-      </w:r>
-      <w:r>
-        <w:rPr>
-          <w:sz w:val="22"/>
-        </w:rPr>
         <w:fldChar w:fldCharType="begin"/>
       </w:r>
       <w:r>
@@ -46022,19 +45982,57 @@
           <w:rFonts w:ascii="游明朝" w:eastAsia="游明朝" w:hAnsi="游明朝"/>
           <w:sz w:val="11"/>
         </w:rPr>
-        <w:instrText>あたい</w:instrText>
-      </w:r>
-      <w:r>
-        <w:rPr>
-          <w:sz w:val="22"/>
-        </w:rPr>
-        <w:instrText>),値)</w:instrText>
+        <w:instrText>しゃいん</w:instrText>
+      </w:r>
+      <w:r>
+        <w:rPr>
+          <w:sz w:val="22"/>
+        </w:rPr>
+        <w:instrText>),社員)</w:instrText>
       </w:r>
       <w:r>
         <w:rPr>
           <w:sz w:val="22"/>
         </w:rPr>
         <w:fldChar w:fldCharType="end"/>
+      </w:r>
+      <w:r>
+        <w:rPr>
+          <w:rFonts w:hint="eastAsia"/>
+          <w:sz w:val="22"/>
+        </w:rPr>
+        <w:t>コード（セルA2）の</w:t>
+      </w:r>
+      <w:r>
+        <w:rPr>
+          <w:sz w:val="22"/>
+        </w:rPr>
+        <w:ruby>
+          <w:rubyPr>
+            <w:rubyAlign w:val="distributeSpace"/>
+            <w:hps w:val="11"/>
+            <w:hpsRaise w:val="20"/>
+            <w:hpsBaseText w:val="22"/>
+            <w:lid w:val="ja-JP"/>
+          </w:rubyPr>
+          <w:rt>
+            <w:r>
+              <w:rPr>
+                <w:rFonts w:ascii="游明朝" w:eastAsia="游明朝" w:hAnsi="游明朝"/>
+                <w:sz w:val="11"/>
+              </w:rPr>
+              <w:t>あたい</w:t>
+            </w:r>
+          </w:rt>
+          <w:rubyBase>
+            <w:r>
+              <w:rPr>
+                <w:sz w:val="22"/>
+              </w:rPr>
+              <w:t>値</w:t>
+            </w:r>
+          </w:rubyBase>
+        </w:ruby>
       </w:r>
       <w:r>
         <w:rPr>
@@ -46326,32 +46324,32 @@
         <w:rPr>
           <w:sz w:val="22"/>
         </w:rPr>
-        <w:fldChar w:fldCharType="begin"/>
-      </w:r>
-      <w:r>
-        <w:rPr>
-          <w:sz w:val="22"/>
-        </w:rPr>
-        <w:instrText>EQ \* jc2 \* "Font:游明朝" \* hps11 \o\ad(\s\up 10(</w:instrText>
-      </w:r>
-      <w:r>
-        <w:rPr>
-          <w:rFonts w:ascii="游明朝" w:eastAsia="游明朝" w:hAnsi="游明朝"/>
-          <w:sz w:val="11"/>
-        </w:rPr>
-        <w:instrText>もと</w:instrText>
-      </w:r>
-      <w:r>
-        <w:rPr>
-          <w:sz w:val="22"/>
-        </w:rPr>
-        <w:instrText>),求)</w:instrText>
-      </w:r>
-      <w:r>
-        <w:rPr>
-          <w:sz w:val="22"/>
-        </w:rPr>
-        <w:fldChar w:fldCharType="end"/>
+        <w:ruby>
+          <w:rubyPr>
+            <w:rubyAlign w:val="distributeSpace"/>
+            <w:hps w:val="11"/>
+            <w:hpsRaise w:val="20"/>
+            <w:hpsBaseText w:val="22"/>
+            <w:lid w:val="ja-JP"/>
+          </w:rubyPr>
+          <w:rt>
+            <w:r>
+              <w:rPr>
+                <w:rFonts w:ascii="游明朝" w:eastAsia="游明朝" w:hAnsi="游明朝"/>
+                <w:sz w:val="11"/>
+              </w:rPr>
+              <w:t>もと</w:t>
+            </w:r>
+          </w:rt>
+          <w:rubyBase>
+            <w:r>
+              <w:rPr>
+                <w:sz w:val="22"/>
+              </w:rPr>
+              <w:t>求</w:t>
+            </w:r>
+          </w:rubyBase>
+        </w:ruby>
       </w:r>
       <w:r>
         <w:rPr>
@@ -46998,32 +46996,32 @@
         <w:rPr>
           <w:sz w:val="22"/>
         </w:rPr>
-        <w:fldChar w:fldCharType="begin"/>
-      </w:r>
-      <w:r>
-        <w:rPr>
-          <w:sz w:val="22"/>
-        </w:rPr>
-        <w:instrText>EQ \* jc2 \* "Font:游明朝" \* hps11 \o\ad(\s\up 10(</w:instrText>
-      </w:r>
-      <w:r>
-        <w:rPr>
-          <w:rFonts w:ascii="游明朝" w:eastAsia="游明朝" w:hAnsi="游明朝"/>
-          <w:sz w:val="11"/>
-        </w:rPr>
-        <w:instrText>もと</w:instrText>
-      </w:r>
-      <w:r>
-        <w:rPr>
-          <w:sz w:val="22"/>
-        </w:rPr>
-        <w:instrText>),求)</w:instrText>
-      </w:r>
-      <w:r>
-        <w:rPr>
-          <w:sz w:val="22"/>
-        </w:rPr>
-        <w:fldChar w:fldCharType="end"/>
+        <w:ruby>
+          <w:rubyPr>
+            <w:rubyAlign w:val="distributeSpace"/>
+            <w:hps w:val="11"/>
+            <w:hpsRaise w:val="20"/>
+            <w:hpsBaseText w:val="22"/>
+            <w:lid w:val="ja-JP"/>
+          </w:rubyPr>
+          <w:rt>
+            <w:r>
+              <w:rPr>
+                <w:rFonts w:ascii="游明朝" w:eastAsia="游明朝" w:hAnsi="游明朝"/>
+                <w:sz w:val="11"/>
+              </w:rPr>
+              <w:t>もと</w:t>
+            </w:r>
+          </w:rt>
+          <w:rubyBase>
+            <w:r>
+              <w:rPr>
+                <w:sz w:val="22"/>
+              </w:rPr>
+              <w:t>求</w:t>
+            </w:r>
+          </w:rubyBase>
+        </w:ruby>
       </w:r>
       <w:r>
         <w:rPr>
@@ -47917,443 +47915,6 @@
         <w:rPr>
           <w:sz w:val="22"/>
         </w:rPr>
-        <w:ruby>
-          <w:rubyPr>
-            <w:rubyAlign w:val="distributeSpace"/>
-            <w:hps w:val="11"/>
-            <w:hpsRaise w:val="20"/>
-            <w:hpsBaseText w:val="22"/>
-            <w:lid w:val="ja-JP"/>
-          </w:rubyPr>
-          <w:rt>
-            <w:r>
-              <w:rPr>
-                <w:rFonts w:ascii="游明朝" w:eastAsia="游明朝" w:hAnsi="游明朝"/>
-                <w:sz w:val="11"/>
-              </w:rPr>
-              <w:t>かんが</w:t>
-            </w:r>
-          </w:rt>
-          <w:rubyBase>
-            <w:r>
-              <w:rPr>
-                <w:sz w:val="22"/>
-              </w:rPr>
-              <w:t>考</w:t>
-            </w:r>
-          </w:rubyBase>
-        </w:ruby>
-      </w:r>
-      <w:r>
-        <w:rPr>
-          <w:sz w:val="22"/>
-        </w:rPr>
-        <w:t>え</w:t>
-      </w:r>
-      <w:r>
-        <w:rPr>
-          <w:sz w:val="22"/>
-        </w:rPr>
-        <w:ruby>
-          <w:rubyPr>
-            <w:rubyAlign w:val="distributeSpace"/>
-            <w:hps w:val="11"/>
-            <w:hpsRaise w:val="20"/>
-            <w:hpsBaseText w:val="22"/>
-            <w:lid w:val="ja-JP"/>
-          </w:rubyPr>
-          <w:rt>
-            <w:r>
-              <w:rPr>
-                <w:rFonts w:ascii="游明朝" w:eastAsia="游明朝" w:hAnsi="游明朝"/>
-                <w:sz w:val="11"/>
-              </w:rPr>
-              <w:t>かた</w:t>
-            </w:r>
-          </w:rt>
-          <w:rubyBase>
-            <w:r>
-              <w:rPr>
-                <w:sz w:val="22"/>
-              </w:rPr>
-              <w:t>方</w:t>
-            </w:r>
-          </w:rubyBase>
-        </w:ruby>
-      </w:r>
-      <w:r>
-        <w:rPr>
-          <w:rFonts w:hint="eastAsia"/>
-          <w:sz w:val="22"/>
-        </w:rPr>
-        <w:t>と</w:t>
-      </w:r>
-      <w:r>
-        <w:rPr>
-          <w:rFonts w:hint="eastAsia"/>
-          <w:sz w:val="22"/>
-        </w:rPr>
-        <w:t>は、“ソースコードの</w:t>
-      </w:r>
-      <w:r>
-        <w:rPr>
-          <w:sz w:val="22"/>
-        </w:rPr>
-        <w:ruby>
-          <w:rubyPr>
-            <w:rubyAlign w:val="distributeSpace"/>
-            <w:hps w:val="11"/>
-            <w:hpsRaise w:val="20"/>
-            <w:hpsBaseText w:val="22"/>
-            <w:lid w:val="ja-JP"/>
-          </w:rubyPr>
-          <w:rt>
-            <w:r>
-              <w:rPr>
-                <w:rFonts w:ascii="游明朝" w:eastAsia="游明朝" w:hAnsi="游明朝"/>
-                <w:sz w:val="11"/>
-              </w:rPr>
-              <w:t>こうかい</w:t>
-            </w:r>
-          </w:rt>
-          <w:rubyBase>
-            <w:r>
-              <w:rPr>
-                <w:sz w:val="22"/>
-              </w:rPr>
-              <w:t>公開</w:t>
-            </w:r>
-          </w:rubyBase>
-        </w:ruby>
-      </w:r>
-      <w:r>
-        <w:rPr>
-          <w:rFonts w:hint="eastAsia"/>
-          <w:sz w:val="22"/>
-        </w:rPr>
-        <w:t>”、“</w:t>
-      </w:r>
-      <w:r>
-        <w:rPr>
-          <w:sz w:val="22"/>
-        </w:rPr>
-        <w:ruby>
-          <w:rubyPr>
-            <w:rubyAlign w:val="distributeSpace"/>
-            <w:hps w:val="11"/>
-            <w:hpsRaise w:val="20"/>
-            <w:hpsBaseText w:val="22"/>
-            <w:lid w:val="ja-JP"/>
-          </w:rubyPr>
-          <w:rt>
-            <w:r>
-              <w:rPr>
-                <w:rFonts w:ascii="游明朝" w:eastAsia="游明朝" w:hAnsi="游明朝"/>
-                <w:sz w:val="11"/>
-              </w:rPr>
-              <w:t>さいはいふ</w:t>
-            </w:r>
-          </w:rt>
-          <w:rubyBase>
-            <w:r>
-              <w:rPr>
-                <w:sz w:val="22"/>
-              </w:rPr>
-              <w:t>再配布</w:t>
-            </w:r>
-          </w:rubyBase>
-        </w:ruby>
-      </w:r>
-      <w:r>
-        <w:rPr>
-          <w:rFonts w:hint="eastAsia"/>
-          <w:sz w:val="22"/>
-        </w:rPr>
-        <w:t>の</w:t>
-      </w:r>
-      <w:r>
-        <w:rPr>
-          <w:sz w:val="22"/>
-        </w:rPr>
-        <w:ruby>
-          <w:rubyPr>
-            <w:rubyAlign w:val="distributeSpace"/>
-            <w:hps w:val="11"/>
-            <w:hpsRaise w:val="20"/>
-            <w:hpsBaseText w:val="22"/>
-            <w:lid w:val="ja-JP"/>
-          </w:rubyPr>
-          <w:rt>
-            <w:r>
-              <w:rPr>
-                <w:rFonts w:ascii="游明朝" w:eastAsia="游明朝" w:hAnsi="游明朝"/>
-                <w:sz w:val="11"/>
-              </w:rPr>
-              <w:t>せいげん</w:t>
-            </w:r>
-          </w:rt>
-          <w:rubyBase>
-            <w:r>
-              <w:rPr>
-                <w:sz w:val="22"/>
-              </w:rPr>
-              <w:t>制限</w:t>
-            </w:r>
-          </w:rubyBase>
-        </w:ruby>
-      </w:r>
-      <w:r>
-        <w:rPr>
-          <w:rFonts w:hint="eastAsia"/>
-          <w:sz w:val="22"/>
-        </w:rPr>
-        <w:t>の</w:t>
-      </w:r>
-      <w:r>
-        <w:rPr>
-          <w:sz w:val="22"/>
-        </w:rPr>
-        <w:ruby>
-          <w:rubyPr>
-            <w:rubyAlign w:val="distributeSpace"/>
-            <w:hps w:val="11"/>
-            <w:hpsRaise w:val="20"/>
-            <w:hpsBaseText w:val="22"/>
-            <w:lid w:val="ja-JP"/>
-          </w:rubyPr>
-          <w:rt>
-            <w:r>
-              <w:rPr>
-                <w:rFonts w:ascii="游明朝" w:eastAsia="游明朝" w:hAnsi="游明朝"/>
-                <w:sz w:val="11"/>
-              </w:rPr>
-              <w:t>きんし</w:t>
-            </w:r>
-          </w:rt>
-          <w:rubyBase>
-            <w:r>
-              <w:rPr>
-                <w:sz w:val="22"/>
-              </w:rPr>
-              <w:t>禁止</w:t>
-            </w:r>
-          </w:rubyBase>
-        </w:ruby>
-      </w:r>
-      <w:r>
-        <w:rPr>
-          <w:rFonts w:hint="eastAsia"/>
-          <w:sz w:val="22"/>
-        </w:rPr>
-        <w:t>”、“</w:t>
-      </w:r>
-      <w:r>
-        <w:rPr>
-          <w:sz w:val="22"/>
-        </w:rPr>
-        <w:ruby>
-          <w:rubyPr>
-            <w:rubyAlign w:val="distributeSpace"/>
-            <w:hps w:val="11"/>
-            <w:hpsRaise w:val="20"/>
-            <w:hpsBaseText w:val="22"/>
-            <w:lid w:val="ja-JP"/>
-          </w:rubyPr>
-          <w:rt>
-            <w:r>
-              <w:rPr>
-                <w:rFonts w:ascii="游明朝" w:eastAsia="游明朝" w:hAnsi="游明朝"/>
-                <w:sz w:val="11"/>
-              </w:rPr>
-              <w:t>むほしょう</w:t>
-            </w:r>
-          </w:rt>
-          <w:rubyBase>
-            <w:r>
-              <w:rPr>
-                <w:sz w:val="22"/>
-              </w:rPr>
-              <w:t>無保証</w:t>
-            </w:r>
-          </w:rubyBase>
-        </w:ruby>
-      </w:r>
-      <w:r>
-        <w:rPr>
-          <w:rFonts w:hint="eastAsia"/>
-          <w:sz w:val="22"/>
-        </w:rPr>
-        <w:t>の</w:t>
-      </w:r>
-      <w:r>
-        <w:rPr>
-          <w:sz w:val="22"/>
-        </w:rPr>
-        <w:ruby>
-          <w:rubyPr>
-            <w:rubyAlign w:val="distributeSpace"/>
-            <w:hps w:val="11"/>
-            <w:hpsRaise w:val="20"/>
-            <w:hpsBaseText w:val="22"/>
-            <w:lid w:val="ja-JP"/>
-          </w:rubyPr>
-          <w:rt>
-            <w:r>
-              <w:rPr>
-                <w:rFonts w:ascii="游明朝" w:eastAsia="游明朝" w:hAnsi="游明朝"/>
-                <w:sz w:val="11"/>
-              </w:rPr>
-              <w:t>げんそく</w:t>
-            </w:r>
-          </w:rt>
-          <w:rubyBase>
-            <w:r>
-              <w:rPr>
-                <w:sz w:val="22"/>
-              </w:rPr>
-              <w:t>原則</w:t>
-            </w:r>
-          </w:rubyBase>
-        </w:ruby>
-      </w:r>
-      <w:r>
-        <w:rPr>
-          <w:rFonts w:hint="eastAsia"/>
-          <w:sz w:val="22"/>
-        </w:rPr>
-        <w:t>”</w:t>
-      </w:r>
-      <w:r>
-        <w:rPr>
-          <w:rFonts w:hint="eastAsia"/>
-          <w:sz w:val="22"/>
-        </w:rPr>
-        <w:t>の</w:t>
-      </w:r>
-      <w:r>
-        <w:rPr>
-          <w:sz w:val="22"/>
-        </w:rPr>
-        <w:ruby>
-          <w:rubyPr>
-            <w:rubyAlign w:val="distributeSpace"/>
-            <w:hps w:val="11"/>
-            <w:hpsRaise w:val="20"/>
-            <w:hpsBaseText w:val="22"/>
-            <w:lid w:val="ja-JP"/>
-          </w:rubyPr>
-          <w:rt>
-            <w:r>
-              <w:rPr>
-                <w:rFonts w:ascii="游明朝" w:eastAsia="游明朝" w:hAnsi="游明朝"/>
-                <w:sz w:val="11"/>
-              </w:rPr>
-              <w:t>みっ</w:t>
-            </w:r>
-          </w:rt>
-          <w:rubyBase>
-            <w:r>
-              <w:rPr>
-                <w:sz w:val="22"/>
-              </w:rPr>
-              <w:t>三</w:t>
-            </w:r>
-          </w:rubyBase>
-        </w:ruby>
-      </w:r>
-      <w:r>
-        <w:rPr>
-          <w:rFonts w:hint="eastAsia"/>
-          <w:sz w:val="22"/>
-        </w:rPr>
-        <w:t>つである。“</w:t>
-      </w:r>
-      <w:r>
-        <w:rPr>
-          <w:sz w:val="22"/>
-        </w:rPr>
-        <w:ruby>
-          <w:rubyPr>
-            <w:rubyAlign w:val="distributeSpace"/>
-            <w:hps w:val="11"/>
-            <w:hpsRaise w:val="20"/>
-            <w:hpsBaseText w:val="22"/>
-            <w:lid w:val="ja-JP"/>
-          </w:rubyPr>
-          <w:rt>
-            <w:r>
-              <w:rPr>
-                <w:rFonts w:ascii="游明朝" w:eastAsia="游明朝" w:hAnsi="游明朝"/>
-                <w:sz w:val="11"/>
-              </w:rPr>
-              <w:t>てきよう</w:t>
-            </w:r>
-          </w:rt>
-          <w:rubyBase>
-            <w:r>
-              <w:rPr>
-                <w:sz w:val="22"/>
-              </w:rPr>
-              <w:t>適用</w:t>
-            </w:r>
-          </w:rubyBase>
-        </w:ruby>
-      </w:r>
-      <w:r>
-        <w:rPr>
-          <w:sz w:val="22"/>
-        </w:rPr>
-        <w:ruby>
-          <w:rubyPr>
-            <w:rubyAlign w:val="distributeSpace"/>
-            <w:hps w:val="11"/>
-            <w:hpsRaise w:val="20"/>
-            <w:hpsBaseText w:val="22"/>
-            <w:lid w:val="ja-JP"/>
-          </w:rubyPr>
-          <w:rt>
-            <w:r>
-              <w:rPr>
-                <w:rFonts w:ascii="游明朝" w:eastAsia="游明朝" w:hAnsi="游明朝"/>
-                <w:sz w:val="11"/>
-              </w:rPr>
-              <w:t>はんい</w:t>
-            </w:r>
-          </w:rt>
-          <w:rubyBase>
-            <w:r>
-              <w:rPr>
-                <w:sz w:val="22"/>
-              </w:rPr>
-              <w:t>範囲</w:t>
-            </w:r>
-          </w:rubyBase>
-        </w:ruby>
-      </w:r>
-      <w:r>
-        <w:rPr>
-          <w:rFonts w:hint="eastAsia"/>
-          <w:sz w:val="22"/>
-        </w:rPr>
-        <w:t>”については、OSD（t</w:t>
-      </w:r>
-      <w:r>
-        <w:rPr>
-          <w:sz w:val="22"/>
-        </w:rPr>
-        <w:t>he Open Source Definition</w:t>
-      </w:r>
-      <w:r>
-        <w:rPr>
-          <w:rFonts w:hint="eastAsia"/>
-          <w:sz w:val="22"/>
-        </w:rPr>
-        <w:t>）の</w:t>
-      </w:r>
-      <w:r>
-        <w:rPr>
-          <w:sz w:val="22"/>
-        </w:rPr>
         <w:fldChar w:fldCharType="begin"/>
       </w:r>
       <w:r>
@@ -48367,13 +47928,13 @@
           <w:rFonts w:ascii="游明朝" w:eastAsia="游明朝" w:hAnsi="游明朝"/>
           <w:sz w:val="11"/>
         </w:rPr>
-        <w:instrText>ようけん</w:instrText>
-      </w:r>
-      <w:r>
-        <w:rPr>
-          <w:sz w:val="22"/>
-        </w:rPr>
-        <w:instrText>),要件)</w:instrText>
+        <w:instrText>かんが</w:instrText>
+      </w:r>
+      <w:r>
+        <w:rPr>
+          <w:sz w:val="22"/>
+        </w:rPr>
+        <w:instrText>),考)</w:instrText>
       </w:r>
       <w:r>
         <w:rPr>
@@ -48383,6 +47944,443 @@
       </w:r>
       <w:r>
         <w:rPr>
+          <w:sz w:val="22"/>
+        </w:rPr>
+        <w:t>え</w:t>
+      </w:r>
+      <w:r>
+        <w:rPr>
+          <w:sz w:val="22"/>
+        </w:rPr>
+        <w:ruby>
+          <w:rubyPr>
+            <w:rubyAlign w:val="distributeSpace"/>
+            <w:hps w:val="11"/>
+            <w:hpsRaise w:val="20"/>
+            <w:hpsBaseText w:val="22"/>
+            <w:lid w:val="ja-JP"/>
+          </w:rubyPr>
+          <w:rt>
+            <w:r>
+              <w:rPr>
+                <w:rFonts w:ascii="游明朝" w:eastAsia="游明朝" w:hAnsi="游明朝"/>
+                <w:sz w:val="11"/>
+              </w:rPr>
+              <w:t>かた</w:t>
+            </w:r>
+          </w:rt>
+          <w:rubyBase>
+            <w:r>
+              <w:rPr>
+                <w:sz w:val="22"/>
+              </w:rPr>
+              <w:t>方</w:t>
+            </w:r>
+          </w:rubyBase>
+        </w:ruby>
+      </w:r>
+      <w:r>
+        <w:rPr>
+          <w:rFonts w:hint="eastAsia"/>
+          <w:sz w:val="22"/>
+        </w:rPr>
+        <w:t>と</w:t>
+      </w:r>
+      <w:r>
+        <w:rPr>
+          <w:rFonts w:hint="eastAsia"/>
+          <w:sz w:val="22"/>
+        </w:rPr>
+        <w:t>は、“ソースコードの</w:t>
+      </w:r>
+      <w:r>
+        <w:rPr>
+          <w:sz w:val="22"/>
+        </w:rPr>
+        <w:ruby>
+          <w:rubyPr>
+            <w:rubyAlign w:val="distributeSpace"/>
+            <w:hps w:val="11"/>
+            <w:hpsRaise w:val="20"/>
+            <w:hpsBaseText w:val="22"/>
+            <w:lid w:val="ja-JP"/>
+          </w:rubyPr>
+          <w:rt>
+            <w:r>
+              <w:rPr>
+                <w:rFonts w:ascii="游明朝" w:eastAsia="游明朝" w:hAnsi="游明朝"/>
+                <w:sz w:val="11"/>
+              </w:rPr>
+              <w:t>こうかい</w:t>
+            </w:r>
+          </w:rt>
+          <w:rubyBase>
+            <w:r>
+              <w:rPr>
+                <w:sz w:val="22"/>
+              </w:rPr>
+              <w:t>公開</w:t>
+            </w:r>
+          </w:rubyBase>
+        </w:ruby>
+      </w:r>
+      <w:r>
+        <w:rPr>
+          <w:rFonts w:hint="eastAsia"/>
+          <w:sz w:val="22"/>
+        </w:rPr>
+        <w:t>”、“</w:t>
+      </w:r>
+      <w:r>
+        <w:rPr>
+          <w:sz w:val="22"/>
+        </w:rPr>
+        <w:ruby>
+          <w:rubyPr>
+            <w:rubyAlign w:val="distributeSpace"/>
+            <w:hps w:val="11"/>
+            <w:hpsRaise w:val="20"/>
+            <w:hpsBaseText w:val="22"/>
+            <w:lid w:val="ja-JP"/>
+          </w:rubyPr>
+          <w:rt>
+            <w:r>
+              <w:rPr>
+                <w:rFonts w:ascii="游明朝" w:eastAsia="游明朝" w:hAnsi="游明朝"/>
+                <w:sz w:val="11"/>
+              </w:rPr>
+              <w:t>さいはいふ</w:t>
+            </w:r>
+          </w:rt>
+          <w:rubyBase>
+            <w:r>
+              <w:rPr>
+                <w:sz w:val="22"/>
+              </w:rPr>
+              <w:t>再配布</w:t>
+            </w:r>
+          </w:rubyBase>
+        </w:ruby>
+      </w:r>
+      <w:r>
+        <w:rPr>
+          <w:rFonts w:hint="eastAsia"/>
+          <w:sz w:val="22"/>
+        </w:rPr>
+        <w:t>の</w:t>
+      </w:r>
+      <w:r>
+        <w:rPr>
+          <w:sz w:val="22"/>
+        </w:rPr>
+        <w:ruby>
+          <w:rubyPr>
+            <w:rubyAlign w:val="distributeSpace"/>
+            <w:hps w:val="11"/>
+            <w:hpsRaise w:val="20"/>
+            <w:hpsBaseText w:val="22"/>
+            <w:lid w:val="ja-JP"/>
+          </w:rubyPr>
+          <w:rt>
+            <w:r>
+              <w:rPr>
+                <w:rFonts w:ascii="游明朝" w:eastAsia="游明朝" w:hAnsi="游明朝"/>
+                <w:sz w:val="11"/>
+              </w:rPr>
+              <w:t>せいげん</w:t>
+            </w:r>
+          </w:rt>
+          <w:rubyBase>
+            <w:r>
+              <w:rPr>
+                <w:sz w:val="22"/>
+              </w:rPr>
+              <w:t>制限</w:t>
+            </w:r>
+          </w:rubyBase>
+        </w:ruby>
+      </w:r>
+      <w:r>
+        <w:rPr>
+          <w:rFonts w:hint="eastAsia"/>
+          <w:sz w:val="22"/>
+        </w:rPr>
+        <w:t>の</w:t>
+      </w:r>
+      <w:r>
+        <w:rPr>
+          <w:sz w:val="22"/>
+        </w:rPr>
+        <w:ruby>
+          <w:rubyPr>
+            <w:rubyAlign w:val="distributeSpace"/>
+            <w:hps w:val="11"/>
+            <w:hpsRaise w:val="20"/>
+            <w:hpsBaseText w:val="22"/>
+            <w:lid w:val="ja-JP"/>
+          </w:rubyPr>
+          <w:rt>
+            <w:r>
+              <w:rPr>
+                <w:rFonts w:ascii="游明朝" w:eastAsia="游明朝" w:hAnsi="游明朝"/>
+                <w:sz w:val="11"/>
+              </w:rPr>
+              <w:t>きんし</w:t>
+            </w:r>
+          </w:rt>
+          <w:rubyBase>
+            <w:r>
+              <w:rPr>
+                <w:sz w:val="22"/>
+              </w:rPr>
+              <w:t>禁止</w:t>
+            </w:r>
+          </w:rubyBase>
+        </w:ruby>
+      </w:r>
+      <w:r>
+        <w:rPr>
+          <w:rFonts w:hint="eastAsia"/>
+          <w:sz w:val="22"/>
+        </w:rPr>
+        <w:t>”、“</w:t>
+      </w:r>
+      <w:r>
+        <w:rPr>
+          <w:sz w:val="22"/>
+        </w:rPr>
+        <w:ruby>
+          <w:rubyPr>
+            <w:rubyAlign w:val="distributeSpace"/>
+            <w:hps w:val="11"/>
+            <w:hpsRaise w:val="20"/>
+            <w:hpsBaseText w:val="22"/>
+            <w:lid w:val="ja-JP"/>
+          </w:rubyPr>
+          <w:rt>
+            <w:r>
+              <w:rPr>
+                <w:rFonts w:ascii="游明朝" w:eastAsia="游明朝" w:hAnsi="游明朝"/>
+                <w:sz w:val="11"/>
+              </w:rPr>
+              <w:t>むほしょう</w:t>
+            </w:r>
+          </w:rt>
+          <w:rubyBase>
+            <w:r>
+              <w:rPr>
+                <w:sz w:val="22"/>
+              </w:rPr>
+              <w:t>無保証</w:t>
+            </w:r>
+          </w:rubyBase>
+        </w:ruby>
+      </w:r>
+      <w:r>
+        <w:rPr>
+          <w:rFonts w:hint="eastAsia"/>
+          <w:sz w:val="22"/>
+        </w:rPr>
+        <w:t>の</w:t>
+      </w:r>
+      <w:r>
+        <w:rPr>
+          <w:sz w:val="22"/>
+        </w:rPr>
+        <w:ruby>
+          <w:rubyPr>
+            <w:rubyAlign w:val="distributeSpace"/>
+            <w:hps w:val="11"/>
+            <w:hpsRaise w:val="20"/>
+            <w:hpsBaseText w:val="22"/>
+            <w:lid w:val="ja-JP"/>
+          </w:rubyPr>
+          <w:rt>
+            <w:r>
+              <w:rPr>
+                <w:rFonts w:ascii="游明朝" w:eastAsia="游明朝" w:hAnsi="游明朝"/>
+                <w:sz w:val="11"/>
+              </w:rPr>
+              <w:t>げんそく</w:t>
+            </w:r>
+          </w:rt>
+          <w:rubyBase>
+            <w:r>
+              <w:rPr>
+                <w:sz w:val="22"/>
+              </w:rPr>
+              <w:t>原則</w:t>
+            </w:r>
+          </w:rubyBase>
+        </w:ruby>
+      </w:r>
+      <w:r>
+        <w:rPr>
+          <w:rFonts w:hint="eastAsia"/>
+          <w:sz w:val="22"/>
+        </w:rPr>
+        <w:t>”</w:t>
+      </w:r>
+      <w:r>
+        <w:rPr>
+          <w:rFonts w:hint="eastAsia"/>
+          <w:sz w:val="22"/>
+        </w:rPr>
+        <w:t>の</w:t>
+      </w:r>
+      <w:r>
+        <w:rPr>
+          <w:sz w:val="22"/>
+        </w:rPr>
+        <w:ruby>
+          <w:rubyPr>
+            <w:rubyAlign w:val="distributeSpace"/>
+            <w:hps w:val="11"/>
+            <w:hpsRaise w:val="20"/>
+            <w:hpsBaseText w:val="22"/>
+            <w:lid w:val="ja-JP"/>
+          </w:rubyPr>
+          <w:rt>
+            <w:r>
+              <w:rPr>
+                <w:rFonts w:ascii="游明朝" w:eastAsia="游明朝" w:hAnsi="游明朝"/>
+                <w:sz w:val="11"/>
+              </w:rPr>
+              <w:t>みっ</w:t>
+            </w:r>
+          </w:rt>
+          <w:rubyBase>
+            <w:r>
+              <w:rPr>
+                <w:sz w:val="22"/>
+              </w:rPr>
+              <w:t>三</w:t>
+            </w:r>
+          </w:rubyBase>
+        </w:ruby>
+      </w:r>
+      <w:r>
+        <w:rPr>
+          <w:rFonts w:hint="eastAsia"/>
+          <w:sz w:val="22"/>
+        </w:rPr>
+        <w:t>つである。“</w:t>
+      </w:r>
+      <w:r>
+        <w:rPr>
+          <w:sz w:val="22"/>
+        </w:rPr>
+        <w:ruby>
+          <w:rubyPr>
+            <w:rubyAlign w:val="distributeSpace"/>
+            <w:hps w:val="11"/>
+            <w:hpsRaise w:val="20"/>
+            <w:hpsBaseText w:val="22"/>
+            <w:lid w:val="ja-JP"/>
+          </w:rubyPr>
+          <w:rt>
+            <w:r>
+              <w:rPr>
+                <w:rFonts w:ascii="游明朝" w:eastAsia="游明朝" w:hAnsi="游明朝"/>
+                <w:sz w:val="11"/>
+              </w:rPr>
+              <w:t>てきよう</w:t>
+            </w:r>
+          </w:rt>
+          <w:rubyBase>
+            <w:r>
+              <w:rPr>
+                <w:sz w:val="22"/>
+              </w:rPr>
+              <w:t>適用</w:t>
+            </w:r>
+          </w:rubyBase>
+        </w:ruby>
+      </w:r>
+      <w:r>
+        <w:rPr>
+          <w:sz w:val="22"/>
+        </w:rPr>
+        <w:ruby>
+          <w:rubyPr>
+            <w:rubyAlign w:val="distributeSpace"/>
+            <w:hps w:val="11"/>
+            <w:hpsRaise w:val="20"/>
+            <w:hpsBaseText w:val="22"/>
+            <w:lid w:val="ja-JP"/>
+          </w:rubyPr>
+          <w:rt>
+            <w:r>
+              <w:rPr>
+                <w:rFonts w:ascii="游明朝" w:eastAsia="游明朝" w:hAnsi="游明朝"/>
+                <w:sz w:val="11"/>
+              </w:rPr>
+              <w:t>はんい</w:t>
+            </w:r>
+          </w:rt>
+          <w:rubyBase>
+            <w:r>
+              <w:rPr>
+                <w:sz w:val="22"/>
+              </w:rPr>
+              <w:t>範囲</w:t>
+            </w:r>
+          </w:rubyBase>
+        </w:ruby>
+      </w:r>
+      <w:r>
+        <w:rPr>
+          <w:rFonts w:hint="eastAsia"/>
+          <w:sz w:val="22"/>
+        </w:rPr>
+        <w:t>”については、OSD（t</w:t>
+      </w:r>
+      <w:r>
+        <w:rPr>
+          <w:sz w:val="22"/>
+        </w:rPr>
+        <w:t>he Open Source Definition</w:t>
+      </w:r>
+      <w:r>
+        <w:rPr>
+          <w:rFonts w:hint="eastAsia"/>
+          <w:sz w:val="22"/>
+        </w:rPr>
+        <w:t>）の</w:t>
+      </w:r>
+      <w:r>
+        <w:rPr>
+          <w:sz w:val="22"/>
+        </w:rPr>
+        <w:ruby>
+          <w:rubyPr>
+            <w:rubyAlign w:val="distributeSpace"/>
+            <w:hps w:val="11"/>
+            <w:hpsRaise w:val="20"/>
+            <w:hpsBaseText w:val="22"/>
+            <w:lid w:val="ja-JP"/>
+          </w:rubyPr>
+          <w:rt>
+            <w:r>
+              <w:rPr>
+                <w:rFonts w:ascii="游明朝" w:eastAsia="游明朝" w:hAnsi="游明朝"/>
+                <w:sz w:val="11"/>
+              </w:rPr>
+              <w:t>ようけん</w:t>
+            </w:r>
+          </w:rt>
+          <w:rubyBase>
+            <w:r>
+              <w:rPr>
+                <w:sz w:val="22"/>
+              </w:rPr>
+              <w:t>要件</w:t>
+            </w:r>
+          </w:rubyBase>
+        </w:ruby>
+      </w:r>
+      <w:r>
+        <w:rPr>
           <w:rFonts w:hint="eastAsia"/>
           <w:sz w:val="22"/>
         </w:rPr>
@@ -48392,32 +48390,32 @@
         <w:rPr>
           <w:sz w:val="22"/>
         </w:rPr>
-        <w:ruby>
-          <w:rubyPr>
-            <w:rubyAlign w:val="distributeSpace"/>
-            <w:hps w:val="11"/>
-            <w:hpsRaise w:val="20"/>
-            <w:hpsBaseText w:val="22"/>
-            <w:lid w:val="ja-JP"/>
-          </w:rubyPr>
-          <w:rt>
-            <w:r>
-              <w:rPr>
-                <w:rFonts w:ascii="游明朝" w:eastAsia="游明朝" w:hAnsi="游明朝"/>
-                <w:sz w:val="11"/>
-              </w:rPr>
-              <w:t>てきよう</w:t>
-            </w:r>
-          </w:rt>
-          <w:rubyBase>
-            <w:r>
-              <w:rPr>
-                <w:sz w:val="22"/>
-              </w:rPr>
-              <w:t>適用</w:t>
-            </w:r>
-          </w:rubyBase>
-        </w:ruby>
+        <w:fldChar w:fldCharType="begin"/>
+      </w:r>
+      <w:r>
+        <w:rPr>
+          <w:sz w:val="22"/>
+        </w:rPr>
+        <w:instrText>EQ \* jc2 \* "Font:游明朝" \* hps11 \o\ad(\s\up 10(</w:instrText>
+      </w:r>
+      <w:r>
+        <w:rPr>
+          <w:rFonts w:ascii="游明朝" w:eastAsia="游明朝" w:hAnsi="游明朝"/>
+          <w:sz w:val="11"/>
+        </w:rPr>
+        <w:instrText>てきよう</w:instrText>
+      </w:r>
+      <w:r>
+        <w:rPr>
+          <w:sz w:val="22"/>
+        </w:rPr>
+        <w:instrText>),適用)</w:instrText>
+      </w:r>
+      <w:r>
+        <w:rPr>
+          <w:sz w:val="22"/>
+        </w:rPr>
+        <w:fldChar w:fldCharType="end"/>
       </w:r>
       <w:r>
         <w:rPr>
@@ -49166,6 +49164,44 @@
         <w:rPr>
           <w:sz w:val="22"/>
         </w:rPr>
+        <w:ruby>
+          <w:rubyPr>
+            <w:rubyAlign w:val="distributeSpace"/>
+            <w:hps w:val="11"/>
+            <w:hpsRaise w:val="20"/>
+            <w:hpsBaseText w:val="22"/>
+            <w:lid w:val="ja-JP"/>
+          </w:rubyPr>
+          <w:rt>
+            <w:r>
+              <w:rPr>
+                <w:rFonts w:ascii="游明朝" w:eastAsia="游明朝" w:hAnsi="游明朝"/>
+                <w:sz w:val="11"/>
+              </w:rPr>
+              <w:t>ようけん</w:t>
+            </w:r>
+          </w:rt>
+          <w:rubyBase>
+            <w:r>
+              <w:rPr>
+                <w:sz w:val="22"/>
+              </w:rPr>
+              <w:t>要件</w:t>
+            </w:r>
+          </w:rubyBase>
+        </w:ruby>
+      </w:r>
+      <w:r>
+        <w:rPr>
+          <w:rFonts w:hint="eastAsia"/>
+          <w:sz w:val="22"/>
+        </w:rPr>
+        <w:t>には、“７．</w:t>
+      </w:r>
+      <w:r>
+        <w:rPr>
+          <w:sz w:val="22"/>
+        </w:rPr>
         <w:fldChar w:fldCharType="begin"/>
       </w:r>
       <w:r>
@@ -49179,57 +49215,19 @@
           <w:rFonts w:ascii="游明朝" w:eastAsia="游明朝" w:hAnsi="游明朝"/>
           <w:sz w:val="11"/>
         </w:rPr>
-        <w:instrText>ようけん</w:instrText>
-      </w:r>
-      <w:r>
-        <w:rPr>
-          <w:sz w:val="22"/>
-        </w:rPr>
-        <w:instrText>),要件)</w:instrText>
+        <w:instrText>さいはいふ</w:instrText>
+      </w:r>
+      <w:r>
+        <w:rPr>
+          <w:sz w:val="22"/>
+        </w:rPr>
+        <w:instrText>),再配布)</w:instrText>
       </w:r>
       <w:r>
         <w:rPr>
           <w:sz w:val="22"/>
         </w:rPr>
         <w:fldChar w:fldCharType="end"/>
-      </w:r>
-      <w:r>
-        <w:rPr>
-          <w:rFonts w:hint="eastAsia"/>
-          <w:sz w:val="22"/>
-        </w:rPr>
-        <w:t>には、“７．</w:t>
-      </w:r>
-      <w:r>
-        <w:rPr>
-          <w:sz w:val="22"/>
-        </w:rPr>
-        <w:ruby>
-          <w:rubyPr>
-            <w:rubyAlign w:val="distributeSpace"/>
-            <w:hps w:val="11"/>
-            <w:hpsRaise w:val="20"/>
-            <w:hpsBaseText w:val="22"/>
-            <w:lid w:val="ja-JP"/>
-          </w:rubyPr>
-          <w:rt>
-            <w:r>
-              <w:rPr>
-                <w:rFonts w:ascii="游明朝" w:eastAsia="游明朝" w:hAnsi="游明朝"/>
-                <w:sz w:val="11"/>
-              </w:rPr>
-              <w:t>さいはいふ</w:t>
-            </w:r>
-          </w:rt>
-          <w:rubyBase>
-            <w:r>
-              <w:rPr>
-                <w:sz w:val="22"/>
-              </w:rPr>
-              <w:t>再配布</w:t>
-            </w:r>
-          </w:rubyBase>
-        </w:ruby>
       </w:r>
       <w:r>
         <w:rPr>
@@ -49378,6 +49376,44 @@
         <w:rPr>
           <w:sz w:val="22"/>
         </w:rPr>
+        <w:ruby>
+          <w:rubyPr>
+            <w:rubyAlign w:val="distributeSpace"/>
+            <w:hps w:val="11"/>
+            <w:hpsRaise w:val="20"/>
+            <w:hpsBaseText w:val="22"/>
+            <w:lid w:val="ja-JP"/>
+          </w:rubyPr>
+          <w:rt>
+            <w:r>
+              <w:rPr>
+                <w:rFonts w:ascii="游明朝" w:eastAsia="游明朝" w:hAnsi="游明朝"/>
+                <w:sz w:val="11"/>
+              </w:rPr>
+              <w:t>ようけん</w:t>
+            </w:r>
+          </w:rt>
+          <w:rubyBase>
+            <w:r>
+              <w:rPr>
+                <w:sz w:val="22"/>
+              </w:rPr>
+              <w:t>要件</w:t>
+            </w:r>
+          </w:rubyBase>
+        </w:ruby>
+      </w:r>
+      <w:r>
+        <w:rPr>
+          <w:rFonts w:hint="eastAsia"/>
+          <w:sz w:val="22"/>
+        </w:rPr>
+        <w:t>には、“４．</w:t>
+      </w:r>
+      <w:r>
+        <w:rPr>
+          <w:sz w:val="22"/>
+        </w:rPr>
         <w:fldChar w:fldCharType="begin"/>
       </w:r>
       <w:r>
@@ -49391,57 +49427,19 @@
           <w:rFonts w:ascii="游明朝" w:eastAsia="游明朝" w:hAnsi="游明朝"/>
           <w:sz w:val="11"/>
         </w:rPr>
-        <w:instrText>ようけん</w:instrText>
-      </w:r>
-      <w:r>
-        <w:rPr>
-          <w:sz w:val="22"/>
-        </w:rPr>
-        <w:instrText>),要件)</w:instrText>
+        <w:instrText>さぶん</w:instrText>
+      </w:r>
+      <w:r>
+        <w:rPr>
+          <w:sz w:val="22"/>
+        </w:rPr>
+        <w:instrText>),差分)</w:instrText>
       </w:r>
       <w:r>
         <w:rPr>
           <w:sz w:val="22"/>
         </w:rPr>
         <w:fldChar w:fldCharType="end"/>
-      </w:r>
-      <w:r>
-        <w:rPr>
-          <w:rFonts w:hint="eastAsia"/>
-          <w:sz w:val="22"/>
-        </w:rPr>
-        <w:t>には、“４．</w:t>
-      </w:r>
-      <w:r>
-        <w:rPr>
-          <w:sz w:val="22"/>
-        </w:rPr>
-        <w:ruby>
-          <w:rubyPr>
-            <w:rubyAlign w:val="distributeSpace"/>
-            <w:hps w:val="11"/>
-            <w:hpsRaise w:val="20"/>
-            <w:hpsBaseText w:val="22"/>
-            <w:lid w:val="ja-JP"/>
-          </w:rubyPr>
-          <w:rt>
-            <w:r>
-              <w:rPr>
-                <w:rFonts w:ascii="游明朝" w:eastAsia="游明朝" w:hAnsi="游明朝"/>
-                <w:sz w:val="11"/>
-              </w:rPr>
-              <w:t>さぶん</w:t>
-            </w:r>
-          </w:rt>
-          <w:rubyBase>
-            <w:r>
-              <w:rPr>
-                <w:sz w:val="22"/>
-              </w:rPr>
-              <w:t>差分</w:t>
-            </w:r>
-          </w:rubyBase>
-        </w:ruby>
       </w:r>
       <w:r>
         <w:rPr>
@@ -49904,6 +49902,44 @@
         <w:rPr>
           <w:sz w:val="22"/>
         </w:rPr>
+        <w:ruby>
+          <w:rubyPr>
+            <w:rubyAlign w:val="distributeSpace"/>
+            <w:hps w:val="11"/>
+            <w:hpsRaise w:val="20"/>
+            <w:hpsBaseText w:val="22"/>
+            <w:lid w:val="ja-JP"/>
+          </w:rubyPr>
+          <w:rt>
+            <w:r>
+              <w:rPr>
+                <w:rFonts w:ascii="游明朝" w:eastAsia="游明朝" w:hAnsi="游明朝"/>
+                <w:sz w:val="11"/>
+              </w:rPr>
+              <w:t>ようけん</w:t>
+            </w:r>
+          </w:rt>
+          <w:rubyBase>
+            <w:r>
+              <w:rPr>
+                <w:sz w:val="22"/>
+              </w:rPr>
+              <w:t>要件</w:t>
+            </w:r>
+          </w:rubyBase>
+        </w:ruby>
+      </w:r>
+      <w:r>
+        <w:rPr>
+          <w:rFonts w:hint="eastAsia"/>
+          <w:sz w:val="22"/>
+        </w:rPr>
+        <w:t>には、“８．</w:t>
+      </w:r>
+      <w:r>
+        <w:rPr>
+          <w:sz w:val="22"/>
+        </w:rPr>
         <w:fldChar w:fldCharType="begin"/>
       </w:r>
       <w:r>
@@ -49917,57 +49953,19 @@
           <w:rFonts w:ascii="游明朝" w:eastAsia="游明朝" w:hAnsi="游明朝"/>
           <w:sz w:val="11"/>
         </w:rPr>
-        <w:instrText>ようけん</w:instrText>
-      </w:r>
-      <w:r>
-        <w:rPr>
-          <w:sz w:val="22"/>
-        </w:rPr>
-        <w:instrText>),要件)</w:instrText>
+        <w:instrText>とくてい</w:instrText>
+      </w:r>
+      <w:r>
+        <w:rPr>
+          <w:sz w:val="22"/>
+        </w:rPr>
+        <w:instrText>),特定)</w:instrText>
       </w:r>
       <w:r>
         <w:rPr>
           <w:sz w:val="22"/>
         </w:rPr>
         <w:fldChar w:fldCharType="end"/>
-      </w:r>
-      <w:r>
-        <w:rPr>
-          <w:rFonts w:hint="eastAsia"/>
-          <w:sz w:val="22"/>
-        </w:rPr>
-        <w:t>には、“８．</w:t>
-      </w:r>
-      <w:r>
-        <w:rPr>
-          <w:sz w:val="22"/>
-        </w:rPr>
-        <w:ruby>
-          <w:rubyPr>
-            <w:rubyAlign w:val="distributeSpace"/>
-            <w:hps w:val="11"/>
-            <w:hpsRaise w:val="20"/>
-            <w:hpsBaseText w:val="22"/>
-            <w:lid w:val="ja-JP"/>
-          </w:rubyPr>
-          <w:rt>
-            <w:r>
-              <w:rPr>
-                <w:rFonts w:ascii="游明朝" w:eastAsia="游明朝" w:hAnsi="游明朝"/>
-                <w:sz w:val="11"/>
-              </w:rPr>
-              <w:t>とくてい</w:t>
-            </w:r>
-          </w:rt>
-          <w:rubyBase>
-            <w:r>
-              <w:rPr>
-                <w:sz w:val="22"/>
-              </w:rPr>
-              <w:t>特定</w:t>
-            </w:r>
-          </w:rubyBase>
-        </w:ruby>
       </w:r>
       <w:r>
         <w:rPr>
@@ -50136,8 +50134,6 @@
         </w:rPr>
         <w:t>3ソフトウェア（オープンソースソフトウェア）</w:t>
       </w:r>
-      <w:bookmarkStart w:id="0" w:name="_GoBack"/>
-      <w:bookmarkEnd w:id="0"/>
     </w:p>
     <w:p>
       <w:pPr>
@@ -50467,7 +50463,23 @@
           <w:rFonts w:hint="eastAsia"/>
           <w:sz w:val="22"/>
         </w:rPr>
-        <w:t>：AT＆Tベルk連休所が開発したOSで、使用は公開されているが、OSSではない。</w:t>
+        <w:t>：AT＆Tベル</w:t>
+      </w:r>
+      <w:r>
+        <w:rPr>
+          <w:rFonts w:hint="eastAsia"/>
+          <w:sz w:val="22"/>
+        </w:rPr>
+        <w:t>研究所</w:t>
+      </w:r>
+      <w:bookmarkStart w:id="0" w:name="_GoBack"/>
+      <w:bookmarkEnd w:id="0"/>
+      <w:r>
+        <w:rPr>
+          <w:rFonts w:hint="eastAsia"/>
+          <w:sz w:val="22"/>
+        </w:rPr>
+        <w:t>が開発したOSで、使用は公開されているが、OSSではない。</w:t>
       </w:r>
     </w:p>
     <w:p>
@@ -50816,6 +50828,7 @@
     <w:p>
       <w:pPr>
         <w:snapToGrid w:val="0"/>
+        <w:ind w:leftChars="100" w:left="210" w:firstLineChars="100" w:firstLine="220"/>
         <w:rPr>
           <w:sz w:val="22"/>
         </w:rPr>
@@ -50831,6 +50844,7 @@
     <w:p>
       <w:pPr>
         <w:snapToGrid w:val="0"/>
+        <w:ind w:leftChars="100" w:left="210"/>
         <w:rPr>
           <w:sz w:val="22"/>
         </w:rPr>
@@ -50846,6 +50860,7 @@
     <w:p>
       <w:pPr>
         <w:snapToGrid w:val="0"/>
+        <w:ind w:leftChars="100" w:left="210"/>
         <w:rPr>
           <w:sz w:val="22"/>
         </w:rPr>
@@ -50861,6 +50876,7 @@
     <w:p>
       <w:pPr>
         <w:snapToGrid w:val="0"/>
+        <w:ind w:leftChars="100" w:left="210"/>
         <w:rPr>
           <w:sz w:val="22"/>
         </w:rPr>
@@ -51379,6 +51395,7 @@
     <w:lsdException w:name="HTML Sample" w:semiHidden="1" w:unhideWhenUsed="1"/>
     <w:lsdException w:name="HTML Typewriter" w:semiHidden="1" w:unhideWhenUsed="1"/>
     <w:lsdException w:name="HTML Variable" w:semiHidden="1" w:unhideWhenUsed="1"/>
+    <w:lsdException w:name="Normal Table" w:semiHidden="1" w:unhideWhenUsed="1"/>
     <w:lsdException w:name="annotation subject" w:semiHidden="1" w:unhideWhenUsed="1"/>
     <w:lsdException w:name="No List" w:semiHidden="1" w:unhideWhenUsed="1"/>
     <w:lsdException w:name="Outline List 1" w:semiHidden="1" w:unhideWhenUsed="1"/>
@@ -51422,8 +51439,10 @@
     <w:lsdException w:name="Table Elegant" w:semiHidden="1" w:unhideWhenUsed="1"/>
     <w:lsdException w:name="Table Professional" w:semiHidden="1" w:unhideWhenUsed="1"/>
     <w:lsdException w:name="Table Subtle 1" w:semiHidden="1" w:unhideWhenUsed="1"/>
+    <w:lsdException w:name="Table Subtle 2" w:semiHidden="1" w:unhideWhenUsed="1"/>
     <w:lsdException w:name="Table Web 1" w:semiHidden="1" w:unhideWhenUsed="1"/>
     <w:lsdException w:name="Table Web 2" w:semiHidden="1" w:unhideWhenUsed="1"/>
+    <w:lsdException w:name="Table Web 3" w:semiHidden="1" w:unhideWhenUsed="1"/>
     <w:lsdException w:name="Balloon Text" w:semiHidden="1" w:unhideWhenUsed="1"/>
     <w:lsdException w:name="Table Grid" w:uiPriority="39"/>
     <w:lsdException w:name="Table Theme" w:semiHidden="1" w:unhideWhenUsed="1"/>
@@ -52048,7 +52067,7 @@
 </file>
 
 <file path=customXml/itemProps1.xml><?xml version="1.0" encoding="utf-8"?>
-<ds:datastoreItem xmlns:ds="http://schemas.openxmlformats.org/officeDocument/2006/customXml" ds:itemID="{9B768012-07D5-4EF4-A0B3-DF4149897DC1}">
+<ds:datastoreItem xmlns:ds="http://schemas.openxmlformats.org/officeDocument/2006/customXml" ds:itemID="{F86B3934-6461-4DC5-85E8-A3E5C402AE31}">
   <ds:schemaRefs>
     <ds:schemaRef ds:uri="http://schemas.openxmlformats.org/officeDocument/2006/bibliography"/>
   </ds:schemaRefs>
